--- a/thesis/UngDungQLThoiGianBieu.docx
+++ b/thesis/UngDungQLThoiGianBieu.docx
@@ -2,5626 +2,9 @@
 <file path=word/document.xml><?xml version="1.0" encoding="utf-8"?>
 <w:document xmlns:wpc="http://schemas.microsoft.com/office/word/2010/wordprocessingCanvas" xmlns:cx="http://schemas.microsoft.com/office/drawing/2014/chartex" xmlns:cx1="http://schemas.microsoft.com/office/drawing/2015/9/8/chartex" xmlns:cx2="http://schemas.microsoft.com/office/drawing/2015/10/21/chartex" xmlns:cx3="http://schemas.microsoft.com/office/drawing/2016/5/9/chartex" xmlns:cx4="http://schemas.microsoft.com/office/drawing/2016/5/10/chartex" xmlns:cx5="http://schemas.microsoft.com/office/drawing/2016/5/11/chartex" xmlns:cx6="http://schemas.microsoft.com/office/drawing/2016/5/12/chartex" xmlns:cx7="http://schemas.microsoft.com/office/drawing/2016/5/13/chartex" xmlns:cx8="http://schemas.microsoft.com/office/drawing/2016/5/14/chartex" xmlns:mc="http://schemas.openxmlformats.org/markup-compatibility/2006" xmlns:aink="http://schemas.microsoft.com/office/drawing/2016/ink" xmlns:am3d="http://schemas.microsoft.com/office/drawing/2017/model3d" xmlns:o="urn:schemas-microsoft-com:office:office" xmlns:oel="http://schemas.microsoft.com/office/2019/extlst" xmlns:r="http://schemas.openxmlformats.org/officeDocument/2006/relationships" xmlns:m="http://schemas.openxmlformats.org/officeDocument/2006/math" xmlns:v="urn:schemas-microsoft-com:vml" xmlns:wp14="http://schemas.microsoft.com/office/word/2010/wordprocessingDrawing" xmlns:wp="http://schemas.openxmlformats.org/drawingml/2006/wordprocessingDrawing" xmlns:w10="urn:schemas-microsoft-com:office:word" xmlns:w="http://schemas.openxmlformats.org/wordprocessingml/2006/main" xmlns:w14="http://schemas.microsoft.com/office/word/2010/wordml" xmlns:w15="http://schemas.microsoft.com/office/word/2012/wordml" xmlns:w16cex="http://schemas.microsoft.com/office/word/2018/wordml/cex" xmlns:w16cid="http://schemas.microsoft.com/office/word/2016/wordml/cid" xmlns:w16="http://schemas.microsoft.com/office/word/2018/wordml" xmlns:w16du="http://schemas.microsoft.com/office/word/2023/wordml/word16du" xmlns:w16sdtdh="http://schemas.microsoft.com/office/word/2020/wordml/sdtdatahash" xmlns:w16sdtfl="http://schemas.microsoft.com/office/word/2024/wordml/sdtformatlock" xmlns:w16se="http://schemas.microsoft.com/office/word/2015/wordml/symex" xmlns:wpg="http://schemas.microsoft.com/office/word/2010/wordprocessingGroup" xmlns:wpi="http://schemas.microsoft.com/office/word/2010/wordprocessingInk" xmlns:wne="http://schemas.microsoft.com/office/word/2006/wordml" xmlns:wps="http://schemas.microsoft.com/office/word/2010/wordprocessingShape" mc:Ignorable="w14 w15 w16se w16cid w16 w16cex w16sdtdh w16sdtfl w16du wp14">
   <w:body>
-    <w:p>
-      <w:pPr>
-        <w:spacing w:line="240" w:lineRule="auto"/>
-        <w:jc w:val="center"/>
-        <w:rPr>
-          <w:b/>
-          <w:bCs/>
-          <w:sz w:val="36"/>
-          <w:szCs w:val="36"/>
-        </w:rPr>
-      </w:pPr>
-      <w:r>
-        <w:rPr>
-          <w:b/>
-          <w:bCs/>
-          <w:sz w:val="36"/>
-          <w:szCs w:val="36"/>
-        </w:rPr>
-        <w:t>TRƯỜNG ĐẠI HỌC TRÀ VINH</w:t>
-      </w:r>
-    </w:p>
-    <w:p>
-      <w:pPr>
-        <w:spacing w:line="240" w:lineRule="auto"/>
-        <w:jc w:val="center"/>
-        <w:rPr>
-          <w:b/>
-          <w:bCs/>
-          <w:sz w:val="36"/>
-          <w:szCs w:val="36"/>
-        </w:rPr>
-      </w:pPr>
-      <w:r>
-        <w:rPr>
-          <w:b/>
-          <w:bCs/>
-          <w:sz w:val="36"/>
-          <w:szCs w:val="36"/>
-        </w:rPr>
-        <w:t>TRƯỜNG KỸ THUẬT VÀ CÔNG NGHỆ</w:t>
-      </w:r>
-    </w:p>
-    <w:p>
-      <w:pPr>
-        <w:spacing w:line="240" w:lineRule="auto"/>
-        <w:jc w:val="center"/>
-        <w:rPr>
-          <w:b/>
-          <w:bCs/>
-          <w:sz w:val="36"/>
-          <w:szCs w:val="36"/>
-        </w:rPr>
-      </w:pPr>
-      <w:r>
-        <w:rPr>
-          <w:b/>
-          <w:bCs/>
-          <w:sz w:val="36"/>
-          <w:szCs w:val="36"/>
-        </w:rPr>
-        <w:t>KHOA CÔNG NGHỆ THÔNG TIN</w:t>
-      </w:r>
-    </w:p>
-    <w:p>
-      <w:pPr>
-        <w:spacing w:line="240" w:lineRule="auto"/>
-        <w:jc w:val="center"/>
-        <w:rPr>
-          <w:b/>
-          <w:bCs/>
-          <w:sz w:val="24"/>
-          <w:szCs w:val="24"/>
-        </w:rPr>
-      </w:pPr>
-    </w:p>
-    <w:p>
-      <w:pPr>
-        <w:spacing w:line="240" w:lineRule="auto"/>
-        <w:jc w:val="center"/>
-        <w:rPr>
-          <w:b/>
-          <w:bCs/>
-          <w:sz w:val="24"/>
-          <w:szCs w:val="24"/>
-        </w:rPr>
-      </w:pPr>
-      <w:r>
-        <w:rPr>
-          <w:b/>
-          <w:bCs/>
-          <w:noProof/>
-        </w:rPr>
-        <mc:AlternateContent>
-          <mc:Choice Requires="wps">
-            <w:drawing>
-              <wp:anchor distT="0" distB="0" distL="114300" distR="114300" simplePos="0" relativeHeight="251659264" behindDoc="0" locked="0" layoutInCell="1" allowOverlap="1" wp14:anchorId="5B27A65F" wp14:editId="4A3799FF">
-                <wp:simplePos x="0" y="0"/>
-                <wp:positionH relativeFrom="margin">
-                  <wp:posOffset>1142365</wp:posOffset>
-                </wp:positionH>
-                <wp:positionV relativeFrom="paragraph">
-                  <wp:posOffset>60960</wp:posOffset>
-                </wp:positionV>
-                <wp:extent cx="3632200" cy="0"/>
-                <wp:effectExtent l="0" t="0" r="0" b="0"/>
-                <wp:wrapNone/>
-                <wp:docPr id="48634550" name="Straight Connector 48634550"/>
-                <wp:cNvGraphicFramePr/>
-                <a:graphic xmlns:a="http://schemas.openxmlformats.org/drawingml/2006/main">
-                  <a:graphicData uri="http://schemas.microsoft.com/office/word/2010/wordprocessingShape">
-                    <wps:wsp>
-                      <wps:cNvCnPr/>
-                      <wps:spPr>
-                        <a:xfrm flipV="1">
-                          <a:off x="0" y="0"/>
-                          <a:ext cx="3632200" cy="0"/>
-                        </a:xfrm>
-                        <a:prstGeom prst="line">
-                          <a:avLst/>
-                        </a:prstGeom>
-                        <a:ln>
-                          <a:solidFill>
-                            <a:schemeClr val="tx1"/>
-                          </a:solidFill>
-                        </a:ln>
-                      </wps:spPr>
-                      <wps:style>
-                        <a:lnRef idx="1">
-                          <a:schemeClr val="accent1"/>
-                        </a:lnRef>
-                        <a:fillRef idx="0">
-                          <a:schemeClr val="accent1"/>
-                        </a:fillRef>
-                        <a:effectRef idx="0">
-                          <a:schemeClr val="accent1"/>
-                        </a:effectRef>
-                        <a:fontRef idx="minor">
-                          <a:schemeClr val="tx1"/>
-                        </a:fontRef>
-                      </wps:style>
-                      <wps:bodyPr/>
-                    </wps:wsp>
-                  </a:graphicData>
-                </a:graphic>
-                <wp14:sizeRelH relativeFrom="margin">
-                  <wp14:pctWidth>0</wp14:pctWidth>
-                </wp14:sizeRelH>
-                <wp14:sizeRelV relativeFrom="margin">
-                  <wp14:pctHeight>0</wp14:pctHeight>
-                </wp14:sizeRelV>
-              </wp:anchor>
-            </w:drawing>
-          </mc:Choice>
-          <mc:Fallback>
-            <w:pict>
-              <v:line w14:anchorId="36BB56BB" id="Straight Connector 48634550" o:spid="_x0000_s1026" style="position:absolute;flip:y;z-index:251659264;visibility:visible;mso-wrap-style:square;mso-width-percent:0;mso-height-percent:0;mso-wrap-distance-left:9pt;mso-wrap-distance-top:0;mso-wrap-distance-right:9pt;mso-wrap-distance-bottom:0;mso-position-horizontal:absolute;mso-position-horizontal-relative:margin;mso-position-vertical:absolute;mso-position-vertical-relative:text;mso-width-percent:0;mso-height-percent:0;mso-width-relative:margin;mso-height-relative:margin" from="89.95pt,4.8pt" to="375.95pt,4.8pt" o:gfxdata="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" strokecolor="black [3213]" strokeweight="1pt">
-                <v:stroke joinstyle="miter"/>
-                <w10:wrap anchorx="margin"/>
-              </v:line>
-            </w:pict>
-          </mc:Fallback>
-        </mc:AlternateContent>
-      </w:r>
-      <w:r>
-        <w:rPr>
-          <w:b/>
-          <w:bCs/>
-          <w:sz w:val="24"/>
-          <w:szCs w:val="24"/>
-        </w:rPr>
-        <w:br/>
-      </w:r>
-      <w:r>
-        <w:rPr>
-          <w:b/>
-          <w:bCs/>
-          <w:noProof/>
-          <w:sz w:val="24"/>
-          <w:szCs w:val="24"/>
-          <w:bdr w:val="none" w:sz="0" w:space="0" w:color="auto" w:frame="1"/>
-        </w:rPr>
-        <w:drawing>
-          <wp:inline distT="0" distB="0" distL="0" distR="0" wp14:anchorId="2F654E82" wp14:editId="5C81A7B1">
-            <wp:extent cx="952500" cy="1028700"/>
-            <wp:effectExtent l="0" t="0" r="0" b="0"/>
-            <wp:docPr id="24312672" name="Picture 24312672" descr="Logo&#10;&#10;Description automatically generated"/>
-            <wp:cNvGraphicFramePr>
-              <a:graphicFrameLocks xmlns:a="http://schemas.openxmlformats.org/drawingml/2006/main" noChangeAspect="1"/>
-            </wp:cNvGraphicFramePr>
-            <a:graphic xmlns:a="http://schemas.openxmlformats.org/drawingml/2006/main">
-              <a:graphicData uri="http://schemas.openxmlformats.org/drawingml/2006/picture">
-                <pic:pic xmlns:pic="http://schemas.openxmlformats.org/drawingml/2006/picture">
-                  <pic:nvPicPr>
-                    <pic:cNvPr id="0" name="Picture 1" descr="Logo&#10;&#10;Description automatically generated"/>
-                    <pic:cNvPicPr>
-                      <a:picLocks noChangeAspect="1" noChangeArrowheads="1"/>
-                    </pic:cNvPicPr>
-                  </pic:nvPicPr>
-                  <pic:blipFill>
-                    <a:blip r:embed="rId8">
-                      <a:extLst>
-                        <a:ext uri="{28A0092B-C50C-407E-A947-70E740481C1C}">
-                          <a14:useLocalDpi xmlns:a14="http://schemas.microsoft.com/office/drawing/2010/main" val="0"/>
-                        </a:ext>
-                      </a:extLst>
-                    </a:blip>
-                    <a:srcRect/>
-                    <a:stretch>
-                      <a:fillRect/>
-                    </a:stretch>
-                  </pic:blipFill>
-                  <pic:spPr bwMode="auto">
-                    <a:xfrm>
-                      <a:off x="0" y="0"/>
-                      <a:ext cx="952500" cy="1028700"/>
-                    </a:xfrm>
-                    <a:prstGeom prst="rect">
-                      <a:avLst/>
-                    </a:prstGeom>
-                    <a:noFill/>
-                    <a:ln>
-                      <a:noFill/>
-                    </a:ln>
-                  </pic:spPr>
-                </pic:pic>
-              </a:graphicData>
-            </a:graphic>
-          </wp:inline>
-        </w:drawing>
-      </w:r>
-    </w:p>
-    <w:p>
-      <w:pPr>
-        <w:spacing w:line="240" w:lineRule="auto"/>
-        <w:rPr>
-          <w:b/>
-          <w:bCs/>
-          <w:sz w:val="24"/>
-          <w:szCs w:val="24"/>
-        </w:rPr>
-      </w:pPr>
-    </w:p>
-    <w:p>
-      <w:pPr>
-        <w:spacing w:line="240" w:lineRule="auto"/>
-        <w:rPr>
-          <w:b/>
-          <w:bCs/>
-          <w:sz w:val="24"/>
-          <w:szCs w:val="24"/>
-        </w:rPr>
-      </w:pPr>
-    </w:p>
-    <w:p>
-      <w:pPr>
-        <w:spacing w:line="240" w:lineRule="auto"/>
-        <w:jc w:val="center"/>
-        <w:rPr>
-          <w:b/>
-          <w:bCs/>
-          <w:sz w:val="24"/>
-          <w:szCs w:val="24"/>
-        </w:rPr>
-      </w:pPr>
-      <w:r>
-        <w:rPr>
-          <w:b/>
-          <w:bCs/>
-        </w:rPr>
-        <w:t>ĐỒ</w:t>
-      </w:r>
-      <w:r>
-        <w:rPr>
-          <w:b/>
-          <w:bCs/>
-        </w:rPr>
-        <w:t xml:space="preserve"> ÁN MÔN HỌC</w:t>
-      </w:r>
-    </w:p>
-    <w:p>
-      <w:pPr>
-        <w:spacing w:line="240" w:lineRule="auto"/>
-        <w:jc w:val="center"/>
-        <w:rPr>
-          <w:b/>
-          <w:bCs/>
-          <w:sz w:val="24"/>
-          <w:szCs w:val="24"/>
-        </w:rPr>
-      </w:pPr>
-      <w:r>
-        <w:rPr>
-          <w:b/>
-          <w:bCs/>
-          <w:color w:val="4472C4"/>
-          <w:sz w:val="34"/>
-          <w:szCs w:val="34"/>
-        </w:rPr>
-        <w:t>C</w:t>
-      </w:r>
-      <w:r>
-        <w:rPr>
-          <w:b/>
-          <w:bCs/>
-          <w:color w:val="4472C4"/>
-          <w:sz w:val="34"/>
-          <w:szCs w:val="34"/>
-        </w:rPr>
-        <w:t>ÔNG NGHỆ PHẦN MỀM</w:t>
-      </w:r>
-    </w:p>
-    <w:p>
-      <w:pPr>
-        <w:spacing w:line="240" w:lineRule="auto"/>
-        <w:jc w:val="center"/>
-        <w:rPr>
-          <w:b/>
-          <w:bCs/>
-          <w:sz w:val="24"/>
-          <w:szCs w:val="24"/>
-        </w:rPr>
-      </w:pPr>
-      <w:r>
-        <w:rPr>
-          <w:b/>
-          <w:bCs/>
-          <w:color w:val="4472C4"/>
-          <w:sz w:val="32"/>
-          <w:szCs w:val="32"/>
-        </w:rPr>
-        <w:t xml:space="preserve">(MSHP: </w:t>
-      </w:r>
-      <w:r>
-        <w:rPr>
-          <w:b/>
-          <w:bCs/>
-          <w:color w:val="4472C4"/>
-          <w:sz w:val="32"/>
-          <w:szCs w:val="32"/>
-        </w:rPr>
-        <w:t>220055</w:t>
-      </w:r>
-      <w:r>
-        <w:rPr>
-          <w:b/>
-          <w:bCs/>
-          <w:color w:val="4472C4"/>
-          <w:sz w:val="32"/>
-          <w:szCs w:val="32"/>
-        </w:rPr>
-        <w:t>)</w:t>
-      </w:r>
-    </w:p>
-    <w:p>
-      <w:pPr>
-        <w:spacing w:line="240" w:lineRule="auto"/>
-        <w:jc w:val="center"/>
-        <w:rPr>
-          <w:b/>
-          <w:bCs/>
-          <w:sz w:val="24"/>
-          <w:szCs w:val="24"/>
-        </w:rPr>
-      </w:pPr>
-    </w:p>
-    <w:p>
-      <w:pPr>
-        <w:spacing w:line="240" w:lineRule="auto"/>
-        <w:jc w:val="center"/>
-        <w:rPr>
-          <w:b/>
-          <w:bCs/>
-          <w:sz w:val="24"/>
-          <w:szCs w:val="24"/>
-        </w:rPr>
-      </w:pPr>
-    </w:p>
-    <w:p>
-      <w:pPr>
-        <w:spacing w:line="240" w:lineRule="auto"/>
-        <w:jc w:val="center"/>
-        <w:rPr>
-          <w:b/>
-          <w:bCs/>
-          <w:sz w:val="40"/>
-          <w:szCs w:val="40"/>
-        </w:rPr>
-      </w:pPr>
-      <w:r>
-        <w:rPr>
-          <w:b/>
-          <w:bCs/>
-          <w:sz w:val="40"/>
-          <w:szCs w:val="40"/>
-        </w:rPr>
-        <w:t>TÊN ĐỀ TÀI</w:t>
-      </w:r>
-    </w:p>
-    <w:p>
-      <w:pPr>
-        <w:spacing w:line="240" w:lineRule="auto"/>
-        <w:jc w:val="center"/>
-        <w:rPr>
-          <w:b/>
-          <w:bCs/>
-          <w:sz w:val="40"/>
-          <w:szCs w:val="44"/>
-        </w:rPr>
-      </w:pPr>
-      <w:r>
-        <w:rPr>
-          <w:b/>
-          <w:bCs/>
-          <w:sz w:val="40"/>
-          <w:szCs w:val="44"/>
-        </w:rPr>
-        <w:t>XÂY DỰNG ỨNG DỤNG QUẢN LÝ</w:t>
-      </w:r>
-    </w:p>
-    <w:p>
-      <w:pPr>
-        <w:spacing w:line="240" w:lineRule="auto"/>
-        <w:jc w:val="center"/>
-        <w:rPr>
-          <w:b/>
-          <w:bCs/>
-          <w:sz w:val="40"/>
-          <w:szCs w:val="44"/>
-        </w:rPr>
-      </w:pPr>
-      <w:r>
-        <w:rPr>
-          <w:b/>
-          <w:bCs/>
-          <w:sz w:val="40"/>
-          <w:szCs w:val="44"/>
-        </w:rPr>
-        <w:t>THỜI GIAN BIỂU SCHEDULE MANAGER</w:t>
-      </w:r>
-    </w:p>
-    <w:p>
-      <w:pPr>
-        <w:spacing w:line="240" w:lineRule="auto"/>
-        <w:jc w:val="center"/>
-        <w:rPr>
-          <w:b/>
-          <w:bCs/>
-          <w:color w:val="000000" w:themeColor="text1"/>
-          <w:sz w:val="40"/>
-          <w:szCs w:val="40"/>
-          <w:lang w:val="vi-VN"/>
-        </w:rPr>
-      </w:pPr>
-    </w:p>
-    <w:p>
-      <w:pPr>
-        <w:spacing w:line="240" w:lineRule="auto"/>
-        <w:rPr>
-          <w:sz w:val="32"/>
-          <w:szCs w:val="32"/>
-        </w:rPr>
-      </w:pPr>
-    </w:p>
-    <w:p>
-      <w:pPr>
-        <w:spacing w:line="240" w:lineRule="auto"/>
-        <w:rPr>
-          <w:sz w:val="32"/>
-          <w:szCs w:val="32"/>
-        </w:rPr>
-      </w:pPr>
-    </w:p>
-    <w:p>
-      <w:pPr>
-        <w:spacing w:line="240" w:lineRule="auto"/>
-        <w:rPr>
-          <w:b/>
-          <w:bCs/>
-          <w:szCs w:val="32"/>
-        </w:rPr>
-      </w:pPr>
-      <w:r>
-        <w:rPr>
-          <w:b/>
-          <w:bCs/>
-          <w:szCs w:val="32"/>
-        </w:rPr>
-        <w:t>Sinh viên thực hiện:</w:t>
-      </w:r>
-    </w:p>
-    <w:p>
-      <w:pPr>
-        <w:spacing w:line="240" w:lineRule="auto"/>
-        <w:rPr>
-          <w:b/>
-          <w:bCs/>
-          <w:sz w:val="32"/>
-          <w:szCs w:val="32"/>
-        </w:rPr>
-      </w:pPr>
-    </w:p>
-    <w:tbl>
-      <w:tblPr>
-        <w:tblW w:w="0" w:type="auto"/>
-        <w:tblInd w:w="270" w:type="dxa"/>
-        <w:tblCellMar>
-          <w:top w:w="15" w:type="dxa"/>
-          <w:left w:w="15" w:type="dxa"/>
-          <w:bottom w:w="15" w:type="dxa"/>
-          <w:right w:w="15" w:type="dxa"/>
-        </w:tblCellMar>
-        <w:tblLook w:val="04A0" w:firstRow="1" w:lastRow="0" w:firstColumn="1" w:lastColumn="0" w:noHBand="0" w:noVBand="1"/>
-      </w:tblPr>
-      <w:tblGrid>
-        <w:gridCol w:w="2140"/>
-        <w:gridCol w:w="3119"/>
-        <w:gridCol w:w="2835"/>
-      </w:tblGrid>
-      <w:tr>
-        <w:trPr>
-          <w:trHeight w:val="415"/>
-        </w:trPr>
-        <w:tc>
-          <w:tcPr>
-            <w:tcW w:w="2140" w:type="dxa"/>
-            <w:vAlign w:val="center"/>
-            <w:hideMark/>
-          </w:tcPr>
-          <w:p>
-            <w:pPr>
-              <w:spacing w:line="240" w:lineRule="auto"/>
-              <w:rPr>
-                <w:sz w:val="32"/>
-                <w:szCs w:val="32"/>
-              </w:rPr>
-            </w:pPr>
-            <w:r>
-              <w:rPr>
-                <w:szCs w:val="32"/>
-              </w:rPr>
-              <w:t>110122062</w:t>
-            </w:r>
-          </w:p>
-        </w:tc>
-        <w:tc>
-          <w:tcPr>
-            <w:tcW w:w="3119" w:type="dxa"/>
-            <w:vAlign w:val="center"/>
-            <w:hideMark/>
-          </w:tcPr>
-          <w:p>
-            <w:pPr>
-              <w:spacing w:line="240" w:lineRule="auto"/>
-              <w:rPr>
-                <w:sz w:val="32"/>
-                <w:szCs w:val="32"/>
-              </w:rPr>
-            </w:pPr>
-            <w:r>
-              <w:rPr>
-                <w:szCs w:val="32"/>
-              </w:rPr>
-              <w:t>Nguyễn Thanh Duy</w:t>
-            </w:r>
-          </w:p>
-        </w:tc>
-        <w:tc>
-          <w:tcPr>
-            <w:tcW w:w="2835" w:type="dxa"/>
-            <w:vAlign w:val="center"/>
-            <w:hideMark/>
-          </w:tcPr>
-          <w:p>
-            <w:pPr>
-              <w:spacing w:line="240" w:lineRule="auto"/>
-              <w:rPr>
-                <w:sz w:val="32"/>
-                <w:szCs w:val="32"/>
-              </w:rPr>
-            </w:pPr>
-            <w:r>
-              <w:rPr>
-                <w:szCs w:val="32"/>
-              </w:rPr>
-              <w:t>DA22TTD</w:t>
-            </w:r>
-          </w:p>
-        </w:tc>
-      </w:tr>
-      <w:tr>
-        <w:trPr>
-          <w:trHeight w:val="415"/>
-        </w:trPr>
-        <w:tc>
-          <w:tcPr>
-            <w:tcW w:w="2140" w:type="dxa"/>
-            <w:vAlign w:val="center"/>
-            <w:hideMark/>
-          </w:tcPr>
-          <w:p>
-            <w:pPr>
-              <w:spacing w:line="240" w:lineRule="auto"/>
-              <w:rPr>
-                <w:sz w:val="32"/>
-                <w:szCs w:val="32"/>
-              </w:rPr>
-            </w:pPr>
-            <w:r>
-              <w:rPr>
-                <w:szCs w:val="32"/>
-              </w:rPr>
-              <w:t>110122054</w:t>
-            </w:r>
-          </w:p>
-        </w:tc>
-        <w:tc>
-          <w:tcPr>
-            <w:tcW w:w="3119" w:type="dxa"/>
-            <w:vAlign w:val="center"/>
-            <w:hideMark/>
-          </w:tcPr>
-          <w:p>
-            <w:pPr>
-              <w:spacing w:line="240" w:lineRule="auto"/>
-              <w:rPr>
-                <w:sz w:val="32"/>
-                <w:szCs w:val="32"/>
-              </w:rPr>
-            </w:pPr>
-            <w:r>
-              <w:rPr>
-                <w:szCs w:val="32"/>
-              </w:rPr>
-              <w:t>Trần Lâm Phú Đức</w:t>
-            </w:r>
-          </w:p>
-        </w:tc>
-        <w:tc>
-          <w:tcPr>
-            <w:tcW w:w="2835" w:type="dxa"/>
-            <w:vAlign w:val="center"/>
-            <w:hideMark/>
-          </w:tcPr>
-          <w:p>
-            <w:pPr>
-              <w:spacing w:line="240" w:lineRule="auto"/>
-              <w:rPr>
-                <w:sz w:val="32"/>
-                <w:szCs w:val="32"/>
-              </w:rPr>
-            </w:pPr>
-            <w:r>
-              <w:rPr>
-                <w:szCs w:val="32"/>
-              </w:rPr>
-              <w:t>DA22TTD</w:t>
-            </w:r>
-          </w:p>
-        </w:tc>
-      </w:tr>
-      <w:tr>
-        <w:trPr>
-          <w:trHeight w:val="415"/>
-        </w:trPr>
-        <w:tc>
-          <w:tcPr>
-            <w:tcW w:w="2140" w:type="dxa"/>
-            <w:vAlign w:val="center"/>
-            <w:hideMark/>
-          </w:tcPr>
-          <w:p>
-            <w:pPr>
-              <w:spacing w:line="240" w:lineRule="auto"/>
-              <w:rPr>
-                <w:sz w:val="32"/>
-                <w:szCs w:val="32"/>
-              </w:rPr>
-            </w:pPr>
-            <w:r>
-              <w:rPr>
-                <w:szCs w:val="32"/>
-              </w:rPr>
-              <w:t>110122089</w:t>
-            </w:r>
-          </w:p>
-        </w:tc>
-        <w:tc>
-          <w:tcPr>
-            <w:tcW w:w="3119" w:type="dxa"/>
-            <w:vAlign w:val="center"/>
-            <w:hideMark/>
-          </w:tcPr>
-          <w:p>
-            <w:pPr>
-              <w:spacing w:line="240" w:lineRule="auto"/>
-              <w:rPr>
-                <w:sz w:val="32"/>
-                <w:szCs w:val="32"/>
-              </w:rPr>
-            </w:pPr>
-            <w:r>
-              <w:rPr>
-                <w:szCs w:val="32"/>
-              </w:rPr>
-              <w:t>Phan Đình Khải</w:t>
-            </w:r>
-          </w:p>
-        </w:tc>
-        <w:tc>
-          <w:tcPr>
-            <w:tcW w:w="2835" w:type="dxa"/>
-            <w:vAlign w:val="center"/>
-            <w:hideMark/>
-          </w:tcPr>
-          <w:p>
-            <w:pPr>
-              <w:spacing w:line="240" w:lineRule="auto"/>
-              <w:rPr>
-                <w:sz w:val="32"/>
-                <w:szCs w:val="32"/>
-              </w:rPr>
-            </w:pPr>
-            <w:r>
-              <w:rPr>
-                <w:szCs w:val="32"/>
-              </w:rPr>
-              <w:t>DA22TTD</w:t>
-            </w:r>
-          </w:p>
-        </w:tc>
-      </w:tr>
-    </w:tbl>
-    <w:p>
-      <w:pPr>
-        <w:spacing w:line="240" w:lineRule="auto"/>
-        <w:rPr>
-          <w:b/>
-          <w:bCs/>
-          <w:szCs w:val="32"/>
-        </w:rPr>
-      </w:pPr>
-    </w:p>
-    <w:p>
-      <w:pPr>
-        <w:spacing w:line="240" w:lineRule="auto"/>
-        <w:rPr>
-          <w:sz w:val="32"/>
-          <w:szCs w:val="32"/>
-        </w:rPr>
-      </w:pPr>
-      <w:r>
-        <w:rPr>
-          <w:b/>
-          <w:bCs/>
-          <w:szCs w:val="32"/>
-        </w:rPr>
-        <w:t xml:space="preserve">Giáo viên hướng dẫn: </w:t>
-      </w:r>
-      <w:r>
-        <w:rPr>
-          <w:szCs w:val="32"/>
-        </w:rPr>
-        <w:t>Nguyễn Bảo Ân</w:t>
-      </w:r>
-    </w:p>
-    <w:p>
-      <w:pPr>
-        <w:spacing w:line="240" w:lineRule="auto"/>
-      </w:pPr>
-    </w:p>
-    <w:p>
-      <w:pPr>
-        <w:spacing w:line="240" w:lineRule="auto"/>
-      </w:pPr>
-    </w:p>
-    <w:p>
-      <w:pPr>
-        <w:spacing w:line="240" w:lineRule="auto"/>
-      </w:pPr>
-    </w:p>
-    <w:p>
-      <w:pPr>
-        <w:spacing w:line="240" w:lineRule="auto"/>
-      </w:pPr>
-    </w:p>
-    <w:p>
-      <w:pPr>
-        <w:spacing w:line="240" w:lineRule="auto"/>
-      </w:pPr>
-    </w:p>
-    <w:p>
-      <w:pPr>
-        <w:spacing w:line="240" w:lineRule="auto"/>
-      </w:pPr>
-    </w:p>
-    <w:p>
-      <w:pPr>
-        <w:spacing w:line="240" w:lineRule="auto"/>
-        <w:rPr>
-          <w:b/>
-          <w:bCs/>
-          <w:szCs w:val="32"/>
-        </w:rPr>
-      </w:pPr>
-    </w:p>
-    <w:p>
-      <w:pPr>
-        <w:spacing w:line="240" w:lineRule="auto"/>
-        <w:rPr>
-          <w:b/>
-          <w:bCs/>
-          <w:szCs w:val="32"/>
-        </w:rPr>
-      </w:pPr>
-    </w:p>
-    <w:p>
-      <w:pPr>
-        <w:spacing w:line="240" w:lineRule="auto"/>
-        <w:jc w:val="center"/>
-        <w:rPr>
-          <w:b/>
-          <w:bCs/>
-          <w:szCs w:val="32"/>
-        </w:rPr>
-      </w:pPr>
-      <w:r>
-        <w:rPr>
-          <w:b/>
-          <w:bCs/>
-          <w:szCs w:val="32"/>
-        </w:rPr>
-        <w:t>Trà Vinh, tháng 6 năm 2025</w:t>
-      </w:r>
-      <w:r>
-        <w:rPr>
-          <w:b/>
-          <w:bCs/>
-          <w:szCs w:val="32"/>
-        </w:rPr>
-        <w:br w:type="page"/>
-      </w:r>
-    </w:p>
-    <w:p>
-      <w:pPr>
-        <w:spacing w:line="240" w:lineRule="auto"/>
-        <w:jc w:val="center"/>
-        <w:rPr>
-          <w:b/>
-          <w:bCs/>
-          <w:sz w:val="36"/>
-          <w:szCs w:val="36"/>
-        </w:rPr>
-      </w:pPr>
-      <w:r>
-        <w:rPr>
-          <w:b/>
-          <w:bCs/>
-          <w:sz w:val="36"/>
-          <w:szCs w:val="36"/>
-        </w:rPr>
-        <w:lastRenderedPageBreak/>
-        <w:t>TRƯỜNG ĐẠI HỌC TRÀ VINH</w:t>
-      </w:r>
-    </w:p>
-    <w:p>
-      <w:pPr>
-        <w:spacing w:line="240" w:lineRule="auto"/>
-        <w:jc w:val="center"/>
-        <w:rPr>
-          <w:b/>
-          <w:bCs/>
-          <w:sz w:val="36"/>
-          <w:szCs w:val="36"/>
-        </w:rPr>
-      </w:pPr>
-      <w:r>
-        <w:rPr>
-          <w:b/>
-          <w:bCs/>
-          <w:sz w:val="36"/>
-          <w:szCs w:val="36"/>
-        </w:rPr>
-        <w:t>TRƯỜNG KỸ THUẬT VÀ CÔNG NGHỆ</w:t>
-      </w:r>
-    </w:p>
-    <w:p>
-      <w:pPr>
-        <w:spacing w:line="240" w:lineRule="auto"/>
-        <w:jc w:val="center"/>
-        <w:rPr>
-          <w:b/>
-          <w:bCs/>
-          <w:sz w:val="36"/>
-          <w:szCs w:val="36"/>
-        </w:rPr>
-      </w:pPr>
-      <w:r>
-        <w:rPr>
-          <w:b/>
-          <w:bCs/>
-          <w:sz w:val="36"/>
-          <w:szCs w:val="36"/>
-        </w:rPr>
-        <w:t>KHOA CÔNG NGHỆ THÔNG TIN</w:t>
-      </w:r>
-    </w:p>
-    <w:p>
-      <w:pPr>
-        <w:spacing w:line="240" w:lineRule="auto"/>
-        <w:jc w:val="center"/>
-        <w:rPr>
-          <w:b/>
-          <w:bCs/>
-          <w:sz w:val="24"/>
-          <w:szCs w:val="24"/>
-        </w:rPr>
-      </w:pPr>
-    </w:p>
-    <w:p>
-      <w:pPr>
-        <w:spacing w:line="240" w:lineRule="auto"/>
-        <w:jc w:val="center"/>
-        <w:rPr>
-          <w:b/>
-          <w:bCs/>
-          <w:sz w:val="24"/>
-          <w:szCs w:val="24"/>
-        </w:rPr>
-      </w:pPr>
-      <w:r>
-        <w:rPr>
-          <w:b/>
-          <w:bCs/>
-          <w:noProof/>
-        </w:rPr>
-        <mc:AlternateContent>
-          <mc:Choice Requires="wps">
-            <w:drawing>
-              <wp:anchor distT="0" distB="0" distL="114300" distR="114300" simplePos="0" relativeHeight="251661312" behindDoc="0" locked="0" layoutInCell="1" allowOverlap="1" wp14:anchorId="67D9CB65" wp14:editId="295CC81F">
-                <wp:simplePos x="0" y="0"/>
-                <wp:positionH relativeFrom="margin">
-                  <wp:posOffset>1142365</wp:posOffset>
-                </wp:positionH>
-                <wp:positionV relativeFrom="paragraph">
-                  <wp:posOffset>60960</wp:posOffset>
-                </wp:positionV>
-                <wp:extent cx="3632200" cy="0"/>
-                <wp:effectExtent l="0" t="0" r="0" b="0"/>
-                <wp:wrapNone/>
-                <wp:docPr id="1281789315" name="Straight Connector 1281789315"/>
-                <wp:cNvGraphicFramePr/>
-                <a:graphic xmlns:a="http://schemas.openxmlformats.org/drawingml/2006/main">
-                  <a:graphicData uri="http://schemas.microsoft.com/office/word/2010/wordprocessingShape">
-                    <wps:wsp>
-                      <wps:cNvCnPr/>
-                      <wps:spPr>
-                        <a:xfrm flipV="1">
-                          <a:off x="0" y="0"/>
-                          <a:ext cx="3632200" cy="0"/>
-                        </a:xfrm>
-                        <a:prstGeom prst="line">
-                          <a:avLst/>
-                        </a:prstGeom>
-                        <a:ln>
-                          <a:solidFill>
-                            <a:schemeClr val="tx1"/>
-                          </a:solidFill>
-                        </a:ln>
-                      </wps:spPr>
-                      <wps:style>
-                        <a:lnRef idx="1">
-                          <a:schemeClr val="accent1"/>
-                        </a:lnRef>
-                        <a:fillRef idx="0">
-                          <a:schemeClr val="accent1"/>
-                        </a:fillRef>
-                        <a:effectRef idx="0">
-                          <a:schemeClr val="accent1"/>
-                        </a:effectRef>
-                        <a:fontRef idx="minor">
-                          <a:schemeClr val="tx1"/>
-                        </a:fontRef>
-                      </wps:style>
-                      <wps:bodyPr/>
-                    </wps:wsp>
-                  </a:graphicData>
-                </a:graphic>
-                <wp14:sizeRelH relativeFrom="margin">
-                  <wp14:pctWidth>0</wp14:pctWidth>
-                </wp14:sizeRelH>
-                <wp14:sizeRelV relativeFrom="margin">
-                  <wp14:pctHeight>0</wp14:pctHeight>
-                </wp14:sizeRelV>
-              </wp:anchor>
-            </w:drawing>
-          </mc:Choice>
-          <mc:Fallback>
-            <w:pict>
-              <v:line w14:anchorId="671F37BC" id="Straight Connector 1281789315" o:spid="_x0000_s1026" style="position:absolute;flip:y;z-index:251661312;visibility:visible;mso-wrap-style:square;mso-width-percent:0;mso-height-percent:0;mso-wrap-distance-left:9pt;mso-wrap-distance-top:0;mso-wrap-distance-right:9pt;mso-wrap-distance-bottom:0;mso-position-horizontal:absolute;mso-position-horizontal-relative:margin;mso-position-vertical:absolute;mso-position-vertical-relative:text;mso-width-percent:0;mso-height-percent:0;mso-width-relative:margin;mso-height-relative:margin" from="89.95pt,4.8pt" to="375.95pt,4.8pt" o:gfxdata="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" strokecolor="black [3213]" strokeweight="1pt">
-                <v:stroke joinstyle="miter"/>
-                <w10:wrap anchorx="margin"/>
-              </v:line>
-            </w:pict>
-          </mc:Fallback>
-        </mc:AlternateContent>
-      </w:r>
-      <w:r>
-        <w:rPr>
-          <w:b/>
-          <w:bCs/>
-          <w:sz w:val="24"/>
-          <w:szCs w:val="24"/>
-        </w:rPr>
-        <w:br/>
-      </w:r>
-      <w:r>
-        <w:rPr>
-          <w:b/>
-          <w:bCs/>
-          <w:noProof/>
-          <w:sz w:val="24"/>
-          <w:szCs w:val="24"/>
-          <w:bdr w:val="none" w:sz="0" w:space="0" w:color="auto" w:frame="1"/>
-        </w:rPr>
-        <w:drawing>
-          <wp:inline distT="0" distB="0" distL="0" distR="0" wp14:anchorId="67760C59" wp14:editId="36C4B04A">
-            <wp:extent cx="952500" cy="1028700"/>
-            <wp:effectExtent l="0" t="0" r="0" b="0"/>
-            <wp:docPr id="81553319" name="Picture 81553319" descr="Logo&#10;&#10;Description automatically generated"/>
-            <wp:cNvGraphicFramePr>
-              <a:graphicFrameLocks xmlns:a="http://schemas.openxmlformats.org/drawingml/2006/main" noChangeAspect="1"/>
-            </wp:cNvGraphicFramePr>
-            <a:graphic xmlns:a="http://schemas.openxmlformats.org/drawingml/2006/main">
-              <a:graphicData uri="http://schemas.openxmlformats.org/drawingml/2006/picture">
-                <pic:pic xmlns:pic="http://schemas.openxmlformats.org/drawingml/2006/picture">
-                  <pic:nvPicPr>
-                    <pic:cNvPr id="0" name="Picture 1" descr="Logo&#10;&#10;Description automatically generated"/>
-                    <pic:cNvPicPr>
-                      <a:picLocks noChangeAspect="1" noChangeArrowheads="1"/>
-                    </pic:cNvPicPr>
-                  </pic:nvPicPr>
-                  <pic:blipFill>
-                    <a:blip r:embed="rId8">
-                      <a:extLst>
-                        <a:ext uri="{28A0092B-C50C-407E-A947-70E740481C1C}">
-                          <a14:useLocalDpi xmlns:a14="http://schemas.microsoft.com/office/drawing/2010/main" val="0"/>
-                        </a:ext>
-                      </a:extLst>
-                    </a:blip>
-                    <a:srcRect/>
-                    <a:stretch>
-                      <a:fillRect/>
-                    </a:stretch>
-                  </pic:blipFill>
-                  <pic:spPr bwMode="auto">
-                    <a:xfrm>
-                      <a:off x="0" y="0"/>
-                      <a:ext cx="952500" cy="1028700"/>
-                    </a:xfrm>
-                    <a:prstGeom prst="rect">
-                      <a:avLst/>
-                    </a:prstGeom>
-                    <a:noFill/>
-                    <a:ln>
-                      <a:noFill/>
-                    </a:ln>
-                  </pic:spPr>
-                </pic:pic>
-              </a:graphicData>
-            </a:graphic>
-          </wp:inline>
-        </w:drawing>
-      </w:r>
-    </w:p>
-    <w:p>
-      <w:pPr>
-        <w:spacing w:line="240" w:lineRule="auto"/>
-        <w:rPr>
-          <w:b/>
-          <w:bCs/>
-          <w:sz w:val="24"/>
-          <w:szCs w:val="24"/>
-        </w:rPr>
-      </w:pPr>
-    </w:p>
-    <w:p>
-      <w:pPr>
-        <w:spacing w:line="240" w:lineRule="auto"/>
-        <w:rPr>
-          <w:b/>
-          <w:bCs/>
-          <w:sz w:val="24"/>
-          <w:szCs w:val="24"/>
-        </w:rPr>
-      </w:pPr>
-    </w:p>
-    <w:p>
-      <w:pPr>
-        <w:spacing w:line="240" w:lineRule="auto"/>
-        <w:jc w:val="center"/>
-        <w:rPr>
-          <w:b/>
-          <w:bCs/>
-          <w:sz w:val="24"/>
-          <w:szCs w:val="24"/>
-        </w:rPr>
-      </w:pPr>
-      <w:r>
-        <w:rPr>
-          <w:b/>
-          <w:bCs/>
-        </w:rPr>
-        <w:t>ĐỒ</w:t>
-      </w:r>
-      <w:r>
-        <w:rPr>
-          <w:b/>
-          <w:bCs/>
-        </w:rPr>
-        <w:t xml:space="preserve"> ÁN MÔN HỌC</w:t>
-      </w:r>
-    </w:p>
-    <w:p>
-      <w:pPr>
-        <w:spacing w:line="240" w:lineRule="auto"/>
-        <w:jc w:val="center"/>
-        <w:rPr>
-          <w:b/>
-          <w:bCs/>
-          <w:sz w:val="24"/>
-          <w:szCs w:val="24"/>
-        </w:rPr>
-      </w:pPr>
-      <w:r>
-        <w:rPr>
-          <w:b/>
-          <w:bCs/>
-          <w:color w:val="4472C4"/>
-          <w:sz w:val="34"/>
-          <w:szCs w:val="34"/>
-        </w:rPr>
-        <w:t>CÔNG NGHỆ PHẦN MỀM</w:t>
-      </w:r>
-    </w:p>
-    <w:p>
-      <w:pPr>
-        <w:spacing w:line="240" w:lineRule="auto"/>
-        <w:jc w:val="center"/>
-        <w:rPr>
-          <w:b/>
-          <w:bCs/>
-          <w:sz w:val="24"/>
-          <w:szCs w:val="24"/>
-        </w:rPr>
-      </w:pPr>
-      <w:r>
-        <w:rPr>
-          <w:b/>
-          <w:bCs/>
-          <w:color w:val="4472C4"/>
-          <w:sz w:val="32"/>
-          <w:szCs w:val="32"/>
-        </w:rPr>
-        <w:t>(MSHP: 220055)</w:t>
-      </w:r>
-    </w:p>
-    <w:p>
-      <w:pPr>
-        <w:spacing w:line="240" w:lineRule="auto"/>
-        <w:jc w:val="center"/>
-        <w:rPr>
-          <w:b/>
-          <w:bCs/>
-          <w:sz w:val="24"/>
-          <w:szCs w:val="24"/>
-        </w:rPr>
-      </w:pPr>
-    </w:p>
-    <w:p>
-      <w:pPr>
-        <w:spacing w:line="240" w:lineRule="auto"/>
-        <w:jc w:val="center"/>
-        <w:rPr>
-          <w:b/>
-          <w:bCs/>
-          <w:sz w:val="24"/>
-          <w:szCs w:val="24"/>
-        </w:rPr>
-      </w:pPr>
-    </w:p>
-    <w:p>
-      <w:pPr>
-        <w:spacing w:line="240" w:lineRule="auto"/>
-        <w:jc w:val="center"/>
-        <w:rPr>
-          <w:b/>
-          <w:bCs/>
-          <w:color w:val="000000" w:themeColor="text1"/>
-          <w:sz w:val="24"/>
-          <w:szCs w:val="24"/>
-        </w:rPr>
-      </w:pPr>
-      <w:r>
-        <w:rPr>
-          <w:b/>
-          <w:bCs/>
-          <w:sz w:val="40"/>
-          <w:szCs w:val="40"/>
-        </w:rPr>
-        <w:t>TÊN ĐỀ TÀI</w:t>
-      </w:r>
-    </w:p>
-    <w:p>
-      <w:pPr>
-        <w:spacing w:line="240" w:lineRule="auto"/>
-        <w:jc w:val="center"/>
-        <w:rPr>
-          <w:b/>
-          <w:bCs/>
-          <w:sz w:val="40"/>
-          <w:szCs w:val="44"/>
-        </w:rPr>
-      </w:pPr>
-      <w:r>
-        <w:rPr>
-          <w:b/>
-          <w:bCs/>
-          <w:sz w:val="40"/>
-          <w:szCs w:val="44"/>
-        </w:rPr>
-        <w:t>XÂY DỰNG ỨNG DỤNG QUẢN LÝ</w:t>
-      </w:r>
-    </w:p>
-    <w:p>
-      <w:pPr>
-        <w:spacing w:line="240" w:lineRule="auto"/>
-        <w:jc w:val="center"/>
-        <w:rPr>
-          <w:b/>
-          <w:bCs/>
-          <w:sz w:val="40"/>
-          <w:szCs w:val="44"/>
-        </w:rPr>
-      </w:pPr>
-      <w:r>
-        <w:rPr>
-          <w:b/>
-          <w:bCs/>
-          <w:sz w:val="40"/>
-          <w:szCs w:val="44"/>
-        </w:rPr>
-        <w:t>THỜI GIAN BIỂU SCHEDULE MANAGER</w:t>
-      </w:r>
-    </w:p>
-    <w:p>
-      <w:pPr>
-        <w:spacing w:line="240" w:lineRule="auto"/>
-        <w:jc w:val="center"/>
-        <w:rPr>
-          <w:b/>
-          <w:bCs/>
-          <w:color w:val="000000" w:themeColor="text1"/>
-          <w:sz w:val="40"/>
-          <w:szCs w:val="40"/>
-          <w:lang w:val="vi-VN"/>
-        </w:rPr>
-      </w:pPr>
-    </w:p>
-    <w:p>
-      <w:pPr>
-        <w:spacing w:line="240" w:lineRule="auto"/>
-        <w:jc w:val="center"/>
-        <w:rPr>
-          <w:b/>
-          <w:bCs/>
-          <w:color w:val="000000" w:themeColor="text1"/>
-          <w:sz w:val="40"/>
-          <w:szCs w:val="40"/>
-        </w:rPr>
-      </w:pPr>
-    </w:p>
-    <w:p>
-      <w:pPr>
-        <w:spacing w:line="240" w:lineRule="auto"/>
-        <w:rPr>
-          <w:sz w:val="32"/>
-          <w:szCs w:val="32"/>
-        </w:rPr>
-      </w:pPr>
-    </w:p>
-    <w:p>
-      <w:pPr>
-        <w:spacing w:line="240" w:lineRule="auto"/>
-        <w:rPr>
-          <w:b/>
-          <w:bCs/>
-          <w:szCs w:val="32"/>
-        </w:rPr>
-      </w:pPr>
-      <w:r>
-        <w:rPr>
-          <w:b/>
-          <w:bCs/>
-          <w:szCs w:val="32"/>
-        </w:rPr>
-        <w:t>Sinh viên thực hiện:</w:t>
-      </w:r>
-    </w:p>
-    <w:p>
-      <w:pPr>
-        <w:spacing w:line="240" w:lineRule="auto"/>
-        <w:rPr>
-          <w:b/>
-          <w:bCs/>
-          <w:sz w:val="32"/>
-          <w:szCs w:val="32"/>
-        </w:rPr>
-      </w:pPr>
-    </w:p>
-    <w:tbl>
-      <w:tblPr>
-        <w:tblW w:w="0" w:type="auto"/>
-        <w:tblInd w:w="270" w:type="dxa"/>
-        <w:tblCellMar>
-          <w:top w:w="15" w:type="dxa"/>
-          <w:left w:w="15" w:type="dxa"/>
-          <w:bottom w:w="15" w:type="dxa"/>
-          <w:right w:w="15" w:type="dxa"/>
-        </w:tblCellMar>
-        <w:tblLook w:val="04A0" w:firstRow="1" w:lastRow="0" w:firstColumn="1" w:lastColumn="0" w:noHBand="0" w:noVBand="1"/>
-      </w:tblPr>
-      <w:tblGrid>
-        <w:gridCol w:w="1755"/>
-        <w:gridCol w:w="3100"/>
-        <w:gridCol w:w="2610"/>
-      </w:tblGrid>
-      <w:tr>
-        <w:trPr>
-          <w:trHeight w:val="415"/>
-        </w:trPr>
-        <w:tc>
-          <w:tcPr>
-            <w:tcW w:w="1755" w:type="dxa"/>
-            <w:vAlign w:val="center"/>
-            <w:hideMark/>
-          </w:tcPr>
-          <w:p>
-            <w:pPr>
-              <w:spacing w:line="240" w:lineRule="auto"/>
-              <w:rPr>
-                <w:sz w:val="32"/>
-                <w:szCs w:val="32"/>
-              </w:rPr>
-            </w:pPr>
-            <w:r>
-              <w:rPr>
-                <w:szCs w:val="32"/>
-              </w:rPr>
-              <w:t>110122062</w:t>
-            </w:r>
-          </w:p>
-        </w:tc>
-        <w:tc>
-          <w:tcPr>
-            <w:tcW w:w="3100" w:type="dxa"/>
-            <w:vAlign w:val="center"/>
-            <w:hideMark/>
-          </w:tcPr>
-          <w:p>
-            <w:pPr>
-              <w:spacing w:line="240" w:lineRule="auto"/>
-              <w:rPr>
-                <w:sz w:val="32"/>
-                <w:szCs w:val="32"/>
-              </w:rPr>
-            </w:pPr>
-            <w:r>
-              <w:rPr>
-                <w:szCs w:val="32"/>
-              </w:rPr>
-              <w:t>Nguyễn Thanh Duy</w:t>
-            </w:r>
-          </w:p>
-        </w:tc>
-        <w:tc>
-          <w:tcPr>
-            <w:tcW w:w="2610" w:type="dxa"/>
-            <w:vAlign w:val="center"/>
-            <w:hideMark/>
-          </w:tcPr>
-          <w:p>
-            <w:pPr>
-              <w:spacing w:line="240" w:lineRule="auto"/>
-              <w:rPr>
-                <w:sz w:val="32"/>
-                <w:szCs w:val="32"/>
-              </w:rPr>
-            </w:pPr>
-            <w:r>
-              <w:rPr>
-                <w:szCs w:val="32"/>
-              </w:rPr>
-              <w:t>DA22TTD</w:t>
-            </w:r>
-          </w:p>
-        </w:tc>
-      </w:tr>
-      <w:tr>
-        <w:trPr>
-          <w:trHeight w:val="415"/>
-        </w:trPr>
-        <w:tc>
-          <w:tcPr>
-            <w:tcW w:w="1755" w:type="dxa"/>
-            <w:vAlign w:val="center"/>
-            <w:hideMark/>
-          </w:tcPr>
-          <w:p>
-            <w:pPr>
-              <w:spacing w:line="240" w:lineRule="auto"/>
-              <w:rPr>
-                <w:sz w:val="32"/>
-                <w:szCs w:val="32"/>
-              </w:rPr>
-            </w:pPr>
-            <w:r>
-              <w:rPr>
-                <w:szCs w:val="32"/>
-              </w:rPr>
-              <w:t>110122054</w:t>
-            </w:r>
-          </w:p>
-        </w:tc>
-        <w:tc>
-          <w:tcPr>
-            <w:tcW w:w="3100" w:type="dxa"/>
-            <w:vAlign w:val="center"/>
-            <w:hideMark/>
-          </w:tcPr>
-          <w:p>
-            <w:pPr>
-              <w:spacing w:line="240" w:lineRule="auto"/>
-              <w:rPr>
-                <w:sz w:val="32"/>
-                <w:szCs w:val="32"/>
-              </w:rPr>
-            </w:pPr>
-            <w:r>
-              <w:rPr>
-                <w:szCs w:val="32"/>
-              </w:rPr>
-              <w:t>Trần Lâm Phú Đức</w:t>
-            </w:r>
-          </w:p>
-        </w:tc>
-        <w:tc>
-          <w:tcPr>
-            <w:tcW w:w="2610" w:type="dxa"/>
-            <w:vAlign w:val="center"/>
-            <w:hideMark/>
-          </w:tcPr>
-          <w:p>
-            <w:pPr>
-              <w:spacing w:line="240" w:lineRule="auto"/>
-              <w:rPr>
-                <w:sz w:val="32"/>
-                <w:szCs w:val="32"/>
-              </w:rPr>
-            </w:pPr>
-            <w:r>
-              <w:rPr>
-                <w:szCs w:val="32"/>
-              </w:rPr>
-              <w:t>DA22TTD</w:t>
-            </w:r>
-          </w:p>
-        </w:tc>
-      </w:tr>
-      <w:tr>
-        <w:trPr>
-          <w:trHeight w:val="415"/>
-        </w:trPr>
-        <w:tc>
-          <w:tcPr>
-            <w:tcW w:w="1755" w:type="dxa"/>
-            <w:vAlign w:val="center"/>
-            <w:hideMark/>
-          </w:tcPr>
-          <w:p>
-            <w:pPr>
-              <w:spacing w:line="240" w:lineRule="auto"/>
-              <w:rPr>
-                <w:sz w:val="32"/>
-                <w:szCs w:val="32"/>
-              </w:rPr>
-            </w:pPr>
-            <w:r>
-              <w:rPr>
-                <w:szCs w:val="32"/>
-              </w:rPr>
-              <w:t>110122089</w:t>
-            </w:r>
-          </w:p>
-        </w:tc>
-        <w:tc>
-          <w:tcPr>
-            <w:tcW w:w="3100" w:type="dxa"/>
-            <w:vAlign w:val="center"/>
-            <w:hideMark/>
-          </w:tcPr>
-          <w:p>
-            <w:pPr>
-              <w:spacing w:line="240" w:lineRule="auto"/>
-              <w:rPr>
-                <w:sz w:val="32"/>
-                <w:szCs w:val="32"/>
-              </w:rPr>
-            </w:pPr>
-            <w:r>
-              <w:rPr>
-                <w:szCs w:val="32"/>
-              </w:rPr>
-              <w:t>Phan Đình Khải</w:t>
-            </w:r>
-          </w:p>
-        </w:tc>
-        <w:tc>
-          <w:tcPr>
-            <w:tcW w:w="2610" w:type="dxa"/>
-            <w:vAlign w:val="center"/>
-            <w:hideMark/>
-          </w:tcPr>
-          <w:p>
-            <w:pPr>
-              <w:spacing w:line="240" w:lineRule="auto"/>
-              <w:rPr>
-                <w:sz w:val="32"/>
-                <w:szCs w:val="32"/>
-              </w:rPr>
-            </w:pPr>
-            <w:r>
-              <w:rPr>
-                <w:szCs w:val="32"/>
-              </w:rPr>
-              <w:t>DA22TTD</w:t>
-            </w:r>
-          </w:p>
-        </w:tc>
-      </w:tr>
-    </w:tbl>
-    <w:p>
-      <w:pPr>
-        <w:spacing w:line="240" w:lineRule="auto"/>
-        <w:rPr>
-          <w:b/>
-          <w:bCs/>
-          <w:szCs w:val="32"/>
-        </w:rPr>
-      </w:pPr>
-    </w:p>
-    <w:p>
-      <w:pPr>
-        <w:spacing w:line="240" w:lineRule="auto"/>
-        <w:rPr>
-          <w:sz w:val="32"/>
-          <w:szCs w:val="32"/>
-        </w:rPr>
-      </w:pPr>
-      <w:r>
-        <w:rPr>
-          <w:b/>
-          <w:bCs/>
-          <w:szCs w:val="32"/>
-        </w:rPr>
-        <w:t xml:space="preserve">Giáo viên hướng dẫn: </w:t>
-      </w:r>
-      <w:r>
-        <w:rPr>
-          <w:szCs w:val="32"/>
-        </w:rPr>
-        <w:t>Nguyễn Bảo Ân</w:t>
-      </w:r>
-    </w:p>
-    <w:p>
-      <w:pPr>
-        <w:spacing w:line="240" w:lineRule="auto"/>
-      </w:pPr>
-    </w:p>
-    <w:p>
-      <w:pPr>
-        <w:spacing w:line="240" w:lineRule="auto"/>
-      </w:pPr>
-    </w:p>
-    <w:p>
-      <w:pPr>
-        <w:spacing w:line="240" w:lineRule="auto"/>
-      </w:pPr>
-    </w:p>
-    <w:p>
-      <w:pPr>
-        <w:spacing w:line="240" w:lineRule="auto"/>
-      </w:pPr>
-    </w:p>
-    <w:p>
-      <w:pPr>
-        <w:spacing w:line="240" w:lineRule="auto"/>
-      </w:pPr>
-    </w:p>
-    <w:p>
-      <w:pPr>
-        <w:spacing w:line="240" w:lineRule="auto"/>
-      </w:pPr>
-    </w:p>
-    <w:p>
-      <w:pPr>
-        <w:spacing w:line="240" w:lineRule="auto"/>
-      </w:pPr>
-    </w:p>
-    <w:p>
-      <w:pPr>
-        <w:spacing w:line="240" w:lineRule="auto"/>
-      </w:pPr>
-    </w:p>
-    <w:p>
-      <w:pPr>
-        <w:spacing w:line="240" w:lineRule="auto"/>
-        <w:jc w:val="center"/>
-        <w:rPr>
-          <w:b/>
-          <w:bCs/>
-          <w:szCs w:val="32"/>
-        </w:rPr>
-        <w:sectPr>
-          <w:pgSz w:w="12240" w:h="15840"/>
-          <w:pgMar w:top="1134" w:right="1134" w:bottom="1134" w:left="1701" w:header="720" w:footer="720" w:gutter="0"/>
-          <w:pgBorders w:display="firstPage">
-            <w:top w:val="twistedLines1" w:sz="24" w:space="1" w:color="auto"/>
-            <w:left w:val="twistedLines1" w:sz="24" w:space="4" w:color="auto"/>
-            <w:bottom w:val="twistedLines1" w:sz="24" w:space="1" w:color="auto"/>
-            <w:right w:val="twistedLines1" w:sz="24" w:space="4" w:color="auto"/>
-          </w:pgBorders>
-          <w:cols w:space="720"/>
-          <w:docGrid w:linePitch="360"/>
-        </w:sectPr>
-      </w:pPr>
-      <w:r>
-        <w:rPr>
-          <w:b/>
-          <w:bCs/>
-          <w:szCs w:val="32"/>
-        </w:rPr>
-        <w:t>Trà Vinh, tháng 6 năm 2025</w:t>
-      </w:r>
-    </w:p>
-    <w:p>
-      <w:pPr>
-        <w:spacing w:line="240" w:lineRule="auto"/>
-        <w:jc w:val="center"/>
-        <w:rPr>
-          <w:b/>
-          <w:bCs/>
-          <w:szCs w:val="32"/>
-        </w:rPr>
-      </w:pPr>
-      <w:r>
-        <w:rPr>
-          <w:b/>
-          <w:noProof/>
-          <w:sz w:val="30"/>
-          <w:szCs w:val="30"/>
-        </w:rPr>
-        <w:lastRenderedPageBreak/>
-        <mc:AlternateContent>
-          <mc:Choice Requires="wps">
-            <w:drawing>
-              <wp:anchor distT="0" distB="0" distL="114300" distR="114300" simplePos="0" relativeHeight="251663360" behindDoc="0" locked="0" layoutInCell="1" allowOverlap="1" wp14:anchorId="57552ED0" wp14:editId="7965341D">
-                <wp:simplePos x="0" y="0"/>
-                <wp:positionH relativeFrom="margin">
-                  <wp:posOffset>215900</wp:posOffset>
-                </wp:positionH>
-                <wp:positionV relativeFrom="paragraph">
-                  <wp:posOffset>178131</wp:posOffset>
-                </wp:positionV>
-                <wp:extent cx="5532120" cy="6631388"/>
-                <wp:effectExtent l="0" t="0" r="11430" b="17145"/>
-                <wp:wrapNone/>
-                <wp:docPr id="903330959" name="Hộp Văn bản 5"/>
-                <wp:cNvGraphicFramePr/>
-                <a:graphic xmlns:a="http://schemas.openxmlformats.org/drawingml/2006/main">
-                  <a:graphicData uri="http://schemas.microsoft.com/office/word/2010/wordprocessingShape">
-                    <wps:wsp>
-                      <wps:cNvSpPr txBox="1"/>
-                      <wps:spPr>
-                        <a:xfrm>
-                          <a:off x="0" y="0"/>
-                          <a:ext cx="5532120" cy="6631388"/>
-                        </a:xfrm>
-                        <a:prstGeom prst="rect">
-                          <a:avLst/>
-                        </a:prstGeom>
-                        <a:solidFill>
-                          <a:schemeClr val="lt1"/>
-                        </a:solidFill>
-                        <a:ln w="6350">
-                          <a:solidFill>
-                            <a:prstClr val="black"/>
-                          </a:solidFill>
-                        </a:ln>
-                      </wps:spPr>
-                      <wps:txbx>
-                        <w:txbxContent>
-                          <w:p>
-                            <w:pPr>
-                              <w:jc w:val="center"/>
-                              <w:rPr>
-                                <w:b/>
-                                <w:bCs/>
-                                <w:sz w:val="24"/>
-                                <w:szCs w:val="24"/>
-                              </w:rPr>
-                            </w:pPr>
-                            <w:r>
-                              <w:rPr>
-                                <w:b/>
-                                <w:bCs/>
-                                <w:sz w:val="24"/>
-                                <w:szCs w:val="24"/>
-                              </w:rPr>
-                              <w:t>LỜI NHẬN XÉT CỦA GIÁO VIÊN</w:t>
-                            </w:r>
-                          </w:p>
-                          <w:p>
-                            <w:pPr>
-                              <w:tabs>
-                                <w:tab w:val="left" w:pos="1260"/>
-                                <w:tab w:val="right" w:leader="dot" w:pos="7740"/>
-                              </w:tabs>
-                            </w:pPr>
-                            <w:r>
-                              <w:tab/>
-                            </w:r>
-                            <w:r>
-                              <w:tab/>
-                            </w:r>
-                          </w:p>
-                          <w:p>
-                            <w:pPr>
-                              <w:tabs>
-                                <w:tab w:val="left" w:pos="1260"/>
-                                <w:tab w:val="right" w:leader="dot" w:pos="7740"/>
-                              </w:tabs>
-                            </w:pPr>
-                            <w:r>
-                              <w:tab/>
-                            </w:r>
-                            <w:r>
-                              <w:tab/>
-                            </w:r>
-                          </w:p>
-                          <w:p>
-                            <w:pPr>
-                              <w:tabs>
-                                <w:tab w:val="left" w:pos="1260"/>
-                                <w:tab w:val="right" w:leader="dot" w:pos="7740"/>
-                              </w:tabs>
-                            </w:pPr>
-                            <w:r>
-                              <w:tab/>
-                            </w:r>
-                            <w:r>
-                              <w:tab/>
-                            </w:r>
-                          </w:p>
-                          <w:p>
-                            <w:pPr>
-                              <w:tabs>
-                                <w:tab w:val="left" w:pos="1260"/>
-                                <w:tab w:val="right" w:leader="dot" w:pos="7740"/>
-                              </w:tabs>
-                            </w:pPr>
-                            <w:r>
-                              <w:tab/>
-                            </w:r>
-                            <w:r>
-                              <w:tab/>
-                            </w:r>
-                          </w:p>
-                          <w:p>
-                            <w:pPr>
-                              <w:tabs>
-                                <w:tab w:val="left" w:pos="1260"/>
-                                <w:tab w:val="right" w:leader="dot" w:pos="7740"/>
-                              </w:tabs>
-                            </w:pPr>
-                            <w:r>
-                              <w:tab/>
-                            </w:r>
-                            <w:r>
-                              <w:tab/>
-                            </w:r>
-                          </w:p>
-                          <w:p>
-                            <w:pPr>
-                              <w:tabs>
-                                <w:tab w:val="left" w:pos="1260"/>
-                                <w:tab w:val="right" w:leader="dot" w:pos="7740"/>
-                              </w:tabs>
-                            </w:pPr>
-                            <w:r>
-                              <w:tab/>
-                            </w:r>
-                            <w:r>
-                              <w:tab/>
-                            </w:r>
-                          </w:p>
-                          <w:p>
-                            <w:pPr>
-                              <w:tabs>
-                                <w:tab w:val="left" w:pos="1260"/>
-                                <w:tab w:val="right" w:leader="dot" w:pos="7740"/>
-                              </w:tabs>
-                            </w:pPr>
-                            <w:r>
-                              <w:tab/>
-                            </w:r>
-                            <w:r>
-                              <w:tab/>
-                            </w:r>
-                          </w:p>
-                          <w:p>
-                            <w:pPr>
-                              <w:tabs>
-                                <w:tab w:val="left" w:pos="1260"/>
-                                <w:tab w:val="right" w:leader="dot" w:pos="7740"/>
-                              </w:tabs>
-                            </w:pPr>
-                            <w:r>
-                              <w:tab/>
-                            </w:r>
-                            <w:r>
-                              <w:tab/>
-                            </w:r>
-                          </w:p>
-                          <w:p>
-                            <w:pPr>
-                              <w:tabs>
-                                <w:tab w:val="left" w:pos="1260"/>
-                                <w:tab w:val="right" w:leader="dot" w:pos="7740"/>
-                              </w:tabs>
-                            </w:pPr>
-                            <w:r>
-                              <w:tab/>
-                            </w:r>
-                            <w:r>
-                              <w:tab/>
-                            </w:r>
-                          </w:p>
-                          <w:p>
-                            <w:pPr>
-                              <w:tabs>
-                                <w:tab w:val="left" w:pos="1260"/>
-                                <w:tab w:val="right" w:leader="dot" w:pos="7740"/>
-                              </w:tabs>
-                            </w:pPr>
-                            <w:r>
-                              <w:tab/>
-                            </w:r>
-                            <w:r>
-                              <w:tab/>
-                            </w:r>
-                          </w:p>
-                          <w:p>
-                            <w:pPr>
-                              <w:tabs>
-                                <w:tab w:val="left" w:pos="1260"/>
-                                <w:tab w:val="right" w:leader="dot" w:pos="7740"/>
-                              </w:tabs>
-                            </w:pPr>
-                            <w:r>
-                              <w:tab/>
-                            </w:r>
-                            <w:r>
-                              <w:tab/>
-                            </w:r>
-                          </w:p>
-                          <w:p>
-                            <w:pPr>
-                              <w:tabs>
-                                <w:tab w:val="left" w:pos="1260"/>
-                                <w:tab w:val="right" w:leader="dot" w:pos="7740"/>
-                              </w:tabs>
-                            </w:pPr>
-                            <w:r>
-                              <w:tab/>
-                            </w:r>
-                            <w:r>
-                              <w:tab/>
-                            </w:r>
-                          </w:p>
-                          <w:p>
-                            <w:pPr>
-                              <w:tabs>
-                                <w:tab w:val="left" w:pos="1260"/>
-                                <w:tab w:val="right" w:leader="dot" w:pos="7740"/>
-                              </w:tabs>
-                            </w:pPr>
-                            <w:r>
-                              <w:tab/>
-                            </w:r>
-                            <w:r>
-                              <w:tab/>
-                            </w:r>
-                          </w:p>
-                          <w:p>
-                            <w:pPr>
-                              <w:tabs>
-                                <w:tab w:val="left" w:pos="1260"/>
-                                <w:tab w:val="right" w:leader="dot" w:pos="7740"/>
-                              </w:tabs>
-                            </w:pPr>
-                            <w:r>
-                              <w:tab/>
-                            </w:r>
-                            <w:r>
-                              <w:tab/>
-                            </w:r>
-                          </w:p>
-                          <w:p>
-                            <w:pPr>
-                              <w:tabs>
-                                <w:tab w:val="left" w:pos="1260"/>
-                                <w:tab w:val="right" w:leader="dot" w:pos="7740"/>
-                              </w:tabs>
-                            </w:pPr>
-                            <w:r>
-                              <w:tab/>
-                            </w:r>
-                            <w:r>
-                              <w:tab/>
-                            </w:r>
-                          </w:p>
-                          <w:p>
-                            <w:pPr>
-                              <w:tabs>
-                                <w:tab w:val="left" w:pos="1260"/>
-                                <w:tab w:val="right" w:leader="dot" w:pos="7740"/>
-                              </w:tabs>
-                            </w:pPr>
-                            <w:r>
-                              <w:tab/>
-                            </w:r>
-                            <w:r>
-                              <w:tab/>
-                            </w:r>
-                          </w:p>
-                          <w:p>
-                            <w:pPr>
-                              <w:jc w:val="right"/>
-                              <w:rPr>
-                                <w:i/>
-                              </w:rPr>
-                            </w:pPr>
-                            <w:r>
-                              <w:rPr>
-                                <w:i/>
-                              </w:rPr>
-                              <w:t>Trà Vinh, ngày ….. tháng …… năm ……</w:t>
-                            </w:r>
-                          </w:p>
-                          <w:p>
-                            <w:pPr>
-                              <w:tabs>
-                                <w:tab w:val="center" w:pos="5310"/>
-                              </w:tabs>
-                              <w:jc w:val="center"/>
-                              <w:rPr>
-                                <w:b/>
-                              </w:rPr>
-                            </w:pPr>
-                            <w:r>
-                              <w:rPr>
-                                <w:b/>
-                              </w:rPr>
-                              <w:tab/>
-                              <w:t>Giáo viên hướng dẫn</w:t>
-                            </w:r>
-                          </w:p>
-                          <w:p>
-                            <w:pPr>
-                              <w:tabs>
-                                <w:tab w:val="center" w:pos="5310"/>
-                              </w:tabs>
-                              <w:jc w:val="center"/>
-                              <w:rPr>
-                                <w:i/>
-                              </w:rPr>
-                            </w:pPr>
-                            <w:r>
-                              <w:rPr>
-                                <w:i/>
-                              </w:rPr>
-                              <w:tab/>
-                              <w:t>(Ký tên và ghi rõ họ tên)</w:t>
-                            </w:r>
-                          </w:p>
-                          <w:p>
-                            <w:pPr>
-                              <w:tabs>
-                                <w:tab w:val="left" w:pos="1259"/>
-                                <w:tab w:val="right" w:leader="dot" w:pos="7740"/>
-                              </w:tabs>
-                            </w:pPr>
-                          </w:p>
-                        </w:txbxContent>
-                      </wps:txbx>
-                      <wps:bodyPr rot="0" spcFirstLastPara="0" vertOverflow="overflow" horzOverflow="overflow" vert="horz" wrap="square" lIns="91440" tIns="45720" rIns="91440" bIns="45720" numCol="1" spcCol="0" rtlCol="0" fromWordArt="0" anchor="t" anchorCtr="0" forceAA="0" compatLnSpc="1">
-                        <a:prstTxWarp prst="textNoShape">
-                          <a:avLst/>
-                        </a:prstTxWarp>
-                        <a:noAutofit/>
-                      </wps:bodyPr>
-                    </wps:wsp>
-                  </a:graphicData>
-                </a:graphic>
-                <wp14:sizeRelH relativeFrom="margin">
-                  <wp14:pctWidth>0</wp14:pctWidth>
-                </wp14:sizeRelH>
-                <wp14:sizeRelV relativeFrom="margin">
-                  <wp14:pctHeight>0</wp14:pctHeight>
-                </wp14:sizeRelV>
-              </wp:anchor>
-            </w:drawing>
-          </mc:Choice>
-          <mc:Fallback>
-            <w:pict>
-              <v:shapetype w14:anchorId="57552ED0" id="_x0000_t202" coordsize="21600,21600" o:spt="202" path="m,l,21600r21600,l21600,xe">
-                <v:stroke joinstyle="miter"/>
-                <v:path gradientshapeok="t" o:connecttype="rect"/>
-              </v:shapetype>
-              <v:shape id="Hộp Văn bản 5" o:spid="_x0000_s1026" type="#_x0000_t202" style="position:absolute;left:0;text-align:left;margin-left:17pt;margin-top:14.05pt;width:435.6pt;height:522.15pt;z-index:251663360;visibility:visible;mso-wrap-style:square;mso-width-percent:0;mso-height-percent:0;mso-wrap-distance-left:9pt;mso-wrap-distance-top:0;mso-wrap-distance-right:9pt;mso-wrap-distance-bottom:0;mso-position-horizontal:absolute;mso-position-horizontal-relative:margin;mso-position-vertical:absolute;mso-position-vertical-relative:text;mso-width-percent:0;mso-height-percent:0;mso-width-relative:margin;mso-height-relative:margin;v-text-anchor:top" o:gfxdata="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" fillcolor="white [3201]" strokeweight=".5pt">
-                <v:textbox>
-                  <w:txbxContent>
-                    <w:p>
-                      <w:pPr>
-                        <w:jc w:val="center"/>
-                        <w:rPr>
-                          <w:b/>
-                          <w:bCs/>
-                          <w:sz w:val="24"/>
-                          <w:szCs w:val="24"/>
-                        </w:rPr>
-                      </w:pPr>
-                      <w:r>
-                        <w:rPr>
-                          <w:b/>
-                          <w:bCs/>
-                          <w:sz w:val="24"/>
-                          <w:szCs w:val="24"/>
-                        </w:rPr>
-                        <w:t>LỜI NHẬN XÉT CỦA GIÁO VIÊN</w:t>
-                      </w:r>
-                    </w:p>
-                    <w:p>
-                      <w:pPr>
-                        <w:tabs>
-                          <w:tab w:val="left" w:pos="1260"/>
-                          <w:tab w:val="right" w:leader="dot" w:pos="7740"/>
-                        </w:tabs>
-                      </w:pPr>
-                      <w:r>
-                        <w:tab/>
-                      </w:r>
-                      <w:r>
-                        <w:tab/>
-                      </w:r>
-                    </w:p>
-                    <w:p>
-                      <w:pPr>
-                        <w:tabs>
-                          <w:tab w:val="left" w:pos="1260"/>
-                          <w:tab w:val="right" w:leader="dot" w:pos="7740"/>
-                        </w:tabs>
-                      </w:pPr>
-                      <w:r>
-                        <w:tab/>
-                      </w:r>
-                      <w:r>
-                        <w:tab/>
-                      </w:r>
-                    </w:p>
-                    <w:p>
-                      <w:pPr>
-                        <w:tabs>
-                          <w:tab w:val="left" w:pos="1260"/>
-                          <w:tab w:val="right" w:leader="dot" w:pos="7740"/>
-                        </w:tabs>
-                      </w:pPr>
-                      <w:r>
-                        <w:tab/>
-                      </w:r>
-                      <w:r>
-                        <w:tab/>
-                      </w:r>
-                    </w:p>
-                    <w:p>
-                      <w:pPr>
-                        <w:tabs>
-                          <w:tab w:val="left" w:pos="1260"/>
-                          <w:tab w:val="right" w:leader="dot" w:pos="7740"/>
-                        </w:tabs>
-                      </w:pPr>
-                      <w:r>
-                        <w:tab/>
-                      </w:r>
-                      <w:r>
-                        <w:tab/>
-                      </w:r>
-                    </w:p>
-                    <w:p>
-                      <w:pPr>
-                        <w:tabs>
-                          <w:tab w:val="left" w:pos="1260"/>
-                          <w:tab w:val="right" w:leader="dot" w:pos="7740"/>
-                        </w:tabs>
-                      </w:pPr>
-                      <w:r>
-                        <w:tab/>
-                      </w:r>
-                      <w:r>
-                        <w:tab/>
-                      </w:r>
-                    </w:p>
-                    <w:p>
-                      <w:pPr>
-                        <w:tabs>
-                          <w:tab w:val="left" w:pos="1260"/>
-                          <w:tab w:val="right" w:leader="dot" w:pos="7740"/>
-                        </w:tabs>
-                      </w:pPr>
-                      <w:r>
-                        <w:tab/>
-                      </w:r>
-                      <w:r>
-                        <w:tab/>
-                      </w:r>
-                    </w:p>
-                    <w:p>
-                      <w:pPr>
-                        <w:tabs>
-                          <w:tab w:val="left" w:pos="1260"/>
-                          <w:tab w:val="right" w:leader="dot" w:pos="7740"/>
-                        </w:tabs>
-                      </w:pPr>
-                      <w:r>
-                        <w:tab/>
-                      </w:r>
-                      <w:r>
-                        <w:tab/>
-                      </w:r>
-                    </w:p>
-                    <w:p>
-                      <w:pPr>
-                        <w:tabs>
-                          <w:tab w:val="left" w:pos="1260"/>
-                          <w:tab w:val="right" w:leader="dot" w:pos="7740"/>
-                        </w:tabs>
-                      </w:pPr>
-                      <w:r>
-                        <w:tab/>
-                      </w:r>
-                      <w:r>
-                        <w:tab/>
-                      </w:r>
-                    </w:p>
-                    <w:p>
-                      <w:pPr>
-                        <w:tabs>
-                          <w:tab w:val="left" w:pos="1260"/>
-                          <w:tab w:val="right" w:leader="dot" w:pos="7740"/>
-                        </w:tabs>
-                      </w:pPr>
-                      <w:r>
-                        <w:tab/>
-                      </w:r>
-                      <w:r>
-                        <w:tab/>
-                      </w:r>
-                    </w:p>
-                    <w:p>
-                      <w:pPr>
-                        <w:tabs>
-                          <w:tab w:val="left" w:pos="1260"/>
-                          <w:tab w:val="right" w:leader="dot" w:pos="7740"/>
-                        </w:tabs>
-                      </w:pPr>
-                      <w:r>
-                        <w:tab/>
-                      </w:r>
-                      <w:r>
-                        <w:tab/>
-                      </w:r>
-                    </w:p>
-                    <w:p>
-                      <w:pPr>
-                        <w:tabs>
-                          <w:tab w:val="left" w:pos="1260"/>
-                          <w:tab w:val="right" w:leader="dot" w:pos="7740"/>
-                        </w:tabs>
-                      </w:pPr>
-                      <w:r>
-                        <w:tab/>
-                      </w:r>
-                      <w:r>
-                        <w:tab/>
-                      </w:r>
-                    </w:p>
-                    <w:p>
-                      <w:pPr>
-                        <w:tabs>
-                          <w:tab w:val="left" w:pos="1260"/>
-                          <w:tab w:val="right" w:leader="dot" w:pos="7740"/>
-                        </w:tabs>
-                      </w:pPr>
-                      <w:r>
-                        <w:tab/>
-                      </w:r>
-                      <w:r>
-                        <w:tab/>
-                      </w:r>
-                    </w:p>
-                    <w:p>
-                      <w:pPr>
-                        <w:tabs>
-                          <w:tab w:val="left" w:pos="1260"/>
-                          <w:tab w:val="right" w:leader="dot" w:pos="7740"/>
-                        </w:tabs>
-                      </w:pPr>
-                      <w:r>
-                        <w:tab/>
-                      </w:r>
-                      <w:r>
-                        <w:tab/>
-                      </w:r>
-                    </w:p>
-                    <w:p>
-                      <w:pPr>
-                        <w:tabs>
-                          <w:tab w:val="left" w:pos="1260"/>
-                          <w:tab w:val="right" w:leader="dot" w:pos="7740"/>
-                        </w:tabs>
-                      </w:pPr>
-                      <w:r>
-                        <w:tab/>
-                      </w:r>
-                      <w:r>
-                        <w:tab/>
-                      </w:r>
-                    </w:p>
-                    <w:p>
-                      <w:pPr>
-                        <w:tabs>
-                          <w:tab w:val="left" w:pos="1260"/>
-                          <w:tab w:val="right" w:leader="dot" w:pos="7740"/>
-                        </w:tabs>
-                      </w:pPr>
-                      <w:r>
-                        <w:tab/>
-                      </w:r>
-                      <w:r>
-                        <w:tab/>
-                      </w:r>
-                    </w:p>
-                    <w:p>
-                      <w:pPr>
-                        <w:tabs>
-                          <w:tab w:val="left" w:pos="1260"/>
-                          <w:tab w:val="right" w:leader="dot" w:pos="7740"/>
-                        </w:tabs>
-                      </w:pPr>
-                      <w:r>
-                        <w:tab/>
-                      </w:r>
-                      <w:r>
-                        <w:tab/>
-                      </w:r>
-                    </w:p>
-                    <w:p>
-                      <w:pPr>
-                        <w:jc w:val="right"/>
-                        <w:rPr>
-                          <w:i/>
-                        </w:rPr>
-                      </w:pPr>
-                      <w:r>
-                        <w:rPr>
-                          <w:i/>
-                        </w:rPr>
-                        <w:t>Trà Vinh, ngày ….. tháng …… năm ……</w:t>
-                      </w:r>
-                    </w:p>
-                    <w:p>
-                      <w:pPr>
-                        <w:tabs>
-                          <w:tab w:val="center" w:pos="5310"/>
-                        </w:tabs>
-                        <w:jc w:val="center"/>
-                        <w:rPr>
-                          <w:b/>
-                        </w:rPr>
-                      </w:pPr>
-                      <w:r>
-                        <w:rPr>
-                          <w:b/>
-                        </w:rPr>
-                        <w:tab/>
-                        <w:t>Giáo viên hướng dẫn</w:t>
-                      </w:r>
-                    </w:p>
-                    <w:p>
-                      <w:pPr>
-                        <w:tabs>
-                          <w:tab w:val="center" w:pos="5310"/>
-                        </w:tabs>
-                        <w:jc w:val="center"/>
-                        <w:rPr>
-                          <w:i/>
-                        </w:rPr>
-                      </w:pPr>
-                      <w:r>
-                        <w:rPr>
-                          <w:i/>
-                        </w:rPr>
-                        <w:tab/>
-                        <w:t>(Ký tên và ghi rõ họ tên)</w:t>
-                      </w:r>
-                    </w:p>
-                    <w:p>
-                      <w:pPr>
-                        <w:tabs>
-                          <w:tab w:val="left" w:pos="1259"/>
-                          <w:tab w:val="right" w:leader="dot" w:pos="7740"/>
-                        </w:tabs>
-                      </w:pPr>
-                    </w:p>
-                  </w:txbxContent>
-                </v:textbox>
-                <w10:wrap anchorx="margin"/>
-              </v:shape>
-            </w:pict>
-          </mc:Fallback>
-        </mc:AlternateContent>
-      </w:r>
-    </w:p>
-    <w:p>
-      <w:pPr>
-        <w:sectPr>
-          <w:headerReference w:type="default" r:id="rId9"/>
-          <w:footerReference w:type="default" r:id="rId10"/>
-          <w:type w:val="continuous"/>
-          <w:pgSz w:w="12240" w:h="15840"/>
-          <w:pgMar w:top="1134" w:right="1134" w:bottom="1134" w:left="1701" w:header="720" w:footer="720" w:gutter="0"/>
-          <w:cols w:space="720"/>
-          <w:docGrid w:linePitch="360"/>
-        </w:sectPr>
-      </w:pPr>
-    </w:p>
     <w:p/>
-    <w:p/>
-    <w:p/>
-    <w:p/>
-    <w:p/>
-    <w:p/>
-    <w:p/>
-    <w:p/>
-    <w:p/>
-    <w:p/>
-    <w:p/>
-    <w:p/>
-    <w:p/>
-    <w:p/>
-    <w:p/>
-    <w:p/>
-    <w:p/>
-    <w:p/>
-    <w:p/>
-    <w:p/>
-    <w:p/>
-    <w:p/>
-    <w:p/>
-    <w:p/>
-    <w:p/>
-    <w:p/>
-    <w:p/>
-    <w:p/>
-    <w:p>
-      <w:r>
-        <w:rPr>
-          <w:b/>
-          <w:noProof/>
-          <w:sz w:val="30"/>
-          <w:szCs w:val="30"/>
-        </w:rPr>
-        <w:lastRenderedPageBreak/>
-        <mc:AlternateContent>
-          <mc:Choice Requires="wps">
-            <w:drawing>
-              <wp:anchor distT="0" distB="0" distL="114300" distR="114300" simplePos="0" relativeHeight="251665408" behindDoc="0" locked="0" layoutInCell="1" allowOverlap="1" wp14:anchorId="0F060B10" wp14:editId="1B995EF6">
-                <wp:simplePos x="0" y="0"/>
-                <wp:positionH relativeFrom="margin">
-                  <wp:posOffset>199086</wp:posOffset>
-                </wp:positionH>
-                <wp:positionV relativeFrom="paragraph">
-                  <wp:posOffset>245745</wp:posOffset>
-                </wp:positionV>
-                <wp:extent cx="5551170" cy="7115810"/>
-                <wp:effectExtent l="0" t="0" r="11430" b="27940"/>
-                <wp:wrapNone/>
-                <wp:docPr id="242682123" name="Hộp Văn bản 5"/>
-                <wp:cNvGraphicFramePr/>
-                <a:graphic xmlns:a="http://schemas.openxmlformats.org/drawingml/2006/main">
-                  <a:graphicData uri="http://schemas.microsoft.com/office/word/2010/wordprocessingShape">
-                    <wps:wsp>
-                      <wps:cNvSpPr txBox="1"/>
-                      <wps:spPr>
-                        <a:xfrm>
-                          <a:off x="0" y="0"/>
-                          <a:ext cx="5551170" cy="7115810"/>
-                        </a:xfrm>
-                        <a:prstGeom prst="rect">
-                          <a:avLst/>
-                        </a:prstGeom>
-                        <a:solidFill>
-                          <a:schemeClr val="lt1"/>
-                        </a:solidFill>
-                        <a:ln w="6350">
-                          <a:solidFill>
-                            <a:prstClr val="black"/>
-                          </a:solidFill>
-                        </a:ln>
-                      </wps:spPr>
-                      <wps:txbx>
-                        <w:txbxContent>
-                          <w:p>
-                            <w:pPr>
-                              <w:jc w:val="center"/>
-                              <w:rPr>
-                                <w:b/>
-                                <w:bCs/>
-                                <w:sz w:val="24"/>
-                                <w:szCs w:val="24"/>
-                              </w:rPr>
-                            </w:pPr>
-                            <w:r>
-                              <w:rPr>
-                                <w:b/>
-                                <w:bCs/>
-                                <w:sz w:val="24"/>
-                                <w:szCs w:val="24"/>
-                              </w:rPr>
-                              <w:t xml:space="preserve">NHẬN XÉT CỦA THÀNH VIÊN HỘI ĐỒNG </w:t>
-                            </w:r>
-                          </w:p>
-                          <w:p>
-                            <w:pPr>
-                              <w:jc w:val="center"/>
-                              <w:rPr>
-                                <w:b/>
-                                <w:bCs/>
-                              </w:rPr>
-                            </w:pPr>
-                          </w:p>
-                          <w:p>
-                            <w:pPr>
-                              <w:tabs>
-                                <w:tab w:val="left" w:pos="1260"/>
-                                <w:tab w:val="right" w:leader="dot" w:pos="7740"/>
-                              </w:tabs>
-                            </w:pPr>
-                            <w:r>
-                              <w:tab/>
-                            </w:r>
-                            <w:r>
-                              <w:tab/>
-                            </w:r>
-                            <w:r>
-                              <w:tab/>
-                            </w:r>
-                          </w:p>
-                          <w:p>
-                            <w:pPr>
-                              <w:tabs>
-                                <w:tab w:val="left" w:pos="1260"/>
-                                <w:tab w:val="right" w:leader="dot" w:pos="7740"/>
-                              </w:tabs>
-                            </w:pPr>
-                            <w:r>
-                              <w:tab/>
-                            </w:r>
-                            <w:r>
-                              <w:tab/>
-                            </w:r>
-                          </w:p>
-                          <w:p>
-                            <w:pPr>
-                              <w:tabs>
-                                <w:tab w:val="left" w:pos="1260"/>
-                                <w:tab w:val="right" w:leader="dot" w:pos="7740"/>
-                              </w:tabs>
-                            </w:pPr>
-                            <w:r>
-                              <w:tab/>
-                            </w:r>
-                            <w:r>
-                              <w:tab/>
-                            </w:r>
-                          </w:p>
-                          <w:p>
-                            <w:pPr>
-                              <w:tabs>
-                                <w:tab w:val="left" w:pos="1260"/>
-                                <w:tab w:val="right" w:leader="dot" w:pos="7740"/>
-                              </w:tabs>
-                            </w:pPr>
-                            <w:r>
-                              <w:tab/>
-                            </w:r>
-                            <w:r>
-                              <w:tab/>
-                            </w:r>
-                          </w:p>
-                          <w:p>
-                            <w:pPr>
-                              <w:tabs>
-                                <w:tab w:val="left" w:pos="1260"/>
-                                <w:tab w:val="right" w:leader="dot" w:pos="7740"/>
-                              </w:tabs>
-                            </w:pPr>
-                            <w:r>
-                              <w:tab/>
-                            </w:r>
-                            <w:r>
-                              <w:tab/>
-                            </w:r>
-                          </w:p>
-                          <w:p>
-                            <w:pPr>
-                              <w:tabs>
-                                <w:tab w:val="left" w:pos="1260"/>
-                                <w:tab w:val="right" w:leader="dot" w:pos="7740"/>
-                              </w:tabs>
-                            </w:pPr>
-                            <w:r>
-                              <w:tab/>
-                            </w:r>
-                            <w:r>
-                              <w:tab/>
-                            </w:r>
-                          </w:p>
-                          <w:p>
-                            <w:pPr>
-                              <w:tabs>
-                                <w:tab w:val="left" w:pos="1260"/>
-                                <w:tab w:val="right" w:leader="dot" w:pos="7740"/>
-                              </w:tabs>
-                            </w:pPr>
-                            <w:r>
-                              <w:tab/>
-                            </w:r>
-                            <w:r>
-                              <w:tab/>
-                            </w:r>
-                          </w:p>
-                          <w:p>
-                            <w:pPr>
-                              <w:tabs>
-                                <w:tab w:val="left" w:pos="1260"/>
-                                <w:tab w:val="right" w:leader="dot" w:pos="7740"/>
-                              </w:tabs>
-                            </w:pPr>
-                            <w:r>
-                              <w:tab/>
-                            </w:r>
-                            <w:r>
-                              <w:tab/>
-                            </w:r>
-                          </w:p>
-                          <w:p>
-                            <w:pPr>
-                              <w:tabs>
-                                <w:tab w:val="left" w:pos="1260"/>
-                                <w:tab w:val="right" w:leader="dot" w:pos="7740"/>
-                              </w:tabs>
-                            </w:pPr>
-                            <w:r>
-                              <w:tab/>
-                            </w:r>
-                            <w:r>
-                              <w:tab/>
-                            </w:r>
-                          </w:p>
-                          <w:p>
-                            <w:pPr>
-                              <w:tabs>
-                                <w:tab w:val="left" w:pos="1260"/>
-                                <w:tab w:val="right" w:leader="dot" w:pos="7740"/>
-                              </w:tabs>
-                            </w:pPr>
-                            <w:r>
-                              <w:tab/>
-                            </w:r>
-                            <w:r>
-                              <w:tab/>
-                            </w:r>
-                          </w:p>
-                          <w:p>
-                            <w:pPr>
-                              <w:tabs>
-                                <w:tab w:val="left" w:pos="1260"/>
-                                <w:tab w:val="right" w:leader="dot" w:pos="7740"/>
-                              </w:tabs>
-                            </w:pPr>
-                            <w:r>
-                              <w:tab/>
-                            </w:r>
-                            <w:r>
-                              <w:tab/>
-                            </w:r>
-                          </w:p>
-                          <w:p>
-                            <w:pPr>
-                              <w:tabs>
-                                <w:tab w:val="left" w:pos="1260"/>
-                                <w:tab w:val="right" w:leader="dot" w:pos="7740"/>
-                              </w:tabs>
-                            </w:pPr>
-                            <w:r>
-                              <w:tab/>
-                            </w:r>
-                            <w:r>
-                              <w:tab/>
-                            </w:r>
-                          </w:p>
-                          <w:p>
-                            <w:pPr>
-                              <w:tabs>
-                                <w:tab w:val="left" w:pos="1260"/>
-                                <w:tab w:val="right" w:leader="dot" w:pos="7740"/>
-                              </w:tabs>
-                            </w:pPr>
-                            <w:r>
-                              <w:tab/>
-                            </w:r>
-                            <w:r>
-                              <w:tab/>
-                            </w:r>
-                          </w:p>
-                          <w:p>
-                            <w:pPr>
-                              <w:tabs>
-                                <w:tab w:val="left" w:pos="1260"/>
-                                <w:tab w:val="right" w:leader="dot" w:pos="7740"/>
-                              </w:tabs>
-                            </w:pPr>
-                            <w:r>
-                              <w:tab/>
-                            </w:r>
-                            <w:r>
-                              <w:tab/>
-                            </w:r>
-                          </w:p>
-                          <w:p>
-                            <w:pPr>
-                              <w:tabs>
-                                <w:tab w:val="left" w:pos="1260"/>
-                                <w:tab w:val="right" w:leader="dot" w:pos="7740"/>
-                              </w:tabs>
-                            </w:pPr>
-                            <w:r>
-                              <w:tab/>
-                            </w:r>
-                            <w:r>
-                              <w:tab/>
-                            </w:r>
-                          </w:p>
-                          <w:p>
-                            <w:pPr>
-                              <w:jc w:val="right"/>
-                              <w:rPr>
-                                <w:i/>
-                              </w:rPr>
-                            </w:pPr>
-                            <w:r>
-                              <w:rPr>
-                                <w:i/>
-                              </w:rPr>
-                              <w:t>Trà Vinh, ngày ….. tháng …… năm ……</w:t>
-                            </w:r>
-                          </w:p>
-                          <w:p>
-                            <w:pPr>
-                              <w:tabs>
-                                <w:tab w:val="center" w:pos="5310"/>
-                              </w:tabs>
-                              <w:jc w:val="center"/>
-                              <w:rPr>
-                                <w:b/>
-                              </w:rPr>
-                            </w:pPr>
-                            <w:r>
-                              <w:rPr>
-                                <w:b/>
-                              </w:rPr>
-                              <w:tab/>
-                              <w:t>Giáo viên hướng dẫn</w:t>
-                            </w:r>
-                          </w:p>
-                          <w:p>
-                            <w:pPr>
-                              <w:tabs>
-                                <w:tab w:val="center" w:pos="5310"/>
-                              </w:tabs>
-                              <w:jc w:val="center"/>
-                              <w:rPr>
-                                <w:i/>
-                              </w:rPr>
-                            </w:pPr>
-                            <w:r>
-                              <w:rPr>
-                                <w:i/>
-                              </w:rPr>
-                              <w:tab/>
-                              <w:t>(Ký tên và ghi rõ họ tên)</w:t>
-                            </w:r>
-                          </w:p>
-                          <w:p>
-                            <w:pPr>
-                              <w:tabs>
-                                <w:tab w:val="left" w:pos="1259"/>
-                                <w:tab w:val="right" w:leader="dot" w:pos="7740"/>
-                              </w:tabs>
-                            </w:pPr>
-                          </w:p>
-                        </w:txbxContent>
-                      </wps:txbx>
-                      <wps:bodyPr rot="0" spcFirstLastPara="0" vertOverflow="overflow" horzOverflow="overflow" vert="horz" wrap="square" lIns="91440" tIns="45720" rIns="91440" bIns="45720" numCol="1" spcCol="0" rtlCol="0" fromWordArt="0" anchor="t" anchorCtr="0" forceAA="0" compatLnSpc="1">
-                        <a:prstTxWarp prst="textNoShape">
-                          <a:avLst/>
-                        </a:prstTxWarp>
-                        <a:noAutofit/>
-                      </wps:bodyPr>
-                    </wps:wsp>
-                  </a:graphicData>
-                </a:graphic>
-                <wp14:sizeRelH relativeFrom="margin">
-                  <wp14:pctWidth>0</wp14:pctWidth>
-                </wp14:sizeRelH>
-                <wp14:sizeRelV relativeFrom="margin">
-                  <wp14:pctHeight>0</wp14:pctHeight>
-                </wp14:sizeRelV>
-              </wp:anchor>
-            </w:drawing>
-          </mc:Choice>
-          <mc:Fallback>
-            <w:pict>
-              <v:shape w14:anchorId="0F060B10" id="_x0000_s1027" type="#_x0000_t202" style="position:absolute;left:0;text-align:left;margin-left:15.7pt;margin-top:19.35pt;width:437.1pt;height:560.3pt;z-index:251665408;visibility:visible;mso-wrap-style:square;mso-width-percent:0;mso-height-percent:0;mso-wrap-distance-left:9pt;mso-wrap-distance-top:0;mso-wrap-distance-right:9pt;mso-wrap-distance-bottom:0;mso-position-horizontal:absolute;mso-position-horizontal-relative:margin;mso-position-vertical:absolute;mso-position-vertical-relative:text;mso-width-percent:0;mso-height-percent:0;mso-width-relative:margin;mso-height-relative:margin;v-text-anchor:top" o:gfxdata="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" fillcolor="white [3201]" strokeweight=".5pt">
-                <v:textbox>
-                  <w:txbxContent>
-                    <w:p>
-                      <w:pPr>
-                        <w:jc w:val="center"/>
-                        <w:rPr>
-                          <w:b/>
-                          <w:bCs/>
-                          <w:sz w:val="24"/>
-                          <w:szCs w:val="24"/>
-                        </w:rPr>
-                      </w:pPr>
-                      <w:r>
-                        <w:rPr>
-                          <w:b/>
-                          <w:bCs/>
-                          <w:sz w:val="24"/>
-                          <w:szCs w:val="24"/>
-                        </w:rPr>
-                        <w:t xml:space="preserve">NHẬN XÉT CỦA THÀNH VIÊN HỘI ĐỒNG </w:t>
-                      </w:r>
-                    </w:p>
-                    <w:p>
-                      <w:pPr>
-                        <w:jc w:val="center"/>
-                        <w:rPr>
-                          <w:b/>
-                          <w:bCs/>
-                        </w:rPr>
-                      </w:pPr>
-                    </w:p>
-                    <w:p>
-                      <w:pPr>
-                        <w:tabs>
-                          <w:tab w:val="left" w:pos="1260"/>
-                          <w:tab w:val="right" w:leader="dot" w:pos="7740"/>
-                        </w:tabs>
-                      </w:pPr>
-                      <w:r>
-                        <w:tab/>
-                      </w:r>
-                      <w:r>
-                        <w:tab/>
-                      </w:r>
-                      <w:r>
-                        <w:tab/>
-                      </w:r>
-                    </w:p>
-                    <w:p>
-                      <w:pPr>
-                        <w:tabs>
-                          <w:tab w:val="left" w:pos="1260"/>
-                          <w:tab w:val="right" w:leader="dot" w:pos="7740"/>
-                        </w:tabs>
-                      </w:pPr>
-                      <w:r>
-                        <w:tab/>
-                      </w:r>
-                      <w:r>
-                        <w:tab/>
-                      </w:r>
-                    </w:p>
-                    <w:p>
-                      <w:pPr>
-                        <w:tabs>
-                          <w:tab w:val="left" w:pos="1260"/>
-                          <w:tab w:val="right" w:leader="dot" w:pos="7740"/>
-                        </w:tabs>
-                      </w:pPr>
-                      <w:r>
-                        <w:tab/>
-                      </w:r>
-                      <w:r>
-                        <w:tab/>
-                      </w:r>
-                    </w:p>
-                    <w:p>
-                      <w:pPr>
-                        <w:tabs>
-                          <w:tab w:val="left" w:pos="1260"/>
-                          <w:tab w:val="right" w:leader="dot" w:pos="7740"/>
-                        </w:tabs>
-                      </w:pPr>
-                      <w:r>
-                        <w:tab/>
-                      </w:r>
-                      <w:r>
-                        <w:tab/>
-                      </w:r>
-                    </w:p>
-                    <w:p>
-                      <w:pPr>
-                        <w:tabs>
-                          <w:tab w:val="left" w:pos="1260"/>
-                          <w:tab w:val="right" w:leader="dot" w:pos="7740"/>
-                        </w:tabs>
-                      </w:pPr>
-                      <w:r>
-                        <w:tab/>
-                      </w:r>
-                      <w:r>
-                        <w:tab/>
-                      </w:r>
-                    </w:p>
-                    <w:p>
-                      <w:pPr>
-                        <w:tabs>
-                          <w:tab w:val="left" w:pos="1260"/>
-                          <w:tab w:val="right" w:leader="dot" w:pos="7740"/>
-                        </w:tabs>
-                      </w:pPr>
-                      <w:r>
-                        <w:tab/>
-                      </w:r>
-                      <w:r>
-                        <w:tab/>
-                      </w:r>
-                    </w:p>
-                    <w:p>
-                      <w:pPr>
-                        <w:tabs>
-                          <w:tab w:val="left" w:pos="1260"/>
-                          <w:tab w:val="right" w:leader="dot" w:pos="7740"/>
-                        </w:tabs>
-                      </w:pPr>
-                      <w:r>
-                        <w:tab/>
-                      </w:r>
-                      <w:r>
-                        <w:tab/>
-                      </w:r>
-                    </w:p>
-                    <w:p>
-                      <w:pPr>
-                        <w:tabs>
-                          <w:tab w:val="left" w:pos="1260"/>
-                          <w:tab w:val="right" w:leader="dot" w:pos="7740"/>
-                        </w:tabs>
-                      </w:pPr>
-                      <w:r>
-                        <w:tab/>
-                      </w:r>
-                      <w:r>
-                        <w:tab/>
-                      </w:r>
-                    </w:p>
-                    <w:p>
-                      <w:pPr>
-                        <w:tabs>
-                          <w:tab w:val="left" w:pos="1260"/>
-                          <w:tab w:val="right" w:leader="dot" w:pos="7740"/>
-                        </w:tabs>
-                      </w:pPr>
-                      <w:r>
-                        <w:tab/>
-                      </w:r>
-                      <w:r>
-                        <w:tab/>
-                      </w:r>
-                    </w:p>
-                    <w:p>
-                      <w:pPr>
-                        <w:tabs>
-                          <w:tab w:val="left" w:pos="1260"/>
-                          <w:tab w:val="right" w:leader="dot" w:pos="7740"/>
-                        </w:tabs>
-                      </w:pPr>
-                      <w:r>
-                        <w:tab/>
-                      </w:r>
-                      <w:r>
-                        <w:tab/>
-                      </w:r>
-                    </w:p>
-                    <w:p>
-                      <w:pPr>
-                        <w:tabs>
-                          <w:tab w:val="left" w:pos="1260"/>
-                          <w:tab w:val="right" w:leader="dot" w:pos="7740"/>
-                        </w:tabs>
-                      </w:pPr>
-                      <w:r>
-                        <w:tab/>
-                      </w:r>
-                      <w:r>
-                        <w:tab/>
-                      </w:r>
-                    </w:p>
-                    <w:p>
-                      <w:pPr>
-                        <w:tabs>
-                          <w:tab w:val="left" w:pos="1260"/>
-                          <w:tab w:val="right" w:leader="dot" w:pos="7740"/>
-                        </w:tabs>
-                      </w:pPr>
-                      <w:r>
-                        <w:tab/>
-                      </w:r>
-                      <w:r>
-                        <w:tab/>
-                      </w:r>
-                    </w:p>
-                    <w:p>
-                      <w:pPr>
-                        <w:tabs>
-                          <w:tab w:val="left" w:pos="1260"/>
-                          <w:tab w:val="right" w:leader="dot" w:pos="7740"/>
-                        </w:tabs>
-                      </w:pPr>
-                      <w:r>
-                        <w:tab/>
-                      </w:r>
-                      <w:r>
-                        <w:tab/>
-                      </w:r>
-                    </w:p>
-                    <w:p>
-                      <w:pPr>
-                        <w:tabs>
-                          <w:tab w:val="left" w:pos="1260"/>
-                          <w:tab w:val="right" w:leader="dot" w:pos="7740"/>
-                        </w:tabs>
-                      </w:pPr>
-                      <w:r>
-                        <w:tab/>
-                      </w:r>
-                      <w:r>
-                        <w:tab/>
-                      </w:r>
-                    </w:p>
-                    <w:p>
-                      <w:pPr>
-                        <w:tabs>
-                          <w:tab w:val="left" w:pos="1260"/>
-                          <w:tab w:val="right" w:leader="dot" w:pos="7740"/>
-                        </w:tabs>
-                      </w:pPr>
-                      <w:r>
-                        <w:tab/>
-                      </w:r>
-                      <w:r>
-                        <w:tab/>
-                      </w:r>
-                    </w:p>
-                    <w:p>
-                      <w:pPr>
-                        <w:jc w:val="right"/>
-                        <w:rPr>
-                          <w:i/>
-                        </w:rPr>
-                      </w:pPr>
-                      <w:r>
-                        <w:rPr>
-                          <w:i/>
-                        </w:rPr>
-                        <w:t>Trà Vinh, ngày ….. tháng …… năm ……</w:t>
-                      </w:r>
-                    </w:p>
-                    <w:p>
-                      <w:pPr>
-                        <w:tabs>
-                          <w:tab w:val="center" w:pos="5310"/>
-                        </w:tabs>
-                        <w:jc w:val="center"/>
-                        <w:rPr>
-                          <w:b/>
-                        </w:rPr>
-                      </w:pPr>
-                      <w:r>
-                        <w:rPr>
-                          <w:b/>
-                        </w:rPr>
-                        <w:tab/>
-                        <w:t>Giáo viên hướng dẫn</w:t>
-                      </w:r>
-                    </w:p>
-                    <w:p>
-                      <w:pPr>
-                        <w:tabs>
-                          <w:tab w:val="center" w:pos="5310"/>
-                        </w:tabs>
-                        <w:jc w:val="center"/>
-                        <w:rPr>
-                          <w:i/>
-                        </w:rPr>
-                      </w:pPr>
-                      <w:r>
-                        <w:rPr>
-                          <w:i/>
-                        </w:rPr>
-                        <w:tab/>
-                        <w:t>(Ký tên và ghi rõ họ tên)</w:t>
-                      </w:r>
-                    </w:p>
-                    <w:p>
-                      <w:pPr>
-                        <w:tabs>
-                          <w:tab w:val="left" w:pos="1259"/>
-                          <w:tab w:val="right" w:leader="dot" w:pos="7740"/>
-                        </w:tabs>
-                      </w:pPr>
-                    </w:p>
-                  </w:txbxContent>
-                </v:textbox>
-                <w10:wrap anchorx="margin"/>
-              </v:shape>
-            </w:pict>
-          </mc:Fallback>
-        </mc:AlternateContent>
-      </w:r>
-    </w:p>
-    <w:p/>
-    <w:p/>
-    <w:p/>
-    <w:p/>
-    <w:p/>
-    <w:p/>
-    <w:p/>
-    <w:p/>
-    <w:p/>
-    <w:p/>
-    <w:p/>
-    <w:p/>
-    <w:p/>
-    <w:p/>
-    <w:p/>
-    <w:p/>
-    <w:p/>
-    <w:p/>
-    <w:p/>
-    <w:p/>
-    <w:p/>
-    <w:p/>
-    <w:p>
-      <w:pPr>
-        <w:spacing w:after="160" w:line="278" w:lineRule="auto"/>
-        <w:jc w:val="left"/>
-      </w:pPr>
-      <w:r>
-        <w:br w:type="page"/>
-      </w:r>
-    </w:p>
-    <w:p>
-      <w:pPr>
-        <w:jc w:val="center"/>
-        <w:rPr>
-          <w:b/>
-          <w:bCs/>
-          <w:sz w:val="36"/>
-          <w:szCs w:val="36"/>
-        </w:rPr>
-      </w:pPr>
-      <w:r>
-        <w:rPr>
-          <w:b/>
-          <w:bCs/>
-          <w:sz w:val="36"/>
-          <w:szCs w:val="36"/>
-        </w:rPr>
-        <w:lastRenderedPageBreak/>
-        <w:t>LỜI CẢM ƠN</w:t>
-      </w:r>
-    </w:p>
-    <w:p>
-      <w:pPr>
-        <w:ind w:firstLine="720"/>
-      </w:pPr>
-      <w:r>
-        <w:t xml:space="preserve">Nhóm em xin gửi lời cảm ơn chân thành và sự tri ân sâu sắc đối với thầy </w:t>
-      </w:r>
-      <w:r>
-        <w:rPr>
-          <w:szCs w:val="32"/>
-        </w:rPr>
-        <w:t>Nguyễn Bảo Ân</w:t>
-      </w:r>
-      <w:r>
-        <w:t xml:space="preserve"> </w:t>
-      </w:r>
-      <w:r>
-        <w:t>đã tận tình truyền đạt kiến thức về môn công nghệ phần mềm. Với vốn kiến thức được tiếp thu trong quá trình học không chỉ là nền tảng cho quá trình nghiên cứu bài báo cáo mà nó còn là hành trang quý báu để nhóm em áp dụng vào thực tế một cách vững chắc và tự tin.</w:t>
-      </w:r>
-    </w:p>
-    <w:p>
-      <w:pPr>
-        <w:ind w:firstLine="720"/>
-      </w:pPr>
-      <w:r>
-        <w:t xml:space="preserve">Chúng em cũng xin chân thành cảm ơn Thầy </w:t>
-      </w:r>
-      <w:r>
-        <w:rPr>
-          <w:szCs w:val="32"/>
-        </w:rPr>
-        <w:t>Nguyễn Bảo Ân</w:t>
-      </w:r>
-      <w:r>
-        <w:t xml:space="preserve"> </w:t>
-      </w:r>
-      <w:r>
-        <w:t>là người hướng dẫn giúp đỡ và cung cấp những kiến thức quý báu giúp chúng em hoàn thành tốt bài báo cáo của nhóm mình. Do còn hạn chế về kiến thức cũng như những kinh nghiệm thực tế cho nên không tránh khỏi được những sai sót trong quá trình tìm hiểu và trình bày rất mong nhận được sự đóng góp ý kiến của thầy để bài báo cáo được hoàn chỉnh hơn.</w:t>
-      </w:r>
-    </w:p>
-    <w:p>
-      <w:pPr>
-        <w:ind w:firstLine="720"/>
-      </w:pPr>
-      <w:r>
-        <w:t xml:space="preserve">Sau cùng, nhóm em xin kính chúc thầy </w:t>
-      </w:r>
-      <w:r>
-        <w:rPr>
-          <w:szCs w:val="32"/>
-        </w:rPr>
-        <w:t>Nguyễn Bảo Ân</w:t>
-      </w:r>
-      <w:r>
-        <w:t xml:space="preserve"> </w:t>
-      </w:r>
-      <w:r>
-        <w:t>thật nhiều sức khỏe, niềm tin để tiếp tục thực hiện sứ mệnh cao đẹp của mình là truyền đạt kiến thức cho thế hệ mai sau.</w:t>
-      </w:r>
-    </w:p>
-    <w:p>
-      <w:r>
-        <w:t>Nhóm em xin chân thành cảm ơn !</w:t>
-      </w:r>
-    </w:p>
-    <w:p/>
-    <w:p/>
-    <w:p/>
-    <w:p/>
-    <w:p>
-      <w:pPr>
-        <w:pStyle w:val="Footer"/>
-        <w:spacing w:line="360" w:lineRule="auto"/>
-        <w:jc w:val="center"/>
-        <w:rPr>
-          <w:b/>
-          <w:bCs/>
-          <w:color w:val="000000" w:themeColor="text1"/>
-        </w:rPr>
-      </w:pPr>
-      <w:r>
-        <w:rPr>
-          <w:b/>
-          <w:bCs/>
-          <w:color w:val="000000" w:themeColor="text1"/>
-        </w:rPr>
-        <w:t>Nguyễn Thanh Duy     Trần Lâm Phú Đức     Phan Đình Khải</w:t>
-      </w:r>
-    </w:p>
-    <w:p>
-      <w:pPr>
-        <w:pStyle w:val="Footer"/>
-        <w:spacing w:line="360" w:lineRule="auto"/>
-        <w:rPr>
-          <w:color w:val="000000" w:themeColor="text1"/>
-        </w:rPr>
-      </w:pPr>
-    </w:p>
-    <w:p>
-      <w:pPr>
-        <w:pStyle w:val="Footer"/>
-        <w:spacing w:line="360" w:lineRule="auto"/>
-        <w:rPr>
-          <w:color w:val="000000" w:themeColor="text1"/>
-        </w:rPr>
-      </w:pPr>
-    </w:p>
-    <w:p>
-      <w:pPr>
-        <w:spacing w:after="160" w:line="278" w:lineRule="auto"/>
-        <w:jc w:val="left"/>
-      </w:pPr>
-      <w:r>
-        <w:br w:type="page"/>
-      </w:r>
-    </w:p>
-    <w:p>
-      <w:pPr>
-        <w:jc w:val="center"/>
-        <w:rPr>
-          <w:b/>
-          <w:bCs/>
-          <w:sz w:val="36"/>
-          <w:szCs w:val="36"/>
-        </w:rPr>
-      </w:pPr>
-      <w:r>
-        <w:rPr>
-          <w:b/>
-          <w:bCs/>
-          <w:sz w:val="36"/>
-          <w:szCs w:val="36"/>
-        </w:rPr>
-        <w:lastRenderedPageBreak/>
-        <w:t>MỤC LỤC</w:t>
-      </w:r>
-    </w:p>
-    <w:p>
-      <w:pPr>
-        <w:pStyle w:val="TOC1"/>
-        <w:tabs>
-          <w:tab w:val="right" w:leader="dot" w:pos="9395"/>
-        </w:tabs>
-        <w:rPr>
-          <w:rFonts w:asciiTheme="minorHAnsi" w:eastAsiaTheme="minorEastAsia" w:hAnsiTheme="minorHAnsi" w:cstheme="minorBidi"/>
-          <w:noProof/>
-          <w:sz w:val="24"/>
-          <w:szCs w:val="24"/>
-        </w:rPr>
-      </w:pPr>
-      <w:r>
-        <w:fldChar w:fldCharType="begin"/>
-      </w:r>
-      <w:r>
-        <w:instrText xml:space="preserve"> TOC \h \z \t "CHUONG,1,1.1,2,1.1.1,3,1.1.1.1,4" </w:instrText>
-      </w:r>
-      <w:r>
-        <w:fldChar w:fldCharType="separate"/>
-      </w:r>
-      <w:hyperlink w:anchor="_Toc204046666" w:history="1">
-        <w:r>
-          <w:rPr>
-            <w:rStyle w:val="Hyperlink"/>
-            <w:noProof/>
-          </w:rPr>
-          <w:t>CHƯƠNG 1 GIỚI THIỆU</w:t>
-        </w:r>
-        <w:r>
-          <w:rPr>
-            <w:noProof/>
-            <w:webHidden/>
-          </w:rPr>
-          <w:tab/>
-        </w:r>
-        <w:r>
-          <w:rPr>
-            <w:noProof/>
-            <w:webHidden/>
-          </w:rPr>
-          <w:fldChar w:fldCharType="begin"/>
-        </w:r>
-        <w:r>
-          <w:rPr>
-            <w:noProof/>
-            <w:webHidden/>
-          </w:rPr>
-          <w:instrText xml:space="preserve"> PAGEREF _Toc204046666 \h </w:instrText>
-        </w:r>
-        <w:r>
-          <w:rPr>
-            <w:noProof/>
-            <w:webHidden/>
-          </w:rPr>
-        </w:r>
-        <w:r>
-          <w:rPr>
-            <w:noProof/>
-            <w:webHidden/>
-          </w:rPr>
-          <w:fldChar w:fldCharType="separate"/>
-        </w:r>
-        <w:r>
-          <w:rPr>
-            <w:noProof/>
-            <w:webHidden/>
-          </w:rPr>
-          <w:t>1</w:t>
-        </w:r>
-        <w:r>
-          <w:rPr>
-            <w:noProof/>
-            <w:webHidden/>
-          </w:rPr>
-          <w:fldChar w:fldCharType="end"/>
-        </w:r>
-      </w:hyperlink>
-    </w:p>
-    <w:p>
-      <w:pPr>
-        <w:pStyle w:val="TOC2"/>
-        <w:tabs>
-          <w:tab w:val="right" w:leader="dot" w:pos="9395"/>
-        </w:tabs>
-        <w:rPr>
-          <w:rFonts w:asciiTheme="minorHAnsi" w:eastAsiaTheme="minorEastAsia" w:hAnsiTheme="minorHAnsi" w:cstheme="minorBidi"/>
-          <w:noProof/>
-          <w:sz w:val="24"/>
-          <w:szCs w:val="24"/>
-        </w:rPr>
-      </w:pPr>
-      <w:hyperlink w:anchor="_Toc204046667" w:history="1">
-        <w:r>
-          <w:rPr>
-            <w:rStyle w:val="Hyperlink"/>
-            <w:noProof/>
-          </w:rPr>
-          <w:t>1.1 Mô tả bài toán</w:t>
-        </w:r>
-        <w:r>
-          <w:rPr>
-            <w:noProof/>
-            <w:webHidden/>
-          </w:rPr>
-          <w:tab/>
-        </w:r>
-        <w:r>
-          <w:rPr>
-            <w:noProof/>
-            <w:webHidden/>
-          </w:rPr>
-          <w:fldChar w:fldCharType="begin"/>
-        </w:r>
-        <w:r>
-          <w:rPr>
-            <w:noProof/>
-            <w:webHidden/>
-          </w:rPr>
-          <w:instrText xml:space="preserve"> PAGEREF _Toc204046667 \h </w:instrText>
-        </w:r>
-        <w:r>
-          <w:rPr>
-            <w:noProof/>
-            <w:webHidden/>
-          </w:rPr>
-        </w:r>
-        <w:r>
-          <w:rPr>
-            <w:noProof/>
-            <w:webHidden/>
-          </w:rPr>
-          <w:fldChar w:fldCharType="separate"/>
-        </w:r>
-        <w:r>
-          <w:rPr>
-            <w:noProof/>
-            <w:webHidden/>
-          </w:rPr>
-          <w:t>1</w:t>
-        </w:r>
-        <w:r>
-          <w:rPr>
-            <w:noProof/>
-            <w:webHidden/>
-          </w:rPr>
-          <w:fldChar w:fldCharType="end"/>
-        </w:r>
-      </w:hyperlink>
-    </w:p>
-    <w:p>
-      <w:pPr>
-        <w:pStyle w:val="TOC2"/>
-        <w:tabs>
-          <w:tab w:val="right" w:leader="dot" w:pos="9395"/>
-        </w:tabs>
-        <w:rPr>
-          <w:rFonts w:asciiTheme="minorHAnsi" w:eastAsiaTheme="minorEastAsia" w:hAnsiTheme="minorHAnsi" w:cstheme="minorBidi"/>
-          <w:noProof/>
-          <w:sz w:val="24"/>
-          <w:szCs w:val="24"/>
-        </w:rPr>
-      </w:pPr>
-      <w:hyperlink w:anchor="_Toc204046668" w:history="1">
-        <w:r>
-          <w:rPr>
-            <w:rStyle w:val="Hyperlink"/>
-            <w:noProof/>
-          </w:rPr>
-          <w:t>1.2 Mô tả ứng dụng</w:t>
-        </w:r>
-        <w:r>
-          <w:rPr>
-            <w:noProof/>
-            <w:webHidden/>
-          </w:rPr>
-          <w:tab/>
-        </w:r>
-        <w:r>
-          <w:rPr>
-            <w:noProof/>
-            <w:webHidden/>
-          </w:rPr>
-          <w:fldChar w:fldCharType="begin"/>
-        </w:r>
-        <w:r>
-          <w:rPr>
-            <w:noProof/>
-            <w:webHidden/>
-          </w:rPr>
-          <w:instrText xml:space="preserve"> PAGEREF _Toc204046668 \h </w:instrText>
-        </w:r>
-        <w:r>
-          <w:rPr>
-            <w:noProof/>
-            <w:webHidden/>
-          </w:rPr>
-        </w:r>
-        <w:r>
-          <w:rPr>
-            <w:noProof/>
-            <w:webHidden/>
-          </w:rPr>
-          <w:fldChar w:fldCharType="separate"/>
-        </w:r>
-        <w:r>
-          <w:rPr>
-            <w:noProof/>
-            <w:webHidden/>
-          </w:rPr>
-          <w:t>2</w:t>
-        </w:r>
-        <w:r>
-          <w:rPr>
-            <w:noProof/>
-            <w:webHidden/>
-          </w:rPr>
-          <w:fldChar w:fldCharType="end"/>
-        </w:r>
-      </w:hyperlink>
-    </w:p>
-    <w:p>
-      <w:pPr>
-        <w:pStyle w:val="TOC2"/>
-        <w:tabs>
-          <w:tab w:val="right" w:leader="dot" w:pos="9395"/>
-        </w:tabs>
-        <w:rPr>
-          <w:rFonts w:asciiTheme="minorHAnsi" w:eastAsiaTheme="minorEastAsia" w:hAnsiTheme="minorHAnsi" w:cstheme="minorBidi"/>
-          <w:noProof/>
-          <w:sz w:val="24"/>
-          <w:szCs w:val="24"/>
-        </w:rPr>
-      </w:pPr>
-      <w:hyperlink w:anchor="_Toc204046669" w:history="1">
-        <w:r>
-          <w:rPr>
-            <w:rStyle w:val="Hyperlink"/>
-            <w:noProof/>
-          </w:rPr>
-          <w:t>1.3 Đặc tả các chức năng hệ thống</w:t>
-        </w:r>
-        <w:r>
-          <w:rPr>
-            <w:noProof/>
-            <w:webHidden/>
-          </w:rPr>
-          <w:tab/>
-        </w:r>
-        <w:r>
-          <w:rPr>
-            <w:noProof/>
-            <w:webHidden/>
-          </w:rPr>
-          <w:fldChar w:fldCharType="begin"/>
-        </w:r>
-        <w:r>
-          <w:rPr>
-            <w:noProof/>
-            <w:webHidden/>
-          </w:rPr>
-          <w:instrText xml:space="preserve"> PAGEREF _Toc204046669 \h </w:instrText>
-        </w:r>
-        <w:r>
-          <w:rPr>
-            <w:noProof/>
-            <w:webHidden/>
-          </w:rPr>
-        </w:r>
-        <w:r>
-          <w:rPr>
-            <w:noProof/>
-            <w:webHidden/>
-          </w:rPr>
-          <w:fldChar w:fldCharType="separate"/>
-        </w:r>
-        <w:r>
-          <w:rPr>
-            <w:noProof/>
-            <w:webHidden/>
-          </w:rPr>
-          <w:t>2</w:t>
-        </w:r>
-        <w:r>
-          <w:rPr>
-            <w:noProof/>
-            <w:webHidden/>
-          </w:rPr>
-          <w:fldChar w:fldCharType="end"/>
-        </w:r>
-      </w:hyperlink>
-    </w:p>
-    <w:p>
-      <w:pPr>
-        <w:pStyle w:val="TOC3"/>
-        <w:tabs>
-          <w:tab w:val="right" w:leader="dot" w:pos="9395"/>
-        </w:tabs>
-        <w:rPr>
-          <w:rFonts w:asciiTheme="minorHAnsi" w:eastAsiaTheme="minorEastAsia" w:hAnsiTheme="minorHAnsi" w:cstheme="minorBidi"/>
-          <w:noProof/>
-          <w:sz w:val="24"/>
-          <w:szCs w:val="24"/>
-        </w:rPr>
-      </w:pPr>
-      <w:hyperlink w:anchor="_Toc204046670" w:history="1">
-        <w:r>
-          <w:rPr>
-            <w:rStyle w:val="Hyperlink"/>
-            <w:noProof/>
-          </w:rPr>
-          <w:t>1.3.1 Chức năng của người dùng</w:t>
-        </w:r>
-        <w:r>
-          <w:rPr>
-            <w:noProof/>
-            <w:webHidden/>
-          </w:rPr>
-          <w:tab/>
-        </w:r>
-        <w:r>
-          <w:rPr>
-            <w:noProof/>
-            <w:webHidden/>
-          </w:rPr>
-          <w:fldChar w:fldCharType="begin"/>
-        </w:r>
-        <w:r>
-          <w:rPr>
-            <w:noProof/>
-            <w:webHidden/>
-          </w:rPr>
-          <w:instrText xml:space="preserve"> PAGEREF _Toc204046670 \h </w:instrText>
-        </w:r>
-        <w:r>
-          <w:rPr>
-            <w:noProof/>
-            <w:webHidden/>
-          </w:rPr>
-        </w:r>
-        <w:r>
-          <w:rPr>
-            <w:noProof/>
-            <w:webHidden/>
-          </w:rPr>
-          <w:fldChar w:fldCharType="separate"/>
-        </w:r>
-        <w:r>
-          <w:rPr>
-            <w:noProof/>
-            <w:webHidden/>
-          </w:rPr>
-          <w:t>2</w:t>
-        </w:r>
-        <w:r>
-          <w:rPr>
-            <w:noProof/>
-            <w:webHidden/>
-          </w:rPr>
-          <w:fldChar w:fldCharType="end"/>
-        </w:r>
-      </w:hyperlink>
-    </w:p>
-    <w:p>
-      <w:pPr>
-        <w:pStyle w:val="TOC3"/>
-        <w:tabs>
-          <w:tab w:val="right" w:leader="dot" w:pos="9395"/>
-        </w:tabs>
-        <w:rPr>
-          <w:rFonts w:asciiTheme="minorHAnsi" w:eastAsiaTheme="minorEastAsia" w:hAnsiTheme="minorHAnsi" w:cstheme="minorBidi"/>
-          <w:noProof/>
-          <w:sz w:val="24"/>
-          <w:szCs w:val="24"/>
-        </w:rPr>
-      </w:pPr>
-      <w:hyperlink w:anchor="_Toc204046671" w:history="1">
-        <w:r>
-          <w:rPr>
-            <w:rStyle w:val="Hyperlink"/>
-            <w:noProof/>
-          </w:rPr>
-          <w:t>1.3.2 Chức năng quản lý sự kiện</w:t>
-        </w:r>
-        <w:r>
-          <w:rPr>
-            <w:noProof/>
-            <w:webHidden/>
-          </w:rPr>
-          <w:tab/>
-        </w:r>
-        <w:r>
-          <w:rPr>
-            <w:noProof/>
-            <w:webHidden/>
-          </w:rPr>
-          <w:fldChar w:fldCharType="begin"/>
-        </w:r>
-        <w:r>
-          <w:rPr>
-            <w:noProof/>
-            <w:webHidden/>
-          </w:rPr>
-          <w:instrText xml:space="preserve"> PAGEREF _Toc204046671 \h </w:instrText>
-        </w:r>
-        <w:r>
-          <w:rPr>
-            <w:noProof/>
-            <w:webHidden/>
-          </w:rPr>
-        </w:r>
-        <w:r>
-          <w:rPr>
-            <w:noProof/>
-            <w:webHidden/>
-          </w:rPr>
-          <w:fldChar w:fldCharType="separate"/>
-        </w:r>
-        <w:r>
-          <w:rPr>
-            <w:noProof/>
-            <w:webHidden/>
-          </w:rPr>
-          <w:t>2</w:t>
-        </w:r>
-        <w:r>
-          <w:rPr>
-            <w:noProof/>
-            <w:webHidden/>
-          </w:rPr>
-          <w:fldChar w:fldCharType="end"/>
-        </w:r>
-      </w:hyperlink>
-    </w:p>
-    <w:p>
-      <w:pPr>
-        <w:pStyle w:val="TOC3"/>
-        <w:tabs>
-          <w:tab w:val="right" w:leader="dot" w:pos="9395"/>
-        </w:tabs>
-        <w:rPr>
-          <w:rFonts w:asciiTheme="minorHAnsi" w:eastAsiaTheme="minorEastAsia" w:hAnsiTheme="minorHAnsi" w:cstheme="minorBidi"/>
-          <w:noProof/>
-          <w:sz w:val="24"/>
-          <w:szCs w:val="24"/>
-        </w:rPr>
-      </w:pPr>
-      <w:hyperlink w:anchor="_Toc204046672" w:history="1">
-        <w:r>
-          <w:rPr>
-            <w:rStyle w:val="Hyperlink"/>
-            <w:noProof/>
-          </w:rPr>
-          <w:t>1.3.3 Chức năng quản lý danh mục</w:t>
-        </w:r>
-        <w:r>
-          <w:rPr>
-            <w:noProof/>
-            <w:webHidden/>
-          </w:rPr>
-          <w:tab/>
-        </w:r>
-        <w:r>
-          <w:rPr>
-            <w:noProof/>
-            <w:webHidden/>
-          </w:rPr>
-          <w:fldChar w:fldCharType="begin"/>
-        </w:r>
-        <w:r>
-          <w:rPr>
-            <w:noProof/>
-            <w:webHidden/>
-          </w:rPr>
-          <w:instrText xml:space="preserve"> PAGEREF _Toc204046672 \h </w:instrText>
-        </w:r>
-        <w:r>
-          <w:rPr>
-            <w:noProof/>
-            <w:webHidden/>
-          </w:rPr>
-        </w:r>
-        <w:r>
-          <w:rPr>
-            <w:noProof/>
-            <w:webHidden/>
-          </w:rPr>
-          <w:fldChar w:fldCharType="separate"/>
-        </w:r>
-        <w:r>
-          <w:rPr>
-            <w:noProof/>
-            <w:webHidden/>
-          </w:rPr>
-          <w:t>2</w:t>
-        </w:r>
-        <w:r>
-          <w:rPr>
-            <w:noProof/>
-            <w:webHidden/>
-          </w:rPr>
-          <w:fldChar w:fldCharType="end"/>
-        </w:r>
-      </w:hyperlink>
-    </w:p>
-    <w:p>
-      <w:pPr>
-        <w:pStyle w:val="TOC3"/>
-        <w:tabs>
-          <w:tab w:val="right" w:leader="dot" w:pos="9395"/>
-        </w:tabs>
-        <w:rPr>
-          <w:rFonts w:asciiTheme="minorHAnsi" w:eastAsiaTheme="minorEastAsia" w:hAnsiTheme="minorHAnsi" w:cstheme="minorBidi"/>
-          <w:noProof/>
-          <w:sz w:val="24"/>
-          <w:szCs w:val="24"/>
-        </w:rPr>
-      </w:pPr>
-      <w:hyperlink w:anchor="_Toc204046673" w:history="1">
-        <w:r>
-          <w:rPr>
-            <w:rStyle w:val="Hyperlink"/>
-            <w:noProof/>
-          </w:rPr>
-          <w:t>1.3.4 Quản lý người dùng</w:t>
-        </w:r>
-        <w:r>
-          <w:rPr>
-            <w:noProof/>
-            <w:webHidden/>
-          </w:rPr>
-          <w:tab/>
-        </w:r>
-        <w:r>
-          <w:rPr>
-            <w:noProof/>
-            <w:webHidden/>
-          </w:rPr>
-          <w:fldChar w:fldCharType="begin"/>
-        </w:r>
-        <w:r>
-          <w:rPr>
-            <w:noProof/>
-            <w:webHidden/>
-          </w:rPr>
-          <w:instrText xml:space="preserve"> PAGEREF _Toc204046673 \h </w:instrText>
-        </w:r>
-        <w:r>
-          <w:rPr>
-            <w:noProof/>
-            <w:webHidden/>
-          </w:rPr>
-        </w:r>
-        <w:r>
-          <w:rPr>
-            <w:noProof/>
-            <w:webHidden/>
-          </w:rPr>
-          <w:fldChar w:fldCharType="separate"/>
-        </w:r>
-        <w:r>
-          <w:rPr>
-            <w:noProof/>
-            <w:webHidden/>
-          </w:rPr>
-          <w:t>3</w:t>
-        </w:r>
-        <w:r>
-          <w:rPr>
-            <w:noProof/>
-            <w:webHidden/>
-          </w:rPr>
-          <w:fldChar w:fldCharType="end"/>
-        </w:r>
-      </w:hyperlink>
-    </w:p>
-    <w:p>
-      <w:pPr>
-        <w:pStyle w:val="TOC2"/>
-        <w:tabs>
-          <w:tab w:val="right" w:leader="dot" w:pos="9395"/>
-        </w:tabs>
-        <w:rPr>
-          <w:rFonts w:asciiTheme="minorHAnsi" w:eastAsiaTheme="minorEastAsia" w:hAnsiTheme="minorHAnsi" w:cstheme="minorBidi"/>
-          <w:noProof/>
-          <w:sz w:val="24"/>
-          <w:szCs w:val="24"/>
-        </w:rPr>
-      </w:pPr>
-      <w:hyperlink w:anchor="_Toc204046674" w:history="1">
-        <w:r>
-          <w:rPr>
-            <w:rStyle w:val="Hyperlink"/>
-            <w:noProof/>
-          </w:rPr>
-          <w:t>1.4 Thiết kế dữ liệu</w:t>
-        </w:r>
-        <w:r>
-          <w:rPr>
-            <w:noProof/>
-            <w:webHidden/>
-          </w:rPr>
-          <w:tab/>
-        </w:r>
-        <w:r>
-          <w:rPr>
-            <w:noProof/>
-            <w:webHidden/>
-          </w:rPr>
-          <w:fldChar w:fldCharType="begin"/>
-        </w:r>
-        <w:r>
-          <w:rPr>
-            <w:noProof/>
-            <w:webHidden/>
-          </w:rPr>
-          <w:instrText xml:space="preserve"> PAGEREF _Toc204046674 \h </w:instrText>
-        </w:r>
-        <w:r>
-          <w:rPr>
-            <w:noProof/>
-            <w:webHidden/>
-          </w:rPr>
-        </w:r>
-        <w:r>
-          <w:rPr>
-            <w:noProof/>
-            <w:webHidden/>
-          </w:rPr>
-          <w:fldChar w:fldCharType="separate"/>
-        </w:r>
-        <w:r>
-          <w:rPr>
-            <w:noProof/>
-            <w:webHidden/>
-          </w:rPr>
-          <w:t>3</w:t>
-        </w:r>
-        <w:r>
-          <w:rPr>
-            <w:noProof/>
-            <w:webHidden/>
-          </w:rPr>
-          <w:fldChar w:fldCharType="end"/>
-        </w:r>
-      </w:hyperlink>
-    </w:p>
-    <w:p>
-      <w:pPr>
-        <w:pStyle w:val="TOC3"/>
-        <w:tabs>
-          <w:tab w:val="right" w:leader="dot" w:pos="9395"/>
-        </w:tabs>
-        <w:rPr>
-          <w:rFonts w:asciiTheme="minorHAnsi" w:eastAsiaTheme="minorEastAsia" w:hAnsiTheme="minorHAnsi" w:cstheme="minorBidi"/>
-          <w:noProof/>
-          <w:sz w:val="24"/>
-          <w:szCs w:val="24"/>
-        </w:rPr>
-      </w:pPr>
-      <w:hyperlink w:anchor="_Toc204046675" w:history="1">
-        <w:r>
-          <w:rPr>
-            <w:rStyle w:val="Hyperlink"/>
-            <w:noProof/>
-          </w:rPr>
-          <w:t>1.4.1 Lược đồ cơ sở dữ liệu</w:t>
-        </w:r>
-        <w:r>
-          <w:rPr>
-            <w:noProof/>
-            <w:webHidden/>
-          </w:rPr>
-          <w:tab/>
-        </w:r>
-        <w:r>
-          <w:rPr>
-            <w:noProof/>
-            <w:webHidden/>
-          </w:rPr>
-          <w:fldChar w:fldCharType="begin"/>
-        </w:r>
-        <w:r>
-          <w:rPr>
-            <w:noProof/>
-            <w:webHidden/>
-          </w:rPr>
-          <w:instrText xml:space="preserve"> PAGEREF _Toc204046675 \h </w:instrText>
-        </w:r>
-        <w:r>
-          <w:rPr>
-            <w:noProof/>
-            <w:webHidden/>
-          </w:rPr>
-        </w:r>
-        <w:r>
-          <w:rPr>
-            <w:noProof/>
-            <w:webHidden/>
-          </w:rPr>
-          <w:fldChar w:fldCharType="separate"/>
-        </w:r>
-        <w:r>
-          <w:rPr>
-            <w:noProof/>
-            <w:webHidden/>
-          </w:rPr>
-          <w:t>3</w:t>
-        </w:r>
-        <w:r>
-          <w:rPr>
-            <w:noProof/>
-            <w:webHidden/>
-          </w:rPr>
-          <w:fldChar w:fldCharType="end"/>
-        </w:r>
-      </w:hyperlink>
-    </w:p>
-    <w:p>
-      <w:pPr>
-        <w:pStyle w:val="TOC3"/>
-        <w:tabs>
-          <w:tab w:val="right" w:leader="dot" w:pos="9395"/>
-        </w:tabs>
-        <w:rPr>
-          <w:rFonts w:asciiTheme="minorHAnsi" w:eastAsiaTheme="minorEastAsia" w:hAnsiTheme="minorHAnsi" w:cstheme="minorBidi"/>
-          <w:noProof/>
-          <w:sz w:val="24"/>
-          <w:szCs w:val="24"/>
-        </w:rPr>
-      </w:pPr>
-      <w:hyperlink w:anchor="_Toc204046676" w:history="1">
-        <w:r>
-          <w:rPr>
-            <w:rStyle w:val="Hyperlink"/>
-            <w:noProof/>
-          </w:rPr>
-          <w:t>1.4.2 Mô hình dữ liệu</w:t>
-        </w:r>
-        <w:r>
-          <w:rPr>
-            <w:noProof/>
-            <w:webHidden/>
-          </w:rPr>
-          <w:tab/>
-        </w:r>
-        <w:r>
-          <w:rPr>
-            <w:noProof/>
-            <w:webHidden/>
-          </w:rPr>
-          <w:fldChar w:fldCharType="begin"/>
-        </w:r>
-        <w:r>
-          <w:rPr>
-            <w:noProof/>
-            <w:webHidden/>
-          </w:rPr>
-          <w:instrText xml:space="preserve"> PAGEREF _Toc204046676 \h </w:instrText>
-        </w:r>
-        <w:r>
-          <w:rPr>
-            <w:noProof/>
-            <w:webHidden/>
-          </w:rPr>
-        </w:r>
-        <w:r>
-          <w:rPr>
-            <w:noProof/>
-            <w:webHidden/>
-          </w:rPr>
-          <w:fldChar w:fldCharType="separate"/>
-        </w:r>
-        <w:r>
-          <w:rPr>
-            <w:noProof/>
-            <w:webHidden/>
-          </w:rPr>
-          <w:t>4</w:t>
-        </w:r>
-        <w:r>
-          <w:rPr>
-            <w:noProof/>
-            <w:webHidden/>
-          </w:rPr>
-          <w:fldChar w:fldCharType="end"/>
-        </w:r>
-      </w:hyperlink>
-    </w:p>
-    <w:p>
-      <w:pPr>
-        <w:jc w:val="center"/>
-        <w:rPr>
-          <w:b/>
-          <w:bCs/>
-          <w:sz w:val="36"/>
-          <w:szCs w:val="36"/>
-        </w:rPr>
-      </w:pPr>
-      <w:r>
-        <w:rPr>
-          <w:b/>
-          <w:bCs/>
-          <w:noProof/>
-        </w:rPr>
-        <w:fldChar w:fldCharType="end"/>
-      </w:r>
-      <w:r>
-        <w:br w:type="page"/>
-      </w:r>
-      <w:r>
-        <w:rPr>
-          <w:b/>
-          <w:bCs/>
-          <w:sz w:val="36"/>
-          <w:szCs w:val="36"/>
-        </w:rPr>
-        <w:lastRenderedPageBreak/>
-        <w:t>DANH MỤC HÌNH ẢNH</w:t>
-      </w:r>
-    </w:p>
-    <w:p>
-      <w:pPr>
-        <w:pStyle w:val="TOC1"/>
-        <w:tabs>
-          <w:tab w:val="right" w:leader="dot" w:pos="9395"/>
-        </w:tabs>
-        <w:rPr>
-          <w:rFonts w:asciiTheme="minorHAnsi" w:eastAsiaTheme="minorEastAsia" w:hAnsiTheme="minorHAnsi" w:cstheme="minorBidi"/>
-          <w:noProof/>
-          <w:sz w:val="24"/>
-          <w:szCs w:val="24"/>
-        </w:rPr>
-      </w:pPr>
-      <w:r>
-        <w:fldChar w:fldCharType="begin"/>
-      </w:r>
-      <w:r>
-        <w:instrText xml:space="preserve"> TOC \h \z \t "Hình,1" </w:instrText>
-      </w:r>
-      <w:r>
-        <w:fldChar w:fldCharType="separate"/>
-      </w:r>
-      <w:hyperlink w:anchor="_Toc204046650" w:history="1">
-        <w:r>
-          <w:rPr>
-            <w:rStyle w:val="Hyperlink"/>
-            <w:noProof/>
-          </w:rPr>
-          <w:t>Hình 1.1. Mô hình dữ liệu mức Quan niệm</w:t>
-        </w:r>
-        <w:r>
-          <w:rPr>
-            <w:noProof/>
-            <w:webHidden/>
-          </w:rPr>
-          <w:tab/>
-        </w:r>
-        <w:r>
-          <w:rPr>
-            <w:noProof/>
-            <w:webHidden/>
-          </w:rPr>
-          <w:fldChar w:fldCharType="begin"/>
-        </w:r>
-        <w:r>
-          <w:rPr>
-            <w:noProof/>
-            <w:webHidden/>
-          </w:rPr>
-          <w:instrText xml:space="preserve"> PAGEREF _Toc204046650 \h </w:instrText>
-        </w:r>
-        <w:r>
-          <w:rPr>
-            <w:noProof/>
-            <w:webHidden/>
-          </w:rPr>
-        </w:r>
-        <w:r>
-          <w:rPr>
-            <w:noProof/>
-            <w:webHidden/>
-          </w:rPr>
-          <w:fldChar w:fldCharType="separate"/>
-        </w:r>
-        <w:r>
-          <w:rPr>
-            <w:noProof/>
-            <w:webHidden/>
-          </w:rPr>
-          <w:t>4</w:t>
-        </w:r>
-        <w:r>
-          <w:rPr>
-            <w:noProof/>
-            <w:webHidden/>
-          </w:rPr>
-          <w:fldChar w:fldCharType="end"/>
-        </w:r>
-      </w:hyperlink>
-    </w:p>
-    <w:p>
-      <w:pPr>
-        <w:pStyle w:val="TOC1"/>
-        <w:tabs>
-          <w:tab w:val="right" w:leader="dot" w:pos="9395"/>
-        </w:tabs>
-        <w:rPr>
-          <w:rFonts w:asciiTheme="minorHAnsi" w:eastAsiaTheme="minorEastAsia" w:hAnsiTheme="minorHAnsi" w:cstheme="minorBidi"/>
-          <w:noProof/>
-          <w:sz w:val="24"/>
-          <w:szCs w:val="24"/>
-        </w:rPr>
-      </w:pPr>
-      <w:hyperlink w:anchor="_Toc204046651" w:history="1">
-        <w:r>
-          <w:rPr>
-            <w:rStyle w:val="Hyperlink"/>
-            <w:noProof/>
-          </w:rPr>
-          <w:t>Hình 1.2. Mô hình dữ liệu mức Luận lý</w:t>
-        </w:r>
-        <w:r>
-          <w:rPr>
-            <w:noProof/>
-            <w:webHidden/>
-          </w:rPr>
-          <w:tab/>
-        </w:r>
-        <w:r>
-          <w:rPr>
-            <w:noProof/>
-            <w:webHidden/>
-          </w:rPr>
-          <w:fldChar w:fldCharType="begin"/>
-        </w:r>
-        <w:r>
-          <w:rPr>
-            <w:noProof/>
-            <w:webHidden/>
-          </w:rPr>
-          <w:instrText xml:space="preserve"> PAGEREF _Toc204046651 \h </w:instrText>
-        </w:r>
-        <w:r>
-          <w:rPr>
-            <w:noProof/>
-            <w:webHidden/>
-          </w:rPr>
-        </w:r>
-        <w:r>
-          <w:rPr>
-            <w:noProof/>
-            <w:webHidden/>
-          </w:rPr>
-          <w:fldChar w:fldCharType="separate"/>
-        </w:r>
-        <w:r>
-          <w:rPr>
-            <w:noProof/>
-            <w:webHidden/>
-          </w:rPr>
-          <w:t>5</w:t>
-        </w:r>
-        <w:r>
-          <w:rPr>
-            <w:noProof/>
-            <w:webHidden/>
-          </w:rPr>
-          <w:fldChar w:fldCharType="end"/>
-        </w:r>
-      </w:hyperlink>
-    </w:p>
-    <w:p>
-      <w:pPr>
-        <w:pStyle w:val="TOC1"/>
-        <w:tabs>
-          <w:tab w:val="right" w:leader="dot" w:pos="9395"/>
-        </w:tabs>
-        <w:rPr>
-          <w:rFonts w:asciiTheme="minorHAnsi" w:eastAsiaTheme="minorEastAsia" w:hAnsiTheme="minorHAnsi" w:cstheme="minorBidi"/>
-          <w:noProof/>
-          <w:sz w:val="24"/>
-          <w:szCs w:val="24"/>
-        </w:rPr>
-      </w:pPr>
-      <w:hyperlink w:anchor="_Toc204046652" w:history="1">
-        <w:r>
-          <w:rPr>
-            <w:rStyle w:val="Hyperlink"/>
-            <w:noProof/>
-          </w:rPr>
-          <w:t>Hình 1.3. Mô hình dữ liệu mứcVật lý</w:t>
-        </w:r>
-        <w:r>
-          <w:rPr>
-            <w:noProof/>
-            <w:webHidden/>
-          </w:rPr>
-          <w:tab/>
-        </w:r>
-        <w:r>
-          <w:rPr>
-            <w:noProof/>
-            <w:webHidden/>
-          </w:rPr>
-          <w:fldChar w:fldCharType="begin"/>
-        </w:r>
-        <w:r>
-          <w:rPr>
-            <w:noProof/>
-            <w:webHidden/>
-          </w:rPr>
-          <w:instrText xml:space="preserve"> PAGEREF _Toc204046652 \h </w:instrText>
-        </w:r>
-        <w:r>
-          <w:rPr>
-            <w:noProof/>
-            <w:webHidden/>
-          </w:rPr>
-        </w:r>
-        <w:r>
-          <w:rPr>
-            <w:noProof/>
-            <w:webHidden/>
-          </w:rPr>
-          <w:fldChar w:fldCharType="separate"/>
-        </w:r>
-        <w:r>
-          <w:rPr>
-            <w:noProof/>
-            <w:webHidden/>
-          </w:rPr>
-          <w:t>6</w:t>
-        </w:r>
-        <w:r>
-          <w:rPr>
-            <w:noProof/>
-            <w:webHidden/>
-          </w:rPr>
-          <w:fldChar w:fldCharType="end"/>
-        </w:r>
-      </w:hyperlink>
-    </w:p>
-    <w:p>
-      <w:r>
-        <w:rPr>
-          <w:b/>
-          <w:bCs/>
-          <w:noProof/>
-        </w:rPr>
-        <w:fldChar w:fldCharType="end"/>
-      </w:r>
-    </w:p>
-    <w:p>
-      <w:pPr>
-        <w:spacing w:after="160" w:line="278" w:lineRule="auto"/>
-        <w:jc w:val="left"/>
-        <w:sectPr>
-          <w:footerReference w:type="default" r:id="rId11"/>
-          <w:type w:val="continuous"/>
-          <w:pgSz w:w="12240" w:h="15840"/>
-          <w:pgMar w:top="1134" w:right="1134" w:bottom="1134" w:left="1701" w:header="720" w:footer="720" w:gutter="0"/>
-          <w:pgNumType w:start="1"/>
-          <w:cols w:space="720"/>
-          <w:docGrid w:linePitch="360"/>
-        </w:sectPr>
-      </w:pPr>
-      <w:r>
-        <w:br w:type="page"/>
-      </w:r>
-    </w:p>
-    <w:p>
-      <w:pPr>
-        <w:pStyle w:val="CHUONG"/>
-        <w:rPr>
-          <w:rFonts w:cs="Times New Roman"/>
-        </w:rPr>
-      </w:pPr>
-      <w:bookmarkStart w:id="0" w:name="_Toc204046666"/>
-      <w:r>
-        <w:rPr>
-          <w:rFonts w:cs="Times New Roman"/>
-        </w:rPr>
-        <w:lastRenderedPageBreak/>
-        <w:t>CHƯƠNG 1 GIỚI THIỆU</w:t>
-      </w:r>
-      <w:bookmarkEnd w:id="0"/>
-    </w:p>
-    <w:p>
-      <w:pPr>
-        <w:pStyle w:val="11"/>
-        <w:rPr>
-          <w:rFonts w:cs="Times New Roman"/>
-        </w:rPr>
-      </w:pPr>
-      <w:bookmarkStart w:id="1" w:name="_Toc204046667"/>
-      <w:r>
-        <w:rPr>
-          <w:rFonts w:cs="Times New Roman"/>
-        </w:rPr>
-        <w:t>1.1 Mô tả bài toán</w:t>
-      </w:r>
-      <w:bookmarkEnd w:id="1"/>
-    </w:p>
-    <w:p>
-      <w:pPr>
-        <w:ind w:firstLine="720"/>
-        <w:rPr>
-          <w:szCs w:val="26"/>
-        </w:rPr>
-      </w:pPr>
-      <w:r>
-        <w:rPr>
-          <w:szCs w:val="26"/>
-        </w:rPr>
-        <w:t>Trong thời đại công nghệ phát triển như hiện nay, việc quản lý thời gian và lịch trình cá nhân trở nên vô cùng quan trọng. Với nhịp sống ngày càng bận rộn, mọi người cần có một công cụ hiệu quả để quản lý các sự kiện, cuộc hẹn hàng ngày, nhắc nhở các công việc quan trọng và theo dõi tiến độ kế hoạch cá nhân. Để đáp ứng nhu cầu này, việc xây dựng ứng dụng quản lý thời gian biểu Schedule Manager là một giải pháp hiệu quả.</w:t>
-      </w:r>
-    </w:p>
-    <w:p>
-      <w:pPr>
-        <w:ind w:firstLine="720"/>
-        <w:rPr>
-          <w:szCs w:val="26"/>
-        </w:rPr>
-      </w:pPr>
-      <w:r>
-        <w:rPr>
-          <w:szCs w:val="26"/>
-        </w:rPr>
-        <w:t>Ứng dụng quản lý thời gian biểu Schedule Manager có thể giúp người dùng quản lý thông tin sự kiện một cách khoa học và dễ dàng. Ứng dụng được xây dựng bằng Next.js, React.js, Node.js &amp; Express.js, PostgreSQL nhằm mục đích tối ưu hóa quá trình quản lý thời gian và phục vụ nhu cầu cá nhân của người dùng.</w:t>
-      </w:r>
-    </w:p>
-    <w:p>
-      <w:pPr>
-        <w:ind w:firstLine="720"/>
-        <w:rPr>
-          <w:szCs w:val="26"/>
-        </w:rPr>
-      </w:pPr>
-    </w:p>
-    <w:p>
-      <w:pPr>
-        <w:ind w:firstLine="720"/>
-        <w:rPr>
-          <w:b/>
-          <w:bCs/>
-          <w:szCs w:val="26"/>
-        </w:rPr>
-      </w:pPr>
-      <w:r>
-        <w:rPr>
-          <w:b/>
-          <w:bCs/>
-          <w:szCs w:val="26"/>
-        </w:rPr>
-        <w:t>Ứng dụng sẽ có các chức năng chính sau:</w:t>
-      </w:r>
-    </w:p>
-    <w:p>
-      <w:pPr>
-        <w:ind w:left="1440"/>
-        <w:rPr>
-          <w:szCs w:val="26"/>
-        </w:rPr>
-      </w:pPr>
-      <w:r>
-        <w:rPr>
-          <w:szCs w:val="26"/>
-        </w:rPr>
-        <w:t>Quản lý danh sách sự kiện cá nhân.</w:t>
-      </w:r>
-    </w:p>
-    <w:p>
-      <w:pPr>
-        <w:ind w:left="1440"/>
-        <w:rPr>
-          <w:szCs w:val="26"/>
-        </w:rPr>
-      </w:pPr>
-      <w:r>
-        <w:rPr>
-          <w:szCs w:val="26"/>
-        </w:rPr>
-        <w:t>Quản lý thông tin danh mục sự kiện.</w:t>
-      </w:r>
-    </w:p>
-    <w:p>
-      <w:pPr>
-        <w:ind w:left="1440"/>
-        <w:rPr>
-          <w:szCs w:val="26"/>
-        </w:rPr>
-      </w:pPr>
-      <w:r>
-        <w:rPr>
-          <w:szCs w:val="26"/>
-        </w:rPr>
-        <w:t>Quản lý thông tin người dùng.</w:t>
-      </w:r>
-    </w:p>
-    <w:p>
-      <w:pPr>
-        <w:ind w:left="1440"/>
-        <w:rPr>
-          <w:szCs w:val="26"/>
-        </w:rPr>
-      </w:pPr>
-      <w:r>
-        <w:rPr>
-          <w:szCs w:val="26"/>
-        </w:rPr>
-        <w:t>Quản lý hệ thống thông báo.</w:t>
-      </w:r>
-    </w:p>
-    <w:p>
-      <w:pPr>
-        <w:ind w:left="1440"/>
-        <w:rPr>
-          <w:szCs w:val="26"/>
-        </w:rPr>
-      </w:pPr>
-      <w:r>
-        <w:rPr>
-          <w:szCs w:val="26"/>
-        </w:rPr>
-        <w:t>Quản lý lịch hiển thị theo tháng, tuần, ngày.</w:t>
-      </w:r>
-    </w:p>
-    <w:p>
-      <w:pPr>
-        <w:ind w:left="1440"/>
-        <w:rPr>
-          <w:szCs w:val="26"/>
-        </w:rPr>
-      </w:pPr>
-      <w:r>
-        <w:rPr>
-          <w:szCs w:val="26"/>
-        </w:rPr>
-        <w:t>Quản lý tính năng nhắc nhở và lặp lại sự kiện.</w:t>
-      </w:r>
-    </w:p>
-    <w:p>
-      <w:pPr>
-        <w:ind w:left="1440"/>
-        <w:rPr>
-          <w:szCs w:val="26"/>
-        </w:rPr>
-      </w:pPr>
-    </w:p>
-    <w:p>
-      <w:pPr>
-        <w:ind w:firstLine="720"/>
-        <w:rPr>
-          <w:b/>
-          <w:bCs/>
-          <w:szCs w:val="26"/>
-        </w:rPr>
-      </w:pPr>
-      <w:r>
-        <w:rPr>
-          <w:b/>
-          <w:bCs/>
-          <w:szCs w:val="26"/>
-        </w:rPr>
-        <w:t>Việc xây dựng ứng dụng quản lý thời gian biểu Schedule Manager có thể mang lại nhiều lợi ích cho người dùng, bao gồm:</w:t>
-      </w:r>
-    </w:p>
-    <w:p>
-      <w:pPr>
-        <w:ind w:firstLine="720"/>
-        <w:rPr>
-          <w:szCs w:val="26"/>
-        </w:rPr>
-      </w:pPr>
-      <w:r>
-        <w:rPr>
-          <w:szCs w:val="26"/>
-        </w:rPr>
-        <w:t>Tăng hiệu quả quản lý thời gian cá nhân.</w:t>
-      </w:r>
-    </w:p>
-    <w:p>
-      <w:pPr>
-        <w:ind w:firstLine="720"/>
-        <w:rPr>
-          <w:szCs w:val="26"/>
-        </w:rPr>
-      </w:pPr>
-      <w:r>
-        <w:rPr>
-          <w:szCs w:val="26"/>
-        </w:rPr>
-        <w:t>Nâng cao năng suất làm việc và học tập.</w:t>
-      </w:r>
-    </w:p>
-    <w:p>
-      <w:pPr>
-        <w:ind w:firstLine="720"/>
-        <w:rPr>
-          <w:szCs w:val="26"/>
-        </w:rPr>
-      </w:pPr>
-      <w:r>
-        <w:rPr>
-          <w:szCs w:val="26"/>
-        </w:rPr>
-        <w:t>Đơn giản hoá quá trình tổ chức và theo dõi sự kiện.</w:t>
-      </w:r>
-    </w:p>
-    <w:p>
-      <w:pPr>
-        <w:ind w:firstLine="720"/>
-        <w:rPr>
-          <w:szCs w:val="26"/>
-        </w:rPr>
-      </w:pPr>
-      <w:r>
-        <w:rPr>
-          <w:szCs w:val="26"/>
-        </w:rPr>
-        <w:t>Tiết kiệm thời gian và nguồn lực.</w:t>
-      </w:r>
-    </w:p>
-    <w:p>
-      <w:pPr>
-        <w:ind w:firstLine="720"/>
-        <w:rPr>
-          <w:szCs w:val="26"/>
-        </w:rPr>
-      </w:pPr>
-    </w:p>
-    <w:p>
-      <w:pPr>
-        <w:ind w:firstLine="720"/>
-        <w:rPr>
-          <w:szCs w:val="26"/>
-        </w:rPr>
-      </w:pPr>
-    </w:p>
-    <w:p>
-      <w:pPr>
-        <w:pStyle w:val="11"/>
-        <w:rPr>
-          <w:rFonts w:cs="Times New Roman"/>
-        </w:rPr>
-      </w:pPr>
-      <w:bookmarkStart w:id="2" w:name="_Toc204046668"/>
-      <w:r>
-        <w:rPr>
-          <w:rFonts w:cs="Times New Roman"/>
-        </w:rPr>
-        <w:lastRenderedPageBreak/>
-        <w:t>1.2 Mô tả ứng dụng</w:t>
-      </w:r>
-      <w:bookmarkEnd w:id="2"/>
-    </w:p>
-    <w:p>
-      <w:pPr>
-        <w:ind w:firstLine="720"/>
-        <w:rPr>
-          <w:szCs w:val="26"/>
-        </w:rPr>
-      </w:pPr>
-      <w:r>
-        <w:rPr>
-          <w:szCs w:val="26"/>
-        </w:rPr>
-        <w:t>Ứng dụng quản lý thời gian biểu Schedule Manager là ứng dụng được sử dụng bởi đối tượng người dùng cá nhân để quản lý lịch trình và sự kiện của họ.</w:t>
-      </w:r>
-    </w:p>
-    <w:p>
-      <w:pPr>
-        <w:rPr>
-          <w:szCs w:val="26"/>
-        </w:rPr>
-      </w:pPr>
-      <w:r>
-        <w:rPr>
-          <w:szCs w:val="26"/>
-        </w:rPr>
-        <w:t>Đối với người dùng khi tham gia hệ thống sẽ thực hiện: Đăng ký tài khoản và đăng nhập vào hệ thống. Tạo và quản lý các sự kiện cá nhân với thông tin chi tiết như tiêu đề, mô tả, thời gian, địa điểm. Phân loại sự kiện theo danh mục và gán màu sắc riêng biệt. Thiết lập nhắc nhở và tạo sự kiện lặp lại theo chu kỳ. Xem lịch theo các chế độ tháng, tuần, ngày và theo dõi thống kê sự kiện.</w:t>
-      </w:r>
-    </w:p>
-    <w:p>
-      <w:pPr>
-        <w:pStyle w:val="11"/>
-        <w:rPr>
-          <w:rFonts w:cs="Times New Roman"/>
-        </w:rPr>
-      </w:pPr>
-      <w:bookmarkStart w:id="3" w:name="_Toc204046669"/>
-      <w:r>
-        <w:rPr>
-          <w:rFonts w:cs="Times New Roman"/>
-        </w:rPr>
-        <w:t>1.3 Đặc tả các chức năng hệ thống</w:t>
-      </w:r>
-      <w:bookmarkEnd w:id="3"/>
-    </w:p>
-    <w:p>
-      <w:pPr>
-        <w:pStyle w:val="111"/>
-        <w:rPr>
-          <w:rFonts w:cs="Times New Roman"/>
-        </w:rPr>
-      </w:pPr>
-      <w:bookmarkStart w:id="4" w:name="_Toc204046670"/>
-      <w:r>
-        <w:rPr>
-          <w:rFonts w:cs="Times New Roman"/>
-        </w:rPr>
-        <w:t>1.3.1 Chức năng của người dùng</w:t>
-      </w:r>
-      <w:bookmarkEnd w:id="4"/>
-    </w:p>
-    <w:p>
-      <w:pPr>
-        <w:ind w:left="1440"/>
-        <w:rPr>
-          <w:szCs w:val="26"/>
-        </w:rPr>
-      </w:pPr>
-      <w:r>
-        <w:rPr>
-          <w:b/>
-          <w:bCs/>
-          <w:szCs w:val="26"/>
-        </w:rPr>
-        <w:t>Đăng nhập/Đăng ký:</w:t>
-      </w:r>
-      <w:r>
-        <w:rPr>
-          <w:szCs w:val="26"/>
-        </w:rPr>
-        <w:t xml:space="preserve"> Tạo tài khoản mới và đăng nhập vào hệ thống.</w:t>
-      </w:r>
-    </w:p>
-    <w:p>
-      <w:pPr>
-        <w:ind w:left="1440"/>
-        <w:rPr>
-          <w:szCs w:val="26"/>
-        </w:rPr>
-      </w:pPr>
-      <w:r>
-        <w:rPr>
-          <w:b/>
-          <w:bCs/>
-          <w:szCs w:val="26"/>
-        </w:rPr>
-        <w:t>Dashboard:</w:t>
-      </w:r>
-      <w:r>
-        <w:rPr>
-          <w:szCs w:val="26"/>
-        </w:rPr>
-        <w:t xml:space="preserve"> Hiển thị tổng quan về sự kiện sắp tới và thống kê.</w:t>
-      </w:r>
-    </w:p>
-    <w:p>
-      <w:pPr>
-        <w:ind w:left="1440"/>
-        <w:rPr>
-          <w:szCs w:val="26"/>
-        </w:rPr>
-      </w:pPr>
-      <w:r>
-        <w:rPr>
-          <w:b/>
-          <w:bCs/>
-          <w:szCs w:val="26"/>
-        </w:rPr>
-        <w:t>Quản lý hồ sơ:</w:t>
-      </w:r>
-      <w:r>
-        <w:rPr>
-          <w:szCs w:val="26"/>
-        </w:rPr>
-        <w:t xml:space="preserve"> Cập nhật thông tin cá nhân và thay đổi mật khẩu.</w:t>
-      </w:r>
-    </w:p>
-    <w:p>
-      <w:pPr>
-        <w:ind w:left="1440"/>
-        <w:rPr>
-          <w:szCs w:val="26"/>
-        </w:rPr>
-      </w:pPr>
-    </w:p>
-    <w:p>
-      <w:pPr>
-        <w:pStyle w:val="111"/>
-        <w:rPr>
-          <w:rFonts w:cs="Times New Roman"/>
-        </w:rPr>
-      </w:pPr>
-      <w:bookmarkStart w:id="5" w:name="_Toc204046671"/>
-      <w:r>
-        <w:rPr>
-          <w:rFonts w:cs="Times New Roman"/>
-        </w:rPr>
-        <w:t>1.3.2 Chức năng quản lý sự kiện</w:t>
-      </w:r>
-      <w:bookmarkEnd w:id="5"/>
-    </w:p>
-    <w:p>
-      <w:pPr>
-        <w:ind w:left="1440"/>
-        <w:rPr>
-          <w:szCs w:val="26"/>
-        </w:rPr>
-      </w:pPr>
-      <w:r>
-        <w:rPr>
-          <w:b/>
-          <w:bCs/>
-          <w:szCs w:val="26"/>
-        </w:rPr>
-        <w:t>Tạo sự kiện:</w:t>
-      </w:r>
-      <w:r>
-        <w:rPr>
-          <w:szCs w:val="26"/>
-        </w:rPr>
-        <w:t xml:space="preserve"> Thêm sự kiện mới với thông tin chi tiết.</w:t>
-      </w:r>
-    </w:p>
-    <w:p>
-      <w:pPr>
-        <w:ind w:left="1440"/>
-        <w:rPr>
-          <w:szCs w:val="26"/>
-        </w:rPr>
-      </w:pPr>
-      <w:r>
-        <w:rPr>
-          <w:b/>
-          <w:bCs/>
-          <w:szCs w:val="26"/>
-        </w:rPr>
-        <w:t>Chỉnh sửa sự kiện:</w:t>
-      </w:r>
-      <w:r>
-        <w:rPr>
-          <w:szCs w:val="26"/>
-        </w:rPr>
-        <w:t xml:space="preserve"> Cập nhật thông tin sự kiện đã tồn tại.</w:t>
-      </w:r>
-    </w:p>
-    <w:p>
-      <w:pPr>
-        <w:ind w:left="1440"/>
-        <w:rPr>
-          <w:szCs w:val="26"/>
-        </w:rPr>
-      </w:pPr>
-      <w:r>
-        <w:rPr>
-          <w:b/>
-          <w:bCs/>
-          <w:szCs w:val="26"/>
-        </w:rPr>
-        <w:t>Xóa sự kiện:</w:t>
-      </w:r>
-      <w:r>
-        <w:rPr>
-          <w:szCs w:val="26"/>
-        </w:rPr>
-        <w:t xml:space="preserve"> Loại bỏ sự kiện không cần thiết.</w:t>
-      </w:r>
-    </w:p>
-    <w:p>
-      <w:pPr>
-        <w:ind w:left="1440"/>
-        <w:rPr>
-          <w:szCs w:val="26"/>
-        </w:rPr>
-      </w:pPr>
-      <w:r>
-        <w:rPr>
-          <w:b/>
-          <w:bCs/>
-          <w:szCs w:val="26"/>
-        </w:rPr>
-        <w:t>Xem chi tiết:</w:t>
-      </w:r>
-      <w:r>
-        <w:rPr>
-          <w:szCs w:val="26"/>
-        </w:rPr>
-        <w:t xml:space="preserve"> Hiển thị thông tin đầy đủ của sự kiện.</w:t>
-      </w:r>
-    </w:p>
-    <w:p>
-      <w:pPr>
-        <w:ind w:left="1440"/>
-        <w:rPr>
-          <w:szCs w:val="26"/>
-        </w:rPr>
-      </w:pPr>
-      <w:r>
-        <w:rPr>
-          <w:b/>
-          <w:bCs/>
-          <w:szCs w:val="26"/>
-        </w:rPr>
-        <w:t>Tìm kiếm và lọc:</w:t>
-      </w:r>
-      <w:r>
-        <w:rPr>
-          <w:szCs w:val="26"/>
-        </w:rPr>
-        <w:t xml:space="preserve"> Tìm kiếm sự kiện theo tiêu đề, danh mục, thời gian.</w:t>
-      </w:r>
-    </w:p>
-    <w:p>
-      <w:pPr>
-        <w:ind w:left="1440"/>
-        <w:rPr>
-          <w:szCs w:val="26"/>
-        </w:rPr>
-      </w:pPr>
-    </w:p>
-    <w:p>
-      <w:pPr>
-        <w:pStyle w:val="111"/>
-        <w:rPr>
-          <w:rFonts w:cs="Times New Roman"/>
-        </w:rPr>
-      </w:pPr>
-      <w:bookmarkStart w:id="6" w:name="_Toc204046672"/>
-      <w:r>
-        <w:rPr>
-          <w:rFonts w:cs="Times New Roman"/>
-        </w:rPr>
-        <w:t>1.3.3 Chức năng quản lý danh mục</w:t>
-      </w:r>
-      <w:bookmarkEnd w:id="6"/>
-    </w:p>
-    <w:p>
-      <w:pPr>
-        <w:ind w:left="1440"/>
-        <w:rPr>
-          <w:szCs w:val="26"/>
-        </w:rPr>
-      </w:pPr>
-      <w:r>
-        <w:rPr>
-          <w:b/>
-          <w:bCs/>
-          <w:szCs w:val="26"/>
-        </w:rPr>
-        <w:t>Tạo danh mục:</w:t>
-      </w:r>
-      <w:r>
-        <w:rPr>
-          <w:szCs w:val="26"/>
-        </w:rPr>
-        <w:t xml:space="preserve"> Thêm danh mục mới để phân loại sự kiện.</w:t>
-      </w:r>
-    </w:p>
-    <w:p>
-      <w:pPr>
-        <w:ind w:left="1440"/>
-        <w:rPr>
-          <w:szCs w:val="26"/>
-        </w:rPr>
-      </w:pPr>
-      <w:r>
-        <w:rPr>
-          <w:b/>
-          <w:bCs/>
-          <w:szCs w:val="26"/>
-        </w:rPr>
-        <w:t>Tùy chỉnh màu sắc:</w:t>
-      </w:r>
-      <w:r>
-        <w:rPr>
-          <w:szCs w:val="26"/>
-        </w:rPr>
-        <w:t xml:space="preserve"> Gán màu sắc riêng cho từng danh mục.</w:t>
-      </w:r>
-    </w:p>
-    <w:p>
-      <w:pPr>
-        <w:ind w:left="1440"/>
-        <w:rPr>
-          <w:szCs w:val="26"/>
-        </w:rPr>
-      </w:pPr>
-      <w:r>
-        <w:rPr>
-          <w:b/>
-          <w:bCs/>
-          <w:szCs w:val="26"/>
-        </w:rPr>
-        <w:t>Quản lý danh mục:</w:t>
-      </w:r>
-      <w:r>
-        <w:rPr>
-          <w:szCs w:val="26"/>
-        </w:rPr>
-        <w:t xml:space="preserve"> Sửa đổi và xóa danh mục.</w:t>
-      </w:r>
-    </w:p>
-    <w:p>
-      <w:pPr>
-        <w:ind w:left="1440"/>
-        <w:rPr>
-          <w:szCs w:val="26"/>
-        </w:rPr>
-      </w:pPr>
-    </w:p>
-    <w:p>
-      <w:pPr>
-        <w:ind w:left="1440"/>
-        <w:rPr>
-          <w:szCs w:val="26"/>
-        </w:rPr>
-      </w:pPr>
-    </w:p>
-    <w:p>
-      <w:pPr>
-        <w:pStyle w:val="111"/>
-        <w:rPr>
-          <w:rFonts w:cs="Times New Roman"/>
-        </w:rPr>
-      </w:pPr>
-      <w:bookmarkStart w:id="7" w:name="_Toc204046673"/>
-      <w:r>
-        <w:rPr>
-          <w:rFonts w:cs="Times New Roman"/>
-        </w:rPr>
-        <w:lastRenderedPageBreak/>
-        <w:t>1.3.4 Quản lý người dùng</w:t>
-      </w:r>
-      <w:bookmarkEnd w:id="7"/>
-    </w:p>
-    <w:p>
-      <w:pPr>
-        <w:ind w:left="1440"/>
-        <w:rPr>
-          <w:szCs w:val="26"/>
-        </w:rPr>
-      </w:pPr>
-      <w:r>
-        <w:rPr>
-          <w:b/>
-          <w:bCs/>
-          <w:szCs w:val="26"/>
-        </w:rPr>
-        <w:t>Đăng Nhập:</w:t>
-      </w:r>
-      <w:r>
-        <w:rPr>
-          <w:szCs w:val="26"/>
-        </w:rPr>
-        <w:t xml:space="preserve"> Đăng nhập bằng email và mật khẩu với xác thực JWT.</w:t>
-      </w:r>
-    </w:p>
-    <w:p>
-      <w:pPr>
-        <w:ind w:left="1440"/>
-        <w:rPr>
-          <w:szCs w:val="26"/>
-        </w:rPr>
-      </w:pPr>
-      <w:r>
-        <w:rPr>
-          <w:b/>
-          <w:bCs/>
-          <w:szCs w:val="26"/>
-        </w:rPr>
-        <w:t>Đăng Ký:</w:t>
-      </w:r>
-      <w:r>
-        <w:rPr>
-          <w:szCs w:val="26"/>
-        </w:rPr>
-        <w:t xml:space="preserve"> Tạo tài khoản mới với thông tin cơ bản.</w:t>
-      </w:r>
-    </w:p>
-    <w:p>
-      <w:pPr>
-        <w:ind w:left="1440"/>
-        <w:rPr>
-          <w:szCs w:val="26"/>
-        </w:rPr>
-      </w:pPr>
-      <w:r>
-        <w:rPr>
-          <w:b/>
-          <w:bCs/>
-          <w:szCs w:val="26"/>
-        </w:rPr>
-        <w:t>Quản lý phiên:</w:t>
-      </w:r>
-      <w:r>
-        <w:rPr>
-          <w:szCs w:val="26"/>
-        </w:rPr>
-        <w:t xml:space="preserve"> Duy trì phiên đăng nhập và tự động đăng xuất khi hết hạn.</w:t>
-      </w:r>
-    </w:p>
-    <w:p>
-      <w:pPr>
-        <w:pStyle w:val="11"/>
-        <w:rPr>
-          <w:rFonts w:cs="Times New Roman"/>
-        </w:rPr>
-      </w:pPr>
-      <w:bookmarkStart w:id="8" w:name="_Toc204046674"/>
-      <w:r>
-        <w:rPr>
-          <w:rFonts w:cs="Times New Roman"/>
-        </w:rPr>
-        <w:t>1.4 Thiết kế dữ liệu</w:t>
-      </w:r>
-      <w:bookmarkEnd w:id="8"/>
-    </w:p>
-    <w:p>
-      <w:pPr>
-        <w:pStyle w:val="111"/>
-        <w:rPr>
-          <w:rFonts w:cs="Times New Roman"/>
-        </w:rPr>
-      </w:pPr>
-      <w:bookmarkStart w:id="9" w:name="_Toc204046675"/>
-      <w:r>
-        <w:rPr>
-          <w:rFonts w:cs="Times New Roman"/>
-        </w:rPr>
-        <w:t>1.4.1 Lược đồ cơ sở dữ liệu</w:t>
-      </w:r>
-      <w:bookmarkEnd w:id="9"/>
-    </w:p>
-    <w:p>
-      <w:pPr>
-        <w:ind w:left="720" w:firstLine="720"/>
-        <w:rPr>
-          <w:szCs w:val="26"/>
-        </w:rPr>
-      </w:pPr>
-      <w:r>
-        <w:rPr>
-          <w:b/>
-          <w:bCs/>
-          <w:szCs w:val="26"/>
-        </w:rPr>
-        <w:t>PostgreSQL (Backend chính):</w:t>
-      </w:r>
-    </w:p>
-    <w:p>
-      <w:pPr>
-        <w:ind w:left="720" w:firstLine="720"/>
-        <w:rPr>
-          <w:szCs w:val="26"/>
-        </w:rPr>
-      </w:pPr>
-      <w:r>
-        <w:rPr>
-          <w:szCs w:val="26"/>
-        </w:rPr>
-        <w:t>users (id UUID, name, email, password, created_at, updated_at)</w:t>
-      </w:r>
-    </w:p>
-    <w:p>
-      <w:pPr>
-        <w:ind w:left="720"/>
-        <w:rPr>
-          <w:szCs w:val="26"/>
-        </w:rPr>
-      </w:pPr>
-      <w:r>
-        <w:rPr>
-          <w:szCs w:val="26"/>
-        </w:rPr>
-        <w:t>categories (id UUID, user_id UUID, name, color, description, is_default, created_at, updated_at)</w:t>
-      </w:r>
-    </w:p>
-    <w:p>
-      <w:pPr>
-        <w:ind w:left="720" w:firstLine="720"/>
-        <w:rPr>
-          <w:szCs w:val="26"/>
-        </w:rPr>
-      </w:pPr>
-      <w:r>
-        <w:rPr>
-          <w:szCs w:val="26"/>
-        </w:rPr>
-        <w:t>events (id UUID, user_id UUID, category_id UUID, title, description, start_date, end_date, all_day, location, reminder JSON, repeat JSON, created_at, updated_at)</w:t>
-      </w:r>
-    </w:p>
-    <w:p>
-      <w:pPr>
-        <w:ind w:left="720" w:firstLine="720"/>
-        <w:rPr>
-          <w:szCs w:val="26"/>
-        </w:rPr>
-      </w:pPr>
-      <w:r>
-        <w:rPr>
-          <w:szCs w:val="26"/>
-        </w:rPr>
-        <w:t>notifications (id UUID, user_id UUID, event_id UUID, title, message, type, is_read, scheduled_at, created_at)</w:t>
-      </w:r>
-    </w:p>
-    <w:p>
-      <w:pPr>
-        <w:ind w:left="720" w:firstLine="720"/>
-        <w:rPr>
-          <w:szCs w:val="26"/>
-        </w:rPr>
-      </w:pPr>
-      <w:r>
-        <w:rPr>
-          <w:b/>
-          <w:bCs/>
-          <w:szCs w:val="26"/>
-        </w:rPr>
-        <w:t>MySQL (Frontend API):</w:t>
-      </w:r>
-    </w:p>
-    <w:p>
-      <w:pPr>
-        <w:ind w:left="720" w:firstLine="720"/>
-        <w:rPr>
-          <w:szCs w:val="26"/>
-        </w:rPr>
-      </w:pPr>
-      <w:r>
-        <w:rPr>
-          <w:szCs w:val="26"/>
-        </w:rPr>
-        <w:t>events (id, title, description, start_date, end_date, all_day, category_id, user_id, location, reminder_enabled, reminder_minutes, created_at, updated_at)</w:t>
-      </w:r>
-    </w:p>
-    <w:p>
-      <w:pPr>
-        <w:ind w:left="720"/>
-        <w:rPr>
-          <w:szCs w:val="26"/>
-        </w:rPr>
-      </w:pPr>
-      <w:r>
-        <w:rPr>
-          <w:szCs w:val="26"/>
-        </w:rPr>
-        <w:t>categories (id, name, color, user_id, created_at, updated_at)</w:t>
-      </w:r>
-    </w:p>
-    <w:p>
-      <w:pPr>
-        <w:ind w:left="1440"/>
-        <w:rPr>
-          <w:szCs w:val="26"/>
-        </w:rPr>
-      </w:pPr>
-    </w:p>
-    <w:p>
-      <w:pPr>
-        <w:ind w:left="1440"/>
-        <w:rPr>
-          <w:b/>
-          <w:bCs/>
-          <w:szCs w:val="26"/>
-        </w:rPr>
-      </w:pPr>
-      <w:r>
-        <w:rPr>
-          <w:b/>
-          <w:bCs/>
-          <w:szCs w:val="26"/>
-        </w:rPr>
-        <w:t>STT Tên thực thể</w:t>
-      </w:r>
-      <w:r>
-        <w:rPr>
-          <w:b/>
-          <w:bCs/>
-          <w:szCs w:val="26"/>
-        </w:rPr>
-        <w:t xml:space="preserve"> </w:t>
-      </w:r>
-      <w:r>
-        <w:rPr>
-          <w:b/>
-          <w:bCs/>
-          <w:szCs w:val="26"/>
-        </w:rPr>
-        <w:t>Database Diễn giải</w:t>
-      </w:r>
-    </w:p>
-    <w:p>
-      <w:pPr>
-        <w:ind w:left="1440"/>
-        <w:rPr>
-          <w:szCs w:val="26"/>
-        </w:rPr>
-      </w:pPr>
-      <w:r>
-        <w:rPr>
-          <w:b/>
-          <w:bCs/>
-          <w:szCs w:val="26"/>
-        </w:rPr>
-        <w:t xml:space="preserve">1 users PostgreSQL </w:t>
-      </w:r>
-      <w:r>
-        <w:rPr>
-          <w:szCs w:val="26"/>
-        </w:rPr>
-        <w:t>Lưu trữ thông tin người dùng</w:t>
-      </w:r>
-    </w:p>
-    <w:p>
-      <w:pPr>
-        <w:ind w:left="1440"/>
-        <w:rPr>
-          <w:szCs w:val="26"/>
-        </w:rPr>
-      </w:pPr>
-      <w:r>
-        <w:rPr>
-          <w:b/>
-          <w:bCs/>
-          <w:szCs w:val="26"/>
-        </w:rPr>
-        <w:t>2 categories PostgreSQL + MySQL</w:t>
-      </w:r>
-      <w:r>
-        <w:rPr>
-          <w:szCs w:val="26"/>
-        </w:rPr>
-        <w:t xml:space="preserve"> Lưu trữ thông tin danh mục sự kiện</w:t>
-      </w:r>
-    </w:p>
-    <w:p>
-      <w:pPr>
-        <w:ind w:left="1440"/>
-        <w:rPr>
-          <w:szCs w:val="26"/>
-        </w:rPr>
-      </w:pPr>
-      <w:r>
-        <w:rPr>
-          <w:b/>
-          <w:bCs/>
-          <w:szCs w:val="26"/>
-        </w:rPr>
-        <w:t xml:space="preserve">3 event PostgreSQL + MySQL </w:t>
-      </w:r>
-      <w:r>
-        <w:rPr>
-          <w:szCs w:val="26"/>
-        </w:rPr>
-        <w:t>Lưu trữ thông tin sự kiện với reminder/repeat</w:t>
-      </w:r>
-    </w:p>
-    <w:p>
-      <w:pPr>
-        <w:ind w:left="1440"/>
-        <w:rPr>
-          <w:szCs w:val="26"/>
-        </w:rPr>
-      </w:pPr>
-      <w:r>
-        <w:rPr>
-          <w:b/>
-          <w:bCs/>
-          <w:szCs w:val="26"/>
-        </w:rPr>
-        <w:t xml:space="preserve">4 notifications PostgreSQL </w:t>
-      </w:r>
-      <w:r>
-        <w:rPr>
-          <w:szCs w:val="26"/>
-        </w:rPr>
-        <w:t>Lưu trữ thông tin thông báo hệ thống</w:t>
-      </w:r>
-    </w:p>
-    <w:p>
-      <w:pPr>
-        <w:ind w:left="1440"/>
-        <w:rPr>
-          <w:szCs w:val="26"/>
-        </w:rPr>
-      </w:pPr>
-    </w:p>
-    <w:p>
-      <w:pPr>
-        <w:pStyle w:val="111"/>
-        <w:rPr>
-          <w:rFonts w:cs="Times New Roman"/>
-        </w:rPr>
-      </w:pPr>
-      <w:bookmarkStart w:id="10" w:name="_Toc204046676"/>
-      <w:r>
-        <w:rPr>
-          <w:rFonts w:cs="Times New Roman"/>
-        </w:rPr>
-        <w:lastRenderedPageBreak/>
-        <w:t>1.4.2 Mô hình dữ liệu</w:t>
-      </w:r>
-      <w:bookmarkEnd w:id="10"/>
-    </w:p>
-    <w:p>
-      <w:pPr>
-        <w:jc w:val="center"/>
-        <w:rPr>
-          <w:szCs w:val="26"/>
-        </w:rPr>
-      </w:pPr>
-      <w:r>
-        <w:rPr>
-          <w:noProof/>
-        </w:rPr>
-        <w:drawing>
-          <wp:inline distT="0" distB="0" distL="0" distR="0" wp14:anchorId="67FED3D7" wp14:editId="7834E38A">
-            <wp:extent cx="5245902" cy="7779434"/>
-            <wp:effectExtent l="0" t="0" r="0" b="0"/>
-            <wp:docPr id="19473734" name="Picture 5"/>
-            <wp:cNvGraphicFramePr>
-              <a:graphicFrameLocks xmlns:a="http://schemas.openxmlformats.org/drawingml/2006/main" noChangeAspect="1"/>
-            </wp:cNvGraphicFramePr>
-            <a:graphic xmlns:a="http://schemas.openxmlformats.org/drawingml/2006/main">
-              <a:graphicData uri="http://schemas.openxmlformats.org/drawingml/2006/picture">
-                <pic:pic xmlns:pic="http://schemas.openxmlformats.org/drawingml/2006/picture">
-                  <pic:nvPicPr>
-                    <pic:cNvPr id="0" name="Picture 1"/>
-                    <pic:cNvPicPr>
-                      <a:picLocks noChangeAspect="1" noChangeArrowheads="1"/>
-                    </pic:cNvPicPr>
-                  </pic:nvPicPr>
-                  <pic:blipFill>
-                    <a:blip r:embed="rId12" cstate="print">
-                      <a:extLst>
-                        <a:ext uri="{28A0092B-C50C-407E-A947-70E740481C1C}">
-                          <a14:useLocalDpi xmlns:a14="http://schemas.microsoft.com/office/drawing/2010/main" val="0"/>
-                        </a:ext>
-                      </a:extLst>
-                    </a:blip>
-                    <a:srcRect/>
-                    <a:stretch>
-                      <a:fillRect/>
-                    </a:stretch>
-                  </pic:blipFill>
-                  <pic:spPr bwMode="auto">
-                    <a:xfrm>
-                      <a:off x="0" y="0"/>
-                      <a:ext cx="5256555" cy="7795232"/>
-                    </a:xfrm>
-                    <a:prstGeom prst="rect">
-                      <a:avLst/>
-                    </a:prstGeom>
-                    <a:noFill/>
-                    <a:ln>
-                      <a:noFill/>
-                    </a:ln>
-                  </pic:spPr>
-                </pic:pic>
-              </a:graphicData>
-            </a:graphic>
-          </wp:inline>
-        </w:drawing>
-      </w:r>
-    </w:p>
-    <w:p>
-      <w:pPr>
-        <w:pStyle w:val="Hnh"/>
-      </w:pPr>
-      <w:bookmarkStart w:id="11" w:name="_Toc204046650"/>
-      <w:r>
-        <w:t xml:space="preserve">Hình </w:t>
-      </w:r>
-      <w:r>
-        <w:t>1.1. Mô hình dữ liệu mức Quan niệm</w:t>
-      </w:r>
-      <w:bookmarkEnd w:id="11"/>
-    </w:p>
-    <w:p>
-      <w:pPr>
-        <w:rPr>
-          <w:szCs w:val="26"/>
-        </w:rPr>
-      </w:pPr>
-      <w:r>
-        <w:rPr>
-          <w:noProof/>
-        </w:rPr>
-        <w:lastRenderedPageBreak/>
-        <w:drawing>
-          <wp:inline distT="0" distB="0" distL="0" distR="0" wp14:anchorId="75E1B87A" wp14:editId="18979C05">
-            <wp:extent cx="5972175" cy="6668135"/>
-            <wp:effectExtent l="0" t="0" r="9525" b="0"/>
-            <wp:docPr id="849824812" name="Picture 6"/>
-            <wp:cNvGraphicFramePr>
-              <a:graphicFrameLocks xmlns:a="http://schemas.openxmlformats.org/drawingml/2006/main" noChangeAspect="1"/>
-            </wp:cNvGraphicFramePr>
-            <a:graphic xmlns:a="http://schemas.openxmlformats.org/drawingml/2006/main">
-              <a:graphicData uri="http://schemas.openxmlformats.org/drawingml/2006/picture">
-                <pic:pic xmlns:pic="http://schemas.openxmlformats.org/drawingml/2006/picture">
-                  <pic:nvPicPr>
-                    <pic:cNvPr id="0" name="Picture 3"/>
-                    <pic:cNvPicPr>
-                      <a:picLocks noChangeAspect="1" noChangeArrowheads="1"/>
-                    </pic:cNvPicPr>
-                  </pic:nvPicPr>
-                  <pic:blipFill>
-                    <a:blip r:embed="rId13" cstate="print">
-                      <a:extLst>
-                        <a:ext uri="{28A0092B-C50C-407E-A947-70E740481C1C}">
-                          <a14:useLocalDpi xmlns:a14="http://schemas.microsoft.com/office/drawing/2010/main" val="0"/>
-                        </a:ext>
-                      </a:extLst>
-                    </a:blip>
-                    <a:srcRect/>
-                    <a:stretch>
-                      <a:fillRect/>
-                    </a:stretch>
-                  </pic:blipFill>
-                  <pic:spPr bwMode="auto">
-                    <a:xfrm>
-                      <a:off x="0" y="0"/>
-                      <a:ext cx="5972175" cy="6668135"/>
-                    </a:xfrm>
-                    <a:prstGeom prst="rect">
-                      <a:avLst/>
-                    </a:prstGeom>
-                    <a:noFill/>
-                    <a:ln>
-                      <a:noFill/>
-                    </a:ln>
-                  </pic:spPr>
-                </pic:pic>
-              </a:graphicData>
-            </a:graphic>
-          </wp:inline>
-        </w:drawing>
-      </w:r>
-    </w:p>
-    <w:p>
-      <w:pPr>
-        <w:pStyle w:val="Hnh"/>
-      </w:pPr>
-      <w:bookmarkStart w:id="12" w:name="_Toc204046651"/>
-      <w:r>
-        <w:t>Hình 1.2. Mô hình dữ liệu mức Luận lý</w:t>
-      </w:r>
-      <w:bookmarkEnd w:id="12"/>
-    </w:p>
-    <w:p>
-      <w:pPr>
-        <w:rPr>
-          <w:szCs w:val="26"/>
-        </w:rPr>
-      </w:pPr>
-    </w:p>
-    <w:p>
-      <w:pPr>
-        <w:rPr>
-          <w:szCs w:val="26"/>
-        </w:rPr>
-      </w:pPr>
-    </w:p>
-    <w:p>
-      <w:pPr>
-        <w:rPr>
-          <w:szCs w:val="26"/>
-        </w:rPr>
-      </w:pPr>
-    </w:p>
-    <w:p>
-      <w:pPr>
-        <w:rPr>
-          <w:szCs w:val="26"/>
-        </w:rPr>
-      </w:pPr>
-    </w:p>
-    <w:p>
-      <w:pPr>
-        <w:jc w:val="center"/>
-        <w:rPr>
-          <w:szCs w:val="26"/>
-        </w:rPr>
-      </w:pPr>
-      <w:r>
-        <w:rPr>
-          <w:noProof/>
-        </w:rPr>
-        <w:lastRenderedPageBreak/>
-        <w:drawing>
-          <wp:inline distT="0" distB="0" distL="0" distR="0" wp14:anchorId="1CE0D200" wp14:editId="167B7080">
-            <wp:extent cx="5703649" cy="8004516"/>
-            <wp:effectExtent l="0" t="0" r="0" b="0"/>
-            <wp:docPr id="1005843961" name="Picture 7"/>
-            <wp:cNvGraphicFramePr>
-              <a:graphicFrameLocks xmlns:a="http://schemas.openxmlformats.org/drawingml/2006/main" noChangeAspect="1"/>
-            </wp:cNvGraphicFramePr>
-            <a:graphic xmlns:a="http://schemas.openxmlformats.org/drawingml/2006/main">
-              <a:graphicData uri="http://schemas.openxmlformats.org/drawingml/2006/picture">
-                <pic:pic xmlns:pic="http://schemas.openxmlformats.org/drawingml/2006/picture">
-                  <pic:nvPicPr>
-                    <pic:cNvPr id="0" name="Picture 5"/>
-                    <pic:cNvPicPr>
-                      <a:picLocks noChangeAspect="1" noChangeArrowheads="1"/>
-                    </pic:cNvPicPr>
-                  </pic:nvPicPr>
-                  <pic:blipFill>
-                    <a:blip r:embed="rId14" cstate="print">
-                      <a:extLst>
-                        <a:ext uri="{28A0092B-C50C-407E-A947-70E740481C1C}">
-                          <a14:useLocalDpi xmlns:a14="http://schemas.microsoft.com/office/drawing/2010/main" val="0"/>
-                        </a:ext>
-                      </a:extLst>
-                    </a:blip>
-                    <a:srcRect/>
-                    <a:stretch>
-                      <a:fillRect/>
-                    </a:stretch>
-                  </pic:blipFill>
-                  <pic:spPr bwMode="auto">
-                    <a:xfrm>
-                      <a:off x="0" y="0"/>
-                      <a:ext cx="5708368" cy="8011138"/>
-                    </a:xfrm>
-                    <a:prstGeom prst="rect">
-                      <a:avLst/>
-                    </a:prstGeom>
-                    <a:noFill/>
-                    <a:ln>
-                      <a:noFill/>
-                    </a:ln>
-                  </pic:spPr>
-                </pic:pic>
-              </a:graphicData>
-            </a:graphic>
-          </wp:inline>
-        </w:drawing>
-      </w:r>
-    </w:p>
-    <w:p>
-      <w:pPr>
-        <w:pStyle w:val="Hnh"/>
-      </w:pPr>
-      <w:bookmarkStart w:id="13" w:name="_Toc204046652"/>
-      <w:r>
-        <w:t>Hình 1.3. Mô hình dữ liệu mứcVật lý</w:t>
-      </w:r>
-      <w:bookmarkEnd w:id="13"/>
-    </w:p>
     <w:sectPr>
+      <w:footerReference w:type="default" r:id="rId8"/>
       <w:type w:val="continuous"/>
       <w:pgSz w:w="12240" w:h="15840"/>
       <w:pgMar w:top="1134" w:right="1134" w:bottom="1134" w:left="1701" w:header="720" w:footer="720" w:gutter="0"/>
@@ -5659,149 +42,6 @@
 </file>
 
 <file path=word/footer1.xml><?xml version="1.0" encoding="utf-8"?>
-<w:ftr xmlns:wpc="http://schemas.microsoft.com/office/word/2010/wordprocessingCanvas" xmlns:cx="http://schemas.microsoft.com/office/drawing/2014/chartex" xmlns:cx1="http://schemas.microsoft.com/office/drawing/2015/9/8/chartex" xmlns:cx2="http://schemas.microsoft.com/office/drawing/2015/10/21/chartex" xmlns:cx3="http://schemas.microsoft.com/office/drawing/2016/5/9/chartex" xmlns:cx4="http://schemas.microsoft.com/office/drawing/2016/5/10/chartex" xmlns:cx5="http://schemas.microsoft.com/office/drawing/2016/5/11/chartex" xmlns:cx6="http://schemas.microsoft.com/office/drawing/2016/5/12/chartex" xmlns:cx7="http://schemas.microsoft.com/office/drawing/2016/5/13/chartex" xmlns:cx8="http://schemas.microsoft.com/office/drawing/2016/5/14/chartex" xmlns:mc="http://schemas.openxmlformats.org/markup-compatibility/2006" xmlns:aink="http://schemas.microsoft.com/office/drawing/2016/ink" xmlns:am3d="http://schemas.microsoft.com/office/drawing/2017/model3d" xmlns:o="urn:schemas-microsoft-com:office:office" xmlns:oel="http://schemas.microsoft.com/office/2019/extlst" xmlns:r="http://schemas.openxmlformats.org/officeDocument/2006/relationships" xmlns:m="http://schemas.openxmlformats.org/officeDocument/2006/math" xmlns:v="urn:schemas-microsoft-com:vml" xmlns:wp14="http://schemas.microsoft.com/office/word/2010/wordprocessingDrawing" xmlns:wp="http://schemas.openxmlformats.org/drawingml/2006/wordprocessingDrawing" xmlns:w10="urn:schemas-microsoft-com:office:word" xmlns:w="http://schemas.openxmlformats.org/wordprocessingml/2006/main" xmlns:w14="http://schemas.microsoft.com/office/word/2010/wordml" xmlns:w15="http://schemas.microsoft.com/office/word/2012/wordml" xmlns:w16cex="http://schemas.microsoft.com/office/word/2018/wordml/cex" xmlns:w16cid="http://schemas.microsoft.com/office/word/2016/wordml/cid" xmlns:w16="http://schemas.microsoft.com/office/word/2018/wordml" xmlns:w16du="http://schemas.microsoft.com/office/word/2023/wordml/word16du" xmlns:w16sdtdh="http://schemas.microsoft.com/office/word/2020/wordml/sdtdatahash" xmlns:w16sdtfl="http://schemas.microsoft.com/office/word/2024/wordml/sdtformatlock" xmlns:w16se="http://schemas.microsoft.com/office/word/2015/wordml/symex" xmlns:wpg="http://schemas.microsoft.com/office/word/2010/wordprocessingGroup" xmlns:wpi="http://schemas.microsoft.com/office/word/2010/wordprocessingInk" xmlns:wne="http://schemas.microsoft.com/office/word/2006/wordml" xmlns:wps="http://schemas.microsoft.com/office/word/2010/wordprocessingShape" mc:Ignorable="w14 w15 w16se w16cid w16 w16cex w16sdtdh w16sdtfl w16du wp14">
-  <w:p>
-    <w:pPr>
-      <w:pStyle w:val="Footer"/>
-      <w:pBdr>
-        <w:bottom w:val="thinThickThinMediumGap" w:sz="18" w:space="1" w:color="auto"/>
-      </w:pBdr>
-      <w:rPr>
-        <w:b/>
-        <w:bCs/>
-        <w:color w:val="000000" w:themeColor="text1"/>
-      </w:rPr>
-    </w:pPr>
-  </w:p>
-  <w:p>
-    <w:pPr>
-      <w:pStyle w:val="Footer"/>
-      <w:rPr>
-        <w:b/>
-        <w:bCs/>
-        <w:color w:val="000000" w:themeColor="text1"/>
-      </w:rPr>
-    </w:pPr>
-    <w:r>
-      <w:rPr>
-        <w:b/>
-        <w:bCs/>
-        <w:color w:val="000000" w:themeColor="text1"/>
-      </w:rPr>
-      <w:t>Nguyễ</w:t>
-    </w:r>
-    <w:r>
-      <w:rPr>
-        <w:b/>
-        <w:bCs/>
-        <w:color w:val="000000" w:themeColor="text1"/>
-      </w:rPr>
-      <w:t xml:space="preserve">n Thanh Duy - </w:t>
-    </w:r>
-    <w:r>
-      <w:rPr>
-        <w:b/>
-        <w:bCs/>
-        <w:color w:val="000000" w:themeColor="text1"/>
-      </w:rPr>
-      <w:t>Trần Lâm Phú Đứ</w:t>
-    </w:r>
-    <w:r>
-      <w:rPr>
-        <w:b/>
-        <w:bCs/>
-        <w:color w:val="000000" w:themeColor="text1"/>
-      </w:rPr>
-      <w:t>c -</w:t>
-    </w:r>
-    <w:r>
-      <w:rPr>
-        <w:b/>
-        <w:bCs/>
-        <w:color w:val="000000" w:themeColor="text1"/>
-      </w:rPr>
-      <w:t xml:space="preserve"> Phan Đình Khải</w:t>
-    </w:r>
-    <w:r>
-      <w:rPr>
-        <w:b/>
-        <w:bCs/>
-        <w:color w:val="000000" w:themeColor="text1"/>
-      </w:rPr>
-      <w:tab/>
-    </w:r>
-    <w:sdt>
-      <w:sdtPr>
-        <w:rPr>
-          <w:b/>
-          <w:bCs/>
-          <w:color w:val="000000" w:themeColor="text1"/>
-        </w:rPr>
-        <w:id w:val="785623328"/>
-        <w:docPartObj>
-          <w:docPartGallery w:val="Page Numbers (Bottom of Page)"/>
-          <w:docPartUnique/>
-        </w:docPartObj>
-      </w:sdtPr>
-      <w:sdtEndPr>
-        <w:rPr>
-          <w:noProof/>
-        </w:rPr>
-      </w:sdtEndPr>
-      <w:sdtContent>
-        <w:r>
-          <w:rPr>
-            <w:b/>
-            <w:bCs/>
-            <w:color w:val="000000" w:themeColor="text1"/>
-          </w:rPr>
-          <w:fldChar w:fldCharType="begin"/>
-        </w:r>
-        <w:r>
-          <w:rPr>
-            <w:b/>
-            <w:bCs/>
-            <w:color w:val="000000" w:themeColor="text1"/>
-          </w:rPr>
-          <w:instrText xml:space="preserve"> PAGE   \* MERGEFORMAT </w:instrText>
-        </w:r>
-        <w:r>
-          <w:rPr>
-            <w:b/>
-            <w:bCs/>
-            <w:color w:val="000000" w:themeColor="text1"/>
-          </w:rPr>
-          <w:fldChar w:fldCharType="separate"/>
-        </w:r>
-        <w:r>
-          <w:rPr>
-            <w:b/>
-            <w:bCs/>
-            <w:color w:val="000000" w:themeColor="text1"/>
-          </w:rPr>
-          <w:t>2</w:t>
-        </w:r>
-        <w:r>
-          <w:rPr>
-            <w:b/>
-            <w:bCs/>
-            <w:noProof/>
-            <w:color w:val="000000" w:themeColor="text1"/>
-          </w:rPr>
-          <w:fldChar w:fldCharType="end"/>
-        </w:r>
-      </w:sdtContent>
-    </w:sdt>
-  </w:p>
-  <w:p>
-    <w:pPr>
-      <w:pStyle w:val="Footer"/>
-    </w:pPr>
-  </w:p>
-</w:ftr>
-</file>
-
-<file path=word/footer2.xml><?xml version="1.0" encoding="utf-8"?>
 <w:ftr xmlns:wpc="http://schemas.microsoft.com/office/word/2010/wordprocessingCanvas" xmlns:cx="http://schemas.microsoft.com/office/drawing/2014/chartex" xmlns:cx1="http://schemas.microsoft.com/office/drawing/2015/9/8/chartex" xmlns:cx2="http://schemas.microsoft.com/office/drawing/2015/10/21/chartex" xmlns:cx3="http://schemas.microsoft.com/office/drawing/2016/5/9/chartex" xmlns:cx4="http://schemas.microsoft.com/office/drawing/2016/5/10/chartex" xmlns:cx5="http://schemas.microsoft.com/office/drawing/2016/5/11/chartex" xmlns:cx6="http://schemas.microsoft.com/office/drawing/2016/5/12/chartex" xmlns:cx7="http://schemas.microsoft.com/office/drawing/2016/5/13/chartex" xmlns:cx8="http://schemas.microsoft.com/office/drawing/2016/5/14/chartex" xmlns:mc="http://schemas.openxmlformats.org/markup-compatibility/2006" xmlns:aink="http://schemas.microsoft.com/office/drawing/2016/ink" xmlns:am3d="http://schemas.microsoft.com/office/drawing/2017/model3d" xmlns:o="urn:schemas-microsoft-com:office:office" xmlns:oel="http://schemas.microsoft.com/office/2019/extlst" xmlns:r="http://schemas.openxmlformats.org/officeDocument/2006/relationships" xmlns:m="http://schemas.openxmlformats.org/officeDocument/2006/math" xmlns:v="urn:schemas-microsoft-com:vml" xmlns:wp14="http://schemas.microsoft.com/office/word/2010/wordprocessingDrawing" xmlns:wp="http://schemas.openxmlformats.org/drawingml/2006/wordprocessingDrawing" xmlns:w10="urn:schemas-microsoft-com:office:word" xmlns:w="http://schemas.openxmlformats.org/wordprocessingml/2006/main" xmlns:w14="http://schemas.microsoft.com/office/word/2010/wordml" xmlns:w15="http://schemas.microsoft.com/office/word/2012/wordml" xmlns:w16cex="http://schemas.microsoft.com/office/word/2018/wordml/cex" xmlns:w16cid="http://schemas.microsoft.com/office/word/2016/wordml/cid" xmlns:w16="http://schemas.microsoft.com/office/word/2018/wordml" xmlns:w16du="http://schemas.microsoft.com/office/word/2023/wordml/word16du" xmlns:w16sdtdh="http://schemas.microsoft.com/office/word/2020/wordml/sdtdatahash" xmlns:w16sdtfl="http://schemas.microsoft.com/office/word/2024/wordml/sdtformatlock" xmlns:w16se="http://schemas.microsoft.com/office/word/2015/wordml/symex" xmlns:wpg="http://schemas.microsoft.com/office/word/2010/wordprocessingGroup" xmlns:wpi="http://schemas.microsoft.com/office/word/2010/wordprocessingInk" xmlns:wne="http://schemas.microsoft.com/office/word/2006/wordml" xmlns:wps="http://schemas.microsoft.com/office/word/2010/wordprocessingShape" mc:Ignorable="w14 w15 w16se w16cid w16 w16cex w16sdtdh w16sdtfl w16du wp14">
   <w:p>
     <w:pPr>
@@ -5963,68 +203,6 @@
     </w:p>
   </w:footnote>
 </w:footnotes>
-</file>
-
-<file path=word/header1.xml><?xml version="1.0" encoding="utf-8"?>
-<w:hdr xmlns:wpc="http://schemas.microsoft.com/office/word/2010/wordprocessingCanvas" xmlns:cx="http://schemas.microsoft.com/office/drawing/2014/chartex" xmlns:cx1="http://schemas.microsoft.com/office/drawing/2015/9/8/chartex" xmlns:cx2="http://schemas.microsoft.com/office/drawing/2015/10/21/chartex" xmlns:cx3="http://schemas.microsoft.com/office/drawing/2016/5/9/chartex" xmlns:cx4="http://schemas.microsoft.com/office/drawing/2016/5/10/chartex" xmlns:cx5="http://schemas.microsoft.com/office/drawing/2016/5/11/chartex" xmlns:cx6="http://schemas.microsoft.com/office/drawing/2016/5/12/chartex" xmlns:cx7="http://schemas.microsoft.com/office/drawing/2016/5/13/chartex" xmlns:cx8="http://schemas.microsoft.com/office/drawing/2016/5/14/chartex" xmlns:mc="http://schemas.openxmlformats.org/markup-compatibility/2006" xmlns:aink="http://schemas.microsoft.com/office/drawing/2016/ink" xmlns:am3d="http://schemas.microsoft.com/office/drawing/2017/model3d" xmlns:o="urn:schemas-microsoft-com:office:office" xmlns:oel="http://schemas.microsoft.com/office/2019/extlst" xmlns:r="http://schemas.openxmlformats.org/officeDocument/2006/relationships" xmlns:m="http://schemas.openxmlformats.org/officeDocument/2006/math" xmlns:v="urn:schemas-microsoft-com:vml" xmlns:wp14="http://schemas.microsoft.com/office/word/2010/wordprocessingDrawing" xmlns:wp="http://schemas.openxmlformats.org/drawingml/2006/wordprocessingDrawing" xmlns:w10="urn:schemas-microsoft-com:office:word" xmlns:w="http://schemas.openxmlformats.org/wordprocessingml/2006/main" xmlns:w14="http://schemas.microsoft.com/office/word/2010/wordml" xmlns:w15="http://schemas.microsoft.com/office/word/2012/wordml" xmlns:w16cex="http://schemas.microsoft.com/office/word/2018/wordml/cex" xmlns:w16cid="http://schemas.microsoft.com/office/word/2016/wordml/cid" xmlns:w16="http://schemas.microsoft.com/office/word/2018/wordml" xmlns:w16du="http://schemas.microsoft.com/office/word/2023/wordml/word16du" xmlns:w16sdtdh="http://schemas.microsoft.com/office/word/2020/wordml/sdtdatahash" xmlns:w16sdtfl="http://schemas.microsoft.com/office/word/2024/wordml/sdtformatlock" xmlns:w16se="http://schemas.microsoft.com/office/word/2015/wordml/symex" xmlns:wpg="http://schemas.microsoft.com/office/word/2010/wordprocessingGroup" xmlns:wpi="http://schemas.microsoft.com/office/word/2010/wordprocessingInk" xmlns:wne="http://schemas.microsoft.com/office/word/2006/wordml" xmlns:wps="http://schemas.microsoft.com/office/word/2010/wordprocessingShape" mc:Ignorable="w14 w15 w16se w16cid w16 w16cex w16sdtdh w16sdtfl w16du wp14">
-  <w:p>
-    <w:pPr>
-      <w:pBdr>
-        <w:bottom w:val="thinThickThinSmallGap" w:sz="24" w:space="1" w:color="auto"/>
-      </w:pBdr>
-      <w:spacing w:line="240" w:lineRule="auto"/>
-      <w:rPr>
-        <w:b/>
-        <w:bCs/>
-        <w:sz w:val="28"/>
-        <w:szCs w:val="32"/>
-      </w:rPr>
-    </w:pPr>
-    <w:r>
-      <w:rPr>
-        <w:b/>
-        <w:bCs/>
-        <w:sz w:val="28"/>
-      </w:rPr>
-      <w:t>Đề tài</w:t>
-    </w:r>
-    <w:r>
-      <w:rPr>
-        <w:b/>
-        <w:bCs/>
-        <w:sz w:val="28"/>
-      </w:rPr>
-      <w:t xml:space="preserve">: </w:t>
-    </w:r>
-    <w:r>
-      <w:rPr>
-        <w:b/>
-        <w:bCs/>
-        <w:sz w:val="28"/>
-        <w:szCs w:val="32"/>
-      </w:rPr>
-      <w:t>Xây dựng ứng dụng quản lý</w:t>
-    </w:r>
-    <w:r>
-      <w:rPr>
-        <w:b/>
-        <w:bCs/>
-        <w:sz w:val="28"/>
-        <w:szCs w:val="32"/>
-      </w:rPr>
-      <w:t xml:space="preserve"> t</w:t>
-    </w:r>
-    <w:r>
-      <w:rPr>
-        <w:b/>
-        <w:bCs/>
-        <w:sz w:val="28"/>
-        <w:szCs w:val="32"/>
-      </w:rPr>
-      <w:t>hời gian biểu schedule manager</w:t>
-    </w:r>
-  </w:p>
-</w:hdr>
 </file>
 
 <file path=word/numbering.xml><?xml version="1.0" encoding="utf-8"?>

--- a/thesis/UngDungQLThoiGianBieu.docx
+++ b/thesis/UngDungQLThoiGianBieu.docx
@@ -2,9 +2,5626 @@
 <file path=word/document.xml><?xml version="1.0" encoding="utf-8"?>
 <w:document xmlns:wpc="http://schemas.microsoft.com/office/word/2010/wordprocessingCanvas" xmlns:cx="http://schemas.microsoft.com/office/drawing/2014/chartex" xmlns:cx1="http://schemas.microsoft.com/office/drawing/2015/9/8/chartex" xmlns:cx2="http://schemas.microsoft.com/office/drawing/2015/10/21/chartex" xmlns:cx3="http://schemas.microsoft.com/office/drawing/2016/5/9/chartex" xmlns:cx4="http://schemas.microsoft.com/office/drawing/2016/5/10/chartex" xmlns:cx5="http://schemas.microsoft.com/office/drawing/2016/5/11/chartex" xmlns:cx6="http://schemas.microsoft.com/office/drawing/2016/5/12/chartex" xmlns:cx7="http://schemas.microsoft.com/office/drawing/2016/5/13/chartex" xmlns:cx8="http://schemas.microsoft.com/office/drawing/2016/5/14/chartex" xmlns:mc="http://schemas.openxmlformats.org/markup-compatibility/2006" xmlns:aink="http://schemas.microsoft.com/office/drawing/2016/ink" xmlns:am3d="http://schemas.microsoft.com/office/drawing/2017/model3d" xmlns:o="urn:schemas-microsoft-com:office:office" xmlns:oel="http://schemas.microsoft.com/office/2019/extlst" xmlns:r="http://schemas.openxmlformats.org/officeDocument/2006/relationships" xmlns:m="http://schemas.openxmlformats.org/officeDocument/2006/math" xmlns:v="urn:schemas-microsoft-com:vml" xmlns:wp14="http://schemas.microsoft.com/office/word/2010/wordprocessingDrawing" xmlns:wp="http://schemas.openxmlformats.org/drawingml/2006/wordprocessingDrawing" xmlns:w10="urn:schemas-microsoft-com:office:word" xmlns:w="http://schemas.openxmlformats.org/wordprocessingml/2006/main" xmlns:w14="http://schemas.microsoft.com/office/word/2010/wordml" xmlns:w15="http://schemas.microsoft.com/office/word/2012/wordml" xmlns:w16cex="http://schemas.microsoft.com/office/word/2018/wordml/cex" xmlns:w16cid="http://schemas.microsoft.com/office/word/2016/wordml/cid" xmlns:w16="http://schemas.microsoft.com/office/word/2018/wordml" xmlns:w16du="http://schemas.microsoft.com/office/word/2023/wordml/word16du" xmlns:w16sdtdh="http://schemas.microsoft.com/office/word/2020/wordml/sdtdatahash" xmlns:w16sdtfl="http://schemas.microsoft.com/office/word/2024/wordml/sdtformatlock" xmlns:w16se="http://schemas.microsoft.com/office/word/2015/wordml/symex" xmlns:wpg="http://schemas.microsoft.com/office/word/2010/wordprocessingGroup" xmlns:wpi="http://schemas.microsoft.com/office/word/2010/wordprocessingInk" xmlns:wne="http://schemas.microsoft.com/office/word/2006/wordml" xmlns:wps="http://schemas.microsoft.com/office/word/2010/wordprocessingShape" mc:Ignorable="w14 w15 w16se w16cid w16 w16cex w16sdtdh w16sdtfl w16du wp14">
   <w:body>
+    <w:p>
+      <w:pPr>
+        <w:spacing w:line="240" w:lineRule="auto"/>
+        <w:jc w:val="center"/>
+        <w:rPr>
+          <w:b/>
+          <w:bCs/>
+          <w:sz w:val="36"/>
+          <w:szCs w:val="36"/>
+        </w:rPr>
+      </w:pPr>
+      <w:r>
+        <w:rPr>
+          <w:b/>
+          <w:bCs/>
+          <w:sz w:val="36"/>
+          <w:szCs w:val="36"/>
+        </w:rPr>
+        <w:t>TRƯỜNG ĐẠI HỌC TRÀ VINH</w:t>
+      </w:r>
+    </w:p>
+    <w:p>
+      <w:pPr>
+        <w:spacing w:line="240" w:lineRule="auto"/>
+        <w:jc w:val="center"/>
+        <w:rPr>
+          <w:b/>
+          <w:bCs/>
+          <w:sz w:val="36"/>
+          <w:szCs w:val="36"/>
+        </w:rPr>
+      </w:pPr>
+      <w:r>
+        <w:rPr>
+          <w:b/>
+          <w:bCs/>
+          <w:sz w:val="36"/>
+          <w:szCs w:val="36"/>
+        </w:rPr>
+        <w:t>TRƯỜNG KỸ THUẬT VÀ CÔNG NGHỆ</w:t>
+      </w:r>
+    </w:p>
+    <w:p>
+      <w:pPr>
+        <w:spacing w:line="240" w:lineRule="auto"/>
+        <w:jc w:val="center"/>
+        <w:rPr>
+          <w:b/>
+          <w:bCs/>
+          <w:sz w:val="36"/>
+          <w:szCs w:val="36"/>
+        </w:rPr>
+      </w:pPr>
+      <w:r>
+        <w:rPr>
+          <w:b/>
+          <w:bCs/>
+          <w:sz w:val="36"/>
+          <w:szCs w:val="36"/>
+        </w:rPr>
+        <w:t>KHOA CÔNG NGHỆ THÔNG TIN</w:t>
+      </w:r>
+    </w:p>
+    <w:p>
+      <w:pPr>
+        <w:spacing w:line="240" w:lineRule="auto"/>
+        <w:jc w:val="center"/>
+        <w:rPr>
+          <w:b/>
+          <w:bCs/>
+          <w:sz w:val="24"/>
+          <w:szCs w:val="24"/>
+        </w:rPr>
+      </w:pPr>
+    </w:p>
+    <w:p>
+      <w:pPr>
+        <w:spacing w:line="240" w:lineRule="auto"/>
+        <w:jc w:val="center"/>
+        <w:rPr>
+          <w:b/>
+          <w:bCs/>
+          <w:sz w:val="24"/>
+          <w:szCs w:val="24"/>
+        </w:rPr>
+      </w:pPr>
+      <w:r>
+        <w:rPr>
+          <w:b/>
+          <w:bCs/>
+          <w:noProof/>
+        </w:rPr>
+        <mc:AlternateContent>
+          <mc:Choice Requires="wps">
+            <w:drawing>
+              <wp:anchor distT="0" distB="0" distL="114300" distR="114300" simplePos="0" relativeHeight="251659264" behindDoc="0" locked="0" layoutInCell="1" allowOverlap="1" wp14:anchorId="5B27A65F" wp14:editId="4A3799FF">
+                <wp:simplePos x="0" y="0"/>
+                <wp:positionH relativeFrom="margin">
+                  <wp:posOffset>1142365</wp:posOffset>
+                </wp:positionH>
+                <wp:positionV relativeFrom="paragraph">
+                  <wp:posOffset>60960</wp:posOffset>
+                </wp:positionV>
+                <wp:extent cx="3632200" cy="0"/>
+                <wp:effectExtent l="0" t="0" r="0" b="0"/>
+                <wp:wrapNone/>
+                <wp:docPr id="48634550" name="Straight Connector 48634550"/>
+                <wp:cNvGraphicFramePr/>
+                <a:graphic xmlns:a="http://schemas.openxmlformats.org/drawingml/2006/main">
+                  <a:graphicData uri="http://schemas.microsoft.com/office/word/2010/wordprocessingShape">
+                    <wps:wsp>
+                      <wps:cNvCnPr/>
+                      <wps:spPr>
+                        <a:xfrm flipV="1">
+                          <a:off x="0" y="0"/>
+                          <a:ext cx="3632200" cy="0"/>
+                        </a:xfrm>
+                        <a:prstGeom prst="line">
+                          <a:avLst/>
+                        </a:prstGeom>
+                        <a:ln>
+                          <a:solidFill>
+                            <a:schemeClr val="tx1"/>
+                          </a:solidFill>
+                        </a:ln>
+                      </wps:spPr>
+                      <wps:style>
+                        <a:lnRef idx="1">
+                          <a:schemeClr val="accent1"/>
+                        </a:lnRef>
+                        <a:fillRef idx="0">
+                          <a:schemeClr val="accent1"/>
+                        </a:fillRef>
+                        <a:effectRef idx="0">
+                          <a:schemeClr val="accent1"/>
+                        </a:effectRef>
+                        <a:fontRef idx="minor">
+                          <a:schemeClr val="tx1"/>
+                        </a:fontRef>
+                      </wps:style>
+                      <wps:bodyPr/>
+                    </wps:wsp>
+                  </a:graphicData>
+                </a:graphic>
+                <wp14:sizeRelH relativeFrom="margin">
+                  <wp14:pctWidth>0</wp14:pctWidth>
+                </wp14:sizeRelH>
+                <wp14:sizeRelV relativeFrom="margin">
+                  <wp14:pctHeight>0</wp14:pctHeight>
+                </wp14:sizeRelV>
+              </wp:anchor>
+            </w:drawing>
+          </mc:Choice>
+          <mc:Fallback>
+            <w:pict>
+              <v:line w14:anchorId="36BB56BB" id="Straight Connector 48634550" o:spid="_x0000_s1026" style="position:absolute;flip:y;z-index:251659264;visibility:visible;mso-wrap-style:square;mso-width-percent:0;mso-height-percent:0;mso-wrap-distance-left:9pt;mso-wrap-distance-top:0;mso-wrap-distance-right:9pt;mso-wrap-distance-bottom:0;mso-position-horizontal:absolute;mso-position-horizontal-relative:margin;mso-position-vertical:absolute;mso-position-vertical-relative:text;mso-width-percent:0;mso-height-percent:0;mso-width-relative:margin;mso-height-relative:margin" from="89.95pt,4.8pt" to="375.95pt,4.8pt" o:gfxdata="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" strokecolor="black [3213]" strokeweight="1pt">
+                <v:stroke joinstyle="miter"/>
+                <w10:wrap anchorx="margin"/>
+              </v:line>
+            </w:pict>
+          </mc:Fallback>
+        </mc:AlternateContent>
+      </w:r>
+      <w:r>
+        <w:rPr>
+          <w:b/>
+          <w:bCs/>
+          <w:sz w:val="24"/>
+          <w:szCs w:val="24"/>
+        </w:rPr>
+        <w:br/>
+      </w:r>
+      <w:r>
+        <w:rPr>
+          <w:b/>
+          <w:bCs/>
+          <w:noProof/>
+          <w:sz w:val="24"/>
+          <w:szCs w:val="24"/>
+          <w:bdr w:val="none" w:sz="0" w:space="0" w:color="auto" w:frame="1"/>
+        </w:rPr>
+        <w:drawing>
+          <wp:inline distT="0" distB="0" distL="0" distR="0" wp14:anchorId="2F654E82" wp14:editId="5C81A7B1">
+            <wp:extent cx="952500" cy="1028700"/>
+            <wp:effectExtent l="0" t="0" r="0" b="0"/>
+            <wp:docPr id="24312672" name="Picture 24312672" descr="Logo&#10;&#10;Description automatically generated"/>
+            <wp:cNvGraphicFramePr>
+              <a:graphicFrameLocks xmlns:a="http://schemas.openxmlformats.org/drawingml/2006/main" noChangeAspect="1"/>
+            </wp:cNvGraphicFramePr>
+            <a:graphic xmlns:a="http://schemas.openxmlformats.org/drawingml/2006/main">
+              <a:graphicData uri="http://schemas.openxmlformats.org/drawingml/2006/picture">
+                <pic:pic xmlns:pic="http://schemas.openxmlformats.org/drawingml/2006/picture">
+                  <pic:nvPicPr>
+                    <pic:cNvPr id="0" name="Picture 1" descr="Logo&#10;&#10;Description automatically generated"/>
+                    <pic:cNvPicPr>
+                      <a:picLocks noChangeAspect="1" noChangeArrowheads="1"/>
+                    </pic:cNvPicPr>
+                  </pic:nvPicPr>
+                  <pic:blipFill>
+                    <a:blip r:embed="rId8">
+                      <a:extLst>
+                        <a:ext uri="{28A0092B-C50C-407E-A947-70E740481C1C}">
+                          <a14:useLocalDpi xmlns:a14="http://schemas.microsoft.com/office/drawing/2010/main" val="0"/>
+                        </a:ext>
+                      </a:extLst>
+                    </a:blip>
+                    <a:srcRect/>
+                    <a:stretch>
+                      <a:fillRect/>
+                    </a:stretch>
+                  </pic:blipFill>
+                  <pic:spPr bwMode="auto">
+                    <a:xfrm>
+                      <a:off x="0" y="0"/>
+                      <a:ext cx="952500" cy="1028700"/>
+                    </a:xfrm>
+                    <a:prstGeom prst="rect">
+                      <a:avLst/>
+                    </a:prstGeom>
+                    <a:noFill/>
+                    <a:ln>
+                      <a:noFill/>
+                    </a:ln>
+                  </pic:spPr>
+                </pic:pic>
+              </a:graphicData>
+            </a:graphic>
+          </wp:inline>
+        </w:drawing>
+      </w:r>
+    </w:p>
+    <w:p>
+      <w:pPr>
+        <w:spacing w:line="240" w:lineRule="auto"/>
+        <w:rPr>
+          <w:b/>
+          <w:bCs/>
+          <w:sz w:val="24"/>
+          <w:szCs w:val="24"/>
+        </w:rPr>
+      </w:pPr>
+    </w:p>
+    <w:p>
+      <w:pPr>
+        <w:spacing w:line="240" w:lineRule="auto"/>
+        <w:rPr>
+          <w:b/>
+          <w:bCs/>
+          <w:sz w:val="24"/>
+          <w:szCs w:val="24"/>
+        </w:rPr>
+      </w:pPr>
+    </w:p>
+    <w:p>
+      <w:pPr>
+        <w:spacing w:line="240" w:lineRule="auto"/>
+        <w:jc w:val="center"/>
+        <w:rPr>
+          <w:b/>
+          <w:bCs/>
+          <w:sz w:val="24"/>
+          <w:szCs w:val="24"/>
+        </w:rPr>
+      </w:pPr>
+      <w:r>
+        <w:rPr>
+          <w:b/>
+          <w:bCs/>
+        </w:rPr>
+        <w:t>ĐỒ</w:t>
+      </w:r>
+      <w:r>
+        <w:rPr>
+          <w:b/>
+          <w:bCs/>
+        </w:rPr>
+        <w:t xml:space="preserve"> ÁN MÔN HỌC</w:t>
+      </w:r>
+    </w:p>
+    <w:p>
+      <w:pPr>
+        <w:spacing w:line="240" w:lineRule="auto"/>
+        <w:jc w:val="center"/>
+        <w:rPr>
+          <w:b/>
+          <w:bCs/>
+          <w:sz w:val="24"/>
+          <w:szCs w:val="24"/>
+        </w:rPr>
+      </w:pPr>
+      <w:r>
+        <w:rPr>
+          <w:b/>
+          <w:bCs/>
+          <w:color w:val="4472C4"/>
+          <w:sz w:val="34"/>
+          <w:szCs w:val="34"/>
+        </w:rPr>
+        <w:t>C</w:t>
+      </w:r>
+      <w:r>
+        <w:rPr>
+          <w:b/>
+          <w:bCs/>
+          <w:color w:val="4472C4"/>
+          <w:sz w:val="34"/>
+          <w:szCs w:val="34"/>
+        </w:rPr>
+        <w:t>ÔNG NGHỆ PHẦN MỀM</w:t>
+      </w:r>
+    </w:p>
+    <w:p>
+      <w:pPr>
+        <w:spacing w:line="240" w:lineRule="auto"/>
+        <w:jc w:val="center"/>
+        <w:rPr>
+          <w:b/>
+          <w:bCs/>
+          <w:sz w:val="24"/>
+          <w:szCs w:val="24"/>
+        </w:rPr>
+      </w:pPr>
+      <w:r>
+        <w:rPr>
+          <w:b/>
+          <w:bCs/>
+          <w:color w:val="4472C4"/>
+          <w:sz w:val="32"/>
+          <w:szCs w:val="32"/>
+        </w:rPr>
+        <w:t xml:space="preserve">(MSHP: </w:t>
+      </w:r>
+      <w:r>
+        <w:rPr>
+          <w:b/>
+          <w:bCs/>
+          <w:color w:val="4472C4"/>
+          <w:sz w:val="32"/>
+          <w:szCs w:val="32"/>
+        </w:rPr>
+        <w:t>220055</w:t>
+      </w:r>
+      <w:r>
+        <w:rPr>
+          <w:b/>
+          <w:bCs/>
+          <w:color w:val="4472C4"/>
+          <w:sz w:val="32"/>
+          <w:szCs w:val="32"/>
+        </w:rPr>
+        <w:t>)</w:t>
+      </w:r>
+    </w:p>
+    <w:p>
+      <w:pPr>
+        <w:spacing w:line="240" w:lineRule="auto"/>
+        <w:jc w:val="center"/>
+        <w:rPr>
+          <w:b/>
+          <w:bCs/>
+          <w:sz w:val="24"/>
+          <w:szCs w:val="24"/>
+        </w:rPr>
+      </w:pPr>
+    </w:p>
+    <w:p>
+      <w:pPr>
+        <w:spacing w:line="240" w:lineRule="auto"/>
+        <w:jc w:val="center"/>
+        <w:rPr>
+          <w:b/>
+          <w:bCs/>
+          <w:sz w:val="24"/>
+          <w:szCs w:val="24"/>
+        </w:rPr>
+      </w:pPr>
+    </w:p>
+    <w:p>
+      <w:pPr>
+        <w:spacing w:line="240" w:lineRule="auto"/>
+        <w:jc w:val="center"/>
+        <w:rPr>
+          <w:b/>
+          <w:bCs/>
+          <w:sz w:val="40"/>
+          <w:szCs w:val="40"/>
+        </w:rPr>
+      </w:pPr>
+      <w:r>
+        <w:rPr>
+          <w:b/>
+          <w:bCs/>
+          <w:sz w:val="40"/>
+          <w:szCs w:val="40"/>
+        </w:rPr>
+        <w:t>TÊN ĐỀ TÀI</w:t>
+      </w:r>
+    </w:p>
+    <w:p>
+      <w:pPr>
+        <w:spacing w:line="240" w:lineRule="auto"/>
+        <w:jc w:val="center"/>
+        <w:rPr>
+          <w:b/>
+          <w:bCs/>
+          <w:sz w:val="40"/>
+          <w:szCs w:val="44"/>
+        </w:rPr>
+      </w:pPr>
+      <w:r>
+        <w:rPr>
+          <w:b/>
+          <w:bCs/>
+          <w:sz w:val="40"/>
+          <w:szCs w:val="44"/>
+        </w:rPr>
+        <w:t>XÂY DỰNG ỨNG DỤNG QUẢN LÝ</w:t>
+      </w:r>
+    </w:p>
+    <w:p>
+      <w:pPr>
+        <w:spacing w:line="240" w:lineRule="auto"/>
+        <w:jc w:val="center"/>
+        <w:rPr>
+          <w:b/>
+          <w:bCs/>
+          <w:sz w:val="40"/>
+          <w:szCs w:val="44"/>
+        </w:rPr>
+      </w:pPr>
+      <w:r>
+        <w:rPr>
+          <w:b/>
+          <w:bCs/>
+          <w:sz w:val="40"/>
+          <w:szCs w:val="44"/>
+        </w:rPr>
+        <w:t>THỜI GIAN BIỂU SCHEDULE MANAGER</w:t>
+      </w:r>
+    </w:p>
+    <w:p>
+      <w:pPr>
+        <w:spacing w:line="240" w:lineRule="auto"/>
+        <w:jc w:val="center"/>
+        <w:rPr>
+          <w:b/>
+          <w:bCs/>
+          <w:color w:val="000000" w:themeColor="text1"/>
+          <w:sz w:val="40"/>
+          <w:szCs w:val="40"/>
+          <w:lang w:val="vi-VN"/>
+        </w:rPr>
+      </w:pPr>
+    </w:p>
+    <w:p>
+      <w:pPr>
+        <w:spacing w:line="240" w:lineRule="auto"/>
+        <w:rPr>
+          <w:sz w:val="32"/>
+          <w:szCs w:val="32"/>
+        </w:rPr>
+      </w:pPr>
+    </w:p>
+    <w:p>
+      <w:pPr>
+        <w:spacing w:line="240" w:lineRule="auto"/>
+        <w:rPr>
+          <w:sz w:val="32"/>
+          <w:szCs w:val="32"/>
+        </w:rPr>
+      </w:pPr>
+    </w:p>
+    <w:p>
+      <w:pPr>
+        <w:spacing w:line="240" w:lineRule="auto"/>
+        <w:rPr>
+          <w:b/>
+          <w:bCs/>
+          <w:szCs w:val="32"/>
+        </w:rPr>
+      </w:pPr>
+      <w:r>
+        <w:rPr>
+          <w:b/>
+          <w:bCs/>
+          <w:szCs w:val="32"/>
+        </w:rPr>
+        <w:t>Sinh viên thực hiện:</w:t>
+      </w:r>
+    </w:p>
+    <w:p>
+      <w:pPr>
+        <w:spacing w:line="240" w:lineRule="auto"/>
+        <w:rPr>
+          <w:b/>
+          <w:bCs/>
+          <w:sz w:val="32"/>
+          <w:szCs w:val="32"/>
+        </w:rPr>
+      </w:pPr>
+    </w:p>
+    <w:tbl>
+      <w:tblPr>
+        <w:tblW w:w="0" w:type="auto"/>
+        <w:tblInd w:w="270" w:type="dxa"/>
+        <w:tblCellMar>
+          <w:top w:w="15" w:type="dxa"/>
+          <w:left w:w="15" w:type="dxa"/>
+          <w:bottom w:w="15" w:type="dxa"/>
+          <w:right w:w="15" w:type="dxa"/>
+        </w:tblCellMar>
+        <w:tblLook w:val="04A0" w:firstRow="1" w:lastRow="0" w:firstColumn="1" w:lastColumn="0" w:noHBand="0" w:noVBand="1"/>
+      </w:tblPr>
+      <w:tblGrid>
+        <w:gridCol w:w="2140"/>
+        <w:gridCol w:w="3119"/>
+        <w:gridCol w:w="2835"/>
+      </w:tblGrid>
+      <w:tr>
+        <w:trPr>
+          <w:trHeight w:val="415"/>
+        </w:trPr>
+        <w:tc>
+          <w:tcPr>
+            <w:tcW w:w="2140" w:type="dxa"/>
+            <w:vAlign w:val="center"/>
+            <w:hideMark/>
+          </w:tcPr>
+          <w:p>
+            <w:pPr>
+              <w:spacing w:line="240" w:lineRule="auto"/>
+              <w:rPr>
+                <w:sz w:val="32"/>
+                <w:szCs w:val="32"/>
+              </w:rPr>
+            </w:pPr>
+            <w:r>
+              <w:rPr>
+                <w:szCs w:val="32"/>
+              </w:rPr>
+              <w:t>110122062</w:t>
+            </w:r>
+          </w:p>
+        </w:tc>
+        <w:tc>
+          <w:tcPr>
+            <w:tcW w:w="3119" w:type="dxa"/>
+            <w:vAlign w:val="center"/>
+            <w:hideMark/>
+          </w:tcPr>
+          <w:p>
+            <w:pPr>
+              <w:spacing w:line="240" w:lineRule="auto"/>
+              <w:rPr>
+                <w:sz w:val="32"/>
+                <w:szCs w:val="32"/>
+              </w:rPr>
+            </w:pPr>
+            <w:r>
+              <w:rPr>
+                <w:szCs w:val="32"/>
+              </w:rPr>
+              <w:t>Nguyễn Thanh Duy</w:t>
+            </w:r>
+          </w:p>
+        </w:tc>
+        <w:tc>
+          <w:tcPr>
+            <w:tcW w:w="2835" w:type="dxa"/>
+            <w:vAlign w:val="center"/>
+            <w:hideMark/>
+          </w:tcPr>
+          <w:p>
+            <w:pPr>
+              <w:spacing w:line="240" w:lineRule="auto"/>
+              <w:rPr>
+                <w:sz w:val="32"/>
+                <w:szCs w:val="32"/>
+              </w:rPr>
+            </w:pPr>
+            <w:r>
+              <w:rPr>
+                <w:szCs w:val="32"/>
+              </w:rPr>
+              <w:t>DA22TTD</w:t>
+            </w:r>
+          </w:p>
+        </w:tc>
+      </w:tr>
+      <w:tr>
+        <w:trPr>
+          <w:trHeight w:val="415"/>
+        </w:trPr>
+        <w:tc>
+          <w:tcPr>
+            <w:tcW w:w="2140" w:type="dxa"/>
+            <w:vAlign w:val="center"/>
+            <w:hideMark/>
+          </w:tcPr>
+          <w:p>
+            <w:pPr>
+              <w:spacing w:line="240" w:lineRule="auto"/>
+              <w:rPr>
+                <w:sz w:val="32"/>
+                <w:szCs w:val="32"/>
+              </w:rPr>
+            </w:pPr>
+            <w:r>
+              <w:rPr>
+                <w:szCs w:val="32"/>
+              </w:rPr>
+              <w:t>110122054</w:t>
+            </w:r>
+          </w:p>
+        </w:tc>
+        <w:tc>
+          <w:tcPr>
+            <w:tcW w:w="3119" w:type="dxa"/>
+            <w:vAlign w:val="center"/>
+            <w:hideMark/>
+          </w:tcPr>
+          <w:p>
+            <w:pPr>
+              <w:spacing w:line="240" w:lineRule="auto"/>
+              <w:rPr>
+                <w:sz w:val="32"/>
+                <w:szCs w:val="32"/>
+              </w:rPr>
+            </w:pPr>
+            <w:r>
+              <w:rPr>
+                <w:szCs w:val="32"/>
+              </w:rPr>
+              <w:t>Trần Lâm Phú Đức</w:t>
+            </w:r>
+          </w:p>
+        </w:tc>
+        <w:tc>
+          <w:tcPr>
+            <w:tcW w:w="2835" w:type="dxa"/>
+            <w:vAlign w:val="center"/>
+            <w:hideMark/>
+          </w:tcPr>
+          <w:p>
+            <w:pPr>
+              <w:spacing w:line="240" w:lineRule="auto"/>
+              <w:rPr>
+                <w:sz w:val="32"/>
+                <w:szCs w:val="32"/>
+              </w:rPr>
+            </w:pPr>
+            <w:r>
+              <w:rPr>
+                <w:szCs w:val="32"/>
+              </w:rPr>
+              <w:t>DA22TTD</w:t>
+            </w:r>
+          </w:p>
+        </w:tc>
+      </w:tr>
+      <w:tr>
+        <w:trPr>
+          <w:trHeight w:val="415"/>
+        </w:trPr>
+        <w:tc>
+          <w:tcPr>
+            <w:tcW w:w="2140" w:type="dxa"/>
+            <w:vAlign w:val="center"/>
+            <w:hideMark/>
+          </w:tcPr>
+          <w:p>
+            <w:pPr>
+              <w:spacing w:line="240" w:lineRule="auto"/>
+              <w:rPr>
+                <w:sz w:val="32"/>
+                <w:szCs w:val="32"/>
+              </w:rPr>
+            </w:pPr>
+            <w:r>
+              <w:rPr>
+                <w:szCs w:val="32"/>
+              </w:rPr>
+              <w:t>110122089</w:t>
+            </w:r>
+          </w:p>
+        </w:tc>
+        <w:tc>
+          <w:tcPr>
+            <w:tcW w:w="3119" w:type="dxa"/>
+            <w:vAlign w:val="center"/>
+            <w:hideMark/>
+          </w:tcPr>
+          <w:p>
+            <w:pPr>
+              <w:spacing w:line="240" w:lineRule="auto"/>
+              <w:rPr>
+                <w:sz w:val="32"/>
+                <w:szCs w:val="32"/>
+              </w:rPr>
+            </w:pPr>
+            <w:r>
+              <w:rPr>
+                <w:szCs w:val="32"/>
+              </w:rPr>
+              <w:t>Phan Đình Khải</w:t>
+            </w:r>
+          </w:p>
+        </w:tc>
+        <w:tc>
+          <w:tcPr>
+            <w:tcW w:w="2835" w:type="dxa"/>
+            <w:vAlign w:val="center"/>
+            <w:hideMark/>
+          </w:tcPr>
+          <w:p>
+            <w:pPr>
+              <w:spacing w:line="240" w:lineRule="auto"/>
+              <w:rPr>
+                <w:sz w:val="32"/>
+                <w:szCs w:val="32"/>
+              </w:rPr>
+            </w:pPr>
+            <w:r>
+              <w:rPr>
+                <w:szCs w:val="32"/>
+              </w:rPr>
+              <w:t>DA22TTD</w:t>
+            </w:r>
+          </w:p>
+        </w:tc>
+      </w:tr>
+    </w:tbl>
+    <w:p>
+      <w:pPr>
+        <w:spacing w:line="240" w:lineRule="auto"/>
+        <w:rPr>
+          <w:b/>
+          <w:bCs/>
+          <w:szCs w:val="32"/>
+        </w:rPr>
+      </w:pPr>
+    </w:p>
+    <w:p>
+      <w:pPr>
+        <w:spacing w:line="240" w:lineRule="auto"/>
+        <w:rPr>
+          <w:sz w:val="32"/>
+          <w:szCs w:val="32"/>
+        </w:rPr>
+      </w:pPr>
+      <w:r>
+        <w:rPr>
+          <w:b/>
+          <w:bCs/>
+          <w:szCs w:val="32"/>
+        </w:rPr>
+        <w:t xml:space="preserve">Giáo viên hướng dẫn: </w:t>
+      </w:r>
+      <w:r>
+        <w:rPr>
+          <w:szCs w:val="32"/>
+        </w:rPr>
+        <w:t>Nguyễn Bảo Ân</w:t>
+      </w:r>
+    </w:p>
+    <w:p>
+      <w:pPr>
+        <w:spacing w:line="240" w:lineRule="auto"/>
+      </w:pPr>
+    </w:p>
+    <w:p>
+      <w:pPr>
+        <w:spacing w:line="240" w:lineRule="auto"/>
+      </w:pPr>
+    </w:p>
+    <w:p>
+      <w:pPr>
+        <w:spacing w:line="240" w:lineRule="auto"/>
+      </w:pPr>
+    </w:p>
+    <w:p>
+      <w:pPr>
+        <w:spacing w:line="240" w:lineRule="auto"/>
+      </w:pPr>
+    </w:p>
+    <w:p>
+      <w:pPr>
+        <w:spacing w:line="240" w:lineRule="auto"/>
+      </w:pPr>
+    </w:p>
+    <w:p>
+      <w:pPr>
+        <w:spacing w:line="240" w:lineRule="auto"/>
+      </w:pPr>
+    </w:p>
+    <w:p>
+      <w:pPr>
+        <w:spacing w:line="240" w:lineRule="auto"/>
+        <w:rPr>
+          <w:b/>
+          <w:bCs/>
+          <w:szCs w:val="32"/>
+        </w:rPr>
+      </w:pPr>
+    </w:p>
+    <w:p>
+      <w:pPr>
+        <w:spacing w:line="240" w:lineRule="auto"/>
+        <w:rPr>
+          <w:b/>
+          <w:bCs/>
+          <w:szCs w:val="32"/>
+        </w:rPr>
+      </w:pPr>
+    </w:p>
+    <w:p>
+      <w:pPr>
+        <w:spacing w:line="240" w:lineRule="auto"/>
+        <w:jc w:val="center"/>
+        <w:rPr>
+          <w:b/>
+          <w:bCs/>
+          <w:szCs w:val="32"/>
+        </w:rPr>
+      </w:pPr>
+      <w:r>
+        <w:rPr>
+          <w:b/>
+          <w:bCs/>
+          <w:szCs w:val="32"/>
+        </w:rPr>
+        <w:t>Trà Vinh, tháng 6 năm 2025</w:t>
+      </w:r>
+      <w:r>
+        <w:rPr>
+          <w:b/>
+          <w:bCs/>
+          <w:szCs w:val="32"/>
+        </w:rPr>
+        <w:br w:type="page"/>
+      </w:r>
+    </w:p>
+    <w:p>
+      <w:pPr>
+        <w:spacing w:line="240" w:lineRule="auto"/>
+        <w:jc w:val="center"/>
+        <w:rPr>
+          <w:b/>
+          <w:bCs/>
+          <w:sz w:val="36"/>
+          <w:szCs w:val="36"/>
+        </w:rPr>
+      </w:pPr>
+      <w:r>
+        <w:rPr>
+          <w:b/>
+          <w:bCs/>
+          <w:sz w:val="36"/>
+          <w:szCs w:val="36"/>
+        </w:rPr>
+        <w:lastRenderedPageBreak/>
+        <w:t>TRƯỜNG ĐẠI HỌC TRÀ VINH</w:t>
+      </w:r>
+    </w:p>
+    <w:p>
+      <w:pPr>
+        <w:spacing w:line="240" w:lineRule="auto"/>
+        <w:jc w:val="center"/>
+        <w:rPr>
+          <w:b/>
+          <w:bCs/>
+          <w:sz w:val="36"/>
+          <w:szCs w:val="36"/>
+        </w:rPr>
+      </w:pPr>
+      <w:r>
+        <w:rPr>
+          <w:b/>
+          <w:bCs/>
+          <w:sz w:val="36"/>
+          <w:szCs w:val="36"/>
+        </w:rPr>
+        <w:t>TRƯỜNG KỸ THUẬT VÀ CÔNG NGHỆ</w:t>
+      </w:r>
+    </w:p>
+    <w:p>
+      <w:pPr>
+        <w:spacing w:line="240" w:lineRule="auto"/>
+        <w:jc w:val="center"/>
+        <w:rPr>
+          <w:b/>
+          <w:bCs/>
+          <w:sz w:val="36"/>
+          <w:szCs w:val="36"/>
+        </w:rPr>
+      </w:pPr>
+      <w:r>
+        <w:rPr>
+          <w:b/>
+          <w:bCs/>
+          <w:sz w:val="36"/>
+          <w:szCs w:val="36"/>
+        </w:rPr>
+        <w:t>KHOA CÔNG NGHỆ THÔNG TIN</w:t>
+      </w:r>
+    </w:p>
+    <w:p>
+      <w:pPr>
+        <w:spacing w:line="240" w:lineRule="auto"/>
+        <w:jc w:val="center"/>
+        <w:rPr>
+          <w:b/>
+          <w:bCs/>
+          <w:sz w:val="24"/>
+          <w:szCs w:val="24"/>
+        </w:rPr>
+      </w:pPr>
+    </w:p>
+    <w:p>
+      <w:pPr>
+        <w:spacing w:line="240" w:lineRule="auto"/>
+        <w:jc w:val="center"/>
+        <w:rPr>
+          <w:b/>
+          <w:bCs/>
+          <w:sz w:val="24"/>
+          <w:szCs w:val="24"/>
+        </w:rPr>
+      </w:pPr>
+      <w:r>
+        <w:rPr>
+          <w:b/>
+          <w:bCs/>
+          <w:noProof/>
+        </w:rPr>
+        <mc:AlternateContent>
+          <mc:Choice Requires="wps">
+            <w:drawing>
+              <wp:anchor distT="0" distB="0" distL="114300" distR="114300" simplePos="0" relativeHeight="251661312" behindDoc="0" locked="0" layoutInCell="1" allowOverlap="1" wp14:anchorId="67D9CB65" wp14:editId="295CC81F">
+                <wp:simplePos x="0" y="0"/>
+                <wp:positionH relativeFrom="margin">
+                  <wp:posOffset>1142365</wp:posOffset>
+                </wp:positionH>
+                <wp:positionV relativeFrom="paragraph">
+                  <wp:posOffset>60960</wp:posOffset>
+                </wp:positionV>
+                <wp:extent cx="3632200" cy="0"/>
+                <wp:effectExtent l="0" t="0" r="0" b="0"/>
+                <wp:wrapNone/>
+                <wp:docPr id="1281789315" name="Straight Connector 1281789315"/>
+                <wp:cNvGraphicFramePr/>
+                <a:graphic xmlns:a="http://schemas.openxmlformats.org/drawingml/2006/main">
+                  <a:graphicData uri="http://schemas.microsoft.com/office/word/2010/wordprocessingShape">
+                    <wps:wsp>
+                      <wps:cNvCnPr/>
+                      <wps:spPr>
+                        <a:xfrm flipV="1">
+                          <a:off x="0" y="0"/>
+                          <a:ext cx="3632200" cy="0"/>
+                        </a:xfrm>
+                        <a:prstGeom prst="line">
+                          <a:avLst/>
+                        </a:prstGeom>
+                        <a:ln>
+                          <a:solidFill>
+                            <a:schemeClr val="tx1"/>
+                          </a:solidFill>
+                        </a:ln>
+                      </wps:spPr>
+                      <wps:style>
+                        <a:lnRef idx="1">
+                          <a:schemeClr val="accent1"/>
+                        </a:lnRef>
+                        <a:fillRef idx="0">
+                          <a:schemeClr val="accent1"/>
+                        </a:fillRef>
+                        <a:effectRef idx="0">
+                          <a:schemeClr val="accent1"/>
+                        </a:effectRef>
+                        <a:fontRef idx="minor">
+                          <a:schemeClr val="tx1"/>
+                        </a:fontRef>
+                      </wps:style>
+                      <wps:bodyPr/>
+                    </wps:wsp>
+                  </a:graphicData>
+                </a:graphic>
+                <wp14:sizeRelH relativeFrom="margin">
+                  <wp14:pctWidth>0</wp14:pctWidth>
+                </wp14:sizeRelH>
+                <wp14:sizeRelV relativeFrom="margin">
+                  <wp14:pctHeight>0</wp14:pctHeight>
+                </wp14:sizeRelV>
+              </wp:anchor>
+            </w:drawing>
+          </mc:Choice>
+          <mc:Fallback>
+            <w:pict>
+              <v:line w14:anchorId="671F37BC" id="Straight Connector 1281789315" o:spid="_x0000_s1026" style="position:absolute;flip:y;z-index:251661312;visibility:visible;mso-wrap-style:square;mso-width-percent:0;mso-height-percent:0;mso-wrap-distance-left:9pt;mso-wrap-distance-top:0;mso-wrap-distance-right:9pt;mso-wrap-distance-bottom:0;mso-position-horizontal:absolute;mso-position-horizontal-relative:margin;mso-position-vertical:absolute;mso-position-vertical-relative:text;mso-width-percent:0;mso-height-percent:0;mso-width-relative:margin;mso-height-relative:margin" from="89.95pt,4.8pt" to="375.95pt,4.8pt" o:gfxdata="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" strokecolor="black [3213]" strokeweight="1pt">
+                <v:stroke joinstyle="miter"/>
+                <w10:wrap anchorx="margin"/>
+              </v:line>
+            </w:pict>
+          </mc:Fallback>
+        </mc:AlternateContent>
+      </w:r>
+      <w:r>
+        <w:rPr>
+          <w:b/>
+          <w:bCs/>
+          <w:sz w:val="24"/>
+          <w:szCs w:val="24"/>
+        </w:rPr>
+        <w:br/>
+      </w:r>
+      <w:r>
+        <w:rPr>
+          <w:b/>
+          <w:bCs/>
+          <w:noProof/>
+          <w:sz w:val="24"/>
+          <w:szCs w:val="24"/>
+          <w:bdr w:val="none" w:sz="0" w:space="0" w:color="auto" w:frame="1"/>
+        </w:rPr>
+        <w:drawing>
+          <wp:inline distT="0" distB="0" distL="0" distR="0" wp14:anchorId="67760C59" wp14:editId="36C4B04A">
+            <wp:extent cx="952500" cy="1028700"/>
+            <wp:effectExtent l="0" t="0" r="0" b="0"/>
+            <wp:docPr id="81553319" name="Picture 81553319" descr="Logo&#10;&#10;Description automatically generated"/>
+            <wp:cNvGraphicFramePr>
+              <a:graphicFrameLocks xmlns:a="http://schemas.openxmlformats.org/drawingml/2006/main" noChangeAspect="1"/>
+            </wp:cNvGraphicFramePr>
+            <a:graphic xmlns:a="http://schemas.openxmlformats.org/drawingml/2006/main">
+              <a:graphicData uri="http://schemas.openxmlformats.org/drawingml/2006/picture">
+                <pic:pic xmlns:pic="http://schemas.openxmlformats.org/drawingml/2006/picture">
+                  <pic:nvPicPr>
+                    <pic:cNvPr id="0" name="Picture 1" descr="Logo&#10;&#10;Description automatically generated"/>
+                    <pic:cNvPicPr>
+                      <a:picLocks noChangeAspect="1" noChangeArrowheads="1"/>
+                    </pic:cNvPicPr>
+                  </pic:nvPicPr>
+                  <pic:blipFill>
+                    <a:blip r:embed="rId8">
+                      <a:extLst>
+                        <a:ext uri="{28A0092B-C50C-407E-A947-70E740481C1C}">
+                          <a14:useLocalDpi xmlns:a14="http://schemas.microsoft.com/office/drawing/2010/main" val="0"/>
+                        </a:ext>
+                      </a:extLst>
+                    </a:blip>
+                    <a:srcRect/>
+                    <a:stretch>
+                      <a:fillRect/>
+                    </a:stretch>
+                  </pic:blipFill>
+                  <pic:spPr bwMode="auto">
+                    <a:xfrm>
+                      <a:off x="0" y="0"/>
+                      <a:ext cx="952500" cy="1028700"/>
+                    </a:xfrm>
+                    <a:prstGeom prst="rect">
+                      <a:avLst/>
+                    </a:prstGeom>
+                    <a:noFill/>
+                    <a:ln>
+                      <a:noFill/>
+                    </a:ln>
+                  </pic:spPr>
+                </pic:pic>
+              </a:graphicData>
+            </a:graphic>
+          </wp:inline>
+        </w:drawing>
+      </w:r>
+    </w:p>
+    <w:p>
+      <w:pPr>
+        <w:spacing w:line="240" w:lineRule="auto"/>
+        <w:rPr>
+          <w:b/>
+          <w:bCs/>
+          <w:sz w:val="24"/>
+          <w:szCs w:val="24"/>
+        </w:rPr>
+      </w:pPr>
+    </w:p>
+    <w:p>
+      <w:pPr>
+        <w:spacing w:line="240" w:lineRule="auto"/>
+        <w:rPr>
+          <w:b/>
+          <w:bCs/>
+          <w:sz w:val="24"/>
+          <w:szCs w:val="24"/>
+        </w:rPr>
+      </w:pPr>
+    </w:p>
+    <w:p>
+      <w:pPr>
+        <w:spacing w:line="240" w:lineRule="auto"/>
+        <w:jc w:val="center"/>
+        <w:rPr>
+          <w:b/>
+          <w:bCs/>
+          <w:sz w:val="24"/>
+          <w:szCs w:val="24"/>
+        </w:rPr>
+      </w:pPr>
+      <w:r>
+        <w:rPr>
+          <w:b/>
+          <w:bCs/>
+        </w:rPr>
+        <w:t>ĐỒ</w:t>
+      </w:r>
+      <w:r>
+        <w:rPr>
+          <w:b/>
+          <w:bCs/>
+        </w:rPr>
+        <w:t xml:space="preserve"> ÁN MÔN HỌC</w:t>
+      </w:r>
+    </w:p>
+    <w:p>
+      <w:pPr>
+        <w:spacing w:line="240" w:lineRule="auto"/>
+        <w:jc w:val="center"/>
+        <w:rPr>
+          <w:b/>
+          <w:bCs/>
+          <w:sz w:val="24"/>
+          <w:szCs w:val="24"/>
+        </w:rPr>
+      </w:pPr>
+      <w:r>
+        <w:rPr>
+          <w:b/>
+          <w:bCs/>
+          <w:color w:val="4472C4"/>
+          <w:sz w:val="34"/>
+          <w:szCs w:val="34"/>
+        </w:rPr>
+        <w:t>CÔNG NGHỆ PHẦN MỀM</w:t>
+      </w:r>
+    </w:p>
+    <w:p>
+      <w:pPr>
+        <w:spacing w:line="240" w:lineRule="auto"/>
+        <w:jc w:val="center"/>
+        <w:rPr>
+          <w:b/>
+          <w:bCs/>
+          <w:sz w:val="24"/>
+          <w:szCs w:val="24"/>
+        </w:rPr>
+      </w:pPr>
+      <w:r>
+        <w:rPr>
+          <w:b/>
+          <w:bCs/>
+          <w:color w:val="4472C4"/>
+          <w:sz w:val="32"/>
+          <w:szCs w:val="32"/>
+        </w:rPr>
+        <w:t>(MSHP: 220055)</w:t>
+      </w:r>
+    </w:p>
+    <w:p>
+      <w:pPr>
+        <w:spacing w:line="240" w:lineRule="auto"/>
+        <w:jc w:val="center"/>
+        <w:rPr>
+          <w:b/>
+          <w:bCs/>
+          <w:sz w:val="24"/>
+          <w:szCs w:val="24"/>
+        </w:rPr>
+      </w:pPr>
+    </w:p>
+    <w:p>
+      <w:pPr>
+        <w:spacing w:line="240" w:lineRule="auto"/>
+        <w:jc w:val="center"/>
+        <w:rPr>
+          <w:b/>
+          <w:bCs/>
+          <w:sz w:val="24"/>
+          <w:szCs w:val="24"/>
+        </w:rPr>
+      </w:pPr>
+    </w:p>
+    <w:p>
+      <w:pPr>
+        <w:spacing w:line="240" w:lineRule="auto"/>
+        <w:jc w:val="center"/>
+        <w:rPr>
+          <w:b/>
+          <w:bCs/>
+          <w:color w:val="000000" w:themeColor="text1"/>
+          <w:sz w:val="24"/>
+          <w:szCs w:val="24"/>
+        </w:rPr>
+      </w:pPr>
+      <w:r>
+        <w:rPr>
+          <w:b/>
+          <w:bCs/>
+          <w:sz w:val="40"/>
+          <w:szCs w:val="40"/>
+        </w:rPr>
+        <w:t>TÊN ĐỀ TÀI</w:t>
+      </w:r>
+    </w:p>
+    <w:p>
+      <w:pPr>
+        <w:spacing w:line="240" w:lineRule="auto"/>
+        <w:jc w:val="center"/>
+        <w:rPr>
+          <w:b/>
+          <w:bCs/>
+          <w:sz w:val="40"/>
+          <w:szCs w:val="44"/>
+        </w:rPr>
+      </w:pPr>
+      <w:r>
+        <w:rPr>
+          <w:b/>
+          <w:bCs/>
+          <w:sz w:val="40"/>
+          <w:szCs w:val="44"/>
+        </w:rPr>
+        <w:t>XÂY DỰNG ỨNG DỤNG QUẢN LÝ</w:t>
+      </w:r>
+    </w:p>
+    <w:p>
+      <w:pPr>
+        <w:spacing w:line="240" w:lineRule="auto"/>
+        <w:jc w:val="center"/>
+        <w:rPr>
+          <w:b/>
+          <w:bCs/>
+          <w:sz w:val="40"/>
+          <w:szCs w:val="44"/>
+        </w:rPr>
+      </w:pPr>
+      <w:r>
+        <w:rPr>
+          <w:b/>
+          <w:bCs/>
+          <w:sz w:val="40"/>
+          <w:szCs w:val="44"/>
+        </w:rPr>
+        <w:t>THỜI GIAN BIỂU SCHEDULE MANAGER</w:t>
+      </w:r>
+    </w:p>
+    <w:p>
+      <w:pPr>
+        <w:spacing w:line="240" w:lineRule="auto"/>
+        <w:jc w:val="center"/>
+        <w:rPr>
+          <w:b/>
+          <w:bCs/>
+          <w:color w:val="000000" w:themeColor="text1"/>
+          <w:sz w:val="40"/>
+          <w:szCs w:val="40"/>
+          <w:lang w:val="vi-VN"/>
+        </w:rPr>
+      </w:pPr>
+    </w:p>
+    <w:p>
+      <w:pPr>
+        <w:spacing w:line="240" w:lineRule="auto"/>
+        <w:jc w:val="center"/>
+        <w:rPr>
+          <w:b/>
+          <w:bCs/>
+          <w:color w:val="000000" w:themeColor="text1"/>
+          <w:sz w:val="40"/>
+          <w:szCs w:val="40"/>
+        </w:rPr>
+      </w:pPr>
+    </w:p>
+    <w:p>
+      <w:pPr>
+        <w:spacing w:line="240" w:lineRule="auto"/>
+        <w:rPr>
+          <w:sz w:val="32"/>
+          <w:szCs w:val="32"/>
+        </w:rPr>
+      </w:pPr>
+    </w:p>
+    <w:p>
+      <w:pPr>
+        <w:spacing w:line="240" w:lineRule="auto"/>
+        <w:rPr>
+          <w:b/>
+          <w:bCs/>
+          <w:szCs w:val="32"/>
+        </w:rPr>
+      </w:pPr>
+      <w:r>
+        <w:rPr>
+          <w:b/>
+          <w:bCs/>
+          <w:szCs w:val="32"/>
+        </w:rPr>
+        <w:t>Sinh viên thực hiện:</w:t>
+      </w:r>
+    </w:p>
+    <w:p>
+      <w:pPr>
+        <w:spacing w:line="240" w:lineRule="auto"/>
+        <w:rPr>
+          <w:b/>
+          <w:bCs/>
+          <w:sz w:val="32"/>
+          <w:szCs w:val="32"/>
+        </w:rPr>
+      </w:pPr>
+    </w:p>
+    <w:tbl>
+      <w:tblPr>
+        <w:tblW w:w="0" w:type="auto"/>
+        <w:tblInd w:w="270" w:type="dxa"/>
+        <w:tblCellMar>
+          <w:top w:w="15" w:type="dxa"/>
+          <w:left w:w="15" w:type="dxa"/>
+          <w:bottom w:w="15" w:type="dxa"/>
+          <w:right w:w="15" w:type="dxa"/>
+        </w:tblCellMar>
+        <w:tblLook w:val="04A0" w:firstRow="1" w:lastRow="0" w:firstColumn="1" w:lastColumn="0" w:noHBand="0" w:noVBand="1"/>
+      </w:tblPr>
+      <w:tblGrid>
+        <w:gridCol w:w="1755"/>
+        <w:gridCol w:w="3100"/>
+        <w:gridCol w:w="2610"/>
+      </w:tblGrid>
+      <w:tr>
+        <w:trPr>
+          <w:trHeight w:val="415"/>
+        </w:trPr>
+        <w:tc>
+          <w:tcPr>
+            <w:tcW w:w="1755" w:type="dxa"/>
+            <w:vAlign w:val="center"/>
+            <w:hideMark/>
+          </w:tcPr>
+          <w:p>
+            <w:pPr>
+              <w:spacing w:line="240" w:lineRule="auto"/>
+              <w:rPr>
+                <w:sz w:val="32"/>
+                <w:szCs w:val="32"/>
+              </w:rPr>
+            </w:pPr>
+            <w:r>
+              <w:rPr>
+                <w:szCs w:val="32"/>
+              </w:rPr>
+              <w:t>110122062</w:t>
+            </w:r>
+          </w:p>
+        </w:tc>
+        <w:tc>
+          <w:tcPr>
+            <w:tcW w:w="3100" w:type="dxa"/>
+            <w:vAlign w:val="center"/>
+            <w:hideMark/>
+          </w:tcPr>
+          <w:p>
+            <w:pPr>
+              <w:spacing w:line="240" w:lineRule="auto"/>
+              <w:rPr>
+                <w:sz w:val="32"/>
+                <w:szCs w:val="32"/>
+              </w:rPr>
+            </w:pPr>
+            <w:r>
+              <w:rPr>
+                <w:szCs w:val="32"/>
+              </w:rPr>
+              <w:t>Nguyễn Thanh Duy</w:t>
+            </w:r>
+          </w:p>
+        </w:tc>
+        <w:tc>
+          <w:tcPr>
+            <w:tcW w:w="2610" w:type="dxa"/>
+            <w:vAlign w:val="center"/>
+            <w:hideMark/>
+          </w:tcPr>
+          <w:p>
+            <w:pPr>
+              <w:spacing w:line="240" w:lineRule="auto"/>
+              <w:rPr>
+                <w:sz w:val="32"/>
+                <w:szCs w:val="32"/>
+              </w:rPr>
+            </w:pPr>
+            <w:r>
+              <w:rPr>
+                <w:szCs w:val="32"/>
+              </w:rPr>
+              <w:t>DA22TTD</w:t>
+            </w:r>
+          </w:p>
+        </w:tc>
+      </w:tr>
+      <w:tr>
+        <w:trPr>
+          <w:trHeight w:val="415"/>
+        </w:trPr>
+        <w:tc>
+          <w:tcPr>
+            <w:tcW w:w="1755" w:type="dxa"/>
+            <w:vAlign w:val="center"/>
+            <w:hideMark/>
+          </w:tcPr>
+          <w:p>
+            <w:pPr>
+              <w:spacing w:line="240" w:lineRule="auto"/>
+              <w:rPr>
+                <w:sz w:val="32"/>
+                <w:szCs w:val="32"/>
+              </w:rPr>
+            </w:pPr>
+            <w:r>
+              <w:rPr>
+                <w:szCs w:val="32"/>
+              </w:rPr>
+              <w:t>110122054</w:t>
+            </w:r>
+          </w:p>
+        </w:tc>
+        <w:tc>
+          <w:tcPr>
+            <w:tcW w:w="3100" w:type="dxa"/>
+            <w:vAlign w:val="center"/>
+            <w:hideMark/>
+          </w:tcPr>
+          <w:p>
+            <w:pPr>
+              <w:spacing w:line="240" w:lineRule="auto"/>
+              <w:rPr>
+                <w:sz w:val="32"/>
+                <w:szCs w:val="32"/>
+              </w:rPr>
+            </w:pPr>
+            <w:r>
+              <w:rPr>
+                <w:szCs w:val="32"/>
+              </w:rPr>
+              <w:t>Trần Lâm Phú Đức</w:t>
+            </w:r>
+          </w:p>
+        </w:tc>
+        <w:tc>
+          <w:tcPr>
+            <w:tcW w:w="2610" w:type="dxa"/>
+            <w:vAlign w:val="center"/>
+            <w:hideMark/>
+          </w:tcPr>
+          <w:p>
+            <w:pPr>
+              <w:spacing w:line="240" w:lineRule="auto"/>
+              <w:rPr>
+                <w:sz w:val="32"/>
+                <w:szCs w:val="32"/>
+              </w:rPr>
+            </w:pPr>
+            <w:r>
+              <w:rPr>
+                <w:szCs w:val="32"/>
+              </w:rPr>
+              <w:t>DA22TTD</w:t>
+            </w:r>
+          </w:p>
+        </w:tc>
+      </w:tr>
+      <w:tr>
+        <w:trPr>
+          <w:trHeight w:val="415"/>
+        </w:trPr>
+        <w:tc>
+          <w:tcPr>
+            <w:tcW w:w="1755" w:type="dxa"/>
+            <w:vAlign w:val="center"/>
+            <w:hideMark/>
+          </w:tcPr>
+          <w:p>
+            <w:pPr>
+              <w:spacing w:line="240" w:lineRule="auto"/>
+              <w:rPr>
+                <w:sz w:val="32"/>
+                <w:szCs w:val="32"/>
+              </w:rPr>
+            </w:pPr>
+            <w:r>
+              <w:rPr>
+                <w:szCs w:val="32"/>
+              </w:rPr>
+              <w:t>110122089</w:t>
+            </w:r>
+          </w:p>
+        </w:tc>
+        <w:tc>
+          <w:tcPr>
+            <w:tcW w:w="3100" w:type="dxa"/>
+            <w:vAlign w:val="center"/>
+            <w:hideMark/>
+          </w:tcPr>
+          <w:p>
+            <w:pPr>
+              <w:spacing w:line="240" w:lineRule="auto"/>
+              <w:rPr>
+                <w:sz w:val="32"/>
+                <w:szCs w:val="32"/>
+              </w:rPr>
+            </w:pPr>
+            <w:r>
+              <w:rPr>
+                <w:szCs w:val="32"/>
+              </w:rPr>
+              <w:t>Phan Đình Khải</w:t>
+            </w:r>
+          </w:p>
+        </w:tc>
+        <w:tc>
+          <w:tcPr>
+            <w:tcW w:w="2610" w:type="dxa"/>
+            <w:vAlign w:val="center"/>
+            <w:hideMark/>
+          </w:tcPr>
+          <w:p>
+            <w:pPr>
+              <w:spacing w:line="240" w:lineRule="auto"/>
+              <w:rPr>
+                <w:sz w:val="32"/>
+                <w:szCs w:val="32"/>
+              </w:rPr>
+            </w:pPr>
+            <w:r>
+              <w:rPr>
+                <w:szCs w:val="32"/>
+              </w:rPr>
+              <w:t>DA22TTD</w:t>
+            </w:r>
+          </w:p>
+        </w:tc>
+      </w:tr>
+    </w:tbl>
+    <w:p>
+      <w:pPr>
+        <w:spacing w:line="240" w:lineRule="auto"/>
+        <w:rPr>
+          <w:b/>
+          <w:bCs/>
+          <w:szCs w:val="32"/>
+        </w:rPr>
+      </w:pPr>
+    </w:p>
+    <w:p>
+      <w:pPr>
+        <w:spacing w:line="240" w:lineRule="auto"/>
+        <w:rPr>
+          <w:sz w:val="32"/>
+          <w:szCs w:val="32"/>
+        </w:rPr>
+      </w:pPr>
+      <w:r>
+        <w:rPr>
+          <w:b/>
+          <w:bCs/>
+          <w:szCs w:val="32"/>
+        </w:rPr>
+        <w:t xml:space="preserve">Giáo viên hướng dẫn: </w:t>
+      </w:r>
+      <w:r>
+        <w:rPr>
+          <w:szCs w:val="32"/>
+        </w:rPr>
+        <w:t>Nguyễn Bảo Ân</w:t>
+      </w:r>
+    </w:p>
+    <w:p>
+      <w:pPr>
+        <w:spacing w:line="240" w:lineRule="auto"/>
+      </w:pPr>
+    </w:p>
+    <w:p>
+      <w:pPr>
+        <w:spacing w:line="240" w:lineRule="auto"/>
+      </w:pPr>
+    </w:p>
+    <w:p>
+      <w:pPr>
+        <w:spacing w:line="240" w:lineRule="auto"/>
+      </w:pPr>
+    </w:p>
+    <w:p>
+      <w:pPr>
+        <w:spacing w:line="240" w:lineRule="auto"/>
+      </w:pPr>
+    </w:p>
+    <w:p>
+      <w:pPr>
+        <w:spacing w:line="240" w:lineRule="auto"/>
+      </w:pPr>
+    </w:p>
+    <w:p>
+      <w:pPr>
+        <w:spacing w:line="240" w:lineRule="auto"/>
+      </w:pPr>
+    </w:p>
+    <w:p>
+      <w:pPr>
+        <w:spacing w:line="240" w:lineRule="auto"/>
+      </w:pPr>
+    </w:p>
+    <w:p>
+      <w:pPr>
+        <w:spacing w:line="240" w:lineRule="auto"/>
+      </w:pPr>
+    </w:p>
+    <w:p>
+      <w:pPr>
+        <w:spacing w:line="240" w:lineRule="auto"/>
+        <w:jc w:val="center"/>
+        <w:rPr>
+          <w:b/>
+          <w:bCs/>
+          <w:szCs w:val="32"/>
+        </w:rPr>
+        <w:sectPr>
+          <w:pgSz w:w="12240" w:h="15840"/>
+          <w:pgMar w:top="1134" w:right="1134" w:bottom="1134" w:left="1701" w:header="720" w:footer="720" w:gutter="0"/>
+          <w:pgBorders w:display="firstPage">
+            <w:top w:val="twistedLines1" w:sz="24" w:space="1" w:color="auto"/>
+            <w:left w:val="twistedLines1" w:sz="24" w:space="4" w:color="auto"/>
+            <w:bottom w:val="twistedLines1" w:sz="24" w:space="1" w:color="auto"/>
+            <w:right w:val="twistedLines1" w:sz="24" w:space="4" w:color="auto"/>
+          </w:pgBorders>
+          <w:cols w:space="720"/>
+          <w:docGrid w:linePitch="360"/>
+        </w:sectPr>
+      </w:pPr>
+      <w:r>
+        <w:rPr>
+          <w:b/>
+          <w:bCs/>
+          <w:szCs w:val="32"/>
+        </w:rPr>
+        <w:t>Trà Vinh, tháng 6 năm 2025</w:t>
+      </w:r>
+    </w:p>
+    <w:p>
+      <w:pPr>
+        <w:spacing w:line="240" w:lineRule="auto"/>
+        <w:jc w:val="center"/>
+        <w:rPr>
+          <w:b/>
+          <w:bCs/>
+          <w:szCs w:val="32"/>
+        </w:rPr>
+      </w:pPr>
+      <w:r>
+        <w:rPr>
+          <w:b/>
+          <w:noProof/>
+          <w:sz w:val="30"/>
+          <w:szCs w:val="30"/>
+        </w:rPr>
+        <w:lastRenderedPageBreak/>
+        <mc:AlternateContent>
+          <mc:Choice Requires="wps">
+            <w:drawing>
+              <wp:anchor distT="0" distB="0" distL="114300" distR="114300" simplePos="0" relativeHeight="251663360" behindDoc="0" locked="0" layoutInCell="1" allowOverlap="1" wp14:anchorId="57552ED0" wp14:editId="7965341D">
+                <wp:simplePos x="0" y="0"/>
+                <wp:positionH relativeFrom="margin">
+                  <wp:posOffset>215900</wp:posOffset>
+                </wp:positionH>
+                <wp:positionV relativeFrom="paragraph">
+                  <wp:posOffset>178131</wp:posOffset>
+                </wp:positionV>
+                <wp:extent cx="5532120" cy="6631388"/>
+                <wp:effectExtent l="0" t="0" r="11430" b="17145"/>
+                <wp:wrapNone/>
+                <wp:docPr id="903330959" name="Hộp Văn bản 5"/>
+                <wp:cNvGraphicFramePr/>
+                <a:graphic xmlns:a="http://schemas.openxmlformats.org/drawingml/2006/main">
+                  <a:graphicData uri="http://schemas.microsoft.com/office/word/2010/wordprocessingShape">
+                    <wps:wsp>
+                      <wps:cNvSpPr txBox="1"/>
+                      <wps:spPr>
+                        <a:xfrm>
+                          <a:off x="0" y="0"/>
+                          <a:ext cx="5532120" cy="6631388"/>
+                        </a:xfrm>
+                        <a:prstGeom prst="rect">
+                          <a:avLst/>
+                        </a:prstGeom>
+                        <a:solidFill>
+                          <a:schemeClr val="lt1"/>
+                        </a:solidFill>
+                        <a:ln w="6350">
+                          <a:solidFill>
+                            <a:prstClr val="black"/>
+                          </a:solidFill>
+                        </a:ln>
+                      </wps:spPr>
+                      <wps:txbx>
+                        <w:txbxContent>
+                          <w:p>
+                            <w:pPr>
+                              <w:jc w:val="center"/>
+                              <w:rPr>
+                                <w:b/>
+                                <w:bCs/>
+                                <w:sz w:val="24"/>
+                                <w:szCs w:val="24"/>
+                              </w:rPr>
+                            </w:pPr>
+                            <w:r>
+                              <w:rPr>
+                                <w:b/>
+                                <w:bCs/>
+                                <w:sz w:val="24"/>
+                                <w:szCs w:val="24"/>
+                              </w:rPr>
+                              <w:t>LỜI NHẬN XÉT CỦA GIÁO VIÊN</w:t>
+                            </w:r>
+                          </w:p>
+                          <w:p>
+                            <w:pPr>
+                              <w:tabs>
+                                <w:tab w:val="left" w:pos="1260"/>
+                                <w:tab w:val="right" w:leader="dot" w:pos="7740"/>
+                              </w:tabs>
+                            </w:pPr>
+                            <w:r>
+                              <w:tab/>
+                            </w:r>
+                            <w:r>
+                              <w:tab/>
+                            </w:r>
+                          </w:p>
+                          <w:p>
+                            <w:pPr>
+                              <w:tabs>
+                                <w:tab w:val="left" w:pos="1260"/>
+                                <w:tab w:val="right" w:leader="dot" w:pos="7740"/>
+                              </w:tabs>
+                            </w:pPr>
+                            <w:r>
+                              <w:tab/>
+                            </w:r>
+                            <w:r>
+                              <w:tab/>
+                            </w:r>
+                          </w:p>
+                          <w:p>
+                            <w:pPr>
+                              <w:tabs>
+                                <w:tab w:val="left" w:pos="1260"/>
+                                <w:tab w:val="right" w:leader="dot" w:pos="7740"/>
+                              </w:tabs>
+                            </w:pPr>
+                            <w:r>
+                              <w:tab/>
+                            </w:r>
+                            <w:r>
+                              <w:tab/>
+                            </w:r>
+                          </w:p>
+                          <w:p>
+                            <w:pPr>
+                              <w:tabs>
+                                <w:tab w:val="left" w:pos="1260"/>
+                                <w:tab w:val="right" w:leader="dot" w:pos="7740"/>
+                              </w:tabs>
+                            </w:pPr>
+                            <w:r>
+                              <w:tab/>
+                            </w:r>
+                            <w:r>
+                              <w:tab/>
+                            </w:r>
+                          </w:p>
+                          <w:p>
+                            <w:pPr>
+                              <w:tabs>
+                                <w:tab w:val="left" w:pos="1260"/>
+                                <w:tab w:val="right" w:leader="dot" w:pos="7740"/>
+                              </w:tabs>
+                            </w:pPr>
+                            <w:r>
+                              <w:tab/>
+                            </w:r>
+                            <w:r>
+                              <w:tab/>
+                            </w:r>
+                          </w:p>
+                          <w:p>
+                            <w:pPr>
+                              <w:tabs>
+                                <w:tab w:val="left" w:pos="1260"/>
+                                <w:tab w:val="right" w:leader="dot" w:pos="7740"/>
+                              </w:tabs>
+                            </w:pPr>
+                            <w:r>
+                              <w:tab/>
+                            </w:r>
+                            <w:r>
+                              <w:tab/>
+                            </w:r>
+                          </w:p>
+                          <w:p>
+                            <w:pPr>
+                              <w:tabs>
+                                <w:tab w:val="left" w:pos="1260"/>
+                                <w:tab w:val="right" w:leader="dot" w:pos="7740"/>
+                              </w:tabs>
+                            </w:pPr>
+                            <w:r>
+                              <w:tab/>
+                            </w:r>
+                            <w:r>
+                              <w:tab/>
+                            </w:r>
+                          </w:p>
+                          <w:p>
+                            <w:pPr>
+                              <w:tabs>
+                                <w:tab w:val="left" w:pos="1260"/>
+                                <w:tab w:val="right" w:leader="dot" w:pos="7740"/>
+                              </w:tabs>
+                            </w:pPr>
+                            <w:r>
+                              <w:tab/>
+                            </w:r>
+                            <w:r>
+                              <w:tab/>
+                            </w:r>
+                          </w:p>
+                          <w:p>
+                            <w:pPr>
+                              <w:tabs>
+                                <w:tab w:val="left" w:pos="1260"/>
+                                <w:tab w:val="right" w:leader="dot" w:pos="7740"/>
+                              </w:tabs>
+                            </w:pPr>
+                            <w:r>
+                              <w:tab/>
+                            </w:r>
+                            <w:r>
+                              <w:tab/>
+                            </w:r>
+                          </w:p>
+                          <w:p>
+                            <w:pPr>
+                              <w:tabs>
+                                <w:tab w:val="left" w:pos="1260"/>
+                                <w:tab w:val="right" w:leader="dot" w:pos="7740"/>
+                              </w:tabs>
+                            </w:pPr>
+                            <w:r>
+                              <w:tab/>
+                            </w:r>
+                            <w:r>
+                              <w:tab/>
+                            </w:r>
+                          </w:p>
+                          <w:p>
+                            <w:pPr>
+                              <w:tabs>
+                                <w:tab w:val="left" w:pos="1260"/>
+                                <w:tab w:val="right" w:leader="dot" w:pos="7740"/>
+                              </w:tabs>
+                            </w:pPr>
+                            <w:r>
+                              <w:tab/>
+                            </w:r>
+                            <w:r>
+                              <w:tab/>
+                            </w:r>
+                          </w:p>
+                          <w:p>
+                            <w:pPr>
+                              <w:tabs>
+                                <w:tab w:val="left" w:pos="1260"/>
+                                <w:tab w:val="right" w:leader="dot" w:pos="7740"/>
+                              </w:tabs>
+                            </w:pPr>
+                            <w:r>
+                              <w:tab/>
+                            </w:r>
+                            <w:r>
+                              <w:tab/>
+                            </w:r>
+                          </w:p>
+                          <w:p>
+                            <w:pPr>
+                              <w:tabs>
+                                <w:tab w:val="left" w:pos="1260"/>
+                                <w:tab w:val="right" w:leader="dot" w:pos="7740"/>
+                              </w:tabs>
+                            </w:pPr>
+                            <w:r>
+                              <w:tab/>
+                            </w:r>
+                            <w:r>
+                              <w:tab/>
+                            </w:r>
+                          </w:p>
+                          <w:p>
+                            <w:pPr>
+                              <w:tabs>
+                                <w:tab w:val="left" w:pos="1260"/>
+                                <w:tab w:val="right" w:leader="dot" w:pos="7740"/>
+                              </w:tabs>
+                            </w:pPr>
+                            <w:r>
+                              <w:tab/>
+                            </w:r>
+                            <w:r>
+                              <w:tab/>
+                            </w:r>
+                          </w:p>
+                          <w:p>
+                            <w:pPr>
+                              <w:tabs>
+                                <w:tab w:val="left" w:pos="1260"/>
+                                <w:tab w:val="right" w:leader="dot" w:pos="7740"/>
+                              </w:tabs>
+                            </w:pPr>
+                            <w:r>
+                              <w:tab/>
+                            </w:r>
+                            <w:r>
+                              <w:tab/>
+                            </w:r>
+                          </w:p>
+                          <w:p>
+                            <w:pPr>
+                              <w:tabs>
+                                <w:tab w:val="left" w:pos="1260"/>
+                                <w:tab w:val="right" w:leader="dot" w:pos="7740"/>
+                              </w:tabs>
+                            </w:pPr>
+                            <w:r>
+                              <w:tab/>
+                            </w:r>
+                            <w:r>
+                              <w:tab/>
+                            </w:r>
+                          </w:p>
+                          <w:p>
+                            <w:pPr>
+                              <w:jc w:val="right"/>
+                              <w:rPr>
+                                <w:i/>
+                              </w:rPr>
+                            </w:pPr>
+                            <w:r>
+                              <w:rPr>
+                                <w:i/>
+                              </w:rPr>
+                              <w:t>Trà Vinh, ngày ….. tháng …… năm ……</w:t>
+                            </w:r>
+                          </w:p>
+                          <w:p>
+                            <w:pPr>
+                              <w:tabs>
+                                <w:tab w:val="center" w:pos="5310"/>
+                              </w:tabs>
+                              <w:jc w:val="center"/>
+                              <w:rPr>
+                                <w:b/>
+                              </w:rPr>
+                            </w:pPr>
+                            <w:r>
+                              <w:rPr>
+                                <w:b/>
+                              </w:rPr>
+                              <w:tab/>
+                              <w:t>Giáo viên hướng dẫn</w:t>
+                            </w:r>
+                          </w:p>
+                          <w:p>
+                            <w:pPr>
+                              <w:tabs>
+                                <w:tab w:val="center" w:pos="5310"/>
+                              </w:tabs>
+                              <w:jc w:val="center"/>
+                              <w:rPr>
+                                <w:i/>
+                              </w:rPr>
+                            </w:pPr>
+                            <w:r>
+                              <w:rPr>
+                                <w:i/>
+                              </w:rPr>
+                              <w:tab/>
+                              <w:t>(Ký tên và ghi rõ họ tên)</w:t>
+                            </w:r>
+                          </w:p>
+                          <w:p>
+                            <w:pPr>
+                              <w:tabs>
+                                <w:tab w:val="left" w:pos="1259"/>
+                                <w:tab w:val="right" w:leader="dot" w:pos="7740"/>
+                              </w:tabs>
+                            </w:pPr>
+                          </w:p>
+                        </w:txbxContent>
+                      </wps:txbx>
+                      <wps:bodyPr rot="0" spcFirstLastPara="0" vertOverflow="overflow" horzOverflow="overflow" vert="horz" wrap="square" lIns="91440" tIns="45720" rIns="91440" bIns="45720" numCol="1" spcCol="0" rtlCol="0" fromWordArt="0" anchor="t" anchorCtr="0" forceAA="0" compatLnSpc="1">
+                        <a:prstTxWarp prst="textNoShape">
+                          <a:avLst/>
+                        </a:prstTxWarp>
+                        <a:noAutofit/>
+                      </wps:bodyPr>
+                    </wps:wsp>
+                  </a:graphicData>
+                </a:graphic>
+                <wp14:sizeRelH relativeFrom="margin">
+                  <wp14:pctWidth>0</wp14:pctWidth>
+                </wp14:sizeRelH>
+                <wp14:sizeRelV relativeFrom="margin">
+                  <wp14:pctHeight>0</wp14:pctHeight>
+                </wp14:sizeRelV>
+              </wp:anchor>
+            </w:drawing>
+          </mc:Choice>
+          <mc:Fallback>
+            <w:pict>
+              <v:shapetype w14:anchorId="57552ED0" id="_x0000_t202" coordsize="21600,21600" o:spt="202" path="m,l,21600r21600,l21600,xe">
+                <v:stroke joinstyle="miter"/>
+                <v:path gradientshapeok="t" o:connecttype="rect"/>
+              </v:shapetype>
+              <v:shape id="Hộp Văn bản 5" o:spid="_x0000_s1026" type="#_x0000_t202" style="position:absolute;left:0;text-align:left;margin-left:17pt;margin-top:14.05pt;width:435.6pt;height:522.15pt;z-index:251663360;visibility:visible;mso-wrap-style:square;mso-width-percent:0;mso-height-percent:0;mso-wrap-distance-left:9pt;mso-wrap-distance-top:0;mso-wrap-distance-right:9pt;mso-wrap-distance-bottom:0;mso-position-horizontal:absolute;mso-position-horizontal-relative:margin;mso-position-vertical:absolute;mso-position-vertical-relative:text;mso-width-percent:0;mso-height-percent:0;mso-width-relative:margin;mso-height-relative:margin;v-text-anchor:top" o:gfxdata="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" fillcolor="white [3201]" strokeweight=".5pt">
+                <v:textbox>
+                  <w:txbxContent>
+                    <w:p>
+                      <w:pPr>
+                        <w:jc w:val="center"/>
+                        <w:rPr>
+                          <w:b/>
+                          <w:bCs/>
+                          <w:sz w:val="24"/>
+                          <w:szCs w:val="24"/>
+                        </w:rPr>
+                      </w:pPr>
+                      <w:r>
+                        <w:rPr>
+                          <w:b/>
+                          <w:bCs/>
+                          <w:sz w:val="24"/>
+                          <w:szCs w:val="24"/>
+                        </w:rPr>
+                        <w:t>LỜI NHẬN XÉT CỦA GIÁO VIÊN</w:t>
+                      </w:r>
+                    </w:p>
+                    <w:p>
+                      <w:pPr>
+                        <w:tabs>
+                          <w:tab w:val="left" w:pos="1260"/>
+                          <w:tab w:val="right" w:leader="dot" w:pos="7740"/>
+                        </w:tabs>
+                      </w:pPr>
+                      <w:r>
+                        <w:tab/>
+                      </w:r>
+                      <w:r>
+                        <w:tab/>
+                      </w:r>
+                    </w:p>
+                    <w:p>
+                      <w:pPr>
+                        <w:tabs>
+                          <w:tab w:val="left" w:pos="1260"/>
+                          <w:tab w:val="right" w:leader="dot" w:pos="7740"/>
+                        </w:tabs>
+                      </w:pPr>
+                      <w:r>
+                        <w:tab/>
+                      </w:r>
+                      <w:r>
+                        <w:tab/>
+                      </w:r>
+                    </w:p>
+                    <w:p>
+                      <w:pPr>
+                        <w:tabs>
+                          <w:tab w:val="left" w:pos="1260"/>
+                          <w:tab w:val="right" w:leader="dot" w:pos="7740"/>
+                        </w:tabs>
+                      </w:pPr>
+                      <w:r>
+                        <w:tab/>
+                      </w:r>
+                      <w:r>
+                        <w:tab/>
+                      </w:r>
+                    </w:p>
+                    <w:p>
+                      <w:pPr>
+                        <w:tabs>
+                          <w:tab w:val="left" w:pos="1260"/>
+                          <w:tab w:val="right" w:leader="dot" w:pos="7740"/>
+                        </w:tabs>
+                      </w:pPr>
+                      <w:r>
+                        <w:tab/>
+                      </w:r>
+                      <w:r>
+                        <w:tab/>
+                      </w:r>
+                    </w:p>
+                    <w:p>
+                      <w:pPr>
+                        <w:tabs>
+                          <w:tab w:val="left" w:pos="1260"/>
+                          <w:tab w:val="right" w:leader="dot" w:pos="7740"/>
+                        </w:tabs>
+                      </w:pPr>
+                      <w:r>
+                        <w:tab/>
+                      </w:r>
+                      <w:r>
+                        <w:tab/>
+                      </w:r>
+                    </w:p>
+                    <w:p>
+                      <w:pPr>
+                        <w:tabs>
+                          <w:tab w:val="left" w:pos="1260"/>
+                          <w:tab w:val="right" w:leader="dot" w:pos="7740"/>
+                        </w:tabs>
+                      </w:pPr>
+                      <w:r>
+                        <w:tab/>
+                      </w:r>
+                      <w:r>
+                        <w:tab/>
+                      </w:r>
+                    </w:p>
+                    <w:p>
+                      <w:pPr>
+                        <w:tabs>
+                          <w:tab w:val="left" w:pos="1260"/>
+                          <w:tab w:val="right" w:leader="dot" w:pos="7740"/>
+                        </w:tabs>
+                      </w:pPr>
+                      <w:r>
+                        <w:tab/>
+                      </w:r>
+                      <w:r>
+                        <w:tab/>
+                      </w:r>
+                    </w:p>
+                    <w:p>
+                      <w:pPr>
+                        <w:tabs>
+                          <w:tab w:val="left" w:pos="1260"/>
+                          <w:tab w:val="right" w:leader="dot" w:pos="7740"/>
+                        </w:tabs>
+                      </w:pPr>
+                      <w:r>
+                        <w:tab/>
+                      </w:r>
+                      <w:r>
+                        <w:tab/>
+                      </w:r>
+                    </w:p>
+                    <w:p>
+                      <w:pPr>
+                        <w:tabs>
+                          <w:tab w:val="left" w:pos="1260"/>
+                          <w:tab w:val="right" w:leader="dot" w:pos="7740"/>
+                        </w:tabs>
+                      </w:pPr>
+                      <w:r>
+                        <w:tab/>
+                      </w:r>
+                      <w:r>
+                        <w:tab/>
+                      </w:r>
+                    </w:p>
+                    <w:p>
+                      <w:pPr>
+                        <w:tabs>
+                          <w:tab w:val="left" w:pos="1260"/>
+                          <w:tab w:val="right" w:leader="dot" w:pos="7740"/>
+                        </w:tabs>
+                      </w:pPr>
+                      <w:r>
+                        <w:tab/>
+                      </w:r>
+                      <w:r>
+                        <w:tab/>
+                      </w:r>
+                    </w:p>
+                    <w:p>
+                      <w:pPr>
+                        <w:tabs>
+                          <w:tab w:val="left" w:pos="1260"/>
+                          <w:tab w:val="right" w:leader="dot" w:pos="7740"/>
+                        </w:tabs>
+                      </w:pPr>
+                      <w:r>
+                        <w:tab/>
+                      </w:r>
+                      <w:r>
+                        <w:tab/>
+                      </w:r>
+                    </w:p>
+                    <w:p>
+                      <w:pPr>
+                        <w:tabs>
+                          <w:tab w:val="left" w:pos="1260"/>
+                          <w:tab w:val="right" w:leader="dot" w:pos="7740"/>
+                        </w:tabs>
+                      </w:pPr>
+                      <w:r>
+                        <w:tab/>
+                      </w:r>
+                      <w:r>
+                        <w:tab/>
+                      </w:r>
+                    </w:p>
+                    <w:p>
+                      <w:pPr>
+                        <w:tabs>
+                          <w:tab w:val="left" w:pos="1260"/>
+                          <w:tab w:val="right" w:leader="dot" w:pos="7740"/>
+                        </w:tabs>
+                      </w:pPr>
+                      <w:r>
+                        <w:tab/>
+                      </w:r>
+                      <w:r>
+                        <w:tab/>
+                      </w:r>
+                    </w:p>
+                    <w:p>
+                      <w:pPr>
+                        <w:tabs>
+                          <w:tab w:val="left" w:pos="1260"/>
+                          <w:tab w:val="right" w:leader="dot" w:pos="7740"/>
+                        </w:tabs>
+                      </w:pPr>
+                      <w:r>
+                        <w:tab/>
+                      </w:r>
+                      <w:r>
+                        <w:tab/>
+                      </w:r>
+                    </w:p>
+                    <w:p>
+                      <w:pPr>
+                        <w:tabs>
+                          <w:tab w:val="left" w:pos="1260"/>
+                          <w:tab w:val="right" w:leader="dot" w:pos="7740"/>
+                        </w:tabs>
+                      </w:pPr>
+                      <w:r>
+                        <w:tab/>
+                      </w:r>
+                      <w:r>
+                        <w:tab/>
+                      </w:r>
+                    </w:p>
+                    <w:p>
+                      <w:pPr>
+                        <w:tabs>
+                          <w:tab w:val="left" w:pos="1260"/>
+                          <w:tab w:val="right" w:leader="dot" w:pos="7740"/>
+                        </w:tabs>
+                      </w:pPr>
+                      <w:r>
+                        <w:tab/>
+                      </w:r>
+                      <w:r>
+                        <w:tab/>
+                      </w:r>
+                    </w:p>
+                    <w:p>
+                      <w:pPr>
+                        <w:jc w:val="right"/>
+                        <w:rPr>
+                          <w:i/>
+                        </w:rPr>
+                      </w:pPr>
+                      <w:r>
+                        <w:rPr>
+                          <w:i/>
+                        </w:rPr>
+                        <w:t>Trà Vinh, ngày ….. tháng …… năm ……</w:t>
+                      </w:r>
+                    </w:p>
+                    <w:p>
+                      <w:pPr>
+                        <w:tabs>
+                          <w:tab w:val="center" w:pos="5310"/>
+                        </w:tabs>
+                        <w:jc w:val="center"/>
+                        <w:rPr>
+                          <w:b/>
+                        </w:rPr>
+                      </w:pPr>
+                      <w:r>
+                        <w:rPr>
+                          <w:b/>
+                        </w:rPr>
+                        <w:tab/>
+                        <w:t>Giáo viên hướng dẫn</w:t>
+                      </w:r>
+                    </w:p>
+                    <w:p>
+                      <w:pPr>
+                        <w:tabs>
+                          <w:tab w:val="center" w:pos="5310"/>
+                        </w:tabs>
+                        <w:jc w:val="center"/>
+                        <w:rPr>
+                          <w:i/>
+                        </w:rPr>
+                      </w:pPr>
+                      <w:r>
+                        <w:rPr>
+                          <w:i/>
+                        </w:rPr>
+                        <w:tab/>
+                        <w:t>(Ký tên và ghi rõ họ tên)</w:t>
+                      </w:r>
+                    </w:p>
+                    <w:p>
+                      <w:pPr>
+                        <w:tabs>
+                          <w:tab w:val="left" w:pos="1259"/>
+                          <w:tab w:val="right" w:leader="dot" w:pos="7740"/>
+                        </w:tabs>
+                      </w:pPr>
+                    </w:p>
+                  </w:txbxContent>
+                </v:textbox>
+                <w10:wrap anchorx="margin"/>
+              </v:shape>
+            </w:pict>
+          </mc:Fallback>
+        </mc:AlternateContent>
+      </w:r>
+    </w:p>
+    <w:p>
+      <w:pPr>
+        <w:sectPr>
+          <w:headerReference w:type="default" r:id="rId9"/>
+          <w:footerReference w:type="default" r:id="rId10"/>
+          <w:type w:val="continuous"/>
+          <w:pgSz w:w="12240" w:h="15840"/>
+          <w:pgMar w:top="1134" w:right="1134" w:bottom="1134" w:left="1701" w:header="720" w:footer="720" w:gutter="0"/>
+          <w:cols w:space="720"/>
+          <w:docGrid w:linePitch="360"/>
+        </w:sectPr>
+      </w:pPr>
+    </w:p>
     <w:p/>
+    <w:p/>
+    <w:p/>
+    <w:p/>
+    <w:p/>
+    <w:p/>
+    <w:p/>
+    <w:p/>
+    <w:p/>
+    <w:p/>
+    <w:p/>
+    <w:p/>
+    <w:p/>
+    <w:p/>
+    <w:p/>
+    <w:p/>
+    <w:p/>
+    <w:p/>
+    <w:p/>
+    <w:p/>
+    <w:p/>
+    <w:p/>
+    <w:p/>
+    <w:p/>
+    <w:p/>
+    <w:p/>
+    <w:p/>
+    <w:p/>
+    <w:p>
+      <w:r>
+        <w:rPr>
+          <w:b/>
+          <w:noProof/>
+          <w:sz w:val="30"/>
+          <w:szCs w:val="30"/>
+        </w:rPr>
+        <w:lastRenderedPageBreak/>
+        <mc:AlternateContent>
+          <mc:Choice Requires="wps">
+            <w:drawing>
+              <wp:anchor distT="0" distB="0" distL="114300" distR="114300" simplePos="0" relativeHeight="251665408" behindDoc="0" locked="0" layoutInCell="1" allowOverlap="1" wp14:anchorId="0F060B10" wp14:editId="1B995EF6">
+                <wp:simplePos x="0" y="0"/>
+                <wp:positionH relativeFrom="margin">
+                  <wp:posOffset>199086</wp:posOffset>
+                </wp:positionH>
+                <wp:positionV relativeFrom="paragraph">
+                  <wp:posOffset>245745</wp:posOffset>
+                </wp:positionV>
+                <wp:extent cx="5551170" cy="7115810"/>
+                <wp:effectExtent l="0" t="0" r="11430" b="27940"/>
+                <wp:wrapNone/>
+                <wp:docPr id="242682123" name="Hộp Văn bản 5"/>
+                <wp:cNvGraphicFramePr/>
+                <a:graphic xmlns:a="http://schemas.openxmlformats.org/drawingml/2006/main">
+                  <a:graphicData uri="http://schemas.microsoft.com/office/word/2010/wordprocessingShape">
+                    <wps:wsp>
+                      <wps:cNvSpPr txBox="1"/>
+                      <wps:spPr>
+                        <a:xfrm>
+                          <a:off x="0" y="0"/>
+                          <a:ext cx="5551170" cy="7115810"/>
+                        </a:xfrm>
+                        <a:prstGeom prst="rect">
+                          <a:avLst/>
+                        </a:prstGeom>
+                        <a:solidFill>
+                          <a:schemeClr val="lt1"/>
+                        </a:solidFill>
+                        <a:ln w="6350">
+                          <a:solidFill>
+                            <a:prstClr val="black"/>
+                          </a:solidFill>
+                        </a:ln>
+                      </wps:spPr>
+                      <wps:txbx>
+                        <w:txbxContent>
+                          <w:p>
+                            <w:pPr>
+                              <w:jc w:val="center"/>
+                              <w:rPr>
+                                <w:b/>
+                                <w:bCs/>
+                                <w:sz w:val="24"/>
+                                <w:szCs w:val="24"/>
+                              </w:rPr>
+                            </w:pPr>
+                            <w:r>
+                              <w:rPr>
+                                <w:b/>
+                                <w:bCs/>
+                                <w:sz w:val="24"/>
+                                <w:szCs w:val="24"/>
+                              </w:rPr>
+                              <w:t xml:space="preserve">NHẬN XÉT CỦA THÀNH VIÊN HỘI ĐỒNG </w:t>
+                            </w:r>
+                          </w:p>
+                          <w:p>
+                            <w:pPr>
+                              <w:jc w:val="center"/>
+                              <w:rPr>
+                                <w:b/>
+                                <w:bCs/>
+                              </w:rPr>
+                            </w:pPr>
+                          </w:p>
+                          <w:p>
+                            <w:pPr>
+                              <w:tabs>
+                                <w:tab w:val="left" w:pos="1260"/>
+                                <w:tab w:val="right" w:leader="dot" w:pos="7740"/>
+                              </w:tabs>
+                            </w:pPr>
+                            <w:r>
+                              <w:tab/>
+                            </w:r>
+                            <w:r>
+                              <w:tab/>
+                            </w:r>
+                            <w:r>
+                              <w:tab/>
+                            </w:r>
+                          </w:p>
+                          <w:p>
+                            <w:pPr>
+                              <w:tabs>
+                                <w:tab w:val="left" w:pos="1260"/>
+                                <w:tab w:val="right" w:leader="dot" w:pos="7740"/>
+                              </w:tabs>
+                            </w:pPr>
+                            <w:r>
+                              <w:tab/>
+                            </w:r>
+                            <w:r>
+                              <w:tab/>
+                            </w:r>
+                          </w:p>
+                          <w:p>
+                            <w:pPr>
+                              <w:tabs>
+                                <w:tab w:val="left" w:pos="1260"/>
+                                <w:tab w:val="right" w:leader="dot" w:pos="7740"/>
+                              </w:tabs>
+                            </w:pPr>
+                            <w:r>
+                              <w:tab/>
+                            </w:r>
+                            <w:r>
+                              <w:tab/>
+                            </w:r>
+                          </w:p>
+                          <w:p>
+                            <w:pPr>
+                              <w:tabs>
+                                <w:tab w:val="left" w:pos="1260"/>
+                                <w:tab w:val="right" w:leader="dot" w:pos="7740"/>
+                              </w:tabs>
+                            </w:pPr>
+                            <w:r>
+                              <w:tab/>
+                            </w:r>
+                            <w:r>
+                              <w:tab/>
+                            </w:r>
+                          </w:p>
+                          <w:p>
+                            <w:pPr>
+                              <w:tabs>
+                                <w:tab w:val="left" w:pos="1260"/>
+                                <w:tab w:val="right" w:leader="dot" w:pos="7740"/>
+                              </w:tabs>
+                            </w:pPr>
+                            <w:r>
+                              <w:tab/>
+                            </w:r>
+                            <w:r>
+                              <w:tab/>
+                            </w:r>
+                          </w:p>
+                          <w:p>
+                            <w:pPr>
+                              <w:tabs>
+                                <w:tab w:val="left" w:pos="1260"/>
+                                <w:tab w:val="right" w:leader="dot" w:pos="7740"/>
+                              </w:tabs>
+                            </w:pPr>
+                            <w:r>
+                              <w:tab/>
+                            </w:r>
+                            <w:r>
+                              <w:tab/>
+                            </w:r>
+                          </w:p>
+                          <w:p>
+                            <w:pPr>
+                              <w:tabs>
+                                <w:tab w:val="left" w:pos="1260"/>
+                                <w:tab w:val="right" w:leader="dot" w:pos="7740"/>
+                              </w:tabs>
+                            </w:pPr>
+                            <w:r>
+                              <w:tab/>
+                            </w:r>
+                            <w:r>
+                              <w:tab/>
+                            </w:r>
+                          </w:p>
+                          <w:p>
+                            <w:pPr>
+                              <w:tabs>
+                                <w:tab w:val="left" w:pos="1260"/>
+                                <w:tab w:val="right" w:leader="dot" w:pos="7740"/>
+                              </w:tabs>
+                            </w:pPr>
+                            <w:r>
+                              <w:tab/>
+                            </w:r>
+                            <w:r>
+                              <w:tab/>
+                            </w:r>
+                          </w:p>
+                          <w:p>
+                            <w:pPr>
+                              <w:tabs>
+                                <w:tab w:val="left" w:pos="1260"/>
+                                <w:tab w:val="right" w:leader="dot" w:pos="7740"/>
+                              </w:tabs>
+                            </w:pPr>
+                            <w:r>
+                              <w:tab/>
+                            </w:r>
+                            <w:r>
+                              <w:tab/>
+                            </w:r>
+                          </w:p>
+                          <w:p>
+                            <w:pPr>
+                              <w:tabs>
+                                <w:tab w:val="left" w:pos="1260"/>
+                                <w:tab w:val="right" w:leader="dot" w:pos="7740"/>
+                              </w:tabs>
+                            </w:pPr>
+                            <w:r>
+                              <w:tab/>
+                            </w:r>
+                            <w:r>
+                              <w:tab/>
+                            </w:r>
+                          </w:p>
+                          <w:p>
+                            <w:pPr>
+                              <w:tabs>
+                                <w:tab w:val="left" w:pos="1260"/>
+                                <w:tab w:val="right" w:leader="dot" w:pos="7740"/>
+                              </w:tabs>
+                            </w:pPr>
+                            <w:r>
+                              <w:tab/>
+                            </w:r>
+                            <w:r>
+                              <w:tab/>
+                            </w:r>
+                          </w:p>
+                          <w:p>
+                            <w:pPr>
+                              <w:tabs>
+                                <w:tab w:val="left" w:pos="1260"/>
+                                <w:tab w:val="right" w:leader="dot" w:pos="7740"/>
+                              </w:tabs>
+                            </w:pPr>
+                            <w:r>
+                              <w:tab/>
+                            </w:r>
+                            <w:r>
+                              <w:tab/>
+                            </w:r>
+                          </w:p>
+                          <w:p>
+                            <w:pPr>
+                              <w:tabs>
+                                <w:tab w:val="left" w:pos="1260"/>
+                                <w:tab w:val="right" w:leader="dot" w:pos="7740"/>
+                              </w:tabs>
+                            </w:pPr>
+                            <w:r>
+                              <w:tab/>
+                            </w:r>
+                            <w:r>
+                              <w:tab/>
+                            </w:r>
+                          </w:p>
+                          <w:p>
+                            <w:pPr>
+                              <w:tabs>
+                                <w:tab w:val="left" w:pos="1260"/>
+                                <w:tab w:val="right" w:leader="dot" w:pos="7740"/>
+                              </w:tabs>
+                            </w:pPr>
+                            <w:r>
+                              <w:tab/>
+                            </w:r>
+                            <w:r>
+                              <w:tab/>
+                            </w:r>
+                          </w:p>
+                          <w:p>
+                            <w:pPr>
+                              <w:tabs>
+                                <w:tab w:val="left" w:pos="1260"/>
+                                <w:tab w:val="right" w:leader="dot" w:pos="7740"/>
+                              </w:tabs>
+                            </w:pPr>
+                            <w:r>
+                              <w:tab/>
+                            </w:r>
+                            <w:r>
+                              <w:tab/>
+                            </w:r>
+                          </w:p>
+                          <w:p>
+                            <w:pPr>
+                              <w:jc w:val="right"/>
+                              <w:rPr>
+                                <w:i/>
+                              </w:rPr>
+                            </w:pPr>
+                            <w:r>
+                              <w:rPr>
+                                <w:i/>
+                              </w:rPr>
+                              <w:t>Trà Vinh, ngày ….. tháng …… năm ……</w:t>
+                            </w:r>
+                          </w:p>
+                          <w:p>
+                            <w:pPr>
+                              <w:tabs>
+                                <w:tab w:val="center" w:pos="5310"/>
+                              </w:tabs>
+                              <w:jc w:val="center"/>
+                              <w:rPr>
+                                <w:b/>
+                              </w:rPr>
+                            </w:pPr>
+                            <w:r>
+                              <w:rPr>
+                                <w:b/>
+                              </w:rPr>
+                              <w:tab/>
+                              <w:t>Giáo viên hướng dẫn</w:t>
+                            </w:r>
+                          </w:p>
+                          <w:p>
+                            <w:pPr>
+                              <w:tabs>
+                                <w:tab w:val="center" w:pos="5310"/>
+                              </w:tabs>
+                              <w:jc w:val="center"/>
+                              <w:rPr>
+                                <w:i/>
+                              </w:rPr>
+                            </w:pPr>
+                            <w:r>
+                              <w:rPr>
+                                <w:i/>
+                              </w:rPr>
+                              <w:tab/>
+                              <w:t>(Ký tên và ghi rõ họ tên)</w:t>
+                            </w:r>
+                          </w:p>
+                          <w:p>
+                            <w:pPr>
+                              <w:tabs>
+                                <w:tab w:val="left" w:pos="1259"/>
+                                <w:tab w:val="right" w:leader="dot" w:pos="7740"/>
+                              </w:tabs>
+                            </w:pPr>
+                          </w:p>
+                        </w:txbxContent>
+                      </wps:txbx>
+                      <wps:bodyPr rot="0" spcFirstLastPara="0" vertOverflow="overflow" horzOverflow="overflow" vert="horz" wrap="square" lIns="91440" tIns="45720" rIns="91440" bIns="45720" numCol="1" spcCol="0" rtlCol="0" fromWordArt="0" anchor="t" anchorCtr="0" forceAA="0" compatLnSpc="1">
+                        <a:prstTxWarp prst="textNoShape">
+                          <a:avLst/>
+                        </a:prstTxWarp>
+                        <a:noAutofit/>
+                      </wps:bodyPr>
+                    </wps:wsp>
+                  </a:graphicData>
+                </a:graphic>
+                <wp14:sizeRelH relativeFrom="margin">
+                  <wp14:pctWidth>0</wp14:pctWidth>
+                </wp14:sizeRelH>
+                <wp14:sizeRelV relativeFrom="margin">
+                  <wp14:pctHeight>0</wp14:pctHeight>
+                </wp14:sizeRelV>
+              </wp:anchor>
+            </w:drawing>
+          </mc:Choice>
+          <mc:Fallback>
+            <w:pict>
+              <v:shape w14:anchorId="0F060B10" id="_x0000_s1027" type="#_x0000_t202" style="position:absolute;left:0;text-align:left;margin-left:15.7pt;margin-top:19.35pt;width:437.1pt;height:560.3pt;z-index:251665408;visibility:visible;mso-wrap-style:square;mso-width-percent:0;mso-height-percent:0;mso-wrap-distance-left:9pt;mso-wrap-distance-top:0;mso-wrap-distance-right:9pt;mso-wrap-distance-bottom:0;mso-position-horizontal:absolute;mso-position-horizontal-relative:margin;mso-position-vertical:absolute;mso-position-vertical-relative:text;mso-width-percent:0;mso-height-percent:0;mso-width-relative:margin;mso-height-relative:margin;v-text-anchor:top" o:gfxdata="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" fillcolor="white [3201]" strokeweight=".5pt">
+                <v:textbox>
+                  <w:txbxContent>
+                    <w:p>
+                      <w:pPr>
+                        <w:jc w:val="center"/>
+                        <w:rPr>
+                          <w:b/>
+                          <w:bCs/>
+                          <w:sz w:val="24"/>
+                          <w:szCs w:val="24"/>
+                        </w:rPr>
+                      </w:pPr>
+                      <w:r>
+                        <w:rPr>
+                          <w:b/>
+                          <w:bCs/>
+                          <w:sz w:val="24"/>
+                          <w:szCs w:val="24"/>
+                        </w:rPr>
+                        <w:t xml:space="preserve">NHẬN XÉT CỦA THÀNH VIÊN HỘI ĐỒNG </w:t>
+                      </w:r>
+                    </w:p>
+                    <w:p>
+                      <w:pPr>
+                        <w:jc w:val="center"/>
+                        <w:rPr>
+                          <w:b/>
+                          <w:bCs/>
+                        </w:rPr>
+                      </w:pPr>
+                    </w:p>
+                    <w:p>
+                      <w:pPr>
+                        <w:tabs>
+                          <w:tab w:val="left" w:pos="1260"/>
+                          <w:tab w:val="right" w:leader="dot" w:pos="7740"/>
+                        </w:tabs>
+                      </w:pPr>
+                      <w:r>
+                        <w:tab/>
+                      </w:r>
+                      <w:r>
+                        <w:tab/>
+                      </w:r>
+                      <w:r>
+                        <w:tab/>
+                      </w:r>
+                    </w:p>
+                    <w:p>
+                      <w:pPr>
+                        <w:tabs>
+                          <w:tab w:val="left" w:pos="1260"/>
+                          <w:tab w:val="right" w:leader="dot" w:pos="7740"/>
+                        </w:tabs>
+                      </w:pPr>
+                      <w:r>
+                        <w:tab/>
+                      </w:r>
+                      <w:r>
+                        <w:tab/>
+                      </w:r>
+                    </w:p>
+                    <w:p>
+                      <w:pPr>
+                        <w:tabs>
+                          <w:tab w:val="left" w:pos="1260"/>
+                          <w:tab w:val="right" w:leader="dot" w:pos="7740"/>
+                        </w:tabs>
+                      </w:pPr>
+                      <w:r>
+                        <w:tab/>
+                      </w:r>
+                      <w:r>
+                        <w:tab/>
+                      </w:r>
+                    </w:p>
+                    <w:p>
+                      <w:pPr>
+                        <w:tabs>
+                          <w:tab w:val="left" w:pos="1260"/>
+                          <w:tab w:val="right" w:leader="dot" w:pos="7740"/>
+                        </w:tabs>
+                      </w:pPr>
+                      <w:r>
+                        <w:tab/>
+                      </w:r>
+                      <w:r>
+                        <w:tab/>
+                      </w:r>
+                    </w:p>
+                    <w:p>
+                      <w:pPr>
+                        <w:tabs>
+                          <w:tab w:val="left" w:pos="1260"/>
+                          <w:tab w:val="right" w:leader="dot" w:pos="7740"/>
+                        </w:tabs>
+                      </w:pPr>
+                      <w:r>
+                        <w:tab/>
+                      </w:r>
+                      <w:r>
+                        <w:tab/>
+                      </w:r>
+                    </w:p>
+                    <w:p>
+                      <w:pPr>
+                        <w:tabs>
+                          <w:tab w:val="left" w:pos="1260"/>
+                          <w:tab w:val="right" w:leader="dot" w:pos="7740"/>
+                        </w:tabs>
+                      </w:pPr>
+                      <w:r>
+                        <w:tab/>
+                      </w:r>
+                      <w:r>
+                        <w:tab/>
+                      </w:r>
+                    </w:p>
+                    <w:p>
+                      <w:pPr>
+                        <w:tabs>
+                          <w:tab w:val="left" w:pos="1260"/>
+                          <w:tab w:val="right" w:leader="dot" w:pos="7740"/>
+                        </w:tabs>
+                      </w:pPr>
+                      <w:r>
+                        <w:tab/>
+                      </w:r>
+                      <w:r>
+                        <w:tab/>
+                      </w:r>
+                    </w:p>
+                    <w:p>
+                      <w:pPr>
+                        <w:tabs>
+                          <w:tab w:val="left" w:pos="1260"/>
+                          <w:tab w:val="right" w:leader="dot" w:pos="7740"/>
+                        </w:tabs>
+                      </w:pPr>
+                      <w:r>
+                        <w:tab/>
+                      </w:r>
+                      <w:r>
+                        <w:tab/>
+                      </w:r>
+                    </w:p>
+                    <w:p>
+                      <w:pPr>
+                        <w:tabs>
+                          <w:tab w:val="left" w:pos="1260"/>
+                          <w:tab w:val="right" w:leader="dot" w:pos="7740"/>
+                        </w:tabs>
+                      </w:pPr>
+                      <w:r>
+                        <w:tab/>
+                      </w:r>
+                      <w:r>
+                        <w:tab/>
+                      </w:r>
+                    </w:p>
+                    <w:p>
+                      <w:pPr>
+                        <w:tabs>
+                          <w:tab w:val="left" w:pos="1260"/>
+                          <w:tab w:val="right" w:leader="dot" w:pos="7740"/>
+                        </w:tabs>
+                      </w:pPr>
+                      <w:r>
+                        <w:tab/>
+                      </w:r>
+                      <w:r>
+                        <w:tab/>
+                      </w:r>
+                    </w:p>
+                    <w:p>
+                      <w:pPr>
+                        <w:tabs>
+                          <w:tab w:val="left" w:pos="1260"/>
+                          <w:tab w:val="right" w:leader="dot" w:pos="7740"/>
+                        </w:tabs>
+                      </w:pPr>
+                      <w:r>
+                        <w:tab/>
+                      </w:r>
+                      <w:r>
+                        <w:tab/>
+                      </w:r>
+                    </w:p>
+                    <w:p>
+                      <w:pPr>
+                        <w:tabs>
+                          <w:tab w:val="left" w:pos="1260"/>
+                          <w:tab w:val="right" w:leader="dot" w:pos="7740"/>
+                        </w:tabs>
+                      </w:pPr>
+                      <w:r>
+                        <w:tab/>
+                      </w:r>
+                      <w:r>
+                        <w:tab/>
+                      </w:r>
+                    </w:p>
+                    <w:p>
+                      <w:pPr>
+                        <w:tabs>
+                          <w:tab w:val="left" w:pos="1260"/>
+                          <w:tab w:val="right" w:leader="dot" w:pos="7740"/>
+                        </w:tabs>
+                      </w:pPr>
+                      <w:r>
+                        <w:tab/>
+                      </w:r>
+                      <w:r>
+                        <w:tab/>
+                      </w:r>
+                    </w:p>
+                    <w:p>
+                      <w:pPr>
+                        <w:tabs>
+                          <w:tab w:val="left" w:pos="1260"/>
+                          <w:tab w:val="right" w:leader="dot" w:pos="7740"/>
+                        </w:tabs>
+                      </w:pPr>
+                      <w:r>
+                        <w:tab/>
+                      </w:r>
+                      <w:r>
+                        <w:tab/>
+                      </w:r>
+                    </w:p>
+                    <w:p>
+                      <w:pPr>
+                        <w:tabs>
+                          <w:tab w:val="left" w:pos="1260"/>
+                          <w:tab w:val="right" w:leader="dot" w:pos="7740"/>
+                        </w:tabs>
+                      </w:pPr>
+                      <w:r>
+                        <w:tab/>
+                      </w:r>
+                      <w:r>
+                        <w:tab/>
+                      </w:r>
+                    </w:p>
+                    <w:p>
+                      <w:pPr>
+                        <w:jc w:val="right"/>
+                        <w:rPr>
+                          <w:i/>
+                        </w:rPr>
+                      </w:pPr>
+                      <w:r>
+                        <w:rPr>
+                          <w:i/>
+                        </w:rPr>
+                        <w:t>Trà Vinh, ngày ….. tháng …… năm ……</w:t>
+                      </w:r>
+                    </w:p>
+                    <w:p>
+                      <w:pPr>
+                        <w:tabs>
+                          <w:tab w:val="center" w:pos="5310"/>
+                        </w:tabs>
+                        <w:jc w:val="center"/>
+                        <w:rPr>
+                          <w:b/>
+                        </w:rPr>
+                      </w:pPr>
+                      <w:r>
+                        <w:rPr>
+                          <w:b/>
+                        </w:rPr>
+                        <w:tab/>
+                        <w:t>Giáo viên hướng dẫn</w:t>
+                      </w:r>
+                    </w:p>
+                    <w:p>
+                      <w:pPr>
+                        <w:tabs>
+                          <w:tab w:val="center" w:pos="5310"/>
+                        </w:tabs>
+                        <w:jc w:val="center"/>
+                        <w:rPr>
+                          <w:i/>
+                        </w:rPr>
+                      </w:pPr>
+                      <w:r>
+                        <w:rPr>
+                          <w:i/>
+                        </w:rPr>
+                        <w:tab/>
+                        <w:t>(Ký tên và ghi rõ họ tên)</w:t>
+                      </w:r>
+                    </w:p>
+                    <w:p>
+                      <w:pPr>
+                        <w:tabs>
+                          <w:tab w:val="left" w:pos="1259"/>
+                          <w:tab w:val="right" w:leader="dot" w:pos="7740"/>
+                        </w:tabs>
+                      </w:pPr>
+                    </w:p>
+                  </w:txbxContent>
+                </v:textbox>
+                <w10:wrap anchorx="margin"/>
+              </v:shape>
+            </w:pict>
+          </mc:Fallback>
+        </mc:AlternateContent>
+      </w:r>
+    </w:p>
+    <w:p/>
+    <w:p/>
+    <w:p/>
+    <w:p/>
+    <w:p/>
+    <w:p/>
+    <w:p/>
+    <w:p/>
+    <w:p/>
+    <w:p/>
+    <w:p/>
+    <w:p/>
+    <w:p/>
+    <w:p/>
+    <w:p/>
+    <w:p/>
+    <w:p/>
+    <w:p/>
+    <w:p/>
+    <w:p/>
+    <w:p/>
+    <w:p/>
+    <w:p>
+      <w:pPr>
+        <w:spacing w:after="160" w:line="278" w:lineRule="auto"/>
+        <w:jc w:val="left"/>
+      </w:pPr>
+      <w:r>
+        <w:br w:type="page"/>
+      </w:r>
+    </w:p>
+    <w:p>
+      <w:pPr>
+        <w:jc w:val="center"/>
+        <w:rPr>
+          <w:b/>
+          <w:bCs/>
+          <w:sz w:val="36"/>
+          <w:szCs w:val="36"/>
+        </w:rPr>
+      </w:pPr>
+      <w:r>
+        <w:rPr>
+          <w:b/>
+          <w:bCs/>
+          <w:sz w:val="36"/>
+          <w:szCs w:val="36"/>
+        </w:rPr>
+        <w:lastRenderedPageBreak/>
+        <w:t>LỜI CẢM ƠN</w:t>
+      </w:r>
+    </w:p>
+    <w:p>
+      <w:pPr>
+        <w:ind w:firstLine="720"/>
+      </w:pPr>
+      <w:r>
+        <w:t xml:space="preserve">Nhóm em xin gửi lời cảm ơn chân thành và sự tri ân sâu sắc đối với thầy </w:t>
+      </w:r>
+      <w:r>
+        <w:rPr>
+          <w:szCs w:val="32"/>
+        </w:rPr>
+        <w:t>Nguyễn Bảo Ân</w:t>
+      </w:r>
+      <w:r>
+        <w:t xml:space="preserve"> </w:t>
+      </w:r>
+      <w:r>
+        <w:t>đã tận tình truyền đạt kiến thức về môn công nghệ phần mềm. Với vốn kiến thức được tiếp thu trong quá trình học không chỉ là nền tảng cho quá trình nghiên cứu bài báo cáo mà nó còn là hành trang quý báu để nhóm em áp dụng vào thực tế một cách vững chắc và tự tin.</w:t>
+      </w:r>
+    </w:p>
+    <w:p>
+      <w:pPr>
+        <w:ind w:firstLine="720"/>
+      </w:pPr>
+      <w:r>
+        <w:t xml:space="preserve">Chúng em cũng xin chân thành cảm ơn Thầy </w:t>
+      </w:r>
+      <w:r>
+        <w:rPr>
+          <w:szCs w:val="32"/>
+        </w:rPr>
+        <w:t>Nguyễn Bảo Ân</w:t>
+      </w:r>
+      <w:r>
+        <w:t xml:space="preserve"> </w:t>
+      </w:r>
+      <w:r>
+        <w:t>là người hướng dẫn giúp đỡ và cung cấp những kiến thức quý báu giúp chúng em hoàn thành tốt bài báo cáo của nhóm mình. Do còn hạn chế về kiến thức cũng như những kinh nghiệm thực tế cho nên không tránh khỏi được những sai sót trong quá trình tìm hiểu và trình bày rất mong nhận được sự đóng góp ý kiến của thầy để bài báo cáo được hoàn chỉnh hơn.</w:t>
+      </w:r>
+    </w:p>
+    <w:p>
+      <w:pPr>
+        <w:ind w:firstLine="720"/>
+      </w:pPr>
+      <w:r>
+        <w:t xml:space="preserve">Sau cùng, nhóm em xin kính chúc thầy </w:t>
+      </w:r>
+      <w:r>
+        <w:rPr>
+          <w:szCs w:val="32"/>
+        </w:rPr>
+        <w:t>Nguyễn Bảo Ân</w:t>
+      </w:r>
+      <w:r>
+        <w:t xml:space="preserve"> </w:t>
+      </w:r>
+      <w:r>
+        <w:t>thật nhiều sức khỏe, niềm tin để tiếp tục thực hiện sứ mệnh cao đẹp của mình là truyền đạt kiến thức cho thế hệ mai sau.</w:t>
+      </w:r>
+    </w:p>
+    <w:p>
+      <w:r>
+        <w:t>Nhóm em xin chân thành cảm ơn !</w:t>
+      </w:r>
+    </w:p>
+    <w:p/>
+    <w:p/>
+    <w:p/>
+    <w:p/>
+    <w:p>
+      <w:pPr>
+        <w:pStyle w:val="Footer"/>
+        <w:spacing w:line="360" w:lineRule="auto"/>
+        <w:jc w:val="center"/>
+        <w:rPr>
+          <w:b/>
+          <w:bCs/>
+          <w:color w:val="000000" w:themeColor="text1"/>
+        </w:rPr>
+      </w:pPr>
+      <w:r>
+        <w:rPr>
+          <w:b/>
+          <w:bCs/>
+          <w:color w:val="000000" w:themeColor="text1"/>
+        </w:rPr>
+        <w:t>Nguyễn Thanh Duy     Trần Lâm Phú Đức     Phan Đình Khải</w:t>
+      </w:r>
+    </w:p>
+    <w:p>
+      <w:pPr>
+        <w:pStyle w:val="Footer"/>
+        <w:spacing w:line="360" w:lineRule="auto"/>
+        <w:rPr>
+          <w:color w:val="000000" w:themeColor="text1"/>
+        </w:rPr>
+      </w:pPr>
+    </w:p>
+    <w:p>
+      <w:pPr>
+        <w:pStyle w:val="Footer"/>
+        <w:spacing w:line="360" w:lineRule="auto"/>
+        <w:rPr>
+          <w:color w:val="000000" w:themeColor="text1"/>
+        </w:rPr>
+      </w:pPr>
+    </w:p>
+    <w:p>
+      <w:pPr>
+        <w:spacing w:after="160" w:line="278" w:lineRule="auto"/>
+        <w:jc w:val="left"/>
+      </w:pPr>
+      <w:r>
+        <w:br w:type="page"/>
+      </w:r>
+    </w:p>
+    <w:p>
+      <w:pPr>
+        <w:jc w:val="center"/>
+        <w:rPr>
+          <w:b/>
+          <w:bCs/>
+          <w:sz w:val="36"/>
+          <w:szCs w:val="36"/>
+        </w:rPr>
+      </w:pPr>
+      <w:r>
+        <w:rPr>
+          <w:b/>
+          <w:bCs/>
+          <w:sz w:val="36"/>
+          <w:szCs w:val="36"/>
+        </w:rPr>
+        <w:lastRenderedPageBreak/>
+        <w:t>MỤC LỤC</w:t>
+      </w:r>
+    </w:p>
+    <w:p>
+      <w:pPr>
+        <w:pStyle w:val="TOC1"/>
+        <w:tabs>
+          <w:tab w:val="right" w:leader="dot" w:pos="9395"/>
+        </w:tabs>
+        <w:rPr>
+          <w:rFonts w:asciiTheme="minorHAnsi" w:eastAsiaTheme="minorEastAsia" w:hAnsiTheme="minorHAnsi" w:cstheme="minorBidi"/>
+          <w:noProof/>
+          <w:sz w:val="24"/>
+          <w:szCs w:val="24"/>
+        </w:rPr>
+      </w:pPr>
+      <w:r>
+        <w:fldChar w:fldCharType="begin"/>
+      </w:r>
+      <w:r>
+        <w:instrText xml:space="preserve"> TOC \h \z \t "CHUONG,1,1.1,2,1.1.1,3,1.1.1.1,4" </w:instrText>
+      </w:r>
+      <w:r>
+        <w:fldChar w:fldCharType="separate"/>
+      </w:r>
+      <w:hyperlink w:anchor="_Toc204046666" w:history="1">
+        <w:r>
+          <w:rPr>
+            <w:rStyle w:val="Hyperlink"/>
+            <w:noProof/>
+          </w:rPr>
+          <w:t>CHƯƠNG 1 GIỚI THIỆU</w:t>
+        </w:r>
+        <w:r>
+          <w:rPr>
+            <w:noProof/>
+            <w:webHidden/>
+          </w:rPr>
+          <w:tab/>
+        </w:r>
+        <w:r>
+          <w:rPr>
+            <w:noProof/>
+            <w:webHidden/>
+          </w:rPr>
+          <w:fldChar w:fldCharType="begin"/>
+        </w:r>
+        <w:r>
+          <w:rPr>
+            <w:noProof/>
+            <w:webHidden/>
+          </w:rPr>
+          <w:instrText xml:space="preserve"> PAGEREF _Toc204046666 \h </w:instrText>
+        </w:r>
+        <w:r>
+          <w:rPr>
+            <w:noProof/>
+            <w:webHidden/>
+          </w:rPr>
+        </w:r>
+        <w:r>
+          <w:rPr>
+            <w:noProof/>
+            <w:webHidden/>
+          </w:rPr>
+          <w:fldChar w:fldCharType="separate"/>
+        </w:r>
+        <w:r>
+          <w:rPr>
+            <w:noProof/>
+            <w:webHidden/>
+          </w:rPr>
+          <w:t>1</w:t>
+        </w:r>
+        <w:r>
+          <w:rPr>
+            <w:noProof/>
+            <w:webHidden/>
+          </w:rPr>
+          <w:fldChar w:fldCharType="end"/>
+        </w:r>
+      </w:hyperlink>
+    </w:p>
+    <w:p>
+      <w:pPr>
+        <w:pStyle w:val="TOC2"/>
+        <w:tabs>
+          <w:tab w:val="right" w:leader="dot" w:pos="9395"/>
+        </w:tabs>
+        <w:rPr>
+          <w:rFonts w:asciiTheme="minorHAnsi" w:eastAsiaTheme="minorEastAsia" w:hAnsiTheme="minorHAnsi" w:cstheme="minorBidi"/>
+          <w:noProof/>
+          <w:sz w:val="24"/>
+          <w:szCs w:val="24"/>
+        </w:rPr>
+      </w:pPr>
+      <w:hyperlink w:anchor="_Toc204046667" w:history="1">
+        <w:r>
+          <w:rPr>
+            <w:rStyle w:val="Hyperlink"/>
+            <w:noProof/>
+          </w:rPr>
+          <w:t>1.1 Mô tả bài toán</w:t>
+        </w:r>
+        <w:r>
+          <w:rPr>
+            <w:noProof/>
+            <w:webHidden/>
+          </w:rPr>
+          <w:tab/>
+        </w:r>
+        <w:r>
+          <w:rPr>
+            <w:noProof/>
+            <w:webHidden/>
+          </w:rPr>
+          <w:fldChar w:fldCharType="begin"/>
+        </w:r>
+        <w:r>
+          <w:rPr>
+            <w:noProof/>
+            <w:webHidden/>
+          </w:rPr>
+          <w:instrText xml:space="preserve"> PAGEREF _Toc204046667 \h </w:instrText>
+        </w:r>
+        <w:r>
+          <w:rPr>
+            <w:noProof/>
+            <w:webHidden/>
+          </w:rPr>
+        </w:r>
+        <w:r>
+          <w:rPr>
+            <w:noProof/>
+            <w:webHidden/>
+          </w:rPr>
+          <w:fldChar w:fldCharType="separate"/>
+        </w:r>
+        <w:r>
+          <w:rPr>
+            <w:noProof/>
+            <w:webHidden/>
+          </w:rPr>
+          <w:t>1</w:t>
+        </w:r>
+        <w:r>
+          <w:rPr>
+            <w:noProof/>
+            <w:webHidden/>
+          </w:rPr>
+          <w:fldChar w:fldCharType="end"/>
+        </w:r>
+      </w:hyperlink>
+    </w:p>
+    <w:p>
+      <w:pPr>
+        <w:pStyle w:val="TOC2"/>
+        <w:tabs>
+          <w:tab w:val="right" w:leader="dot" w:pos="9395"/>
+        </w:tabs>
+        <w:rPr>
+          <w:rFonts w:asciiTheme="minorHAnsi" w:eastAsiaTheme="minorEastAsia" w:hAnsiTheme="minorHAnsi" w:cstheme="minorBidi"/>
+          <w:noProof/>
+          <w:sz w:val="24"/>
+          <w:szCs w:val="24"/>
+        </w:rPr>
+      </w:pPr>
+      <w:hyperlink w:anchor="_Toc204046668" w:history="1">
+        <w:r>
+          <w:rPr>
+            <w:rStyle w:val="Hyperlink"/>
+            <w:noProof/>
+          </w:rPr>
+          <w:t>1.2 Mô tả ứng dụng</w:t>
+        </w:r>
+        <w:r>
+          <w:rPr>
+            <w:noProof/>
+            <w:webHidden/>
+          </w:rPr>
+          <w:tab/>
+        </w:r>
+        <w:r>
+          <w:rPr>
+            <w:noProof/>
+            <w:webHidden/>
+          </w:rPr>
+          <w:fldChar w:fldCharType="begin"/>
+        </w:r>
+        <w:r>
+          <w:rPr>
+            <w:noProof/>
+            <w:webHidden/>
+          </w:rPr>
+          <w:instrText xml:space="preserve"> PAGEREF _Toc204046668 \h </w:instrText>
+        </w:r>
+        <w:r>
+          <w:rPr>
+            <w:noProof/>
+            <w:webHidden/>
+          </w:rPr>
+        </w:r>
+        <w:r>
+          <w:rPr>
+            <w:noProof/>
+            <w:webHidden/>
+          </w:rPr>
+          <w:fldChar w:fldCharType="separate"/>
+        </w:r>
+        <w:r>
+          <w:rPr>
+            <w:noProof/>
+            <w:webHidden/>
+          </w:rPr>
+          <w:t>2</w:t>
+        </w:r>
+        <w:r>
+          <w:rPr>
+            <w:noProof/>
+            <w:webHidden/>
+          </w:rPr>
+          <w:fldChar w:fldCharType="end"/>
+        </w:r>
+      </w:hyperlink>
+    </w:p>
+    <w:p>
+      <w:pPr>
+        <w:pStyle w:val="TOC2"/>
+        <w:tabs>
+          <w:tab w:val="right" w:leader="dot" w:pos="9395"/>
+        </w:tabs>
+        <w:rPr>
+          <w:rFonts w:asciiTheme="minorHAnsi" w:eastAsiaTheme="minorEastAsia" w:hAnsiTheme="minorHAnsi" w:cstheme="minorBidi"/>
+          <w:noProof/>
+          <w:sz w:val="24"/>
+          <w:szCs w:val="24"/>
+        </w:rPr>
+      </w:pPr>
+      <w:hyperlink w:anchor="_Toc204046669" w:history="1">
+        <w:r>
+          <w:rPr>
+            <w:rStyle w:val="Hyperlink"/>
+            <w:noProof/>
+          </w:rPr>
+          <w:t>1.3 Đặc tả các chức năng hệ thống</w:t>
+        </w:r>
+        <w:r>
+          <w:rPr>
+            <w:noProof/>
+            <w:webHidden/>
+          </w:rPr>
+          <w:tab/>
+        </w:r>
+        <w:r>
+          <w:rPr>
+            <w:noProof/>
+            <w:webHidden/>
+          </w:rPr>
+          <w:fldChar w:fldCharType="begin"/>
+        </w:r>
+        <w:r>
+          <w:rPr>
+            <w:noProof/>
+            <w:webHidden/>
+          </w:rPr>
+          <w:instrText xml:space="preserve"> PAGEREF _Toc204046669 \h </w:instrText>
+        </w:r>
+        <w:r>
+          <w:rPr>
+            <w:noProof/>
+            <w:webHidden/>
+          </w:rPr>
+        </w:r>
+        <w:r>
+          <w:rPr>
+            <w:noProof/>
+            <w:webHidden/>
+          </w:rPr>
+          <w:fldChar w:fldCharType="separate"/>
+        </w:r>
+        <w:r>
+          <w:rPr>
+            <w:noProof/>
+            <w:webHidden/>
+          </w:rPr>
+          <w:t>2</w:t>
+        </w:r>
+        <w:r>
+          <w:rPr>
+            <w:noProof/>
+            <w:webHidden/>
+          </w:rPr>
+          <w:fldChar w:fldCharType="end"/>
+        </w:r>
+      </w:hyperlink>
+    </w:p>
+    <w:p>
+      <w:pPr>
+        <w:pStyle w:val="TOC3"/>
+        <w:tabs>
+          <w:tab w:val="right" w:leader="dot" w:pos="9395"/>
+        </w:tabs>
+        <w:rPr>
+          <w:rFonts w:asciiTheme="minorHAnsi" w:eastAsiaTheme="minorEastAsia" w:hAnsiTheme="minorHAnsi" w:cstheme="minorBidi"/>
+          <w:noProof/>
+          <w:sz w:val="24"/>
+          <w:szCs w:val="24"/>
+        </w:rPr>
+      </w:pPr>
+      <w:hyperlink w:anchor="_Toc204046670" w:history="1">
+        <w:r>
+          <w:rPr>
+            <w:rStyle w:val="Hyperlink"/>
+            <w:noProof/>
+          </w:rPr>
+          <w:t>1.3.1 Chức năng của người dùng</w:t>
+        </w:r>
+        <w:r>
+          <w:rPr>
+            <w:noProof/>
+            <w:webHidden/>
+          </w:rPr>
+          <w:tab/>
+        </w:r>
+        <w:r>
+          <w:rPr>
+            <w:noProof/>
+            <w:webHidden/>
+          </w:rPr>
+          <w:fldChar w:fldCharType="begin"/>
+        </w:r>
+        <w:r>
+          <w:rPr>
+            <w:noProof/>
+            <w:webHidden/>
+          </w:rPr>
+          <w:instrText xml:space="preserve"> PAGEREF _Toc204046670 \h </w:instrText>
+        </w:r>
+        <w:r>
+          <w:rPr>
+            <w:noProof/>
+            <w:webHidden/>
+          </w:rPr>
+        </w:r>
+        <w:r>
+          <w:rPr>
+            <w:noProof/>
+            <w:webHidden/>
+          </w:rPr>
+          <w:fldChar w:fldCharType="separate"/>
+        </w:r>
+        <w:r>
+          <w:rPr>
+            <w:noProof/>
+            <w:webHidden/>
+          </w:rPr>
+          <w:t>2</w:t>
+        </w:r>
+        <w:r>
+          <w:rPr>
+            <w:noProof/>
+            <w:webHidden/>
+          </w:rPr>
+          <w:fldChar w:fldCharType="end"/>
+        </w:r>
+      </w:hyperlink>
+    </w:p>
+    <w:p>
+      <w:pPr>
+        <w:pStyle w:val="TOC3"/>
+        <w:tabs>
+          <w:tab w:val="right" w:leader="dot" w:pos="9395"/>
+        </w:tabs>
+        <w:rPr>
+          <w:rFonts w:asciiTheme="minorHAnsi" w:eastAsiaTheme="minorEastAsia" w:hAnsiTheme="minorHAnsi" w:cstheme="minorBidi"/>
+          <w:noProof/>
+          <w:sz w:val="24"/>
+          <w:szCs w:val="24"/>
+        </w:rPr>
+      </w:pPr>
+      <w:hyperlink w:anchor="_Toc204046671" w:history="1">
+        <w:r>
+          <w:rPr>
+            <w:rStyle w:val="Hyperlink"/>
+            <w:noProof/>
+          </w:rPr>
+          <w:t>1.3.2 Chức năng quản lý sự kiện</w:t>
+        </w:r>
+        <w:r>
+          <w:rPr>
+            <w:noProof/>
+            <w:webHidden/>
+          </w:rPr>
+          <w:tab/>
+        </w:r>
+        <w:r>
+          <w:rPr>
+            <w:noProof/>
+            <w:webHidden/>
+          </w:rPr>
+          <w:fldChar w:fldCharType="begin"/>
+        </w:r>
+        <w:r>
+          <w:rPr>
+            <w:noProof/>
+            <w:webHidden/>
+          </w:rPr>
+          <w:instrText xml:space="preserve"> PAGEREF _Toc204046671 \h </w:instrText>
+        </w:r>
+        <w:r>
+          <w:rPr>
+            <w:noProof/>
+            <w:webHidden/>
+          </w:rPr>
+        </w:r>
+        <w:r>
+          <w:rPr>
+            <w:noProof/>
+            <w:webHidden/>
+          </w:rPr>
+          <w:fldChar w:fldCharType="separate"/>
+        </w:r>
+        <w:r>
+          <w:rPr>
+            <w:noProof/>
+            <w:webHidden/>
+          </w:rPr>
+          <w:t>2</w:t>
+        </w:r>
+        <w:r>
+          <w:rPr>
+            <w:noProof/>
+            <w:webHidden/>
+          </w:rPr>
+          <w:fldChar w:fldCharType="end"/>
+        </w:r>
+      </w:hyperlink>
+    </w:p>
+    <w:p>
+      <w:pPr>
+        <w:pStyle w:val="TOC3"/>
+        <w:tabs>
+          <w:tab w:val="right" w:leader="dot" w:pos="9395"/>
+        </w:tabs>
+        <w:rPr>
+          <w:rFonts w:asciiTheme="minorHAnsi" w:eastAsiaTheme="minorEastAsia" w:hAnsiTheme="minorHAnsi" w:cstheme="minorBidi"/>
+          <w:noProof/>
+          <w:sz w:val="24"/>
+          <w:szCs w:val="24"/>
+        </w:rPr>
+      </w:pPr>
+      <w:hyperlink w:anchor="_Toc204046672" w:history="1">
+        <w:r>
+          <w:rPr>
+            <w:rStyle w:val="Hyperlink"/>
+            <w:noProof/>
+          </w:rPr>
+          <w:t>1.3.3 Chức năng quản lý danh mục</w:t>
+        </w:r>
+        <w:r>
+          <w:rPr>
+            <w:noProof/>
+            <w:webHidden/>
+          </w:rPr>
+          <w:tab/>
+        </w:r>
+        <w:r>
+          <w:rPr>
+            <w:noProof/>
+            <w:webHidden/>
+          </w:rPr>
+          <w:fldChar w:fldCharType="begin"/>
+        </w:r>
+        <w:r>
+          <w:rPr>
+            <w:noProof/>
+            <w:webHidden/>
+          </w:rPr>
+          <w:instrText xml:space="preserve"> PAGEREF _Toc204046672 \h </w:instrText>
+        </w:r>
+        <w:r>
+          <w:rPr>
+            <w:noProof/>
+            <w:webHidden/>
+          </w:rPr>
+        </w:r>
+        <w:r>
+          <w:rPr>
+            <w:noProof/>
+            <w:webHidden/>
+          </w:rPr>
+          <w:fldChar w:fldCharType="separate"/>
+        </w:r>
+        <w:r>
+          <w:rPr>
+            <w:noProof/>
+            <w:webHidden/>
+          </w:rPr>
+          <w:t>2</w:t>
+        </w:r>
+        <w:r>
+          <w:rPr>
+            <w:noProof/>
+            <w:webHidden/>
+          </w:rPr>
+          <w:fldChar w:fldCharType="end"/>
+        </w:r>
+      </w:hyperlink>
+    </w:p>
+    <w:p>
+      <w:pPr>
+        <w:pStyle w:val="TOC3"/>
+        <w:tabs>
+          <w:tab w:val="right" w:leader="dot" w:pos="9395"/>
+        </w:tabs>
+        <w:rPr>
+          <w:rFonts w:asciiTheme="minorHAnsi" w:eastAsiaTheme="minorEastAsia" w:hAnsiTheme="minorHAnsi" w:cstheme="minorBidi"/>
+          <w:noProof/>
+          <w:sz w:val="24"/>
+          <w:szCs w:val="24"/>
+        </w:rPr>
+      </w:pPr>
+      <w:hyperlink w:anchor="_Toc204046673" w:history="1">
+        <w:r>
+          <w:rPr>
+            <w:rStyle w:val="Hyperlink"/>
+            <w:noProof/>
+          </w:rPr>
+          <w:t>1.3.4 Quản lý người dùng</w:t>
+        </w:r>
+        <w:r>
+          <w:rPr>
+            <w:noProof/>
+            <w:webHidden/>
+          </w:rPr>
+          <w:tab/>
+        </w:r>
+        <w:r>
+          <w:rPr>
+            <w:noProof/>
+            <w:webHidden/>
+          </w:rPr>
+          <w:fldChar w:fldCharType="begin"/>
+        </w:r>
+        <w:r>
+          <w:rPr>
+            <w:noProof/>
+            <w:webHidden/>
+          </w:rPr>
+          <w:instrText xml:space="preserve"> PAGEREF _Toc204046673 \h </w:instrText>
+        </w:r>
+        <w:r>
+          <w:rPr>
+            <w:noProof/>
+            <w:webHidden/>
+          </w:rPr>
+        </w:r>
+        <w:r>
+          <w:rPr>
+            <w:noProof/>
+            <w:webHidden/>
+          </w:rPr>
+          <w:fldChar w:fldCharType="separate"/>
+        </w:r>
+        <w:r>
+          <w:rPr>
+            <w:noProof/>
+            <w:webHidden/>
+          </w:rPr>
+          <w:t>3</w:t>
+        </w:r>
+        <w:r>
+          <w:rPr>
+            <w:noProof/>
+            <w:webHidden/>
+          </w:rPr>
+          <w:fldChar w:fldCharType="end"/>
+        </w:r>
+      </w:hyperlink>
+    </w:p>
+    <w:p>
+      <w:pPr>
+        <w:pStyle w:val="TOC2"/>
+        <w:tabs>
+          <w:tab w:val="right" w:leader="dot" w:pos="9395"/>
+        </w:tabs>
+        <w:rPr>
+          <w:rFonts w:asciiTheme="minorHAnsi" w:eastAsiaTheme="minorEastAsia" w:hAnsiTheme="minorHAnsi" w:cstheme="minorBidi"/>
+          <w:noProof/>
+          <w:sz w:val="24"/>
+          <w:szCs w:val="24"/>
+        </w:rPr>
+      </w:pPr>
+      <w:hyperlink w:anchor="_Toc204046674" w:history="1">
+        <w:r>
+          <w:rPr>
+            <w:rStyle w:val="Hyperlink"/>
+            <w:noProof/>
+          </w:rPr>
+          <w:t>1.4 Thiết kế dữ liệu</w:t>
+        </w:r>
+        <w:r>
+          <w:rPr>
+            <w:noProof/>
+            <w:webHidden/>
+          </w:rPr>
+          <w:tab/>
+        </w:r>
+        <w:r>
+          <w:rPr>
+            <w:noProof/>
+            <w:webHidden/>
+          </w:rPr>
+          <w:fldChar w:fldCharType="begin"/>
+        </w:r>
+        <w:r>
+          <w:rPr>
+            <w:noProof/>
+            <w:webHidden/>
+          </w:rPr>
+          <w:instrText xml:space="preserve"> PAGEREF _Toc204046674 \h </w:instrText>
+        </w:r>
+        <w:r>
+          <w:rPr>
+            <w:noProof/>
+            <w:webHidden/>
+          </w:rPr>
+        </w:r>
+        <w:r>
+          <w:rPr>
+            <w:noProof/>
+            <w:webHidden/>
+          </w:rPr>
+          <w:fldChar w:fldCharType="separate"/>
+        </w:r>
+        <w:r>
+          <w:rPr>
+            <w:noProof/>
+            <w:webHidden/>
+          </w:rPr>
+          <w:t>3</w:t>
+        </w:r>
+        <w:r>
+          <w:rPr>
+            <w:noProof/>
+            <w:webHidden/>
+          </w:rPr>
+          <w:fldChar w:fldCharType="end"/>
+        </w:r>
+      </w:hyperlink>
+    </w:p>
+    <w:p>
+      <w:pPr>
+        <w:pStyle w:val="TOC3"/>
+        <w:tabs>
+          <w:tab w:val="right" w:leader="dot" w:pos="9395"/>
+        </w:tabs>
+        <w:rPr>
+          <w:rFonts w:asciiTheme="minorHAnsi" w:eastAsiaTheme="minorEastAsia" w:hAnsiTheme="minorHAnsi" w:cstheme="minorBidi"/>
+          <w:noProof/>
+          <w:sz w:val="24"/>
+          <w:szCs w:val="24"/>
+        </w:rPr>
+      </w:pPr>
+      <w:hyperlink w:anchor="_Toc204046675" w:history="1">
+        <w:r>
+          <w:rPr>
+            <w:rStyle w:val="Hyperlink"/>
+            <w:noProof/>
+          </w:rPr>
+          <w:t>1.4.1 Lược đồ cơ sở dữ liệu</w:t>
+        </w:r>
+        <w:r>
+          <w:rPr>
+            <w:noProof/>
+            <w:webHidden/>
+          </w:rPr>
+          <w:tab/>
+        </w:r>
+        <w:r>
+          <w:rPr>
+            <w:noProof/>
+            <w:webHidden/>
+          </w:rPr>
+          <w:fldChar w:fldCharType="begin"/>
+        </w:r>
+        <w:r>
+          <w:rPr>
+            <w:noProof/>
+            <w:webHidden/>
+          </w:rPr>
+          <w:instrText xml:space="preserve"> PAGEREF _Toc204046675 \h </w:instrText>
+        </w:r>
+        <w:r>
+          <w:rPr>
+            <w:noProof/>
+            <w:webHidden/>
+          </w:rPr>
+        </w:r>
+        <w:r>
+          <w:rPr>
+            <w:noProof/>
+            <w:webHidden/>
+          </w:rPr>
+          <w:fldChar w:fldCharType="separate"/>
+        </w:r>
+        <w:r>
+          <w:rPr>
+            <w:noProof/>
+            <w:webHidden/>
+          </w:rPr>
+          <w:t>3</w:t>
+        </w:r>
+        <w:r>
+          <w:rPr>
+            <w:noProof/>
+            <w:webHidden/>
+          </w:rPr>
+          <w:fldChar w:fldCharType="end"/>
+        </w:r>
+      </w:hyperlink>
+    </w:p>
+    <w:p>
+      <w:pPr>
+        <w:pStyle w:val="TOC3"/>
+        <w:tabs>
+          <w:tab w:val="right" w:leader="dot" w:pos="9395"/>
+        </w:tabs>
+        <w:rPr>
+          <w:rFonts w:asciiTheme="minorHAnsi" w:eastAsiaTheme="minorEastAsia" w:hAnsiTheme="minorHAnsi" w:cstheme="minorBidi"/>
+          <w:noProof/>
+          <w:sz w:val="24"/>
+          <w:szCs w:val="24"/>
+        </w:rPr>
+      </w:pPr>
+      <w:hyperlink w:anchor="_Toc204046676" w:history="1">
+        <w:r>
+          <w:rPr>
+            <w:rStyle w:val="Hyperlink"/>
+            <w:noProof/>
+          </w:rPr>
+          <w:t>1.4.2 Mô hình dữ liệu</w:t>
+        </w:r>
+        <w:r>
+          <w:rPr>
+            <w:noProof/>
+            <w:webHidden/>
+          </w:rPr>
+          <w:tab/>
+        </w:r>
+        <w:r>
+          <w:rPr>
+            <w:noProof/>
+            <w:webHidden/>
+          </w:rPr>
+          <w:fldChar w:fldCharType="begin"/>
+        </w:r>
+        <w:r>
+          <w:rPr>
+            <w:noProof/>
+            <w:webHidden/>
+          </w:rPr>
+          <w:instrText xml:space="preserve"> PAGEREF _Toc204046676 \h </w:instrText>
+        </w:r>
+        <w:r>
+          <w:rPr>
+            <w:noProof/>
+            <w:webHidden/>
+          </w:rPr>
+        </w:r>
+        <w:r>
+          <w:rPr>
+            <w:noProof/>
+            <w:webHidden/>
+          </w:rPr>
+          <w:fldChar w:fldCharType="separate"/>
+        </w:r>
+        <w:r>
+          <w:rPr>
+            <w:noProof/>
+            <w:webHidden/>
+          </w:rPr>
+          <w:t>4</w:t>
+        </w:r>
+        <w:r>
+          <w:rPr>
+            <w:noProof/>
+            <w:webHidden/>
+          </w:rPr>
+          <w:fldChar w:fldCharType="end"/>
+        </w:r>
+      </w:hyperlink>
+    </w:p>
+    <w:p>
+      <w:pPr>
+        <w:jc w:val="center"/>
+        <w:rPr>
+          <w:b/>
+          <w:bCs/>
+          <w:sz w:val="36"/>
+          <w:szCs w:val="36"/>
+        </w:rPr>
+      </w:pPr>
+      <w:r>
+        <w:rPr>
+          <w:b/>
+          <w:bCs/>
+          <w:noProof/>
+        </w:rPr>
+        <w:fldChar w:fldCharType="end"/>
+      </w:r>
+      <w:r>
+        <w:br w:type="page"/>
+      </w:r>
+      <w:r>
+        <w:rPr>
+          <w:b/>
+          <w:bCs/>
+          <w:sz w:val="36"/>
+          <w:szCs w:val="36"/>
+        </w:rPr>
+        <w:lastRenderedPageBreak/>
+        <w:t>DANH MỤC HÌNH ẢNH</w:t>
+      </w:r>
+    </w:p>
+    <w:p>
+      <w:pPr>
+        <w:pStyle w:val="TOC1"/>
+        <w:tabs>
+          <w:tab w:val="right" w:leader="dot" w:pos="9395"/>
+        </w:tabs>
+        <w:rPr>
+          <w:rFonts w:asciiTheme="minorHAnsi" w:eastAsiaTheme="minorEastAsia" w:hAnsiTheme="minorHAnsi" w:cstheme="minorBidi"/>
+          <w:noProof/>
+          <w:sz w:val="24"/>
+          <w:szCs w:val="24"/>
+        </w:rPr>
+      </w:pPr>
+      <w:r>
+        <w:fldChar w:fldCharType="begin"/>
+      </w:r>
+      <w:r>
+        <w:instrText xml:space="preserve"> TOC \h \z \t "Hình,1" </w:instrText>
+      </w:r>
+      <w:r>
+        <w:fldChar w:fldCharType="separate"/>
+      </w:r>
+      <w:hyperlink w:anchor="_Toc204046650" w:history="1">
+        <w:r>
+          <w:rPr>
+            <w:rStyle w:val="Hyperlink"/>
+            <w:noProof/>
+          </w:rPr>
+          <w:t>Hình 1.1. Mô hình dữ liệu mức Quan niệm</w:t>
+        </w:r>
+        <w:r>
+          <w:rPr>
+            <w:noProof/>
+            <w:webHidden/>
+          </w:rPr>
+          <w:tab/>
+        </w:r>
+        <w:r>
+          <w:rPr>
+            <w:noProof/>
+            <w:webHidden/>
+          </w:rPr>
+          <w:fldChar w:fldCharType="begin"/>
+        </w:r>
+        <w:r>
+          <w:rPr>
+            <w:noProof/>
+            <w:webHidden/>
+          </w:rPr>
+          <w:instrText xml:space="preserve"> PAGEREF _Toc204046650 \h </w:instrText>
+        </w:r>
+        <w:r>
+          <w:rPr>
+            <w:noProof/>
+            <w:webHidden/>
+          </w:rPr>
+        </w:r>
+        <w:r>
+          <w:rPr>
+            <w:noProof/>
+            <w:webHidden/>
+          </w:rPr>
+          <w:fldChar w:fldCharType="separate"/>
+        </w:r>
+        <w:r>
+          <w:rPr>
+            <w:noProof/>
+            <w:webHidden/>
+          </w:rPr>
+          <w:t>4</w:t>
+        </w:r>
+        <w:r>
+          <w:rPr>
+            <w:noProof/>
+            <w:webHidden/>
+          </w:rPr>
+          <w:fldChar w:fldCharType="end"/>
+        </w:r>
+      </w:hyperlink>
+    </w:p>
+    <w:p>
+      <w:pPr>
+        <w:pStyle w:val="TOC1"/>
+        <w:tabs>
+          <w:tab w:val="right" w:leader="dot" w:pos="9395"/>
+        </w:tabs>
+        <w:rPr>
+          <w:rFonts w:asciiTheme="minorHAnsi" w:eastAsiaTheme="minorEastAsia" w:hAnsiTheme="minorHAnsi" w:cstheme="minorBidi"/>
+          <w:noProof/>
+          <w:sz w:val="24"/>
+          <w:szCs w:val="24"/>
+        </w:rPr>
+      </w:pPr>
+      <w:hyperlink w:anchor="_Toc204046651" w:history="1">
+        <w:r>
+          <w:rPr>
+            <w:rStyle w:val="Hyperlink"/>
+            <w:noProof/>
+          </w:rPr>
+          <w:t>Hình 1.2. Mô hình dữ liệu mức Luận lý</w:t>
+        </w:r>
+        <w:r>
+          <w:rPr>
+            <w:noProof/>
+            <w:webHidden/>
+          </w:rPr>
+          <w:tab/>
+        </w:r>
+        <w:r>
+          <w:rPr>
+            <w:noProof/>
+            <w:webHidden/>
+          </w:rPr>
+          <w:fldChar w:fldCharType="begin"/>
+        </w:r>
+        <w:r>
+          <w:rPr>
+            <w:noProof/>
+            <w:webHidden/>
+          </w:rPr>
+          <w:instrText xml:space="preserve"> PAGEREF _Toc204046651 \h </w:instrText>
+        </w:r>
+        <w:r>
+          <w:rPr>
+            <w:noProof/>
+            <w:webHidden/>
+          </w:rPr>
+        </w:r>
+        <w:r>
+          <w:rPr>
+            <w:noProof/>
+            <w:webHidden/>
+          </w:rPr>
+          <w:fldChar w:fldCharType="separate"/>
+        </w:r>
+        <w:r>
+          <w:rPr>
+            <w:noProof/>
+            <w:webHidden/>
+          </w:rPr>
+          <w:t>5</w:t>
+        </w:r>
+        <w:r>
+          <w:rPr>
+            <w:noProof/>
+            <w:webHidden/>
+          </w:rPr>
+          <w:fldChar w:fldCharType="end"/>
+        </w:r>
+      </w:hyperlink>
+    </w:p>
+    <w:p>
+      <w:pPr>
+        <w:pStyle w:val="TOC1"/>
+        <w:tabs>
+          <w:tab w:val="right" w:leader="dot" w:pos="9395"/>
+        </w:tabs>
+        <w:rPr>
+          <w:rFonts w:asciiTheme="minorHAnsi" w:eastAsiaTheme="minorEastAsia" w:hAnsiTheme="minorHAnsi" w:cstheme="minorBidi"/>
+          <w:noProof/>
+          <w:sz w:val="24"/>
+          <w:szCs w:val="24"/>
+        </w:rPr>
+      </w:pPr>
+      <w:hyperlink w:anchor="_Toc204046652" w:history="1">
+        <w:r>
+          <w:rPr>
+            <w:rStyle w:val="Hyperlink"/>
+            <w:noProof/>
+          </w:rPr>
+          <w:t>Hình 1.3. Mô hình dữ liệu mứcVật lý</w:t>
+        </w:r>
+        <w:r>
+          <w:rPr>
+            <w:noProof/>
+            <w:webHidden/>
+          </w:rPr>
+          <w:tab/>
+        </w:r>
+        <w:r>
+          <w:rPr>
+            <w:noProof/>
+            <w:webHidden/>
+          </w:rPr>
+          <w:fldChar w:fldCharType="begin"/>
+        </w:r>
+        <w:r>
+          <w:rPr>
+            <w:noProof/>
+            <w:webHidden/>
+          </w:rPr>
+          <w:instrText xml:space="preserve"> PAGEREF _Toc204046652 \h </w:instrText>
+        </w:r>
+        <w:r>
+          <w:rPr>
+            <w:noProof/>
+            <w:webHidden/>
+          </w:rPr>
+        </w:r>
+        <w:r>
+          <w:rPr>
+            <w:noProof/>
+            <w:webHidden/>
+          </w:rPr>
+          <w:fldChar w:fldCharType="separate"/>
+        </w:r>
+        <w:r>
+          <w:rPr>
+            <w:noProof/>
+            <w:webHidden/>
+          </w:rPr>
+          <w:t>6</w:t>
+        </w:r>
+        <w:r>
+          <w:rPr>
+            <w:noProof/>
+            <w:webHidden/>
+          </w:rPr>
+          <w:fldChar w:fldCharType="end"/>
+        </w:r>
+      </w:hyperlink>
+    </w:p>
+    <w:p>
+      <w:r>
+        <w:rPr>
+          <w:b/>
+          <w:bCs/>
+          <w:noProof/>
+        </w:rPr>
+        <w:fldChar w:fldCharType="end"/>
+      </w:r>
+    </w:p>
+    <w:p>
+      <w:pPr>
+        <w:spacing w:after="160" w:line="278" w:lineRule="auto"/>
+        <w:jc w:val="left"/>
+        <w:sectPr>
+          <w:footerReference w:type="default" r:id="rId11"/>
+          <w:type w:val="continuous"/>
+          <w:pgSz w:w="12240" w:h="15840"/>
+          <w:pgMar w:top="1134" w:right="1134" w:bottom="1134" w:left="1701" w:header="720" w:footer="720" w:gutter="0"/>
+          <w:pgNumType w:start="1"/>
+          <w:cols w:space="720"/>
+          <w:docGrid w:linePitch="360"/>
+        </w:sectPr>
+      </w:pPr>
+      <w:r>
+        <w:br w:type="page"/>
+      </w:r>
+    </w:p>
+    <w:p>
+      <w:pPr>
+        <w:pStyle w:val="CHUONG"/>
+        <w:rPr>
+          <w:rFonts w:cs="Times New Roman"/>
+        </w:rPr>
+      </w:pPr>
+      <w:bookmarkStart w:id="0" w:name="_Toc204046666"/>
+      <w:r>
+        <w:rPr>
+          <w:rFonts w:cs="Times New Roman"/>
+        </w:rPr>
+        <w:lastRenderedPageBreak/>
+        <w:t>CHƯƠNG 1 GIỚI THIỆU</w:t>
+      </w:r>
+      <w:bookmarkEnd w:id="0"/>
+    </w:p>
+    <w:p>
+      <w:pPr>
+        <w:pStyle w:val="11"/>
+        <w:rPr>
+          <w:rFonts w:cs="Times New Roman"/>
+        </w:rPr>
+      </w:pPr>
+      <w:bookmarkStart w:id="1" w:name="_Toc204046667"/>
+      <w:r>
+        <w:rPr>
+          <w:rFonts w:cs="Times New Roman"/>
+        </w:rPr>
+        <w:t>1.1 Mô tả bài toán</w:t>
+      </w:r>
+      <w:bookmarkEnd w:id="1"/>
+    </w:p>
+    <w:p>
+      <w:pPr>
+        <w:ind w:firstLine="720"/>
+        <w:rPr>
+          <w:szCs w:val="26"/>
+        </w:rPr>
+      </w:pPr>
+      <w:r>
+        <w:rPr>
+          <w:szCs w:val="26"/>
+        </w:rPr>
+        <w:t>Trong thời đại công nghệ phát triển như hiện nay, việc quản lý thời gian và lịch trình cá nhân trở nên vô cùng quan trọng. Với nhịp sống ngày càng bận rộn, mọi người cần có một công cụ hiệu quả để quản lý các sự kiện, cuộc hẹn hàng ngày, nhắc nhở các công việc quan trọng và theo dõi tiến độ kế hoạch cá nhân. Để đáp ứng nhu cầu này, việc xây dựng ứng dụng quản lý thời gian biểu Schedule Manager là một giải pháp hiệu quả.</w:t>
+      </w:r>
+    </w:p>
+    <w:p>
+      <w:pPr>
+        <w:ind w:firstLine="720"/>
+        <w:rPr>
+          <w:szCs w:val="26"/>
+        </w:rPr>
+      </w:pPr>
+      <w:r>
+        <w:rPr>
+          <w:szCs w:val="26"/>
+        </w:rPr>
+        <w:t>Ứng dụng quản lý thời gian biểu Schedule Manager có thể giúp người dùng quản lý thông tin sự kiện một cách khoa học và dễ dàng. Ứng dụng được xây dựng bằng Next.js, React.js, Node.js &amp; Express.js, PostgreSQL nhằm mục đích tối ưu hóa quá trình quản lý thời gian và phục vụ nhu cầu cá nhân của người dùng.</w:t>
+      </w:r>
+    </w:p>
+    <w:p>
+      <w:pPr>
+        <w:ind w:firstLine="720"/>
+        <w:rPr>
+          <w:szCs w:val="26"/>
+        </w:rPr>
+      </w:pPr>
+    </w:p>
+    <w:p>
+      <w:pPr>
+        <w:ind w:firstLine="720"/>
+        <w:rPr>
+          <w:b/>
+          <w:bCs/>
+          <w:szCs w:val="26"/>
+        </w:rPr>
+      </w:pPr>
+      <w:r>
+        <w:rPr>
+          <w:b/>
+          <w:bCs/>
+          <w:szCs w:val="26"/>
+        </w:rPr>
+        <w:t>Ứng dụng sẽ có các chức năng chính sau:</w:t>
+      </w:r>
+    </w:p>
+    <w:p>
+      <w:pPr>
+        <w:ind w:left="1440"/>
+        <w:rPr>
+          <w:szCs w:val="26"/>
+        </w:rPr>
+      </w:pPr>
+      <w:r>
+        <w:rPr>
+          <w:szCs w:val="26"/>
+        </w:rPr>
+        <w:t>Quản lý danh sách sự kiện cá nhân.</w:t>
+      </w:r>
+    </w:p>
+    <w:p>
+      <w:pPr>
+        <w:ind w:left="1440"/>
+        <w:rPr>
+          <w:szCs w:val="26"/>
+        </w:rPr>
+      </w:pPr>
+      <w:r>
+        <w:rPr>
+          <w:szCs w:val="26"/>
+        </w:rPr>
+        <w:t>Quản lý thông tin danh mục sự kiện.</w:t>
+      </w:r>
+    </w:p>
+    <w:p>
+      <w:pPr>
+        <w:ind w:left="1440"/>
+        <w:rPr>
+          <w:szCs w:val="26"/>
+        </w:rPr>
+      </w:pPr>
+      <w:r>
+        <w:rPr>
+          <w:szCs w:val="26"/>
+        </w:rPr>
+        <w:t>Quản lý thông tin người dùng.</w:t>
+      </w:r>
+    </w:p>
+    <w:p>
+      <w:pPr>
+        <w:ind w:left="1440"/>
+        <w:rPr>
+          <w:szCs w:val="26"/>
+        </w:rPr>
+      </w:pPr>
+      <w:r>
+        <w:rPr>
+          <w:szCs w:val="26"/>
+        </w:rPr>
+        <w:t>Quản lý hệ thống thông báo.</w:t>
+      </w:r>
+    </w:p>
+    <w:p>
+      <w:pPr>
+        <w:ind w:left="1440"/>
+        <w:rPr>
+          <w:szCs w:val="26"/>
+        </w:rPr>
+      </w:pPr>
+      <w:r>
+        <w:rPr>
+          <w:szCs w:val="26"/>
+        </w:rPr>
+        <w:t>Quản lý lịch hiển thị theo tháng, tuần, ngày.</w:t>
+      </w:r>
+    </w:p>
+    <w:p>
+      <w:pPr>
+        <w:ind w:left="1440"/>
+        <w:rPr>
+          <w:szCs w:val="26"/>
+        </w:rPr>
+      </w:pPr>
+      <w:r>
+        <w:rPr>
+          <w:szCs w:val="26"/>
+        </w:rPr>
+        <w:t>Quản lý tính năng nhắc nhở và lặp lại sự kiện.</w:t>
+      </w:r>
+    </w:p>
+    <w:p>
+      <w:pPr>
+        <w:ind w:left="1440"/>
+        <w:rPr>
+          <w:szCs w:val="26"/>
+        </w:rPr>
+      </w:pPr>
+    </w:p>
+    <w:p>
+      <w:pPr>
+        <w:ind w:firstLine="720"/>
+        <w:rPr>
+          <w:b/>
+          <w:bCs/>
+          <w:szCs w:val="26"/>
+        </w:rPr>
+      </w:pPr>
+      <w:r>
+        <w:rPr>
+          <w:b/>
+          <w:bCs/>
+          <w:szCs w:val="26"/>
+        </w:rPr>
+        <w:t>Việc xây dựng ứng dụng quản lý thời gian biểu Schedule Manager có thể mang lại nhiều lợi ích cho người dùng, bao gồm:</w:t>
+      </w:r>
+    </w:p>
+    <w:p>
+      <w:pPr>
+        <w:ind w:firstLine="720"/>
+        <w:rPr>
+          <w:szCs w:val="26"/>
+        </w:rPr>
+      </w:pPr>
+      <w:r>
+        <w:rPr>
+          <w:szCs w:val="26"/>
+        </w:rPr>
+        <w:t>Tăng hiệu quả quản lý thời gian cá nhân.</w:t>
+      </w:r>
+    </w:p>
+    <w:p>
+      <w:pPr>
+        <w:ind w:firstLine="720"/>
+        <w:rPr>
+          <w:szCs w:val="26"/>
+        </w:rPr>
+      </w:pPr>
+      <w:r>
+        <w:rPr>
+          <w:szCs w:val="26"/>
+        </w:rPr>
+        <w:t>Nâng cao năng suất làm việc và học tập.</w:t>
+      </w:r>
+    </w:p>
+    <w:p>
+      <w:pPr>
+        <w:ind w:firstLine="720"/>
+        <w:rPr>
+          <w:szCs w:val="26"/>
+        </w:rPr>
+      </w:pPr>
+      <w:r>
+        <w:rPr>
+          <w:szCs w:val="26"/>
+        </w:rPr>
+        <w:t>Đơn giản hoá quá trình tổ chức và theo dõi sự kiện.</w:t>
+      </w:r>
+    </w:p>
+    <w:p>
+      <w:pPr>
+        <w:ind w:firstLine="720"/>
+        <w:rPr>
+          <w:szCs w:val="26"/>
+        </w:rPr>
+      </w:pPr>
+      <w:r>
+        <w:rPr>
+          <w:szCs w:val="26"/>
+        </w:rPr>
+        <w:t>Tiết kiệm thời gian và nguồn lực.</w:t>
+      </w:r>
+    </w:p>
+    <w:p>
+      <w:pPr>
+        <w:ind w:firstLine="720"/>
+        <w:rPr>
+          <w:szCs w:val="26"/>
+        </w:rPr>
+      </w:pPr>
+    </w:p>
+    <w:p>
+      <w:pPr>
+        <w:ind w:firstLine="720"/>
+        <w:rPr>
+          <w:szCs w:val="26"/>
+        </w:rPr>
+      </w:pPr>
+    </w:p>
+    <w:p>
+      <w:pPr>
+        <w:pStyle w:val="11"/>
+        <w:rPr>
+          <w:rFonts w:cs="Times New Roman"/>
+        </w:rPr>
+      </w:pPr>
+      <w:bookmarkStart w:id="2" w:name="_Toc204046668"/>
+      <w:r>
+        <w:rPr>
+          <w:rFonts w:cs="Times New Roman"/>
+        </w:rPr>
+        <w:lastRenderedPageBreak/>
+        <w:t>1.2 Mô tả ứng dụng</w:t>
+      </w:r>
+      <w:bookmarkEnd w:id="2"/>
+    </w:p>
+    <w:p>
+      <w:pPr>
+        <w:ind w:firstLine="720"/>
+        <w:rPr>
+          <w:szCs w:val="26"/>
+        </w:rPr>
+      </w:pPr>
+      <w:r>
+        <w:rPr>
+          <w:szCs w:val="26"/>
+        </w:rPr>
+        <w:t>Ứng dụng quản lý thời gian biểu Schedule Manager là ứng dụng được sử dụng bởi đối tượng người dùng cá nhân để quản lý lịch trình và sự kiện của họ.</w:t>
+      </w:r>
+    </w:p>
+    <w:p>
+      <w:pPr>
+        <w:rPr>
+          <w:szCs w:val="26"/>
+        </w:rPr>
+      </w:pPr>
+      <w:r>
+        <w:rPr>
+          <w:szCs w:val="26"/>
+        </w:rPr>
+        <w:t>Đối với người dùng khi tham gia hệ thống sẽ thực hiện: Đăng ký tài khoản và đăng nhập vào hệ thống. Tạo và quản lý các sự kiện cá nhân với thông tin chi tiết như tiêu đề, mô tả, thời gian, địa điểm. Phân loại sự kiện theo danh mục và gán màu sắc riêng biệt. Thiết lập nhắc nhở và tạo sự kiện lặp lại theo chu kỳ. Xem lịch theo các chế độ tháng, tuần, ngày và theo dõi thống kê sự kiện.</w:t>
+      </w:r>
+    </w:p>
+    <w:p>
+      <w:pPr>
+        <w:pStyle w:val="11"/>
+        <w:rPr>
+          <w:rFonts w:cs="Times New Roman"/>
+        </w:rPr>
+      </w:pPr>
+      <w:bookmarkStart w:id="3" w:name="_Toc204046669"/>
+      <w:r>
+        <w:rPr>
+          <w:rFonts w:cs="Times New Roman"/>
+        </w:rPr>
+        <w:t>1.3 Đặc tả các chức năng hệ thống</w:t>
+      </w:r>
+      <w:bookmarkEnd w:id="3"/>
+    </w:p>
+    <w:p>
+      <w:pPr>
+        <w:pStyle w:val="111"/>
+        <w:rPr>
+          <w:rFonts w:cs="Times New Roman"/>
+        </w:rPr>
+      </w:pPr>
+      <w:bookmarkStart w:id="4" w:name="_Toc204046670"/>
+      <w:r>
+        <w:rPr>
+          <w:rFonts w:cs="Times New Roman"/>
+        </w:rPr>
+        <w:t>1.3.1 Chức năng của người dùng</w:t>
+      </w:r>
+      <w:bookmarkEnd w:id="4"/>
+    </w:p>
+    <w:p>
+      <w:pPr>
+        <w:ind w:left="1440"/>
+        <w:rPr>
+          <w:szCs w:val="26"/>
+        </w:rPr>
+      </w:pPr>
+      <w:r>
+        <w:rPr>
+          <w:b/>
+          <w:bCs/>
+          <w:szCs w:val="26"/>
+        </w:rPr>
+        <w:t>Đăng nhập/Đăng ký:</w:t>
+      </w:r>
+      <w:r>
+        <w:rPr>
+          <w:szCs w:val="26"/>
+        </w:rPr>
+        <w:t xml:space="preserve"> Tạo tài khoản mới và đăng nhập vào hệ thống.</w:t>
+      </w:r>
+    </w:p>
+    <w:p>
+      <w:pPr>
+        <w:ind w:left="1440"/>
+        <w:rPr>
+          <w:szCs w:val="26"/>
+        </w:rPr>
+      </w:pPr>
+      <w:r>
+        <w:rPr>
+          <w:b/>
+          <w:bCs/>
+          <w:szCs w:val="26"/>
+        </w:rPr>
+        <w:t>Dashboard:</w:t>
+      </w:r>
+      <w:r>
+        <w:rPr>
+          <w:szCs w:val="26"/>
+        </w:rPr>
+        <w:t xml:space="preserve"> Hiển thị tổng quan về sự kiện sắp tới và thống kê.</w:t>
+      </w:r>
+    </w:p>
+    <w:p>
+      <w:pPr>
+        <w:ind w:left="1440"/>
+        <w:rPr>
+          <w:szCs w:val="26"/>
+        </w:rPr>
+      </w:pPr>
+      <w:r>
+        <w:rPr>
+          <w:b/>
+          <w:bCs/>
+          <w:szCs w:val="26"/>
+        </w:rPr>
+        <w:t>Quản lý hồ sơ:</w:t>
+      </w:r>
+      <w:r>
+        <w:rPr>
+          <w:szCs w:val="26"/>
+        </w:rPr>
+        <w:t xml:space="preserve"> Cập nhật thông tin cá nhân và thay đổi mật khẩu.</w:t>
+      </w:r>
+    </w:p>
+    <w:p>
+      <w:pPr>
+        <w:ind w:left="1440"/>
+        <w:rPr>
+          <w:szCs w:val="26"/>
+        </w:rPr>
+      </w:pPr>
+    </w:p>
+    <w:p>
+      <w:pPr>
+        <w:pStyle w:val="111"/>
+        <w:rPr>
+          <w:rFonts w:cs="Times New Roman"/>
+        </w:rPr>
+      </w:pPr>
+      <w:bookmarkStart w:id="5" w:name="_Toc204046671"/>
+      <w:r>
+        <w:rPr>
+          <w:rFonts w:cs="Times New Roman"/>
+        </w:rPr>
+        <w:t>1.3.2 Chức năng quản lý sự kiện</w:t>
+      </w:r>
+      <w:bookmarkEnd w:id="5"/>
+    </w:p>
+    <w:p>
+      <w:pPr>
+        <w:ind w:left="1440"/>
+        <w:rPr>
+          <w:szCs w:val="26"/>
+        </w:rPr>
+      </w:pPr>
+      <w:r>
+        <w:rPr>
+          <w:b/>
+          <w:bCs/>
+          <w:szCs w:val="26"/>
+        </w:rPr>
+        <w:t>Tạo sự kiện:</w:t>
+      </w:r>
+      <w:r>
+        <w:rPr>
+          <w:szCs w:val="26"/>
+        </w:rPr>
+        <w:t xml:space="preserve"> Thêm sự kiện mới với thông tin chi tiết.</w:t>
+      </w:r>
+    </w:p>
+    <w:p>
+      <w:pPr>
+        <w:ind w:left="1440"/>
+        <w:rPr>
+          <w:szCs w:val="26"/>
+        </w:rPr>
+      </w:pPr>
+      <w:r>
+        <w:rPr>
+          <w:b/>
+          <w:bCs/>
+          <w:szCs w:val="26"/>
+        </w:rPr>
+        <w:t>Chỉnh sửa sự kiện:</w:t>
+      </w:r>
+      <w:r>
+        <w:rPr>
+          <w:szCs w:val="26"/>
+        </w:rPr>
+        <w:t xml:space="preserve"> Cập nhật thông tin sự kiện đã tồn tại.</w:t>
+      </w:r>
+    </w:p>
+    <w:p>
+      <w:pPr>
+        <w:ind w:left="1440"/>
+        <w:rPr>
+          <w:szCs w:val="26"/>
+        </w:rPr>
+      </w:pPr>
+      <w:r>
+        <w:rPr>
+          <w:b/>
+          <w:bCs/>
+          <w:szCs w:val="26"/>
+        </w:rPr>
+        <w:t>Xóa sự kiện:</w:t>
+      </w:r>
+      <w:r>
+        <w:rPr>
+          <w:szCs w:val="26"/>
+        </w:rPr>
+        <w:t xml:space="preserve"> Loại bỏ sự kiện không cần thiết.</w:t>
+      </w:r>
+    </w:p>
+    <w:p>
+      <w:pPr>
+        <w:ind w:left="1440"/>
+        <w:rPr>
+          <w:szCs w:val="26"/>
+        </w:rPr>
+      </w:pPr>
+      <w:r>
+        <w:rPr>
+          <w:b/>
+          <w:bCs/>
+          <w:szCs w:val="26"/>
+        </w:rPr>
+        <w:t>Xem chi tiết:</w:t>
+      </w:r>
+      <w:r>
+        <w:rPr>
+          <w:szCs w:val="26"/>
+        </w:rPr>
+        <w:t xml:space="preserve"> Hiển thị thông tin đầy đủ của sự kiện.</w:t>
+      </w:r>
+    </w:p>
+    <w:p>
+      <w:pPr>
+        <w:ind w:left="1440"/>
+        <w:rPr>
+          <w:szCs w:val="26"/>
+        </w:rPr>
+      </w:pPr>
+      <w:r>
+        <w:rPr>
+          <w:b/>
+          <w:bCs/>
+          <w:szCs w:val="26"/>
+        </w:rPr>
+        <w:t>Tìm kiếm và lọc:</w:t>
+      </w:r>
+      <w:r>
+        <w:rPr>
+          <w:szCs w:val="26"/>
+        </w:rPr>
+        <w:t xml:space="preserve"> Tìm kiếm sự kiện theo tiêu đề, danh mục, thời gian.</w:t>
+      </w:r>
+    </w:p>
+    <w:p>
+      <w:pPr>
+        <w:ind w:left="1440"/>
+        <w:rPr>
+          <w:szCs w:val="26"/>
+        </w:rPr>
+      </w:pPr>
+    </w:p>
+    <w:p>
+      <w:pPr>
+        <w:pStyle w:val="111"/>
+        <w:rPr>
+          <w:rFonts w:cs="Times New Roman"/>
+        </w:rPr>
+      </w:pPr>
+      <w:bookmarkStart w:id="6" w:name="_Toc204046672"/>
+      <w:r>
+        <w:rPr>
+          <w:rFonts w:cs="Times New Roman"/>
+        </w:rPr>
+        <w:t>1.3.3 Chức năng quản lý danh mục</w:t>
+      </w:r>
+      <w:bookmarkEnd w:id="6"/>
+    </w:p>
+    <w:p>
+      <w:pPr>
+        <w:ind w:left="1440"/>
+        <w:rPr>
+          <w:szCs w:val="26"/>
+        </w:rPr>
+      </w:pPr>
+      <w:r>
+        <w:rPr>
+          <w:b/>
+          <w:bCs/>
+          <w:szCs w:val="26"/>
+        </w:rPr>
+        <w:t>Tạo danh mục:</w:t>
+      </w:r>
+      <w:r>
+        <w:rPr>
+          <w:szCs w:val="26"/>
+        </w:rPr>
+        <w:t xml:space="preserve"> Thêm danh mục mới để phân loại sự kiện.</w:t>
+      </w:r>
+    </w:p>
+    <w:p>
+      <w:pPr>
+        <w:ind w:left="1440"/>
+        <w:rPr>
+          <w:szCs w:val="26"/>
+        </w:rPr>
+      </w:pPr>
+      <w:r>
+        <w:rPr>
+          <w:b/>
+          <w:bCs/>
+          <w:szCs w:val="26"/>
+        </w:rPr>
+        <w:t>Tùy chỉnh màu sắc:</w:t>
+      </w:r>
+      <w:r>
+        <w:rPr>
+          <w:szCs w:val="26"/>
+        </w:rPr>
+        <w:t xml:space="preserve"> Gán màu sắc riêng cho từng danh mục.</w:t>
+      </w:r>
+    </w:p>
+    <w:p>
+      <w:pPr>
+        <w:ind w:left="1440"/>
+        <w:rPr>
+          <w:szCs w:val="26"/>
+        </w:rPr>
+      </w:pPr>
+      <w:r>
+        <w:rPr>
+          <w:b/>
+          <w:bCs/>
+          <w:szCs w:val="26"/>
+        </w:rPr>
+        <w:t>Quản lý danh mục:</w:t>
+      </w:r>
+      <w:r>
+        <w:rPr>
+          <w:szCs w:val="26"/>
+        </w:rPr>
+        <w:t xml:space="preserve"> Sửa đổi và xóa danh mục.</w:t>
+      </w:r>
+    </w:p>
+    <w:p>
+      <w:pPr>
+        <w:ind w:left="1440"/>
+        <w:rPr>
+          <w:szCs w:val="26"/>
+        </w:rPr>
+      </w:pPr>
+    </w:p>
+    <w:p>
+      <w:pPr>
+        <w:ind w:left="1440"/>
+        <w:rPr>
+          <w:szCs w:val="26"/>
+        </w:rPr>
+      </w:pPr>
+    </w:p>
+    <w:p>
+      <w:pPr>
+        <w:pStyle w:val="111"/>
+        <w:rPr>
+          <w:rFonts w:cs="Times New Roman"/>
+        </w:rPr>
+      </w:pPr>
+      <w:bookmarkStart w:id="7" w:name="_Toc204046673"/>
+      <w:r>
+        <w:rPr>
+          <w:rFonts w:cs="Times New Roman"/>
+        </w:rPr>
+        <w:lastRenderedPageBreak/>
+        <w:t>1.3.4 Quản lý người dùng</w:t>
+      </w:r>
+      <w:bookmarkEnd w:id="7"/>
+    </w:p>
+    <w:p>
+      <w:pPr>
+        <w:ind w:left="1440"/>
+        <w:rPr>
+          <w:szCs w:val="26"/>
+        </w:rPr>
+      </w:pPr>
+      <w:r>
+        <w:rPr>
+          <w:b/>
+          <w:bCs/>
+          <w:szCs w:val="26"/>
+        </w:rPr>
+        <w:t>Đăng Nhập:</w:t>
+      </w:r>
+      <w:r>
+        <w:rPr>
+          <w:szCs w:val="26"/>
+        </w:rPr>
+        <w:t xml:space="preserve"> Đăng nhập bằng email và mật khẩu với xác thực JWT.</w:t>
+      </w:r>
+    </w:p>
+    <w:p>
+      <w:pPr>
+        <w:ind w:left="1440"/>
+        <w:rPr>
+          <w:szCs w:val="26"/>
+        </w:rPr>
+      </w:pPr>
+      <w:r>
+        <w:rPr>
+          <w:b/>
+          <w:bCs/>
+          <w:szCs w:val="26"/>
+        </w:rPr>
+        <w:t>Đăng Ký:</w:t>
+      </w:r>
+      <w:r>
+        <w:rPr>
+          <w:szCs w:val="26"/>
+        </w:rPr>
+        <w:t xml:space="preserve"> Tạo tài khoản mới với thông tin cơ bản.</w:t>
+      </w:r>
+    </w:p>
+    <w:p>
+      <w:pPr>
+        <w:ind w:left="1440"/>
+        <w:rPr>
+          <w:szCs w:val="26"/>
+        </w:rPr>
+      </w:pPr>
+      <w:r>
+        <w:rPr>
+          <w:b/>
+          <w:bCs/>
+          <w:szCs w:val="26"/>
+        </w:rPr>
+        <w:t>Quản lý phiên:</w:t>
+      </w:r>
+      <w:r>
+        <w:rPr>
+          <w:szCs w:val="26"/>
+        </w:rPr>
+        <w:t xml:space="preserve"> Duy trì phiên đăng nhập và tự động đăng xuất khi hết hạn.</w:t>
+      </w:r>
+    </w:p>
+    <w:p>
+      <w:pPr>
+        <w:pStyle w:val="11"/>
+        <w:rPr>
+          <w:rFonts w:cs="Times New Roman"/>
+        </w:rPr>
+      </w:pPr>
+      <w:bookmarkStart w:id="8" w:name="_Toc204046674"/>
+      <w:r>
+        <w:rPr>
+          <w:rFonts w:cs="Times New Roman"/>
+        </w:rPr>
+        <w:t>1.4 Thiết kế dữ liệu</w:t>
+      </w:r>
+      <w:bookmarkEnd w:id="8"/>
+    </w:p>
+    <w:p>
+      <w:pPr>
+        <w:pStyle w:val="111"/>
+        <w:rPr>
+          <w:rFonts w:cs="Times New Roman"/>
+        </w:rPr>
+      </w:pPr>
+      <w:bookmarkStart w:id="9" w:name="_Toc204046675"/>
+      <w:r>
+        <w:rPr>
+          <w:rFonts w:cs="Times New Roman"/>
+        </w:rPr>
+        <w:t>1.4.1 Lược đồ cơ sở dữ liệu</w:t>
+      </w:r>
+      <w:bookmarkEnd w:id="9"/>
+    </w:p>
+    <w:p>
+      <w:pPr>
+        <w:ind w:left="720" w:firstLine="720"/>
+        <w:rPr>
+          <w:szCs w:val="26"/>
+        </w:rPr>
+      </w:pPr>
+      <w:r>
+        <w:rPr>
+          <w:b/>
+          <w:bCs/>
+          <w:szCs w:val="26"/>
+        </w:rPr>
+        <w:t>PostgreSQL (Backend chính):</w:t>
+      </w:r>
+    </w:p>
+    <w:p>
+      <w:pPr>
+        <w:ind w:left="720" w:firstLine="720"/>
+        <w:rPr>
+          <w:szCs w:val="26"/>
+        </w:rPr>
+      </w:pPr>
+      <w:r>
+        <w:rPr>
+          <w:szCs w:val="26"/>
+        </w:rPr>
+        <w:t>users (id UUID, name, email, password, created_at, updated_at)</w:t>
+      </w:r>
+    </w:p>
+    <w:p>
+      <w:pPr>
+        <w:ind w:left="720"/>
+        <w:rPr>
+          <w:szCs w:val="26"/>
+        </w:rPr>
+      </w:pPr>
+      <w:r>
+        <w:rPr>
+          <w:szCs w:val="26"/>
+        </w:rPr>
+        <w:t>categories (id UUID, user_id UUID, name, color, description, is_default, created_at, updated_at)</w:t>
+      </w:r>
+    </w:p>
+    <w:p>
+      <w:pPr>
+        <w:ind w:left="720" w:firstLine="720"/>
+        <w:rPr>
+          <w:szCs w:val="26"/>
+        </w:rPr>
+      </w:pPr>
+      <w:r>
+        <w:rPr>
+          <w:szCs w:val="26"/>
+        </w:rPr>
+        <w:t>events (id UUID, user_id UUID, category_id UUID, title, description, start_date, end_date, all_day, location, reminder JSON, repeat JSON, created_at, updated_at)</w:t>
+      </w:r>
+    </w:p>
+    <w:p>
+      <w:pPr>
+        <w:ind w:left="720" w:firstLine="720"/>
+        <w:rPr>
+          <w:szCs w:val="26"/>
+        </w:rPr>
+      </w:pPr>
+      <w:r>
+        <w:rPr>
+          <w:szCs w:val="26"/>
+        </w:rPr>
+        <w:t>notifications (id UUID, user_id UUID, event_id UUID, title, message, type, is_read, scheduled_at, created_at)</w:t>
+      </w:r>
+    </w:p>
+    <w:p>
+      <w:pPr>
+        <w:ind w:left="720" w:firstLine="720"/>
+        <w:rPr>
+          <w:szCs w:val="26"/>
+        </w:rPr>
+      </w:pPr>
+      <w:r>
+        <w:rPr>
+          <w:b/>
+          <w:bCs/>
+          <w:szCs w:val="26"/>
+        </w:rPr>
+        <w:t>MySQL (Frontend API):</w:t>
+      </w:r>
+    </w:p>
+    <w:p>
+      <w:pPr>
+        <w:ind w:left="720" w:firstLine="720"/>
+        <w:rPr>
+          <w:szCs w:val="26"/>
+        </w:rPr>
+      </w:pPr>
+      <w:r>
+        <w:rPr>
+          <w:szCs w:val="26"/>
+        </w:rPr>
+        <w:t>events (id, title, description, start_date, end_date, all_day, category_id, user_id, location, reminder_enabled, reminder_minutes, created_at, updated_at)</w:t>
+      </w:r>
+    </w:p>
+    <w:p>
+      <w:pPr>
+        <w:ind w:left="720"/>
+        <w:rPr>
+          <w:szCs w:val="26"/>
+        </w:rPr>
+      </w:pPr>
+      <w:r>
+        <w:rPr>
+          <w:szCs w:val="26"/>
+        </w:rPr>
+        <w:t>categories (id, name, color, user_id, created_at, updated_at)</w:t>
+      </w:r>
+    </w:p>
+    <w:p>
+      <w:pPr>
+        <w:ind w:left="1440"/>
+        <w:rPr>
+          <w:szCs w:val="26"/>
+        </w:rPr>
+      </w:pPr>
+    </w:p>
+    <w:p>
+      <w:pPr>
+        <w:ind w:left="1440"/>
+        <w:rPr>
+          <w:b/>
+          <w:bCs/>
+          <w:szCs w:val="26"/>
+        </w:rPr>
+      </w:pPr>
+      <w:r>
+        <w:rPr>
+          <w:b/>
+          <w:bCs/>
+          <w:szCs w:val="26"/>
+        </w:rPr>
+        <w:t>STT Tên thực thể</w:t>
+      </w:r>
+      <w:r>
+        <w:rPr>
+          <w:b/>
+          <w:bCs/>
+          <w:szCs w:val="26"/>
+        </w:rPr>
+        <w:t xml:space="preserve"> </w:t>
+      </w:r>
+      <w:r>
+        <w:rPr>
+          <w:b/>
+          <w:bCs/>
+          <w:szCs w:val="26"/>
+        </w:rPr>
+        <w:t>Database Diễn giải</w:t>
+      </w:r>
+    </w:p>
+    <w:p>
+      <w:pPr>
+        <w:ind w:left="1440"/>
+        <w:rPr>
+          <w:szCs w:val="26"/>
+        </w:rPr>
+      </w:pPr>
+      <w:r>
+        <w:rPr>
+          <w:b/>
+          <w:bCs/>
+          <w:szCs w:val="26"/>
+        </w:rPr>
+        <w:t xml:space="preserve">1 users PostgreSQL </w:t>
+      </w:r>
+      <w:r>
+        <w:rPr>
+          <w:szCs w:val="26"/>
+        </w:rPr>
+        <w:t>Lưu trữ thông tin người dùng</w:t>
+      </w:r>
+    </w:p>
+    <w:p>
+      <w:pPr>
+        <w:ind w:left="1440"/>
+        <w:rPr>
+          <w:szCs w:val="26"/>
+        </w:rPr>
+      </w:pPr>
+      <w:r>
+        <w:rPr>
+          <w:b/>
+          <w:bCs/>
+          <w:szCs w:val="26"/>
+        </w:rPr>
+        <w:t>2 categories PostgreSQL + MySQL</w:t>
+      </w:r>
+      <w:r>
+        <w:rPr>
+          <w:szCs w:val="26"/>
+        </w:rPr>
+        <w:t xml:space="preserve"> Lưu trữ thông tin danh mục sự kiện</w:t>
+      </w:r>
+    </w:p>
+    <w:p>
+      <w:pPr>
+        <w:ind w:left="1440"/>
+        <w:rPr>
+          <w:szCs w:val="26"/>
+        </w:rPr>
+      </w:pPr>
+      <w:r>
+        <w:rPr>
+          <w:b/>
+          <w:bCs/>
+          <w:szCs w:val="26"/>
+        </w:rPr>
+        <w:t xml:space="preserve">3 event PostgreSQL + MySQL </w:t>
+      </w:r>
+      <w:r>
+        <w:rPr>
+          <w:szCs w:val="26"/>
+        </w:rPr>
+        <w:t>Lưu trữ thông tin sự kiện với reminder/repeat</w:t>
+      </w:r>
+    </w:p>
+    <w:p>
+      <w:pPr>
+        <w:ind w:left="1440"/>
+        <w:rPr>
+          <w:szCs w:val="26"/>
+        </w:rPr>
+      </w:pPr>
+      <w:r>
+        <w:rPr>
+          <w:b/>
+          <w:bCs/>
+          <w:szCs w:val="26"/>
+        </w:rPr>
+        <w:t xml:space="preserve">4 notifications PostgreSQL </w:t>
+      </w:r>
+      <w:r>
+        <w:rPr>
+          <w:szCs w:val="26"/>
+        </w:rPr>
+        <w:t>Lưu trữ thông tin thông báo hệ thống</w:t>
+      </w:r>
+    </w:p>
+    <w:p>
+      <w:pPr>
+        <w:ind w:left="1440"/>
+        <w:rPr>
+          <w:szCs w:val="26"/>
+        </w:rPr>
+      </w:pPr>
+    </w:p>
+    <w:p>
+      <w:pPr>
+        <w:pStyle w:val="111"/>
+        <w:rPr>
+          <w:rFonts w:cs="Times New Roman"/>
+        </w:rPr>
+      </w:pPr>
+      <w:bookmarkStart w:id="10" w:name="_Toc204046676"/>
+      <w:r>
+        <w:rPr>
+          <w:rFonts w:cs="Times New Roman"/>
+        </w:rPr>
+        <w:lastRenderedPageBreak/>
+        <w:t>1.4.2 Mô hình dữ liệu</w:t>
+      </w:r>
+      <w:bookmarkEnd w:id="10"/>
+    </w:p>
+    <w:p>
+      <w:pPr>
+        <w:jc w:val="center"/>
+        <w:rPr>
+          <w:szCs w:val="26"/>
+        </w:rPr>
+      </w:pPr>
+      <w:r>
+        <w:rPr>
+          <w:noProof/>
+        </w:rPr>
+        <w:drawing>
+          <wp:inline distT="0" distB="0" distL="0" distR="0" wp14:anchorId="67FED3D7" wp14:editId="7834E38A">
+            <wp:extent cx="5245902" cy="7779434"/>
+            <wp:effectExtent l="0" t="0" r="0" b="0"/>
+            <wp:docPr id="19473734" name="Picture 5"/>
+            <wp:cNvGraphicFramePr>
+              <a:graphicFrameLocks xmlns:a="http://schemas.openxmlformats.org/drawingml/2006/main" noChangeAspect="1"/>
+            </wp:cNvGraphicFramePr>
+            <a:graphic xmlns:a="http://schemas.openxmlformats.org/drawingml/2006/main">
+              <a:graphicData uri="http://schemas.openxmlformats.org/drawingml/2006/picture">
+                <pic:pic xmlns:pic="http://schemas.openxmlformats.org/drawingml/2006/picture">
+                  <pic:nvPicPr>
+                    <pic:cNvPr id="0" name="Picture 1"/>
+                    <pic:cNvPicPr>
+                      <a:picLocks noChangeAspect="1" noChangeArrowheads="1"/>
+                    </pic:cNvPicPr>
+                  </pic:nvPicPr>
+                  <pic:blipFill>
+                    <a:blip r:embed="rId12" cstate="print">
+                      <a:extLst>
+                        <a:ext uri="{28A0092B-C50C-407E-A947-70E740481C1C}">
+                          <a14:useLocalDpi xmlns:a14="http://schemas.microsoft.com/office/drawing/2010/main" val="0"/>
+                        </a:ext>
+                      </a:extLst>
+                    </a:blip>
+                    <a:srcRect/>
+                    <a:stretch>
+                      <a:fillRect/>
+                    </a:stretch>
+                  </pic:blipFill>
+                  <pic:spPr bwMode="auto">
+                    <a:xfrm>
+                      <a:off x="0" y="0"/>
+                      <a:ext cx="5256555" cy="7795232"/>
+                    </a:xfrm>
+                    <a:prstGeom prst="rect">
+                      <a:avLst/>
+                    </a:prstGeom>
+                    <a:noFill/>
+                    <a:ln>
+                      <a:noFill/>
+                    </a:ln>
+                  </pic:spPr>
+                </pic:pic>
+              </a:graphicData>
+            </a:graphic>
+          </wp:inline>
+        </w:drawing>
+      </w:r>
+    </w:p>
+    <w:p>
+      <w:pPr>
+        <w:pStyle w:val="Hnh"/>
+      </w:pPr>
+      <w:bookmarkStart w:id="11" w:name="_Toc204046650"/>
+      <w:r>
+        <w:t xml:space="preserve">Hình </w:t>
+      </w:r>
+      <w:r>
+        <w:t>1.1. Mô hình dữ liệu mức Quan niệm</w:t>
+      </w:r>
+      <w:bookmarkEnd w:id="11"/>
+    </w:p>
+    <w:p>
+      <w:pPr>
+        <w:rPr>
+          <w:szCs w:val="26"/>
+        </w:rPr>
+      </w:pPr>
+      <w:r>
+        <w:rPr>
+          <w:noProof/>
+        </w:rPr>
+        <w:lastRenderedPageBreak/>
+        <w:drawing>
+          <wp:inline distT="0" distB="0" distL="0" distR="0" wp14:anchorId="75E1B87A" wp14:editId="18979C05">
+            <wp:extent cx="5972175" cy="6668135"/>
+            <wp:effectExtent l="0" t="0" r="9525" b="0"/>
+            <wp:docPr id="849824812" name="Picture 6"/>
+            <wp:cNvGraphicFramePr>
+              <a:graphicFrameLocks xmlns:a="http://schemas.openxmlformats.org/drawingml/2006/main" noChangeAspect="1"/>
+            </wp:cNvGraphicFramePr>
+            <a:graphic xmlns:a="http://schemas.openxmlformats.org/drawingml/2006/main">
+              <a:graphicData uri="http://schemas.openxmlformats.org/drawingml/2006/picture">
+                <pic:pic xmlns:pic="http://schemas.openxmlformats.org/drawingml/2006/picture">
+                  <pic:nvPicPr>
+                    <pic:cNvPr id="0" name="Picture 3"/>
+                    <pic:cNvPicPr>
+                      <a:picLocks noChangeAspect="1" noChangeArrowheads="1"/>
+                    </pic:cNvPicPr>
+                  </pic:nvPicPr>
+                  <pic:blipFill>
+                    <a:blip r:embed="rId13" cstate="print">
+                      <a:extLst>
+                        <a:ext uri="{28A0092B-C50C-407E-A947-70E740481C1C}">
+                          <a14:useLocalDpi xmlns:a14="http://schemas.microsoft.com/office/drawing/2010/main" val="0"/>
+                        </a:ext>
+                      </a:extLst>
+                    </a:blip>
+                    <a:srcRect/>
+                    <a:stretch>
+                      <a:fillRect/>
+                    </a:stretch>
+                  </pic:blipFill>
+                  <pic:spPr bwMode="auto">
+                    <a:xfrm>
+                      <a:off x="0" y="0"/>
+                      <a:ext cx="5972175" cy="6668135"/>
+                    </a:xfrm>
+                    <a:prstGeom prst="rect">
+                      <a:avLst/>
+                    </a:prstGeom>
+                    <a:noFill/>
+                    <a:ln>
+                      <a:noFill/>
+                    </a:ln>
+                  </pic:spPr>
+                </pic:pic>
+              </a:graphicData>
+            </a:graphic>
+          </wp:inline>
+        </w:drawing>
+      </w:r>
+    </w:p>
+    <w:p>
+      <w:pPr>
+        <w:pStyle w:val="Hnh"/>
+      </w:pPr>
+      <w:bookmarkStart w:id="12" w:name="_Toc204046651"/>
+      <w:r>
+        <w:t>Hình 1.2. Mô hình dữ liệu mức Luận lý</w:t>
+      </w:r>
+      <w:bookmarkEnd w:id="12"/>
+    </w:p>
+    <w:p>
+      <w:pPr>
+        <w:rPr>
+          <w:szCs w:val="26"/>
+        </w:rPr>
+      </w:pPr>
+    </w:p>
+    <w:p>
+      <w:pPr>
+        <w:rPr>
+          <w:szCs w:val="26"/>
+        </w:rPr>
+      </w:pPr>
+    </w:p>
+    <w:p>
+      <w:pPr>
+        <w:rPr>
+          <w:szCs w:val="26"/>
+        </w:rPr>
+      </w:pPr>
+    </w:p>
+    <w:p>
+      <w:pPr>
+        <w:rPr>
+          <w:szCs w:val="26"/>
+        </w:rPr>
+      </w:pPr>
+    </w:p>
+    <w:p>
+      <w:pPr>
+        <w:jc w:val="center"/>
+        <w:rPr>
+          <w:szCs w:val="26"/>
+        </w:rPr>
+      </w:pPr>
+      <w:r>
+        <w:rPr>
+          <w:noProof/>
+        </w:rPr>
+        <w:lastRenderedPageBreak/>
+        <w:drawing>
+          <wp:inline distT="0" distB="0" distL="0" distR="0" wp14:anchorId="1CE0D200" wp14:editId="167B7080">
+            <wp:extent cx="5703649" cy="8004516"/>
+            <wp:effectExtent l="0" t="0" r="0" b="0"/>
+            <wp:docPr id="1005843961" name="Picture 7"/>
+            <wp:cNvGraphicFramePr>
+              <a:graphicFrameLocks xmlns:a="http://schemas.openxmlformats.org/drawingml/2006/main" noChangeAspect="1"/>
+            </wp:cNvGraphicFramePr>
+            <a:graphic xmlns:a="http://schemas.openxmlformats.org/drawingml/2006/main">
+              <a:graphicData uri="http://schemas.openxmlformats.org/drawingml/2006/picture">
+                <pic:pic xmlns:pic="http://schemas.openxmlformats.org/drawingml/2006/picture">
+                  <pic:nvPicPr>
+                    <pic:cNvPr id="0" name="Picture 5"/>
+                    <pic:cNvPicPr>
+                      <a:picLocks noChangeAspect="1" noChangeArrowheads="1"/>
+                    </pic:cNvPicPr>
+                  </pic:nvPicPr>
+                  <pic:blipFill>
+                    <a:blip r:embed="rId14" cstate="print">
+                      <a:extLst>
+                        <a:ext uri="{28A0092B-C50C-407E-A947-70E740481C1C}">
+                          <a14:useLocalDpi xmlns:a14="http://schemas.microsoft.com/office/drawing/2010/main" val="0"/>
+                        </a:ext>
+                      </a:extLst>
+                    </a:blip>
+                    <a:srcRect/>
+                    <a:stretch>
+                      <a:fillRect/>
+                    </a:stretch>
+                  </pic:blipFill>
+                  <pic:spPr bwMode="auto">
+                    <a:xfrm>
+                      <a:off x="0" y="0"/>
+                      <a:ext cx="5708368" cy="8011138"/>
+                    </a:xfrm>
+                    <a:prstGeom prst="rect">
+                      <a:avLst/>
+                    </a:prstGeom>
+                    <a:noFill/>
+                    <a:ln>
+                      <a:noFill/>
+                    </a:ln>
+                  </pic:spPr>
+                </pic:pic>
+              </a:graphicData>
+            </a:graphic>
+          </wp:inline>
+        </w:drawing>
+      </w:r>
+    </w:p>
+    <w:p>
+      <w:pPr>
+        <w:pStyle w:val="Hnh"/>
+      </w:pPr>
+      <w:bookmarkStart w:id="13" w:name="_Toc204046652"/>
+      <w:r>
+        <w:t>Hình 1.3. Mô hình dữ liệu mứcVật lý</w:t>
+      </w:r>
+      <w:bookmarkEnd w:id="13"/>
+    </w:p>
     <w:sectPr>
-      <w:footerReference w:type="default" r:id="rId8"/>
       <w:type w:val="continuous"/>
       <w:pgSz w:w="12240" w:h="15840"/>
       <w:pgMar w:top="1134" w:right="1134" w:bottom="1134" w:left="1701" w:header="720" w:footer="720" w:gutter="0"/>
@@ -42,6 +5659,149 @@
 </file>
 
 <file path=word/footer1.xml><?xml version="1.0" encoding="utf-8"?>
+<w:ftr xmlns:wpc="http://schemas.microsoft.com/office/word/2010/wordprocessingCanvas" xmlns:cx="http://schemas.microsoft.com/office/drawing/2014/chartex" xmlns:cx1="http://schemas.microsoft.com/office/drawing/2015/9/8/chartex" xmlns:cx2="http://schemas.microsoft.com/office/drawing/2015/10/21/chartex" xmlns:cx3="http://schemas.microsoft.com/office/drawing/2016/5/9/chartex" xmlns:cx4="http://schemas.microsoft.com/office/drawing/2016/5/10/chartex" xmlns:cx5="http://schemas.microsoft.com/office/drawing/2016/5/11/chartex" xmlns:cx6="http://schemas.microsoft.com/office/drawing/2016/5/12/chartex" xmlns:cx7="http://schemas.microsoft.com/office/drawing/2016/5/13/chartex" xmlns:cx8="http://schemas.microsoft.com/office/drawing/2016/5/14/chartex" xmlns:mc="http://schemas.openxmlformats.org/markup-compatibility/2006" xmlns:aink="http://schemas.microsoft.com/office/drawing/2016/ink" xmlns:am3d="http://schemas.microsoft.com/office/drawing/2017/model3d" xmlns:o="urn:schemas-microsoft-com:office:office" xmlns:oel="http://schemas.microsoft.com/office/2019/extlst" xmlns:r="http://schemas.openxmlformats.org/officeDocument/2006/relationships" xmlns:m="http://schemas.openxmlformats.org/officeDocument/2006/math" xmlns:v="urn:schemas-microsoft-com:vml" xmlns:wp14="http://schemas.microsoft.com/office/word/2010/wordprocessingDrawing" xmlns:wp="http://schemas.openxmlformats.org/drawingml/2006/wordprocessingDrawing" xmlns:w10="urn:schemas-microsoft-com:office:word" xmlns:w="http://schemas.openxmlformats.org/wordprocessingml/2006/main" xmlns:w14="http://schemas.microsoft.com/office/word/2010/wordml" xmlns:w15="http://schemas.microsoft.com/office/word/2012/wordml" xmlns:w16cex="http://schemas.microsoft.com/office/word/2018/wordml/cex" xmlns:w16cid="http://schemas.microsoft.com/office/word/2016/wordml/cid" xmlns:w16="http://schemas.microsoft.com/office/word/2018/wordml" xmlns:w16du="http://schemas.microsoft.com/office/word/2023/wordml/word16du" xmlns:w16sdtdh="http://schemas.microsoft.com/office/word/2020/wordml/sdtdatahash" xmlns:w16sdtfl="http://schemas.microsoft.com/office/word/2024/wordml/sdtformatlock" xmlns:w16se="http://schemas.microsoft.com/office/word/2015/wordml/symex" xmlns:wpg="http://schemas.microsoft.com/office/word/2010/wordprocessingGroup" xmlns:wpi="http://schemas.microsoft.com/office/word/2010/wordprocessingInk" xmlns:wne="http://schemas.microsoft.com/office/word/2006/wordml" xmlns:wps="http://schemas.microsoft.com/office/word/2010/wordprocessingShape" mc:Ignorable="w14 w15 w16se w16cid w16 w16cex w16sdtdh w16sdtfl w16du wp14">
+  <w:p>
+    <w:pPr>
+      <w:pStyle w:val="Footer"/>
+      <w:pBdr>
+        <w:bottom w:val="thinThickThinMediumGap" w:sz="18" w:space="1" w:color="auto"/>
+      </w:pBdr>
+      <w:rPr>
+        <w:b/>
+        <w:bCs/>
+        <w:color w:val="000000" w:themeColor="text1"/>
+      </w:rPr>
+    </w:pPr>
+  </w:p>
+  <w:p>
+    <w:pPr>
+      <w:pStyle w:val="Footer"/>
+      <w:rPr>
+        <w:b/>
+        <w:bCs/>
+        <w:color w:val="000000" w:themeColor="text1"/>
+      </w:rPr>
+    </w:pPr>
+    <w:r>
+      <w:rPr>
+        <w:b/>
+        <w:bCs/>
+        <w:color w:val="000000" w:themeColor="text1"/>
+      </w:rPr>
+      <w:t>Nguyễ</w:t>
+    </w:r>
+    <w:r>
+      <w:rPr>
+        <w:b/>
+        <w:bCs/>
+        <w:color w:val="000000" w:themeColor="text1"/>
+      </w:rPr>
+      <w:t xml:space="preserve">n Thanh Duy - </w:t>
+    </w:r>
+    <w:r>
+      <w:rPr>
+        <w:b/>
+        <w:bCs/>
+        <w:color w:val="000000" w:themeColor="text1"/>
+      </w:rPr>
+      <w:t>Trần Lâm Phú Đứ</w:t>
+    </w:r>
+    <w:r>
+      <w:rPr>
+        <w:b/>
+        <w:bCs/>
+        <w:color w:val="000000" w:themeColor="text1"/>
+      </w:rPr>
+      <w:t>c -</w:t>
+    </w:r>
+    <w:r>
+      <w:rPr>
+        <w:b/>
+        <w:bCs/>
+        <w:color w:val="000000" w:themeColor="text1"/>
+      </w:rPr>
+      <w:t xml:space="preserve"> Phan Đình Khải</w:t>
+    </w:r>
+    <w:r>
+      <w:rPr>
+        <w:b/>
+        <w:bCs/>
+        <w:color w:val="000000" w:themeColor="text1"/>
+      </w:rPr>
+      <w:tab/>
+    </w:r>
+    <w:sdt>
+      <w:sdtPr>
+        <w:rPr>
+          <w:b/>
+          <w:bCs/>
+          <w:color w:val="000000" w:themeColor="text1"/>
+        </w:rPr>
+        <w:id w:val="785623328"/>
+        <w:docPartObj>
+          <w:docPartGallery w:val="Page Numbers (Bottom of Page)"/>
+          <w:docPartUnique/>
+        </w:docPartObj>
+      </w:sdtPr>
+      <w:sdtEndPr>
+        <w:rPr>
+          <w:noProof/>
+        </w:rPr>
+      </w:sdtEndPr>
+      <w:sdtContent>
+        <w:r>
+          <w:rPr>
+            <w:b/>
+            <w:bCs/>
+            <w:color w:val="000000" w:themeColor="text1"/>
+          </w:rPr>
+          <w:fldChar w:fldCharType="begin"/>
+        </w:r>
+        <w:r>
+          <w:rPr>
+            <w:b/>
+            <w:bCs/>
+            <w:color w:val="000000" w:themeColor="text1"/>
+          </w:rPr>
+          <w:instrText xml:space="preserve"> PAGE   \* MERGEFORMAT </w:instrText>
+        </w:r>
+        <w:r>
+          <w:rPr>
+            <w:b/>
+            <w:bCs/>
+            <w:color w:val="000000" w:themeColor="text1"/>
+          </w:rPr>
+          <w:fldChar w:fldCharType="separate"/>
+        </w:r>
+        <w:r>
+          <w:rPr>
+            <w:b/>
+            <w:bCs/>
+            <w:color w:val="000000" w:themeColor="text1"/>
+          </w:rPr>
+          <w:t>2</w:t>
+        </w:r>
+        <w:r>
+          <w:rPr>
+            <w:b/>
+            <w:bCs/>
+            <w:noProof/>
+            <w:color w:val="000000" w:themeColor="text1"/>
+          </w:rPr>
+          <w:fldChar w:fldCharType="end"/>
+        </w:r>
+      </w:sdtContent>
+    </w:sdt>
+  </w:p>
+  <w:p>
+    <w:pPr>
+      <w:pStyle w:val="Footer"/>
+    </w:pPr>
+  </w:p>
+</w:ftr>
+</file>
+
+<file path=word/footer2.xml><?xml version="1.0" encoding="utf-8"?>
 <w:ftr xmlns:wpc="http://schemas.microsoft.com/office/word/2010/wordprocessingCanvas" xmlns:cx="http://schemas.microsoft.com/office/drawing/2014/chartex" xmlns:cx1="http://schemas.microsoft.com/office/drawing/2015/9/8/chartex" xmlns:cx2="http://schemas.microsoft.com/office/drawing/2015/10/21/chartex" xmlns:cx3="http://schemas.microsoft.com/office/drawing/2016/5/9/chartex" xmlns:cx4="http://schemas.microsoft.com/office/drawing/2016/5/10/chartex" xmlns:cx5="http://schemas.microsoft.com/office/drawing/2016/5/11/chartex" xmlns:cx6="http://schemas.microsoft.com/office/drawing/2016/5/12/chartex" xmlns:cx7="http://schemas.microsoft.com/office/drawing/2016/5/13/chartex" xmlns:cx8="http://schemas.microsoft.com/office/drawing/2016/5/14/chartex" xmlns:mc="http://schemas.openxmlformats.org/markup-compatibility/2006" xmlns:aink="http://schemas.microsoft.com/office/drawing/2016/ink" xmlns:am3d="http://schemas.microsoft.com/office/drawing/2017/model3d" xmlns:o="urn:schemas-microsoft-com:office:office" xmlns:oel="http://schemas.microsoft.com/office/2019/extlst" xmlns:r="http://schemas.openxmlformats.org/officeDocument/2006/relationships" xmlns:m="http://schemas.openxmlformats.org/officeDocument/2006/math" xmlns:v="urn:schemas-microsoft-com:vml" xmlns:wp14="http://schemas.microsoft.com/office/word/2010/wordprocessingDrawing" xmlns:wp="http://schemas.openxmlformats.org/drawingml/2006/wordprocessingDrawing" xmlns:w10="urn:schemas-microsoft-com:office:word" xmlns:w="http://schemas.openxmlformats.org/wordprocessingml/2006/main" xmlns:w14="http://schemas.microsoft.com/office/word/2010/wordml" xmlns:w15="http://schemas.microsoft.com/office/word/2012/wordml" xmlns:w16cex="http://schemas.microsoft.com/office/word/2018/wordml/cex" xmlns:w16cid="http://schemas.microsoft.com/office/word/2016/wordml/cid" xmlns:w16="http://schemas.microsoft.com/office/word/2018/wordml" xmlns:w16du="http://schemas.microsoft.com/office/word/2023/wordml/word16du" xmlns:w16sdtdh="http://schemas.microsoft.com/office/word/2020/wordml/sdtdatahash" xmlns:w16sdtfl="http://schemas.microsoft.com/office/word/2024/wordml/sdtformatlock" xmlns:w16se="http://schemas.microsoft.com/office/word/2015/wordml/symex" xmlns:wpg="http://schemas.microsoft.com/office/word/2010/wordprocessingGroup" xmlns:wpi="http://schemas.microsoft.com/office/word/2010/wordprocessingInk" xmlns:wne="http://schemas.microsoft.com/office/word/2006/wordml" xmlns:wps="http://schemas.microsoft.com/office/word/2010/wordprocessingShape" mc:Ignorable="w14 w15 w16se w16cid w16 w16cex w16sdtdh w16sdtfl w16du wp14">
   <w:p>
     <w:pPr>
@@ -203,6 +5963,68 @@
     </w:p>
   </w:footnote>
 </w:footnotes>
+</file>
+
+<file path=word/header1.xml><?xml version="1.0" encoding="utf-8"?>
+<w:hdr xmlns:wpc="http://schemas.microsoft.com/office/word/2010/wordprocessingCanvas" xmlns:cx="http://schemas.microsoft.com/office/drawing/2014/chartex" xmlns:cx1="http://schemas.microsoft.com/office/drawing/2015/9/8/chartex" xmlns:cx2="http://schemas.microsoft.com/office/drawing/2015/10/21/chartex" xmlns:cx3="http://schemas.microsoft.com/office/drawing/2016/5/9/chartex" xmlns:cx4="http://schemas.microsoft.com/office/drawing/2016/5/10/chartex" xmlns:cx5="http://schemas.microsoft.com/office/drawing/2016/5/11/chartex" xmlns:cx6="http://schemas.microsoft.com/office/drawing/2016/5/12/chartex" xmlns:cx7="http://schemas.microsoft.com/office/drawing/2016/5/13/chartex" xmlns:cx8="http://schemas.microsoft.com/office/drawing/2016/5/14/chartex" xmlns:mc="http://schemas.openxmlformats.org/markup-compatibility/2006" xmlns:aink="http://schemas.microsoft.com/office/drawing/2016/ink" xmlns:am3d="http://schemas.microsoft.com/office/drawing/2017/model3d" xmlns:o="urn:schemas-microsoft-com:office:office" xmlns:oel="http://schemas.microsoft.com/office/2019/extlst" xmlns:r="http://schemas.openxmlformats.org/officeDocument/2006/relationships" xmlns:m="http://schemas.openxmlformats.org/officeDocument/2006/math" xmlns:v="urn:schemas-microsoft-com:vml" xmlns:wp14="http://schemas.microsoft.com/office/word/2010/wordprocessingDrawing" xmlns:wp="http://schemas.openxmlformats.org/drawingml/2006/wordprocessingDrawing" xmlns:w10="urn:schemas-microsoft-com:office:word" xmlns:w="http://schemas.openxmlformats.org/wordprocessingml/2006/main" xmlns:w14="http://schemas.microsoft.com/office/word/2010/wordml" xmlns:w15="http://schemas.microsoft.com/office/word/2012/wordml" xmlns:w16cex="http://schemas.microsoft.com/office/word/2018/wordml/cex" xmlns:w16cid="http://schemas.microsoft.com/office/word/2016/wordml/cid" xmlns:w16="http://schemas.microsoft.com/office/word/2018/wordml" xmlns:w16du="http://schemas.microsoft.com/office/word/2023/wordml/word16du" xmlns:w16sdtdh="http://schemas.microsoft.com/office/word/2020/wordml/sdtdatahash" xmlns:w16sdtfl="http://schemas.microsoft.com/office/word/2024/wordml/sdtformatlock" xmlns:w16se="http://schemas.microsoft.com/office/word/2015/wordml/symex" xmlns:wpg="http://schemas.microsoft.com/office/word/2010/wordprocessingGroup" xmlns:wpi="http://schemas.microsoft.com/office/word/2010/wordprocessingInk" xmlns:wne="http://schemas.microsoft.com/office/word/2006/wordml" xmlns:wps="http://schemas.microsoft.com/office/word/2010/wordprocessingShape" mc:Ignorable="w14 w15 w16se w16cid w16 w16cex w16sdtdh w16sdtfl w16du wp14">
+  <w:p>
+    <w:pPr>
+      <w:pBdr>
+        <w:bottom w:val="thinThickThinSmallGap" w:sz="24" w:space="1" w:color="auto"/>
+      </w:pBdr>
+      <w:spacing w:line="240" w:lineRule="auto"/>
+      <w:rPr>
+        <w:b/>
+        <w:bCs/>
+        <w:sz w:val="28"/>
+        <w:szCs w:val="32"/>
+      </w:rPr>
+    </w:pPr>
+    <w:r>
+      <w:rPr>
+        <w:b/>
+        <w:bCs/>
+        <w:sz w:val="28"/>
+      </w:rPr>
+      <w:t>Đề tài</w:t>
+    </w:r>
+    <w:r>
+      <w:rPr>
+        <w:b/>
+        <w:bCs/>
+        <w:sz w:val="28"/>
+      </w:rPr>
+      <w:t xml:space="preserve">: </w:t>
+    </w:r>
+    <w:r>
+      <w:rPr>
+        <w:b/>
+        <w:bCs/>
+        <w:sz w:val="28"/>
+        <w:szCs w:val="32"/>
+      </w:rPr>
+      <w:t>Xây dựng ứng dụng quản lý</w:t>
+    </w:r>
+    <w:r>
+      <w:rPr>
+        <w:b/>
+        <w:bCs/>
+        <w:sz w:val="28"/>
+        <w:szCs w:val="32"/>
+      </w:rPr>
+      <w:t xml:space="preserve"> t</w:t>
+    </w:r>
+    <w:r>
+      <w:rPr>
+        <w:b/>
+        <w:bCs/>
+        <w:sz w:val="28"/>
+        <w:szCs w:val="32"/>
+      </w:rPr>
+      <w:t>hời gian biểu schedule manager</w:t>
+    </w:r>
+  </w:p>
+</w:hdr>
 </file>
 
 <file path=word/numbering.xml><?xml version="1.0" encoding="utf-8"?>

--- a/thesis/UngDungQLThoiGianBieu.docx
+++ b/thesis/UngDungQLThoiGianBieu.docx
@@ -5520,34 +5520,6 @@
         <w:t>Hình 1.2. Mô hình dữ liệu mức Luận lý</w:t>
       </w:r>
       <w:bookmarkEnd w:id="12"/>
-    </w:p>
-    <w:p>
-      <w:pPr>
-        <w:rPr>
-          <w:szCs w:val="26"/>
-        </w:rPr>
-      </w:pPr>
-    </w:p>
-    <w:p>
-      <w:pPr>
-        <w:rPr>
-          <w:szCs w:val="26"/>
-        </w:rPr>
-      </w:pPr>
-    </w:p>
-    <w:p>
-      <w:pPr>
-        <w:rPr>
-          <w:szCs w:val="26"/>
-        </w:rPr>
-      </w:pPr>
-    </w:p>
-    <w:p>
-      <w:pPr>
-        <w:rPr>
-          <w:szCs w:val="26"/>
-        </w:rPr>
-      </w:pPr>
     </w:p>
     <w:p>
       <w:pPr>

--- a/thesis/UngDungQLThoiGianBieu.docx
+++ b/thesis/UngDungQLThoiGianBieu.docx
@@ -5520,6 +5520,34 @@
         <w:t>Hình 1.2. Mô hình dữ liệu mức Luận lý</w:t>
       </w:r>
       <w:bookmarkEnd w:id="12"/>
+    </w:p>
+    <w:p>
+      <w:pPr>
+        <w:rPr>
+          <w:szCs w:val="26"/>
+        </w:rPr>
+      </w:pPr>
+    </w:p>
+    <w:p>
+      <w:pPr>
+        <w:rPr>
+          <w:szCs w:val="26"/>
+        </w:rPr>
+      </w:pPr>
+    </w:p>
+    <w:p>
+      <w:pPr>
+        <w:rPr>
+          <w:szCs w:val="26"/>
+        </w:rPr>
+      </w:pPr>
+    </w:p>
+    <w:p>
+      <w:pPr>
+        <w:rPr>
+          <w:szCs w:val="26"/>
+        </w:rPr>
+      </w:pPr>
     </w:p>
     <w:p>
       <w:pPr>

--- a/thesis/UngDungQLThoiGianBieu.docx
+++ b/thesis/UngDungQLThoiGianBieu.docx
@@ -1,6 +1,6 @@
 
 <file path=word/document.xml><?xml version="1.0" encoding="utf-8"?>
-<w:document xmlns:wpc="http://schemas.microsoft.com/office/word/2010/wordprocessingCanvas" xmlns:cx="http://schemas.microsoft.com/office/drawing/2014/chartex" xmlns:cx1="http://schemas.microsoft.com/office/drawing/2015/9/8/chartex" xmlns:cx2="http://schemas.microsoft.com/office/drawing/2015/10/21/chartex" xmlns:cx3="http://schemas.microsoft.com/office/drawing/2016/5/9/chartex" xmlns:cx4="http://schemas.microsoft.com/office/drawing/2016/5/10/chartex" xmlns:cx5="http://schemas.microsoft.com/office/drawing/2016/5/11/chartex" xmlns:cx6="http://schemas.microsoft.com/office/drawing/2016/5/12/chartex" xmlns:cx7="http://schemas.microsoft.com/office/drawing/2016/5/13/chartex" xmlns:cx8="http://schemas.microsoft.com/office/drawing/2016/5/14/chartex" xmlns:mc="http://schemas.openxmlformats.org/markup-compatibility/2006" xmlns:aink="http://schemas.microsoft.com/office/drawing/2016/ink" xmlns:am3d="http://schemas.microsoft.com/office/drawing/2017/model3d" xmlns:o="urn:schemas-microsoft-com:office:office" xmlns:oel="http://schemas.microsoft.com/office/2019/extlst" xmlns:r="http://schemas.openxmlformats.org/officeDocument/2006/relationships" xmlns:m="http://schemas.openxmlformats.org/officeDocument/2006/math" xmlns:v="urn:schemas-microsoft-com:vml" xmlns:wp14="http://schemas.microsoft.com/office/word/2010/wordprocessingDrawing" xmlns:wp="http://schemas.openxmlformats.org/drawingml/2006/wordprocessingDrawing" xmlns:w10="urn:schemas-microsoft-com:office:word" xmlns:w="http://schemas.openxmlformats.org/wordprocessingml/2006/main" xmlns:w14="http://schemas.microsoft.com/office/word/2010/wordml" xmlns:w15="http://schemas.microsoft.com/office/word/2012/wordml" xmlns:w16cex="http://schemas.microsoft.com/office/word/2018/wordml/cex" xmlns:w16cid="http://schemas.microsoft.com/office/word/2016/wordml/cid" xmlns:w16="http://schemas.microsoft.com/office/word/2018/wordml" xmlns:w16du="http://schemas.microsoft.com/office/word/2023/wordml/word16du" xmlns:w16sdtdh="http://schemas.microsoft.com/office/word/2020/wordml/sdtdatahash" xmlns:w16sdtfl="http://schemas.microsoft.com/office/word/2024/wordml/sdtformatlock" xmlns:w16se="http://schemas.microsoft.com/office/word/2015/wordml/symex" xmlns:wpg="http://schemas.microsoft.com/office/word/2010/wordprocessingGroup" xmlns:wpi="http://schemas.microsoft.com/office/word/2010/wordprocessingInk" xmlns:wne="http://schemas.microsoft.com/office/word/2006/wordml" xmlns:wps="http://schemas.microsoft.com/office/word/2010/wordprocessingShape" mc:Ignorable="w14 w15 w16se w16cid w16 w16cex w16sdtdh w16sdtfl w16du wp14">
+<w:document xmlns:wpc="http://schemas.microsoft.com/office/word/2010/wordprocessingCanvas" xmlns:cx="http://schemas.microsoft.com/office/drawing/2014/chartex" xmlns:mc="http://schemas.openxmlformats.org/markup-compatibility/2006" xmlns:o="urn:schemas-microsoft-com:office:office" xmlns:r="http://schemas.openxmlformats.org/officeDocument/2006/relationships" xmlns:m="http://schemas.openxmlformats.org/officeDocument/2006/math" xmlns:v="urn:schemas-microsoft-com:vml" xmlns:wp14="http://schemas.microsoft.com/office/word/2010/wordprocessingDrawing" xmlns:wp="http://schemas.openxmlformats.org/drawingml/2006/wordprocessingDrawing" xmlns:w10="urn:schemas-microsoft-com:office:word" xmlns:w="http://schemas.openxmlformats.org/wordprocessingml/2006/main" xmlns:w14="http://schemas.microsoft.com/office/word/2010/wordml" xmlns:w15="http://schemas.microsoft.com/office/word/2012/wordml" xmlns:w16se="http://schemas.microsoft.com/office/word/2015/wordml/symex" xmlns:wpg="http://schemas.microsoft.com/office/word/2010/wordprocessingGroup" xmlns:wpi="http://schemas.microsoft.com/office/word/2010/wordprocessingInk" xmlns:wne="http://schemas.microsoft.com/office/word/2006/wordml" xmlns:wps="http://schemas.microsoft.com/office/word/2010/wordprocessingShape" mc:Ignorable="w14 w15 w16se wp14">
   <w:body>
     <w:p>
       <w:pPr>
@@ -155,7 +155,7 @@
               </wp:anchor>
             </w:drawing>
           </mc:Choice>
-          <mc:Fallback>
+          <mc:Fallback xmlns:w16sdtfl="http://schemas.microsoft.com/office/word/2024/wordml/sdtformatlock" xmlns:w16sdtdh="http://schemas.microsoft.com/office/word/2020/wordml/sdtdatahash" xmlns:w16du="http://schemas.microsoft.com/office/word/2023/wordml/word16du" xmlns:w16="http://schemas.microsoft.com/office/word/2018/wordml" xmlns:w16cid="http://schemas.microsoft.com/office/word/2016/wordml/cid" xmlns:w16cex="http://schemas.microsoft.com/office/word/2018/wordml/cex" xmlns:oel="http://schemas.microsoft.com/office/2019/extlst" xmlns:am3d="http://schemas.microsoft.com/office/drawing/2017/model3d" xmlns:aink="http://schemas.microsoft.com/office/drawing/2016/ink" xmlns:cx8="http://schemas.microsoft.com/office/drawing/2016/5/14/chartex" xmlns:cx7="http://schemas.microsoft.com/office/drawing/2016/5/13/chartex" xmlns:cx6="http://schemas.microsoft.com/office/drawing/2016/5/12/chartex" xmlns:cx5="http://schemas.microsoft.com/office/drawing/2016/5/11/chartex" xmlns:cx4="http://schemas.microsoft.com/office/drawing/2016/5/10/chartex" xmlns:cx3="http://schemas.microsoft.com/office/drawing/2016/5/9/chartex" xmlns:cx2="http://schemas.microsoft.com/office/drawing/2015/10/21/chartex" xmlns:cx1="http://schemas.microsoft.com/office/drawing/2015/9/8/chartex">
             <w:pict>
               <v:line w14:anchorId="36BB56BB" id="Straight Connector 48634550" o:spid="_x0000_s1026" style="position:absolute;flip:y;z-index:251659264;visibility:visible;mso-wrap-style:square;mso-width-percent:0;mso-height-percent:0;mso-wrap-distance-left:9pt;mso-wrap-distance-top:0;mso-wrap-distance-right:9pt;mso-wrap-distance-bottom:0;mso-position-horizontal:absolute;mso-position-horizontal-relative:margin;mso-position-vertical:absolute;mso-position-vertical-relative:text;mso-width-percent:0;mso-height-percent:0;mso-width-relative:margin;mso-height-relative:margin" from="89.95pt,4.8pt" to="375.95pt,4.8pt" o:gfxdata="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" strokecolor="black [3213]" strokeweight="1pt">
                 <v:stroke joinstyle="miter"/>
@@ -998,7 +998,7 @@
               </wp:anchor>
             </w:drawing>
           </mc:Choice>
-          <mc:Fallback>
+          <mc:Fallback xmlns:w16sdtfl="http://schemas.microsoft.com/office/word/2024/wordml/sdtformatlock" xmlns:w16sdtdh="http://schemas.microsoft.com/office/word/2020/wordml/sdtdatahash" xmlns:w16du="http://schemas.microsoft.com/office/word/2023/wordml/word16du" xmlns:w16="http://schemas.microsoft.com/office/word/2018/wordml" xmlns:w16cid="http://schemas.microsoft.com/office/word/2016/wordml/cid" xmlns:w16cex="http://schemas.microsoft.com/office/word/2018/wordml/cex" xmlns:oel="http://schemas.microsoft.com/office/2019/extlst" xmlns:am3d="http://schemas.microsoft.com/office/drawing/2017/model3d" xmlns:aink="http://schemas.microsoft.com/office/drawing/2016/ink" xmlns:cx8="http://schemas.microsoft.com/office/drawing/2016/5/14/chartex" xmlns:cx7="http://schemas.microsoft.com/office/drawing/2016/5/13/chartex" xmlns:cx6="http://schemas.microsoft.com/office/drawing/2016/5/12/chartex" xmlns:cx5="http://schemas.microsoft.com/office/drawing/2016/5/11/chartex" xmlns:cx4="http://schemas.microsoft.com/office/drawing/2016/5/10/chartex" xmlns:cx3="http://schemas.microsoft.com/office/drawing/2016/5/9/chartex" xmlns:cx2="http://schemas.microsoft.com/office/drawing/2015/10/21/chartex" xmlns:cx1="http://schemas.microsoft.com/office/drawing/2015/9/8/chartex">
             <w:pict>
               <v:line w14:anchorId="671F37BC" id="Straight Connector 1281789315" o:spid="_x0000_s1026" style="position:absolute;flip:y;z-index:251661312;visibility:visible;mso-wrap-style:square;mso-width-percent:0;mso-height-percent:0;mso-wrap-distance-left:9pt;mso-wrap-distance-top:0;mso-wrap-distance-right:9pt;mso-wrap-distance-bottom:0;mso-position-horizontal:absolute;mso-position-horizontal-relative:margin;mso-position-vertical:absolute;mso-position-vertical-relative:text;mso-width-percent:0;mso-height-percent:0;mso-width-relative:margin;mso-height-relative:margin" from="89.95pt,4.8pt" to="375.95pt,4.8pt" o:gfxdata="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" strokecolor="black [3213]" strokeweight="1pt">
                 <v:stroke joinstyle="miter"/>
@@ -2035,7 +2035,7 @@
               </wp:anchor>
             </w:drawing>
           </mc:Choice>
-          <mc:Fallback>
+          <mc:Fallback xmlns:w16sdtfl="http://schemas.microsoft.com/office/word/2024/wordml/sdtformatlock" xmlns:w16sdtdh="http://schemas.microsoft.com/office/word/2020/wordml/sdtdatahash" xmlns:w16du="http://schemas.microsoft.com/office/word/2023/wordml/word16du" xmlns:w16="http://schemas.microsoft.com/office/word/2018/wordml" xmlns:w16cid="http://schemas.microsoft.com/office/word/2016/wordml/cid" xmlns:w16cex="http://schemas.microsoft.com/office/word/2018/wordml/cex" xmlns:oel="http://schemas.microsoft.com/office/2019/extlst" xmlns:am3d="http://schemas.microsoft.com/office/drawing/2017/model3d" xmlns:aink="http://schemas.microsoft.com/office/drawing/2016/ink" xmlns:cx8="http://schemas.microsoft.com/office/drawing/2016/5/14/chartex" xmlns:cx7="http://schemas.microsoft.com/office/drawing/2016/5/13/chartex" xmlns:cx6="http://schemas.microsoft.com/office/drawing/2016/5/12/chartex" xmlns:cx5="http://schemas.microsoft.com/office/drawing/2016/5/11/chartex" xmlns:cx4="http://schemas.microsoft.com/office/drawing/2016/5/10/chartex" xmlns:cx3="http://schemas.microsoft.com/office/drawing/2016/5/9/chartex" xmlns:cx2="http://schemas.microsoft.com/office/drawing/2015/10/21/chartex" xmlns:cx1="http://schemas.microsoft.com/office/drawing/2015/9/8/chartex">
             <w:pict>
               <v:shapetype w14:anchorId="57552ED0" id="_x0000_t202" coordsize="21600,21600" o:spt="202" path="m,l,21600r21600,l21600,xe">
                 <v:stroke joinstyle="miter"/>
@@ -2764,7 +2764,7 @@
               </wp:anchor>
             </w:drawing>
           </mc:Choice>
-          <mc:Fallback>
+          <mc:Fallback xmlns:w16sdtfl="http://schemas.microsoft.com/office/word/2024/wordml/sdtformatlock" xmlns:w16sdtdh="http://schemas.microsoft.com/office/word/2020/wordml/sdtdatahash" xmlns:w16du="http://schemas.microsoft.com/office/word/2023/wordml/word16du" xmlns:w16="http://schemas.microsoft.com/office/word/2018/wordml" xmlns:w16cid="http://schemas.microsoft.com/office/word/2016/wordml/cid" xmlns:w16cex="http://schemas.microsoft.com/office/word/2018/wordml/cex" xmlns:oel="http://schemas.microsoft.com/office/2019/extlst" xmlns:am3d="http://schemas.microsoft.com/office/drawing/2017/model3d" xmlns:aink="http://schemas.microsoft.com/office/drawing/2016/ink" xmlns:cx8="http://schemas.microsoft.com/office/drawing/2016/5/14/chartex" xmlns:cx7="http://schemas.microsoft.com/office/drawing/2016/5/13/chartex" xmlns:cx6="http://schemas.microsoft.com/office/drawing/2016/5/12/chartex" xmlns:cx5="http://schemas.microsoft.com/office/drawing/2016/5/11/chartex" xmlns:cx4="http://schemas.microsoft.com/office/drawing/2016/5/10/chartex" xmlns:cx3="http://schemas.microsoft.com/office/drawing/2016/5/9/chartex" xmlns:cx2="http://schemas.microsoft.com/office/drawing/2015/10/21/chartex" xmlns:cx1="http://schemas.microsoft.com/office/drawing/2015/9/8/chartex">
             <w:pict>
               <v:shape w14:anchorId="0F060B10" id="_x0000_s1027" type="#_x0000_t202" style="position:absolute;left:0;text-align:left;margin-left:15.7pt;margin-top:19.35pt;width:437.1pt;height:560.3pt;z-index:251665408;visibility:visible;mso-wrap-style:square;mso-width-percent:0;mso-height-percent:0;mso-wrap-distance-left:9pt;mso-wrap-distance-top:0;mso-wrap-distance-right:9pt;mso-wrap-distance-bottom:0;mso-position-horizontal:absolute;mso-position-horizontal-relative:margin;mso-position-vertical:absolute;mso-position-vertical-relative:text;mso-width-percent:0;mso-height-percent:0;mso-width-relative:margin;mso-height-relative:margin;v-text-anchor:top" o:gfxdata="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" fillcolor="white [3201]" strokeweight=".5pt">
                 <v:textbox>
@@ -3199,6 +3199,8 @@
     <w:p/>
     <w:p/>
     <w:p/>
+    <w:p/>
+    <w:p/>
     <w:p>
       <w:pPr>
         <w:pStyle w:val="Footer"/>
@@ -9738,6 +9740,8 @@
         </w:rPr>
         <w:t>Model là nơi lưu trữ dữ liệu và logic. Ví dụ, khi Controller truy xuất thông tin khách hàng từ cơ sở dữ liệu, dữ liệu được chuyển đổi giữa các thành phần controller hoặc giữa các yếu tố logic nghiệp vụ. Nó thao tác dữ liệu và gửi lại cơ sở dữ liệu, hoặc được sử dụng để hiển thị thông tin tương tự.</w:t>
       </w:r>
+      <w:bookmarkStart w:id="44" w:name="_GoBack"/>
+      <w:bookmarkEnd w:id="44"/>
     </w:p>
     <w:sectPr>
       <w:type w:val="continuous"/>
@@ -9752,7 +9756,7 @@
 </file>
 
 <file path=word/endnotes.xml><?xml version="1.0" encoding="utf-8"?>
-<w:endnotes xmlns:wpc="http://schemas.microsoft.com/office/word/2010/wordprocessingCanvas" xmlns:cx="http://schemas.microsoft.com/office/drawing/2014/chartex" xmlns:cx1="http://schemas.microsoft.com/office/drawing/2015/9/8/chartex" xmlns:cx2="http://schemas.microsoft.com/office/drawing/2015/10/21/chartex" xmlns:cx3="http://schemas.microsoft.com/office/drawing/2016/5/9/chartex" xmlns:cx4="http://schemas.microsoft.com/office/drawing/2016/5/10/chartex" xmlns:cx5="http://schemas.microsoft.com/office/drawing/2016/5/11/chartex" xmlns:cx6="http://schemas.microsoft.com/office/drawing/2016/5/12/chartex" xmlns:cx7="http://schemas.microsoft.com/office/drawing/2016/5/13/chartex" xmlns:cx8="http://schemas.microsoft.com/office/drawing/2016/5/14/chartex" xmlns:mc="http://schemas.openxmlformats.org/markup-compatibility/2006" xmlns:aink="http://schemas.microsoft.com/office/drawing/2016/ink" xmlns:am3d="http://schemas.microsoft.com/office/drawing/2017/model3d" xmlns:o="urn:schemas-microsoft-com:office:office" xmlns:oel="http://schemas.microsoft.com/office/2019/extlst" xmlns:r="http://schemas.openxmlformats.org/officeDocument/2006/relationships" xmlns:m="http://schemas.openxmlformats.org/officeDocument/2006/math" xmlns:v="urn:schemas-microsoft-com:vml" xmlns:wp14="http://schemas.microsoft.com/office/word/2010/wordprocessingDrawing" xmlns:wp="http://schemas.openxmlformats.org/drawingml/2006/wordprocessingDrawing" xmlns:w10="urn:schemas-microsoft-com:office:word" xmlns:w="http://schemas.openxmlformats.org/wordprocessingml/2006/main" xmlns:w14="http://schemas.microsoft.com/office/word/2010/wordml" xmlns:w15="http://schemas.microsoft.com/office/word/2012/wordml" xmlns:w16cex="http://schemas.microsoft.com/office/word/2018/wordml/cex" xmlns:w16cid="http://schemas.microsoft.com/office/word/2016/wordml/cid" xmlns:w16="http://schemas.microsoft.com/office/word/2018/wordml" xmlns:w16du="http://schemas.microsoft.com/office/word/2023/wordml/word16du" xmlns:w16sdtdh="http://schemas.microsoft.com/office/word/2020/wordml/sdtdatahash" xmlns:w16sdtfl="http://schemas.microsoft.com/office/word/2024/wordml/sdtformatlock" xmlns:w16se="http://schemas.microsoft.com/office/word/2015/wordml/symex" xmlns:wpg="http://schemas.microsoft.com/office/word/2010/wordprocessingGroup" xmlns:wpi="http://schemas.microsoft.com/office/word/2010/wordprocessingInk" xmlns:wne="http://schemas.microsoft.com/office/word/2006/wordml" xmlns:wps="http://schemas.microsoft.com/office/word/2010/wordprocessingShape" mc:Ignorable="w14 w15 w16se w16cid w16 w16cex w16sdtdh w16sdtfl w16du wp14">
+<w:endnotes xmlns:wpc="http://schemas.microsoft.com/office/word/2010/wordprocessingCanvas" xmlns:cx="http://schemas.microsoft.com/office/drawing/2014/chartex" xmlns:mc="http://schemas.openxmlformats.org/markup-compatibility/2006" xmlns:o="urn:schemas-microsoft-com:office:office" xmlns:r="http://schemas.openxmlformats.org/officeDocument/2006/relationships" xmlns:m="http://schemas.openxmlformats.org/officeDocument/2006/math" xmlns:v="urn:schemas-microsoft-com:vml" xmlns:wp14="http://schemas.microsoft.com/office/word/2010/wordprocessingDrawing" xmlns:wp="http://schemas.openxmlformats.org/drawingml/2006/wordprocessingDrawing" xmlns:w10="urn:schemas-microsoft-com:office:word" xmlns:w="http://schemas.openxmlformats.org/wordprocessingml/2006/main" xmlns:w14="http://schemas.microsoft.com/office/word/2010/wordml" xmlns:w15="http://schemas.microsoft.com/office/word/2012/wordml" xmlns:w16se="http://schemas.microsoft.com/office/word/2015/wordml/symex" xmlns:wpg="http://schemas.microsoft.com/office/word/2010/wordprocessingGroup" xmlns:wpi="http://schemas.microsoft.com/office/word/2010/wordprocessingInk" xmlns:wne="http://schemas.microsoft.com/office/word/2006/wordml" xmlns:wps="http://schemas.microsoft.com/office/word/2010/wordprocessingShape" mc:Ignorable="w14 w15 w16se wp14">
   <w:endnote w:type="separator" w:id="-1">
     <w:p>
       <w:pPr>
@@ -9777,7 +9781,7 @@
 </file>
 
 <file path=word/footer1.xml><?xml version="1.0" encoding="utf-8"?>
-<w:ftr xmlns:wpc="http://schemas.microsoft.com/office/word/2010/wordprocessingCanvas" xmlns:cx="http://schemas.microsoft.com/office/drawing/2014/chartex" xmlns:cx1="http://schemas.microsoft.com/office/drawing/2015/9/8/chartex" xmlns:cx2="http://schemas.microsoft.com/office/drawing/2015/10/21/chartex" xmlns:cx3="http://schemas.microsoft.com/office/drawing/2016/5/9/chartex" xmlns:cx4="http://schemas.microsoft.com/office/drawing/2016/5/10/chartex" xmlns:cx5="http://schemas.microsoft.com/office/drawing/2016/5/11/chartex" xmlns:cx6="http://schemas.microsoft.com/office/drawing/2016/5/12/chartex" xmlns:cx7="http://schemas.microsoft.com/office/drawing/2016/5/13/chartex" xmlns:cx8="http://schemas.microsoft.com/office/drawing/2016/5/14/chartex" xmlns:mc="http://schemas.openxmlformats.org/markup-compatibility/2006" xmlns:aink="http://schemas.microsoft.com/office/drawing/2016/ink" xmlns:am3d="http://schemas.microsoft.com/office/drawing/2017/model3d" xmlns:o="urn:schemas-microsoft-com:office:office" xmlns:oel="http://schemas.microsoft.com/office/2019/extlst" xmlns:r="http://schemas.openxmlformats.org/officeDocument/2006/relationships" xmlns:m="http://schemas.openxmlformats.org/officeDocument/2006/math" xmlns:v="urn:schemas-microsoft-com:vml" xmlns:wp14="http://schemas.microsoft.com/office/word/2010/wordprocessingDrawing" xmlns:wp="http://schemas.openxmlformats.org/drawingml/2006/wordprocessingDrawing" xmlns:w10="urn:schemas-microsoft-com:office:word" xmlns:w="http://schemas.openxmlformats.org/wordprocessingml/2006/main" xmlns:w14="http://schemas.microsoft.com/office/word/2010/wordml" xmlns:w15="http://schemas.microsoft.com/office/word/2012/wordml" xmlns:w16cex="http://schemas.microsoft.com/office/word/2018/wordml/cex" xmlns:w16cid="http://schemas.microsoft.com/office/word/2016/wordml/cid" xmlns:w16="http://schemas.microsoft.com/office/word/2018/wordml" xmlns:w16du="http://schemas.microsoft.com/office/word/2023/wordml/word16du" xmlns:w16sdtdh="http://schemas.microsoft.com/office/word/2020/wordml/sdtdatahash" xmlns:w16sdtfl="http://schemas.microsoft.com/office/word/2024/wordml/sdtformatlock" xmlns:w16se="http://schemas.microsoft.com/office/word/2015/wordml/symex" xmlns:wpg="http://schemas.microsoft.com/office/word/2010/wordprocessingGroup" xmlns:wpi="http://schemas.microsoft.com/office/word/2010/wordprocessingInk" xmlns:wne="http://schemas.microsoft.com/office/word/2006/wordml" xmlns:wps="http://schemas.microsoft.com/office/word/2010/wordprocessingShape" mc:Ignorable="w14 w15 w16se w16cid w16 w16cex w16sdtdh w16sdtfl w16du wp14">
+<w:ftr xmlns:wpc="http://schemas.microsoft.com/office/word/2010/wordprocessingCanvas" xmlns:cx="http://schemas.microsoft.com/office/drawing/2014/chartex" xmlns:mc="http://schemas.openxmlformats.org/markup-compatibility/2006" xmlns:o="urn:schemas-microsoft-com:office:office" xmlns:r="http://schemas.openxmlformats.org/officeDocument/2006/relationships" xmlns:m="http://schemas.openxmlformats.org/officeDocument/2006/math" xmlns:v="urn:schemas-microsoft-com:vml" xmlns:wp14="http://schemas.microsoft.com/office/word/2010/wordprocessingDrawing" xmlns:wp="http://schemas.openxmlformats.org/drawingml/2006/wordprocessingDrawing" xmlns:w10="urn:schemas-microsoft-com:office:word" xmlns:w="http://schemas.openxmlformats.org/wordprocessingml/2006/main" xmlns:w14="http://schemas.microsoft.com/office/word/2010/wordml" xmlns:w15="http://schemas.microsoft.com/office/word/2012/wordml" xmlns:w16se="http://schemas.microsoft.com/office/word/2015/wordml/symex" xmlns:wpg="http://schemas.microsoft.com/office/word/2010/wordprocessingGroup" xmlns:wpi="http://schemas.microsoft.com/office/word/2010/wordprocessingInk" xmlns:wne="http://schemas.microsoft.com/office/word/2006/wordml" xmlns:wps="http://schemas.microsoft.com/office/word/2010/wordprocessingShape" mc:Ignorable="w14 w15 w16se wp14">
   <w:p>
     <w:pPr>
       <w:pStyle w:val="Footer"/>
@@ -9895,9 +9899,10 @@
           <w:rPr>
             <w:b/>
             <w:bCs/>
+            <w:noProof/>
             <w:color w:val="000000" w:themeColor="text1"/>
           </w:rPr>
-          <w:t>2</w:t>
+          <w:t>3</w:t>
         </w:r>
         <w:r>
           <w:rPr>
@@ -9920,7 +9925,7 @@
 </file>
 
 <file path=word/footer2.xml><?xml version="1.0" encoding="utf-8"?>
-<w:ftr xmlns:wpc="http://schemas.microsoft.com/office/word/2010/wordprocessingCanvas" xmlns:cx="http://schemas.microsoft.com/office/drawing/2014/chartex" xmlns:cx1="http://schemas.microsoft.com/office/drawing/2015/9/8/chartex" xmlns:cx2="http://schemas.microsoft.com/office/drawing/2015/10/21/chartex" xmlns:cx3="http://schemas.microsoft.com/office/drawing/2016/5/9/chartex" xmlns:cx4="http://schemas.microsoft.com/office/drawing/2016/5/10/chartex" xmlns:cx5="http://schemas.microsoft.com/office/drawing/2016/5/11/chartex" xmlns:cx6="http://schemas.microsoft.com/office/drawing/2016/5/12/chartex" xmlns:cx7="http://schemas.microsoft.com/office/drawing/2016/5/13/chartex" xmlns:cx8="http://schemas.microsoft.com/office/drawing/2016/5/14/chartex" xmlns:mc="http://schemas.openxmlformats.org/markup-compatibility/2006" xmlns:aink="http://schemas.microsoft.com/office/drawing/2016/ink" xmlns:am3d="http://schemas.microsoft.com/office/drawing/2017/model3d" xmlns:o="urn:schemas-microsoft-com:office:office" xmlns:oel="http://schemas.microsoft.com/office/2019/extlst" xmlns:r="http://schemas.openxmlformats.org/officeDocument/2006/relationships" xmlns:m="http://schemas.openxmlformats.org/officeDocument/2006/math" xmlns:v="urn:schemas-microsoft-com:vml" xmlns:wp14="http://schemas.microsoft.com/office/word/2010/wordprocessingDrawing" xmlns:wp="http://schemas.openxmlformats.org/drawingml/2006/wordprocessingDrawing" xmlns:w10="urn:schemas-microsoft-com:office:word" xmlns:w="http://schemas.openxmlformats.org/wordprocessingml/2006/main" xmlns:w14="http://schemas.microsoft.com/office/word/2010/wordml" xmlns:w15="http://schemas.microsoft.com/office/word/2012/wordml" xmlns:w16cex="http://schemas.microsoft.com/office/word/2018/wordml/cex" xmlns:w16cid="http://schemas.microsoft.com/office/word/2016/wordml/cid" xmlns:w16="http://schemas.microsoft.com/office/word/2018/wordml" xmlns:w16du="http://schemas.microsoft.com/office/word/2023/wordml/word16du" xmlns:w16sdtdh="http://schemas.microsoft.com/office/word/2020/wordml/sdtdatahash" xmlns:w16sdtfl="http://schemas.microsoft.com/office/word/2024/wordml/sdtformatlock" xmlns:w16se="http://schemas.microsoft.com/office/word/2015/wordml/symex" xmlns:wpg="http://schemas.microsoft.com/office/word/2010/wordprocessingGroup" xmlns:wpi="http://schemas.microsoft.com/office/word/2010/wordprocessingInk" xmlns:wne="http://schemas.microsoft.com/office/word/2006/wordml" xmlns:wps="http://schemas.microsoft.com/office/word/2010/wordprocessingShape" mc:Ignorable="w14 w15 w16se w16cid w16 w16cex w16sdtdh w16sdtfl w16du wp14">
+<w:ftr xmlns:wpc="http://schemas.microsoft.com/office/word/2010/wordprocessingCanvas" xmlns:cx="http://schemas.microsoft.com/office/drawing/2014/chartex" xmlns:mc="http://schemas.openxmlformats.org/markup-compatibility/2006" xmlns:o="urn:schemas-microsoft-com:office:office" xmlns:r="http://schemas.openxmlformats.org/officeDocument/2006/relationships" xmlns:m="http://schemas.openxmlformats.org/officeDocument/2006/math" xmlns:v="urn:schemas-microsoft-com:vml" xmlns:wp14="http://schemas.microsoft.com/office/word/2010/wordprocessingDrawing" xmlns:wp="http://schemas.openxmlformats.org/drawingml/2006/wordprocessingDrawing" xmlns:w10="urn:schemas-microsoft-com:office:word" xmlns:w="http://schemas.openxmlformats.org/wordprocessingml/2006/main" xmlns:w14="http://schemas.microsoft.com/office/word/2010/wordml" xmlns:w15="http://schemas.microsoft.com/office/word/2012/wordml" xmlns:w16se="http://schemas.microsoft.com/office/word/2015/wordml/symex" xmlns:wpg="http://schemas.microsoft.com/office/word/2010/wordprocessingGroup" xmlns:wpi="http://schemas.microsoft.com/office/word/2010/wordprocessingInk" xmlns:wne="http://schemas.microsoft.com/office/word/2006/wordml" xmlns:wps="http://schemas.microsoft.com/office/word/2010/wordprocessingShape" mc:Ignorable="w14 w15 w16se wp14">
   <w:p>
     <w:pPr>
       <w:pStyle w:val="Footer"/>
@@ -10041,7 +10046,7 @@
             <w:noProof/>
             <w:color w:val="000000" w:themeColor="text1"/>
           </w:rPr>
-          <w:t>25</w:t>
+          <w:t>13</w:t>
         </w:r>
         <w:r>
           <w:rPr>
@@ -10059,7 +10064,7 @@
 </file>
 
 <file path=word/footnotes.xml><?xml version="1.0" encoding="utf-8"?>
-<w:footnotes xmlns:wpc="http://schemas.microsoft.com/office/word/2010/wordprocessingCanvas" xmlns:cx="http://schemas.microsoft.com/office/drawing/2014/chartex" xmlns:cx1="http://schemas.microsoft.com/office/drawing/2015/9/8/chartex" xmlns:cx2="http://schemas.microsoft.com/office/drawing/2015/10/21/chartex" xmlns:cx3="http://schemas.microsoft.com/office/drawing/2016/5/9/chartex" xmlns:cx4="http://schemas.microsoft.com/office/drawing/2016/5/10/chartex" xmlns:cx5="http://schemas.microsoft.com/office/drawing/2016/5/11/chartex" xmlns:cx6="http://schemas.microsoft.com/office/drawing/2016/5/12/chartex" xmlns:cx7="http://schemas.microsoft.com/office/drawing/2016/5/13/chartex" xmlns:cx8="http://schemas.microsoft.com/office/drawing/2016/5/14/chartex" xmlns:mc="http://schemas.openxmlformats.org/markup-compatibility/2006" xmlns:aink="http://schemas.microsoft.com/office/drawing/2016/ink" xmlns:am3d="http://schemas.microsoft.com/office/drawing/2017/model3d" xmlns:o="urn:schemas-microsoft-com:office:office" xmlns:oel="http://schemas.microsoft.com/office/2019/extlst" xmlns:r="http://schemas.openxmlformats.org/officeDocument/2006/relationships" xmlns:m="http://schemas.openxmlformats.org/officeDocument/2006/math" xmlns:v="urn:schemas-microsoft-com:vml" xmlns:wp14="http://schemas.microsoft.com/office/word/2010/wordprocessingDrawing" xmlns:wp="http://schemas.openxmlformats.org/drawingml/2006/wordprocessingDrawing" xmlns:w10="urn:schemas-microsoft-com:office:word" xmlns:w="http://schemas.openxmlformats.org/wordprocessingml/2006/main" xmlns:w14="http://schemas.microsoft.com/office/word/2010/wordml" xmlns:w15="http://schemas.microsoft.com/office/word/2012/wordml" xmlns:w16cex="http://schemas.microsoft.com/office/word/2018/wordml/cex" xmlns:w16cid="http://schemas.microsoft.com/office/word/2016/wordml/cid" xmlns:w16="http://schemas.microsoft.com/office/word/2018/wordml" xmlns:w16du="http://schemas.microsoft.com/office/word/2023/wordml/word16du" xmlns:w16sdtdh="http://schemas.microsoft.com/office/word/2020/wordml/sdtdatahash" xmlns:w16sdtfl="http://schemas.microsoft.com/office/word/2024/wordml/sdtformatlock" xmlns:w16se="http://schemas.microsoft.com/office/word/2015/wordml/symex" xmlns:wpg="http://schemas.microsoft.com/office/word/2010/wordprocessingGroup" xmlns:wpi="http://schemas.microsoft.com/office/word/2010/wordprocessingInk" xmlns:wne="http://schemas.microsoft.com/office/word/2006/wordml" xmlns:wps="http://schemas.microsoft.com/office/word/2010/wordprocessingShape" mc:Ignorable="w14 w15 w16se w16cid w16 w16cex w16sdtdh w16sdtfl w16du wp14">
+<w:footnotes xmlns:wpc="http://schemas.microsoft.com/office/word/2010/wordprocessingCanvas" xmlns:cx="http://schemas.microsoft.com/office/drawing/2014/chartex" xmlns:mc="http://schemas.openxmlformats.org/markup-compatibility/2006" xmlns:o="urn:schemas-microsoft-com:office:office" xmlns:r="http://schemas.openxmlformats.org/officeDocument/2006/relationships" xmlns:m="http://schemas.openxmlformats.org/officeDocument/2006/math" xmlns:v="urn:schemas-microsoft-com:vml" xmlns:wp14="http://schemas.microsoft.com/office/word/2010/wordprocessingDrawing" xmlns:wp="http://schemas.openxmlformats.org/drawingml/2006/wordprocessingDrawing" xmlns:w10="urn:schemas-microsoft-com:office:word" xmlns:w="http://schemas.openxmlformats.org/wordprocessingml/2006/main" xmlns:w14="http://schemas.microsoft.com/office/word/2010/wordml" xmlns:w15="http://schemas.microsoft.com/office/word/2012/wordml" xmlns:w16se="http://schemas.microsoft.com/office/word/2015/wordml/symex" xmlns:wpg="http://schemas.microsoft.com/office/word/2010/wordprocessingGroup" xmlns:wpi="http://schemas.microsoft.com/office/word/2010/wordprocessingInk" xmlns:wne="http://schemas.microsoft.com/office/word/2006/wordml" xmlns:wps="http://schemas.microsoft.com/office/word/2010/wordprocessingShape" mc:Ignorable="w14 w15 w16se wp14">
   <w:footnote w:type="separator" w:id="-1">
     <w:p>
       <w:pPr>
@@ -10084,7 +10089,7 @@
 </file>
 
 <file path=word/header1.xml><?xml version="1.0" encoding="utf-8"?>
-<w:hdr xmlns:wpc="http://schemas.microsoft.com/office/word/2010/wordprocessingCanvas" xmlns:cx="http://schemas.microsoft.com/office/drawing/2014/chartex" xmlns:cx1="http://schemas.microsoft.com/office/drawing/2015/9/8/chartex" xmlns:cx2="http://schemas.microsoft.com/office/drawing/2015/10/21/chartex" xmlns:cx3="http://schemas.microsoft.com/office/drawing/2016/5/9/chartex" xmlns:cx4="http://schemas.microsoft.com/office/drawing/2016/5/10/chartex" xmlns:cx5="http://schemas.microsoft.com/office/drawing/2016/5/11/chartex" xmlns:cx6="http://schemas.microsoft.com/office/drawing/2016/5/12/chartex" xmlns:cx7="http://schemas.microsoft.com/office/drawing/2016/5/13/chartex" xmlns:cx8="http://schemas.microsoft.com/office/drawing/2016/5/14/chartex" xmlns:mc="http://schemas.openxmlformats.org/markup-compatibility/2006" xmlns:aink="http://schemas.microsoft.com/office/drawing/2016/ink" xmlns:am3d="http://schemas.microsoft.com/office/drawing/2017/model3d" xmlns:o="urn:schemas-microsoft-com:office:office" xmlns:oel="http://schemas.microsoft.com/office/2019/extlst" xmlns:r="http://schemas.openxmlformats.org/officeDocument/2006/relationships" xmlns:m="http://schemas.openxmlformats.org/officeDocument/2006/math" xmlns:v="urn:schemas-microsoft-com:vml" xmlns:wp14="http://schemas.microsoft.com/office/word/2010/wordprocessingDrawing" xmlns:wp="http://schemas.openxmlformats.org/drawingml/2006/wordprocessingDrawing" xmlns:w10="urn:schemas-microsoft-com:office:word" xmlns:w="http://schemas.openxmlformats.org/wordprocessingml/2006/main" xmlns:w14="http://schemas.microsoft.com/office/word/2010/wordml" xmlns:w15="http://schemas.microsoft.com/office/word/2012/wordml" xmlns:w16cex="http://schemas.microsoft.com/office/word/2018/wordml/cex" xmlns:w16cid="http://schemas.microsoft.com/office/word/2016/wordml/cid" xmlns:w16="http://schemas.microsoft.com/office/word/2018/wordml" xmlns:w16du="http://schemas.microsoft.com/office/word/2023/wordml/word16du" xmlns:w16sdtdh="http://schemas.microsoft.com/office/word/2020/wordml/sdtdatahash" xmlns:w16sdtfl="http://schemas.microsoft.com/office/word/2024/wordml/sdtformatlock" xmlns:w16se="http://schemas.microsoft.com/office/word/2015/wordml/symex" xmlns:wpg="http://schemas.microsoft.com/office/word/2010/wordprocessingGroup" xmlns:wpi="http://schemas.microsoft.com/office/word/2010/wordprocessingInk" xmlns:wne="http://schemas.microsoft.com/office/word/2006/wordml" xmlns:wps="http://schemas.microsoft.com/office/word/2010/wordprocessingShape" mc:Ignorable="w14 w15 w16se w16cid w16 w16cex w16sdtdh w16sdtfl w16du wp14">
+<w:hdr xmlns:wpc="http://schemas.microsoft.com/office/word/2010/wordprocessingCanvas" xmlns:cx="http://schemas.microsoft.com/office/drawing/2014/chartex" xmlns:mc="http://schemas.openxmlformats.org/markup-compatibility/2006" xmlns:o="urn:schemas-microsoft-com:office:office" xmlns:r="http://schemas.openxmlformats.org/officeDocument/2006/relationships" xmlns:m="http://schemas.openxmlformats.org/officeDocument/2006/math" xmlns:v="urn:schemas-microsoft-com:vml" xmlns:wp14="http://schemas.microsoft.com/office/word/2010/wordprocessingDrawing" xmlns:wp="http://schemas.openxmlformats.org/drawingml/2006/wordprocessingDrawing" xmlns:w10="urn:schemas-microsoft-com:office:word" xmlns:w="http://schemas.openxmlformats.org/wordprocessingml/2006/main" xmlns:w14="http://schemas.microsoft.com/office/word/2010/wordml" xmlns:w15="http://schemas.microsoft.com/office/word/2012/wordml" xmlns:w16se="http://schemas.microsoft.com/office/word/2015/wordml/symex" xmlns:wpg="http://schemas.microsoft.com/office/word/2010/wordprocessingGroup" xmlns:wpi="http://schemas.microsoft.com/office/word/2010/wordprocessingInk" xmlns:wne="http://schemas.microsoft.com/office/word/2006/wordml" xmlns:wps="http://schemas.microsoft.com/office/word/2010/wordprocessingShape" mc:Ignorable="w14 w15 w16se wp14">
   <w:p>
     <w:pPr>
       <w:pBdr>
@@ -10146,7 +10151,7 @@
 </file>
 
 <file path=word/numbering.xml><?xml version="1.0" encoding="utf-8"?>
-<w:numbering xmlns:wpc="http://schemas.microsoft.com/office/word/2010/wordprocessingCanvas" xmlns:cx="http://schemas.microsoft.com/office/drawing/2014/chartex" xmlns:cx1="http://schemas.microsoft.com/office/drawing/2015/9/8/chartex" xmlns:cx2="http://schemas.microsoft.com/office/drawing/2015/10/21/chartex" xmlns:cx3="http://schemas.microsoft.com/office/drawing/2016/5/9/chartex" xmlns:cx4="http://schemas.microsoft.com/office/drawing/2016/5/10/chartex" xmlns:cx5="http://schemas.microsoft.com/office/drawing/2016/5/11/chartex" xmlns:cx6="http://schemas.microsoft.com/office/drawing/2016/5/12/chartex" xmlns:cx7="http://schemas.microsoft.com/office/drawing/2016/5/13/chartex" xmlns:cx8="http://schemas.microsoft.com/office/drawing/2016/5/14/chartex" xmlns:mc="http://schemas.openxmlformats.org/markup-compatibility/2006" xmlns:aink="http://schemas.microsoft.com/office/drawing/2016/ink" xmlns:am3d="http://schemas.microsoft.com/office/drawing/2017/model3d" xmlns:o="urn:schemas-microsoft-com:office:office" xmlns:oel="http://schemas.microsoft.com/office/2019/extlst" xmlns:r="http://schemas.openxmlformats.org/officeDocument/2006/relationships" xmlns:m="http://schemas.openxmlformats.org/officeDocument/2006/math" xmlns:v="urn:schemas-microsoft-com:vml" xmlns:wp14="http://schemas.microsoft.com/office/word/2010/wordprocessingDrawing" xmlns:wp="http://schemas.openxmlformats.org/drawingml/2006/wordprocessingDrawing" xmlns:w10="urn:schemas-microsoft-com:office:word" xmlns:w="http://schemas.openxmlformats.org/wordprocessingml/2006/main" xmlns:w14="http://schemas.microsoft.com/office/word/2010/wordml" xmlns:w15="http://schemas.microsoft.com/office/word/2012/wordml" xmlns:w16cex="http://schemas.microsoft.com/office/word/2018/wordml/cex" xmlns:w16cid="http://schemas.microsoft.com/office/word/2016/wordml/cid" xmlns:w16="http://schemas.microsoft.com/office/word/2018/wordml" xmlns:w16du="http://schemas.microsoft.com/office/word/2023/wordml/word16du" xmlns:w16sdtdh="http://schemas.microsoft.com/office/word/2020/wordml/sdtdatahash" xmlns:w16sdtfl="http://schemas.microsoft.com/office/word/2024/wordml/sdtformatlock" xmlns:w16se="http://schemas.microsoft.com/office/word/2015/wordml/symex" xmlns:wpg="http://schemas.microsoft.com/office/word/2010/wordprocessingGroup" xmlns:wpi="http://schemas.microsoft.com/office/word/2010/wordprocessingInk" xmlns:wne="http://schemas.microsoft.com/office/word/2006/wordml" xmlns:wps="http://schemas.microsoft.com/office/word/2010/wordprocessingShape" mc:Ignorable="w14 w15 w16se w16cid w16 w16cex w16sdtdh w16sdtfl w16du wp14">
+<w:numbering xmlns:wpc="http://schemas.microsoft.com/office/word/2010/wordprocessingCanvas" xmlns:cx="http://schemas.microsoft.com/office/drawing/2014/chartex" xmlns:mc="http://schemas.openxmlformats.org/markup-compatibility/2006" xmlns:o="urn:schemas-microsoft-com:office:office" xmlns:r="http://schemas.openxmlformats.org/officeDocument/2006/relationships" xmlns:m="http://schemas.openxmlformats.org/officeDocument/2006/math" xmlns:v="urn:schemas-microsoft-com:vml" xmlns:wp14="http://schemas.microsoft.com/office/word/2010/wordprocessingDrawing" xmlns:wp="http://schemas.openxmlformats.org/drawingml/2006/wordprocessingDrawing" xmlns:w10="urn:schemas-microsoft-com:office:word" xmlns:w="http://schemas.openxmlformats.org/wordprocessingml/2006/main" xmlns:w14="http://schemas.microsoft.com/office/word/2010/wordml" xmlns:w15="http://schemas.microsoft.com/office/word/2012/wordml" xmlns:w16se="http://schemas.microsoft.com/office/word/2015/wordml/symex" xmlns:wpg="http://schemas.microsoft.com/office/word/2010/wordprocessingGroup" xmlns:wpi="http://schemas.microsoft.com/office/word/2010/wordprocessingInk" xmlns:wne="http://schemas.microsoft.com/office/word/2006/wordml" xmlns:wps="http://schemas.microsoft.com/office/word/2010/wordprocessingShape" mc:Ignorable="w14 w15 w16se wp14">
   <w:abstractNum w:abstractNumId="0" w15:restartNumberingAfterBreak="0">
     <w:nsid w:val="021932CF"/>
     <w:multiLevelType w:val="multilevel"/>
@@ -15659,143 +15664,143 @@
       </w:rPr>
     </w:lvl>
   </w:abstractNum>
-  <w:num w:numId="1" w16cid:durableId="678435742">
+  <w:num w:numId="1">
     <w:abstractNumId w:val="3"/>
   </w:num>
-  <w:num w:numId="2" w16cid:durableId="1504083181">
+  <w:num w:numId="2">
     <w:abstractNumId w:val="31"/>
   </w:num>
-  <w:num w:numId="3" w16cid:durableId="1683973585">
+  <w:num w:numId="3">
     <w:abstractNumId w:val="23"/>
   </w:num>
-  <w:num w:numId="4" w16cid:durableId="861819181">
+  <w:num w:numId="4">
     <w:abstractNumId w:val="6"/>
   </w:num>
-  <w:num w:numId="5" w16cid:durableId="2079353415">
+  <w:num w:numId="5">
     <w:abstractNumId w:val="32"/>
   </w:num>
-  <w:num w:numId="6" w16cid:durableId="1364289547">
+  <w:num w:numId="6">
     <w:abstractNumId w:val="19"/>
   </w:num>
-  <w:num w:numId="7" w16cid:durableId="1965118048">
+  <w:num w:numId="7">
     <w:abstractNumId w:val="7"/>
   </w:num>
-  <w:num w:numId="8" w16cid:durableId="678703128">
+  <w:num w:numId="8">
     <w:abstractNumId w:val="38"/>
   </w:num>
-  <w:num w:numId="9" w16cid:durableId="535315073">
+  <w:num w:numId="9">
     <w:abstractNumId w:val="30"/>
   </w:num>
-  <w:num w:numId="10" w16cid:durableId="1596791715">
+  <w:num w:numId="10">
     <w:abstractNumId w:val="17"/>
   </w:num>
-  <w:num w:numId="11" w16cid:durableId="1155800747">
+  <w:num w:numId="11">
     <w:abstractNumId w:val="34"/>
   </w:num>
-  <w:num w:numId="12" w16cid:durableId="239606399">
+  <w:num w:numId="12">
     <w:abstractNumId w:val="22"/>
   </w:num>
-  <w:num w:numId="13" w16cid:durableId="934628646">
+  <w:num w:numId="13">
     <w:abstractNumId w:val="12"/>
   </w:num>
-  <w:num w:numId="14" w16cid:durableId="1394545247">
+  <w:num w:numId="14">
     <w:abstractNumId w:val="40"/>
   </w:num>
-  <w:num w:numId="15" w16cid:durableId="1129934076">
+  <w:num w:numId="15">
     <w:abstractNumId w:val="27"/>
   </w:num>
-  <w:num w:numId="16" w16cid:durableId="1745564224">
+  <w:num w:numId="16">
     <w:abstractNumId w:val="20"/>
   </w:num>
-  <w:num w:numId="17" w16cid:durableId="315719416">
+  <w:num w:numId="17">
     <w:abstractNumId w:val="14"/>
   </w:num>
-  <w:num w:numId="18" w16cid:durableId="1363163687">
+  <w:num w:numId="18">
     <w:abstractNumId w:val="29"/>
   </w:num>
-  <w:num w:numId="19" w16cid:durableId="1453161128">
+  <w:num w:numId="19">
     <w:abstractNumId w:val="13"/>
   </w:num>
-  <w:num w:numId="20" w16cid:durableId="268242922">
+  <w:num w:numId="20">
     <w:abstractNumId w:val="9"/>
   </w:num>
-  <w:num w:numId="21" w16cid:durableId="1675961367">
+  <w:num w:numId="21">
     <w:abstractNumId w:val="4"/>
   </w:num>
-  <w:num w:numId="22" w16cid:durableId="1851794433">
+  <w:num w:numId="22">
     <w:abstractNumId w:val="24"/>
   </w:num>
-  <w:num w:numId="23" w16cid:durableId="1287353435">
+  <w:num w:numId="23">
     <w:abstractNumId w:val="18"/>
   </w:num>
-  <w:num w:numId="24" w16cid:durableId="2020504266">
+  <w:num w:numId="24">
     <w:abstractNumId w:val="5"/>
   </w:num>
-  <w:num w:numId="25" w16cid:durableId="577593603">
+  <w:num w:numId="25">
     <w:abstractNumId w:val="16"/>
   </w:num>
-  <w:num w:numId="26" w16cid:durableId="1727295735">
+  <w:num w:numId="26">
     <w:abstractNumId w:val="36"/>
   </w:num>
-  <w:num w:numId="27" w16cid:durableId="426848811">
+  <w:num w:numId="27">
     <w:abstractNumId w:val="42"/>
   </w:num>
-  <w:num w:numId="28" w16cid:durableId="91972992">
+  <w:num w:numId="28">
     <w:abstractNumId w:val="21"/>
   </w:num>
-  <w:num w:numId="29" w16cid:durableId="815758590">
+  <w:num w:numId="29">
     <w:abstractNumId w:val="8"/>
   </w:num>
-  <w:num w:numId="30" w16cid:durableId="594745632">
+  <w:num w:numId="30">
     <w:abstractNumId w:val="35"/>
   </w:num>
-  <w:num w:numId="31" w16cid:durableId="469245730">
+  <w:num w:numId="31">
     <w:abstractNumId w:val="10"/>
   </w:num>
-  <w:num w:numId="32" w16cid:durableId="455491168">
+  <w:num w:numId="32">
     <w:abstractNumId w:val="15"/>
   </w:num>
-  <w:num w:numId="33" w16cid:durableId="1727338876">
+  <w:num w:numId="33">
     <w:abstractNumId w:val="28"/>
   </w:num>
-  <w:num w:numId="34" w16cid:durableId="1307274352">
+  <w:num w:numId="34">
     <w:abstractNumId w:val="37"/>
   </w:num>
-  <w:num w:numId="35" w16cid:durableId="1145929712">
+  <w:num w:numId="35">
     <w:abstractNumId w:val="2"/>
   </w:num>
-  <w:num w:numId="36" w16cid:durableId="2067143755">
+  <w:num w:numId="36">
     <w:abstractNumId w:val="0"/>
   </w:num>
-  <w:num w:numId="37" w16cid:durableId="1783186211">
+  <w:num w:numId="37">
     <w:abstractNumId w:val="39"/>
   </w:num>
-  <w:num w:numId="38" w16cid:durableId="124812702">
+  <w:num w:numId="38">
     <w:abstractNumId w:val="25"/>
   </w:num>
-  <w:num w:numId="39" w16cid:durableId="1748306911">
+  <w:num w:numId="39">
     <w:abstractNumId w:val="41"/>
   </w:num>
-  <w:num w:numId="40" w16cid:durableId="921720198">
+  <w:num w:numId="40">
     <w:abstractNumId w:val="1"/>
   </w:num>
-  <w:num w:numId="41" w16cid:durableId="762801895">
+  <w:num w:numId="41">
     <w:abstractNumId w:val="33"/>
   </w:num>
-  <w:num w:numId="42" w16cid:durableId="1783528173">
+  <w:num w:numId="42">
     <w:abstractNumId w:val="11"/>
   </w:num>
-  <w:num w:numId="43" w16cid:durableId="1978683138">
+  <w:num w:numId="43">
     <w:abstractNumId w:val="26"/>
   </w:num>
-  <w:num w:numId="44" w16cid:durableId="503474109">
+  <w:num w:numId="44">
     <w:abstractNumId w:val="43"/>
   </w:num>
 </w:numbering>
 </file>
 
 <file path=word/styles.xml><?xml version="1.0" encoding="utf-8"?>
-<w:styles xmlns:mc="http://schemas.openxmlformats.org/markup-compatibility/2006" xmlns:r="http://schemas.openxmlformats.org/officeDocument/2006/relationships" xmlns:w="http://schemas.openxmlformats.org/wordprocessingml/2006/main" xmlns:w14="http://schemas.microsoft.com/office/word/2010/wordml" xmlns:w15="http://schemas.microsoft.com/office/word/2012/wordml" xmlns:w16cex="http://schemas.microsoft.com/office/word/2018/wordml/cex" xmlns:w16cid="http://schemas.microsoft.com/office/word/2016/wordml/cid" xmlns:w16="http://schemas.microsoft.com/office/word/2018/wordml" xmlns:w16du="http://schemas.microsoft.com/office/word/2023/wordml/word16du" xmlns:w16sdtdh="http://schemas.microsoft.com/office/word/2020/wordml/sdtdatahash" xmlns:w16sdtfl="http://schemas.microsoft.com/office/word/2024/wordml/sdtformatlock" xmlns:w16se="http://schemas.microsoft.com/office/word/2015/wordml/symex" mc:Ignorable="w14 w15 w16se w16cid w16 w16cex w16sdtdh w16sdtfl w16du">
+<w:styles xmlns:mc="http://schemas.openxmlformats.org/markup-compatibility/2006" xmlns:r="http://schemas.openxmlformats.org/officeDocument/2006/relationships" xmlns:w="http://schemas.openxmlformats.org/wordprocessingml/2006/main" xmlns:w14="http://schemas.microsoft.com/office/word/2010/wordml" xmlns:w15="http://schemas.microsoft.com/office/word/2012/wordml" xmlns:w16se="http://schemas.microsoft.com/office/word/2015/wordml/symex" mc:Ignorable="w14 w15 w16se">
   <w:docDefaults>
     <w:rPrDefault>
       <w:rPr>
@@ -15813,7 +15818,7 @@
       </w:pPr>
     </w:pPrDefault>
   </w:docDefaults>
-  <w:latentStyles w:defLockedState="0" w:defUIPriority="99" w:defSemiHidden="0" w:defUnhideWhenUsed="0" w:defQFormat="0" w:count="376">
+  <w:latentStyles w:defLockedState="0" w:defUIPriority="99" w:defSemiHidden="0" w:defUnhideWhenUsed="0" w:defQFormat="0" w:count="371">
     <w:lsdException w:name="Normal" w:uiPriority="0" w:qFormat="1"/>
     <w:lsdException w:name="heading 1" w:uiPriority="9" w:qFormat="1"/>
     <w:lsdException w:name="heading 2" w:semiHidden="1" w:uiPriority="9" w:unhideWhenUsed="1" w:qFormat="1"/>
@@ -16185,11 +16190,6 @@
     <w:lsdException w:name="List Table 5 Dark Accent 6" w:uiPriority="50"/>
     <w:lsdException w:name="List Table 6 Colorful Accent 6" w:uiPriority="51"/>
     <w:lsdException w:name="List Table 7 Colorful Accent 6" w:uiPriority="52"/>
-    <w:lsdException w:name="Mention" w:semiHidden="1" w:unhideWhenUsed="1"/>
-    <w:lsdException w:name="Smart Hyperlink" w:semiHidden="1" w:unhideWhenUsed="1"/>
-    <w:lsdException w:name="Hashtag" w:semiHidden="1" w:unhideWhenUsed="1"/>
-    <w:lsdException w:name="Unresolved Mention" w:semiHidden="1" w:unhideWhenUsed="1"/>
-    <w:lsdException w:name="Smart Link" w:semiHidden="1" w:unhideWhenUsed="1"/>
   </w:latentStyles>
   <w:style w:type="paragraph" w:default="1" w:styleId="Normal">
     <w:name w:val="Normal"/>
@@ -17554,7 +17554,7 @@
 </file>
 
 <file path=customXml/itemProps1.xml><?xml version="1.0" encoding="utf-8"?>
-<ds:datastoreItem xmlns:ds="http://schemas.openxmlformats.org/officeDocument/2006/customXml" ds:itemID="{0BF29214-E8B1-43F7-BD8A-DC4E3BFACD75}">
+<ds:datastoreItem xmlns:ds="http://schemas.openxmlformats.org/officeDocument/2006/customXml" ds:itemID="{2E4F1CC0-8176-4314-A878-366742F635F8}">
   <ds:schemaRefs>
     <ds:schemaRef ds:uri="http://schemas.openxmlformats.org/officeDocument/2006/bibliography"/>
   </ds:schemaRefs>

--- a/thesis/UngDungQLThoiGianBieu.docx
+++ b/thesis/UngDungQLThoiGianBieu.docx
@@ -3199,8 +3199,6 @@
     <w:p/>
     <w:p/>
     <w:p/>
-    <w:p/>
-    <w:p/>
     <w:p>
       <w:pPr>
         <w:pStyle w:val="Footer"/>
@@ -6710,11 +6708,35 @@
     </w:p>
     <w:p>
       <w:pPr>
+        <w:pStyle w:val="11"/>
+        <w:rPr>
+          <w:rFonts w:cs="Times New Roman"/>
+        </w:rPr>
+      </w:pPr>
+      <w:bookmarkStart w:id="2" w:name="_Toc204048170"/>
+      <w:bookmarkStart w:id="3" w:name="_GoBack"/>
+      <w:bookmarkEnd w:id="3"/>
+      <w:r>
+        <w:rPr>
+          <w:rFonts w:cs="Times New Roman"/>
+        </w:rPr>
+        <w:t>1.2 Mô tả ứng dụng</w:t>
+      </w:r>
+      <w:bookmarkEnd w:id="2"/>
+    </w:p>
+    <w:p>
+      <w:pPr>
         <w:ind w:firstLine="720"/>
         <w:rPr>
           <w:szCs w:val="26"/>
         </w:rPr>
       </w:pPr>
+      <w:r>
+        <w:rPr>
+          <w:szCs w:val="26"/>
+        </w:rPr>
+        <w:t>Ứng dụng quản lý thời gian biểu Schedule Manager là ứng dụng được sử dụng bởi đối tượng người dùng cá nhân để quản lý lịch trình và sự kiện của họ.</w:t>
+      </w:r>
     </w:p>
     <w:p>
       <w:pPr>
@@ -6723,6 +6745,13 @@
           <w:szCs w:val="26"/>
         </w:rPr>
       </w:pPr>
+      <w:r>
+        <w:rPr>
+          <w:szCs w:val="26"/>
+        </w:rPr>
+        <w:lastRenderedPageBreak/>
+        <w:t>Đối với người dùng khi tham gia hệ thống sẽ thực hiện: Đăng ký tài khoản và đăng nhập vào hệ thống. Tạo và quản lý các sự kiện cá nhân với thông tin chi tiết như tiêu đề, mô tả, thời gian, địa điểm. Phân loại sự kiện theo danh mục và gán màu sắc riêng biệt. Thiết lập nhắc nhở và tạo sự kiện lặp lại theo chu kỳ. Xem lịch theo các chế độ tháng, tuần, ngày và theo dõi thống kê sự kiện.</w:t>
+      </w:r>
     </w:p>
     <w:p>
       <w:pPr>
@@ -6731,75 +6760,30 @@
           <w:rFonts w:cs="Times New Roman"/>
         </w:rPr>
       </w:pPr>
-      <w:bookmarkStart w:id="2" w:name="_Toc204048170"/>
+      <w:bookmarkStart w:id="4" w:name="_Toc204048171"/>
       <w:r>
         <w:rPr>
           <w:rFonts w:cs="Times New Roman"/>
         </w:rPr>
-        <w:lastRenderedPageBreak/>
-        <w:t>1.2 Mô tả ứng dụng</w:t>
-      </w:r>
-      <w:bookmarkEnd w:id="2"/>
-    </w:p>
-    <w:p>
-      <w:pPr>
-        <w:ind w:firstLine="720"/>
-        <w:rPr>
-          <w:szCs w:val="26"/>
-        </w:rPr>
-      </w:pPr>
-      <w:r>
-        <w:rPr>
-          <w:szCs w:val="26"/>
-        </w:rPr>
-        <w:t>Ứng dụng quản lý thời gian biểu Schedule Manager là ứng dụng được sử dụng bởi đối tượng người dùng cá nhân để quản lý lịch trình và sự kiện của họ.</w:t>
-      </w:r>
-    </w:p>
-    <w:p>
-      <w:pPr>
-        <w:ind w:firstLine="720"/>
-        <w:rPr>
-          <w:szCs w:val="26"/>
-        </w:rPr>
-      </w:pPr>
-      <w:r>
-        <w:rPr>
-          <w:szCs w:val="26"/>
-        </w:rPr>
-        <w:t>Đối với người dùng khi tham gia hệ thống sẽ thực hiện: Đăng ký tài khoản và đăng nhập vào hệ thống. Tạo và quản lý các sự kiện cá nhân với thông tin chi tiết như tiêu đề, mô tả, thời gian, địa điểm. Phân loại sự kiện theo danh mục và gán màu sắc riêng biệt. Thiết lập nhắc nhở và tạo sự kiện lặp lại theo chu kỳ. Xem lịch theo các chế độ tháng, tuần, ngày và theo dõi thống kê sự kiện.</w:t>
-      </w:r>
-    </w:p>
-    <w:p>
-      <w:pPr>
-        <w:pStyle w:val="11"/>
+        <w:t>1.3 Đặc tả các chức năng hệ thống</w:t>
+      </w:r>
+      <w:bookmarkEnd w:id="4"/>
+    </w:p>
+    <w:p>
+      <w:pPr>
+        <w:pStyle w:val="111"/>
         <w:rPr>
           <w:rFonts w:cs="Times New Roman"/>
         </w:rPr>
       </w:pPr>
-      <w:bookmarkStart w:id="3" w:name="_Toc204048171"/>
+      <w:bookmarkStart w:id="5" w:name="_Toc204048172"/>
       <w:r>
         <w:rPr>
           <w:rFonts w:cs="Times New Roman"/>
         </w:rPr>
-        <w:t>1.3 Đặc tả các chức năng hệ thống</w:t>
-      </w:r>
-      <w:bookmarkEnd w:id="3"/>
-    </w:p>
-    <w:p>
-      <w:pPr>
-        <w:pStyle w:val="111"/>
-        <w:rPr>
-          <w:rFonts w:cs="Times New Roman"/>
-        </w:rPr>
-      </w:pPr>
-      <w:bookmarkStart w:id="4" w:name="_Toc204048172"/>
-      <w:r>
-        <w:rPr>
-          <w:rFonts w:cs="Times New Roman"/>
-        </w:rPr>
         <w:t>1.3.1 Chức năng của người dùng</w:t>
       </w:r>
-      <w:bookmarkEnd w:id="4"/>
+      <w:bookmarkEnd w:id="5"/>
     </w:p>
     <w:p>
       <w:pPr>
@@ -6874,14 +6858,14 @@
           <w:rFonts w:cs="Times New Roman"/>
         </w:rPr>
       </w:pPr>
-      <w:bookmarkStart w:id="5" w:name="_Toc204048173"/>
+      <w:bookmarkStart w:id="6" w:name="_Toc204048173"/>
       <w:r>
         <w:rPr>
           <w:rFonts w:cs="Times New Roman"/>
         </w:rPr>
         <w:t>1.3.2 Chức năng quản lý sự kiện</w:t>
       </w:r>
-      <w:bookmarkEnd w:id="5"/>
+      <w:bookmarkEnd w:id="6"/>
     </w:p>
     <w:p>
       <w:pPr>
@@ -7000,14 +6984,14 @@
           <w:rFonts w:cs="Times New Roman"/>
         </w:rPr>
       </w:pPr>
-      <w:bookmarkStart w:id="6" w:name="_Toc204048174"/>
+      <w:bookmarkStart w:id="7" w:name="_Toc204048174"/>
       <w:r>
         <w:rPr>
           <w:rFonts w:cs="Times New Roman"/>
         </w:rPr>
         <w:t>1.3.3 Chức năng quản lý danh mục</w:t>
       </w:r>
-      <w:bookmarkEnd w:id="6"/>
+      <w:bookmarkEnd w:id="7"/>
     </w:p>
     <w:p>
       <w:pPr>
@@ -7082,14 +7066,14 @@
           <w:rFonts w:cs="Times New Roman"/>
         </w:rPr>
       </w:pPr>
-      <w:bookmarkStart w:id="7" w:name="_Toc204048175"/>
+      <w:bookmarkStart w:id="8" w:name="_Toc204048175"/>
       <w:r>
         <w:rPr>
           <w:rFonts w:cs="Times New Roman"/>
         </w:rPr>
         <w:t>1.3.4 Quản lý người dùng</w:t>
       </w:r>
-      <w:bookmarkEnd w:id="7"/>
+      <w:bookmarkEnd w:id="8"/>
     </w:p>
     <w:p>
       <w:pPr>
@@ -7164,15 +7148,14 @@
           <w:rFonts w:cs="Times New Roman"/>
         </w:rPr>
       </w:pPr>
-      <w:bookmarkStart w:id="8" w:name="_Toc204048176"/>
+      <w:bookmarkStart w:id="9" w:name="_Toc204048176"/>
       <w:r>
         <w:rPr>
           <w:rFonts w:cs="Times New Roman"/>
         </w:rPr>
-        <w:lastRenderedPageBreak/>
         <w:t>1.4 Thiết kế dữ liệu</w:t>
       </w:r>
-      <w:bookmarkEnd w:id="8"/>
+      <w:bookmarkEnd w:id="9"/>
     </w:p>
     <w:p>
       <w:pPr>
@@ -7181,14 +7164,14 @@
           <w:rFonts w:cs="Times New Roman"/>
         </w:rPr>
       </w:pPr>
-      <w:bookmarkStart w:id="9" w:name="_Toc204048177"/>
+      <w:bookmarkStart w:id="10" w:name="_Toc204048177"/>
       <w:r>
         <w:rPr>
           <w:rFonts w:cs="Times New Roman"/>
         </w:rPr>
         <w:t>1.4.1 Lược đồ cơ sở dữ liệu</w:t>
       </w:r>
-      <w:bookmarkEnd w:id="9"/>
+      <w:bookmarkEnd w:id="10"/>
     </w:p>
     <w:p>
       <w:pPr>
@@ -7231,6 +7214,7 @@
         <w:rPr>
           <w:szCs w:val="26"/>
         </w:rPr>
+        <w:lastRenderedPageBreak/>
         <w:t>categories (id UUID, user_id UUID, name, color, description, is_default, created_at, updated_at)</w:t>
       </w:r>
     </w:p>
@@ -7435,7 +7419,7 @@
           <w:rFonts w:cs="Times New Roman"/>
         </w:rPr>
       </w:pPr>
-      <w:bookmarkStart w:id="10" w:name="_Toc204048178"/>
+      <w:bookmarkStart w:id="11" w:name="_Toc204048178"/>
       <w:r>
         <w:rPr>
           <w:rFonts w:cs="Times New Roman"/>
@@ -7443,7 +7427,7 @@
         <w:lastRenderedPageBreak/>
         <w:t>1.4.2 Mô hình dữ liệu</w:t>
       </w:r>
-      <w:bookmarkEnd w:id="10"/>
+      <w:bookmarkEnd w:id="11"/>
     </w:p>
     <w:p>
       <w:pPr>
@@ -7510,14 +7494,14 @@
       <w:pPr>
         <w:pStyle w:val="Hnh"/>
       </w:pPr>
-      <w:bookmarkStart w:id="11" w:name="_Toc204048164"/>
+      <w:bookmarkStart w:id="12" w:name="_Toc204048164"/>
       <w:r>
         <w:t xml:space="preserve">Hình </w:t>
       </w:r>
       <w:r>
         <w:t>1.1. Mô hình dữ liệu mức Quan niệm</w:t>
       </w:r>
-      <w:bookmarkEnd w:id="11"/>
+      <w:bookmarkEnd w:id="12"/>
     </w:p>
     <w:p>
       <w:pPr>
@@ -7584,11 +7568,11 @@
       <w:pPr>
         <w:pStyle w:val="Hnh"/>
       </w:pPr>
-      <w:bookmarkStart w:id="12" w:name="_Toc204048165"/>
+      <w:bookmarkStart w:id="13" w:name="_Toc204048165"/>
       <w:r>
         <w:t>Hình 1.2. Mô hình dữ liệu mức Luận lý</w:t>
       </w:r>
-      <w:bookmarkEnd w:id="12"/>
+      <w:bookmarkEnd w:id="13"/>
     </w:p>
     <w:p>
       <w:pPr>
@@ -7684,11 +7668,11 @@
       <w:pPr>
         <w:pStyle w:val="Hnh"/>
       </w:pPr>
-      <w:bookmarkStart w:id="13" w:name="_Toc204048166"/>
+      <w:bookmarkStart w:id="14" w:name="_Toc204048166"/>
       <w:r>
         <w:t>Hình 1.3. Mô hình dữ liệu mứcVật lý</w:t>
       </w:r>
-      <w:bookmarkEnd w:id="13"/>
+      <w:bookmarkEnd w:id="14"/>
     </w:p>
     <w:p>
       <w:pPr>
@@ -7697,12 +7681,12 @@
       <w:r>
         <w:br w:type="page"/>
       </w:r>
-      <w:bookmarkStart w:id="14" w:name="_Toc204048179"/>
+      <w:bookmarkStart w:id="15" w:name="_Toc204048179"/>
       <w:r>
         <w:lastRenderedPageBreak/>
         <w:t>CHƯƠNG 2 CƠ SỞ LÝ THUYẾT</w:t>
       </w:r>
-      <w:bookmarkEnd w:id="14"/>
+      <w:bookmarkEnd w:id="15"/>
     </w:p>
     <w:p>
       <w:pPr>
@@ -7711,14 +7695,14 @@
           <w:rFonts w:cs="Times New Roman"/>
         </w:rPr>
       </w:pPr>
-      <w:bookmarkStart w:id="15" w:name="_Toc204048180"/>
+      <w:bookmarkStart w:id="16" w:name="_Toc204048180"/>
       <w:r>
         <w:rPr>
           <w:rFonts w:cs="Times New Roman"/>
         </w:rPr>
         <w:t>2.1 Tổng quan về Agile</w:t>
       </w:r>
-      <w:bookmarkEnd w:id="15"/>
+      <w:bookmarkEnd w:id="16"/>
     </w:p>
     <w:p>
       <w:pPr>
@@ -7727,14 +7711,14 @@
           <w:rFonts w:cs="Times New Roman"/>
         </w:rPr>
       </w:pPr>
-      <w:bookmarkStart w:id="16" w:name="_Toc204048181"/>
+      <w:bookmarkStart w:id="17" w:name="_Toc204048181"/>
       <w:r>
         <w:rPr>
           <w:rFonts w:cs="Times New Roman"/>
         </w:rPr>
         <w:t>2.1.1 Giới thiệu về Agile</w:t>
       </w:r>
-      <w:bookmarkEnd w:id="16"/>
+      <w:bookmarkEnd w:id="17"/>
     </w:p>
     <w:p>
       <w:pPr>
@@ -7757,14 +7741,14 @@
           <w:rFonts w:cs="Times New Roman"/>
         </w:rPr>
       </w:pPr>
-      <w:bookmarkStart w:id="17" w:name="_Toc204048182"/>
+      <w:bookmarkStart w:id="18" w:name="_Toc204048182"/>
       <w:r>
         <w:rPr>
           <w:rFonts w:cs="Times New Roman"/>
         </w:rPr>
         <w:t>2.1.2 Tuyên ngôn Agile</w:t>
       </w:r>
-      <w:bookmarkEnd w:id="17"/>
+      <w:bookmarkEnd w:id="18"/>
     </w:p>
     <w:p>
       <w:pPr>
@@ -7784,11 +7768,11 @@
       <w:pPr>
         <w:pStyle w:val="1111"/>
       </w:pPr>
-      <w:bookmarkStart w:id="18" w:name="_Toc204048183"/>
+      <w:bookmarkStart w:id="19" w:name="_Toc204048183"/>
       <w:r>
         <w:t>2.1.2.1 Giá trị của Tuyên ngôn Agile</w:t>
       </w:r>
-      <w:bookmarkEnd w:id="18"/>
+      <w:bookmarkEnd w:id="19"/>
     </w:p>
     <w:p>
       <w:pPr>
@@ -7850,11 +7834,11 @@
       <w:pPr>
         <w:pStyle w:val="1111"/>
       </w:pPr>
-      <w:bookmarkStart w:id="19" w:name="_Toc204048184"/>
+      <w:bookmarkStart w:id="20" w:name="_Toc204048184"/>
       <w:r>
         <w:t>2.1.2.2 Nguyên tắc của Tuyên ngôn Agile</w:t>
       </w:r>
-      <w:bookmarkEnd w:id="19"/>
+      <w:bookmarkEnd w:id="20"/>
     </w:p>
     <w:p>
       <w:pPr>
@@ -8032,14 +8016,14 @@
           <w:rFonts w:cs="Times New Roman"/>
         </w:rPr>
       </w:pPr>
-      <w:bookmarkStart w:id="20" w:name="_Toc204048185"/>
+      <w:bookmarkStart w:id="21" w:name="_Toc204048185"/>
       <w:r>
         <w:rPr>
           <w:rFonts w:cs="Times New Roman"/>
         </w:rPr>
         <w:t>2.2 Tổng quan về SCRUM</w:t>
       </w:r>
-      <w:bookmarkEnd w:id="20"/>
+      <w:bookmarkEnd w:id="21"/>
     </w:p>
     <w:p>
       <w:pPr>
@@ -8048,14 +8032,14 @@
           <w:rFonts w:cs="Times New Roman"/>
         </w:rPr>
       </w:pPr>
-      <w:bookmarkStart w:id="21" w:name="_Toc204048186"/>
+      <w:bookmarkStart w:id="22" w:name="_Toc204048186"/>
       <w:r>
         <w:rPr>
           <w:rFonts w:cs="Times New Roman"/>
         </w:rPr>
         <w:t>2.2.1 SCRUM là gì ?</w:t>
       </w:r>
-      <w:bookmarkEnd w:id="21"/>
+      <w:bookmarkEnd w:id="22"/>
     </w:p>
     <w:p>
       <w:pPr>
@@ -8092,14 +8076,14 @@
           <w:rFonts w:cs="Times New Roman"/>
         </w:rPr>
       </w:pPr>
-      <w:bookmarkStart w:id="22" w:name="_Toc204048187"/>
+      <w:bookmarkStart w:id="23" w:name="_Toc204048187"/>
       <w:r>
         <w:rPr>
           <w:rFonts w:cs="Times New Roman"/>
         </w:rPr>
         <w:t>2.2.2 Phương pháp SCRUM</w:t>
       </w:r>
-      <w:bookmarkEnd w:id="22"/>
+      <w:bookmarkEnd w:id="23"/>
     </w:p>
     <w:p>
       <w:pPr>
@@ -8119,11 +8103,11 @@
       <w:pPr>
         <w:pStyle w:val="1111"/>
       </w:pPr>
-      <w:bookmarkStart w:id="23" w:name="_Toc204048188"/>
+      <w:bookmarkStart w:id="24" w:name="_Toc204048188"/>
       <w:r>
         <w:t>2.2.2.1 Thuật ngữ SCRUM</w:t>
       </w:r>
-      <w:bookmarkEnd w:id="23"/>
+      <w:bookmarkEnd w:id="24"/>
     </w:p>
     <w:p>
       <w:pPr>
@@ -8328,11 +8312,11 @@
       <w:pPr>
         <w:pStyle w:val="1111"/>
       </w:pPr>
-      <w:bookmarkStart w:id="24" w:name="_Toc204048189"/>
+      <w:bookmarkStart w:id="25" w:name="_Toc204048189"/>
       <w:r>
         <w:t>2.2.2.2 Các vai trò quan trọng trong Scrum</w:t>
       </w:r>
-      <w:bookmarkEnd w:id="24"/>
+      <w:bookmarkEnd w:id="25"/>
     </w:p>
     <w:p>
       <w:pPr>
@@ -8385,14 +8369,14 @@
           <w:rFonts w:cs="Times New Roman"/>
         </w:rPr>
       </w:pPr>
-      <w:bookmarkStart w:id="25" w:name="_Toc204048190"/>
+      <w:bookmarkStart w:id="26" w:name="_Toc204048190"/>
       <w:r>
         <w:rPr>
           <w:rFonts w:cs="Times New Roman"/>
         </w:rPr>
         <w:t>2.2.3 Scrum và Sprints</w:t>
       </w:r>
-      <w:bookmarkEnd w:id="25"/>
+      <w:bookmarkEnd w:id="26"/>
     </w:p>
     <w:p>
       <w:pPr>
@@ -8415,14 +8399,14 @@
           <w:rFonts w:cs="Times New Roman"/>
         </w:rPr>
       </w:pPr>
-      <w:bookmarkStart w:id="26" w:name="_Toc204048191"/>
+      <w:bookmarkStart w:id="27" w:name="_Toc204048191"/>
       <w:r>
         <w:rPr>
           <w:rFonts w:cs="Times New Roman"/>
         </w:rPr>
         <w:t>2.2.4 Các thực hành chính của Scrum</w:t>
       </w:r>
-      <w:bookmarkEnd w:id="26"/>
+      <w:bookmarkEnd w:id="27"/>
     </w:p>
     <w:p>
       <w:pPr>
@@ -8498,14 +8482,14 @@
           <w:rFonts w:cs="Times New Roman"/>
         </w:rPr>
       </w:pPr>
-      <w:bookmarkStart w:id="27" w:name="_Toc204048192"/>
+      <w:bookmarkStart w:id="28" w:name="_Toc204048192"/>
       <w:r>
         <w:rPr>
           <w:rFonts w:cs="Times New Roman"/>
         </w:rPr>
         <w:t>2.2.5 Trạng thái của Product Backlog Item</w:t>
       </w:r>
-      <w:bookmarkEnd w:id="27"/>
+      <w:bookmarkEnd w:id="28"/>
     </w:p>
     <w:p>
       <w:pPr>
@@ -8580,14 +8564,14 @@
           <w:rFonts w:cs="Times New Roman"/>
         </w:rPr>
       </w:pPr>
-      <w:bookmarkStart w:id="28" w:name="_Toc204048193"/>
+      <w:bookmarkStart w:id="29" w:name="_Toc204048193"/>
       <w:r>
         <w:rPr>
           <w:rFonts w:cs="Times New Roman"/>
         </w:rPr>
         <w:t>2.3 Công nghệ sử dụng</w:t>
       </w:r>
-      <w:bookmarkEnd w:id="28"/>
+      <w:bookmarkEnd w:id="29"/>
     </w:p>
     <w:p>
       <w:pPr>
@@ -8596,24 +8580,24 @@
           <w:rFonts w:cs="Times New Roman"/>
         </w:rPr>
       </w:pPr>
-      <w:bookmarkStart w:id="29" w:name="_Toc204048194"/>
+      <w:bookmarkStart w:id="30" w:name="_Toc204048194"/>
       <w:r>
         <w:rPr>
           <w:rFonts w:cs="Times New Roman"/>
         </w:rPr>
         <w:t>2.3.1 RESTful API</w:t>
       </w:r>
-      <w:bookmarkEnd w:id="29"/>
+      <w:bookmarkEnd w:id="30"/>
     </w:p>
     <w:p>
       <w:pPr>
         <w:pStyle w:val="1111"/>
       </w:pPr>
-      <w:bookmarkStart w:id="30" w:name="_Toc204048195"/>
+      <w:bookmarkStart w:id="31" w:name="_Toc204048195"/>
       <w:r>
         <w:t>2.3.1.1 Tổng quan về RESTful API</w:t>
       </w:r>
-      <w:bookmarkEnd w:id="30"/>
+      <w:bookmarkEnd w:id="31"/>
     </w:p>
     <w:p>
       <w:pPr>
@@ -8633,11 +8617,11 @@
       <w:pPr>
         <w:pStyle w:val="1111"/>
       </w:pPr>
-      <w:bookmarkStart w:id="31" w:name="_Toc204048196"/>
+      <w:bookmarkStart w:id="32" w:name="_Toc204048196"/>
       <w:r>
         <w:t>2.3.1.2 RESTful hoạt động như thế nào?</w:t>
       </w:r>
-      <w:bookmarkEnd w:id="31"/>
+      <w:bookmarkEnd w:id="32"/>
     </w:p>
     <w:p>
       <w:pPr>
@@ -8762,7 +8746,7 @@
           <w:rFonts w:cs="Times New Roman"/>
         </w:rPr>
       </w:pPr>
-      <w:bookmarkStart w:id="32" w:name="_Toc204048197"/>
+      <w:bookmarkStart w:id="33" w:name="_Toc204048197"/>
       <w:r>
         <w:rPr>
           <w:rFonts w:cs="Times New Roman"/>
@@ -8770,7 +8754,7 @@
         <w:lastRenderedPageBreak/>
         <w:t>2.3.2 Next.js &amp; React.js</w:t>
       </w:r>
-      <w:bookmarkEnd w:id="32"/>
+      <w:bookmarkEnd w:id="33"/>
     </w:p>
     <w:p>
       <w:pPr>
@@ -8807,24 +8791,24 @@
           <w:rFonts w:cs="Times New Roman"/>
         </w:rPr>
       </w:pPr>
-      <w:bookmarkStart w:id="33" w:name="_Toc204048198"/>
+      <w:bookmarkStart w:id="34" w:name="_Toc204048198"/>
       <w:r>
         <w:rPr>
           <w:rFonts w:cs="Times New Roman"/>
         </w:rPr>
         <w:t>2.3.3 Node.js &amp; framework Express.js</w:t>
       </w:r>
-      <w:bookmarkEnd w:id="33"/>
+      <w:bookmarkEnd w:id="34"/>
     </w:p>
     <w:p>
       <w:pPr>
         <w:pStyle w:val="1111"/>
       </w:pPr>
-      <w:bookmarkStart w:id="34" w:name="_Toc204048199"/>
+      <w:bookmarkStart w:id="35" w:name="_Toc204048199"/>
       <w:r>
         <w:t>2.3.3.1 Node.js</w:t>
       </w:r>
-      <w:bookmarkEnd w:id="34"/>
+      <w:bookmarkEnd w:id="35"/>
     </w:p>
     <w:p>
       <w:pPr>
@@ -9027,11 +9011,11 @@
       <w:pPr>
         <w:pStyle w:val="1111"/>
       </w:pPr>
-      <w:bookmarkStart w:id="35" w:name="_Toc204048200"/>
+      <w:bookmarkStart w:id="36" w:name="_Toc204048200"/>
       <w:r>
         <w:t>2.3.3.2 Express.js</w:t>
       </w:r>
-      <w:bookmarkEnd w:id="35"/>
+      <w:bookmarkEnd w:id="36"/>
     </w:p>
     <w:p>
       <w:pPr>
@@ -9234,14 +9218,14 @@
           <w:rFonts w:cs="Times New Roman"/>
         </w:rPr>
       </w:pPr>
-      <w:bookmarkStart w:id="36" w:name="_Toc204048201"/>
+      <w:bookmarkStart w:id="37" w:name="_Toc204048201"/>
       <w:r>
         <w:rPr>
           <w:rFonts w:cs="Times New Roman"/>
         </w:rPr>
         <w:t>2.3.4 Cơ sở dữ liệu (PostgreSQL &amp; MySQL)</w:t>
       </w:r>
-      <w:bookmarkEnd w:id="36"/>
+      <w:bookmarkEnd w:id="37"/>
     </w:p>
     <w:p>
       <w:pPr>
@@ -9261,12 +9245,12 @@
       <w:pPr>
         <w:pStyle w:val="1111"/>
       </w:pPr>
-      <w:bookmarkStart w:id="37" w:name="_Toc204048202"/>
+      <w:bookmarkStart w:id="38" w:name="_Toc204048202"/>
       <w:r>
         <w:lastRenderedPageBreak/>
         <w:t>2.3.4.1 PostgreSQL (Backend chính)</w:t>
       </w:r>
-      <w:bookmarkEnd w:id="37"/>
+      <w:bookmarkEnd w:id="38"/>
     </w:p>
     <w:p>
       <w:pPr>
@@ -9356,11 +9340,11 @@
       <w:pPr>
         <w:pStyle w:val="1111"/>
       </w:pPr>
-      <w:bookmarkStart w:id="38" w:name="_Toc204048203"/>
+      <w:bookmarkStart w:id="39" w:name="_Toc204048203"/>
       <w:r>
         <w:t>2.3.4.2 MySQL (Frontend API)</w:t>
       </w:r>
-      <w:bookmarkEnd w:id="38"/>
+      <w:bookmarkEnd w:id="39"/>
     </w:p>
     <w:p>
       <w:pPr>
@@ -9450,11 +9434,11 @@
       <w:pPr>
         <w:pStyle w:val="1111"/>
       </w:pPr>
-      <w:bookmarkStart w:id="39" w:name="_Toc204048204"/>
+      <w:bookmarkStart w:id="40" w:name="_Toc204048204"/>
       <w:r>
         <w:t>2.3.4.3 Database Tools</w:t>
       </w:r>
-      <w:bookmarkEnd w:id="39"/>
+      <w:bookmarkEnd w:id="40"/>
     </w:p>
     <w:p>
       <w:pPr>
@@ -9504,11 +9488,11 @@
       <w:pPr>
         <w:pStyle w:val="1111"/>
       </w:pPr>
-      <w:bookmarkStart w:id="40" w:name="_Toc204048205"/>
+      <w:bookmarkStart w:id="41" w:name="_Toc204048205"/>
       <w:r>
         <w:t>2.3.4.4 Redis</w:t>
       </w:r>
-      <w:bookmarkEnd w:id="40"/>
+      <w:bookmarkEnd w:id="41"/>
     </w:p>
     <w:p>
       <w:pPr>
@@ -9587,7 +9571,7 @@
           <w:rFonts w:cs="Times New Roman"/>
         </w:rPr>
       </w:pPr>
-      <w:bookmarkStart w:id="41" w:name="_Toc204048206"/>
+      <w:bookmarkStart w:id="42" w:name="_Toc204048206"/>
       <w:r>
         <w:rPr>
           <w:rFonts w:cs="Times New Roman"/>
@@ -9595,17 +9579,17 @@
         <w:lastRenderedPageBreak/>
         <w:t>2.3.5 Kiến trúc MVC</w:t>
       </w:r>
-      <w:bookmarkEnd w:id="41"/>
+      <w:bookmarkEnd w:id="42"/>
     </w:p>
     <w:p>
       <w:pPr>
         <w:pStyle w:val="1111"/>
       </w:pPr>
-      <w:bookmarkStart w:id="42" w:name="_Toc204048207"/>
+      <w:bookmarkStart w:id="43" w:name="_Toc204048207"/>
       <w:r>
         <w:t>2.3.5.1 MVC là gì?</w:t>
       </w:r>
-      <w:bookmarkEnd w:id="42"/>
+      <w:bookmarkEnd w:id="43"/>
     </w:p>
     <w:p>
       <w:pPr>
@@ -9625,11 +9609,11 @@
       <w:pPr>
         <w:pStyle w:val="1111"/>
       </w:pPr>
-      <w:bookmarkStart w:id="43" w:name="_Toc204048208"/>
+      <w:bookmarkStart w:id="44" w:name="_Toc204048208"/>
       <w:r>
         <w:t>2.3.5.2 MVC hoạt động như thế nào?</w:t>
       </w:r>
-      <w:bookmarkEnd w:id="43"/>
+      <w:bookmarkEnd w:id="44"/>
     </w:p>
     <w:p>
       <w:pPr>
@@ -9740,8 +9724,6 @@
         </w:rPr>
         <w:t>Model là nơi lưu trữ dữ liệu và logic. Ví dụ, khi Controller truy xuất thông tin khách hàng từ cơ sở dữ liệu, dữ liệu được chuyển đổi giữa các thành phần controller hoặc giữa các yếu tố logic nghiệp vụ. Nó thao tác dữ liệu và gửi lại cơ sở dữ liệu, hoặc được sử dụng để hiển thị thông tin tương tự.</w:t>
       </w:r>
-      <w:bookmarkStart w:id="44" w:name="_GoBack"/>
-      <w:bookmarkEnd w:id="44"/>
     </w:p>
     <w:sectPr>
       <w:type w:val="continuous"/>
@@ -10046,7 +10028,7 @@
             <w:noProof/>
             <w:color w:val="000000" w:themeColor="text1"/>
           </w:rPr>
-          <w:t>13</w:t>
+          <w:t>2</w:t>
         </w:r>
         <w:r>
           <w:rPr>
@@ -17554,7 +17536,7 @@
 </file>
 
 <file path=customXml/itemProps1.xml><?xml version="1.0" encoding="utf-8"?>
-<ds:datastoreItem xmlns:ds="http://schemas.openxmlformats.org/officeDocument/2006/customXml" ds:itemID="{2E4F1CC0-8176-4314-A878-366742F635F8}">
+<ds:datastoreItem xmlns:ds="http://schemas.openxmlformats.org/officeDocument/2006/customXml" ds:itemID="{26BEF453-0154-40EA-B91A-2520B559E1B4}">
   <ds:schemaRefs>
     <ds:schemaRef ds:uri="http://schemas.openxmlformats.org/officeDocument/2006/bibliography"/>
   </ds:schemaRefs>

--- a/thesis/UngDungQLThoiGianBieu.docx
+++ b/thesis/UngDungQLThoiGianBieu.docx
@@ -1,6 +1,6 @@
 
 <file path=word/document.xml><?xml version="1.0" encoding="utf-8"?>
-<w:document xmlns:wpc="http://schemas.microsoft.com/office/word/2010/wordprocessingCanvas" xmlns:cx="http://schemas.microsoft.com/office/drawing/2014/chartex" xmlns:mc="http://schemas.openxmlformats.org/markup-compatibility/2006" xmlns:o="urn:schemas-microsoft-com:office:office" xmlns:r="http://schemas.openxmlformats.org/officeDocument/2006/relationships" xmlns:m="http://schemas.openxmlformats.org/officeDocument/2006/math" xmlns:v="urn:schemas-microsoft-com:vml" xmlns:wp14="http://schemas.microsoft.com/office/word/2010/wordprocessingDrawing" xmlns:wp="http://schemas.openxmlformats.org/drawingml/2006/wordprocessingDrawing" xmlns:w10="urn:schemas-microsoft-com:office:word" xmlns:w="http://schemas.openxmlformats.org/wordprocessingml/2006/main" xmlns:w14="http://schemas.microsoft.com/office/word/2010/wordml" xmlns:w15="http://schemas.microsoft.com/office/word/2012/wordml" xmlns:w16se="http://schemas.microsoft.com/office/word/2015/wordml/symex" xmlns:wpg="http://schemas.microsoft.com/office/word/2010/wordprocessingGroup" xmlns:wpi="http://schemas.microsoft.com/office/word/2010/wordprocessingInk" xmlns:wne="http://schemas.microsoft.com/office/word/2006/wordml" xmlns:wps="http://schemas.microsoft.com/office/word/2010/wordprocessingShape" mc:Ignorable="w14 w15 w16se wp14">
+<w:document xmlns:wpc="http://schemas.microsoft.com/office/word/2010/wordprocessingCanvas" xmlns:cx="http://schemas.microsoft.com/office/drawing/2014/chartex" xmlns:cx1="http://schemas.microsoft.com/office/drawing/2015/9/8/chartex" xmlns:cx2="http://schemas.microsoft.com/office/drawing/2015/10/21/chartex" xmlns:cx3="http://schemas.microsoft.com/office/drawing/2016/5/9/chartex" xmlns:cx4="http://schemas.microsoft.com/office/drawing/2016/5/10/chartex" xmlns:cx5="http://schemas.microsoft.com/office/drawing/2016/5/11/chartex" xmlns:cx6="http://schemas.microsoft.com/office/drawing/2016/5/12/chartex" xmlns:cx7="http://schemas.microsoft.com/office/drawing/2016/5/13/chartex" xmlns:cx8="http://schemas.microsoft.com/office/drawing/2016/5/14/chartex" xmlns:mc="http://schemas.openxmlformats.org/markup-compatibility/2006" xmlns:aink="http://schemas.microsoft.com/office/drawing/2016/ink" xmlns:am3d="http://schemas.microsoft.com/office/drawing/2017/model3d" xmlns:o="urn:schemas-microsoft-com:office:office" xmlns:oel="http://schemas.microsoft.com/office/2019/extlst" xmlns:r="http://schemas.openxmlformats.org/officeDocument/2006/relationships" xmlns:m="http://schemas.openxmlformats.org/officeDocument/2006/math" xmlns:v="urn:schemas-microsoft-com:vml" xmlns:wp14="http://schemas.microsoft.com/office/word/2010/wordprocessingDrawing" xmlns:wp="http://schemas.openxmlformats.org/drawingml/2006/wordprocessingDrawing" xmlns:w10="urn:schemas-microsoft-com:office:word" xmlns:w="http://schemas.openxmlformats.org/wordprocessingml/2006/main" xmlns:w14="http://schemas.microsoft.com/office/word/2010/wordml" xmlns:w15="http://schemas.microsoft.com/office/word/2012/wordml" xmlns:w16cex="http://schemas.microsoft.com/office/word/2018/wordml/cex" xmlns:w16cid="http://schemas.microsoft.com/office/word/2016/wordml/cid" xmlns:w16="http://schemas.microsoft.com/office/word/2018/wordml" xmlns:w16du="http://schemas.microsoft.com/office/word/2023/wordml/word16du" xmlns:w16sdtdh="http://schemas.microsoft.com/office/word/2020/wordml/sdtdatahash" xmlns:w16sdtfl="http://schemas.microsoft.com/office/word/2024/wordml/sdtformatlock" xmlns:w16se="http://schemas.microsoft.com/office/word/2015/wordml/symex" xmlns:wpg="http://schemas.microsoft.com/office/word/2010/wordprocessingGroup" xmlns:wpi="http://schemas.microsoft.com/office/word/2010/wordprocessingInk" xmlns:wne="http://schemas.microsoft.com/office/word/2006/wordml" xmlns:wps="http://schemas.microsoft.com/office/word/2010/wordprocessingShape" mc:Ignorable="w14 w15 w16se w16cid w16 w16cex w16sdtdh w16sdtfl w16du wp14">
   <w:body>
     <w:p>
       <w:pPr>
@@ -155,7 +155,7 @@
               </wp:anchor>
             </w:drawing>
           </mc:Choice>
-          <mc:Fallback xmlns:w16sdtfl="http://schemas.microsoft.com/office/word/2024/wordml/sdtformatlock" xmlns:w16sdtdh="http://schemas.microsoft.com/office/word/2020/wordml/sdtdatahash" xmlns:w16du="http://schemas.microsoft.com/office/word/2023/wordml/word16du" xmlns:w16="http://schemas.microsoft.com/office/word/2018/wordml" xmlns:w16cid="http://schemas.microsoft.com/office/word/2016/wordml/cid" xmlns:w16cex="http://schemas.microsoft.com/office/word/2018/wordml/cex" xmlns:oel="http://schemas.microsoft.com/office/2019/extlst" xmlns:am3d="http://schemas.microsoft.com/office/drawing/2017/model3d" xmlns:aink="http://schemas.microsoft.com/office/drawing/2016/ink" xmlns:cx8="http://schemas.microsoft.com/office/drawing/2016/5/14/chartex" xmlns:cx7="http://schemas.microsoft.com/office/drawing/2016/5/13/chartex" xmlns:cx6="http://schemas.microsoft.com/office/drawing/2016/5/12/chartex" xmlns:cx5="http://schemas.microsoft.com/office/drawing/2016/5/11/chartex" xmlns:cx4="http://schemas.microsoft.com/office/drawing/2016/5/10/chartex" xmlns:cx3="http://schemas.microsoft.com/office/drawing/2016/5/9/chartex" xmlns:cx2="http://schemas.microsoft.com/office/drawing/2015/10/21/chartex" xmlns:cx1="http://schemas.microsoft.com/office/drawing/2015/9/8/chartex">
+          <mc:Fallback>
             <w:pict>
               <v:line w14:anchorId="36BB56BB" id="Straight Connector 48634550" o:spid="_x0000_s1026" style="position:absolute;flip:y;z-index:251659264;visibility:visible;mso-wrap-style:square;mso-width-percent:0;mso-height-percent:0;mso-wrap-distance-left:9pt;mso-wrap-distance-top:0;mso-wrap-distance-right:9pt;mso-wrap-distance-bottom:0;mso-position-horizontal:absolute;mso-position-horizontal-relative:margin;mso-position-vertical:absolute;mso-position-vertical-relative:text;mso-width-percent:0;mso-height-percent:0;mso-width-relative:margin;mso-height-relative:margin" from="89.95pt,4.8pt" to="375.95pt,4.8pt" o:gfxdata="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" strokecolor="black [3213]" strokeweight="1pt">
                 <v:stroke joinstyle="miter"/>
@@ -998,7 +998,7 @@
               </wp:anchor>
             </w:drawing>
           </mc:Choice>
-          <mc:Fallback xmlns:w16sdtfl="http://schemas.microsoft.com/office/word/2024/wordml/sdtformatlock" xmlns:w16sdtdh="http://schemas.microsoft.com/office/word/2020/wordml/sdtdatahash" xmlns:w16du="http://schemas.microsoft.com/office/word/2023/wordml/word16du" xmlns:w16="http://schemas.microsoft.com/office/word/2018/wordml" xmlns:w16cid="http://schemas.microsoft.com/office/word/2016/wordml/cid" xmlns:w16cex="http://schemas.microsoft.com/office/word/2018/wordml/cex" xmlns:oel="http://schemas.microsoft.com/office/2019/extlst" xmlns:am3d="http://schemas.microsoft.com/office/drawing/2017/model3d" xmlns:aink="http://schemas.microsoft.com/office/drawing/2016/ink" xmlns:cx8="http://schemas.microsoft.com/office/drawing/2016/5/14/chartex" xmlns:cx7="http://schemas.microsoft.com/office/drawing/2016/5/13/chartex" xmlns:cx6="http://schemas.microsoft.com/office/drawing/2016/5/12/chartex" xmlns:cx5="http://schemas.microsoft.com/office/drawing/2016/5/11/chartex" xmlns:cx4="http://schemas.microsoft.com/office/drawing/2016/5/10/chartex" xmlns:cx3="http://schemas.microsoft.com/office/drawing/2016/5/9/chartex" xmlns:cx2="http://schemas.microsoft.com/office/drawing/2015/10/21/chartex" xmlns:cx1="http://schemas.microsoft.com/office/drawing/2015/9/8/chartex">
+          <mc:Fallback>
             <w:pict>
               <v:line w14:anchorId="671F37BC" id="Straight Connector 1281789315" o:spid="_x0000_s1026" style="position:absolute;flip:y;z-index:251661312;visibility:visible;mso-wrap-style:square;mso-width-percent:0;mso-height-percent:0;mso-wrap-distance-left:9pt;mso-wrap-distance-top:0;mso-wrap-distance-right:9pt;mso-wrap-distance-bottom:0;mso-position-horizontal:absolute;mso-position-horizontal-relative:margin;mso-position-vertical:absolute;mso-position-vertical-relative:text;mso-width-percent:0;mso-height-percent:0;mso-width-relative:margin;mso-height-relative:margin" from="89.95pt,4.8pt" to="375.95pt,4.8pt" o:gfxdata="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" strokecolor="black [3213]" strokeweight="1pt">
                 <v:stroke joinstyle="miter"/>
@@ -2035,7 +2035,7 @@
               </wp:anchor>
             </w:drawing>
           </mc:Choice>
-          <mc:Fallback xmlns:w16sdtfl="http://schemas.microsoft.com/office/word/2024/wordml/sdtformatlock" xmlns:w16sdtdh="http://schemas.microsoft.com/office/word/2020/wordml/sdtdatahash" xmlns:w16du="http://schemas.microsoft.com/office/word/2023/wordml/word16du" xmlns:w16="http://schemas.microsoft.com/office/word/2018/wordml" xmlns:w16cid="http://schemas.microsoft.com/office/word/2016/wordml/cid" xmlns:w16cex="http://schemas.microsoft.com/office/word/2018/wordml/cex" xmlns:oel="http://schemas.microsoft.com/office/2019/extlst" xmlns:am3d="http://schemas.microsoft.com/office/drawing/2017/model3d" xmlns:aink="http://schemas.microsoft.com/office/drawing/2016/ink" xmlns:cx8="http://schemas.microsoft.com/office/drawing/2016/5/14/chartex" xmlns:cx7="http://schemas.microsoft.com/office/drawing/2016/5/13/chartex" xmlns:cx6="http://schemas.microsoft.com/office/drawing/2016/5/12/chartex" xmlns:cx5="http://schemas.microsoft.com/office/drawing/2016/5/11/chartex" xmlns:cx4="http://schemas.microsoft.com/office/drawing/2016/5/10/chartex" xmlns:cx3="http://schemas.microsoft.com/office/drawing/2016/5/9/chartex" xmlns:cx2="http://schemas.microsoft.com/office/drawing/2015/10/21/chartex" xmlns:cx1="http://schemas.microsoft.com/office/drawing/2015/9/8/chartex">
+          <mc:Fallback>
             <w:pict>
               <v:shapetype w14:anchorId="57552ED0" id="_x0000_t202" coordsize="21600,21600" o:spt="202" path="m,l,21600r21600,l21600,xe">
                 <v:stroke joinstyle="miter"/>
@@ -2764,7 +2764,7 @@
               </wp:anchor>
             </w:drawing>
           </mc:Choice>
-          <mc:Fallback xmlns:w16sdtfl="http://schemas.microsoft.com/office/word/2024/wordml/sdtformatlock" xmlns:w16sdtdh="http://schemas.microsoft.com/office/word/2020/wordml/sdtdatahash" xmlns:w16du="http://schemas.microsoft.com/office/word/2023/wordml/word16du" xmlns:w16="http://schemas.microsoft.com/office/word/2018/wordml" xmlns:w16cid="http://schemas.microsoft.com/office/word/2016/wordml/cid" xmlns:w16cex="http://schemas.microsoft.com/office/word/2018/wordml/cex" xmlns:oel="http://schemas.microsoft.com/office/2019/extlst" xmlns:am3d="http://schemas.microsoft.com/office/drawing/2017/model3d" xmlns:aink="http://schemas.microsoft.com/office/drawing/2016/ink" xmlns:cx8="http://schemas.microsoft.com/office/drawing/2016/5/14/chartex" xmlns:cx7="http://schemas.microsoft.com/office/drawing/2016/5/13/chartex" xmlns:cx6="http://schemas.microsoft.com/office/drawing/2016/5/12/chartex" xmlns:cx5="http://schemas.microsoft.com/office/drawing/2016/5/11/chartex" xmlns:cx4="http://schemas.microsoft.com/office/drawing/2016/5/10/chartex" xmlns:cx3="http://schemas.microsoft.com/office/drawing/2016/5/9/chartex" xmlns:cx2="http://schemas.microsoft.com/office/drawing/2015/10/21/chartex" xmlns:cx1="http://schemas.microsoft.com/office/drawing/2015/9/8/chartex">
+          <mc:Fallback>
             <w:pict>
               <v:shape w14:anchorId="0F060B10" id="_x0000_s1027" type="#_x0000_t202" style="position:absolute;left:0;text-align:left;margin-left:15.7pt;margin-top:19.35pt;width:437.1pt;height:560.3pt;z-index:251665408;visibility:visible;mso-wrap-style:square;mso-width-percent:0;mso-height-percent:0;mso-wrap-distance-left:9pt;mso-wrap-distance-top:0;mso-wrap-distance-right:9pt;mso-wrap-distance-bottom:0;mso-position-horizontal:absolute;mso-position-horizontal-relative:margin;mso-position-vertical:absolute;mso-position-vertical-relative:text;mso-width-percent:0;mso-height-percent:0;mso-width-relative:margin;mso-height-relative:margin;v-text-anchor:top" o:gfxdata="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" fillcolor="white [3201]" strokeweight=".5pt">
                 <v:textbox>
@@ -3289,7 +3289,7 @@
       <w:r>
         <w:fldChar w:fldCharType="separate"/>
       </w:r>
-      <w:hyperlink w:anchor="_Toc204048168" w:history="1">
+      <w:hyperlink w:anchor="_Toc204048237" w:history="1">
         <w:r>
           <w:rPr>
             <w:rStyle w:val="Hyperlink"/>
@@ -3316,7 +3316,7 @@
             <w:noProof/>
             <w:webHidden/>
           </w:rPr>
-          <w:instrText xml:space="preserve"> PAGEREF _Toc204048168 \h </w:instrText>
+          <w:instrText xml:space="preserve"> PAGEREF _Toc204048237 \h </w:instrText>
         </w:r>
         <w:r>
           <w:rPr>
@@ -3360,7 +3360,7 @@
           <w:szCs w:val="24"/>
         </w:rPr>
       </w:pPr>
-      <w:hyperlink w:anchor="_Toc204048169" w:history="1">
+      <w:hyperlink w:anchor="_Toc204048238" w:history="1">
         <w:r>
           <w:rPr>
             <w:rStyle w:val="Hyperlink"/>
@@ -3387,7 +3387,7 @@
             <w:noProof/>
             <w:webHidden/>
           </w:rPr>
-          <w:instrText xml:space="preserve"> PAGEREF _Toc204048169 \h </w:instrText>
+          <w:instrText xml:space="preserve"> PAGEREF _Toc204048238 \h </w:instrText>
         </w:r>
         <w:r>
           <w:rPr>
@@ -3431,7 +3431,7 @@
           <w:szCs w:val="24"/>
         </w:rPr>
       </w:pPr>
-      <w:hyperlink w:anchor="_Toc204048170" w:history="1">
+      <w:hyperlink w:anchor="_Toc204048239" w:history="1">
         <w:r>
           <w:rPr>
             <w:rStyle w:val="Hyperlink"/>
@@ -3458,7 +3458,7 @@
             <w:noProof/>
             <w:webHidden/>
           </w:rPr>
-          <w:instrText xml:space="preserve"> PAGEREF _Toc204048170 \h </w:instrText>
+          <w:instrText xml:space="preserve"> PAGEREF _Toc204048239 \h </w:instrText>
         </w:r>
         <w:r>
           <w:rPr>
@@ -3502,7 +3502,7 @@
           <w:szCs w:val="24"/>
         </w:rPr>
       </w:pPr>
-      <w:hyperlink w:anchor="_Toc204048171" w:history="1">
+      <w:hyperlink w:anchor="_Toc204048240" w:history="1">
         <w:r>
           <w:rPr>
             <w:rStyle w:val="Hyperlink"/>
@@ -3529,7 +3529,7 @@
             <w:noProof/>
             <w:webHidden/>
           </w:rPr>
-          <w:instrText xml:space="preserve"> PAGEREF _Toc204048171 \h </w:instrText>
+          <w:instrText xml:space="preserve"> PAGEREF _Toc204048240 \h </w:instrText>
         </w:r>
         <w:r>
           <w:rPr>
@@ -3573,7 +3573,7 @@
           <w:szCs w:val="24"/>
         </w:rPr>
       </w:pPr>
-      <w:hyperlink w:anchor="_Toc204048172" w:history="1">
+      <w:hyperlink w:anchor="_Toc204048241" w:history="1">
         <w:r>
           <w:rPr>
             <w:rStyle w:val="Hyperlink"/>
@@ -3600,7 +3600,7 @@
             <w:noProof/>
             <w:webHidden/>
           </w:rPr>
-          <w:instrText xml:space="preserve"> PAGEREF _Toc204048172 \h </w:instrText>
+          <w:instrText xml:space="preserve"> PAGEREF _Toc204048241 \h </w:instrText>
         </w:r>
         <w:r>
           <w:rPr>
@@ -3644,7 +3644,7 @@
           <w:szCs w:val="24"/>
         </w:rPr>
       </w:pPr>
-      <w:hyperlink w:anchor="_Toc204048173" w:history="1">
+      <w:hyperlink w:anchor="_Toc204048242" w:history="1">
         <w:r>
           <w:rPr>
             <w:rStyle w:val="Hyperlink"/>
@@ -3671,7 +3671,7 @@
             <w:noProof/>
             <w:webHidden/>
           </w:rPr>
-          <w:instrText xml:space="preserve"> PAGEREF _Toc204048173 \h </w:instrText>
+          <w:instrText xml:space="preserve"> PAGEREF _Toc204048242 \h </w:instrText>
         </w:r>
         <w:r>
           <w:rPr>
@@ -3715,7 +3715,7 @@
           <w:szCs w:val="24"/>
         </w:rPr>
       </w:pPr>
-      <w:hyperlink w:anchor="_Toc204048174" w:history="1">
+      <w:hyperlink w:anchor="_Toc204048243" w:history="1">
         <w:r>
           <w:rPr>
             <w:rStyle w:val="Hyperlink"/>
@@ -3742,7 +3742,7 @@
             <w:noProof/>
             <w:webHidden/>
           </w:rPr>
-          <w:instrText xml:space="preserve"> PAGEREF _Toc204048174 \h </w:instrText>
+          <w:instrText xml:space="preserve"> PAGEREF _Toc204048243 \h </w:instrText>
         </w:r>
         <w:r>
           <w:rPr>
@@ -3786,7 +3786,7 @@
           <w:szCs w:val="24"/>
         </w:rPr>
       </w:pPr>
-      <w:hyperlink w:anchor="_Toc204048175" w:history="1">
+      <w:hyperlink w:anchor="_Toc204048244" w:history="1">
         <w:r>
           <w:rPr>
             <w:rStyle w:val="Hyperlink"/>
@@ -3813,7 +3813,7 @@
             <w:noProof/>
             <w:webHidden/>
           </w:rPr>
-          <w:instrText xml:space="preserve"> PAGEREF _Toc204048175 \h </w:instrText>
+          <w:instrText xml:space="preserve"> PAGEREF _Toc204048244 \h </w:instrText>
         </w:r>
         <w:r>
           <w:rPr>
@@ -3857,7 +3857,7 @@
           <w:szCs w:val="24"/>
         </w:rPr>
       </w:pPr>
-      <w:hyperlink w:anchor="_Toc204048176" w:history="1">
+      <w:hyperlink w:anchor="_Toc204048245" w:history="1">
         <w:r>
           <w:rPr>
             <w:rStyle w:val="Hyperlink"/>
@@ -3884,7 +3884,7 @@
             <w:noProof/>
             <w:webHidden/>
           </w:rPr>
-          <w:instrText xml:space="preserve"> PAGEREF _Toc204048176 \h </w:instrText>
+          <w:instrText xml:space="preserve"> PAGEREF _Toc204048245 \h </w:instrText>
         </w:r>
         <w:r>
           <w:rPr>
@@ -3928,7 +3928,7 @@
           <w:szCs w:val="24"/>
         </w:rPr>
       </w:pPr>
-      <w:hyperlink w:anchor="_Toc204048177" w:history="1">
+      <w:hyperlink w:anchor="_Toc204048246" w:history="1">
         <w:r>
           <w:rPr>
             <w:rStyle w:val="Hyperlink"/>
@@ -3955,7 +3955,7 @@
             <w:noProof/>
             <w:webHidden/>
           </w:rPr>
-          <w:instrText xml:space="preserve"> PAGEREF _Toc204048177 \h </w:instrText>
+          <w:instrText xml:space="preserve"> PAGEREF _Toc204048246 \h </w:instrText>
         </w:r>
         <w:r>
           <w:rPr>
@@ -3999,7 +3999,7 @@
           <w:szCs w:val="24"/>
         </w:rPr>
       </w:pPr>
-      <w:hyperlink w:anchor="_Toc204048178" w:history="1">
+      <w:hyperlink w:anchor="_Toc204048247" w:history="1">
         <w:r>
           <w:rPr>
             <w:rStyle w:val="Hyperlink"/>
@@ -4026,7 +4026,7 @@
             <w:noProof/>
             <w:webHidden/>
           </w:rPr>
-          <w:instrText xml:space="preserve"> PAGEREF _Toc204048178 \h </w:instrText>
+          <w:instrText xml:space="preserve"> PAGEREF _Toc204048247 \h </w:instrText>
         </w:r>
         <w:r>
           <w:rPr>
@@ -4070,7 +4070,7 @@
           <w:szCs w:val="24"/>
         </w:rPr>
       </w:pPr>
-      <w:hyperlink w:anchor="_Toc204048179" w:history="1">
+      <w:hyperlink w:anchor="_Toc204048248" w:history="1">
         <w:r>
           <w:rPr>
             <w:rStyle w:val="Hyperlink"/>
@@ -4097,7 +4097,7 @@
             <w:noProof/>
             <w:webHidden/>
           </w:rPr>
-          <w:instrText xml:space="preserve"> PAGEREF _Toc204048179 \h </w:instrText>
+          <w:instrText xml:space="preserve"> PAGEREF _Toc204048248 \h </w:instrText>
         </w:r>
         <w:r>
           <w:rPr>
@@ -4141,7 +4141,7 @@
           <w:szCs w:val="24"/>
         </w:rPr>
       </w:pPr>
-      <w:hyperlink w:anchor="_Toc204048180" w:history="1">
+      <w:hyperlink w:anchor="_Toc204048249" w:history="1">
         <w:r>
           <w:rPr>
             <w:rStyle w:val="Hyperlink"/>
@@ -4168,7 +4168,7 @@
             <w:noProof/>
             <w:webHidden/>
           </w:rPr>
-          <w:instrText xml:space="preserve"> PAGEREF _Toc204048180 \h </w:instrText>
+          <w:instrText xml:space="preserve"> PAGEREF _Toc204048249 \h </w:instrText>
         </w:r>
         <w:r>
           <w:rPr>
@@ -4212,7 +4212,7 @@
           <w:szCs w:val="24"/>
         </w:rPr>
       </w:pPr>
-      <w:hyperlink w:anchor="_Toc204048181" w:history="1">
+      <w:hyperlink w:anchor="_Toc204048250" w:history="1">
         <w:r>
           <w:rPr>
             <w:rStyle w:val="Hyperlink"/>
@@ -4239,7 +4239,7 @@
             <w:noProof/>
             <w:webHidden/>
           </w:rPr>
-          <w:instrText xml:space="preserve"> PAGEREF _Toc204048181 \h </w:instrText>
+          <w:instrText xml:space="preserve"> PAGEREF _Toc204048250 \h </w:instrText>
         </w:r>
         <w:r>
           <w:rPr>
@@ -4283,7 +4283,7 @@
           <w:szCs w:val="24"/>
         </w:rPr>
       </w:pPr>
-      <w:hyperlink w:anchor="_Toc204048182" w:history="1">
+      <w:hyperlink w:anchor="_Toc204048251" w:history="1">
         <w:r>
           <w:rPr>
             <w:rStyle w:val="Hyperlink"/>
@@ -4310,7 +4310,7 @@
             <w:noProof/>
             <w:webHidden/>
           </w:rPr>
-          <w:instrText xml:space="preserve"> PAGEREF _Toc204048182 \h </w:instrText>
+          <w:instrText xml:space="preserve"> PAGEREF _Toc204048251 \h </w:instrText>
         </w:r>
         <w:r>
           <w:rPr>
@@ -4354,7 +4354,7 @@
           <w:szCs w:val="24"/>
         </w:rPr>
       </w:pPr>
-      <w:hyperlink w:anchor="_Toc204048183" w:history="1">
+      <w:hyperlink w:anchor="_Toc204048252" w:history="1">
         <w:r>
           <w:rPr>
             <w:rStyle w:val="Hyperlink"/>
@@ -4381,7 +4381,7 @@
             <w:noProof/>
             <w:webHidden/>
           </w:rPr>
-          <w:instrText xml:space="preserve"> PAGEREF _Toc204048183 \h </w:instrText>
+          <w:instrText xml:space="preserve"> PAGEREF _Toc204048252 \h </w:instrText>
         </w:r>
         <w:r>
           <w:rPr>
@@ -4425,7 +4425,7 @@
           <w:szCs w:val="24"/>
         </w:rPr>
       </w:pPr>
-      <w:hyperlink w:anchor="_Toc204048184" w:history="1">
+      <w:hyperlink w:anchor="_Toc204048253" w:history="1">
         <w:r>
           <w:rPr>
             <w:rStyle w:val="Hyperlink"/>
@@ -4452,7 +4452,7 @@
             <w:noProof/>
             <w:webHidden/>
           </w:rPr>
-          <w:instrText xml:space="preserve"> PAGEREF _Toc204048184 \h </w:instrText>
+          <w:instrText xml:space="preserve"> PAGEREF _Toc204048253 \h </w:instrText>
         </w:r>
         <w:r>
           <w:rPr>
@@ -4496,7 +4496,7 @@
           <w:szCs w:val="24"/>
         </w:rPr>
       </w:pPr>
-      <w:hyperlink w:anchor="_Toc204048185" w:history="1">
+      <w:hyperlink w:anchor="_Toc204048254" w:history="1">
         <w:r>
           <w:rPr>
             <w:rStyle w:val="Hyperlink"/>
@@ -4523,7 +4523,7 @@
             <w:noProof/>
             <w:webHidden/>
           </w:rPr>
-          <w:instrText xml:space="preserve"> PAGEREF _Toc204048185 \h </w:instrText>
+          <w:instrText xml:space="preserve"> PAGEREF _Toc204048254 \h </w:instrText>
         </w:r>
         <w:r>
           <w:rPr>
@@ -4567,7 +4567,7 @@
           <w:szCs w:val="24"/>
         </w:rPr>
       </w:pPr>
-      <w:hyperlink w:anchor="_Toc204048186" w:history="1">
+      <w:hyperlink w:anchor="_Toc204048255" w:history="1">
         <w:r>
           <w:rPr>
             <w:rStyle w:val="Hyperlink"/>
@@ -4594,7 +4594,7 @@
             <w:noProof/>
             <w:webHidden/>
           </w:rPr>
-          <w:instrText xml:space="preserve"> PAGEREF _Toc204048186 \h </w:instrText>
+          <w:instrText xml:space="preserve"> PAGEREF _Toc204048255 \h </w:instrText>
         </w:r>
         <w:r>
           <w:rPr>
@@ -4638,7 +4638,7 @@
           <w:szCs w:val="24"/>
         </w:rPr>
       </w:pPr>
-      <w:hyperlink w:anchor="_Toc204048187" w:history="1">
+      <w:hyperlink w:anchor="_Toc204048256" w:history="1">
         <w:r>
           <w:rPr>
             <w:rStyle w:val="Hyperlink"/>
@@ -4665,7 +4665,7 @@
             <w:noProof/>
             <w:webHidden/>
           </w:rPr>
-          <w:instrText xml:space="preserve"> PAGEREF _Toc204048187 \h </w:instrText>
+          <w:instrText xml:space="preserve"> PAGEREF _Toc204048256 \h </w:instrText>
         </w:r>
         <w:r>
           <w:rPr>
@@ -4709,7 +4709,7 @@
           <w:szCs w:val="24"/>
         </w:rPr>
       </w:pPr>
-      <w:hyperlink w:anchor="_Toc204048188" w:history="1">
+      <w:hyperlink w:anchor="_Toc204048257" w:history="1">
         <w:r>
           <w:rPr>
             <w:rStyle w:val="Hyperlink"/>
@@ -4736,7 +4736,7 @@
             <w:noProof/>
             <w:webHidden/>
           </w:rPr>
-          <w:instrText xml:space="preserve"> PAGEREF _Toc204048188 \h </w:instrText>
+          <w:instrText xml:space="preserve"> PAGEREF _Toc204048257 \h </w:instrText>
         </w:r>
         <w:r>
           <w:rPr>
@@ -4780,7 +4780,7 @@
           <w:szCs w:val="24"/>
         </w:rPr>
       </w:pPr>
-      <w:hyperlink w:anchor="_Toc204048189" w:history="1">
+      <w:hyperlink w:anchor="_Toc204048258" w:history="1">
         <w:r>
           <w:rPr>
             <w:rStyle w:val="Hyperlink"/>
@@ -4807,7 +4807,7 @@
             <w:noProof/>
             <w:webHidden/>
           </w:rPr>
-          <w:instrText xml:space="preserve"> PAGEREF _Toc204048189 \h </w:instrText>
+          <w:instrText xml:space="preserve"> PAGEREF _Toc204048258 \h </w:instrText>
         </w:r>
         <w:r>
           <w:rPr>
@@ -4851,7 +4851,7 @@
           <w:szCs w:val="24"/>
         </w:rPr>
       </w:pPr>
-      <w:hyperlink w:anchor="_Toc204048190" w:history="1">
+      <w:hyperlink w:anchor="_Toc204048259" w:history="1">
         <w:r>
           <w:rPr>
             <w:rStyle w:val="Hyperlink"/>
@@ -4878,7 +4878,7 @@
             <w:noProof/>
             <w:webHidden/>
           </w:rPr>
-          <w:instrText xml:space="preserve"> PAGEREF _Toc204048190 \h </w:instrText>
+          <w:instrText xml:space="preserve"> PAGEREF _Toc204048259 \h </w:instrText>
         </w:r>
         <w:r>
           <w:rPr>
@@ -4922,7 +4922,7 @@
           <w:szCs w:val="24"/>
         </w:rPr>
       </w:pPr>
-      <w:hyperlink w:anchor="_Toc204048191" w:history="1">
+      <w:hyperlink w:anchor="_Toc204048260" w:history="1">
         <w:r>
           <w:rPr>
             <w:rStyle w:val="Hyperlink"/>
@@ -4949,7 +4949,7 @@
             <w:noProof/>
             <w:webHidden/>
           </w:rPr>
-          <w:instrText xml:space="preserve"> PAGEREF _Toc204048191 \h </w:instrText>
+          <w:instrText xml:space="preserve"> PAGEREF _Toc204048260 \h </w:instrText>
         </w:r>
         <w:r>
           <w:rPr>
@@ -4993,7 +4993,7 @@
           <w:szCs w:val="24"/>
         </w:rPr>
       </w:pPr>
-      <w:hyperlink w:anchor="_Toc204048192" w:history="1">
+      <w:hyperlink w:anchor="_Toc204048261" w:history="1">
         <w:r>
           <w:rPr>
             <w:rStyle w:val="Hyperlink"/>
@@ -5020,7 +5020,7 @@
             <w:noProof/>
             <w:webHidden/>
           </w:rPr>
-          <w:instrText xml:space="preserve"> PAGEREF _Toc204048192 \h </w:instrText>
+          <w:instrText xml:space="preserve"> PAGEREF _Toc204048261 \h </w:instrText>
         </w:r>
         <w:r>
           <w:rPr>
@@ -5064,7 +5064,7 @@
           <w:szCs w:val="24"/>
         </w:rPr>
       </w:pPr>
-      <w:hyperlink w:anchor="_Toc204048193" w:history="1">
+      <w:hyperlink w:anchor="_Toc204048262" w:history="1">
         <w:r>
           <w:rPr>
             <w:rStyle w:val="Hyperlink"/>
@@ -5091,7 +5091,7 @@
             <w:noProof/>
             <w:webHidden/>
           </w:rPr>
-          <w:instrText xml:space="preserve"> PAGEREF _Toc204048193 \h </w:instrText>
+          <w:instrText xml:space="preserve"> PAGEREF _Toc204048262 \h </w:instrText>
         </w:r>
         <w:r>
           <w:rPr>
@@ -5135,7 +5135,7 @@
           <w:szCs w:val="24"/>
         </w:rPr>
       </w:pPr>
-      <w:hyperlink w:anchor="_Toc204048194" w:history="1">
+      <w:hyperlink w:anchor="_Toc204048263" w:history="1">
         <w:r>
           <w:rPr>
             <w:rStyle w:val="Hyperlink"/>
@@ -5162,7 +5162,7 @@
             <w:noProof/>
             <w:webHidden/>
           </w:rPr>
-          <w:instrText xml:space="preserve"> PAGEREF _Toc204048194 \h </w:instrText>
+          <w:instrText xml:space="preserve"> PAGEREF _Toc204048263 \h </w:instrText>
         </w:r>
         <w:r>
           <w:rPr>
@@ -5206,7 +5206,7 @@
           <w:szCs w:val="24"/>
         </w:rPr>
       </w:pPr>
-      <w:hyperlink w:anchor="_Toc204048195" w:history="1">
+      <w:hyperlink w:anchor="_Toc204048264" w:history="1">
         <w:r>
           <w:rPr>
             <w:rStyle w:val="Hyperlink"/>
@@ -5233,7 +5233,7 @@
             <w:noProof/>
             <w:webHidden/>
           </w:rPr>
-          <w:instrText xml:space="preserve"> PAGEREF _Toc204048195 \h </w:instrText>
+          <w:instrText xml:space="preserve"> PAGEREF _Toc204048264 \h </w:instrText>
         </w:r>
         <w:r>
           <w:rPr>
@@ -5277,7 +5277,7 @@
           <w:szCs w:val="24"/>
         </w:rPr>
       </w:pPr>
-      <w:hyperlink w:anchor="_Toc204048196" w:history="1">
+      <w:hyperlink w:anchor="_Toc204048265" w:history="1">
         <w:r>
           <w:rPr>
             <w:rStyle w:val="Hyperlink"/>
@@ -5304,7 +5304,7 @@
             <w:noProof/>
             <w:webHidden/>
           </w:rPr>
-          <w:instrText xml:space="preserve"> PAGEREF _Toc204048196 \h </w:instrText>
+          <w:instrText xml:space="preserve"> PAGEREF _Toc204048265 \h </w:instrText>
         </w:r>
         <w:r>
           <w:rPr>
@@ -5348,7 +5348,7 @@
           <w:szCs w:val="24"/>
         </w:rPr>
       </w:pPr>
-      <w:hyperlink w:anchor="_Toc204048197" w:history="1">
+      <w:hyperlink w:anchor="_Toc204048266" w:history="1">
         <w:r>
           <w:rPr>
             <w:rStyle w:val="Hyperlink"/>
@@ -5375,7 +5375,7 @@
             <w:noProof/>
             <w:webHidden/>
           </w:rPr>
-          <w:instrText xml:space="preserve"> PAGEREF _Toc204048197 \h </w:instrText>
+          <w:instrText xml:space="preserve"> PAGEREF _Toc204048266 \h </w:instrText>
         </w:r>
         <w:r>
           <w:rPr>
@@ -5419,7 +5419,7 @@
           <w:szCs w:val="24"/>
         </w:rPr>
       </w:pPr>
-      <w:hyperlink w:anchor="_Toc204048198" w:history="1">
+      <w:hyperlink w:anchor="_Toc204048267" w:history="1">
         <w:r>
           <w:rPr>
             <w:rStyle w:val="Hyperlink"/>
@@ -5446,7 +5446,7 @@
             <w:noProof/>
             <w:webHidden/>
           </w:rPr>
-          <w:instrText xml:space="preserve"> PAGEREF _Toc204048198 \h </w:instrText>
+          <w:instrText xml:space="preserve"> PAGEREF _Toc204048267 \h </w:instrText>
         </w:r>
         <w:r>
           <w:rPr>
@@ -5490,7 +5490,7 @@
           <w:szCs w:val="24"/>
         </w:rPr>
       </w:pPr>
-      <w:hyperlink w:anchor="_Toc204048199" w:history="1">
+      <w:hyperlink w:anchor="_Toc204048268" w:history="1">
         <w:r>
           <w:rPr>
             <w:rStyle w:val="Hyperlink"/>
@@ -5517,7 +5517,7 @@
             <w:noProof/>
             <w:webHidden/>
           </w:rPr>
-          <w:instrText xml:space="preserve"> PAGEREF _Toc204048199 \h </w:instrText>
+          <w:instrText xml:space="preserve"> PAGEREF _Toc204048268 \h </w:instrText>
         </w:r>
         <w:r>
           <w:rPr>
@@ -5561,7 +5561,7 @@
           <w:szCs w:val="24"/>
         </w:rPr>
       </w:pPr>
-      <w:hyperlink w:anchor="_Toc204048200" w:history="1">
+      <w:hyperlink w:anchor="_Toc204048269" w:history="1">
         <w:r>
           <w:rPr>
             <w:rStyle w:val="Hyperlink"/>
@@ -5588,7 +5588,7 @@
             <w:noProof/>
             <w:webHidden/>
           </w:rPr>
-          <w:instrText xml:space="preserve"> PAGEREF _Toc204048200 \h </w:instrText>
+          <w:instrText xml:space="preserve"> PAGEREF _Toc204048269 \h </w:instrText>
         </w:r>
         <w:r>
           <w:rPr>
@@ -5632,7 +5632,7 @@
           <w:szCs w:val="24"/>
         </w:rPr>
       </w:pPr>
-      <w:hyperlink w:anchor="_Toc204048201" w:history="1">
+      <w:hyperlink w:anchor="_Toc204048270" w:history="1">
         <w:r>
           <w:rPr>
             <w:rStyle w:val="Hyperlink"/>
@@ -5659,7 +5659,7 @@
             <w:noProof/>
             <w:webHidden/>
           </w:rPr>
-          <w:instrText xml:space="preserve"> PAGEREF _Toc204048201 \h </w:instrText>
+          <w:instrText xml:space="preserve"> PAGEREF _Toc204048270 \h </w:instrText>
         </w:r>
         <w:r>
           <w:rPr>
@@ -5703,7 +5703,7 @@
           <w:szCs w:val="24"/>
         </w:rPr>
       </w:pPr>
-      <w:hyperlink w:anchor="_Toc204048202" w:history="1">
+      <w:hyperlink w:anchor="_Toc204048271" w:history="1">
         <w:r>
           <w:rPr>
             <w:rStyle w:val="Hyperlink"/>
@@ -5730,7 +5730,7 @@
             <w:noProof/>
             <w:webHidden/>
           </w:rPr>
-          <w:instrText xml:space="preserve"> PAGEREF _Toc204048202 \h </w:instrText>
+          <w:instrText xml:space="preserve"> PAGEREF _Toc204048271 \h </w:instrText>
         </w:r>
         <w:r>
           <w:rPr>
@@ -5774,7 +5774,7 @@
           <w:szCs w:val="24"/>
         </w:rPr>
       </w:pPr>
-      <w:hyperlink w:anchor="_Toc204048203" w:history="1">
+      <w:hyperlink w:anchor="_Toc204048272" w:history="1">
         <w:r>
           <w:rPr>
             <w:rStyle w:val="Hyperlink"/>
@@ -5801,7 +5801,7 @@
             <w:noProof/>
             <w:webHidden/>
           </w:rPr>
-          <w:instrText xml:space="preserve"> PAGEREF _Toc204048203 \h </w:instrText>
+          <w:instrText xml:space="preserve"> PAGEREF _Toc204048272 \h </w:instrText>
         </w:r>
         <w:r>
           <w:rPr>
@@ -5845,7 +5845,7 @@
           <w:szCs w:val="24"/>
         </w:rPr>
       </w:pPr>
-      <w:hyperlink w:anchor="_Toc204048204" w:history="1">
+      <w:hyperlink w:anchor="_Toc204048273" w:history="1">
         <w:r>
           <w:rPr>
             <w:rStyle w:val="Hyperlink"/>
@@ -5872,7 +5872,7 @@
             <w:noProof/>
             <w:webHidden/>
           </w:rPr>
-          <w:instrText xml:space="preserve"> PAGEREF _Toc204048204 \h </w:instrText>
+          <w:instrText xml:space="preserve"> PAGEREF _Toc204048273 \h </w:instrText>
         </w:r>
         <w:r>
           <w:rPr>
@@ -5916,7 +5916,7 @@
           <w:szCs w:val="24"/>
         </w:rPr>
       </w:pPr>
-      <w:hyperlink w:anchor="_Toc204048205" w:history="1">
+      <w:hyperlink w:anchor="_Toc204048274" w:history="1">
         <w:r>
           <w:rPr>
             <w:rStyle w:val="Hyperlink"/>
@@ -5943,7 +5943,7 @@
             <w:noProof/>
             <w:webHidden/>
           </w:rPr>
-          <w:instrText xml:space="preserve"> PAGEREF _Toc204048205 \h </w:instrText>
+          <w:instrText xml:space="preserve"> PAGEREF _Toc204048274 \h </w:instrText>
         </w:r>
         <w:r>
           <w:rPr>
@@ -5987,7 +5987,7 @@
           <w:szCs w:val="24"/>
         </w:rPr>
       </w:pPr>
-      <w:hyperlink w:anchor="_Toc204048206" w:history="1">
+      <w:hyperlink w:anchor="_Toc204048275" w:history="1">
         <w:r>
           <w:rPr>
             <w:rStyle w:val="Hyperlink"/>
@@ -6014,7 +6014,7 @@
             <w:noProof/>
             <w:webHidden/>
           </w:rPr>
-          <w:instrText xml:space="preserve"> PAGEREF _Toc204048206 \h </w:instrText>
+          <w:instrText xml:space="preserve"> PAGEREF _Toc204048275 \h </w:instrText>
         </w:r>
         <w:r>
           <w:rPr>
@@ -6058,7 +6058,7 @@
           <w:szCs w:val="24"/>
         </w:rPr>
       </w:pPr>
-      <w:hyperlink w:anchor="_Toc204048207" w:history="1">
+      <w:hyperlink w:anchor="_Toc204048276" w:history="1">
         <w:r>
           <w:rPr>
             <w:rStyle w:val="Hyperlink"/>
@@ -6085,7 +6085,7 @@
             <w:noProof/>
             <w:webHidden/>
           </w:rPr>
-          <w:instrText xml:space="preserve"> PAGEREF _Toc204048207 \h </w:instrText>
+          <w:instrText xml:space="preserve"> PAGEREF _Toc204048276 \h </w:instrText>
         </w:r>
         <w:r>
           <w:rPr>
@@ -6129,7 +6129,7 @@
           <w:szCs w:val="24"/>
         </w:rPr>
       </w:pPr>
-      <w:hyperlink w:anchor="_Toc204048208" w:history="1">
+      <w:hyperlink w:anchor="_Toc204048277" w:history="1">
         <w:r>
           <w:rPr>
             <w:rStyle w:val="Hyperlink"/>
@@ -6156,7 +6156,7 @@
             <w:noProof/>
             <w:webHidden/>
           </w:rPr>
-          <w:instrText xml:space="preserve"> PAGEREF _Toc204048208 \h </w:instrText>
+          <w:instrText xml:space="preserve"> PAGEREF _Toc204048277 \h </w:instrText>
         </w:r>
         <w:r>
           <w:rPr>
@@ -6186,38 +6186,6 @@
           <w:fldChar w:fldCharType="end"/>
         </w:r>
       </w:hyperlink>
-    </w:p>
-    <w:p>
-      <w:pPr>
-        <w:jc w:val="center"/>
-        <w:rPr>
-          <w:b/>
-          <w:bCs/>
-          <w:sz w:val="36"/>
-          <w:szCs w:val="36"/>
-        </w:rPr>
-      </w:pPr>
-      <w:r>
-        <w:rPr>
-          <w:b/>
-          <w:bCs/>
-          <w:noProof/>
-        </w:rPr>
-        <w:fldChar w:fldCharType="end"/>
-      </w:r>
-      <w:r>
-        <w:br w:type="page"/>
-      </w:r>
-      <w:r>
-        <w:rPr>
-          <w:b/>
-          <w:bCs/>
-          <w:sz w:val="36"/>
-          <w:szCs w:val="36"/>
-        </w:rPr>
-        <w:lastRenderedPageBreak/>
-        <w:t>DANH MỤC HÌNH ẢNH</w:t>
-      </w:r>
     </w:p>
     <w:p>
       <w:pPr>
@@ -6232,22 +6200,13 @@
           <w:szCs w:val="24"/>
         </w:rPr>
       </w:pPr>
-      <w:r>
-        <w:fldChar w:fldCharType="begin"/>
-      </w:r>
-      <w:r>
-        <w:instrText xml:space="preserve"> TOC \h \z \t "Hình,1" </w:instrText>
-      </w:r>
-      <w:r>
-        <w:fldChar w:fldCharType="separate"/>
-      </w:r>
-      <w:hyperlink w:anchor="_Toc204048164" w:history="1">
+      <w:hyperlink w:anchor="_Toc204048278" w:history="1">
         <w:r>
           <w:rPr>
             <w:rStyle w:val="Hyperlink"/>
             <w:noProof/>
           </w:rPr>
-          <w:t>Hình 1.1. Mô hình dữ liệu mức Quan niệm</w:t>
+          <w:t>CHƯƠNG 3 XÁC ĐỊNH NHU CẦU</w:t>
         </w:r>
         <w:r>
           <w:rPr>
@@ -6268,7 +6227,7 @@
             <w:noProof/>
             <w:webHidden/>
           </w:rPr>
-          <w:instrText xml:space="preserve"> PAGEREF _Toc204048164 \h </w:instrText>
+          <w:instrText xml:space="preserve"> PAGEREF _Toc204048278 \h </w:instrText>
         </w:r>
         <w:r>
           <w:rPr>
@@ -6288,7 +6247,7 @@
             <w:noProof/>
             <w:webHidden/>
           </w:rPr>
-          <w:t>4</w:t>
+          <w:t>15</w:t>
         </w:r>
         <w:r>
           <w:rPr>
@@ -6301,7 +6260,7 @@
     </w:p>
     <w:p>
       <w:pPr>
-        <w:pStyle w:val="TOC1"/>
+        <w:pStyle w:val="TOC2"/>
         <w:tabs>
           <w:tab w:val="right" w:leader="dot" w:pos="9395"/>
         </w:tabs>
@@ -6312,13 +6271,13 @@
           <w:szCs w:val="24"/>
         </w:rPr>
       </w:pPr>
-      <w:hyperlink w:anchor="_Toc204048165" w:history="1">
+      <w:hyperlink w:anchor="_Toc204048279" w:history="1">
         <w:r>
           <w:rPr>
             <w:rStyle w:val="Hyperlink"/>
             <w:noProof/>
           </w:rPr>
-          <w:t>Hình 1.2. Mô hình dữ liệu mức Luận lý</w:t>
+          <w:t>3.1 Product Backlog</w:t>
         </w:r>
         <w:r>
           <w:rPr>
@@ -6339,7 +6298,7 @@
             <w:noProof/>
             <w:webHidden/>
           </w:rPr>
-          <w:instrText xml:space="preserve"> PAGEREF _Toc204048165 \h </w:instrText>
+          <w:instrText xml:space="preserve"> PAGEREF _Toc204048279 \h </w:instrText>
         </w:r>
         <w:r>
           <w:rPr>
@@ -6359,7 +6318,7 @@
             <w:noProof/>
             <w:webHidden/>
           </w:rPr>
-          <w:t>5</w:t>
+          <w:t>15</w:t>
         </w:r>
         <w:r>
           <w:rPr>
@@ -6372,7 +6331,7 @@
     </w:p>
     <w:p>
       <w:pPr>
-        <w:pStyle w:val="TOC1"/>
+        <w:pStyle w:val="TOC2"/>
         <w:tabs>
           <w:tab w:val="right" w:leader="dot" w:pos="9395"/>
         </w:tabs>
@@ -6383,12 +6342,408 @@
           <w:szCs w:val="24"/>
         </w:rPr>
       </w:pPr>
-      <w:hyperlink w:anchor="_Toc204048166" w:history="1">
+      <w:hyperlink w:anchor="_Toc204048280" w:history="1">
         <w:r>
           <w:rPr>
             <w:rStyle w:val="Hyperlink"/>
             <w:noProof/>
           </w:rPr>
+          <w:t>3.2 Sprint backlog</w:t>
+        </w:r>
+        <w:r>
+          <w:rPr>
+            <w:noProof/>
+            <w:webHidden/>
+          </w:rPr>
+          <w:tab/>
+        </w:r>
+        <w:r>
+          <w:rPr>
+            <w:noProof/>
+            <w:webHidden/>
+          </w:rPr>
+          <w:fldChar w:fldCharType="begin"/>
+        </w:r>
+        <w:r>
+          <w:rPr>
+            <w:noProof/>
+            <w:webHidden/>
+          </w:rPr>
+          <w:instrText xml:space="preserve"> PAGEREF _Toc204048280 \h </w:instrText>
+        </w:r>
+        <w:r>
+          <w:rPr>
+            <w:noProof/>
+            <w:webHidden/>
+          </w:rPr>
+        </w:r>
+        <w:r>
+          <w:rPr>
+            <w:noProof/>
+            <w:webHidden/>
+          </w:rPr>
+          <w:fldChar w:fldCharType="separate"/>
+        </w:r>
+        <w:r>
+          <w:rPr>
+            <w:noProof/>
+            <w:webHidden/>
+          </w:rPr>
+          <w:t>16</w:t>
+        </w:r>
+        <w:r>
+          <w:rPr>
+            <w:noProof/>
+            <w:webHidden/>
+          </w:rPr>
+          <w:fldChar w:fldCharType="end"/>
+        </w:r>
+      </w:hyperlink>
+    </w:p>
+    <w:p>
+      <w:pPr>
+        <w:pStyle w:val="TOC2"/>
+        <w:tabs>
+          <w:tab w:val="right" w:leader="dot" w:pos="9395"/>
+        </w:tabs>
+        <w:rPr>
+          <w:rFonts w:asciiTheme="minorHAnsi" w:eastAsiaTheme="minorEastAsia" w:hAnsiTheme="minorHAnsi" w:cstheme="minorBidi"/>
+          <w:noProof/>
+          <w:sz w:val="24"/>
+          <w:szCs w:val="24"/>
+        </w:rPr>
+      </w:pPr>
+      <w:hyperlink w:anchor="_Toc204048281" w:history="1">
+        <w:r>
+          <w:rPr>
+            <w:rStyle w:val="Hyperlink"/>
+            <w:noProof/>
+          </w:rPr>
+          <w:t>3.3 Technical Backlog</w:t>
+        </w:r>
+        <w:r>
+          <w:rPr>
+            <w:noProof/>
+            <w:webHidden/>
+          </w:rPr>
+          <w:tab/>
+        </w:r>
+        <w:r>
+          <w:rPr>
+            <w:noProof/>
+            <w:webHidden/>
+          </w:rPr>
+          <w:fldChar w:fldCharType="begin"/>
+        </w:r>
+        <w:r>
+          <w:rPr>
+            <w:noProof/>
+            <w:webHidden/>
+          </w:rPr>
+          <w:instrText xml:space="preserve"> PAGEREF _Toc204048281 \h </w:instrText>
+        </w:r>
+        <w:r>
+          <w:rPr>
+            <w:noProof/>
+            <w:webHidden/>
+          </w:rPr>
+        </w:r>
+        <w:r>
+          <w:rPr>
+            <w:noProof/>
+            <w:webHidden/>
+          </w:rPr>
+          <w:fldChar w:fldCharType="separate"/>
+        </w:r>
+        <w:r>
+          <w:rPr>
+            <w:noProof/>
+            <w:webHidden/>
+          </w:rPr>
+          <w:t>16</w:t>
+        </w:r>
+        <w:r>
+          <w:rPr>
+            <w:noProof/>
+            <w:webHidden/>
+          </w:rPr>
+          <w:fldChar w:fldCharType="end"/>
+        </w:r>
+      </w:hyperlink>
+    </w:p>
+    <w:p>
+      <w:pPr>
+        <w:pStyle w:val="TOC2"/>
+        <w:tabs>
+          <w:tab w:val="right" w:leader="dot" w:pos="9395"/>
+        </w:tabs>
+        <w:rPr>
+          <w:rFonts w:asciiTheme="minorHAnsi" w:eastAsiaTheme="minorEastAsia" w:hAnsiTheme="minorHAnsi" w:cstheme="minorBidi"/>
+          <w:noProof/>
+          <w:sz w:val="24"/>
+          <w:szCs w:val="24"/>
+        </w:rPr>
+      </w:pPr>
+      <w:hyperlink w:anchor="_Toc204048282" w:history="1">
+        <w:r>
+          <w:rPr>
+            <w:rStyle w:val="Hyperlink"/>
+            <w:noProof/>
+          </w:rPr>
+          <w:t>3.4 Support Backlog</w:t>
+        </w:r>
+        <w:r>
+          <w:rPr>
+            <w:noProof/>
+            <w:webHidden/>
+          </w:rPr>
+          <w:tab/>
+        </w:r>
+        <w:r>
+          <w:rPr>
+            <w:noProof/>
+            <w:webHidden/>
+          </w:rPr>
+          <w:fldChar w:fldCharType="begin"/>
+        </w:r>
+        <w:r>
+          <w:rPr>
+            <w:noProof/>
+            <w:webHidden/>
+          </w:rPr>
+          <w:instrText xml:space="preserve"> PAGEREF _Toc204048282 \h </w:instrText>
+        </w:r>
+        <w:r>
+          <w:rPr>
+            <w:noProof/>
+            <w:webHidden/>
+          </w:rPr>
+        </w:r>
+        <w:r>
+          <w:rPr>
+            <w:noProof/>
+            <w:webHidden/>
+          </w:rPr>
+          <w:fldChar w:fldCharType="separate"/>
+        </w:r>
+        <w:r>
+          <w:rPr>
+            <w:noProof/>
+            <w:webHidden/>
+          </w:rPr>
+          <w:t>17</w:t>
+        </w:r>
+        <w:r>
+          <w:rPr>
+            <w:noProof/>
+            <w:webHidden/>
+          </w:rPr>
+          <w:fldChar w:fldCharType="end"/>
+        </w:r>
+      </w:hyperlink>
+    </w:p>
+    <w:p>
+      <w:pPr>
+        <w:jc w:val="center"/>
+        <w:rPr>
+          <w:b/>
+          <w:bCs/>
+          <w:sz w:val="36"/>
+          <w:szCs w:val="36"/>
+        </w:rPr>
+      </w:pPr>
+      <w:r>
+        <w:rPr>
+          <w:b/>
+          <w:bCs/>
+          <w:noProof/>
+        </w:rPr>
+        <w:fldChar w:fldCharType="end"/>
+      </w:r>
+      <w:r>
+        <w:br w:type="page"/>
+      </w:r>
+      <w:r>
+        <w:rPr>
+          <w:b/>
+          <w:bCs/>
+          <w:sz w:val="36"/>
+          <w:szCs w:val="36"/>
+        </w:rPr>
+        <w:lastRenderedPageBreak/>
+        <w:t>DANH MỤC HÌNH ẢNH</w:t>
+      </w:r>
+    </w:p>
+    <w:p>
+      <w:pPr>
+        <w:pStyle w:val="TOC1"/>
+        <w:tabs>
+          <w:tab w:val="right" w:leader="dot" w:pos="9395"/>
+        </w:tabs>
+        <w:rPr>
+          <w:rFonts w:asciiTheme="minorHAnsi" w:eastAsiaTheme="minorEastAsia" w:hAnsiTheme="minorHAnsi" w:cstheme="minorBidi"/>
+          <w:noProof/>
+          <w:sz w:val="24"/>
+          <w:szCs w:val="24"/>
+        </w:rPr>
+      </w:pPr>
+      <w:r>
+        <w:fldChar w:fldCharType="begin"/>
+      </w:r>
+      <w:r>
+        <w:instrText xml:space="preserve"> TOC \h \z \t "Hình,1" </w:instrText>
+      </w:r>
+      <w:r>
+        <w:fldChar w:fldCharType="separate"/>
+      </w:r>
+      <w:hyperlink w:anchor="_Toc204048231" w:history="1">
+        <w:r>
+          <w:rPr>
+            <w:rStyle w:val="Hyperlink"/>
+            <w:noProof/>
+          </w:rPr>
+          <w:t>Hình 1.1. Mô hình dữ liệu mức Quan niệm</w:t>
+        </w:r>
+        <w:r>
+          <w:rPr>
+            <w:noProof/>
+            <w:webHidden/>
+          </w:rPr>
+          <w:tab/>
+        </w:r>
+        <w:r>
+          <w:rPr>
+            <w:noProof/>
+            <w:webHidden/>
+          </w:rPr>
+          <w:fldChar w:fldCharType="begin"/>
+        </w:r>
+        <w:r>
+          <w:rPr>
+            <w:noProof/>
+            <w:webHidden/>
+          </w:rPr>
+          <w:instrText xml:space="preserve"> PAGEREF _Toc204048231 \h </w:instrText>
+        </w:r>
+        <w:r>
+          <w:rPr>
+            <w:noProof/>
+            <w:webHidden/>
+          </w:rPr>
+        </w:r>
+        <w:r>
+          <w:rPr>
+            <w:noProof/>
+            <w:webHidden/>
+          </w:rPr>
+          <w:fldChar w:fldCharType="separate"/>
+        </w:r>
+        <w:r>
+          <w:rPr>
+            <w:noProof/>
+            <w:webHidden/>
+          </w:rPr>
+          <w:t>4</w:t>
+        </w:r>
+        <w:r>
+          <w:rPr>
+            <w:noProof/>
+            <w:webHidden/>
+          </w:rPr>
+          <w:fldChar w:fldCharType="end"/>
+        </w:r>
+      </w:hyperlink>
+    </w:p>
+    <w:p>
+      <w:pPr>
+        <w:pStyle w:val="TOC1"/>
+        <w:tabs>
+          <w:tab w:val="right" w:leader="dot" w:pos="9395"/>
+        </w:tabs>
+        <w:rPr>
+          <w:rFonts w:asciiTheme="minorHAnsi" w:eastAsiaTheme="minorEastAsia" w:hAnsiTheme="minorHAnsi" w:cstheme="minorBidi"/>
+          <w:noProof/>
+          <w:sz w:val="24"/>
+          <w:szCs w:val="24"/>
+        </w:rPr>
+      </w:pPr>
+      <w:hyperlink w:anchor="_Toc204048232" w:history="1">
+        <w:r>
+          <w:rPr>
+            <w:rStyle w:val="Hyperlink"/>
+            <w:noProof/>
+          </w:rPr>
+          <w:t>Hình 1.2. Mô hình dữ liệu mức Luận lý</w:t>
+        </w:r>
+        <w:r>
+          <w:rPr>
+            <w:noProof/>
+            <w:webHidden/>
+          </w:rPr>
+          <w:tab/>
+        </w:r>
+        <w:r>
+          <w:rPr>
+            <w:noProof/>
+            <w:webHidden/>
+          </w:rPr>
+          <w:fldChar w:fldCharType="begin"/>
+        </w:r>
+        <w:r>
+          <w:rPr>
+            <w:noProof/>
+            <w:webHidden/>
+          </w:rPr>
+          <w:instrText xml:space="preserve"> PAGEREF _Toc204048232 \h </w:instrText>
+        </w:r>
+        <w:r>
+          <w:rPr>
+            <w:noProof/>
+            <w:webHidden/>
+          </w:rPr>
+        </w:r>
+        <w:r>
+          <w:rPr>
+            <w:noProof/>
+            <w:webHidden/>
+          </w:rPr>
+          <w:fldChar w:fldCharType="separate"/>
+        </w:r>
+        <w:r>
+          <w:rPr>
+            <w:noProof/>
+            <w:webHidden/>
+          </w:rPr>
+          <w:t>5</w:t>
+        </w:r>
+        <w:r>
+          <w:rPr>
+            <w:noProof/>
+            <w:webHidden/>
+          </w:rPr>
+          <w:fldChar w:fldCharType="end"/>
+        </w:r>
+      </w:hyperlink>
+    </w:p>
+    <w:p>
+      <w:pPr>
+        <w:pStyle w:val="TOC1"/>
+        <w:tabs>
+          <w:tab w:val="right" w:leader="dot" w:pos="9395"/>
+        </w:tabs>
+        <w:rPr>
+          <w:rFonts w:asciiTheme="minorHAnsi" w:eastAsiaTheme="minorEastAsia" w:hAnsiTheme="minorHAnsi" w:cstheme="minorBidi"/>
+          <w:noProof/>
+          <w:sz w:val="24"/>
+          <w:szCs w:val="24"/>
+        </w:rPr>
+      </w:pPr>
+      <w:hyperlink w:anchor="_Toc204048233" w:history="1">
+        <w:r>
+          <w:rPr>
+            <w:rStyle w:val="Hyperlink"/>
+            <w:noProof/>
+          </w:rPr>
           <w:t>Hình 1.3. Mô hình dữ liệu mứcVật lý</w:t>
         </w:r>
         <w:r>
@@ -6410,7 +6765,7 @@
             <w:noProof/>
             <w:webHidden/>
           </w:rPr>
-          <w:instrText xml:space="preserve"> PAGEREF _Toc204048166 \h </w:instrText>
+          <w:instrText xml:space="preserve"> PAGEREF _Toc204048233 \h </w:instrText>
         </w:r>
         <w:r>
           <w:rPr>
@@ -6473,7 +6828,7 @@
       <w:pPr>
         <w:pStyle w:val="CHUONG"/>
       </w:pPr>
-      <w:bookmarkStart w:id="0" w:name="_Toc204048168"/>
+      <w:bookmarkStart w:id="0" w:name="_Toc204048237"/>
       <w:r>
         <w:lastRenderedPageBreak/>
         <w:t>CHƯƠNG 1 GIỚI THIỆU</w:t>
@@ -6487,7 +6842,7 @@
           <w:rFonts w:cs="Times New Roman"/>
         </w:rPr>
       </w:pPr>
-      <w:bookmarkStart w:id="1" w:name="_Toc204048169"/>
+      <w:bookmarkStart w:id="1" w:name="_Toc204048238"/>
       <w:r>
         <w:rPr>
           <w:rFonts w:cs="Times New Roman"/>
@@ -6708,66 +7063,723 @@
     </w:p>
     <w:p>
       <w:pPr>
+        <w:ind w:firstLine="720"/>
+        <w:rPr>
+          <w:szCs w:val="26"/>
+        </w:rPr>
+      </w:pPr>
+    </w:p>
+    <w:p>
+      <w:pPr>
+        <w:ind w:firstLine="720"/>
+        <w:rPr>
+          <w:szCs w:val="26"/>
+        </w:rPr>
+      </w:pPr>
+    </w:p>
+    <w:p>
+      <w:pPr>
         <w:pStyle w:val="11"/>
         <w:rPr>
           <w:rFonts w:cs="Times New Roman"/>
         </w:rPr>
       </w:pPr>
-      <w:bookmarkStart w:id="2" w:name="_Toc204048170"/>
-      <w:bookmarkStart w:id="3" w:name="_GoBack"/>
+      <w:bookmarkStart w:id="2" w:name="_Toc204048239"/>
+      <w:r>
+        <w:rPr>
+          <w:rFonts w:cs="Times New Roman"/>
+        </w:rPr>
+        <w:lastRenderedPageBreak/>
+        <w:t>1.2 Mô tả ứng dụng</w:t>
+      </w:r>
+      <w:bookmarkEnd w:id="2"/>
+    </w:p>
+    <w:p>
+      <w:pPr>
+        <w:ind w:firstLine="720"/>
+        <w:rPr>
+          <w:szCs w:val="26"/>
+        </w:rPr>
+      </w:pPr>
+      <w:r>
+        <w:rPr>
+          <w:szCs w:val="26"/>
+        </w:rPr>
+        <w:t>Ứng dụng quản lý thời gian biểu Schedule Manager là ứng dụng được sử dụng bởi đối tượng người dùng cá nhân để quản lý lịch trình và sự kiện của họ.</w:t>
+      </w:r>
+    </w:p>
+    <w:p>
+      <w:pPr>
+        <w:ind w:firstLine="720"/>
+        <w:rPr>
+          <w:szCs w:val="26"/>
+        </w:rPr>
+      </w:pPr>
+      <w:r>
+        <w:rPr>
+          <w:szCs w:val="26"/>
+        </w:rPr>
+        <w:t>Đối với người dùng khi tham gia hệ thống sẽ thực hiện: Đăng ký tài khoản và đăng nhập vào hệ thống. Tạo và quản lý các sự kiện cá nhân với thông tin chi tiết như tiêu đề, mô tả, thời gian, địa điểm. Phân loại sự kiện theo danh mục và gán màu sắc riêng biệt. Thiết lập nhắc nhở và tạo sự kiện lặp lại theo chu kỳ. Xem lịch theo các chế độ tháng, tuần, ngày và theo dõi thống kê sự kiện.</w:t>
+      </w:r>
+    </w:p>
+    <w:p>
+      <w:pPr>
+        <w:pStyle w:val="11"/>
+        <w:rPr>
+          <w:rFonts w:cs="Times New Roman"/>
+        </w:rPr>
+      </w:pPr>
+      <w:bookmarkStart w:id="3" w:name="_Toc204048240"/>
+      <w:r>
+        <w:rPr>
+          <w:rFonts w:cs="Times New Roman"/>
+        </w:rPr>
+        <w:t>1.3 Đặc tả các chức năng hệ thống</w:t>
+      </w:r>
       <w:bookmarkEnd w:id="3"/>
-      <w:r>
+    </w:p>
+    <w:p>
+      <w:pPr>
+        <w:pStyle w:val="111"/>
         <w:rPr>
           <w:rFonts w:cs="Times New Roman"/>
         </w:rPr>
-        <w:t>1.2 Mô tả ứng dụng</w:t>
-      </w:r>
-      <w:bookmarkEnd w:id="2"/>
-    </w:p>
-    <w:p>
-      <w:pPr>
-        <w:ind w:firstLine="720"/>
-        <w:rPr>
-          <w:szCs w:val="26"/>
-        </w:rPr>
-      </w:pPr>
-      <w:r>
-        <w:rPr>
-          <w:szCs w:val="26"/>
-        </w:rPr>
-        <w:t>Ứng dụng quản lý thời gian biểu Schedule Manager là ứng dụng được sử dụng bởi đối tượng người dùng cá nhân để quản lý lịch trình và sự kiện của họ.</w:t>
-      </w:r>
-    </w:p>
-    <w:p>
-      <w:pPr>
-        <w:ind w:firstLine="720"/>
-        <w:rPr>
-          <w:szCs w:val="26"/>
-        </w:rPr>
-      </w:pPr>
-      <w:r>
-        <w:rPr>
-          <w:szCs w:val="26"/>
+      </w:pPr>
+      <w:bookmarkStart w:id="4" w:name="_Toc204048241"/>
+      <w:r>
+        <w:rPr>
+          <w:rFonts w:cs="Times New Roman"/>
+        </w:rPr>
+        <w:t>1.3.1 Chức năng của người dùng</w:t>
+      </w:r>
+      <w:bookmarkEnd w:id="4"/>
+    </w:p>
+    <w:p>
+      <w:pPr>
+        <w:ind w:left="1440"/>
+        <w:rPr>
+          <w:szCs w:val="26"/>
+        </w:rPr>
+      </w:pPr>
+      <w:r>
+        <w:rPr>
+          <w:b/>
+          <w:bCs/>
+          <w:szCs w:val="26"/>
+        </w:rPr>
+        <w:t>Đăng nhập/Đăng ký:</w:t>
+      </w:r>
+      <w:r>
+        <w:rPr>
+          <w:szCs w:val="26"/>
+        </w:rPr>
+        <w:t xml:space="preserve"> Tạo tài khoản mới và đăng nhập vào hệ thống.</w:t>
+      </w:r>
+    </w:p>
+    <w:p>
+      <w:pPr>
+        <w:ind w:left="1440"/>
+        <w:rPr>
+          <w:szCs w:val="26"/>
+        </w:rPr>
+      </w:pPr>
+      <w:r>
+        <w:rPr>
+          <w:b/>
+          <w:bCs/>
+          <w:szCs w:val="26"/>
+        </w:rPr>
+        <w:t>Dashboard:</w:t>
+      </w:r>
+      <w:r>
+        <w:rPr>
+          <w:szCs w:val="26"/>
+        </w:rPr>
+        <w:t xml:space="preserve"> Hiển thị tổng quan về sự kiện sắp tới và thống kê.</w:t>
+      </w:r>
+    </w:p>
+    <w:p>
+      <w:pPr>
+        <w:ind w:left="1440"/>
+        <w:rPr>
+          <w:szCs w:val="26"/>
+        </w:rPr>
+      </w:pPr>
+      <w:r>
+        <w:rPr>
+          <w:b/>
+          <w:bCs/>
+          <w:szCs w:val="26"/>
+        </w:rPr>
+        <w:t>Quản lý hồ sơ:</w:t>
+      </w:r>
+      <w:r>
+        <w:rPr>
+          <w:szCs w:val="26"/>
+        </w:rPr>
+        <w:t xml:space="preserve"> Cập nhật thông tin cá nhân và thay đổi mật khẩu.</w:t>
+      </w:r>
+    </w:p>
+    <w:p>
+      <w:pPr>
+        <w:pStyle w:val="111"/>
+        <w:rPr>
+          <w:rFonts w:cs="Times New Roman"/>
+        </w:rPr>
+      </w:pPr>
+      <w:bookmarkStart w:id="5" w:name="_Toc204048242"/>
+      <w:r>
+        <w:rPr>
+          <w:rFonts w:cs="Times New Roman"/>
+        </w:rPr>
+        <w:t>1.3.2 Chức năng quản lý sự kiện</w:t>
+      </w:r>
+      <w:bookmarkEnd w:id="5"/>
+    </w:p>
+    <w:p>
+      <w:pPr>
+        <w:ind w:left="1440"/>
+        <w:rPr>
+          <w:szCs w:val="26"/>
+        </w:rPr>
+      </w:pPr>
+      <w:r>
+        <w:rPr>
+          <w:b/>
+          <w:bCs/>
+          <w:szCs w:val="26"/>
+        </w:rPr>
+        <w:t>Tạo sự kiện:</w:t>
+      </w:r>
+      <w:r>
+        <w:rPr>
+          <w:szCs w:val="26"/>
+        </w:rPr>
+        <w:t xml:space="preserve"> Thêm sự kiện mới với thông tin chi tiết.</w:t>
+      </w:r>
+    </w:p>
+    <w:p>
+      <w:pPr>
+        <w:ind w:left="1440"/>
+        <w:rPr>
+          <w:szCs w:val="26"/>
+        </w:rPr>
+      </w:pPr>
+      <w:r>
+        <w:rPr>
+          <w:b/>
+          <w:bCs/>
+          <w:szCs w:val="26"/>
+        </w:rPr>
+        <w:t>Chỉnh sửa sự kiện:</w:t>
+      </w:r>
+      <w:r>
+        <w:rPr>
+          <w:szCs w:val="26"/>
+        </w:rPr>
+        <w:t xml:space="preserve"> Cập nhật thông tin sự kiện đã tồn tại.</w:t>
+      </w:r>
+    </w:p>
+    <w:p>
+      <w:pPr>
+        <w:ind w:left="1440"/>
+        <w:rPr>
+          <w:szCs w:val="26"/>
+        </w:rPr>
+      </w:pPr>
+      <w:r>
+        <w:rPr>
+          <w:b/>
+          <w:bCs/>
+          <w:szCs w:val="26"/>
+        </w:rPr>
+        <w:t>Xóa sự kiện:</w:t>
+      </w:r>
+      <w:r>
+        <w:rPr>
+          <w:szCs w:val="26"/>
+        </w:rPr>
+        <w:t xml:space="preserve"> Loại bỏ sự kiện không cần thiết.</w:t>
+      </w:r>
+    </w:p>
+    <w:p>
+      <w:pPr>
+        <w:ind w:left="1440"/>
+        <w:rPr>
+          <w:szCs w:val="26"/>
+        </w:rPr>
+      </w:pPr>
+      <w:r>
+        <w:rPr>
+          <w:b/>
+          <w:bCs/>
+          <w:szCs w:val="26"/>
+        </w:rPr>
+        <w:t>Xem chi tiết:</w:t>
+      </w:r>
+      <w:r>
+        <w:rPr>
+          <w:szCs w:val="26"/>
+        </w:rPr>
+        <w:t xml:space="preserve"> Hiển thị thông tin đầy đủ của sự kiện.</w:t>
+      </w:r>
+    </w:p>
+    <w:p>
+      <w:pPr>
+        <w:ind w:left="1440"/>
+        <w:rPr>
+          <w:szCs w:val="26"/>
+        </w:rPr>
+      </w:pPr>
+      <w:r>
+        <w:rPr>
+          <w:b/>
+          <w:bCs/>
+          <w:szCs w:val="26"/>
+        </w:rPr>
+        <w:t>Tìm kiếm và lọc:</w:t>
+      </w:r>
+      <w:r>
+        <w:rPr>
+          <w:szCs w:val="26"/>
+        </w:rPr>
+        <w:t xml:space="preserve"> Tìm kiếm sự kiện theo tiêu đề, danh mục, thời gian.</w:t>
+      </w:r>
+    </w:p>
+    <w:p>
+      <w:pPr>
+        <w:pStyle w:val="111"/>
+        <w:rPr>
+          <w:rFonts w:cs="Times New Roman"/>
+        </w:rPr>
+      </w:pPr>
+      <w:bookmarkStart w:id="6" w:name="_Toc204048243"/>
+      <w:r>
+        <w:rPr>
+          <w:rFonts w:cs="Times New Roman"/>
+        </w:rPr>
+        <w:t>1.3.3 Chức năng quản lý danh mục</w:t>
+      </w:r>
+      <w:bookmarkEnd w:id="6"/>
+    </w:p>
+    <w:p>
+      <w:pPr>
+        <w:ind w:left="1440"/>
+        <w:rPr>
+          <w:szCs w:val="26"/>
+        </w:rPr>
+      </w:pPr>
+      <w:r>
+        <w:rPr>
+          <w:b/>
+          <w:bCs/>
+          <w:szCs w:val="26"/>
+        </w:rPr>
+        <w:t>Tạo danh mục:</w:t>
+      </w:r>
+      <w:r>
+        <w:rPr>
+          <w:szCs w:val="26"/>
+        </w:rPr>
+        <w:t xml:space="preserve"> Thêm danh mục mới để phân loại sự kiện.</w:t>
+      </w:r>
+    </w:p>
+    <w:p>
+      <w:pPr>
+        <w:ind w:left="1440"/>
+        <w:rPr>
+          <w:szCs w:val="26"/>
+        </w:rPr>
+      </w:pPr>
+      <w:r>
+        <w:rPr>
+          <w:b/>
+          <w:bCs/>
+          <w:szCs w:val="26"/>
+        </w:rPr>
+        <w:t>Tùy chỉnh màu sắc:</w:t>
+      </w:r>
+      <w:r>
+        <w:rPr>
+          <w:szCs w:val="26"/>
+        </w:rPr>
+        <w:t xml:space="preserve"> Gán màu sắc riêng cho từng danh mục.</w:t>
+      </w:r>
+    </w:p>
+    <w:p>
+      <w:pPr>
+        <w:ind w:left="1440"/>
+        <w:rPr>
+          <w:szCs w:val="26"/>
+        </w:rPr>
+      </w:pPr>
+      <w:r>
+        <w:rPr>
+          <w:b/>
+          <w:bCs/>
+          <w:szCs w:val="26"/>
+        </w:rPr>
+        <w:t>Quản lý danh mục:</w:t>
+      </w:r>
+      <w:r>
+        <w:rPr>
+          <w:szCs w:val="26"/>
+        </w:rPr>
+        <w:t xml:space="preserve"> Sửa đổi và xóa danh mục.</w:t>
+      </w:r>
+    </w:p>
+    <w:p>
+      <w:pPr>
+        <w:pStyle w:val="111"/>
+        <w:rPr>
+          <w:rFonts w:cs="Times New Roman"/>
+        </w:rPr>
+      </w:pPr>
+      <w:bookmarkStart w:id="7" w:name="_Toc204048244"/>
+      <w:r>
+        <w:rPr>
+          <w:rFonts w:cs="Times New Roman"/>
+        </w:rPr>
+        <w:t>1.3.4 Quản lý người dùng</w:t>
+      </w:r>
+      <w:bookmarkEnd w:id="7"/>
+    </w:p>
+    <w:p>
+      <w:pPr>
+        <w:ind w:left="1440"/>
+        <w:rPr>
+          <w:szCs w:val="26"/>
+        </w:rPr>
+      </w:pPr>
+      <w:r>
+        <w:rPr>
+          <w:b/>
+          <w:bCs/>
+          <w:szCs w:val="26"/>
+        </w:rPr>
+        <w:t>Đăng Nhập:</w:t>
+      </w:r>
+      <w:r>
+        <w:rPr>
+          <w:szCs w:val="26"/>
+        </w:rPr>
+        <w:t xml:space="preserve"> Đăng nhập bằng email và mật khẩu với xác thực JWT.</w:t>
+      </w:r>
+    </w:p>
+    <w:p>
+      <w:pPr>
+        <w:ind w:left="1440"/>
+        <w:rPr>
+          <w:szCs w:val="26"/>
+        </w:rPr>
+      </w:pPr>
+      <w:r>
+        <w:rPr>
+          <w:b/>
+          <w:bCs/>
+          <w:szCs w:val="26"/>
+        </w:rPr>
+        <w:t>Đăng Ký:</w:t>
+      </w:r>
+      <w:r>
+        <w:rPr>
+          <w:szCs w:val="26"/>
+        </w:rPr>
+        <w:t xml:space="preserve"> Tạo tài khoản mới với thông tin cơ bản.</w:t>
+      </w:r>
+    </w:p>
+    <w:p>
+      <w:pPr>
+        <w:ind w:left="1440"/>
+        <w:rPr>
+          <w:szCs w:val="26"/>
+        </w:rPr>
+      </w:pPr>
+      <w:r>
+        <w:rPr>
+          <w:b/>
+          <w:bCs/>
+          <w:szCs w:val="26"/>
+        </w:rPr>
+        <w:t>Quản lý phiên:</w:t>
+      </w:r>
+      <w:r>
+        <w:rPr>
+          <w:szCs w:val="26"/>
+        </w:rPr>
+        <w:t xml:space="preserve"> Duy trì phiên đăng nhập và tự động đăng xuất khi hết hạn.</w:t>
+      </w:r>
+    </w:p>
+    <w:p>
+      <w:pPr>
+        <w:pStyle w:val="11"/>
+        <w:rPr>
+          <w:rFonts w:cs="Times New Roman"/>
+        </w:rPr>
+      </w:pPr>
+      <w:bookmarkStart w:id="8" w:name="_Toc204048245"/>
+      <w:r>
+        <w:rPr>
+          <w:rFonts w:cs="Times New Roman"/>
         </w:rPr>
         <w:lastRenderedPageBreak/>
-        <w:t>Đối với người dùng khi tham gia hệ thống sẽ thực hiện: Đăng ký tài khoản và đăng nhập vào hệ thống. Tạo và quản lý các sự kiện cá nhân với thông tin chi tiết như tiêu đề, mô tả, thời gian, địa điểm. Phân loại sự kiện theo danh mục và gán màu sắc riêng biệt. Thiết lập nhắc nhở và tạo sự kiện lặp lại theo chu kỳ. Xem lịch theo các chế độ tháng, tuần, ngày và theo dõi thống kê sự kiện.</w:t>
-      </w:r>
-    </w:p>
-    <w:p>
-      <w:pPr>
-        <w:pStyle w:val="11"/>
+        <w:t>1.4 Thiết kế dữ liệu</w:t>
+      </w:r>
+      <w:bookmarkEnd w:id="8"/>
+    </w:p>
+    <w:p>
+      <w:pPr>
+        <w:pStyle w:val="111"/>
         <w:rPr>
           <w:rFonts w:cs="Times New Roman"/>
         </w:rPr>
       </w:pPr>
-      <w:bookmarkStart w:id="4" w:name="_Toc204048171"/>
+      <w:bookmarkStart w:id="9" w:name="_Toc204048246"/>
       <w:r>
         <w:rPr>
           <w:rFonts w:cs="Times New Roman"/>
         </w:rPr>
-        <w:t>1.3 Đặc tả các chức năng hệ thống</w:t>
-      </w:r>
-      <w:bookmarkEnd w:id="4"/>
+        <w:t>1.4.1 Lược đồ cơ sở dữ liệu</w:t>
+      </w:r>
+      <w:bookmarkEnd w:id="9"/>
+    </w:p>
+    <w:p>
+      <w:pPr>
+        <w:ind w:left="720" w:firstLine="720"/>
+        <w:rPr>
+          <w:szCs w:val="26"/>
+        </w:rPr>
+      </w:pPr>
+      <w:r>
+        <w:rPr>
+          <w:b/>
+          <w:bCs/>
+          <w:szCs w:val="26"/>
+        </w:rPr>
+        <w:t>PostgreSQL (Backend chính):</w:t>
+      </w:r>
+    </w:p>
+    <w:p>
+      <w:pPr>
+        <w:ind w:left="720" w:firstLine="720"/>
+        <w:rPr>
+          <w:szCs w:val="26"/>
+        </w:rPr>
+      </w:pPr>
+      <w:r>
+        <w:rPr>
+          <w:szCs w:val="26"/>
+        </w:rPr>
+        <w:t>users (id UUID, name, email, password, created_at, updated_at)</w:t>
+      </w:r>
+    </w:p>
+    <w:p>
+      <w:pPr>
+        <w:ind w:left="720"/>
+        <w:rPr>
+          <w:szCs w:val="26"/>
+        </w:rPr>
+      </w:pPr>
+      <w:r>
+        <w:rPr>
+          <w:szCs w:val="26"/>
+        </w:rPr>
+        <w:t>categories (id UUID, user_id UUID, name, color, description, is_default, created_at, updated_at)</w:t>
+      </w:r>
+    </w:p>
+    <w:p>
+      <w:pPr>
+        <w:ind w:left="720" w:firstLine="720"/>
+        <w:rPr>
+          <w:szCs w:val="26"/>
+        </w:rPr>
+      </w:pPr>
+      <w:r>
+        <w:rPr>
+          <w:szCs w:val="26"/>
+        </w:rPr>
+        <w:t>events (id UUID, user_id UUID, category_id UUID, title, description, start_date, end_date, all_day, location, reminder JSON, repeat JSON, created_at, updated_at)</w:t>
+      </w:r>
+    </w:p>
+    <w:p>
+      <w:pPr>
+        <w:ind w:left="720" w:firstLine="720"/>
+        <w:rPr>
+          <w:szCs w:val="26"/>
+        </w:rPr>
+      </w:pPr>
+      <w:r>
+        <w:rPr>
+          <w:szCs w:val="26"/>
+        </w:rPr>
+        <w:t>notifications (id UUID, user_id UUID, event_id UUID, title, message, type, is_read, scheduled_at, created_at)</w:t>
+      </w:r>
+    </w:p>
+    <w:p>
+      <w:pPr>
+        <w:ind w:left="720" w:firstLine="720"/>
+        <w:rPr>
+          <w:szCs w:val="26"/>
+        </w:rPr>
+      </w:pPr>
+      <w:r>
+        <w:rPr>
+          <w:b/>
+          <w:bCs/>
+          <w:szCs w:val="26"/>
+        </w:rPr>
+        <w:t>MySQL (Frontend API):</w:t>
+      </w:r>
+    </w:p>
+    <w:p>
+      <w:pPr>
+        <w:ind w:left="720" w:firstLine="720"/>
+        <w:rPr>
+          <w:szCs w:val="26"/>
+        </w:rPr>
+      </w:pPr>
+      <w:r>
+        <w:rPr>
+          <w:szCs w:val="26"/>
+        </w:rPr>
+        <w:t>events (id, title, description, start_date, end_date, all_day, category_id, user_id, location, reminder_enabled, reminder_minutes, created_at, updated_at)</w:t>
+      </w:r>
+    </w:p>
+    <w:p>
+      <w:pPr>
+        <w:ind w:left="720"/>
+        <w:rPr>
+          <w:szCs w:val="26"/>
+        </w:rPr>
+      </w:pPr>
+      <w:r>
+        <w:rPr>
+          <w:szCs w:val="26"/>
+        </w:rPr>
+        <w:t>categories (id, name, color, user_id, created_at, updated_at)</w:t>
+      </w:r>
+    </w:p>
+    <w:p>
+      <w:pPr>
+        <w:ind w:left="720"/>
+        <w:rPr>
+          <w:szCs w:val="26"/>
+        </w:rPr>
+      </w:pPr>
+    </w:p>
+    <w:p>
+      <w:pPr>
+        <w:ind w:left="1440"/>
+        <w:rPr>
+          <w:b/>
+          <w:bCs/>
+          <w:szCs w:val="26"/>
+        </w:rPr>
+      </w:pPr>
+      <w:r>
+        <w:rPr>
+          <w:b/>
+          <w:bCs/>
+          <w:szCs w:val="26"/>
+        </w:rPr>
+        <w:t>STT Tên thực thể Database Diễn giải</w:t>
+      </w:r>
+    </w:p>
+    <w:p>
+      <w:pPr>
+        <w:ind w:left="1440"/>
+        <w:rPr>
+          <w:szCs w:val="26"/>
+        </w:rPr>
+      </w:pPr>
+      <w:r>
+        <w:rPr>
+          <w:b/>
+          <w:bCs/>
+          <w:szCs w:val="26"/>
+        </w:rPr>
+        <w:t xml:space="preserve">1 users PostgreSQL </w:t>
+      </w:r>
+      <w:r>
+        <w:rPr>
+          <w:szCs w:val="26"/>
+        </w:rPr>
+        <w:t>Lưu trữ thông tin người dùng</w:t>
+      </w:r>
+    </w:p>
+    <w:p>
+      <w:pPr>
+        <w:ind w:left="1440"/>
+        <w:rPr>
+          <w:szCs w:val="26"/>
+        </w:rPr>
+      </w:pPr>
+      <w:r>
+        <w:rPr>
+          <w:b/>
+          <w:bCs/>
+          <w:szCs w:val="26"/>
+        </w:rPr>
+        <w:t>2 categories PostgreSQL + MySQL</w:t>
+      </w:r>
+      <w:r>
+        <w:rPr>
+          <w:szCs w:val="26"/>
+        </w:rPr>
+        <w:t xml:space="preserve"> Lưu trữ thông tin danh mục sự kiện</w:t>
+      </w:r>
+    </w:p>
+    <w:p>
+      <w:pPr>
+        <w:ind w:left="1440"/>
+        <w:rPr>
+          <w:szCs w:val="26"/>
+        </w:rPr>
+      </w:pPr>
+      <w:r>
+        <w:rPr>
+          <w:b/>
+          <w:bCs/>
+          <w:szCs w:val="26"/>
+        </w:rPr>
+        <w:t xml:space="preserve">3 event PostgreSQL + MySQL </w:t>
+      </w:r>
+      <w:r>
+        <w:rPr>
+          <w:szCs w:val="26"/>
+        </w:rPr>
+        <w:t>Lưu trữ thông tin sự kiện với reminder/repeat</w:t>
+      </w:r>
+    </w:p>
+    <w:p>
+      <w:pPr>
+        <w:ind w:left="1440"/>
+        <w:rPr>
+          <w:szCs w:val="26"/>
+        </w:rPr>
+      </w:pPr>
+      <w:r>
+        <w:rPr>
+          <w:b/>
+          <w:bCs/>
+          <w:szCs w:val="26"/>
+        </w:rPr>
+        <w:t xml:space="preserve">4 notifications PostgreSQL </w:t>
+      </w:r>
+      <w:r>
+        <w:rPr>
+          <w:szCs w:val="26"/>
+        </w:rPr>
+        <w:t>Lưu trữ thông tin thông báo hệ thống</w:t>
+      </w:r>
+    </w:p>
+    <w:p>
+      <w:pPr>
+        <w:ind w:left="1440"/>
+        <w:rPr>
+          <w:szCs w:val="26"/>
+        </w:rPr>
+      </w:pPr>
     </w:p>
     <w:p>
       <w:pPr>
@@ -6776,650 +7788,7 @@
           <w:rFonts w:cs="Times New Roman"/>
         </w:rPr>
       </w:pPr>
-      <w:bookmarkStart w:id="5" w:name="_Toc204048172"/>
-      <w:r>
-        <w:rPr>
-          <w:rFonts w:cs="Times New Roman"/>
-        </w:rPr>
-        <w:t>1.3.1 Chức năng của người dùng</w:t>
-      </w:r>
-      <w:bookmarkEnd w:id="5"/>
-    </w:p>
-    <w:p>
-      <w:pPr>
-        <w:ind w:left="1440"/>
-        <w:rPr>
-          <w:szCs w:val="26"/>
-        </w:rPr>
-      </w:pPr>
-      <w:r>
-        <w:rPr>
-          <w:b/>
-          <w:bCs/>
-          <w:szCs w:val="26"/>
-        </w:rPr>
-        <w:t>Đăng nhập/Đăng ký:</w:t>
-      </w:r>
-      <w:r>
-        <w:rPr>
-          <w:szCs w:val="26"/>
-        </w:rPr>
-        <w:t xml:space="preserve"> Tạo tài khoản mới và đăng nhập vào hệ thống.</w:t>
-      </w:r>
-    </w:p>
-    <w:p>
-      <w:pPr>
-        <w:ind w:left="1440"/>
-        <w:rPr>
-          <w:szCs w:val="26"/>
-        </w:rPr>
-      </w:pPr>
-      <w:r>
-        <w:rPr>
-          <w:b/>
-          <w:bCs/>
-          <w:szCs w:val="26"/>
-        </w:rPr>
-        <w:t>Dashboard:</w:t>
-      </w:r>
-      <w:r>
-        <w:rPr>
-          <w:szCs w:val="26"/>
-        </w:rPr>
-        <w:t xml:space="preserve"> Hiển thị tổng quan về sự kiện sắp tới và thống kê.</w:t>
-      </w:r>
-    </w:p>
-    <w:p>
-      <w:pPr>
-        <w:ind w:left="1440"/>
-        <w:rPr>
-          <w:szCs w:val="26"/>
-        </w:rPr>
-      </w:pPr>
-      <w:r>
-        <w:rPr>
-          <w:b/>
-          <w:bCs/>
-          <w:szCs w:val="26"/>
-        </w:rPr>
-        <w:t>Quản lý hồ sơ:</w:t>
-      </w:r>
-      <w:r>
-        <w:rPr>
-          <w:szCs w:val="26"/>
-        </w:rPr>
-        <w:t xml:space="preserve"> Cập nhật thông tin cá nhân và thay đổi mật khẩu.</w:t>
-      </w:r>
-    </w:p>
-    <w:p>
-      <w:pPr>
-        <w:pStyle w:val="111"/>
-        <w:rPr>
-          <w:rFonts w:cs="Times New Roman"/>
-        </w:rPr>
-      </w:pPr>
-      <w:bookmarkStart w:id="6" w:name="_Toc204048173"/>
-      <w:r>
-        <w:rPr>
-          <w:rFonts w:cs="Times New Roman"/>
-        </w:rPr>
-        <w:t>1.3.2 Chức năng quản lý sự kiện</w:t>
-      </w:r>
-      <w:bookmarkEnd w:id="6"/>
-    </w:p>
-    <w:p>
-      <w:pPr>
-        <w:ind w:left="1440"/>
-        <w:rPr>
-          <w:szCs w:val="26"/>
-        </w:rPr>
-      </w:pPr>
-      <w:r>
-        <w:rPr>
-          <w:b/>
-          <w:bCs/>
-          <w:szCs w:val="26"/>
-        </w:rPr>
-        <w:t>Tạo sự kiện:</w:t>
-      </w:r>
-      <w:r>
-        <w:rPr>
-          <w:szCs w:val="26"/>
-        </w:rPr>
-        <w:t xml:space="preserve"> Thêm sự kiện mới với thông tin chi tiết.</w:t>
-      </w:r>
-    </w:p>
-    <w:p>
-      <w:pPr>
-        <w:ind w:left="1440"/>
-        <w:rPr>
-          <w:szCs w:val="26"/>
-        </w:rPr>
-      </w:pPr>
-      <w:r>
-        <w:rPr>
-          <w:b/>
-          <w:bCs/>
-          <w:szCs w:val="26"/>
-        </w:rPr>
-        <w:t>Chỉnh sửa sự kiện:</w:t>
-      </w:r>
-      <w:r>
-        <w:rPr>
-          <w:szCs w:val="26"/>
-        </w:rPr>
-        <w:t xml:space="preserve"> Cập nhật thông tin sự kiện đã tồn tại.</w:t>
-      </w:r>
-    </w:p>
-    <w:p>
-      <w:pPr>
-        <w:ind w:left="1440"/>
-        <w:rPr>
-          <w:szCs w:val="26"/>
-        </w:rPr>
-      </w:pPr>
-      <w:r>
-        <w:rPr>
-          <w:b/>
-          <w:bCs/>
-          <w:szCs w:val="26"/>
-        </w:rPr>
-        <w:t>Xóa sự kiện:</w:t>
-      </w:r>
-      <w:r>
-        <w:rPr>
-          <w:szCs w:val="26"/>
-        </w:rPr>
-        <w:t xml:space="preserve"> Loại bỏ sự kiện không cần thiết.</w:t>
-      </w:r>
-    </w:p>
-    <w:p>
-      <w:pPr>
-        <w:ind w:left="1440"/>
-        <w:rPr>
-          <w:szCs w:val="26"/>
-        </w:rPr>
-      </w:pPr>
-      <w:r>
-        <w:rPr>
-          <w:b/>
-          <w:bCs/>
-          <w:szCs w:val="26"/>
-        </w:rPr>
-        <w:t>Xem chi tiết:</w:t>
-      </w:r>
-      <w:r>
-        <w:rPr>
-          <w:szCs w:val="26"/>
-        </w:rPr>
-        <w:t xml:space="preserve"> Hiển thị thông tin đầy đủ của sự kiện.</w:t>
-      </w:r>
-    </w:p>
-    <w:p>
-      <w:pPr>
-        <w:ind w:left="1440"/>
-        <w:rPr>
-          <w:szCs w:val="26"/>
-        </w:rPr>
-      </w:pPr>
-      <w:r>
-        <w:rPr>
-          <w:b/>
-          <w:bCs/>
-          <w:szCs w:val="26"/>
-        </w:rPr>
-        <w:t>Tìm kiếm và lọc:</w:t>
-      </w:r>
-      <w:r>
-        <w:rPr>
-          <w:szCs w:val="26"/>
-        </w:rPr>
-        <w:t xml:space="preserve"> Tìm kiếm sự kiện theo tiêu đề, danh mục, thời gian.</w:t>
-      </w:r>
-    </w:p>
-    <w:p>
-      <w:pPr>
-        <w:pStyle w:val="111"/>
-        <w:rPr>
-          <w:rFonts w:cs="Times New Roman"/>
-        </w:rPr>
-      </w:pPr>
-      <w:bookmarkStart w:id="7" w:name="_Toc204048174"/>
-      <w:r>
-        <w:rPr>
-          <w:rFonts w:cs="Times New Roman"/>
-        </w:rPr>
-        <w:t>1.3.3 Chức năng quản lý danh mục</w:t>
-      </w:r>
-      <w:bookmarkEnd w:id="7"/>
-    </w:p>
-    <w:p>
-      <w:pPr>
-        <w:ind w:left="1440"/>
-        <w:rPr>
-          <w:szCs w:val="26"/>
-        </w:rPr>
-      </w:pPr>
-      <w:r>
-        <w:rPr>
-          <w:b/>
-          <w:bCs/>
-          <w:szCs w:val="26"/>
-        </w:rPr>
-        <w:t>Tạo danh mục:</w:t>
-      </w:r>
-      <w:r>
-        <w:rPr>
-          <w:szCs w:val="26"/>
-        </w:rPr>
-        <w:t xml:space="preserve"> Thêm danh mục mới để phân loại sự kiện.</w:t>
-      </w:r>
-    </w:p>
-    <w:p>
-      <w:pPr>
-        <w:ind w:left="1440"/>
-        <w:rPr>
-          <w:szCs w:val="26"/>
-        </w:rPr>
-      </w:pPr>
-      <w:r>
-        <w:rPr>
-          <w:b/>
-          <w:bCs/>
-          <w:szCs w:val="26"/>
-        </w:rPr>
-        <w:t>Tùy chỉnh màu sắc:</w:t>
-      </w:r>
-      <w:r>
-        <w:rPr>
-          <w:szCs w:val="26"/>
-        </w:rPr>
-        <w:t xml:space="preserve"> Gán màu sắc riêng cho từng danh mục.</w:t>
-      </w:r>
-    </w:p>
-    <w:p>
-      <w:pPr>
-        <w:ind w:left="1440"/>
-        <w:rPr>
-          <w:szCs w:val="26"/>
-        </w:rPr>
-      </w:pPr>
-      <w:r>
-        <w:rPr>
-          <w:b/>
-          <w:bCs/>
-          <w:szCs w:val="26"/>
-        </w:rPr>
-        <w:t>Quản lý danh mục:</w:t>
-      </w:r>
-      <w:r>
-        <w:rPr>
-          <w:szCs w:val="26"/>
-        </w:rPr>
-        <w:t xml:space="preserve"> Sửa đổi và xóa danh mục.</w:t>
-      </w:r>
-    </w:p>
-    <w:p>
-      <w:pPr>
-        <w:pStyle w:val="111"/>
-        <w:rPr>
-          <w:rFonts w:cs="Times New Roman"/>
-        </w:rPr>
-      </w:pPr>
-      <w:bookmarkStart w:id="8" w:name="_Toc204048175"/>
-      <w:r>
-        <w:rPr>
-          <w:rFonts w:cs="Times New Roman"/>
-        </w:rPr>
-        <w:t>1.3.4 Quản lý người dùng</w:t>
-      </w:r>
-      <w:bookmarkEnd w:id="8"/>
-    </w:p>
-    <w:p>
-      <w:pPr>
-        <w:ind w:left="1440"/>
-        <w:rPr>
-          <w:szCs w:val="26"/>
-        </w:rPr>
-      </w:pPr>
-      <w:r>
-        <w:rPr>
-          <w:b/>
-          <w:bCs/>
-          <w:szCs w:val="26"/>
-        </w:rPr>
-        <w:t>Đăng Nhập:</w:t>
-      </w:r>
-      <w:r>
-        <w:rPr>
-          <w:szCs w:val="26"/>
-        </w:rPr>
-        <w:t xml:space="preserve"> Đăng nhập bằng email và mật khẩu với xác thực JWT.</w:t>
-      </w:r>
-    </w:p>
-    <w:p>
-      <w:pPr>
-        <w:ind w:left="1440"/>
-        <w:rPr>
-          <w:szCs w:val="26"/>
-        </w:rPr>
-      </w:pPr>
-      <w:r>
-        <w:rPr>
-          <w:b/>
-          <w:bCs/>
-          <w:szCs w:val="26"/>
-        </w:rPr>
-        <w:t>Đăng Ký:</w:t>
-      </w:r>
-      <w:r>
-        <w:rPr>
-          <w:szCs w:val="26"/>
-        </w:rPr>
-        <w:t xml:space="preserve"> Tạo tài khoản mới với thông tin cơ bản.</w:t>
-      </w:r>
-    </w:p>
-    <w:p>
-      <w:pPr>
-        <w:ind w:left="1440"/>
-        <w:rPr>
-          <w:szCs w:val="26"/>
-        </w:rPr>
-      </w:pPr>
-      <w:r>
-        <w:rPr>
-          <w:b/>
-          <w:bCs/>
-          <w:szCs w:val="26"/>
-        </w:rPr>
-        <w:t>Quản lý phiên:</w:t>
-      </w:r>
-      <w:r>
-        <w:rPr>
-          <w:szCs w:val="26"/>
-        </w:rPr>
-        <w:t xml:space="preserve"> Duy trì phiên đăng nhập và tự động đăng xuất khi hết hạn.</w:t>
-      </w:r>
-    </w:p>
-    <w:p>
-      <w:pPr>
-        <w:pStyle w:val="11"/>
-        <w:rPr>
-          <w:rFonts w:cs="Times New Roman"/>
-        </w:rPr>
-      </w:pPr>
-      <w:bookmarkStart w:id="9" w:name="_Toc204048176"/>
-      <w:r>
-        <w:rPr>
-          <w:rFonts w:cs="Times New Roman"/>
-        </w:rPr>
-        <w:t>1.4 Thiết kế dữ liệu</w:t>
-      </w:r>
-      <w:bookmarkEnd w:id="9"/>
-    </w:p>
-    <w:p>
-      <w:pPr>
-        <w:pStyle w:val="111"/>
-        <w:rPr>
-          <w:rFonts w:cs="Times New Roman"/>
-        </w:rPr>
-      </w:pPr>
-      <w:bookmarkStart w:id="10" w:name="_Toc204048177"/>
-      <w:r>
-        <w:rPr>
-          <w:rFonts w:cs="Times New Roman"/>
-        </w:rPr>
-        <w:t>1.4.1 Lược đồ cơ sở dữ liệu</w:t>
-      </w:r>
-      <w:bookmarkEnd w:id="10"/>
-    </w:p>
-    <w:p>
-      <w:pPr>
-        <w:ind w:left="720" w:firstLine="720"/>
-        <w:rPr>
-          <w:szCs w:val="26"/>
-        </w:rPr>
-      </w:pPr>
-      <w:r>
-        <w:rPr>
-          <w:b/>
-          <w:bCs/>
-          <w:szCs w:val="26"/>
-        </w:rPr>
-        <w:t>PostgreSQL (Backend chính):</w:t>
-      </w:r>
-    </w:p>
-    <w:p>
-      <w:pPr>
-        <w:ind w:left="720" w:firstLine="720"/>
-        <w:rPr>
-          <w:szCs w:val="26"/>
-        </w:rPr>
-      </w:pPr>
-      <w:r>
-        <w:rPr>
-          <w:szCs w:val="26"/>
-        </w:rPr>
-        <w:t>users (id UUID, name, email, password, created_at, updated_at)</w:t>
-      </w:r>
-    </w:p>
-    <w:p>
-      <w:pPr>
-        <w:ind w:left="720"/>
-        <w:rPr>
-          <w:szCs w:val="26"/>
-        </w:rPr>
-      </w:pPr>
-      <w:r>
-        <w:rPr>
-          <w:szCs w:val="26"/>
-        </w:rPr>
-        <w:lastRenderedPageBreak/>
-        <w:t>categories (id UUID, user_id UUID, name, color, description, is_default, created_at, updated_at)</w:t>
-      </w:r>
-    </w:p>
-    <w:p>
-      <w:pPr>
-        <w:ind w:left="720" w:firstLine="720"/>
-        <w:rPr>
-          <w:szCs w:val="26"/>
-        </w:rPr>
-      </w:pPr>
-      <w:r>
-        <w:rPr>
-          <w:szCs w:val="26"/>
-        </w:rPr>
-        <w:t>events (id UUID, user_id UUID, category_id UUID, title, description, start_date, end_date, all_day, location, reminder JSON, repeat JSON, created_at, updated_at)</w:t>
-      </w:r>
-    </w:p>
-    <w:p>
-      <w:pPr>
-        <w:ind w:left="720" w:firstLine="720"/>
-        <w:rPr>
-          <w:szCs w:val="26"/>
-        </w:rPr>
-      </w:pPr>
-      <w:r>
-        <w:rPr>
-          <w:szCs w:val="26"/>
-        </w:rPr>
-        <w:t>notifications (id UUID, user_id UUID, event_id UUID, title, message, type, is_read, scheduled_at, created_at)</w:t>
-      </w:r>
-    </w:p>
-    <w:p>
-      <w:pPr>
-        <w:ind w:left="720" w:firstLine="720"/>
-        <w:rPr>
-          <w:szCs w:val="26"/>
-        </w:rPr>
-      </w:pPr>
-      <w:r>
-        <w:rPr>
-          <w:b/>
-          <w:bCs/>
-          <w:szCs w:val="26"/>
-        </w:rPr>
-        <w:t>MySQL (Frontend API):</w:t>
-      </w:r>
-    </w:p>
-    <w:p>
-      <w:pPr>
-        <w:ind w:left="720" w:firstLine="720"/>
-        <w:rPr>
-          <w:szCs w:val="26"/>
-        </w:rPr>
-      </w:pPr>
-      <w:r>
-        <w:rPr>
-          <w:szCs w:val="26"/>
-        </w:rPr>
-        <w:t>events (id, title, description, start_date, end_date, all_day, category_id, user_id, location, reminder_enabled, reminder_minutes, created_at, updated_at)</w:t>
-      </w:r>
-    </w:p>
-    <w:p>
-      <w:pPr>
-        <w:ind w:left="720"/>
-        <w:rPr>
-          <w:szCs w:val="26"/>
-        </w:rPr>
-      </w:pPr>
-      <w:r>
-        <w:rPr>
-          <w:szCs w:val="26"/>
-        </w:rPr>
-        <w:t>categories (id, name, color, user_id, created_at, updated_at)</w:t>
-      </w:r>
-    </w:p>
-    <w:p>
-      <w:pPr>
-        <w:ind w:left="720"/>
-        <w:rPr>
-          <w:szCs w:val="26"/>
-        </w:rPr>
-      </w:pPr>
-    </w:p>
-    <w:p>
-      <w:pPr>
-        <w:ind w:left="1440"/>
-        <w:rPr>
-          <w:b/>
-          <w:bCs/>
-          <w:szCs w:val="26"/>
-        </w:rPr>
-      </w:pPr>
-      <w:r>
-        <w:rPr>
-          <w:b/>
-          <w:bCs/>
-          <w:szCs w:val="26"/>
-        </w:rPr>
-        <w:t>STT Tên thực thể Database Diễn giải</w:t>
-      </w:r>
-    </w:p>
-    <w:p>
-      <w:pPr>
-        <w:ind w:left="1440"/>
-        <w:rPr>
-          <w:szCs w:val="26"/>
-        </w:rPr>
-      </w:pPr>
-      <w:r>
-        <w:rPr>
-          <w:b/>
-          <w:bCs/>
-          <w:szCs w:val="26"/>
-        </w:rPr>
-        <w:t xml:space="preserve">1 users PostgreSQL </w:t>
-      </w:r>
-      <w:r>
-        <w:rPr>
-          <w:szCs w:val="26"/>
-        </w:rPr>
-        <w:t>Lưu trữ thông tin người dùng</w:t>
-      </w:r>
-    </w:p>
-    <w:p>
-      <w:pPr>
-        <w:ind w:left="1440"/>
-        <w:rPr>
-          <w:szCs w:val="26"/>
-        </w:rPr>
-      </w:pPr>
-      <w:r>
-        <w:rPr>
-          <w:b/>
-          <w:bCs/>
-          <w:szCs w:val="26"/>
-        </w:rPr>
-        <w:t>2 categories PostgreSQL + MySQL</w:t>
-      </w:r>
-      <w:r>
-        <w:rPr>
-          <w:szCs w:val="26"/>
-        </w:rPr>
-        <w:t xml:space="preserve"> Lưu trữ thông tin danh mục sự kiện</w:t>
-      </w:r>
-    </w:p>
-    <w:p>
-      <w:pPr>
-        <w:ind w:left="1440"/>
-        <w:rPr>
-          <w:szCs w:val="26"/>
-        </w:rPr>
-      </w:pPr>
-      <w:r>
-        <w:rPr>
-          <w:b/>
-          <w:bCs/>
-          <w:szCs w:val="26"/>
-        </w:rPr>
-        <w:t xml:space="preserve">3 event PostgreSQL + MySQL </w:t>
-      </w:r>
-      <w:r>
-        <w:rPr>
-          <w:szCs w:val="26"/>
-        </w:rPr>
-        <w:t>Lưu trữ thông tin sự kiện với reminder/repeat</w:t>
-      </w:r>
-    </w:p>
-    <w:p>
-      <w:pPr>
-        <w:ind w:left="1440"/>
-        <w:rPr>
-          <w:szCs w:val="26"/>
-        </w:rPr>
-      </w:pPr>
-      <w:r>
-        <w:rPr>
-          <w:b/>
-          <w:bCs/>
-          <w:szCs w:val="26"/>
-        </w:rPr>
-        <w:t xml:space="preserve">4 notifications PostgreSQL </w:t>
-      </w:r>
-      <w:r>
-        <w:rPr>
-          <w:szCs w:val="26"/>
-        </w:rPr>
-        <w:t>Lưu trữ thông tin thông báo hệ thống</w:t>
-      </w:r>
-    </w:p>
-    <w:p>
-      <w:pPr>
-        <w:ind w:left="1440"/>
-        <w:rPr>
-          <w:szCs w:val="26"/>
-        </w:rPr>
-      </w:pPr>
-    </w:p>
-    <w:p>
-      <w:pPr>
-        <w:pStyle w:val="111"/>
-        <w:rPr>
-          <w:rFonts w:cs="Times New Roman"/>
-        </w:rPr>
-      </w:pPr>
-      <w:bookmarkStart w:id="11" w:name="_Toc204048178"/>
+      <w:bookmarkStart w:id="10" w:name="_Toc204048247"/>
       <w:r>
         <w:rPr>
           <w:rFonts w:cs="Times New Roman"/>
@@ -7427,7 +7796,7 @@
         <w:lastRenderedPageBreak/>
         <w:t>1.4.2 Mô hình dữ liệu</w:t>
       </w:r>
-      <w:bookmarkEnd w:id="11"/>
+      <w:bookmarkEnd w:id="10"/>
     </w:p>
     <w:p>
       <w:pPr>
@@ -7494,14 +7863,14 @@
       <w:pPr>
         <w:pStyle w:val="Hnh"/>
       </w:pPr>
-      <w:bookmarkStart w:id="12" w:name="_Toc204048164"/>
+      <w:bookmarkStart w:id="11" w:name="_Toc204048231"/>
       <w:r>
         <w:t xml:space="preserve">Hình </w:t>
       </w:r>
       <w:r>
         <w:t>1.1. Mô hình dữ liệu mức Quan niệm</w:t>
       </w:r>
-      <w:bookmarkEnd w:id="12"/>
+      <w:bookmarkEnd w:id="11"/>
     </w:p>
     <w:p>
       <w:pPr>
@@ -7568,11 +7937,11 @@
       <w:pPr>
         <w:pStyle w:val="Hnh"/>
       </w:pPr>
-      <w:bookmarkStart w:id="13" w:name="_Toc204048165"/>
+      <w:bookmarkStart w:id="12" w:name="_Toc204048232"/>
       <w:r>
         <w:t>Hình 1.2. Mô hình dữ liệu mức Luận lý</w:t>
       </w:r>
-      <w:bookmarkEnd w:id="13"/>
+      <w:bookmarkEnd w:id="12"/>
     </w:p>
     <w:p>
       <w:pPr>
@@ -7668,11 +8037,11 @@
       <w:pPr>
         <w:pStyle w:val="Hnh"/>
       </w:pPr>
-      <w:bookmarkStart w:id="14" w:name="_Toc204048166"/>
+      <w:bookmarkStart w:id="13" w:name="_Toc204048233"/>
       <w:r>
         <w:t>Hình 1.3. Mô hình dữ liệu mứcVật lý</w:t>
       </w:r>
-      <w:bookmarkEnd w:id="14"/>
+      <w:bookmarkEnd w:id="13"/>
     </w:p>
     <w:p>
       <w:pPr>
@@ -7681,42 +8050,72 @@
       <w:r>
         <w:br w:type="page"/>
       </w:r>
-      <w:bookmarkStart w:id="15" w:name="_Toc204048179"/>
+      <w:bookmarkStart w:id="14" w:name="_Toc204048248"/>
       <w:r>
         <w:lastRenderedPageBreak/>
         <w:t>CHƯƠNG 2 CƠ SỞ LÝ THUYẾT</w:t>
       </w:r>
+      <w:bookmarkEnd w:id="14"/>
+    </w:p>
+    <w:p>
+      <w:pPr>
+        <w:pStyle w:val="11"/>
+        <w:rPr>
+          <w:rFonts w:cs="Times New Roman"/>
+        </w:rPr>
+      </w:pPr>
+      <w:bookmarkStart w:id="15" w:name="_Toc204048249"/>
+      <w:r>
+        <w:rPr>
+          <w:rFonts w:cs="Times New Roman"/>
+        </w:rPr>
+        <w:t>2.1 Tổng quan về Agile</w:t>
+      </w:r>
       <w:bookmarkEnd w:id="15"/>
     </w:p>
     <w:p>
       <w:pPr>
-        <w:pStyle w:val="11"/>
+        <w:pStyle w:val="111"/>
         <w:rPr>
           <w:rFonts w:cs="Times New Roman"/>
         </w:rPr>
       </w:pPr>
-      <w:bookmarkStart w:id="16" w:name="_Toc204048180"/>
+      <w:bookmarkStart w:id="16" w:name="_Toc204048250"/>
       <w:r>
         <w:rPr>
           <w:rFonts w:cs="Times New Roman"/>
         </w:rPr>
-        <w:t>2.1 Tổng quan về Agile</w:t>
+        <w:t>2.1.1 Giới thiệu về Agile</w:t>
       </w:r>
       <w:bookmarkEnd w:id="16"/>
     </w:p>
     <w:p>
       <w:pPr>
+        <w:ind w:left="720" w:firstLine="720"/>
+        <w:rPr>
+          <w:szCs w:val="26"/>
+        </w:rPr>
+      </w:pPr>
+      <w:r>
+        <w:rPr>
+          <w:szCs w:val="26"/>
+        </w:rPr>
+        <w:t>Agile là một phương pháp luận phát triển phần mềm linh hoạt, tập trung vào việc cung cấp các chức năng phần mềm một cách nhanh chóng và hiệu quả. Agile cho phép các nhóm phát triển phản hồi nhanh chóng đối với các thay đổi và phản hồi từ khách hàng, giảm thiểu chi phí phát triển thông qua các vòng lặp phát triển ngắn và tăng trưởng liên tục.</w:t>
+      </w:r>
+    </w:p>
+    <w:p>
+      <w:pPr>
         <w:pStyle w:val="111"/>
         <w:rPr>
           <w:rFonts w:cs="Times New Roman"/>
         </w:rPr>
       </w:pPr>
-      <w:bookmarkStart w:id="17" w:name="_Toc204048181"/>
+      <w:bookmarkStart w:id="17" w:name="_Toc204048251"/>
       <w:r>
         <w:rPr>
           <w:rFonts w:cs="Times New Roman"/>
         </w:rPr>
-        <w:t>2.1.1 Giới thiệu về Agile</w:t>
+        <w:t>2.1.2 Tuyên ngôn Agile</w:t>
       </w:r>
       <w:bookmarkEnd w:id="17"/>
     </w:p>
@@ -7731,114 +8130,84 @@
         <w:rPr>
           <w:szCs w:val="26"/>
         </w:rPr>
-        <w:t>Agile là một phương pháp luận phát triển phần mềm linh hoạt, tập trung vào việc cung cấp các chức năng phần mềm một cách nhanh chóng và hiệu quả. Agile cho phép các nhóm phát triển phản hồi nhanh chóng đối với các thay đổi và phản hồi từ khách hàng, giảm thiểu chi phí phát triển thông qua các vòng lặp phát triển ngắn và tăng trưởng liên tục.</w:t>
-      </w:r>
-    </w:p>
-    <w:p>
-      <w:pPr>
-        <w:pStyle w:val="111"/>
-        <w:rPr>
-          <w:rFonts w:cs="Times New Roman"/>
-        </w:rPr>
-      </w:pPr>
-      <w:bookmarkStart w:id="18" w:name="_Toc204048182"/>
-      <w:r>
-        <w:rPr>
-          <w:rFonts w:cs="Times New Roman"/>
-        </w:rPr>
-        <w:t>2.1.2 Tuyên ngôn Agile</w:t>
+        <w:t>Tuyên ngôn Agile, công bố năm 2001, đề ra 4 giá trị cốt lõi và 12 nguyên tắc hướng dẫn cho phương pháp phát triển phần mềm linh hoạt.</w:t>
+      </w:r>
+    </w:p>
+    <w:p>
+      <w:pPr>
+        <w:pStyle w:val="1111"/>
+      </w:pPr>
+      <w:bookmarkStart w:id="18" w:name="_Toc204048252"/>
+      <w:r>
+        <w:t>2.1.2.1 Giá trị của Tuyên ngôn Agile</w:t>
       </w:r>
       <w:bookmarkEnd w:id="18"/>
     </w:p>
     <w:p>
       <w:pPr>
-        <w:ind w:left="720" w:firstLine="720"/>
-        <w:rPr>
-          <w:szCs w:val="26"/>
-        </w:rPr>
-      </w:pPr>
-      <w:r>
-        <w:rPr>
-          <w:szCs w:val="26"/>
-        </w:rPr>
-        <w:t>Tuyên ngôn Agile, công bố năm 2001, đề ra 4 giá trị cốt lõi và 12 nguyên tắc hướng dẫn cho phương pháp phát triển phần mềm linh hoạt.</w:t>
+        <w:ind w:left="1440" w:firstLine="720"/>
+        <w:rPr>
+          <w:szCs w:val="26"/>
+        </w:rPr>
+      </w:pPr>
+      <w:r>
+        <w:rPr>
+          <w:szCs w:val="26"/>
+        </w:rPr>
+        <w:t>Cá nhân và tương tác hơn là quy trình và công cụ: Tôn trọng các cá nhân và mối quan hệ tương tác giữa các thành viên.</w:t>
+      </w:r>
+    </w:p>
+    <w:p>
+      <w:pPr>
+        <w:ind w:left="1440" w:firstLine="720"/>
+        <w:rPr>
+          <w:szCs w:val="26"/>
+        </w:rPr>
+      </w:pPr>
+      <w:r>
+        <w:rPr>
+          <w:szCs w:val="26"/>
+        </w:rPr>
+        <w:t>Phần mềm hoạt động tốt hơn là tài liệu đầy đủ: Ưu tiên việc tạo ra phần mềm hoạt động hơn là viết tài liệu chi tiết.</w:t>
+      </w:r>
+    </w:p>
+    <w:p>
+      <w:pPr>
+        <w:ind w:left="1440" w:firstLine="720"/>
+        <w:rPr>
+          <w:szCs w:val="26"/>
+        </w:rPr>
+      </w:pPr>
+      <w:r>
+        <w:rPr>
+          <w:szCs w:val="26"/>
+        </w:rPr>
+        <w:t>Hợp tác với khách hàng hơn là đàm phán hợp đồng: Tăng cường hợp tác liên tục với khách hàng để đảm bảo sản phẩm phát triển đúng hướng.</w:t>
+      </w:r>
+    </w:p>
+    <w:p>
+      <w:pPr>
+        <w:ind w:left="1440" w:firstLine="720"/>
+        <w:rPr>
+          <w:szCs w:val="26"/>
+        </w:rPr>
+      </w:pPr>
+      <w:r>
+        <w:rPr>
+          <w:szCs w:val="26"/>
+        </w:rPr>
+        <w:t>Ứng phó với các thay đổi hơn là làm theo kế hoạch: Linh hoạt và sẵn sàng thay đổi để đáp ứng các yêu cầu mới.</w:t>
       </w:r>
     </w:p>
     <w:p>
       <w:pPr>
         <w:pStyle w:val="1111"/>
       </w:pPr>
-      <w:bookmarkStart w:id="19" w:name="_Toc204048183"/>
-      <w:r>
-        <w:t>2.1.2.1 Giá trị của Tuyên ngôn Agile</w:t>
+      <w:bookmarkStart w:id="19" w:name="_Toc204048253"/>
+      <w:r>
+        <w:t>2.1.2.2 Nguyên tắc của Tuyên ngôn Agile</w:t>
       </w:r>
       <w:bookmarkEnd w:id="19"/>
-    </w:p>
-    <w:p>
-      <w:pPr>
-        <w:ind w:left="1440" w:firstLine="720"/>
-        <w:rPr>
-          <w:szCs w:val="26"/>
-        </w:rPr>
-      </w:pPr>
-      <w:r>
-        <w:rPr>
-          <w:szCs w:val="26"/>
-        </w:rPr>
-        <w:t>Cá nhân và tương tác hơn là quy trình và công cụ: Tôn trọng các cá nhân và mối quan hệ tương tác giữa các thành viên.</w:t>
-      </w:r>
-    </w:p>
-    <w:p>
-      <w:pPr>
-        <w:ind w:left="1440" w:firstLine="720"/>
-        <w:rPr>
-          <w:szCs w:val="26"/>
-        </w:rPr>
-      </w:pPr>
-      <w:r>
-        <w:rPr>
-          <w:szCs w:val="26"/>
-        </w:rPr>
-        <w:t>Phần mềm hoạt động tốt hơn là tài liệu đầy đủ: Ưu tiên việc tạo ra phần mềm hoạt động hơn là viết tài liệu chi tiết.</w:t>
-      </w:r>
-    </w:p>
-    <w:p>
-      <w:pPr>
-        <w:ind w:left="1440" w:firstLine="720"/>
-        <w:rPr>
-          <w:szCs w:val="26"/>
-        </w:rPr>
-      </w:pPr>
-      <w:r>
-        <w:rPr>
-          <w:szCs w:val="26"/>
-        </w:rPr>
-        <w:t>Hợp tác với khách hàng hơn là đàm phán hợp đồng: Tăng cường hợp tác liên tục với khách hàng để đảm bảo sản phẩm phát triển đúng hướng.</w:t>
-      </w:r>
-    </w:p>
-    <w:p>
-      <w:pPr>
-        <w:ind w:left="1440" w:firstLine="720"/>
-        <w:rPr>
-          <w:szCs w:val="26"/>
-        </w:rPr>
-      </w:pPr>
-      <w:r>
-        <w:rPr>
-          <w:szCs w:val="26"/>
-        </w:rPr>
-        <w:t>Ứng phó với các thay đổi hơn là làm theo kế hoạch: Linh hoạt và sẵn sàng thay đổi để đáp ứng các yêu cầu mới.</w:t>
-      </w:r>
-    </w:p>
-    <w:p>
-      <w:pPr>
-        <w:pStyle w:val="1111"/>
-      </w:pPr>
-      <w:bookmarkStart w:id="20" w:name="_Toc204048184"/>
-      <w:r>
-        <w:t>2.1.2.2 Nguyên tắc của Tuyên ngôn Agile</w:t>
-      </w:r>
-      <w:bookmarkEnd w:id="20"/>
     </w:p>
     <w:p>
       <w:pPr>
@@ -8016,28 +8385,72 @@
           <w:rFonts w:cs="Times New Roman"/>
         </w:rPr>
       </w:pPr>
-      <w:bookmarkStart w:id="21" w:name="_Toc204048185"/>
+      <w:bookmarkStart w:id="20" w:name="_Toc204048254"/>
       <w:r>
         <w:rPr>
           <w:rFonts w:cs="Times New Roman"/>
         </w:rPr>
         <w:t>2.2 Tổng quan về SCRUM</w:t>
       </w:r>
+      <w:bookmarkEnd w:id="20"/>
+    </w:p>
+    <w:p>
+      <w:pPr>
+        <w:pStyle w:val="111"/>
+        <w:rPr>
+          <w:rFonts w:cs="Times New Roman"/>
+        </w:rPr>
+      </w:pPr>
+      <w:bookmarkStart w:id="21" w:name="_Toc204048255"/>
+      <w:r>
+        <w:rPr>
+          <w:rFonts w:cs="Times New Roman"/>
+        </w:rPr>
+        <w:t>2.2.1 SCRUM là gì ?</w:t>
+      </w:r>
       <w:bookmarkEnd w:id="21"/>
     </w:p>
     <w:p>
       <w:pPr>
+        <w:ind w:left="720" w:firstLine="720"/>
+        <w:rPr>
+          <w:szCs w:val="26"/>
+        </w:rPr>
+      </w:pPr>
+      <w:r>
+        <w:rPr>
+          <w:szCs w:val="26"/>
+        </w:rPr>
+        <w:t>Scrum là một phương pháp linh hoạt tập trung vào lập kế hoạch và quản lý linh hoạt. Không giống như XP, nó không xác định các thực hành kỹ thuật sẽ được sử dụng. Nhóm phát triển có thể sử dụng bất kỳ phương pháp kỹ thuật nào mà họ cho là phù hợp với sản phẩm đang được phát triển.</w:t>
+      </w:r>
+    </w:p>
+    <w:p>
+      <w:pPr>
+        <w:ind w:left="720" w:firstLine="720"/>
+        <w:rPr>
+          <w:szCs w:val="26"/>
+        </w:rPr>
+      </w:pPr>
+      <w:r>
+        <w:rPr>
+          <w:szCs w:val="26"/>
+        </w:rPr>
+        <w:t>Trong Scrum, công việc cần hoàn thành được duy trì trong product backlog một danh sách các hạng mục công việc cần hoàn thành. Mỗi phần tăng trưởng của phần mềm thực hiện một số hạng mục công việc từ product backlog.</w:t>
+      </w:r>
+    </w:p>
+    <w:p>
+      <w:pPr>
         <w:pStyle w:val="111"/>
         <w:rPr>
           <w:rFonts w:cs="Times New Roman"/>
         </w:rPr>
       </w:pPr>
-      <w:bookmarkStart w:id="22" w:name="_Toc204048186"/>
+      <w:bookmarkStart w:id="22" w:name="_Toc204048256"/>
       <w:r>
         <w:rPr>
           <w:rFonts w:cs="Times New Roman"/>
         </w:rPr>
-        <w:t>2.2.1 SCRUM là gì ?</w:t>
+        <w:t>2.2.2 Phương pháp SCRUM</w:t>
       </w:r>
       <w:bookmarkEnd w:id="22"/>
     </w:p>
@@ -8052,62 +8465,18 @@
         <w:rPr>
           <w:szCs w:val="26"/>
         </w:rPr>
-        <w:t>Scrum là một phương pháp linh hoạt tập trung vào lập kế hoạch và quản lý linh hoạt. Không giống như XP, nó không xác định các thực hành kỹ thuật sẽ được sử dụng. Nhóm phát triển có thể sử dụng bất kỳ phương pháp kỹ thuật nào mà họ cho là phù hợp với sản phẩm đang được phát triển.</w:t>
-      </w:r>
-    </w:p>
-    <w:p>
-      <w:pPr>
-        <w:ind w:left="720" w:firstLine="720"/>
-        <w:rPr>
-          <w:szCs w:val="26"/>
-        </w:rPr>
-      </w:pPr>
-      <w:r>
-        <w:rPr>
-          <w:szCs w:val="26"/>
-        </w:rPr>
-        <w:t>Trong Scrum, công việc cần hoàn thành được duy trì trong product backlog một danh sách các hạng mục công việc cần hoàn thành. Mỗi phần tăng trưởng của phần mềm thực hiện một số hạng mục công việc từ product backlog.</w:t>
-      </w:r>
-    </w:p>
-    <w:p>
-      <w:pPr>
-        <w:pStyle w:val="111"/>
-        <w:rPr>
-          <w:rFonts w:cs="Times New Roman"/>
-        </w:rPr>
-      </w:pPr>
-      <w:bookmarkStart w:id="23" w:name="_Toc204048187"/>
-      <w:r>
-        <w:rPr>
-          <w:rFonts w:cs="Times New Roman"/>
-        </w:rPr>
-        <w:t>2.2.2 Phương pháp SCRUM</w:t>
+        <w:t>SCRUM là một phương pháp quản lý dự án thuộc Agile, cung cấp một khuôn khổ linh hoạt cho việc tổ chức và lập kế hoạch dự án. Không bắt buộc bất kỳ thực hành kỹ thuật cụ thể nào, SCRUM giúp quản lý các công việc cần hoàn thành, thời gian và chi phí phát triển phần mềm, cũng như thời điểm sản phẩm có thể chuyển giao/bán ra thị trường.</w:t>
+      </w:r>
+    </w:p>
+    <w:p>
+      <w:pPr>
+        <w:pStyle w:val="1111"/>
+      </w:pPr>
+      <w:bookmarkStart w:id="23" w:name="_Toc204048257"/>
+      <w:r>
+        <w:t>2.2.2.1 Thuật ngữ SCRUM</w:t>
       </w:r>
       <w:bookmarkEnd w:id="23"/>
-    </w:p>
-    <w:p>
-      <w:pPr>
-        <w:ind w:left="720" w:firstLine="720"/>
-        <w:rPr>
-          <w:szCs w:val="26"/>
-        </w:rPr>
-      </w:pPr>
-      <w:r>
-        <w:rPr>
-          <w:szCs w:val="26"/>
-        </w:rPr>
-        <w:t>SCRUM là một phương pháp quản lý dự án thuộc Agile, cung cấp một khuôn khổ linh hoạt cho việc tổ chức và lập kế hoạch dự án. Không bắt buộc bất kỳ thực hành kỹ thuật cụ thể nào, SCRUM giúp quản lý các công việc cần hoàn thành, thời gian và chi phí phát triển phần mềm, cũng như thời điểm sản phẩm có thể chuyển giao/bán ra thị trường.</w:t>
-      </w:r>
-    </w:p>
-    <w:p>
-      <w:pPr>
-        <w:pStyle w:val="1111"/>
-      </w:pPr>
-      <w:bookmarkStart w:id="24" w:name="_Toc204048188"/>
-      <w:r>
-        <w:t>2.2.2.1 Thuật ngữ SCRUM</w:t>
-      </w:r>
-      <w:bookmarkEnd w:id="24"/>
     </w:p>
     <w:p>
       <w:pPr>
@@ -8312,54 +8681,84 @@
       <w:pPr>
         <w:pStyle w:val="1111"/>
       </w:pPr>
-      <w:bookmarkStart w:id="25" w:name="_Toc204048189"/>
+      <w:bookmarkStart w:id="24" w:name="_Toc204048258"/>
       <w:r>
         <w:t>2.2.2.2 Các vai trò quan trọng trong Scrum</w:t>
       </w:r>
+      <w:bookmarkEnd w:id="24"/>
+    </w:p>
+    <w:p>
+      <w:pPr>
+        <w:ind w:left="1440" w:firstLine="720"/>
+        <w:rPr>
+          <w:szCs w:val="26"/>
+        </w:rPr>
+      </w:pPr>
+      <w:r>
+        <w:rPr>
+          <w:b/>
+          <w:bCs/>
+          <w:szCs w:val="26"/>
+        </w:rPr>
+        <w:t>Product Owner:</w:t>
+      </w:r>
+      <w:r>
+        <w:rPr>
+          <w:szCs w:val="26"/>
+        </w:rPr>
+        <w:t xml:space="preserve"> Đảm bảo nhóm phát triển tập trung vào sản phẩm, thường là người quản lý sản phẩm trong các công ty sử dụng Scrum.</w:t>
+      </w:r>
+    </w:p>
+    <w:p>
+      <w:pPr>
+        <w:ind w:left="1440" w:firstLine="720"/>
+        <w:rPr>
+          <w:szCs w:val="26"/>
+        </w:rPr>
+      </w:pPr>
+      <w:r>
+        <w:rPr>
+          <w:b/>
+          <w:bCs/>
+          <w:szCs w:val="26"/>
+        </w:rPr>
+        <w:t>Scrum Master:</w:t>
+      </w:r>
+      <w:r>
+        <w:rPr>
+          <w:szCs w:val="26"/>
+        </w:rPr>
+        <w:t xml:space="preserve"> Hướng dẫn nhóm sử dụng hiệu quả phương pháp Scrum, không phải là người quản lý dự án thông thường mà là huấn luyện viên cho nhóm. Trong nhiều công ty, Scrum Master có thể kiêm nhiệm một số trách nhiệm quản lý dự án.</w:t>
+      </w:r>
+    </w:p>
+    <w:p>
+      <w:pPr>
+        <w:pStyle w:val="111"/>
+        <w:rPr>
+          <w:rFonts w:cs="Times New Roman"/>
+        </w:rPr>
+      </w:pPr>
+      <w:bookmarkStart w:id="25" w:name="_Toc204048259"/>
+      <w:r>
+        <w:rPr>
+          <w:rFonts w:cs="Times New Roman"/>
+        </w:rPr>
+        <w:t>2.2.3 Scrum và Sprints</w:t>
+      </w:r>
       <w:bookmarkEnd w:id="25"/>
     </w:p>
     <w:p>
       <w:pPr>
-        <w:ind w:left="1440" w:firstLine="720"/>
-        <w:rPr>
-          <w:szCs w:val="26"/>
-        </w:rPr>
-      </w:pPr>
-      <w:r>
-        <w:rPr>
-          <w:b/>
-          <w:bCs/>
-          <w:szCs w:val="26"/>
-        </w:rPr>
-        <w:t>Product Owner:</w:t>
-      </w:r>
-      <w:r>
-        <w:rPr>
-          <w:szCs w:val="26"/>
-        </w:rPr>
-        <w:t xml:space="preserve"> Đảm bảo nhóm phát triển tập trung vào sản phẩm, thường là người quản lý sản phẩm trong các công ty sử dụng Scrum.</w:t>
-      </w:r>
-    </w:p>
-    <w:p>
-      <w:pPr>
-        <w:ind w:left="1440" w:firstLine="720"/>
-        <w:rPr>
-          <w:szCs w:val="26"/>
-        </w:rPr>
-      </w:pPr>
-      <w:r>
-        <w:rPr>
-          <w:b/>
-          <w:bCs/>
-          <w:szCs w:val="26"/>
-        </w:rPr>
-        <w:t>Scrum Master:</w:t>
-      </w:r>
-      <w:r>
-        <w:rPr>
-          <w:szCs w:val="26"/>
-        </w:rPr>
-        <w:t xml:space="preserve"> Hướng dẫn nhóm sử dụng hiệu quả phương pháp Scrum, không phải là người quản lý dự án thông thường mà là huấn luyện viên cho nhóm. Trong nhiều công ty, Scrum Master có thể kiêm nhiệm một số trách nhiệm quản lý dự án.</w:t>
+        <w:ind w:left="720" w:firstLine="720"/>
+        <w:rPr>
+          <w:szCs w:val="26"/>
+        </w:rPr>
+      </w:pPr>
+      <w:r>
+        <w:rPr>
+          <w:szCs w:val="26"/>
+        </w:rPr>
+        <w:t>Trong Scrum, phần mềm được phát triển qua các Sprint - khoảng thời gian cố định (thường là 2-4 tuần) trong đó các tính năng phần mềm được phát triển và chuyển giao. Mỗi Sprint tạo ra một 'phần gia tăng sản phẩm có thể chuyển giao được'. Nhóm có các cuộc họp hàng ngày (Scrums) để xem xét tiến độ và cập nhật danh sách các hạng mục công việc chưa hoàn thành.</w:t>
       </w:r>
     </w:p>
     <w:p>
@@ -8369,44 +8768,14 @@
           <w:rFonts w:cs="Times New Roman"/>
         </w:rPr>
       </w:pPr>
-      <w:bookmarkStart w:id="26" w:name="_Toc204048190"/>
+      <w:bookmarkStart w:id="26" w:name="_Toc204048260"/>
       <w:r>
         <w:rPr>
           <w:rFonts w:cs="Times New Roman"/>
         </w:rPr>
-        <w:t>2.2.3 Scrum và Sprints</w:t>
+        <w:t>2.2.4 Các thực hành chính của Scrum</w:t>
       </w:r>
       <w:bookmarkEnd w:id="26"/>
-    </w:p>
-    <w:p>
-      <w:pPr>
-        <w:ind w:left="720" w:firstLine="720"/>
-        <w:rPr>
-          <w:szCs w:val="26"/>
-        </w:rPr>
-      </w:pPr>
-      <w:r>
-        <w:rPr>
-          <w:szCs w:val="26"/>
-        </w:rPr>
-        <w:t>Trong Scrum, phần mềm được phát triển qua các Sprint - khoảng thời gian cố định (thường là 2-4 tuần) trong đó các tính năng phần mềm được phát triển và chuyển giao. Mỗi Sprint tạo ra một 'phần gia tăng sản phẩm có thể chuyển giao được'. Nhóm có các cuộc họp hàng ngày (Scrums) để xem xét tiến độ và cập nhật danh sách các hạng mục công việc chưa hoàn thành.</w:t>
-      </w:r>
-    </w:p>
-    <w:p>
-      <w:pPr>
-        <w:pStyle w:val="111"/>
-        <w:rPr>
-          <w:rFonts w:cs="Times New Roman"/>
-        </w:rPr>
-      </w:pPr>
-      <w:bookmarkStart w:id="27" w:name="_Toc204048191"/>
-      <w:r>
-        <w:rPr>
-          <w:rFonts w:cs="Times New Roman"/>
-        </w:rPr>
-        <w:t>2.2.4 Các thực hành chính của Scrum</w:t>
-      </w:r>
-      <w:bookmarkEnd w:id="27"/>
     </w:p>
     <w:p>
       <w:pPr>
@@ -8482,18 +8851,164 @@
           <w:rFonts w:cs="Times New Roman"/>
         </w:rPr>
       </w:pPr>
-      <w:bookmarkStart w:id="28" w:name="_Toc204048192"/>
+      <w:bookmarkStart w:id="27" w:name="_Toc204048261"/>
       <w:r>
         <w:rPr>
           <w:rFonts w:cs="Times New Roman"/>
         </w:rPr>
         <w:t>2.2.5 Trạng thái của Product Backlog Item</w:t>
       </w:r>
+      <w:bookmarkEnd w:id="27"/>
+    </w:p>
+    <w:p>
+      <w:pPr>
+        <w:ind w:left="720" w:firstLine="720"/>
+        <w:rPr>
+          <w:szCs w:val="26"/>
+        </w:rPr>
+      </w:pPr>
+      <w:r>
+        <w:rPr>
+          <w:b/>
+          <w:bCs/>
+          <w:szCs w:val="26"/>
+        </w:rPr>
+        <w:t>Sẵn sàng để xem xét:</w:t>
+      </w:r>
+      <w:r>
+        <w:rPr>
+          <w:szCs w:val="26"/>
+        </w:rPr>
+        <w:t xml:space="preserve"> Ý tưởng cấp cao và mô tả tính năng sẽ được xem xét để đưa vào sản phẩm.</w:t>
+      </w:r>
+    </w:p>
+    <w:p>
+      <w:pPr>
+        <w:ind w:left="720" w:firstLine="720"/>
+        <w:rPr>
+          <w:szCs w:val="26"/>
+        </w:rPr>
+      </w:pPr>
+      <w:r>
+        <w:rPr>
+          <w:b/>
+          <w:bCs/>
+          <w:szCs w:val="26"/>
+        </w:rPr>
+        <w:t>Sẵn sàng để tinh chỉnh:</w:t>
+      </w:r>
+      <w:r>
+        <w:rPr>
+          <w:szCs w:val="26"/>
+        </w:rPr>
+        <w:t xml:space="preserve"> Hạng mục quan trọng cần được triển khai với định nghĩa rõ ràng về yêu cầu, cần thêm công việc để hiểu và tinh chỉnh.</w:t>
+      </w:r>
+    </w:p>
+    <w:p>
+      <w:pPr>
+        <w:ind w:left="720" w:firstLine="720"/>
+        <w:rPr>
+          <w:szCs w:val="26"/>
+        </w:rPr>
+      </w:pPr>
+      <w:r>
+        <w:rPr>
+          <w:b/>
+          <w:bCs/>
+          <w:szCs w:val="26"/>
+        </w:rPr>
+        <w:t>Sẵn sàng triển khai:</w:t>
+      </w:r>
+      <w:r>
+        <w:rPr>
+          <w:szCs w:val="26"/>
+        </w:rPr>
+        <w:t xml:space="preserve"> PBI có đủ thông tin chi tiết để nhóm ước tính nỗ lực liên quan và triển khai, đã xác định các phụ thuộc.</w:t>
+      </w:r>
+    </w:p>
+    <w:p>
+      <w:pPr>
+        <w:pStyle w:val="11"/>
+        <w:rPr>
+          <w:rFonts w:cs="Times New Roman"/>
+        </w:rPr>
+      </w:pPr>
+      <w:bookmarkStart w:id="28" w:name="_Toc204048262"/>
+      <w:r>
+        <w:rPr>
+          <w:rFonts w:cs="Times New Roman"/>
+        </w:rPr>
+        <w:t>2.3 Công nghệ sử dụng</w:t>
+      </w:r>
       <w:bookmarkEnd w:id="28"/>
     </w:p>
     <w:p>
       <w:pPr>
-        <w:ind w:left="720" w:firstLine="720"/>
+        <w:pStyle w:val="111"/>
+        <w:rPr>
+          <w:rFonts w:cs="Times New Roman"/>
+        </w:rPr>
+      </w:pPr>
+      <w:bookmarkStart w:id="29" w:name="_Toc204048263"/>
+      <w:r>
+        <w:rPr>
+          <w:rFonts w:cs="Times New Roman"/>
+        </w:rPr>
+        <w:t>2.3.1 RESTful API</w:t>
+      </w:r>
+      <w:bookmarkEnd w:id="29"/>
+    </w:p>
+    <w:p>
+      <w:pPr>
+        <w:pStyle w:val="1111"/>
+      </w:pPr>
+      <w:bookmarkStart w:id="30" w:name="_Toc204048264"/>
+      <w:r>
+        <w:t>2.3.1.1 Tổng quan về RESTful API</w:t>
+      </w:r>
+      <w:bookmarkEnd w:id="30"/>
+    </w:p>
+    <w:p>
+      <w:pPr>
+        <w:ind w:left="1440" w:firstLine="720"/>
+        <w:rPr>
+          <w:szCs w:val="26"/>
+        </w:rPr>
+      </w:pPr>
+      <w:r>
+        <w:rPr>
+          <w:szCs w:val="26"/>
+        </w:rPr>
+        <w:t>RESTful API là một tiêu chuẩn dùng trong việc thiết kế API cho các ứng dụng web (thiết kế Web services) để tiện cho việc quản lý các resource. Nó chú trọng vào tài nguyên hệ thống (tệp văn bản, ảnh, âm thanh, video, hoặc dữ liệu động…), bao gồm các trạng thái tài nguyên được định dạng và được truyền tải qua HTTP.</w:t>
+      </w:r>
+    </w:p>
+    <w:p>
+      <w:pPr>
+        <w:pStyle w:val="1111"/>
+      </w:pPr>
+      <w:bookmarkStart w:id="31" w:name="_Toc204048265"/>
+      <w:r>
+        <w:t>2.3.1.2 RESTful hoạt động như thế nào?</w:t>
+      </w:r>
+      <w:bookmarkEnd w:id="31"/>
+    </w:p>
+    <w:p>
+      <w:pPr>
+        <w:ind w:left="1440" w:firstLine="720"/>
+        <w:rPr>
+          <w:szCs w:val="26"/>
+        </w:rPr>
+      </w:pPr>
+      <w:r>
+        <w:rPr>
+          <w:szCs w:val="26"/>
+        </w:rPr>
+        <w:t>REST hoạt động chủ yếu dựa vào giao thức HTTP. Các hoạt động cơ bản nêu trên sẽ sử dụng những phương thức HTTP riêng.</w:t>
+      </w:r>
+    </w:p>
+    <w:p>
+      <w:pPr>
+        <w:ind w:left="1440" w:firstLine="720"/>
         <w:rPr>
           <w:szCs w:val="26"/>
         </w:rPr>
@@ -8504,18 +9019,18 @@
           <w:bCs/>
           <w:szCs w:val="26"/>
         </w:rPr>
-        <w:t>Sẵn sàng để xem xét:</w:t>
-      </w:r>
-      <w:r>
-        <w:rPr>
-          <w:szCs w:val="26"/>
-        </w:rPr>
-        <w:t xml:space="preserve"> Ý tưởng cấp cao và mô tả tính năng sẽ được xem xét để đưa vào sản phẩm.</w:t>
-      </w:r>
-    </w:p>
-    <w:p>
-      <w:pPr>
-        <w:ind w:left="720" w:firstLine="720"/>
+        <w:t>GET (SELECT):</w:t>
+      </w:r>
+      <w:r>
+        <w:rPr>
+          <w:szCs w:val="26"/>
+        </w:rPr>
+        <w:t xml:space="preserve"> Trả về một Resource hoặc một danh sách Resource.</w:t>
+      </w:r>
+    </w:p>
+    <w:p>
+      <w:pPr>
+        <w:ind w:left="1440" w:firstLine="720"/>
         <w:rPr>
           <w:szCs w:val="26"/>
         </w:rPr>
@@ -8526,18 +9041,18 @@
           <w:bCs/>
           <w:szCs w:val="26"/>
         </w:rPr>
-        <w:t>Sẵn sàng để tinh chỉnh:</w:t>
-      </w:r>
-      <w:r>
-        <w:rPr>
-          <w:szCs w:val="26"/>
-        </w:rPr>
-        <w:t xml:space="preserve"> Hạng mục quan trọng cần được triển khai với định nghĩa rõ ràng về yêu cầu, cần thêm công việc để hiểu và tinh chỉnh.</w:t>
-      </w:r>
-    </w:p>
-    <w:p>
-      <w:pPr>
-        <w:ind w:left="720" w:firstLine="720"/>
+        <w:t>POST (CREATE):</w:t>
+      </w:r>
+      <w:r>
+        <w:rPr>
+          <w:szCs w:val="26"/>
+        </w:rPr>
+        <w:t xml:space="preserve"> Tạo mới một Resource.</w:t>
+      </w:r>
+    </w:p>
+    <w:p>
+      <w:pPr>
+        <w:ind w:left="1440" w:firstLine="720"/>
         <w:rPr>
           <w:szCs w:val="26"/>
         </w:rPr>
@@ -8548,205 +9063,59 @@
           <w:bCs/>
           <w:szCs w:val="26"/>
         </w:rPr>
-        <w:t>Sẵn sàng triển khai:</w:t>
-      </w:r>
-      <w:r>
-        <w:rPr>
-          <w:szCs w:val="26"/>
-        </w:rPr>
-        <w:t xml:space="preserve"> PBI có đủ thông tin chi tiết để nhóm ước tính nỗ lực liên quan và triển khai, đã xác định các phụ thuộc.</w:t>
-      </w:r>
-    </w:p>
-    <w:p>
-      <w:pPr>
-        <w:pStyle w:val="11"/>
+        <w:t>PUT (UPDATE):</w:t>
+      </w:r>
+      <w:r>
+        <w:rPr>
+          <w:szCs w:val="26"/>
+        </w:rPr>
+        <w:t xml:space="preserve"> Cập nhật thông tin cho Resource.</w:t>
+      </w:r>
+    </w:p>
+    <w:p>
+      <w:pPr>
+        <w:ind w:left="1440" w:firstLine="720"/>
+        <w:rPr>
+          <w:szCs w:val="26"/>
+        </w:rPr>
+      </w:pPr>
+      <w:r>
+        <w:rPr>
+          <w:b/>
+          <w:bCs/>
+          <w:szCs w:val="26"/>
+        </w:rPr>
+        <w:t>DELETE (DELETE):</w:t>
+      </w:r>
+      <w:r>
+        <w:rPr>
+          <w:szCs w:val="26"/>
+        </w:rPr>
+        <w:t xml:space="preserve"> Xoá một Resource.</w:t>
+      </w:r>
+    </w:p>
+    <w:p>
+      <w:pPr>
+        <w:ind w:left="1440" w:firstLine="720"/>
+        <w:rPr>
+          <w:szCs w:val="26"/>
+        </w:rPr>
+      </w:pPr>
+      <w:r>
+        <w:rPr>
+          <w:szCs w:val="26"/>
+        </w:rPr>
+        <w:t>Những phương thức hay hoạt động này thường được gọi là CRUD tương ứng với Create, Read, Update, Delete – Tạo, Đọc, Sửa, Xóa.</w:t>
+      </w:r>
+    </w:p>
+    <w:p>
+      <w:pPr>
+        <w:pStyle w:val="111"/>
         <w:rPr>
           <w:rFonts w:cs="Times New Roman"/>
         </w:rPr>
       </w:pPr>
-      <w:bookmarkStart w:id="29" w:name="_Toc204048193"/>
-      <w:r>
-        <w:rPr>
-          <w:rFonts w:cs="Times New Roman"/>
-        </w:rPr>
-        <w:t>2.3 Công nghệ sử dụng</w:t>
-      </w:r>
-      <w:bookmarkEnd w:id="29"/>
-    </w:p>
-    <w:p>
-      <w:pPr>
-        <w:pStyle w:val="111"/>
-        <w:rPr>
-          <w:rFonts w:cs="Times New Roman"/>
-        </w:rPr>
-      </w:pPr>
-      <w:bookmarkStart w:id="30" w:name="_Toc204048194"/>
-      <w:r>
-        <w:rPr>
-          <w:rFonts w:cs="Times New Roman"/>
-        </w:rPr>
-        <w:t>2.3.1 RESTful API</w:t>
-      </w:r>
-      <w:bookmarkEnd w:id="30"/>
-    </w:p>
-    <w:p>
-      <w:pPr>
-        <w:pStyle w:val="1111"/>
-      </w:pPr>
-      <w:bookmarkStart w:id="31" w:name="_Toc204048195"/>
-      <w:r>
-        <w:t>2.3.1.1 Tổng quan về RESTful API</w:t>
-      </w:r>
-      <w:bookmarkEnd w:id="31"/>
-    </w:p>
-    <w:p>
-      <w:pPr>
-        <w:ind w:left="1440" w:firstLine="720"/>
-        <w:rPr>
-          <w:szCs w:val="26"/>
-        </w:rPr>
-      </w:pPr>
-      <w:r>
-        <w:rPr>
-          <w:szCs w:val="26"/>
-        </w:rPr>
-        <w:t>RESTful API là một tiêu chuẩn dùng trong việc thiết kế API cho các ứng dụng web (thiết kế Web services) để tiện cho việc quản lý các resource. Nó chú trọng vào tài nguyên hệ thống (tệp văn bản, ảnh, âm thanh, video, hoặc dữ liệu động…), bao gồm các trạng thái tài nguyên được định dạng và được truyền tải qua HTTP.</w:t>
-      </w:r>
-    </w:p>
-    <w:p>
-      <w:pPr>
-        <w:pStyle w:val="1111"/>
-      </w:pPr>
-      <w:bookmarkStart w:id="32" w:name="_Toc204048196"/>
-      <w:r>
-        <w:t>2.3.1.2 RESTful hoạt động như thế nào?</w:t>
-      </w:r>
-      <w:bookmarkEnd w:id="32"/>
-    </w:p>
-    <w:p>
-      <w:pPr>
-        <w:ind w:left="1440" w:firstLine="720"/>
-        <w:rPr>
-          <w:szCs w:val="26"/>
-        </w:rPr>
-      </w:pPr>
-      <w:r>
-        <w:rPr>
-          <w:szCs w:val="26"/>
-        </w:rPr>
-        <w:t>REST hoạt động chủ yếu dựa vào giao thức HTTP. Các hoạt động cơ bản nêu trên sẽ sử dụng những phương thức HTTP riêng.</w:t>
-      </w:r>
-    </w:p>
-    <w:p>
-      <w:pPr>
-        <w:ind w:left="1440" w:firstLine="720"/>
-        <w:rPr>
-          <w:szCs w:val="26"/>
-        </w:rPr>
-      </w:pPr>
-      <w:r>
-        <w:rPr>
-          <w:b/>
-          <w:bCs/>
-          <w:szCs w:val="26"/>
-        </w:rPr>
-        <w:t>GET (SELECT):</w:t>
-      </w:r>
-      <w:r>
-        <w:rPr>
-          <w:szCs w:val="26"/>
-        </w:rPr>
-        <w:t xml:space="preserve"> Trả về một Resource hoặc một danh sách Resource.</w:t>
-      </w:r>
-    </w:p>
-    <w:p>
-      <w:pPr>
-        <w:ind w:left="1440" w:firstLine="720"/>
-        <w:rPr>
-          <w:szCs w:val="26"/>
-        </w:rPr>
-      </w:pPr>
-      <w:r>
-        <w:rPr>
-          <w:b/>
-          <w:bCs/>
-          <w:szCs w:val="26"/>
-        </w:rPr>
-        <w:t>POST (CREATE):</w:t>
-      </w:r>
-      <w:r>
-        <w:rPr>
-          <w:szCs w:val="26"/>
-        </w:rPr>
-        <w:t xml:space="preserve"> Tạo mới một Resource.</w:t>
-      </w:r>
-    </w:p>
-    <w:p>
-      <w:pPr>
-        <w:ind w:left="1440" w:firstLine="720"/>
-        <w:rPr>
-          <w:szCs w:val="26"/>
-        </w:rPr>
-      </w:pPr>
-      <w:r>
-        <w:rPr>
-          <w:b/>
-          <w:bCs/>
-          <w:szCs w:val="26"/>
-        </w:rPr>
-        <w:t>PUT (UPDATE):</w:t>
-      </w:r>
-      <w:r>
-        <w:rPr>
-          <w:szCs w:val="26"/>
-        </w:rPr>
-        <w:t xml:space="preserve"> Cập nhật thông tin cho Resource.</w:t>
-      </w:r>
-    </w:p>
-    <w:p>
-      <w:pPr>
-        <w:ind w:left="1440" w:firstLine="720"/>
-        <w:rPr>
-          <w:szCs w:val="26"/>
-        </w:rPr>
-      </w:pPr>
-      <w:r>
-        <w:rPr>
-          <w:b/>
-          <w:bCs/>
-          <w:szCs w:val="26"/>
-        </w:rPr>
-        <w:t>DELETE (DELETE):</w:t>
-      </w:r>
-      <w:r>
-        <w:rPr>
-          <w:szCs w:val="26"/>
-        </w:rPr>
-        <w:t xml:space="preserve"> Xoá một Resource.</w:t>
-      </w:r>
-    </w:p>
-    <w:p>
-      <w:pPr>
-        <w:ind w:left="1440" w:firstLine="720"/>
-        <w:rPr>
-          <w:szCs w:val="26"/>
-        </w:rPr>
-      </w:pPr>
-      <w:r>
-        <w:rPr>
-          <w:szCs w:val="26"/>
-        </w:rPr>
-        <w:t>Những phương thức hay hoạt động này thường được gọi là CRUD tương ứng với Create, Read, Update, Delete – Tạo, Đọc, Sửa, Xóa.</w:t>
-      </w:r>
-    </w:p>
-    <w:p>
-      <w:pPr>
-        <w:pStyle w:val="111"/>
-        <w:rPr>
-          <w:rFonts w:cs="Times New Roman"/>
-        </w:rPr>
-      </w:pPr>
-      <w:bookmarkStart w:id="33" w:name="_Toc204048197"/>
+      <w:bookmarkStart w:id="32" w:name="_Toc204048266"/>
       <w:r>
         <w:rPr>
           <w:rFonts w:cs="Times New Roman"/>
@@ -8754,61 +9123,61 @@
         <w:lastRenderedPageBreak/>
         <w:t>2.3.2 Next.js &amp; React.js</w:t>
       </w:r>
+      <w:bookmarkEnd w:id="32"/>
+    </w:p>
+    <w:p>
+      <w:pPr>
+        <w:ind w:left="720" w:firstLine="720"/>
+        <w:rPr>
+          <w:szCs w:val="26"/>
+        </w:rPr>
+      </w:pPr>
+      <w:r>
+        <w:rPr>
+          <w:szCs w:val="26"/>
+        </w:rPr>
+        <w:t>Next.js là một framework React hiện đại được sử dụng để xây dựng ứng dụng web full-stack. Next.js cung cấp nhiều tính năng mạnh mẽ như Server-Side Rendering (SSR), Static Site Generation (SSG), và API routes tích hợp.</w:t>
+      </w:r>
+    </w:p>
+    <w:p>
+      <w:pPr>
+        <w:ind w:left="720" w:firstLine="720"/>
+        <w:rPr>
+          <w:szCs w:val="26"/>
+        </w:rPr>
+      </w:pPr>
+      <w:r>
+        <w:rPr>
+          <w:szCs w:val="26"/>
+        </w:rPr>
+        <w:t>React.js là một framework JavaScript mã nguồn mở được sử dụng để xây dựng giao diện người dùng web. React.js sử dụng mô hình component-based, trong đó giao diện web được xây dựng từ các component nhỏ. Điều này giúp giao diện web trở nên linh hoạt và dễ bảo trì.</w:t>
+      </w:r>
+    </w:p>
+    <w:p>
+      <w:pPr>
+        <w:pStyle w:val="111"/>
+        <w:rPr>
+          <w:rFonts w:cs="Times New Roman"/>
+        </w:rPr>
+      </w:pPr>
+      <w:bookmarkStart w:id="33" w:name="_Toc204048267"/>
+      <w:r>
+        <w:rPr>
+          <w:rFonts w:cs="Times New Roman"/>
+        </w:rPr>
+        <w:t>2.3.3 Node.js &amp; framework Express.js</w:t>
+      </w:r>
       <w:bookmarkEnd w:id="33"/>
     </w:p>
     <w:p>
       <w:pPr>
-        <w:ind w:left="720" w:firstLine="720"/>
-        <w:rPr>
-          <w:szCs w:val="26"/>
-        </w:rPr>
-      </w:pPr>
-      <w:r>
-        <w:rPr>
-          <w:szCs w:val="26"/>
-        </w:rPr>
-        <w:t>Next.js là một framework React hiện đại được sử dụng để xây dựng ứng dụng web full-stack. Next.js cung cấp nhiều tính năng mạnh mẽ như Server-Side Rendering (SSR), Static Site Generation (SSG), và API routes tích hợp.</w:t>
-      </w:r>
-    </w:p>
-    <w:p>
-      <w:pPr>
-        <w:ind w:left="720" w:firstLine="720"/>
-        <w:rPr>
-          <w:szCs w:val="26"/>
-        </w:rPr>
-      </w:pPr>
-      <w:r>
-        <w:rPr>
-          <w:szCs w:val="26"/>
-        </w:rPr>
-        <w:t>React.js là một framework JavaScript mã nguồn mở được sử dụng để xây dựng giao diện người dùng web. React.js sử dụng mô hình component-based, trong đó giao diện web được xây dựng từ các component nhỏ. Điều này giúp giao diện web trở nên linh hoạt và dễ bảo trì.</w:t>
-      </w:r>
-    </w:p>
-    <w:p>
-      <w:pPr>
-        <w:pStyle w:val="111"/>
-        <w:rPr>
-          <w:rFonts w:cs="Times New Roman"/>
-        </w:rPr>
-      </w:pPr>
-      <w:bookmarkStart w:id="34" w:name="_Toc204048198"/>
-      <w:r>
-        <w:rPr>
-          <w:rFonts w:cs="Times New Roman"/>
-        </w:rPr>
-        <w:t>2.3.3 Node.js &amp; framework Express.js</w:t>
+        <w:pStyle w:val="1111"/>
+      </w:pPr>
+      <w:bookmarkStart w:id="34" w:name="_Toc204048268"/>
+      <w:r>
+        <w:t>2.3.3.1 Node.js</w:t>
       </w:r>
       <w:bookmarkEnd w:id="34"/>
-    </w:p>
-    <w:p>
-      <w:pPr>
-        <w:pStyle w:val="1111"/>
-      </w:pPr>
-      <w:bookmarkStart w:id="35" w:name="_Toc204048199"/>
-      <w:r>
-        <w:t>2.3.3.1 Node.js</w:t>
-      </w:r>
-      <w:bookmarkEnd w:id="35"/>
     </w:p>
     <w:p>
       <w:pPr>
@@ -9011,224 +9380,224 @@
       <w:pPr>
         <w:pStyle w:val="1111"/>
       </w:pPr>
-      <w:bookmarkStart w:id="36" w:name="_Toc204048200"/>
+      <w:bookmarkStart w:id="35" w:name="_Toc204048269"/>
       <w:r>
         <w:t>2.3.3.2 Express.js</w:t>
       </w:r>
+      <w:bookmarkEnd w:id="35"/>
+    </w:p>
+    <w:p>
+      <w:pPr>
+        <w:ind w:left="1440" w:firstLine="720"/>
+        <w:rPr>
+          <w:szCs w:val="26"/>
+        </w:rPr>
+      </w:pPr>
+      <w:r>
+        <w:rPr>
+          <w:szCs w:val="26"/>
+        </w:rPr>
+        <w:t>Express là một framework Node.js giúp xây dựng ứng dụng web một cách nhanh chóng và dễ dàng. Express cung cấp nhiều tính năng hữu ích cho việc phát triển ứng dụng web, bao gồm routing, middleware, session management,...</w:t>
+      </w:r>
+    </w:p>
+    <w:p>
+      <w:pPr>
+        <w:ind w:left="1440" w:firstLine="720"/>
+        <w:rPr>
+          <w:b/>
+          <w:bCs/>
+          <w:szCs w:val="26"/>
+        </w:rPr>
+      </w:pPr>
+      <w:r>
+        <w:rPr>
+          <w:b/>
+          <w:bCs/>
+          <w:szCs w:val="26"/>
+        </w:rPr>
+        <w:t>Routing</w:t>
+      </w:r>
+    </w:p>
+    <w:p>
+      <w:pPr>
+        <w:ind w:left="1440" w:firstLine="720"/>
+        <w:rPr>
+          <w:szCs w:val="26"/>
+        </w:rPr>
+      </w:pPr>
+      <w:r>
+        <w:rPr>
+          <w:szCs w:val="26"/>
+        </w:rPr>
+        <w:t>Routing là tính năng giúp định tuyến các yêu cầu đến các hàm xử lý tương ứng. Express sử dụng routing để định tuyến các yêu cầu đến các hàm xử lý dựa trên URL của yêu cầu.</w:t>
+      </w:r>
+    </w:p>
+    <w:p>
+      <w:pPr>
+        <w:ind w:left="1440" w:firstLine="720"/>
+        <w:rPr>
+          <w:b/>
+          <w:bCs/>
+          <w:szCs w:val="26"/>
+        </w:rPr>
+      </w:pPr>
+      <w:r>
+        <w:rPr>
+          <w:b/>
+          <w:bCs/>
+          <w:szCs w:val="26"/>
+        </w:rPr>
+        <w:t>Middleware</w:t>
+      </w:r>
+    </w:p>
+    <w:p>
+      <w:pPr>
+        <w:ind w:left="1440" w:firstLine="720"/>
+        <w:rPr>
+          <w:szCs w:val="26"/>
+        </w:rPr>
+      </w:pPr>
+      <w:r>
+        <w:rPr>
+          <w:szCs w:val="26"/>
+        </w:rPr>
+        <w:t>Middleware là các hàm được thực thi trước và sau các hàm xử lý. Middleware thường được sử dụng để thực hiện các tác vụ chung, chẳng hạn như xác thực người dùng, kiểm tra bảo mật,...</w:t>
+      </w:r>
+    </w:p>
+    <w:p>
+      <w:pPr>
+        <w:ind w:left="1440" w:firstLine="720"/>
+        <w:rPr>
+          <w:b/>
+          <w:bCs/>
+          <w:szCs w:val="26"/>
+        </w:rPr>
+      </w:pPr>
+      <w:r>
+        <w:rPr>
+          <w:b/>
+          <w:bCs/>
+          <w:szCs w:val="26"/>
+        </w:rPr>
+        <w:t>Session management</w:t>
+      </w:r>
+    </w:p>
+    <w:p>
+      <w:pPr>
+        <w:ind w:left="1440" w:firstLine="720"/>
+        <w:rPr>
+          <w:szCs w:val="26"/>
+        </w:rPr>
+      </w:pPr>
+      <w:r>
+        <w:rPr>
+          <w:szCs w:val="26"/>
+        </w:rPr>
+        <w:t>Session management là tính năng giúp lưu trữ thông tin trạng thái của người dùng trong một phiên. Express sử dụng session management để lưu trữ thông tin trạng thái của người dùng, chẳng hạn như tên người dùng, ID người dùng,...</w:t>
+      </w:r>
+    </w:p>
+    <w:p>
+      <w:pPr>
+        <w:ind w:left="1440" w:firstLine="720"/>
+        <w:rPr>
+          <w:b/>
+          <w:bCs/>
+          <w:szCs w:val="26"/>
+        </w:rPr>
+      </w:pPr>
+      <w:r>
+        <w:rPr>
+          <w:b/>
+          <w:bCs/>
+          <w:szCs w:val="26"/>
+        </w:rPr>
+        <w:t>Các tính năng của Express.js</w:t>
+      </w:r>
+    </w:p>
+    <w:p>
+      <w:pPr>
+        <w:ind w:left="1440" w:firstLine="720"/>
+        <w:rPr>
+          <w:szCs w:val="26"/>
+        </w:rPr>
+      </w:pPr>
+      <w:r>
+        <w:rPr>
+          <w:b/>
+          <w:bCs/>
+          <w:szCs w:val="26"/>
+        </w:rPr>
+        <w:t>Nhanh chóng:</w:t>
+      </w:r>
+      <w:r>
+        <w:rPr>
+          <w:szCs w:val="26"/>
+        </w:rPr>
+        <w:t xml:space="preserve"> Express giúp xây dựng ứng dụng web một cách nhanh chóng.</w:t>
+      </w:r>
+    </w:p>
+    <w:p>
+      <w:pPr>
+        <w:ind w:left="1440" w:firstLine="720"/>
+        <w:rPr>
+          <w:szCs w:val="26"/>
+        </w:rPr>
+      </w:pPr>
+      <w:r>
+        <w:rPr>
+          <w:b/>
+          <w:bCs/>
+          <w:szCs w:val="26"/>
+        </w:rPr>
+        <w:t>Dễ sử dụng:</w:t>
+      </w:r>
+      <w:r>
+        <w:rPr>
+          <w:szCs w:val="26"/>
+        </w:rPr>
+        <w:t xml:space="preserve"> Express có cú pháp đơn giản và dễ học.</w:t>
+      </w:r>
+    </w:p>
+    <w:p>
+      <w:pPr>
+        <w:ind w:left="1440" w:firstLine="720"/>
+        <w:rPr>
+          <w:szCs w:val="26"/>
+        </w:rPr>
+      </w:pPr>
+      <w:r>
+        <w:rPr>
+          <w:b/>
+          <w:bCs/>
+          <w:szCs w:val="26"/>
+        </w:rPr>
+        <w:t>Linh hoạt:</w:t>
+      </w:r>
+      <w:r>
+        <w:rPr>
+          <w:szCs w:val="26"/>
+        </w:rPr>
+        <w:t xml:space="preserve"> Express có thể được tùy chỉnh để đáp ứng nhu cầu của các ứng dụng khác nhau.</w:t>
+      </w:r>
+    </w:p>
+    <w:p>
+      <w:pPr>
+        <w:pStyle w:val="111"/>
+        <w:rPr>
+          <w:rFonts w:cs="Times New Roman"/>
+        </w:rPr>
+      </w:pPr>
+      <w:bookmarkStart w:id="36" w:name="_Toc204048270"/>
+      <w:r>
+        <w:rPr>
+          <w:rFonts w:cs="Times New Roman"/>
+        </w:rPr>
+        <w:t>2.3.4 Cơ sở dữ liệu (PostgreSQL &amp; MySQL)</w:t>
+      </w:r>
       <w:bookmarkEnd w:id="36"/>
     </w:p>
     <w:p>
       <w:pPr>
-        <w:ind w:left="1440" w:firstLine="720"/>
-        <w:rPr>
-          <w:szCs w:val="26"/>
-        </w:rPr>
-      </w:pPr>
-      <w:r>
-        <w:rPr>
-          <w:szCs w:val="26"/>
-        </w:rPr>
-        <w:t>Express là một framework Node.js giúp xây dựng ứng dụng web một cách nhanh chóng và dễ dàng. Express cung cấp nhiều tính năng hữu ích cho việc phát triển ứng dụng web, bao gồm routing, middleware, session management,...</w:t>
-      </w:r>
-    </w:p>
-    <w:p>
-      <w:pPr>
-        <w:ind w:left="1440" w:firstLine="720"/>
-        <w:rPr>
-          <w:b/>
-          <w:bCs/>
-          <w:szCs w:val="26"/>
-        </w:rPr>
-      </w:pPr>
-      <w:r>
-        <w:rPr>
-          <w:b/>
-          <w:bCs/>
-          <w:szCs w:val="26"/>
-        </w:rPr>
-        <w:t>Routing</w:t>
-      </w:r>
-    </w:p>
-    <w:p>
-      <w:pPr>
-        <w:ind w:left="1440" w:firstLine="720"/>
-        <w:rPr>
-          <w:szCs w:val="26"/>
-        </w:rPr>
-      </w:pPr>
-      <w:r>
-        <w:rPr>
-          <w:szCs w:val="26"/>
-        </w:rPr>
-        <w:t>Routing là tính năng giúp định tuyến các yêu cầu đến các hàm xử lý tương ứng. Express sử dụng routing để định tuyến các yêu cầu đến các hàm xử lý dựa trên URL của yêu cầu.</w:t>
-      </w:r>
-    </w:p>
-    <w:p>
-      <w:pPr>
-        <w:ind w:left="1440" w:firstLine="720"/>
-        <w:rPr>
-          <w:b/>
-          <w:bCs/>
-          <w:szCs w:val="26"/>
-        </w:rPr>
-      </w:pPr>
-      <w:r>
-        <w:rPr>
-          <w:b/>
-          <w:bCs/>
-          <w:szCs w:val="26"/>
-        </w:rPr>
-        <w:t>Middleware</w:t>
-      </w:r>
-    </w:p>
-    <w:p>
-      <w:pPr>
-        <w:ind w:left="1440" w:firstLine="720"/>
-        <w:rPr>
-          <w:szCs w:val="26"/>
-        </w:rPr>
-      </w:pPr>
-      <w:r>
-        <w:rPr>
-          <w:szCs w:val="26"/>
-        </w:rPr>
-        <w:t>Middleware là các hàm được thực thi trước và sau các hàm xử lý. Middleware thường được sử dụng để thực hiện các tác vụ chung, chẳng hạn như xác thực người dùng, kiểm tra bảo mật,...</w:t>
-      </w:r>
-    </w:p>
-    <w:p>
-      <w:pPr>
-        <w:ind w:left="1440" w:firstLine="720"/>
-        <w:rPr>
-          <w:b/>
-          <w:bCs/>
-          <w:szCs w:val="26"/>
-        </w:rPr>
-      </w:pPr>
-      <w:r>
-        <w:rPr>
-          <w:b/>
-          <w:bCs/>
-          <w:szCs w:val="26"/>
-        </w:rPr>
-        <w:t>Session management</w:t>
-      </w:r>
-    </w:p>
-    <w:p>
-      <w:pPr>
-        <w:ind w:left="1440" w:firstLine="720"/>
-        <w:rPr>
-          <w:szCs w:val="26"/>
-        </w:rPr>
-      </w:pPr>
-      <w:r>
-        <w:rPr>
-          <w:szCs w:val="26"/>
-        </w:rPr>
-        <w:t>Session management là tính năng giúp lưu trữ thông tin trạng thái của người dùng trong một phiên. Express sử dụng session management để lưu trữ thông tin trạng thái của người dùng, chẳng hạn như tên người dùng, ID người dùng,...</w:t>
-      </w:r>
-    </w:p>
-    <w:p>
-      <w:pPr>
-        <w:ind w:left="1440" w:firstLine="720"/>
-        <w:rPr>
-          <w:b/>
-          <w:bCs/>
-          <w:szCs w:val="26"/>
-        </w:rPr>
-      </w:pPr>
-      <w:r>
-        <w:rPr>
-          <w:b/>
-          <w:bCs/>
-          <w:szCs w:val="26"/>
-        </w:rPr>
-        <w:t>Các tính năng của Express.js</w:t>
-      </w:r>
-    </w:p>
-    <w:p>
-      <w:pPr>
-        <w:ind w:left="1440" w:firstLine="720"/>
-        <w:rPr>
-          <w:szCs w:val="26"/>
-        </w:rPr>
-      </w:pPr>
-      <w:r>
-        <w:rPr>
-          <w:b/>
-          <w:bCs/>
-          <w:szCs w:val="26"/>
-        </w:rPr>
-        <w:t>Nhanh chóng:</w:t>
-      </w:r>
-      <w:r>
-        <w:rPr>
-          <w:szCs w:val="26"/>
-        </w:rPr>
-        <w:t xml:space="preserve"> Express giúp xây dựng ứng dụng web một cách nhanh chóng.</w:t>
-      </w:r>
-    </w:p>
-    <w:p>
-      <w:pPr>
-        <w:ind w:left="1440" w:firstLine="720"/>
-        <w:rPr>
-          <w:szCs w:val="26"/>
-        </w:rPr>
-      </w:pPr>
-      <w:r>
-        <w:rPr>
-          <w:b/>
-          <w:bCs/>
-          <w:szCs w:val="26"/>
-        </w:rPr>
-        <w:t>Dễ sử dụng:</w:t>
-      </w:r>
-      <w:r>
-        <w:rPr>
-          <w:szCs w:val="26"/>
-        </w:rPr>
-        <w:t xml:space="preserve"> Express có cú pháp đơn giản và dễ học.</w:t>
-      </w:r>
-    </w:p>
-    <w:p>
-      <w:pPr>
-        <w:ind w:left="1440" w:firstLine="720"/>
-        <w:rPr>
-          <w:szCs w:val="26"/>
-        </w:rPr>
-      </w:pPr>
-      <w:r>
-        <w:rPr>
-          <w:b/>
-          <w:bCs/>
-          <w:szCs w:val="26"/>
-        </w:rPr>
-        <w:t>Linh hoạt:</w:t>
-      </w:r>
-      <w:r>
-        <w:rPr>
-          <w:szCs w:val="26"/>
-        </w:rPr>
-        <w:t xml:space="preserve"> Express có thể được tùy chỉnh để đáp ứng nhu cầu của các ứng dụng khác nhau.</w:t>
-      </w:r>
-    </w:p>
-    <w:p>
-      <w:pPr>
-        <w:pStyle w:val="111"/>
-        <w:rPr>
-          <w:rFonts w:cs="Times New Roman"/>
-        </w:rPr>
-      </w:pPr>
-      <w:bookmarkStart w:id="37" w:name="_Toc204048201"/>
-      <w:r>
-        <w:rPr>
-          <w:rFonts w:cs="Times New Roman"/>
-        </w:rPr>
-        <w:t>2.3.4 Cơ sở dữ liệu (PostgreSQL &amp; MySQL)</w:t>
-      </w:r>
-      <w:bookmarkEnd w:id="37"/>
-    </w:p>
-    <w:p>
-      <w:pPr>
         <w:ind w:left="720" w:firstLine="720"/>
         <w:rPr>
           <w:szCs w:val="26"/>
@@ -9245,11 +9614,105 @@
       <w:pPr>
         <w:pStyle w:val="1111"/>
       </w:pPr>
-      <w:bookmarkStart w:id="38" w:name="_Toc204048202"/>
+      <w:bookmarkStart w:id="37" w:name="_Toc204048271"/>
       <w:r>
         <w:lastRenderedPageBreak/>
         <w:t>2.3.4.1 PostgreSQL (Backend chính)</w:t>
       </w:r>
+      <w:bookmarkEnd w:id="37"/>
+    </w:p>
+    <w:p>
+      <w:pPr>
+        <w:ind w:left="1440" w:firstLine="720"/>
+        <w:rPr>
+          <w:szCs w:val="26"/>
+        </w:rPr>
+      </w:pPr>
+      <w:r>
+        <w:rPr>
+          <w:szCs w:val="26"/>
+        </w:rPr>
+        <w:t>PostgreSQL là hệ quản trị cơ sở dữ liệu quan hệ mã nguồn mở được sử dụng làm cơ sở dữ liệu chính cho backend API. PostgreSQL được chọn vì:</w:t>
+      </w:r>
+    </w:p>
+    <w:p>
+      <w:pPr>
+        <w:ind w:left="1440" w:firstLine="720"/>
+        <w:rPr>
+          <w:szCs w:val="26"/>
+        </w:rPr>
+      </w:pPr>
+      <w:r>
+        <w:rPr>
+          <w:szCs w:val="26"/>
+        </w:rPr>
+        <w:t>- ACID compliance đảm bảo tính toàn vẹn dữ liệu</w:t>
+      </w:r>
+    </w:p>
+    <w:p>
+      <w:pPr>
+        <w:ind w:left="1440" w:firstLine="720"/>
+        <w:rPr>
+          <w:szCs w:val="26"/>
+        </w:rPr>
+      </w:pPr>
+      <w:r>
+        <w:rPr>
+          <w:szCs w:val="26"/>
+        </w:rPr>
+        <w:t>- Hỗ trợ JSON để lưu trữ dữ liệu phức tạp (reminder, repeat)</w:t>
+      </w:r>
+    </w:p>
+    <w:p>
+      <w:pPr>
+        <w:ind w:left="1440" w:firstLine="720"/>
+        <w:rPr>
+          <w:szCs w:val="26"/>
+        </w:rPr>
+      </w:pPr>
+      <w:r>
+        <w:rPr>
+          <w:szCs w:val="26"/>
+        </w:rPr>
+        <w:t>- Hiệu suất cao với các truy vấn phức tạp</w:t>
+      </w:r>
+    </w:p>
+    <w:p>
+      <w:pPr>
+        <w:ind w:left="1440" w:firstLine="720"/>
+        <w:rPr>
+          <w:szCs w:val="26"/>
+        </w:rPr>
+      </w:pPr>
+      <w:r>
+        <w:rPr>
+          <w:szCs w:val="26"/>
+        </w:rPr>
+        <w:t>- Khả năng mở rộng tốt</w:t>
+      </w:r>
+    </w:p>
+    <w:p>
+      <w:pPr>
+        <w:ind w:left="1440" w:firstLine="720"/>
+        <w:rPr>
+          <w:szCs w:val="26"/>
+        </w:rPr>
+      </w:pPr>
+      <w:r>
+        <w:rPr>
+          <w:szCs w:val="26"/>
+        </w:rPr>
+        <w:t>- Hỗ trợ UUID làm primary key</w:t>
+      </w:r>
+    </w:p>
+    <w:p>
+      <w:pPr>
+        <w:pStyle w:val="1111"/>
+      </w:pPr>
+      <w:bookmarkStart w:id="38" w:name="_Toc204048272"/>
+      <w:r>
+        <w:t>2.3.4.2 MySQL (Frontend API)</w:t>
+      </w:r>
       <w:bookmarkEnd w:id="38"/>
     </w:p>
     <w:p>
@@ -9263,7 +9726,7 @@
         <w:rPr>
           <w:szCs w:val="26"/>
         </w:rPr>
-        <w:t>PostgreSQL là hệ quản trị cơ sở dữ liệu quan hệ mã nguồn mở được sử dụng làm cơ sở dữ liệu chính cho backend API. PostgreSQL được chọn vì:</w:t>
+        <w:t>MySQL được sử dụng cho các API routes trong frontend Next.js để xử lý một số tác vụ cụ thể:</w:t>
       </w:r>
     </w:p>
     <w:p>
@@ -9277,7 +9740,7 @@
         <w:rPr>
           <w:szCs w:val="26"/>
         </w:rPr>
-        <w:t>- ACID compliance đảm bảo tính toàn vẹn dữ liệu</w:t>
+        <w:t>- Kết nối trực tiếp từ frontend đến database</w:t>
       </w:r>
     </w:p>
     <w:p>
@@ -9291,7 +9754,7 @@
         <w:rPr>
           <w:szCs w:val="26"/>
         </w:rPr>
-        <w:t>- Hỗ trợ JSON để lưu trữ dữ liệu phức tạp (reminder, repeat)</w:t>
+        <w:t>- Xử lý các truy vấn đơn giản và nhanh chóng</w:t>
       </w:r>
     </w:p>
     <w:p>
@@ -9305,7 +9768,7 @@
         <w:rPr>
           <w:szCs w:val="26"/>
         </w:rPr>
-        <w:t>- Hiệu suất cao với các truy vấn phức tạp</w:t>
+        <w:t>- Tương thích tốt với mysql2 driver</w:t>
       </w:r>
     </w:p>
     <w:p>
@@ -9319,7 +9782,7 @@
         <w:rPr>
           <w:szCs w:val="26"/>
         </w:rPr>
-        <w:t>- Khả năng mở rộng tốt</w:t>
+        <w:t>- Connection pooling hiệu quả</w:t>
       </w:r>
     </w:p>
     <w:p>
@@ -9333,16 +9796,16 @@
         <w:rPr>
           <w:szCs w:val="26"/>
         </w:rPr>
-        <w:t>- Hỗ trợ UUID làm primary key</w:t>
+        <w:t>Cấu trúc dữ liệu chính được lưu trữ trong PostgreSQL, trong khi MySQL hỗ trợ các tác vụ phụ và cache dữ liệu.</w:t>
       </w:r>
     </w:p>
     <w:p>
       <w:pPr>
         <w:pStyle w:val="1111"/>
       </w:pPr>
-      <w:bookmarkStart w:id="39" w:name="_Toc204048203"/>
-      <w:r>
-        <w:t>2.3.4.2 MySQL (Frontend API)</w:t>
+      <w:bookmarkStart w:id="39" w:name="_Toc204048273"/>
+      <w:r>
+        <w:t>2.3.4.3 Database Tools</w:t>
       </w:r>
       <w:bookmarkEnd w:id="39"/>
     </w:p>
@@ -9355,9 +9818,17 @@
       </w:pPr>
       <w:r>
         <w:rPr>
-          <w:szCs w:val="26"/>
-        </w:rPr>
-        <w:t>MySQL được sử dụng cho các API routes trong frontend Next.js để xử lý một số tác vụ cụ thể:</w:t>
+          <w:b/>
+          <w:bCs/>
+          <w:szCs w:val="26"/>
+        </w:rPr>
+        <w:t>Knex.js:</w:t>
+      </w:r>
+      <w:r>
+        <w:rPr>
+          <w:szCs w:val="26"/>
+        </w:rPr>
+        <w:t xml:space="preserve"> SQL query builder được sử dụng với PostgreSQL, cung cấp migration system và connection pooling.</w:t>
       </w:r>
     </w:p>
     <w:p>
@@ -9369,10 +9840,28 @@
       </w:pPr>
       <w:r>
         <w:rPr>
-          <w:szCs w:val="26"/>
-        </w:rPr>
-        <w:t>- Kết nối trực tiếp từ frontend đến database</w:t>
-      </w:r>
+          <w:b/>
+          <w:bCs/>
+          <w:szCs w:val="26"/>
+        </w:rPr>
+        <w:t>mysql2:</w:t>
+      </w:r>
+      <w:r>
+        <w:rPr>
+          <w:szCs w:val="26"/>
+        </w:rPr>
+        <w:t xml:space="preserve"> MySQL driver cho Node.js với hỗ trợ Promise và connection pooling cho frontend API.</w:t>
+      </w:r>
+    </w:p>
+    <w:p>
+      <w:pPr>
+        <w:pStyle w:val="1111"/>
+      </w:pPr>
+      <w:bookmarkStart w:id="40" w:name="_Toc204048274"/>
+      <w:r>
+        <w:t>2.3.4.4 Redis</w:t>
+      </w:r>
+      <w:bookmarkEnd w:id="40"/>
     </w:p>
     <w:p>
       <w:pPr>
@@ -9385,7 +9874,7 @@
         <w:rPr>
           <w:szCs w:val="26"/>
         </w:rPr>
-        <w:t>- Xử lý các truy vấn đơn giản và nhanh chóng</w:t>
+        <w:t>Redis được sử dụng cho caching và session management:</w:t>
       </w:r>
     </w:p>
     <w:p>
@@ -9399,7 +9888,7 @@
         <w:rPr>
           <w:szCs w:val="26"/>
         </w:rPr>
-        <w:t>- Tương thích tốt với mysql2 driver</w:t>
+        <w:t>- Caching dữ liệu để tăng hiệu suất</w:t>
       </w:r>
     </w:p>
     <w:p>
@@ -9413,7 +9902,7 @@
         <w:rPr>
           <w:szCs w:val="26"/>
         </w:rPr>
-        <w:t>- Connection pooling hiệu quả</w:t>
+        <w:t>- Lưu trữ session người dùng</w:t>
       </w:r>
     </w:p>
     <w:p>
@@ -9427,18 +9916,8 @@
         <w:rPr>
           <w:szCs w:val="26"/>
         </w:rPr>
-        <w:t>Cấu trúc dữ liệu chính được lưu trữ trong PostgreSQL, trong khi MySQL hỗ trợ các tác vụ phụ và cache dữ liệu.</w:t>
-      </w:r>
-    </w:p>
-    <w:p>
-      <w:pPr>
-        <w:pStyle w:val="1111"/>
-      </w:pPr>
-      <w:bookmarkStart w:id="40" w:name="_Toc204048204"/>
-      <w:r>
-        <w:t>2.3.4.3 Database Tools</w:t>
-      </w:r>
-      <w:bookmarkEnd w:id="40"/>
+        <w:t>- Hỗ trợ real-time features</w:t>
+      </w:r>
     </w:p>
     <w:p>
       <w:pPr>
@@ -9449,116 +9928,6 @@
       </w:pPr>
       <w:r>
         <w:rPr>
-          <w:b/>
-          <w:bCs/>
-          <w:szCs w:val="26"/>
-        </w:rPr>
-        <w:t>Knex.js:</w:t>
-      </w:r>
-      <w:r>
-        <w:rPr>
-          <w:szCs w:val="26"/>
-        </w:rPr>
-        <w:t xml:space="preserve"> SQL query builder được sử dụng với PostgreSQL, cung cấp migration system và connection pooling.</w:t>
-      </w:r>
-    </w:p>
-    <w:p>
-      <w:pPr>
-        <w:ind w:left="1440" w:firstLine="720"/>
-        <w:rPr>
-          <w:szCs w:val="26"/>
-        </w:rPr>
-      </w:pPr>
-      <w:r>
-        <w:rPr>
-          <w:b/>
-          <w:bCs/>
-          <w:szCs w:val="26"/>
-        </w:rPr>
-        <w:t>mysql2:</w:t>
-      </w:r>
-      <w:r>
-        <w:rPr>
-          <w:szCs w:val="26"/>
-        </w:rPr>
-        <w:t xml:space="preserve"> MySQL driver cho Node.js với hỗ trợ Promise và connection pooling cho frontend API.</w:t>
-      </w:r>
-    </w:p>
-    <w:p>
-      <w:pPr>
-        <w:pStyle w:val="1111"/>
-      </w:pPr>
-      <w:bookmarkStart w:id="41" w:name="_Toc204048205"/>
-      <w:r>
-        <w:t>2.3.4.4 Redis</w:t>
-      </w:r>
-      <w:bookmarkEnd w:id="41"/>
-    </w:p>
-    <w:p>
-      <w:pPr>
-        <w:ind w:left="1440" w:firstLine="720"/>
-        <w:rPr>
-          <w:szCs w:val="26"/>
-        </w:rPr>
-      </w:pPr>
-      <w:r>
-        <w:rPr>
-          <w:szCs w:val="26"/>
-        </w:rPr>
-        <w:t>Redis được sử dụng cho caching và session management:</w:t>
-      </w:r>
-    </w:p>
-    <w:p>
-      <w:pPr>
-        <w:ind w:left="1440" w:firstLine="720"/>
-        <w:rPr>
-          <w:szCs w:val="26"/>
-        </w:rPr>
-      </w:pPr>
-      <w:r>
-        <w:rPr>
-          <w:szCs w:val="26"/>
-        </w:rPr>
-        <w:t>- Caching dữ liệu để tăng hiệu suất</w:t>
-      </w:r>
-    </w:p>
-    <w:p>
-      <w:pPr>
-        <w:ind w:left="1440" w:firstLine="720"/>
-        <w:rPr>
-          <w:szCs w:val="26"/>
-        </w:rPr>
-      </w:pPr>
-      <w:r>
-        <w:rPr>
-          <w:szCs w:val="26"/>
-        </w:rPr>
-        <w:t>- Lưu trữ session người dùng</w:t>
-      </w:r>
-    </w:p>
-    <w:p>
-      <w:pPr>
-        <w:ind w:left="1440" w:firstLine="720"/>
-        <w:rPr>
-          <w:szCs w:val="26"/>
-        </w:rPr>
-      </w:pPr>
-      <w:r>
-        <w:rPr>
-          <w:szCs w:val="26"/>
-        </w:rPr>
-        <w:t>- Hỗ trợ real-time features</w:t>
-      </w:r>
-    </w:p>
-    <w:p>
-      <w:pPr>
-        <w:ind w:left="1440" w:firstLine="720"/>
-        <w:rPr>
-          <w:szCs w:val="26"/>
-        </w:rPr>
-      </w:pPr>
-      <w:r>
-        <w:rPr>
           <w:szCs w:val="26"/>
         </w:rPr>
         <w:t>- In-memory data structure store</w:t>
@@ -9571,7 +9940,7 @@
           <w:rFonts w:cs="Times New Roman"/>
         </w:rPr>
       </w:pPr>
-      <w:bookmarkStart w:id="42" w:name="_Toc204048206"/>
+      <w:bookmarkStart w:id="41" w:name="_Toc204048275"/>
       <w:r>
         <w:rPr>
           <w:rFonts w:cs="Times New Roman"/>
@@ -9579,15 +9948,39 @@
         <w:lastRenderedPageBreak/>
         <w:t>2.3.5 Kiến trúc MVC</w:t>
       </w:r>
+      <w:bookmarkEnd w:id="41"/>
+    </w:p>
+    <w:p>
+      <w:pPr>
+        <w:pStyle w:val="1111"/>
+      </w:pPr>
+      <w:bookmarkStart w:id="42" w:name="_Toc204048276"/>
+      <w:r>
+        <w:t>2.3.5.1 MVC là gì?</w:t>
+      </w:r>
       <w:bookmarkEnd w:id="42"/>
     </w:p>
     <w:p>
       <w:pPr>
+        <w:ind w:left="1440" w:firstLine="720"/>
+        <w:rPr>
+          <w:szCs w:val="26"/>
+        </w:rPr>
+      </w:pPr>
+      <w:r>
+        <w:rPr>
+          <w:szCs w:val="26"/>
+        </w:rPr>
+        <w:t>Mô hình MVC – Model-View-Controller là phương pháp chia nhỏ các các thành phần dữ liệu (data), trình bày (output) và dữ liệu nhập từ người dùng (input) thành những thành phần riêng biệt.</w:t>
+      </w:r>
+    </w:p>
+    <w:p>
+      <w:pPr>
         <w:pStyle w:val="1111"/>
       </w:pPr>
-      <w:bookmarkStart w:id="43" w:name="_Toc204048207"/>
-      <w:r>
-        <w:t>2.3.5.1 MVC là gì?</w:t>
+      <w:bookmarkStart w:id="43" w:name="_Toc204048277"/>
+      <w:r>
+        <w:t>2.3.5.2 MVC hoạt động như thế nào?</w:t>
       </w:r>
       <w:bookmarkEnd w:id="43"/>
     </w:p>
@@ -9602,41 +9995,176 @@
         <w:rPr>
           <w:szCs w:val="26"/>
         </w:rPr>
-        <w:t>Mô hình MVC – Model-View-Controller là phương pháp chia nhỏ các các thành phần dữ liệu (data), trình bày (output) và dữ liệu nhập từ người dùng (input) thành những thành phần riêng biệt.</w:t>
-      </w:r>
-    </w:p>
-    <w:p>
-      <w:pPr>
-        <w:pStyle w:val="1111"/>
-      </w:pPr>
-      <w:bookmarkStart w:id="44" w:name="_Toc204048208"/>
-      <w:r>
-        <w:t>2.3.5.2 MVC hoạt động như thế nào?</w:t>
+        <w:t>Thông thường, chúng ta biết rằng mô hình MVC gồm 3 thành phần: Model, View và Controller.</w:t>
+      </w:r>
+    </w:p>
+    <w:p>
+      <w:pPr>
+        <w:ind w:left="1440" w:firstLine="720"/>
+        <w:rPr>
+          <w:b/>
+          <w:bCs/>
+          <w:szCs w:val="26"/>
+        </w:rPr>
+      </w:pPr>
+      <w:r>
+        <w:rPr>
+          <w:b/>
+          <w:bCs/>
+          <w:szCs w:val="26"/>
+        </w:rPr>
+        <w:t>View</w:t>
+      </w:r>
+    </w:p>
+    <w:p>
+      <w:pPr>
+        <w:ind w:left="1440" w:firstLine="720"/>
+        <w:rPr>
+          <w:szCs w:val="26"/>
+        </w:rPr>
+      </w:pPr>
+      <w:r>
+        <w:rPr>
+          <w:szCs w:val="26"/>
+        </w:rPr>
+        <w:t>Về cơ bản, View đại diện cho cách dữ liệu được trình bày trong ứng dụng (UI). Các view được tạo ra dựa trên dữ liệu thu thập từ model. Bằng cách yêu cầu thông tin từ model, sau đó sẽ trả kết quả tới người dùng.</w:t>
+      </w:r>
+    </w:p>
+    <w:p>
+      <w:pPr>
+        <w:ind w:left="1440" w:firstLine="720"/>
+        <w:rPr>
+          <w:b/>
+          <w:bCs/>
+          <w:szCs w:val="26"/>
+        </w:rPr>
+      </w:pPr>
+      <w:r>
+        <w:rPr>
+          <w:b/>
+          <w:bCs/>
+          <w:szCs w:val="26"/>
+        </w:rPr>
+        <w:t>Controller</w:t>
+      </w:r>
+    </w:p>
+    <w:p>
+      <w:pPr>
+        <w:ind w:left="1440" w:firstLine="720"/>
+        <w:rPr>
+          <w:szCs w:val="26"/>
+        </w:rPr>
+      </w:pPr>
+      <w:r>
+        <w:rPr>
+          <w:szCs w:val="26"/>
+        </w:rPr>
+        <w:t>Controller là thành phần xử lý tương tác của người dùng. Dữ liệu đầu vào của người dùng được controller phân tích và xử lí, khi người dùng thao tác bất kì với hệ thống controller sẽ gửi thông tin đến model để xử lí và sau đó trả về kết quả view.</w:t>
+      </w:r>
+    </w:p>
+    <w:p>
+      <w:pPr>
+        <w:ind w:left="1440" w:firstLine="720"/>
+        <w:rPr>
+          <w:b/>
+          <w:bCs/>
+          <w:szCs w:val="26"/>
+        </w:rPr>
+      </w:pPr>
+      <w:r>
+        <w:rPr>
+          <w:b/>
+          <w:bCs/>
+          <w:szCs w:val="26"/>
+        </w:rPr>
+        <w:t>Model</w:t>
+      </w:r>
+    </w:p>
+    <w:p>
+      <w:pPr>
+        <w:ind w:left="1440" w:firstLine="720"/>
+        <w:rPr>
+          <w:szCs w:val="26"/>
+        </w:rPr>
+      </w:pPr>
+      <w:r>
+        <w:rPr>
+          <w:szCs w:val="26"/>
+        </w:rPr>
+        <w:t>Model là nơi lưu trữ dữ liệu và logic. Ví dụ, khi Controller truy xuất thông tin khách hàng từ cơ sở dữ liệu, dữ liệu được chuyển đổi giữa các thành phần controller hoặc giữa các yếu tố logic nghiệp vụ. Nó thao tác dữ liệu và gửi lại cơ sở dữ liệu, hoặc được sử dụng để hiển thị thông tin tương tự.</w:t>
+      </w:r>
+    </w:p>
+    <w:p>
+      <w:pPr>
+        <w:rPr>
+          <w:szCs w:val="26"/>
+        </w:rPr>
+      </w:pPr>
+    </w:p>
+    <w:p>
+      <w:pPr>
+        <w:pStyle w:val="CHUONG"/>
+      </w:pPr>
+      <w:r>
+        <w:br w:type="page"/>
+      </w:r>
+      <w:bookmarkStart w:id="44" w:name="_Toc204048278"/>
+      <w:r>
+        <w:lastRenderedPageBreak/>
+        <w:t>CHƯƠNG 3 XÁC ĐỊNH NHU CẦU</w:t>
       </w:r>
       <w:bookmarkEnd w:id="44"/>
     </w:p>
     <w:p>
       <w:pPr>
-        <w:ind w:left="1440" w:firstLine="720"/>
-        <w:rPr>
-          <w:szCs w:val="26"/>
-        </w:rPr>
-      </w:pPr>
-      <w:r>
-        <w:rPr>
-          <w:szCs w:val="26"/>
-        </w:rPr>
-        <w:t>Thông thường, chúng ta biết rằng mô hình MVC gồm 3 thành phần: Model, View và Controller.</w:t>
-      </w:r>
-    </w:p>
-    <w:p>
-      <w:pPr>
-        <w:ind w:left="1440" w:firstLine="720"/>
+        <w:pStyle w:val="11"/>
+        <w:rPr>
+          <w:rFonts w:cs="Times New Roman"/>
+        </w:rPr>
+      </w:pPr>
+      <w:bookmarkStart w:id="45" w:name="_Toc204048279"/>
+      <w:r>
+        <w:rPr>
+          <w:rFonts w:cs="Times New Roman"/>
+        </w:rPr>
+        <w:t>3.1 Product Backlog</w:t>
+      </w:r>
+      <w:bookmarkEnd w:id="45"/>
+    </w:p>
+    <w:p>
+      <w:pPr>
+        <w:ind w:firstLine="720"/>
+        <w:rPr>
+          <w:szCs w:val="26"/>
+        </w:rPr>
+      </w:pPr>
+      <w:r>
         <w:rPr>
           <w:b/>
           <w:bCs/>
           <w:szCs w:val="26"/>
         </w:rPr>
+        <w:t>PBI1:</w:t>
+      </w:r>
+      <w:r>
+        <w:rPr>
+          <w:szCs w:val="26"/>
+        </w:rPr>
+        <w:t xml:space="preserve"> </w:t>
+      </w:r>
+      <w:r>
+        <w:rPr>
+          <w:szCs w:val="26"/>
+        </w:rPr>
+        <w:t>Tạo cấu trúc thư mục backend frontend, Setup Docker compose, dockerfile cho fronend backend.</w:t>
+      </w:r>
+    </w:p>
+    <w:p>
+      <w:pPr>
+        <w:ind w:firstLine="720"/>
+        <w:rPr>
+          <w:szCs w:val="26"/>
+        </w:rPr>
       </w:pPr>
       <w:r>
         <w:rPr>
@@ -9644,31 +10172,55 @@
           <w:bCs/>
           <w:szCs w:val="26"/>
         </w:rPr>
-        <w:t>View</w:t>
-      </w:r>
-    </w:p>
-    <w:p>
-      <w:pPr>
-        <w:ind w:left="1440" w:firstLine="720"/>
-        <w:rPr>
-          <w:szCs w:val="26"/>
-        </w:rPr>
-      </w:pPr>
-      <w:r>
-        <w:rPr>
-          <w:szCs w:val="26"/>
-        </w:rPr>
-        <w:t>Về cơ bản, View đại diện cho cách dữ liệu được trình bày trong ứng dụng (UI). Các view được tạo ra dựa trên dữ liệu thu thập từ model. Bằng cách yêu cầu thông tin từ model, sau đó sẽ trả kết quả tới người dùng.</w:t>
-      </w:r>
-    </w:p>
-    <w:p>
-      <w:pPr>
-        <w:ind w:left="1440" w:firstLine="720"/>
+        <w:t>PBI2:</w:t>
+      </w:r>
+      <w:r>
+        <w:rPr>
+          <w:szCs w:val="26"/>
+        </w:rPr>
+        <w:t xml:space="preserve"> </w:t>
+      </w:r>
+      <w:r>
+        <w:rPr>
+          <w:szCs w:val="26"/>
+        </w:rPr>
+        <w:t>Tạo database, thiết kế bảng users trong MySQL, cài đặt Node.js, React, MySQL,..</w:t>
+      </w:r>
+    </w:p>
+    <w:p>
+      <w:pPr>
+        <w:ind w:firstLine="720"/>
+        <w:rPr>
+          <w:szCs w:val="26"/>
+        </w:rPr>
+      </w:pPr>
+      <w:r>
         <w:rPr>
           <w:b/>
           <w:bCs/>
           <w:szCs w:val="26"/>
         </w:rPr>
+        <w:t>PBI3:</w:t>
+      </w:r>
+      <w:r>
+        <w:rPr>
+          <w:szCs w:val="26"/>
+        </w:rPr>
+        <w:t xml:space="preserve"> </w:t>
+      </w:r>
+      <w:r>
+        <w:rPr>
+          <w:szCs w:val="26"/>
+        </w:rPr>
+        <w:t>Thiết kế giao diện, viết giao diện và tích hợp tính năng cho trang đăng nhập/ đăng ký.</w:t>
+      </w:r>
+    </w:p>
+    <w:p>
+      <w:pPr>
+        <w:ind w:firstLine="720"/>
+        <w:rPr>
+          <w:szCs w:val="26"/>
+        </w:rPr>
       </w:pPr>
       <w:r>
         <w:rPr>
@@ -9676,31 +10228,55 @@
           <w:bCs/>
           <w:szCs w:val="26"/>
         </w:rPr>
-        <w:t>Controller</w:t>
-      </w:r>
-    </w:p>
-    <w:p>
-      <w:pPr>
-        <w:ind w:left="1440" w:firstLine="720"/>
-        <w:rPr>
-          <w:szCs w:val="26"/>
-        </w:rPr>
-      </w:pPr>
-      <w:r>
-        <w:rPr>
-          <w:szCs w:val="26"/>
-        </w:rPr>
-        <w:t>Controller là thành phần xử lý tương tác của người dùng. Dữ liệu đầu vào của người dùng được controller phân tích và xử lí, khi người dùng thao tác bất kì với hệ thống controller sẽ gửi thông tin đến model để xử lí và sau đó trả về kết quả view.</w:t>
-      </w:r>
-    </w:p>
-    <w:p>
-      <w:pPr>
-        <w:ind w:left="1440" w:firstLine="720"/>
+        <w:t>PBI4:</w:t>
+      </w:r>
+      <w:r>
+        <w:rPr>
+          <w:szCs w:val="26"/>
+        </w:rPr>
+        <w:t xml:space="preserve"> </w:t>
+      </w:r>
+      <w:r>
+        <w:rPr>
+          <w:szCs w:val="26"/>
+        </w:rPr>
+        <w:t xml:space="preserve">Thiết kế giao diện, viết giao diện và tích hợp tính năng cho trang Dashboard (bảng điều khiển và trang chủ). </w:t>
+      </w:r>
+    </w:p>
+    <w:p>
+      <w:pPr>
+        <w:ind w:firstLine="720"/>
+        <w:rPr>
+          <w:szCs w:val="26"/>
+        </w:rPr>
+      </w:pPr>
+      <w:r>
         <w:rPr>
           <w:b/>
           <w:bCs/>
           <w:szCs w:val="26"/>
         </w:rPr>
+        <w:t>PBI5:</w:t>
+      </w:r>
+      <w:r>
+        <w:rPr>
+          <w:szCs w:val="26"/>
+        </w:rPr>
+        <w:t xml:space="preserve"> </w:t>
+      </w:r>
+      <w:r>
+        <w:rPr>
+          <w:szCs w:val="26"/>
+        </w:rPr>
+        <w:t>Thiết kế giao diện, viết giao diện và tích hợp tính năng cho trang Calendar (lịch).</w:t>
+      </w:r>
+    </w:p>
+    <w:p>
+      <w:pPr>
+        <w:ind w:firstLine="720"/>
+        <w:rPr>
+          <w:szCs w:val="26"/>
+        </w:rPr>
       </w:pPr>
       <w:r>
         <w:rPr>
@@ -9708,22 +10284,697 @@
           <w:bCs/>
           <w:szCs w:val="26"/>
         </w:rPr>
-        <w:t>Model</w:t>
-      </w:r>
-    </w:p>
-    <w:p>
-      <w:pPr>
-        <w:ind w:left="1440" w:firstLine="720"/>
-        <w:rPr>
-          <w:szCs w:val="26"/>
-        </w:rPr>
-      </w:pPr>
-      <w:r>
-        <w:rPr>
-          <w:szCs w:val="26"/>
-        </w:rPr>
-        <w:t>Model là nơi lưu trữ dữ liệu và logic. Ví dụ, khi Controller truy xuất thông tin khách hàng từ cơ sở dữ liệu, dữ liệu được chuyển đổi giữa các thành phần controller hoặc giữa các yếu tố logic nghiệp vụ. Nó thao tác dữ liệu và gửi lại cơ sở dữ liệu, hoặc được sử dụng để hiển thị thông tin tương tự.</w:t>
-      </w:r>
+        <w:t>PBI6:</w:t>
+      </w:r>
+      <w:r>
+        <w:rPr>
+          <w:szCs w:val="26"/>
+        </w:rPr>
+        <w:t xml:space="preserve"> </w:t>
+      </w:r>
+      <w:r>
+        <w:rPr>
+          <w:szCs w:val="26"/>
+        </w:rPr>
+        <w:t>Thiết kế giao diện, viết giao diện và tích hợp tính năng cho trang Event (sự kiện).</w:t>
+      </w:r>
+    </w:p>
+    <w:p>
+      <w:pPr>
+        <w:ind w:firstLine="720"/>
+        <w:rPr>
+          <w:szCs w:val="26"/>
+        </w:rPr>
+      </w:pPr>
+      <w:r>
+        <w:rPr>
+          <w:b/>
+          <w:bCs/>
+          <w:szCs w:val="26"/>
+        </w:rPr>
+        <w:t>PBI7:</w:t>
+      </w:r>
+      <w:r>
+        <w:rPr>
+          <w:szCs w:val="26"/>
+        </w:rPr>
+        <w:t xml:space="preserve"> </w:t>
+      </w:r>
+      <w:r>
+        <w:rPr>
+          <w:szCs w:val="26"/>
+        </w:rPr>
+        <w:t>Thiết kế giao diện, viết giao diện và tích hợp tính năng cho trang Category (danh mục).</w:t>
+      </w:r>
+    </w:p>
+    <w:p>
+      <w:pPr>
+        <w:ind w:firstLine="720"/>
+        <w:rPr>
+          <w:szCs w:val="26"/>
+        </w:rPr>
+      </w:pPr>
+      <w:r>
+        <w:rPr>
+          <w:b/>
+          <w:bCs/>
+          <w:szCs w:val="26"/>
+        </w:rPr>
+        <w:t>PBI8:</w:t>
+      </w:r>
+      <w:r>
+        <w:rPr>
+          <w:szCs w:val="26"/>
+        </w:rPr>
+        <w:t xml:space="preserve"> Chức năng người dùng: Xem lịch theo chế độ tháng, tuần, ngày.</w:t>
+      </w:r>
+    </w:p>
+    <w:p>
+      <w:pPr>
+        <w:ind w:firstLine="720"/>
+        <w:rPr>
+          <w:szCs w:val="26"/>
+        </w:rPr>
+      </w:pPr>
+      <w:r>
+        <w:rPr>
+          <w:b/>
+          <w:bCs/>
+          <w:szCs w:val="26"/>
+        </w:rPr>
+        <w:t>PBI9:</w:t>
+      </w:r>
+      <w:r>
+        <w:rPr>
+          <w:szCs w:val="26"/>
+        </w:rPr>
+        <w:t xml:space="preserve"> Chức năng người dùng: Thiết lập nhắc nhở cho sự kiện.</w:t>
+      </w:r>
+    </w:p>
+    <w:p>
+      <w:pPr>
+        <w:ind w:firstLine="720"/>
+        <w:rPr>
+          <w:szCs w:val="26"/>
+        </w:rPr>
+      </w:pPr>
+      <w:r>
+        <w:rPr>
+          <w:b/>
+          <w:bCs/>
+          <w:szCs w:val="26"/>
+        </w:rPr>
+        <w:t>PBI10:</w:t>
+      </w:r>
+      <w:r>
+        <w:rPr>
+          <w:szCs w:val="26"/>
+        </w:rPr>
+        <w:t xml:space="preserve"> Chức năng người dùng: Tạo sự kiện lặp lại theo chu kỳ (hàng ngày, tuần, tháng).</w:t>
+      </w:r>
+    </w:p>
+    <w:p>
+      <w:pPr>
+        <w:ind w:firstLine="720"/>
+        <w:jc w:val="left"/>
+        <w:rPr>
+          <w:szCs w:val="26"/>
+        </w:rPr>
+      </w:pPr>
+      <w:r>
+        <w:rPr>
+          <w:b/>
+          <w:bCs/>
+          <w:szCs w:val="26"/>
+        </w:rPr>
+        <w:t>PBI11:</w:t>
+      </w:r>
+      <w:r>
+        <w:rPr>
+          <w:szCs w:val="26"/>
+        </w:rPr>
+        <w:t xml:space="preserve"> </w:t>
+      </w:r>
+      <w:r>
+        <w:rPr>
+          <w:szCs w:val="26"/>
+        </w:rPr>
+        <w:t>Thiết kế giao diện, viết giao diện và tích hợp tính năng cho trang Notifications (Thông báo).</w:t>
+      </w:r>
+    </w:p>
+    <w:p>
+      <w:pPr>
+        <w:ind w:firstLine="720"/>
+        <w:rPr>
+          <w:szCs w:val="26"/>
+        </w:rPr>
+      </w:pPr>
+      <w:r>
+        <w:rPr>
+          <w:b/>
+          <w:bCs/>
+          <w:szCs w:val="26"/>
+        </w:rPr>
+        <w:t>PBI12:</w:t>
+      </w:r>
+      <w:r>
+        <w:rPr>
+          <w:szCs w:val="26"/>
+        </w:rPr>
+        <w:t xml:space="preserve"> </w:t>
+      </w:r>
+      <w:r>
+        <w:rPr>
+          <w:szCs w:val="26"/>
+        </w:rPr>
+        <w:t>Thiết kế giao diện, viết giao diện cho trang Setting (tùy chỉnh).</w:t>
+      </w:r>
+    </w:p>
+    <w:p>
+      <w:pPr>
+        <w:ind w:firstLine="720"/>
+        <w:rPr>
+          <w:szCs w:val="26"/>
+        </w:rPr>
+      </w:pPr>
+      <w:r>
+        <w:rPr>
+          <w:b/>
+          <w:bCs/>
+          <w:szCs w:val="26"/>
+        </w:rPr>
+        <w:t>PBI13:</w:t>
+      </w:r>
+      <w:r>
+        <w:rPr>
+          <w:szCs w:val="26"/>
+        </w:rPr>
+        <w:t xml:space="preserve"> </w:t>
+      </w:r>
+      <w:r>
+        <w:rPr>
+          <w:szCs w:val="26"/>
+        </w:rPr>
+        <w:t>Tích hợp Swagger để mô tả các API.</w:t>
+      </w:r>
+    </w:p>
+    <w:p>
+      <w:pPr>
+        <w:ind w:firstLine="720"/>
+        <w:rPr>
+          <w:szCs w:val="26"/>
+        </w:rPr>
+      </w:pPr>
+      <w:r>
+        <w:rPr>
+          <w:b/>
+          <w:bCs/>
+          <w:szCs w:val="26"/>
+        </w:rPr>
+        <w:t>PBI14:</w:t>
+      </w:r>
+      <w:r>
+        <w:rPr>
+          <w:szCs w:val="26"/>
+        </w:rPr>
+        <w:t xml:space="preserve"> </w:t>
+      </w:r>
+      <w:r>
+        <w:rPr>
+          <w:szCs w:val="26"/>
+        </w:rPr>
+        <w:t>Triển khai lên Host.</w:t>
+      </w:r>
+    </w:p>
+    <w:p>
+      <w:pPr>
+        <w:ind w:firstLine="720"/>
+        <w:rPr>
+          <w:szCs w:val="26"/>
+        </w:rPr>
+      </w:pPr>
+      <w:r>
+        <w:rPr>
+          <w:b/>
+          <w:bCs/>
+          <w:szCs w:val="26"/>
+        </w:rPr>
+        <w:t>PBI15:</w:t>
+      </w:r>
+      <w:r>
+        <w:rPr>
+          <w:szCs w:val="26"/>
+        </w:rPr>
+        <w:t xml:space="preserve"> Viết báo cáo và hướng dẫn sử dụng.</w:t>
+      </w:r>
+    </w:p>
+    <w:p>
+      <w:pPr>
+        <w:pStyle w:val="11"/>
+        <w:rPr>
+          <w:rFonts w:cs="Times New Roman"/>
+        </w:rPr>
+      </w:pPr>
+      <w:bookmarkStart w:id="46" w:name="_Toc204048280"/>
+      <w:r>
+        <w:rPr>
+          <w:rFonts w:cs="Times New Roman"/>
+        </w:rPr>
+        <w:lastRenderedPageBreak/>
+        <w:t>3.2 Sprint backlog</w:t>
+      </w:r>
+      <w:bookmarkEnd w:id="46"/>
+    </w:p>
+    <w:p>
+      <w:pPr>
+        <w:ind w:firstLine="720"/>
+        <w:rPr>
+          <w:szCs w:val="26"/>
+        </w:rPr>
+      </w:pPr>
+      <w:r>
+        <w:rPr>
+          <w:szCs w:val="26"/>
+        </w:rPr>
+        <w:t>Sprint 1 - Tạo giao diện cơ bản và xây dựng cơ sở hạ tầng back-end: Hoàn thành giao diện cơ bản cho Đăng nhập/Đăng ký</w:t>
+      </w:r>
+      <w:r>
+        <w:rPr>
+          <w:szCs w:val="26"/>
+        </w:rPr>
+        <w:t>,</w:t>
+      </w:r>
+      <w:r>
+        <w:rPr>
+          <w:szCs w:val="26"/>
+        </w:rPr>
+        <w:t xml:space="preserve"> Dashboard</w:t>
+      </w:r>
+      <w:r>
+        <w:rPr>
+          <w:szCs w:val="26"/>
+        </w:rPr>
+        <w:t xml:space="preserve">, Calender, Category, Notifications, Setting. </w:t>
+      </w:r>
+      <w:r>
+        <w:rPr>
+          <w:szCs w:val="26"/>
+        </w:rPr>
+        <w:t>Xây dựng cơ sở hạ tầng back-end để xử lý đăng nhập/đăng ký</w:t>
+      </w:r>
+      <w:r>
+        <w:rPr>
+          <w:szCs w:val="26"/>
+        </w:rPr>
+        <w:t>, Dashboard, Calender, Category, Notifications.</w:t>
+      </w:r>
+    </w:p>
+    <w:p>
+      <w:pPr>
+        <w:ind w:firstLine="720"/>
+        <w:rPr>
+          <w:szCs w:val="26"/>
+        </w:rPr>
+      </w:pPr>
+      <w:r>
+        <w:rPr>
+          <w:szCs w:val="26"/>
+        </w:rPr>
+        <w:t xml:space="preserve">Sprint 2 </w:t>
+      </w:r>
+      <w:r>
+        <w:rPr>
+          <w:szCs w:val="26"/>
+        </w:rPr>
+        <w:t>–</w:t>
+      </w:r>
+      <w:r>
+        <w:rPr>
+          <w:szCs w:val="26"/>
+        </w:rPr>
+        <w:t xml:space="preserve"> </w:t>
+      </w:r>
+      <w:r>
+        <w:rPr>
+          <w:szCs w:val="26"/>
+        </w:rPr>
+        <w:t>Tích hợp Swagger mô tả các API, triển khai web lên Host, mô tả chức năng từng phần trong kiến trúc, thêm GitHub Actions, Viết báo cáo + hướng dẫn sử dụng.</w:t>
+      </w:r>
+    </w:p>
+    <w:p>
+      <w:pPr>
+        <w:pStyle w:val="11"/>
+        <w:rPr>
+          <w:rFonts w:cs="Times New Roman"/>
+        </w:rPr>
+      </w:pPr>
+      <w:bookmarkStart w:id="47" w:name="_Toc204048281"/>
+      <w:r>
+        <w:rPr>
+          <w:rFonts w:cs="Times New Roman"/>
+        </w:rPr>
+        <w:t>3.3 Technical Backlog</w:t>
+      </w:r>
+      <w:bookmarkEnd w:id="47"/>
+    </w:p>
+    <w:p>
+      <w:pPr>
+        <w:ind w:firstLine="720"/>
+        <w:rPr>
+          <w:b/>
+          <w:bCs/>
+          <w:szCs w:val="26"/>
+        </w:rPr>
+      </w:pPr>
+      <w:r>
+        <w:rPr>
+          <w:b/>
+          <w:bCs/>
+          <w:szCs w:val="26"/>
+        </w:rPr>
+        <w:t>Front-end</w:t>
+      </w:r>
+    </w:p>
+    <w:p>
+      <w:pPr>
+        <w:ind w:firstLine="720"/>
+        <w:rPr>
+          <w:szCs w:val="26"/>
+        </w:rPr>
+      </w:pPr>
+      <w:r>
+        <w:rPr>
+          <w:szCs w:val="26"/>
+        </w:rPr>
+        <w:t>Thiết kế và phát triển giao diện cho mỗi trang (Đăng nhập/Đăng ký, Dashboard, Quản lý sự kiện, Lịch, Danh mục, Thông báo, Cài đặt).</w:t>
+      </w:r>
+    </w:p>
+    <w:p>
+      <w:pPr>
+        <w:rPr>
+          <w:szCs w:val="26"/>
+        </w:rPr>
+      </w:pPr>
+      <w:r>
+        <w:rPr>
+          <w:szCs w:val="26"/>
+        </w:rPr>
+        <w:t>Tối ưu hóa trải nghiệm người dùng trên các thiết bị di động và desktop.</w:t>
+      </w:r>
+    </w:p>
+    <w:p>
+      <w:pPr>
+        <w:rPr>
+          <w:szCs w:val="26"/>
+        </w:rPr>
+      </w:pPr>
+      <w:r>
+        <w:rPr>
+          <w:szCs w:val="26"/>
+        </w:rPr>
+        <w:t>Kiểm thử giao diện để đảm bảo tính nhất quán và hiệu quả.</w:t>
+      </w:r>
+    </w:p>
+    <w:p>
+      <w:pPr>
+        <w:ind w:firstLine="720"/>
+        <w:rPr>
+          <w:b/>
+          <w:bCs/>
+          <w:szCs w:val="26"/>
+        </w:rPr>
+      </w:pPr>
+      <w:r>
+        <w:rPr>
+          <w:b/>
+          <w:bCs/>
+          <w:szCs w:val="26"/>
+        </w:rPr>
+        <w:t>Back-end</w:t>
+      </w:r>
+    </w:p>
+    <w:p>
+      <w:pPr>
+        <w:ind w:firstLine="720"/>
+        <w:rPr>
+          <w:szCs w:val="26"/>
+        </w:rPr>
+      </w:pPr>
+      <w:r>
+        <w:rPr>
+          <w:szCs w:val="26"/>
+        </w:rPr>
+        <w:t>Thiết kế và xây dựng các API cho mỗi chức năng (xác thực người dùng, quản lý sự kiện, quản lý danh mục, thông báo, thống kê).</w:t>
+      </w:r>
+    </w:p>
+    <w:p>
+      <w:pPr>
+        <w:rPr>
+          <w:szCs w:val="26"/>
+        </w:rPr>
+      </w:pPr>
+      <w:r>
+        <w:rPr>
+          <w:szCs w:val="26"/>
+        </w:rPr>
+        <w:t>Tạo và quản lý cơ sở dữ liệu (PostgreSQL) để lưu trữ thông tin về người dùng, sự kiện, danh mục và thông báo.</w:t>
+      </w:r>
+    </w:p>
+    <w:p>
+      <w:pPr>
+        <w:ind w:firstLine="720"/>
+        <w:rPr>
+          <w:szCs w:val="26"/>
+        </w:rPr>
+      </w:pPr>
+      <w:r>
+        <w:rPr>
+          <w:szCs w:val="26"/>
+        </w:rPr>
+        <w:t>Xử lý logic kinh doanh (business logic) như xác thực người dùng, quản lý sự kiện và phân quyền truy cập.</w:t>
+      </w:r>
+    </w:p>
+    <w:p>
+      <w:pPr>
+        <w:ind w:firstLine="720"/>
+        <w:rPr>
+          <w:szCs w:val="26"/>
+        </w:rPr>
+      </w:pPr>
+      <w:r>
+        <w:rPr>
+          <w:szCs w:val="26"/>
+        </w:rPr>
+        <w:t>Đảm bảo bảo mật dữ liệu và xử lý lỗi một cách an toàn.</w:t>
+      </w:r>
+    </w:p>
+    <w:p>
+      <w:pPr>
+        <w:ind w:firstLine="720"/>
+        <w:rPr>
+          <w:szCs w:val="26"/>
+        </w:rPr>
+      </w:pPr>
+      <w:r>
+        <w:rPr>
+          <w:szCs w:val="26"/>
+        </w:rPr>
+        <w:t>Tích hợp và Testing</w:t>
+      </w:r>
+    </w:p>
+    <w:p>
+      <w:pPr>
+        <w:ind w:firstLine="720"/>
+        <w:rPr>
+          <w:szCs w:val="26"/>
+        </w:rPr>
+      </w:pPr>
+      <w:r>
+        <w:rPr>
+          <w:szCs w:val="26"/>
+        </w:rPr>
+        <w:t>Tích hợp giao diện front-end với back-end thông qua các API đã xây dựng.</w:t>
+      </w:r>
+    </w:p>
+    <w:p>
+      <w:pPr>
+        <w:ind w:firstLine="720"/>
+        <w:rPr>
+          <w:szCs w:val="26"/>
+        </w:rPr>
+      </w:pPr>
+      <w:r>
+        <w:rPr>
+          <w:szCs w:val="26"/>
+        </w:rPr>
+        <w:t>Thực hiện kiểm thử chức năng (functional testing) để đảm bảo mọi tính năng hoạt động đúng như mong đợi.</w:t>
+      </w:r>
+    </w:p>
+    <w:p>
+      <w:pPr>
+        <w:ind w:firstLine="720"/>
+        <w:rPr>
+          <w:szCs w:val="26"/>
+        </w:rPr>
+      </w:pPr>
+      <w:r>
+        <w:rPr>
+          <w:szCs w:val="26"/>
+        </w:rPr>
+        <w:t>Thực hiện kiểm thử tương tác (interaction testing) để đảm bảo giao diện và back-end hoạt động một cách nhất quán.</w:t>
+      </w:r>
+    </w:p>
+    <w:p>
+      <w:pPr>
+        <w:ind w:firstLine="720"/>
+        <w:rPr>
+          <w:szCs w:val="26"/>
+        </w:rPr>
+      </w:pPr>
+      <w:r>
+        <w:rPr>
+          <w:szCs w:val="26"/>
+        </w:rPr>
+        <w:t>Kiểm tra tính bảo mật của ứng dụng để phòng tránh các lỗ hổng bảo mật tiềm ẩn.</w:t>
+      </w:r>
+    </w:p>
+    <w:p>
+      <w:pPr>
+        <w:ind w:firstLine="720"/>
+        <w:rPr>
+          <w:szCs w:val="26"/>
+        </w:rPr>
+      </w:pPr>
+      <w:r>
+        <w:rPr>
+          <w:szCs w:val="26"/>
+        </w:rPr>
+        <w:t>Triển khai và Monitor</w:t>
+      </w:r>
+    </w:p>
+    <w:p>
+      <w:pPr>
+        <w:ind w:firstLine="720"/>
+        <w:rPr>
+          <w:szCs w:val="26"/>
+        </w:rPr>
+      </w:pPr>
+      <w:r>
+        <w:rPr>
+          <w:szCs w:val="26"/>
+        </w:rPr>
+        <w:lastRenderedPageBreak/>
+        <w:t>Triển khai ứng dụng lên môi trường sản phẩm (production environment) để người dùng có thể truy cập.</w:t>
+      </w:r>
+    </w:p>
+    <w:p>
+      <w:pPr>
+        <w:ind w:firstLine="720"/>
+        <w:rPr>
+          <w:szCs w:val="26"/>
+        </w:rPr>
+      </w:pPr>
+      <w:r>
+        <w:rPr>
+          <w:szCs w:val="26"/>
+        </w:rPr>
+        <w:t>Thiết lập các công cụ theo dõi (monitoring tools) để theo dõi hiệu suất ứng dụng và phản ứng kịp thời với các vấn đề.</w:t>
+      </w:r>
+    </w:p>
+    <w:p>
+      <w:pPr>
+        <w:ind w:firstLine="720"/>
+        <w:rPr>
+          <w:szCs w:val="26"/>
+        </w:rPr>
+      </w:pPr>
+      <w:r>
+        <w:rPr>
+          <w:szCs w:val="26"/>
+        </w:rPr>
+        <w:t>Phân tích dữ liệu và thông tin từ các công cụ theo dõi để cải thiện hiệu suất và trải nghiệm người dùng.</w:t>
+      </w:r>
+    </w:p>
+    <w:p>
+      <w:pPr>
+        <w:pStyle w:val="11"/>
+        <w:rPr>
+          <w:rFonts w:cs="Times New Roman"/>
+        </w:rPr>
+      </w:pPr>
+      <w:bookmarkStart w:id="48" w:name="_Toc204048282"/>
+      <w:r>
+        <w:rPr>
+          <w:rFonts w:cs="Times New Roman"/>
+        </w:rPr>
+        <w:t>3.4 Support Backlog</w:t>
+      </w:r>
+      <w:bookmarkEnd w:id="48"/>
+    </w:p>
+    <w:p>
+      <w:pPr>
+        <w:ind w:firstLine="720"/>
+        <w:rPr>
+          <w:szCs w:val="26"/>
+        </w:rPr>
+      </w:pPr>
+      <w:r>
+        <w:rPr>
+          <w:szCs w:val="26"/>
+        </w:rPr>
+        <w:t>Cập nhật tài liệu hướng dẫn sử dụng cho người dùng.</w:t>
+      </w:r>
+    </w:p>
+    <w:p>
+      <w:pPr>
+        <w:ind w:firstLine="720"/>
+        <w:rPr>
+          <w:szCs w:val="26"/>
+        </w:rPr>
+      </w:pPr>
+      <w:r>
+        <w:rPr>
+          <w:szCs w:val="26"/>
+        </w:rPr>
+        <w:t>Xây dựng chức năng Thống kê và Báo cáo để người dùng có thể theo dõi hoạt động của mình.</w:t>
+      </w:r>
+    </w:p>
+    <w:p>
+      <w:pPr>
+        <w:ind w:firstLine="720"/>
+        <w:rPr>
+          <w:szCs w:val="26"/>
+        </w:rPr>
+      </w:pPr>
+      <w:r>
+        <w:rPr>
+          <w:szCs w:val="26"/>
+        </w:rPr>
+        <w:t>Cải thiện khả năng tương thích của ứng dụng trên các trình duyệt web phổ biến như Google Chrome, Mozilla Firefox và Safari.</w:t>
+      </w:r>
+    </w:p>
+    <w:p>
+      <w:pPr>
+        <w:rPr>
+          <w:szCs w:val="26"/>
+        </w:rPr>
+      </w:pPr>
+    </w:p>
+    <w:p>
+      <w:pPr>
+        <w:pStyle w:val="CHUONG"/>
+        <w:rPr>
+          <w:szCs w:val="26"/>
+        </w:rPr>
+      </w:pPr>
+      <w:r>
+        <w:br w:type="page"/>
+      </w:r>
+    </w:p>
+    <w:p>
+      <w:pPr>
+        <w:ind w:left="720"/>
+      </w:pPr>
     </w:p>
     <w:sectPr>
       <w:type w:val="continuous"/>
@@ -9738,7 +10989,7 @@
 </file>
 
 <file path=word/endnotes.xml><?xml version="1.0" encoding="utf-8"?>
-<w:endnotes xmlns:wpc="http://schemas.microsoft.com/office/word/2010/wordprocessingCanvas" xmlns:cx="http://schemas.microsoft.com/office/drawing/2014/chartex" xmlns:mc="http://schemas.openxmlformats.org/markup-compatibility/2006" xmlns:o="urn:schemas-microsoft-com:office:office" xmlns:r="http://schemas.openxmlformats.org/officeDocument/2006/relationships" xmlns:m="http://schemas.openxmlformats.org/officeDocument/2006/math" xmlns:v="urn:schemas-microsoft-com:vml" xmlns:wp14="http://schemas.microsoft.com/office/word/2010/wordprocessingDrawing" xmlns:wp="http://schemas.openxmlformats.org/drawingml/2006/wordprocessingDrawing" xmlns:w10="urn:schemas-microsoft-com:office:word" xmlns:w="http://schemas.openxmlformats.org/wordprocessingml/2006/main" xmlns:w14="http://schemas.microsoft.com/office/word/2010/wordml" xmlns:w15="http://schemas.microsoft.com/office/word/2012/wordml" xmlns:w16se="http://schemas.microsoft.com/office/word/2015/wordml/symex" xmlns:wpg="http://schemas.microsoft.com/office/word/2010/wordprocessingGroup" xmlns:wpi="http://schemas.microsoft.com/office/word/2010/wordprocessingInk" xmlns:wne="http://schemas.microsoft.com/office/word/2006/wordml" xmlns:wps="http://schemas.microsoft.com/office/word/2010/wordprocessingShape" mc:Ignorable="w14 w15 w16se wp14">
+<w:endnotes xmlns:wpc="http://schemas.microsoft.com/office/word/2010/wordprocessingCanvas" xmlns:cx="http://schemas.microsoft.com/office/drawing/2014/chartex" xmlns:cx1="http://schemas.microsoft.com/office/drawing/2015/9/8/chartex" xmlns:cx2="http://schemas.microsoft.com/office/drawing/2015/10/21/chartex" xmlns:cx3="http://schemas.microsoft.com/office/drawing/2016/5/9/chartex" xmlns:cx4="http://schemas.microsoft.com/office/drawing/2016/5/10/chartex" xmlns:cx5="http://schemas.microsoft.com/office/drawing/2016/5/11/chartex" xmlns:cx6="http://schemas.microsoft.com/office/drawing/2016/5/12/chartex" xmlns:cx7="http://schemas.microsoft.com/office/drawing/2016/5/13/chartex" xmlns:cx8="http://schemas.microsoft.com/office/drawing/2016/5/14/chartex" xmlns:mc="http://schemas.openxmlformats.org/markup-compatibility/2006" xmlns:aink="http://schemas.microsoft.com/office/drawing/2016/ink" xmlns:am3d="http://schemas.microsoft.com/office/drawing/2017/model3d" xmlns:o="urn:schemas-microsoft-com:office:office" xmlns:oel="http://schemas.microsoft.com/office/2019/extlst" xmlns:r="http://schemas.openxmlformats.org/officeDocument/2006/relationships" xmlns:m="http://schemas.openxmlformats.org/officeDocument/2006/math" xmlns:v="urn:schemas-microsoft-com:vml" xmlns:wp14="http://schemas.microsoft.com/office/word/2010/wordprocessingDrawing" xmlns:wp="http://schemas.openxmlformats.org/drawingml/2006/wordprocessingDrawing" xmlns:w10="urn:schemas-microsoft-com:office:word" xmlns:w="http://schemas.openxmlformats.org/wordprocessingml/2006/main" xmlns:w14="http://schemas.microsoft.com/office/word/2010/wordml" xmlns:w15="http://schemas.microsoft.com/office/word/2012/wordml" xmlns:w16cex="http://schemas.microsoft.com/office/word/2018/wordml/cex" xmlns:w16cid="http://schemas.microsoft.com/office/word/2016/wordml/cid" xmlns:w16="http://schemas.microsoft.com/office/word/2018/wordml" xmlns:w16du="http://schemas.microsoft.com/office/word/2023/wordml/word16du" xmlns:w16sdtdh="http://schemas.microsoft.com/office/word/2020/wordml/sdtdatahash" xmlns:w16sdtfl="http://schemas.microsoft.com/office/word/2024/wordml/sdtformatlock" xmlns:w16se="http://schemas.microsoft.com/office/word/2015/wordml/symex" xmlns:wpg="http://schemas.microsoft.com/office/word/2010/wordprocessingGroup" xmlns:wpi="http://schemas.microsoft.com/office/word/2010/wordprocessingInk" xmlns:wne="http://schemas.microsoft.com/office/word/2006/wordml" xmlns:wps="http://schemas.microsoft.com/office/word/2010/wordprocessingShape" mc:Ignorable="w14 w15 w16se w16cid w16 w16cex w16sdtdh w16sdtfl w16du wp14">
   <w:endnote w:type="separator" w:id="-1">
     <w:p>
       <w:pPr>
@@ -9763,7 +11014,7 @@
 </file>
 
 <file path=word/footer1.xml><?xml version="1.0" encoding="utf-8"?>
-<w:ftr xmlns:wpc="http://schemas.microsoft.com/office/word/2010/wordprocessingCanvas" xmlns:cx="http://schemas.microsoft.com/office/drawing/2014/chartex" xmlns:mc="http://schemas.openxmlformats.org/markup-compatibility/2006" xmlns:o="urn:schemas-microsoft-com:office:office" xmlns:r="http://schemas.openxmlformats.org/officeDocument/2006/relationships" xmlns:m="http://schemas.openxmlformats.org/officeDocument/2006/math" xmlns:v="urn:schemas-microsoft-com:vml" xmlns:wp14="http://schemas.microsoft.com/office/word/2010/wordprocessingDrawing" xmlns:wp="http://schemas.openxmlformats.org/drawingml/2006/wordprocessingDrawing" xmlns:w10="urn:schemas-microsoft-com:office:word" xmlns:w="http://schemas.openxmlformats.org/wordprocessingml/2006/main" xmlns:w14="http://schemas.microsoft.com/office/word/2010/wordml" xmlns:w15="http://schemas.microsoft.com/office/word/2012/wordml" xmlns:w16se="http://schemas.microsoft.com/office/word/2015/wordml/symex" xmlns:wpg="http://schemas.microsoft.com/office/word/2010/wordprocessingGroup" xmlns:wpi="http://schemas.microsoft.com/office/word/2010/wordprocessingInk" xmlns:wne="http://schemas.microsoft.com/office/word/2006/wordml" xmlns:wps="http://schemas.microsoft.com/office/word/2010/wordprocessingShape" mc:Ignorable="w14 w15 w16se wp14">
+<w:ftr xmlns:wpc="http://schemas.microsoft.com/office/word/2010/wordprocessingCanvas" xmlns:cx="http://schemas.microsoft.com/office/drawing/2014/chartex" xmlns:cx1="http://schemas.microsoft.com/office/drawing/2015/9/8/chartex" xmlns:cx2="http://schemas.microsoft.com/office/drawing/2015/10/21/chartex" xmlns:cx3="http://schemas.microsoft.com/office/drawing/2016/5/9/chartex" xmlns:cx4="http://schemas.microsoft.com/office/drawing/2016/5/10/chartex" xmlns:cx5="http://schemas.microsoft.com/office/drawing/2016/5/11/chartex" xmlns:cx6="http://schemas.microsoft.com/office/drawing/2016/5/12/chartex" xmlns:cx7="http://schemas.microsoft.com/office/drawing/2016/5/13/chartex" xmlns:cx8="http://schemas.microsoft.com/office/drawing/2016/5/14/chartex" xmlns:mc="http://schemas.openxmlformats.org/markup-compatibility/2006" xmlns:aink="http://schemas.microsoft.com/office/drawing/2016/ink" xmlns:am3d="http://schemas.microsoft.com/office/drawing/2017/model3d" xmlns:o="urn:schemas-microsoft-com:office:office" xmlns:oel="http://schemas.microsoft.com/office/2019/extlst" xmlns:r="http://schemas.openxmlformats.org/officeDocument/2006/relationships" xmlns:m="http://schemas.openxmlformats.org/officeDocument/2006/math" xmlns:v="urn:schemas-microsoft-com:vml" xmlns:wp14="http://schemas.microsoft.com/office/word/2010/wordprocessingDrawing" xmlns:wp="http://schemas.openxmlformats.org/drawingml/2006/wordprocessingDrawing" xmlns:w10="urn:schemas-microsoft-com:office:word" xmlns:w="http://schemas.openxmlformats.org/wordprocessingml/2006/main" xmlns:w14="http://schemas.microsoft.com/office/word/2010/wordml" xmlns:w15="http://schemas.microsoft.com/office/word/2012/wordml" xmlns:w16cex="http://schemas.microsoft.com/office/word/2018/wordml/cex" xmlns:w16cid="http://schemas.microsoft.com/office/word/2016/wordml/cid" xmlns:w16="http://schemas.microsoft.com/office/word/2018/wordml" xmlns:w16du="http://schemas.microsoft.com/office/word/2023/wordml/word16du" xmlns:w16sdtdh="http://schemas.microsoft.com/office/word/2020/wordml/sdtdatahash" xmlns:w16sdtfl="http://schemas.microsoft.com/office/word/2024/wordml/sdtformatlock" xmlns:w16se="http://schemas.microsoft.com/office/word/2015/wordml/symex" xmlns:wpg="http://schemas.microsoft.com/office/word/2010/wordprocessingGroup" xmlns:wpi="http://schemas.microsoft.com/office/word/2010/wordprocessingInk" xmlns:wne="http://schemas.microsoft.com/office/word/2006/wordml" xmlns:wps="http://schemas.microsoft.com/office/word/2010/wordprocessingShape" mc:Ignorable="w14 w15 w16se w16cid w16 w16cex w16sdtdh w16sdtfl w16du wp14">
   <w:p>
     <w:pPr>
       <w:pStyle w:val="Footer"/>
@@ -9881,10 +11132,9 @@
           <w:rPr>
             <w:b/>
             <w:bCs/>
-            <w:noProof/>
             <w:color w:val="000000" w:themeColor="text1"/>
           </w:rPr>
-          <w:t>3</w:t>
+          <w:t>2</w:t>
         </w:r>
         <w:r>
           <w:rPr>
@@ -9907,7 +11157,7 @@
 </file>
 
 <file path=word/footer2.xml><?xml version="1.0" encoding="utf-8"?>
-<w:ftr xmlns:wpc="http://schemas.microsoft.com/office/word/2010/wordprocessingCanvas" xmlns:cx="http://schemas.microsoft.com/office/drawing/2014/chartex" xmlns:mc="http://schemas.openxmlformats.org/markup-compatibility/2006" xmlns:o="urn:schemas-microsoft-com:office:office" xmlns:r="http://schemas.openxmlformats.org/officeDocument/2006/relationships" xmlns:m="http://schemas.openxmlformats.org/officeDocument/2006/math" xmlns:v="urn:schemas-microsoft-com:vml" xmlns:wp14="http://schemas.microsoft.com/office/word/2010/wordprocessingDrawing" xmlns:wp="http://schemas.openxmlformats.org/drawingml/2006/wordprocessingDrawing" xmlns:w10="urn:schemas-microsoft-com:office:word" xmlns:w="http://schemas.openxmlformats.org/wordprocessingml/2006/main" xmlns:w14="http://schemas.microsoft.com/office/word/2010/wordml" xmlns:w15="http://schemas.microsoft.com/office/word/2012/wordml" xmlns:w16se="http://schemas.microsoft.com/office/word/2015/wordml/symex" xmlns:wpg="http://schemas.microsoft.com/office/word/2010/wordprocessingGroup" xmlns:wpi="http://schemas.microsoft.com/office/word/2010/wordprocessingInk" xmlns:wne="http://schemas.microsoft.com/office/word/2006/wordml" xmlns:wps="http://schemas.microsoft.com/office/word/2010/wordprocessingShape" mc:Ignorable="w14 w15 w16se wp14">
+<w:ftr xmlns:wpc="http://schemas.microsoft.com/office/word/2010/wordprocessingCanvas" xmlns:cx="http://schemas.microsoft.com/office/drawing/2014/chartex" xmlns:cx1="http://schemas.microsoft.com/office/drawing/2015/9/8/chartex" xmlns:cx2="http://schemas.microsoft.com/office/drawing/2015/10/21/chartex" xmlns:cx3="http://schemas.microsoft.com/office/drawing/2016/5/9/chartex" xmlns:cx4="http://schemas.microsoft.com/office/drawing/2016/5/10/chartex" xmlns:cx5="http://schemas.microsoft.com/office/drawing/2016/5/11/chartex" xmlns:cx6="http://schemas.microsoft.com/office/drawing/2016/5/12/chartex" xmlns:cx7="http://schemas.microsoft.com/office/drawing/2016/5/13/chartex" xmlns:cx8="http://schemas.microsoft.com/office/drawing/2016/5/14/chartex" xmlns:mc="http://schemas.openxmlformats.org/markup-compatibility/2006" xmlns:aink="http://schemas.microsoft.com/office/drawing/2016/ink" xmlns:am3d="http://schemas.microsoft.com/office/drawing/2017/model3d" xmlns:o="urn:schemas-microsoft-com:office:office" xmlns:oel="http://schemas.microsoft.com/office/2019/extlst" xmlns:r="http://schemas.openxmlformats.org/officeDocument/2006/relationships" xmlns:m="http://schemas.openxmlformats.org/officeDocument/2006/math" xmlns:v="urn:schemas-microsoft-com:vml" xmlns:wp14="http://schemas.microsoft.com/office/word/2010/wordprocessingDrawing" xmlns:wp="http://schemas.openxmlformats.org/drawingml/2006/wordprocessingDrawing" xmlns:w10="urn:schemas-microsoft-com:office:word" xmlns:w="http://schemas.openxmlformats.org/wordprocessingml/2006/main" xmlns:w14="http://schemas.microsoft.com/office/word/2010/wordml" xmlns:w15="http://schemas.microsoft.com/office/word/2012/wordml" xmlns:w16cex="http://schemas.microsoft.com/office/word/2018/wordml/cex" xmlns:w16cid="http://schemas.microsoft.com/office/word/2016/wordml/cid" xmlns:w16="http://schemas.microsoft.com/office/word/2018/wordml" xmlns:w16du="http://schemas.microsoft.com/office/word/2023/wordml/word16du" xmlns:w16sdtdh="http://schemas.microsoft.com/office/word/2020/wordml/sdtdatahash" xmlns:w16sdtfl="http://schemas.microsoft.com/office/word/2024/wordml/sdtformatlock" xmlns:w16se="http://schemas.microsoft.com/office/word/2015/wordml/symex" xmlns:wpg="http://schemas.microsoft.com/office/word/2010/wordprocessingGroup" xmlns:wpi="http://schemas.microsoft.com/office/word/2010/wordprocessingInk" xmlns:wne="http://schemas.microsoft.com/office/word/2006/wordml" xmlns:wps="http://schemas.microsoft.com/office/word/2010/wordprocessingShape" mc:Ignorable="w14 w15 w16se w16cid w16 w16cex w16sdtdh w16sdtfl w16du wp14">
   <w:p>
     <w:pPr>
       <w:pStyle w:val="Footer"/>
@@ -10028,7 +11278,7 @@
             <w:noProof/>
             <w:color w:val="000000" w:themeColor="text1"/>
           </w:rPr>
-          <w:t>2</w:t>
+          <w:t>25</w:t>
         </w:r>
         <w:r>
           <w:rPr>
@@ -10046,7 +11296,7 @@
 </file>
 
 <file path=word/footnotes.xml><?xml version="1.0" encoding="utf-8"?>
-<w:footnotes xmlns:wpc="http://schemas.microsoft.com/office/word/2010/wordprocessingCanvas" xmlns:cx="http://schemas.microsoft.com/office/drawing/2014/chartex" xmlns:mc="http://schemas.openxmlformats.org/markup-compatibility/2006" xmlns:o="urn:schemas-microsoft-com:office:office" xmlns:r="http://schemas.openxmlformats.org/officeDocument/2006/relationships" xmlns:m="http://schemas.openxmlformats.org/officeDocument/2006/math" xmlns:v="urn:schemas-microsoft-com:vml" xmlns:wp14="http://schemas.microsoft.com/office/word/2010/wordprocessingDrawing" xmlns:wp="http://schemas.openxmlformats.org/drawingml/2006/wordprocessingDrawing" xmlns:w10="urn:schemas-microsoft-com:office:word" xmlns:w="http://schemas.openxmlformats.org/wordprocessingml/2006/main" xmlns:w14="http://schemas.microsoft.com/office/word/2010/wordml" xmlns:w15="http://schemas.microsoft.com/office/word/2012/wordml" xmlns:w16se="http://schemas.microsoft.com/office/word/2015/wordml/symex" xmlns:wpg="http://schemas.microsoft.com/office/word/2010/wordprocessingGroup" xmlns:wpi="http://schemas.microsoft.com/office/word/2010/wordprocessingInk" xmlns:wne="http://schemas.microsoft.com/office/word/2006/wordml" xmlns:wps="http://schemas.microsoft.com/office/word/2010/wordprocessingShape" mc:Ignorable="w14 w15 w16se wp14">
+<w:footnotes xmlns:wpc="http://schemas.microsoft.com/office/word/2010/wordprocessingCanvas" xmlns:cx="http://schemas.microsoft.com/office/drawing/2014/chartex" xmlns:cx1="http://schemas.microsoft.com/office/drawing/2015/9/8/chartex" xmlns:cx2="http://schemas.microsoft.com/office/drawing/2015/10/21/chartex" xmlns:cx3="http://schemas.microsoft.com/office/drawing/2016/5/9/chartex" xmlns:cx4="http://schemas.microsoft.com/office/drawing/2016/5/10/chartex" xmlns:cx5="http://schemas.microsoft.com/office/drawing/2016/5/11/chartex" xmlns:cx6="http://schemas.microsoft.com/office/drawing/2016/5/12/chartex" xmlns:cx7="http://schemas.microsoft.com/office/drawing/2016/5/13/chartex" xmlns:cx8="http://schemas.microsoft.com/office/drawing/2016/5/14/chartex" xmlns:mc="http://schemas.openxmlformats.org/markup-compatibility/2006" xmlns:aink="http://schemas.microsoft.com/office/drawing/2016/ink" xmlns:am3d="http://schemas.microsoft.com/office/drawing/2017/model3d" xmlns:o="urn:schemas-microsoft-com:office:office" xmlns:oel="http://schemas.microsoft.com/office/2019/extlst" xmlns:r="http://schemas.openxmlformats.org/officeDocument/2006/relationships" xmlns:m="http://schemas.openxmlformats.org/officeDocument/2006/math" xmlns:v="urn:schemas-microsoft-com:vml" xmlns:wp14="http://schemas.microsoft.com/office/word/2010/wordprocessingDrawing" xmlns:wp="http://schemas.openxmlformats.org/drawingml/2006/wordprocessingDrawing" xmlns:w10="urn:schemas-microsoft-com:office:word" xmlns:w="http://schemas.openxmlformats.org/wordprocessingml/2006/main" xmlns:w14="http://schemas.microsoft.com/office/word/2010/wordml" xmlns:w15="http://schemas.microsoft.com/office/word/2012/wordml" xmlns:w16cex="http://schemas.microsoft.com/office/word/2018/wordml/cex" xmlns:w16cid="http://schemas.microsoft.com/office/word/2016/wordml/cid" xmlns:w16="http://schemas.microsoft.com/office/word/2018/wordml" xmlns:w16du="http://schemas.microsoft.com/office/word/2023/wordml/word16du" xmlns:w16sdtdh="http://schemas.microsoft.com/office/word/2020/wordml/sdtdatahash" xmlns:w16sdtfl="http://schemas.microsoft.com/office/word/2024/wordml/sdtformatlock" xmlns:w16se="http://schemas.microsoft.com/office/word/2015/wordml/symex" xmlns:wpg="http://schemas.microsoft.com/office/word/2010/wordprocessingGroup" xmlns:wpi="http://schemas.microsoft.com/office/word/2010/wordprocessingInk" xmlns:wne="http://schemas.microsoft.com/office/word/2006/wordml" xmlns:wps="http://schemas.microsoft.com/office/word/2010/wordprocessingShape" mc:Ignorable="w14 w15 w16se w16cid w16 w16cex w16sdtdh w16sdtfl w16du wp14">
   <w:footnote w:type="separator" w:id="-1">
     <w:p>
       <w:pPr>
@@ -10071,7 +11321,7 @@
 </file>
 
 <file path=word/header1.xml><?xml version="1.0" encoding="utf-8"?>
-<w:hdr xmlns:wpc="http://schemas.microsoft.com/office/word/2010/wordprocessingCanvas" xmlns:cx="http://schemas.microsoft.com/office/drawing/2014/chartex" xmlns:mc="http://schemas.openxmlformats.org/markup-compatibility/2006" xmlns:o="urn:schemas-microsoft-com:office:office" xmlns:r="http://schemas.openxmlformats.org/officeDocument/2006/relationships" xmlns:m="http://schemas.openxmlformats.org/officeDocument/2006/math" xmlns:v="urn:schemas-microsoft-com:vml" xmlns:wp14="http://schemas.microsoft.com/office/word/2010/wordprocessingDrawing" xmlns:wp="http://schemas.openxmlformats.org/drawingml/2006/wordprocessingDrawing" xmlns:w10="urn:schemas-microsoft-com:office:word" xmlns:w="http://schemas.openxmlformats.org/wordprocessingml/2006/main" xmlns:w14="http://schemas.microsoft.com/office/word/2010/wordml" xmlns:w15="http://schemas.microsoft.com/office/word/2012/wordml" xmlns:w16se="http://schemas.microsoft.com/office/word/2015/wordml/symex" xmlns:wpg="http://schemas.microsoft.com/office/word/2010/wordprocessingGroup" xmlns:wpi="http://schemas.microsoft.com/office/word/2010/wordprocessingInk" xmlns:wne="http://schemas.microsoft.com/office/word/2006/wordml" xmlns:wps="http://schemas.microsoft.com/office/word/2010/wordprocessingShape" mc:Ignorable="w14 w15 w16se wp14">
+<w:hdr xmlns:wpc="http://schemas.microsoft.com/office/word/2010/wordprocessingCanvas" xmlns:cx="http://schemas.microsoft.com/office/drawing/2014/chartex" xmlns:cx1="http://schemas.microsoft.com/office/drawing/2015/9/8/chartex" xmlns:cx2="http://schemas.microsoft.com/office/drawing/2015/10/21/chartex" xmlns:cx3="http://schemas.microsoft.com/office/drawing/2016/5/9/chartex" xmlns:cx4="http://schemas.microsoft.com/office/drawing/2016/5/10/chartex" xmlns:cx5="http://schemas.microsoft.com/office/drawing/2016/5/11/chartex" xmlns:cx6="http://schemas.microsoft.com/office/drawing/2016/5/12/chartex" xmlns:cx7="http://schemas.microsoft.com/office/drawing/2016/5/13/chartex" xmlns:cx8="http://schemas.microsoft.com/office/drawing/2016/5/14/chartex" xmlns:mc="http://schemas.openxmlformats.org/markup-compatibility/2006" xmlns:aink="http://schemas.microsoft.com/office/drawing/2016/ink" xmlns:am3d="http://schemas.microsoft.com/office/drawing/2017/model3d" xmlns:o="urn:schemas-microsoft-com:office:office" xmlns:oel="http://schemas.microsoft.com/office/2019/extlst" xmlns:r="http://schemas.openxmlformats.org/officeDocument/2006/relationships" xmlns:m="http://schemas.openxmlformats.org/officeDocument/2006/math" xmlns:v="urn:schemas-microsoft-com:vml" xmlns:wp14="http://schemas.microsoft.com/office/word/2010/wordprocessingDrawing" xmlns:wp="http://schemas.openxmlformats.org/drawingml/2006/wordprocessingDrawing" xmlns:w10="urn:schemas-microsoft-com:office:word" xmlns:w="http://schemas.openxmlformats.org/wordprocessingml/2006/main" xmlns:w14="http://schemas.microsoft.com/office/word/2010/wordml" xmlns:w15="http://schemas.microsoft.com/office/word/2012/wordml" xmlns:w16cex="http://schemas.microsoft.com/office/word/2018/wordml/cex" xmlns:w16cid="http://schemas.microsoft.com/office/word/2016/wordml/cid" xmlns:w16="http://schemas.microsoft.com/office/word/2018/wordml" xmlns:w16du="http://schemas.microsoft.com/office/word/2023/wordml/word16du" xmlns:w16sdtdh="http://schemas.microsoft.com/office/word/2020/wordml/sdtdatahash" xmlns:w16sdtfl="http://schemas.microsoft.com/office/word/2024/wordml/sdtformatlock" xmlns:w16se="http://schemas.microsoft.com/office/word/2015/wordml/symex" xmlns:wpg="http://schemas.microsoft.com/office/word/2010/wordprocessingGroup" xmlns:wpi="http://schemas.microsoft.com/office/word/2010/wordprocessingInk" xmlns:wne="http://schemas.microsoft.com/office/word/2006/wordml" xmlns:wps="http://schemas.microsoft.com/office/word/2010/wordprocessingShape" mc:Ignorable="w14 w15 w16se w16cid w16 w16cex w16sdtdh w16sdtfl w16du wp14">
   <w:p>
     <w:pPr>
       <w:pBdr>
@@ -10133,7 +11383,7 @@
 </file>
 
 <file path=word/numbering.xml><?xml version="1.0" encoding="utf-8"?>
-<w:numbering xmlns:wpc="http://schemas.microsoft.com/office/word/2010/wordprocessingCanvas" xmlns:cx="http://schemas.microsoft.com/office/drawing/2014/chartex" xmlns:mc="http://schemas.openxmlformats.org/markup-compatibility/2006" xmlns:o="urn:schemas-microsoft-com:office:office" xmlns:r="http://schemas.openxmlformats.org/officeDocument/2006/relationships" xmlns:m="http://schemas.openxmlformats.org/officeDocument/2006/math" xmlns:v="urn:schemas-microsoft-com:vml" xmlns:wp14="http://schemas.microsoft.com/office/word/2010/wordprocessingDrawing" xmlns:wp="http://schemas.openxmlformats.org/drawingml/2006/wordprocessingDrawing" xmlns:w10="urn:schemas-microsoft-com:office:word" xmlns:w="http://schemas.openxmlformats.org/wordprocessingml/2006/main" xmlns:w14="http://schemas.microsoft.com/office/word/2010/wordml" xmlns:w15="http://schemas.microsoft.com/office/word/2012/wordml" xmlns:w16se="http://schemas.microsoft.com/office/word/2015/wordml/symex" xmlns:wpg="http://schemas.microsoft.com/office/word/2010/wordprocessingGroup" xmlns:wpi="http://schemas.microsoft.com/office/word/2010/wordprocessingInk" xmlns:wne="http://schemas.microsoft.com/office/word/2006/wordml" xmlns:wps="http://schemas.microsoft.com/office/word/2010/wordprocessingShape" mc:Ignorable="w14 w15 w16se wp14">
+<w:numbering xmlns:wpc="http://schemas.microsoft.com/office/word/2010/wordprocessingCanvas" xmlns:cx="http://schemas.microsoft.com/office/drawing/2014/chartex" xmlns:cx1="http://schemas.microsoft.com/office/drawing/2015/9/8/chartex" xmlns:cx2="http://schemas.microsoft.com/office/drawing/2015/10/21/chartex" xmlns:cx3="http://schemas.microsoft.com/office/drawing/2016/5/9/chartex" xmlns:cx4="http://schemas.microsoft.com/office/drawing/2016/5/10/chartex" xmlns:cx5="http://schemas.microsoft.com/office/drawing/2016/5/11/chartex" xmlns:cx6="http://schemas.microsoft.com/office/drawing/2016/5/12/chartex" xmlns:cx7="http://schemas.microsoft.com/office/drawing/2016/5/13/chartex" xmlns:cx8="http://schemas.microsoft.com/office/drawing/2016/5/14/chartex" xmlns:mc="http://schemas.openxmlformats.org/markup-compatibility/2006" xmlns:aink="http://schemas.microsoft.com/office/drawing/2016/ink" xmlns:am3d="http://schemas.microsoft.com/office/drawing/2017/model3d" xmlns:o="urn:schemas-microsoft-com:office:office" xmlns:oel="http://schemas.microsoft.com/office/2019/extlst" xmlns:r="http://schemas.openxmlformats.org/officeDocument/2006/relationships" xmlns:m="http://schemas.openxmlformats.org/officeDocument/2006/math" xmlns:v="urn:schemas-microsoft-com:vml" xmlns:wp14="http://schemas.microsoft.com/office/word/2010/wordprocessingDrawing" xmlns:wp="http://schemas.openxmlformats.org/drawingml/2006/wordprocessingDrawing" xmlns:w10="urn:schemas-microsoft-com:office:word" xmlns:w="http://schemas.openxmlformats.org/wordprocessingml/2006/main" xmlns:w14="http://schemas.microsoft.com/office/word/2010/wordml" xmlns:w15="http://schemas.microsoft.com/office/word/2012/wordml" xmlns:w16cex="http://schemas.microsoft.com/office/word/2018/wordml/cex" xmlns:w16cid="http://schemas.microsoft.com/office/word/2016/wordml/cid" xmlns:w16="http://schemas.microsoft.com/office/word/2018/wordml" xmlns:w16du="http://schemas.microsoft.com/office/word/2023/wordml/word16du" xmlns:w16sdtdh="http://schemas.microsoft.com/office/word/2020/wordml/sdtdatahash" xmlns:w16sdtfl="http://schemas.microsoft.com/office/word/2024/wordml/sdtformatlock" xmlns:w16se="http://schemas.microsoft.com/office/word/2015/wordml/symex" xmlns:wpg="http://schemas.microsoft.com/office/word/2010/wordprocessingGroup" xmlns:wpi="http://schemas.microsoft.com/office/word/2010/wordprocessingInk" xmlns:wne="http://schemas.microsoft.com/office/word/2006/wordml" xmlns:wps="http://schemas.microsoft.com/office/word/2010/wordprocessingShape" mc:Ignorable="w14 w15 w16se w16cid w16 w16cex w16sdtdh w16sdtfl w16du wp14">
   <w:abstractNum w:abstractNumId="0" w15:restartNumberingAfterBreak="0">
     <w:nsid w:val="021932CF"/>
     <w:multiLevelType w:val="multilevel"/>
@@ -15646,143 +16896,143 @@
       </w:rPr>
     </w:lvl>
   </w:abstractNum>
-  <w:num w:numId="1">
+  <w:num w:numId="1" w16cid:durableId="678435742">
     <w:abstractNumId w:val="3"/>
   </w:num>
-  <w:num w:numId="2">
+  <w:num w:numId="2" w16cid:durableId="1504083181">
     <w:abstractNumId w:val="31"/>
   </w:num>
-  <w:num w:numId="3">
+  <w:num w:numId="3" w16cid:durableId="1683973585">
     <w:abstractNumId w:val="23"/>
   </w:num>
-  <w:num w:numId="4">
+  <w:num w:numId="4" w16cid:durableId="861819181">
     <w:abstractNumId w:val="6"/>
   </w:num>
-  <w:num w:numId="5">
+  <w:num w:numId="5" w16cid:durableId="2079353415">
     <w:abstractNumId w:val="32"/>
   </w:num>
-  <w:num w:numId="6">
+  <w:num w:numId="6" w16cid:durableId="1364289547">
     <w:abstractNumId w:val="19"/>
   </w:num>
-  <w:num w:numId="7">
+  <w:num w:numId="7" w16cid:durableId="1965118048">
     <w:abstractNumId w:val="7"/>
   </w:num>
-  <w:num w:numId="8">
+  <w:num w:numId="8" w16cid:durableId="678703128">
     <w:abstractNumId w:val="38"/>
   </w:num>
-  <w:num w:numId="9">
+  <w:num w:numId="9" w16cid:durableId="535315073">
     <w:abstractNumId w:val="30"/>
   </w:num>
-  <w:num w:numId="10">
+  <w:num w:numId="10" w16cid:durableId="1596791715">
     <w:abstractNumId w:val="17"/>
   </w:num>
-  <w:num w:numId="11">
+  <w:num w:numId="11" w16cid:durableId="1155800747">
     <w:abstractNumId w:val="34"/>
   </w:num>
-  <w:num w:numId="12">
+  <w:num w:numId="12" w16cid:durableId="239606399">
     <w:abstractNumId w:val="22"/>
   </w:num>
-  <w:num w:numId="13">
+  <w:num w:numId="13" w16cid:durableId="934628646">
     <w:abstractNumId w:val="12"/>
   </w:num>
-  <w:num w:numId="14">
+  <w:num w:numId="14" w16cid:durableId="1394545247">
     <w:abstractNumId w:val="40"/>
   </w:num>
-  <w:num w:numId="15">
+  <w:num w:numId="15" w16cid:durableId="1129934076">
     <w:abstractNumId w:val="27"/>
   </w:num>
-  <w:num w:numId="16">
+  <w:num w:numId="16" w16cid:durableId="1745564224">
     <w:abstractNumId w:val="20"/>
   </w:num>
-  <w:num w:numId="17">
+  <w:num w:numId="17" w16cid:durableId="315719416">
     <w:abstractNumId w:val="14"/>
   </w:num>
-  <w:num w:numId="18">
+  <w:num w:numId="18" w16cid:durableId="1363163687">
     <w:abstractNumId w:val="29"/>
   </w:num>
-  <w:num w:numId="19">
+  <w:num w:numId="19" w16cid:durableId="1453161128">
     <w:abstractNumId w:val="13"/>
   </w:num>
-  <w:num w:numId="20">
+  <w:num w:numId="20" w16cid:durableId="268242922">
     <w:abstractNumId w:val="9"/>
   </w:num>
-  <w:num w:numId="21">
+  <w:num w:numId="21" w16cid:durableId="1675961367">
     <w:abstractNumId w:val="4"/>
   </w:num>
-  <w:num w:numId="22">
+  <w:num w:numId="22" w16cid:durableId="1851794433">
     <w:abstractNumId w:val="24"/>
   </w:num>
-  <w:num w:numId="23">
+  <w:num w:numId="23" w16cid:durableId="1287353435">
     <w:abstractNumId w:val="18"/>
   </w:num>
-  <w:num w:numId="24">
+  <w:num w:numId="24" w16cid:durableId="2020504266">
     <w:abstractNumId w:val="5"/>
   </w:num>
-  <w:num w:numId="25">
+  <w:num w:numId="25" w16cid:durableId="577593603">
     <w:abstractNumId w:val="16"/>
   </w:num>
-  <w:num w:numId="26">
+  <w:num w:numId="26" w16cid:durableId="1727295735">
     <w:abstractNumId w:val="36"/>
   </w:num>
-  <w:num w:numId="27">
+  <w:num w:numId="27" w16cid:durableId="426848811">
     <w:abstractNumId w:val="42"/>
   </w:num>
-  <w:num w:numId="28">
+  <w:num w:numId="28" w16cid:durableId="91972992">
     <w:abstractNumId w:val="21"/>
   </w:num>
-  <w:num w:numId="29">
+  <w:num w:numId="29" w16cid:durableId="815758590">
     <w:abstractNumId w:val="8"/>
   </w:num>
-  <w:num w:numId="30">
+  <w:num w:numId="30" w16cid:durableId="594745632">
     <w:abstractNumId w:val="35"/>
   </w:num>
-  <w:num w:numId="31">
+  <w:num w:numId="31" w16cid:durableId="469245730">
     <w:abstractNumId w:val="10"/>
   </w:num>
-  <w:num w:numId="32">
+  <w:num w:numId="32" w16cid:durableId="455491168">
     <w:abstractNumId w:val="15"/>
   </w:num>
-  <w:num w:numId="33">
+  <w:num w:numId="33" w16cid:durableId="1727338876">
     <w:abstractNumId w:val="28"/>
   </w:num>
-  <w:num w:numId="34">
+  <w:num w:numId="34" w16cid:durableId="1307274352">
     <w:abstractNumId w:val="37"/>
   </w:num>
-  <w:num w:numId="35">
+  <w:num w:numId="35" w16cid:durableId="1145929712">
     <w:abstractNumId w:val="2"/>
   </w:num>
-  <w:num w:numId="36">
+  <w:num w:numId="36" w16cid:durableId="2067143755">
     <w:abstractNumId w:val="0"/>
   </w:num>
-  <w:num w:numId="37">
+  <w:num w:numId="37" w16cid:durableId="1783186211">
     <w:abstractNumId w:val="39"/>
   </w:num>
-  <w:num w:numId="38">
+  <w:num w:numId="38" w16cid:durableId="124812702">
     <w:abstractNumId w:val="25"/>
   </w:num>
-  <w:num w:numId="39">
+  <w:num w:numId="39" w16cid:durableId="1748306911">
     <w:abstractNumId w:val="41"/>
   </w:num>
-  <w:num w:numId="40">
+  <w:num w:numId="40" w16cid:durableId="921720198">
     <w:abstractNumId w:val="1"/>
   </w:num>
-  <w:num w:numId="41">
+  <w:num w:numId="41" w16cid:durableId="762801895">
     <w:abstractNumId w:val="33"/>
   </w:num>
-  <w:num w:numId="42">
+  <w:num w:numId="42" w16cid:durableId="1783528173">
     <w:abstractNumId w:val="11"/>
   </w:num>
-  <w:num w:numId="43">
+  <w:num w:numId="43" w16cid:durableId="1978683138">
     <w:abstractNumId w:val="26"/>
   </w:num>
-  <w:num w:numId="44">
+  <w:num w:numId="44" w16cid:durableId="503474109">
     <w:abstractNumId w:val="43"/>
   </w:num>
 </w:numbering>
 </file>
 
 <file path=word/styles.xml><?xml version="1.0" encoding="utf-8"?>
-<w:styles xmlns:mc="http://schemas.openxmlformats.org/markup-compatibility/2006" xmlns:r="http://schemas.openxmlformats.org/officeDocument/2006/relationships" xmlns:w="http://schemas.openxmlformats.org/wordprocessingml/2006/main" xmlns:w14="http://schemas.microsoft.com/office/word/2010/wordml" xmlns:w15="http://schemas.microsoft.com/office/word/2012/wordml" xmlns:w16se="http://schemas.microsoft.com/office/word/2015/wordml/symex" mc:Ignorable="w14 w15 w16se">
+<w:styles xmlns:mc="http://schemas.openxmlformats.org/markup-compatibility/2006" xmlns:r="http://schemas.openxmlformats.org/officeDocument/2006/relationships" xmlns:w="http://schemas.openxmlformats.org/wordprocessingml/2006/main" xmlns:w14="http://schemas.microsoft.com/office/word/2010/wordml" xmlns:w15="http://schemas.microsoft.com/office/word/2012/wordml" xmlns:w16cex="http://schemas.microsoft.com/office/word/2018/wordml/cex" xmlns:w16cid="http://schemas.microsoft.com/office/word/2016/wordml/cid" xmlns:w16="http://schemas.microsoft.com/office/word/2018/wordml" xmlns:w16du="http://schemas.microsoft.com/office/word/2023/wordml/word16du" xmlns:w16sdtdh="http://schemas.microsoft.com/office/word/2020/wordml/sdtdatahash" xmlns:w16sdtfl="http://schemas.microsoft.com/office/word/2024/wordml/sdtformatlock" xmlns:w16se="http://schemas.microsoft.com/office/word/2015/wordml/symex" mc:Ignorable="w14 w15 w16se w16cid w16 w16cex w16sdtdh w16sdtfl w16du">
   <w:docDefaults>
     <w:rPrDefault>
       <w:rPr>
@@ -15800,7 +17050,7 @@
       </w:pPr>
     </w:pPrDefault>
   </w:docDefaults>
-  <w:latentStyles w:defLockedState="0" w:defUIPriority="99" w:defSemiHidden="0" w:defUnhideWhenUsed="0" w:defQFormat="0" w:count="371">
+  <w:latentStyles w:defLockedState="0" w:defUIPriority="99" w:defSemiHidden="0" w:defUnhideWhenUsed="0" w:defQFormat="0" w:count="376">
     <w:lsdException w:name="Normal" w:uiPriority="0" w:qFormat="1"/>
     <w:lsdException w:name="heading 1" w:uiPriority="9" w:qFormat="1"/>
     <w:lsdException w:name="heading 2" w:semiHidden="1" w:uiPriority="9" w:unhideWhenUsed="1" w:qFormat="1"/>
@@ -16172,6 +17422,11 @@
     <w:lsdException w:name="List Table 5 Dark Accent 6" w:uiPriority="50"/>
     <w:lsdException w:name="List Table 6 Colorful Accent 6" w:uiPriority="51"/>
     <w:lsdException w:name="List Table 7 Colorful Accent 6" w:uiPriority="52"/>
+    <w:lsdException w:name="Mention" w:semiHidden="1" w:unhideWhenUsed="1"/>
+    <w:lsdException w:name="Smart Hyperlink" w:semiHidden="1" w:unhideWhenUsed="1"/>
+    <w:lsdException w:name="Hashtag" w:semiHidden="1" w:unhideWhenUsed="1"/>
+    <w:lsdException w:name="Unresolved Mention" w:semiHidden="1" w:unhideWhenUsed="1"/>
+    <w:lsdException w:name="Smart Link" w:semiHidden="1" w:unhideWhenUsed="1"/>
   </w:latentStyles>
   <w:style w:type="paragraph" w:default="1" w:styleId="Normal">
     <w:name w:val="Normal"/>
@@ -17536,7 +18791,7 @@
 </file>
 
 <file path=customXml/itemProps1.xml><?xml version="1.0" encoding="utf-8"?>
-<ds:datastoreItem xmlns:ds="http://schemas.openxmlformats.org/officeDocument/2006/customXml" ds:itemID="{26BEF453-0154-40EA-B91A-2520B559E1B4}">
+<ds:datastoreItem xmlns:ds="http://schemas.openxmlformats.org/officeDocument/2006/customXml" ds:itemID="{0BF29214-E8B1-43F7-BD8A-DC4E3BFACD75}">
   <ds:schemaRefs>
     <ds:schemaRef ds:uri="http://schemas.openxmlformats.org/officeDocument/2006/bibliography"/>
   </ds:schemaRefs>

--- a/thesis/UngDungQLThoiGianBieu.docx
+++ b/thesis/UngDungQLThoiGianBieu.docx
@@ -3289,7 +3289,7 @@
       <w:r>
         <w:fldChar w:fldCharType="separate"/>
       </w:r>
-      <w:hyperlink w:anchor="_Toc204048237" w:history="1">
+      <w:hyperlink w:anchor="_Toc204048419" w:history="1">
         <w:r>
           <w:rPr>
             <w:rStyle w:val="Hyperlink"/>
@@ -3316,7 +3316,7 @@
             <w:noProof/>
             <w:webHidden/>
           </w:rPr>
-          <w:instrText xml:space="preserve"> PAGEREF _Toc204048237 \h </w:instrText>
+          <w:instrText xml:space="preserve"> PAGEREF _Toc204048419 \h </w:instrText>
         </w:r>
         <w:r>
           <w:rPr>
@@ -3360,7 +3360,7 @@
           <w:szCs w:val="24"/>
         </w:rPr>
       </w:pPr>
-      <w:hyperlink w:anchor="_Toc204048238" w:history="1">
+      <w:hyperlink w:anchor="_Toc204048420" w:history="1">
         <w:r>
           <w:rPr>
             <w:rStyle w:val="Hyperlink"/>
@@ -3387,7 +3387,7 @@
             <w:noProof/>
             <w:webHidden/>
           </w:rPr>
-          <w:instrText xml:space="preserve"> PAGEREF _Toc204048238 \h </w:instrText>
+          <w:instrText xml:space="preserve"> PAGEREF _Toc204048420 \h </w:instrText>
         </w:r>
         <w:r>
           <w:rPr>
@@ -3431,7 +3431,7 @@
           <w:szCs w:val="24"/>
         </w:rPr>
       </w:pPr>
-      <w:hyperlink w:anchor="_Toc204048239" w:history="1">
+      <w:hyperlink w:anchor="_Toc204048421" w:history="1">
         <w:r>
           <w:rPr>
             <w:rStyle w:val="Hyperlink"/>
@@ -3458,7 +3458,7 @@
             <w:noProof/>
             <w:webHidden/>
           </w:rPr>
-          <w:instrText xml:space="preserve"> PAGEREF _Toc204048239 \h </w:instrText>
+          <w:instrText xml:space="preserve"> PAGEREF _Toc204048421 \h </w:instrText>
         </w:r>
         <w:r>
           <w:rPr>
@@ -3502,7 +3502,7 @@
           <w:szCs w:val="24"/>
         </w:rPr>
       </w:pPr>
-      <w:hyperlink w:anchor="_Toc204048240" w:history="1">
+      <w:hyperlink w:anchor="_Toc204048422" w:history="1">
         <w:r>
           <w:rPr>
             <w:rStyle w:val="Hyperlink"/>
@@ -3529,7 +3529,7 @@
             <w:noProof/>
             <w:webHidden/>
           </w:rPr>
-          <w:instrText xml:space="preserve"> PAGEREF _Toc204048240 \h </w:instrText>
+          <w:instrText xml:space="preserve"> PAGEREF _Toc204048422 \h </w:instrText>
         </w:r>
         <w:r>
           <w:rPr>
@@ -3573,7 +3573,7 @@
           <w:szCs w:val="24"/>
         </w:rPr>
       </w:pPr>
-      <w:hyperlink w:anchor="_Toc204048241" w:history="1">
+      <w:hyperlink w:anchor="_Toc204048423" w:history="1">
         <w:r>
           <w:rPr>
             <w:rStyle w:val="Hyperlink"/>
@@ -3600,7 +3600,7 @@
             <w:noProof/>
             <w:webHidden/>
           </w:rPr>
-          <w:instrText xml:space="preserve"> PAGEREF _Toc204048241 \h </w:instrText>
+          <w:instrText xml:space="preserve"> PAGEREF _Toc204048423 \h </w:instrText>
         </w:r>
         <w:r>
           <w:rPr>
@@ -3644,7 +3644,7 @@
           <w:szCs w:val="24"/>
         </w:rPr>
       </w:pPr>
-      <w:hyperlink w:anchor="_Toc204048242" w:history="1">
+      <w:hyperlink w:anchor="_Toc204048424" w:history="1">
         <w:r>
           <w:rPr>
             <w:rStyle w:val="Hyperlink"/>
@@ -3671,7 +3671,7 @@
             <w:noProof/>
             <w:webHidden/>
           </w:rPr>
-          <w:instrText xml:space="preserve"> PAGEREF _Toc204048242 \h </w:instrText>
+          <w:instrText xml:space="preserve"> PAGEREF _Toc204048424 \h </w:instrText>
         </w:r>
         <w:r>
           <w:rPr>
@@ -3715,7 +3715,7 @@
           <w:szCs w:val="24"/>
         </w:rPr>
       </w:pPr>
-      <w:hyperlink w:anchor="_Toc204048243" w:history="1">
+      <w:hyperlink w:anchor="_Toc204048425" w:history="1">
         <w:r>
           <w:rPr>
             <w:rStyle w:val="Hyperlink"/>
@@ -3742,7 +3742,7 @@
             <w:noProof/>
             <w:webHidden/>
           </w:rPr>
-          <w:instrText xml:space="preserve"> PAGEREF _Toc204048243 \h </w:instrText>
+          <w:instrText xml:space="preserve"> PAGEREF _Toc204048425 \h </w:instrText>
         </w:r>
         <w:r>
           <w:rPr>
@@ -3786,7 +3786,7 @@
           <w:szCs w:val="24"/>
         </w:rPr>
       </w:pPr>
-      <w:hyperlink w:anchor="_Toc204048244" w:history="1">
+      <w:hyperlink w:anchor="_Toc204048426" w:history="1">
         <w:r>
           <w:rPr>
             <w:rStyle w:val="Hyperlink"/>
@@ -3813,7 +3813,7 @@
             <w:noProof/>
             <w:webHidden/>
           </w:rPr>
-          <w:instrText xml:space="preserve"> PAGEREF _Toc204048244 \h </w:instrText>
+          <w:instrText xml:space="preserve"> PAGEREF _Toc204048426 \h </w:instrText>
         </w:r>
         <w:r>
           <w:rPr>
@@ -3857,7 +3857,7 @@
           <w:szCs w:val="24"/>
         </w:rPr>
       </w:pPr>
-      <w:hyperlink w:anchor="_Toc204048245" w:history="1">
+      <w:hyperlink w:anchor="_Toc204048427" w:history="1">
         <w:r>
           <w:rPr>
             <w:rStyle w:val="Hyperlink"/>
@@ -3884,7 +3884,7 @@
             <w:noProof/>
             <w:webHidden/>
           </w:rPr>
-          <w:instrText xml:space="preserve"> PAGEREF _Toc204048245 \h </w:instrText>
+          <w:instrText xml:space="preserve"> PAGEREF _Toc204048427 \h </w:instrText>
         </w:r>
         <w:r>
           <w:rPr>
@@ -3928,7 +3928,7 @@
           <w:szCs w:val="24"/>
         </w:rPr>
       </w:pPr>
-      <w:hyperlink w:anchor="_Toc204048246" w:history="1">
+      <w:hyperlink w:anchor="_Toc204048428" w:history="1">
         <w:r>
           <w:rPr>
             <w:rStyle w:val="Hyperlink"/>
@@ -3955,7 +3955,7 @@
             <w:noProof/>
             <w:webHidden/>
           </w:rPr>
-          <w:instrText xml:space="preserve"> PAGEREF _Toc204048246 \h </w:instrText>
+          <w:instrText xml:space="preserve"> PAGEREF _Toc204048428 \h </w:instrText>
         </w:r>
         <w:r>
           <w:rPr>
@@ -3999,7 +3999,7 @@
           <w:szCs w:val="24"/>
         </w:rPr>
       </w:pPr>
-      <w:hyperlink w:anchor="_Toc204048247" w:history="1">
+      <w:hyperlink w:anchor="_Toc204048429" w:history="1">
         <w:r>
           <w:rPr>
             <w:rStyle w:val="Hyperlink"/>
@@ -4026,7 +4026,7 @@
             <w:noProof/>
             <w:webHidden/>
           </w:rPr>
-          <w:instrText xml:space="preserve"> PAGEREF _Toc204048247 \h </w:instrText>
+          <w:instrText xml:space="preserve"> PAGEREF _Toc204048429 \h </w:instrText>
         </w:r>
         <w:r>
           <w:rPr>
@@ -4070,7 +4070,7 @@
           <w:szCs w:val="24"/>
         </w:rPr>
       </w:pPr>
-      <w:hyperlink w:anchor="_Toc204048248" w:history="1">
+      <w:hyperlink w:anchor="_Toc204048430" w:history="1">
         <w:r>
           <w:rPr>
             <w:rStyle w:val="Hyperlink"/>
@@ -4097,7 +4097,7 @@
             <w:noProof/>
             <w:webHidden/>
           </w:rPr>
-          <w:instrText xml:space="preserve"> PAGEREF _Toc204048248 \h </w:instrText>
+          <w:instrText xml:space="preserve"> PAGEREF _Toc204048430 \h </w:instrText>
         </w:r>
         <w:r>
           <w:rPr>
@@ -4141,7 +4141,7 @@
           <w:szCs w:val="24"/>
         </w:rPr>
       </w:pPr>
-      <w:hyperlink w:anchor="_Toc204048249" w:history="1">
+      <w:hyperlink w:anchor="_Toc204048431" w:history="1">
         <w:r>
           <w:rPr>
             <w:rStyle w:val="Hyperlink"/>
@@ -4168,7 +4168,7 @@
             <w:noProof/>
             <w:webHidden/>
           </w:rPr>
-          <w:instrText xml:space="preserve"> PAGEREF _Toc204048249 \h </w:instrText>
+          <w:instrText xml:space="preserve"> PAGEREF _Toc204048431 \h </w:instrText>
         </w:r>
         <w:r>
           <w:rPr>
@@ -4212,7 +4212,7 @@
           <w:szCs w:val="24"/>
         </w:rPr>
       </w:pPr>
-      <w:hyperlink w:anchor="_Toc204048250" w:history="1">
+      <w:hyperlink w:anchor="_Toc204048432" w:history="1">
         <w:r>
           <w:rPr>
             <w:rStyle w:val="Hyperlink"/>
@@ -4239,7 +4239,7 @@
             <w:noProof/>
             <w:webHidden/>
           </w:rPr>
-          <w:instrText xml:space="preserve"> PAGEREF _Toc204048250 \h </w:instrText>
+          <w:instrText xml:space="preserve"> PAGEREF _Toc204048432 \h </w:instrText>
         </w:r>
         <w:r>
           <w:rPr>
@@ -4283,7 +4283,7 @@
           <w:szCs w:val="24"/>
         </w:rPr>
       </w:pPr>
-      <w:hyperlink w:anchor="_Toc204048251" w:history="1">
+      <w:hyperlink w:anchor="_Toc204048433" w:history="1">
         <w:r>
           <w:rPr>
             <w:rStyle w:val="Hyperlink"/>
@@ -4310,7 +4310,7 @@
             <w:noProof/>
             <w:webHidden/>
           </w:rPr>
-          <w:instrText xml:space="preserve"> PAGEREF _Toc204048251 \h </w:instrText>
+          <w:instrText xml:space="preserve"> PAGEREF _Toc204048433 \h </w:instrText>
         </w:r>
         <w:r>
           <w:rPr>
@@ -4354,7 +4354,7 @@
           <w:szCs w:val="24"/>
         </w:rPr>
       </w:pPr>
-      <w:hyperlink w:anchor="_Toc204048252" w:history="1">
+      <w:hyperlink w:anchor="_Toc204048434" w:history="1">
         <w:r>
           <w:rPr>
             <w:rStyle w:val="Hyperlink"/>
@@ -4381,7 +4381,7 @@
             <w:noProof/>
             <w:webHidden/>
           </w:rPr>
-          <w:instrText xml:space="preserve"> PAGEREF _Toc204048252 \h </w:instrText>
+          <w:instrText xml:space="preserve"> PAGEREF _Toc204048434 \h </w:instrText>
         </w:r>
         <w:r>
           <w:rPr>
@@ -4425,7 +4425,7 @@
           <w:szCs w:val="24"/>
         </w:rPr>
       </w:pPr>
-      <w:hyperlink w:anchor="_Toc204048253" w:history="1">
+      <w:hyperlink w:anchor="_Toc204048435" w:history="1">
         <w:r>
           <w:rPr>
             <w:rStyle w:val="Hyperlink"/>
@@ -4452,7 +4452,7 @@
             <w:noProof/>
             <w:webHidden/>
           </w:rPr>
-          <w:instrText xml:space="preserve"> PAGEREF _Toc204048253 \h </w:instrText>
+          <w:instrText xml:space="preserve"> PAGEREF _Toc204048435 \h </w:instrText>
         </w:r>
         <w:r>
           <w:rPr>
@@ -4496,7 +4496,7 @@
           <w:szCs w:val="24"/>
         </w:rPr>
       </w:pPr>
-      <w:hyperlink w:anchor="_Toc204048254" w:history="1">
+      <w:hyperlink w:anchor="_Toc204048436" w:history="1">
         <w:r>
           <w:rPr>
             <w:rStyle w:val="Hyperlink"/>
@@ -4523,7 +4523,7 @@
             <w:noProof/>
             <w:webHidden/>
           </w:rPr>
-          <w:instrText xml:space="preserve"> PAGEREF _Toc204048254 \h </w:instrText>
+          <w:instrText xml:space="preserve"> PAGEREF _Toc204048436 \h </w:instrText>
         </w:r>
         <w:r>
           <w:rPr>
@@ -4567,7 +4567,7 @@
           <w:szCs w:val="24"/>
         </w:rPr>
       </w:pPr>
-      <w:hyperlink w:anchor="_Toc204048255" w:history="1">
+      <w:hyperlink w:anchor="_Toc204048437" w:history="1">
         <w:r>
           <w:rPr>
             <w:rStyle w:val="Hyperlink"/>
@@ -4594,7 +4594,7 @@
             <w:noProof/>
             <w:webHidden/>
           </w:rPr>
-          <w:instrText xml:space="preserve"> PAGEREF _Toc204048255 \h </w:instrText>
+          <w:instrText xml:space="preserve"> PAGEREF _Toc204048437 \h </w:instrText>
         </w:r>
         <w:r>
           <w:rPr>
@@ -4638,7 +4638,7 @@
           <w:szCs w:val="24"/>
         </w:rPr>
       </w:pPr>
-      <w:hyperlink w:anchor="_Toc204048256" w:history="1">
+      <w:hyperlink w:anchor="_Toc204048438" w:history="1">
         <w:r>
           <w:rPr>
             <w:rStyle w:val="Hyperlink"/>
@@ -4665,7 +4665,7 @@
             <w:noProof/>
             <w:webHidden/>
           </w:rPr>
-          <w:instrText xml:space="preserve"> PAGEREF _Toc204048256 \h </w:instrText>
+          <w:instrText xml:space="preserve"> PAGEREF _Toc204048438 \h </w:instrText>
         </w:r>
         <w:r>
           <w:rPr>
@@ -4709,7 +4709,7 @@
           <w:szCs w:val="24"/>
         </w:rPr>
       </w:pPr>
-      <w:hyperlink w:anchor="_Toc204048257" w:history="1">
+      <w:hyperlink w:anchor="_Toc204048439" w:history="1">
         <w:r>
           <w:rPr>
             <w:rStyle w:val="Hyperlink"/>
@@ -4736,7 +4736,7 @@
             <w:noProof/>
             <w:webHidden/>
           </w:rPr>
-          <w:instrText xml:space="preserve"> PAGEREF _Toc204048257 \h </w:instrText>
+          <w:instrText xml:space="preserve"> PAGEREF _Toc204048439 \h </w:instrText>
         </w:r>
         <w:r>
           <w:rPr>
@@ -4780,7 +4780,7 @@
           <w:szCs w:val="24"/>
         </w:rPr>
       </w:pPr>
-      <w:hyperlink w:anchor="_Toc204048258" w:history="1">
+      <w:hyperlink w:anchor="_Toc204048440" w:history="1">
         <w:r>
           <w:rPr>
             <w:rStyle w:val="Hyperlink"/>
@@ -4807,7 +4807,7 @@
             <w:noProof/>
             <w:webHidden/>
           </w:rPr>
-          <w:instrText xml:space="preserve"> PAGEREF _Toc204048258 \h </w:instrText>
+          <w:instrText xml:space="preserve"> PAGEREF _Toc204048440 \h </w:instrText>
         </w:r>
         <w:r>
           <w:rPr>
@@ -4851,7 +4851,7 @@
           <w:szCs w:val="24"/>
         </w:rPr>
       </w:pPr>
-      <w:hyperlink w:anchor="_Toc204048259" w:history="1">
+      <w:hyperlink w:anchor="_Toc204048441" w:history="1">
         <w:r>
           <w:rPr>
             <w:rStyle w:val="Hyperlink"/>
@@ -4878,7 +4878,7 @@
             <w:noProof/>
             <w:webHidden/>
           </w:rPr>
-          <w:instrText xml:space="preserve"> PAGEREF _Toc204048259 \h </w:instrText>
+          <w:instrText xml:space="preserve"> PAGEREF _Toc204048441 \h </w:instrText>
         </w:r>
         <w:r>
           <w:rPr>
@@ -4922,7 +4922,7 @@
           <w:szCs w:val="24"/>
         </w:rPr>
       </w:pPr>
-      <w:hyperlink w:anchor="_Toc204048260" w:history="1">
+      <w:hyperlink w:anchor="_Toc204048442" w:history="1">
         <w:r>
           <w:rPr>
             <w:rStyle w:val="Hyperlink"/>
@@ -4949,7 +4949,7 @@
             <w:noProof/>
             <w:webHidden/>
           </w:rPr>
-          <w:instrText xml:space="preserve"> PAGEREF _Toc204048260 \h </w:instrText>
+          <w:instrText xml:space="preserve"> PAGEREF _Toc204048442 \h </w:instrText>
         </w:r>
         <w:r>
           <w:rPr>
@@ -4993,7 +4993,7 @@
           <w:szCs w:val="24"/>
         </w:rPr>
       </w:pPr>
-      <w:hyperlink w:anchor="_Toc204048261" w:history="1">
+      <w:hyperlink w:anchor="_Toc204048443" w:history="1">
         <w:r>
           <w:rPr>
             <w:rStyle w:val="Hyperlink"/>
@@ -5020,7 +5020,7 @@
             <w:noProof/>
             <w:webHidden/>
           </w:rPr>
-          <w:instrText xml:space="preserve"> PAGEREF _Toc204048261 \h </w:instrText>
+          <w:instrText xml:space="preserve"> PAGEREF _Toc204048443 \h </w:instrText>
         </w:r>
         <w:r>
           <w:rPr>
@@ -5064,7 +5064,7 @@
           <w:szCs w:val="24"/>
         </w:rPr>
       </w:pPr>
-      <w:hyperlink w:anchor="_Toc204048262" w:history="1">
+      <w:hyperlink w:anchor="_Toc204048444" w:history="1">
         <w:r>
           <w:rPr>
             <w:rStyle w:val="Hyperlink"/>
@@ -5091,7 +5091,7 @@
             <w:noProof/>
             <w:webHidden/>
           </w:rPr>
-          <w:instrText xml:space="preserve"> PAGEREF _Toc204048262 \h </w:instrText>
+          <w:instrText xml:space="preserve"> PAGEREF _Toc204048444 \h </w:instrText>
         </w:r>
         <w:r>
           <w:rPr>
@@ -5135,7 +5135,7 @@
           <w:szCs w:val="24"/>
         </w:rPr>
       </w:pPr>
-      <w:hyperlink w:anchor="_Toc204048263" w:history="1">
+      <w:hyperlink w:anchor="_Toc204048445" w:history="1">
         <w:r>
           <w:rPr>
             <w:rStyle w:val="Hyperlink"/>
@@ -5162,7 +5162,7 @@
             <w:noProof/>
             <w:webHidden/>
           </w:rPr>
-          <w:instrText xml:space="preserve"> PAGEREF _Toc204048263 \h </w:instrText>
+          <w:instrText xml:space="preserve"> PAGEREF _Toc204048445 \h </w:instrText>
         </w:r>
         <w:r>
           <w:rPr>
@@ -5206,7 +5206,7 @@
           <w:szCs w:val="24"/>
         </w:rPr>
       </w:pPr>
-      <w:hyperlink w:anchor="_Toc204048264" w:history="1">
+      <w:hyperlink w:anchor="_Toc204048446" w:history="1">
         <w:r>
           <w:rPr>
             <w:rStyle w:val="Hyperlink"/>
@@ -5233,7 +5233,7 @@
             <w:noProof/>
             <w:webHidden/>
           </w:rPr>
-          <w:instrText xml:space="preserve"> PAGEREF _Toc204048264 \h </w:instrText>
+          <w:instrText xml:space="preserve"> PAGEREF _Toc204048446 \h </w:instrText>
         </w:r>
         <w:r>
           <w:rPr>
@@ -5277,7 +5277,7 @@
           <w:szCs w:val="24"/>
         </w:rPr>
       </w:pPr>
-      <w:hyperlink w:anchor="_Toc204048265" w:history="1">
+      <w:hyperlink w:anchor="_Toc204048447" w:history="1">
         <w:r>
           <w:rPr>
             <w:rStyle w:val="Hyperlink"/>
@@ -5304,7 +5304,7 @@
             <w:noProof/>
             <w:webHidden/>
           </w:rPr>
-          <w:instrText xml:space="preserve"> PAGEREF _Toc204048265 \h </w:instrText>
+          <w:instrText xml:space="preserve"> PAGEREF _Toc204048447 \h </w:instrText>
         </w:r>
         <w:r>
           <w:rPr>
@@ -5348,7 +5348,7 @@
           <w:szCs w:val="24"/>
         </w:rPr>
       </w:pPr>
-      <w:hyperlink w:anchor="_Toc204048266" w:history="1">
+      <w:hyperlink w:anchor="_Toc204048448" w:history="1">
         <w:r>
           <w:rPr>
             <w:rStyle w:val="Hyperlink"/>
@@ -5375,7 +5375,7 @@
             <w:noProof/>
             <w:webHidden/>
           </w:rPr>
-          <w:instrText xml:space="preserve"> PAGEREF _Toc204048266 \h </w:instrText>
+          <w:instrText xml:space="preserve"> PAGEREF _Toc204048448 \h </w:instrText>
         </w:r>
         <w:r>
           <w:rPr>
@@ -5419,7 +5419,7 @@
           <w:szCs w:val="24"/>
         </w:rPr>
       </w:pPr>
-      <w:hyperlink w:anchor="_Toc204048267" w:history="1">
+      <w:hyperlink w:anchor="_Toc204048449" w:history="1">
         <w:r>
           <w:rPr>
             <w:rStyle w:val="Hyperlink"/>
@@ -5446,7 +5446,7 @@
             <w:noProof/>
             <w:webHidden/>
           </w:rPr>
-          <w:instrText xml:space="preserve"> PAGEREF _Toc204048267 \h </w:instrText>
+          <w:instrText xml:space="preserve"> PAGEREF _Toc204048449 \h </w:instrText>
         </w:r>
         <w:r>
           <w:rPr>
@@ -5490,7 +5490,7 @@
           <w:szCs w:val="24"/>
         </w:rPr>
       </w:pPr>
-      <w:hyperlink w:anchor="_Toc204048268" w:history="1">
+      <w:hyperlink w:anchor="_Toc204048450" w:history="1">
         <w:r>
           <w:rPr>
             <w:rStyle w:val="Hyperlink"/>
@@ -5517,7 +5517,7 @@
             <w:noProof/>
             <w:webHidden/>
           </w:rPr>
-          <w:instrText xml:space="preserve"> PAGEREF _Toc204048268 \h </w:instrText>
+          <w:instrText xml:space="preserve"> PAGEREF _Toc204048450 \h </w:instrText>
         </w:r>
         <w:r>
           <w:rPr>
@@ -5561,7 +5561,7 @@
           <w:szCs w:val="24"/>
         </w:rPr>
       </w:pPr>
-      <w:hyperlink w:anchor="_Toc204048269" w:history="1">
+      <w:hyperlink w:anchor="_Toc204048451" w:history="1">
         <w:r>
           <w:rPr>
             <w:rStyle w:val="Hyperlink"/>
@@ -5588,7 +5588,7 @@
             <w:noProof/>
             <w:webHidden/>
           </w:rPr>
-          <w:instrText xml:space="preserve"> PAGEREF _Toc204048269 \h </w:instrText>
+          <w:instrText xml:space="preserve"> PAGEREF _Toc204048451 \h </w:instrText>
         </w:r>
         <w:r>
           <w:rPr>
@@ -5632,7 +5632,7 @@
           <w:szCs w:val="24"/>
         </w:rPr>
       </w:pPr>
-      <w:hyperlink w:anchor="_Toc204048270" w:history="1">
+      <w:hyperlink w:anchor="_Toc204048452" w:history="1">
         <w:r>
           <w:rPr>
             <w:rStyle w:val="Hyperlink"/>
@@ -5659,7 +5659,7 @@
             <w:noProof/>
             <w:webHidden/>
           </w:rPr>
-          <w:instrText xml:space="preserve"> PAGEREF _Toc204048270 \h </w:instrText>
+          <w:instrText xml:space="preserve"> PAGEREF _Toc204048452 \h </w:instrText>
         </w:r>
         <w:r>
           <w:rPr>
@@ -5703,7 +5703,7 @@
           <w:szCs w:val="24"/>
         </w:rPr>
       </w:pPr>
-      <w:hyperlink w:anchor="_Toc204048271" w:history="1">
+      <w:hyperlink w:anchor="_Toc204048453" w:history="1">
         <w:r>
           <w:rPr>
             <w:rStyle w:val="Hyperlink"/>
@@ -5730,7 +5730,7 @@
             <w:noProof/>
             <w:webHidden/>
           </w:rPr>
-          <w:instrText xml:space="preserve"> PAGEREF _Toc204048271 \h </w:instrText>
+          <w:instrText xml:space="preserve"> PAGEREF _Toc204048453 \h </w:instrText>
         </w:r>
         <w:r>
           <w:rPr>
@@ -5774,7 +5774,7 @@
           <w:szCs w:val="24"/>
         </w:rPr>
       </w:pPr>
-      <w:hyperlink w:anchor="_Toc204048272" w:history="1">
+      <w:hyperlink w:anchor="_Toc204048454" w:history="1">
         <w:r>
           <w:rPr>
             <w:rStyle w:val="Hyperlink"/>
@@ -5801,7 +5801,7 @@
             <w:noProof/>
             <w:webHidden/>
           </w:rPr>
-          <w:instrText xml:space="preserve"> PAGEREF _Toc204048272 \h </w:instrText>
+          <w:instrText xml:space="preserve"> PAGEREF _Toc204048454 \h </w:instrText>
         </w:r>
         <w:r>
           <w:rPr>
@@ -5845,7 +5845,7 @@
           <w:szCs w:val="24"/>
         </w:rPr>
       </w:pPr>
-      <w:hyperlink w:anchor="_Toc204048273" w:history="1">
+      <w:hyperlink w:anchor="_Toc204048455" w:history="1">
         <w:r>
           <w:rPr>
             <w:rStyle w:val="Hyperlink"/>
@@ -5872,7 +5872,7 @@
             <w:noProof/>
             <w:webHidden/>
           </w:rPr>
-          <w:instrText xml:space="preserve"> PAGEREF _Toc204048273 \h </w:instrText>
+          <w:instrText xml:space="preserve"> PAGEREF _Toc204048455 \h </w:instrText>
         </w:r>
         <w:r>
           <w:rPr>
@@ -5916,7 +5916,7 @@
           <w:szCs w:val="24"/>
         </w:rPr>
       </w:pPr>
-      <w:hyperlink w:anchor="_Toc204048274" w:history="1">
+      <w:hyperlink w:anchor="_Toc204048456" w:history="1">
         <w:r>
           <w:rPr>
             <w:rStyle w:val="Hyperlink"/>
@@ -5943,7 +5943,7 @@
             <w:noProof/>
             <w:webHidden/>
           </w:rPr>
-          <w:instrText xml:space="preserve"> PAGEREF _Toc204048274 \h </w:instrText>
+          <w:instrText xml:space="preserve"> PAGEREF _Toc204048456 \h </w:instrText>
         </w:r>
         <w:r>
           <w:rPr>
@@ -5987,7 +5987,7 @@
           <w:szCs w:val="24"/>
         </w:rPr>
       </w:pPr>
-      <w:hyperlink w:anchor="_Toc204048275" w:history="1">
+      <w:hyperlink w:anchor="_Toc204048457" w:history="1">
         <w:r>
           <w:rPr>
             <w:rStyle w:val="Hyperlink"/>
@@ -6014,7 +6014,7 @@
             <w:noProof/>
             <w:webHidden/>
           </w:rPr>
-          <w:instrText xml:space="preserve"> PAGEREF _Toc204048275 \h </w:instrText>
+          <w:instrText xml:space="preserve"> PAGEREF _Toc204048457 \h </w:instrText>
         </w:r>
         <w:r>
           <w:rPr>
@@ -6058,7 +6058,7 @@
           <w:szCs w:val="24"/>
         </w:rPr>
       </w:pPr>
-      <w:hyperlink w:anchor="_Toc204048276" w:history="1">
+      <w:hyperlink w:anchor="_Toc204048458" w:history="1">
         <w:r>
           <w:rPr>
             <w:rStyle w:val="Hyperlink"/>
@@ -6085,7 +6085,7 @@
             <w:noProof/>
             <w:webHidden/>
           </w:rPr>
-          <w:instrText xml:space="preserve"> PAGEREF _Toc204048276 \h </w:instrText>
+          <w:instrText xml:space="preserve"> PAGEREF _Toc204048458 \h </w:instrText>
         </w:r>
         <w:r>
           <w:rPr>
@@ -6129,7 +6129,7 @@
           <w:szCs w:val="24"/>
         </w:rPr>
       </w:pPr>
-      <w:hyperlink w:anchor="_Toc204048277" w:history="1">
+      <w:hyperlink w:anchor="_Toc204048459" w:history="1">
         <w:r>
           <w:rPr>
             <w:rStyle w:val="Hyperlink"/>
@@ -6156,7 +6156,7 @@
             <w:noProof/>
             <w:webHidden/>
           </w:rPr>
-          <w:instrText xml:space="preserve"> PAGEREF _Toc204048277 \h </w:instrText>
+          <w:instrText xml:space="preserve"> PAGEREF _Toc204048459 \h </w:instrText>
         </w:r>
         <w:r>
           <w:rPr>
@@ -6200,7 +6200,7 @@
           <w:szCs w:val="24"/>
         </w:rPr>
       </w:pPr>
-      <w:hyperlink w:anchor="_Toc204048278" w:history="1">
+      <w:hyperlink w:anchor="_Toc204048460" w:history="1">
         <w:r>
           <w:rPr>
             <w:rStyle w:val="Hyperlink"/>
@@ -6227,7 +6227,7 @@
             <w:noProof/>
             <w:webHidden/>
           </w:rPr>
-          <w:instrText xml:space="preserve"> PAGEREF _Toc204048278 \h </w:instrText>
+          <w:instrText xml:space="preserve"> PAGEREF _Toc204048460 \h </w:instrText>
         </w:r>
         <w:r>
           <w:rPr>
@@ -6271,7 +6271,7 @@
           <w:szCs w:val="24"/>
         </w:rPr>
       </w:pPr>
-      <w:hyperlink w:anchor="_Toc204048279" w:history="1">
+      <w:hyperlink w:anchor="_Toc204048461" w:history="1">
         <w:r>
           <w:rPr>
             <w:rStyle w:val="Hyperlink"/>
@@ -6298,7 +6298,7 @@
             <w:noProof/>
             <w:webHidden/>
           </w:rPr>
-          <w:instrText xml:space="preserve"> PAGEREF _Toc204048279 \h </w:instrText>
+          <w:instrText xml:space="preserve"> PAGEREF _Toc204048461 \h </w:instrText>
         </w:r>
         <w:r>
           <w:rPr>
@@ -6342,7 +6342,7 @@
           <w:szCs w:val="24"/>
         </w:rPr>
       </w:pPr>
-      <w:hyperlink w:anchor="_Toc204048280" w:history="1">
+      <w:hyperlink w:anchor="_Toc204048462" w:history="1">
         <w:r>
           <w:rPr>
             <w:rStyle w:val="Hyperlink"/>
@@ -6369,7 +6369,7 @@
             <w:noProof/>
             <w:webHidden/>
           </w:rPr>
-          <w:instrText xml:space="preserve"> PAGEREF _Toc204048280 \h </w:instrText>
+          <w:instrText xml:space="preserve"> PAGEREF _Toc204048462 \h </w:instrText>
         </w:r>
         <w:r>
           <w:rPr>
@@ -6413,7 +6413,7 @@
           <w:szCs w:val="24"/>
         </w:rPr>
       </w:pPr>
-      <w:hyperlink w:anchor="_Toc204048281" w:history="1">
+      <w:hyperlink w:anchor="_Toc204048463" w:history="1">
         <w:r>
           <w:rPr>
             <w:rStyle w:val="Hyperlink"/>
@@ -6440,7 +6440,7 @@
             <w:noProof/>
             <w:webHidden/>
           </w:rPr>
-          <w:instrText xml:space="preserve"> PAGEREF _Toc204048281 \h </w:instrText>
+          <w:instrText xml:space="preserve"> PAGEREF _Toc204048463 \h </w:instrText>
         </w:r>
         <w:r>
           <w:rPr>
@@ -6484,7 +6484,7 @@
           <w:szCs w:val="24"/>
         </w:rPr>
       </w:pPr>
-      <w:hyperlink w:anchor="_Toc204048282" w:history="1">
+      <w:hyperlink w:anchor="_Toc204048464" w:history="1">
         <w:r>
           <w:rPr>
             <w:rStyle w:val="Hyperlink"/>
@@ -6511,7 +6511,7 @@
             <w:noProof/>
             <w:webHidden/>
           </w:rPr>
-          <w:instrText xml:space="preserve"> PAGEREF _Toc204048282 \h </w:instrText>
+          <w:instrText xml:space="preserve"> PAGEREF _Toc204048464 \h </w:instrText>
         </w:r>
         <w:r>
           <w:rPr>
@@ -6532,6 +6532,219 @@
             <w:webHidden/>
           </w:rPr>
           <w:t>17</w:t>
+        </w:r>
+        <w:r>
+          <w:rPr>
+            <w:noProof/>
+            <w:webHidden/>
+          </w:rPr>
+          <w:fldChar w:fldCharType="end"/>
+        </w:r>
+      </w:hyperlink>
+    </w:p>
+    <w:p>
+      <w:pPr>
+        <w:pStyle w:val="TOC1"/>
+        <w:tabs>
+          <w:tab w:val="right" w:leader="dot" w:pos="9395"/>
+        </w:tabs>
+        <w:rPr>
+          <w:rFonts w:asciiTheme="minorHAnsi" w:eastAsiaTheme="minorEastAsia" w:hAnsiTheme="minorHAnsi" w:cstheme="minorBidi"/>
+          <w:noProof/>
+          <w:sz w:val="24"/>
+          <w:szCs w:val="24"/>
+        </w:rPr>
+      </w:pPr>
+      <w:hyperlink w:anchor="_Toc204048465" w:history="1">
+        <w:r>
+          <w:rPr>
+            <w:rStyle w:val="Hyperlink"/>
+            <w:noProof/>
+          </w:rPr>
+          <w:t>CHƯƠNG 4 LẬP KẾ HOẠCH SCRUM</w:t>
+        </w:r>
+        <w:r>
+          <w:rPr>
+            <w:noProof/>
+            <w:webHidden/>
+          </w:rPr>
+          <w:tab/>
+        </w:r>
+        <w:r>
+          <w:rPr>
+            <w:noProof/>
+            <w:webHidden/>
+          </w:rPr>
+          <w:fldChar w:fldCharType="begin"/>
+        </w:r>
+        <w:r>
+          <w:rPr>
+            <w:noProof/>
+            <w:webHidden/>
+          </w:rPr>
+          <w:instrText xml:space="preserve"> PAGEREF _Toc204048465 \h </w:instrText>
+        </w:r>
+        <w:r>
+          <w:rPr>
+            <w:noProof/>
+            <w:webHidden/>
+          </w:rPr>
+        </w:r>
+        <w:r>
+          <w:rPr>
+            <w:noProof/>
+            <w:webHidden/>
+          </w:rPr>
+          <w:fldChar w:fldCharType="separate"/>
+        </w:r>
+        <w:r>
+          <w:rPr>
+            <w:noProof/>
+            <w:webHidden/>
+          </w:rPr>
+          <w:t>18</w:t>
+        </w:r>
+        <w:r>
+          <w:rPr>
+            <w:noProof/>
+            <w:webHidden/>
+          </w:rPr>
+          <w:fldChar w:fldCharType="end"/>
+        </w:r>
+      </w:hyperlink>
+    </w:p>
+    <w:p>
+      <w:pPr>
+        <w:pStyle w:val="TOC2"/>
+        <w:tabs>
+          <w:tab w:val="right" w:leader="dot" w:pos="9395"/>
+        </w:tabs>
+        <w:rPr>
+          <w:rFonts w:asciiTheme="minorHAnsi" w:eastAsiaTheme="minorEastAsia" w:hAnsiTheme="minorHAnsi" w:cstheme="minorBidi"/>
+          <w:noProof/>
+          <w:sz w:val="24"/>
+          <w:szCs w:val="24"/>
+        </w:rPr>
+      </w:pPr>
+      <w:hyperlink w:anchor="_Toc204048466" w:history="1">
+        <w:r>
+          <w:rPr>
+            <w:rStyle w:val="Hyperlink"/>
+            <w:noProof/>
+          </w:rPr>
+          <w:t>4.1 Sprint 1:</w:t>
+        </w:r>
+        <w:r>
+          <w:rPr>
+            <w:noProof/>
+            <w:webHidden/>
+          </w:rPr>
+          <w:tab/>
+        </w:r>
+        <w:r>
+          <w:rPr>
+            <w:noProof/>
+            <w:webHidden/>
+          </w:rPr>
+          <w:fldChar w:fldCharType="begin"/>
+        </w:r>
+        <w:r>
+          <w:rPr>
+            <w:noProof/>
+            <w:webHidden/>
+          </w:rPr>
+          <w:instrText xml:space="preserve"> PAGEREF _Toc204048466 \h </w:instrText>
+        </w:r>
+        <w:r>
+          <w:rPr>
+            <w:noProof/>
+            <w:webHidden/>
+          </w:rPr>
+        </w:r>
+        <w:r>
+          <w:rPr>
+            <w:noProof/>
+            <w:webHidden/>
+          </w:rPr>
+          <w:fldChar w:fldCharType="separate"/>
+        </w:r>
+        <w:r>
+          <w:rPr>
+            <w:noProof/>
+            <w:webHidden/>
+          </w:rPr>
+          <w:t>18</w:t>
+        </w:r>
+        <w:r>
+          <w:rPr>
+            <w:noProof/>
+            <w:webHidden/>
+          </w:rPr>
+          <w:fldChar w:fldCharType="end"/>
+        </w:r>
+      </w:hyperlink>
+    </w:p>
+    <w:p>
+      <w:pPr>
+        <w:pStyle w:val="TOC2"/>
+        <w:tabs>
+          <w:tab w:val="right" w:leader="dot" w:pos="9395"/>
+        </w:tabs>
+        <w:rPr>
+          <w:rFonts w:asciiTheme="minorHAnsi" w:eastAsiaTheme="minorEastAsia" w:hAnsiTheme="minorHAnsi" w:cstheme="minorBidi"/>
+          <w:noProof/>
+          <w:sz w:val="24"/>
+          <w:szCs w:val="24"/>
+        </w:rPr>
+      </w:pPr>
+      <w:hyperlink w:anchor="_Toc204048467" w:history="1">
+        <w:r>
+          <w:rPr>
+            <w:rStyle w:val="Hyperlink"/>
+            <w:noProof/>
+          </w:rPr>
+          <w:t>4.2 Sprint 2:</w:t>
+        </w:r>
+        <w:r>
+          <w:rPr>
+            <w:noProof/>
+            <w:webHidden/>
+          </w:rPr>
+          <w:tab/>
+        </w:r>
+        <w:r>
+          <w:rPr>
+            <w:noProof/>
+            <w:webHidden/>
+          </w:rPr>
+          <w:fldChar w:fldCharType="begin"/>
+        </w:r>
+        <w:r>
+          <w:rPr>
+            <w:noProof/>
+            <w:webHidden/>
+          </w:rPr>
+          <w:instrText xml:space="preserve"> PAGEREF _Toc204048467 \h </w:instrText>
+        </w:r>
+        <w:r>
+          <w:rPr>
+            <w:noProof/>
+            <w:webHidden/>
+          </w:rPr>
+        </w:r>
+        <w:r>
+          <w:rPr>
+            <w:noProof/>
+            <w:webHidden/>
+          </w:rPr>
+          <w:fldChar w:fldCharType="separate"/>
+        </w:r>
+        <w:r>
+          <w:rPr>
+            <w:noProof/>
+            <w:webHidden/>
+          </w:rPr>
+          <w:t>20</w:t>
         </w:r>
         <w:r>
           <w:rPr>
@@ -6596,7 +6809,7 @@
       <w:r>
         <w:fldChar w:fldCharType="separate"/>
       </w:r>
-      <w:hyperlink w:anchor="_Toc204048231" w:history="1">
+      <w:hyperlink w:anchor="_Toc204048468" w:history="1">
         <w:r>
           <w:rPr>
             <w:rStyle w:val="Hyperlink"/>
@@ -6623,7 +6836,7 @@
             <w:noProof/>
             <w:webHidden/>
           </w:rPr>
-          <w:instrText xml:space="preserve"> PAGEREF _Toc204048231 \h </w:instrText>
+          <w:instrText xml:space="preserve"> PAGEREF _Toc204048468 \h </w:instrText>
         </w:r>
         <w:r>
           <w:rPr>
@@ -6667,7 +6880,7 @@
           <w:szCs w:val="24"/>
         </w:rPr>
       </w:pPr>
-      <w:hyperlink w:anchor="_Toc204048232" w:history="1">
+      <w:hyperlink w:anchor="_Toc204048469" w:history="1">
         <w:r>
           <w:rPr>
             <w:rStyle w:val="Hyperlink"/>
@@ -6694,7 +6907,7 @@
             <w:noProof/>
             <w:webHidden/>
           </w:rPr>
-          <w:instrText xml:space="preserve"> PAGEREF _Toc204048232 \h </w:instrText>
+          <w:instrText xml:space="preserve"> PAGEREF _Toc204048469 \h </w:instrText>
         </w:r>
         <w:r>
           <w:rPr>
@@ -6738,7 +6951,7 @@
           <w:szCs w:val="24"/>
         </w:rPr>
       </w:pPr>
-      <w:hyperlink w:anchor="_Toc204048233" w:history="1">
+      <w:hyperlink w:anchor="_Toc204048470" w:history="1">
         <w:r>
           <w:rPr>
             <w:rStyle w:val="Hyperlink"/>
@@ -6765,7 +6978,7 @@
             <w:noProof/>
             <w:webHidden/>
           </w:rPr>
-          <w:instrText xml:space="preserve"> PAGEREF _Toc204048233 \h </w:instrText>
+          <w:instrText xml:space="preserve"> PAGEREF _Toc204048470 \h </w:instrText>
         </w:r>
         <w:r>
           <w:rPr>
@@ -6828,7 +7041,7 @@
       <w:pPr>
         <w:pStyle w:val="CHUONG"/>
       </w:pPr>
-      <w:bookmarkStart w:id="0" w:name="_Toc204048237"/>
+      <w:bookmarkStart w:id="0" w:name="_Toc204048419"/>
       <w:r>
         <w:lastRenderedPageBreak/>
         <w:t>CHƯƠNG 1 GIỚI THIỆU</w:t>
@@ -6842,7 +7055,7 @@
           <w:rFonts w:cs="Times New Roman"/>
         </w:rPr>
       </w:pPr>
-      <w:bookmarkStart w:id="1" w:name="_Toc204048238"/>
+      <w:bookmarkStart w:id="1" w:name="_Toc204048420"/>
       <w:r>
         <w:rPr>
           <w:rFonts w:cs="Times New Roman"/>
@@ -7084,7 +7297,7 @@
           <w:rFonts w:cs="Times New Roman"/>
         </w:rPr>
       </w:pPr>
-      <w:bookmarkStart w:id="2" w:name="_Toc204048239"/>
+      <w:bookmarkStart w:id="2" w:name="_Toc204048421"/>
       <w:r>
         <w:rPr>
           <w:rFonts w:cs="Times New Roman"/>
@@ -7129,7 +7342,7 @@
           <w:rFonts w:cs="Times New Roman"/>
         </w:rPr>
       </w:pPr>
-      <w:bookmarkStart w:id="3" w:name="_Toc204048240"/>
+      <w:bookmarkStart w:id="3" w:name="_Toc204048422"/>
       <w:r>
         <w:rPr>
           <w:rFonts w:cs="Times New Roman"/>
@@ -7145,7 +7358,7 @@
           <w:rFonts w:cs="Times New Roman"/>
         </w:rPr>
       </w:pPr>
-      <w:bookmarkStart w:id="4" w:name="_Toc204048241"/>
+      <w:bookmarkStart w:id="4" w:name="_Toc204048423"/>
       <w:r>
         <w:rPr>
           <w:rFonts w:cs="Times New Roman"/>
@@ -7227,7 +7440,7 @@
           <w:rFonts w:cs="Times New Roman"/>
         </w:rPr>
       </w:pPr>
-      <w:bookmarkStart w:id="5" w:name="_Toc204048242"/>
+      <w:bookmarkStart w:id="5" w:name="_Toc204048424"/>
       <w:r>
         <w:rPr>
           <w:rFonts w:cs="Times New Roman"/>
@@ -7353,7 +7566,7 @@
           <w:rFonts w:cs="Times New Roman"/>
         </w:rPr>
       </w:pPr>
-      <w:bookmarkStart w:id="6" w:name="_Toc204048243"/>
+      <w:bookmarkStart w:id="6" w:name="_Toc204048425"/>
       <w:r>
         <w:rPr>
           <w:rFonts w:cs="Times New Roman"/>
@@ -7435,7 +7648,7 @@
           <w:rFonts w:cs="Times New Roman"/>
         </w:rPr>
       </w:pPr>
-      <w:bookmarkStart w:id="7" w:name="_Toc204048244"/>
+      <w:bookmarkStart w:id="7" w:name="_Toc204048426"/>
       <w:r>
         <w:rPr>
           <w:rFonts w:cs="Times New Roman"/>
@@ -7517,7 +7730,7 @@
           <w:rFonts w:cs="Times New Roman"/>
         </w:rPr>
       </w:pPr>
-      <w:bookmarkStart w:id="8" w:name="_Toc204048245"/>
+      <w:bookmarkStart w:id="8" w:name="_Toc204048427"/>
       <w:r>
         <w:rPr>
           <w:rFonts w:cs="Times New Roman"/>
@@ -7534,7 +7747,7 @@
           <w:rFonts w:cs="Times New Roman"/>
         </w:rPr>
       </w:pPr>
-      <w:bookmarkStart w:id="9" w:name="_Toc204048246"/>
+      <w:bookmarkStart w:id="9" w:name="_Toc204048428"/>
       <w:r>
         <w:rPr>
           <w:rFonts w:cs="Times New Roman"/>
@@ -7788,7 +8001,7 @@
           <w:rFonts w:cs="Times New Roman"/>
         </w:rPr>
       </w:pPr>
-      <w:bookmarkStart w:id="10" w:name="_Toc204048247"/>
+      <w:bookmarkStart w:id="10" w:name="_Toc204048429"/>
       <w:r>
         <w:rPr>
           <w:rFonts w:cs="Times New Roman"/>
@@ -7863,7 +8076,7 @@
       <w:pPr>
         <w:pStyle w:val="Hnh"/>
       </w:pPr>
-      <w:bookmarkStart w:id="11" w:name="_Toc204048231"/>
+      <w:bookmarkStart w:id="11" w:name="_Toc204048468"/>
       <w:r>
         <w:t xml:space="preserve">Hình </w:t>
       </w:r>
@@ -7937,7 +8150,7 @@
       <w:pPr>
         <w:pStyle w:val="Hnh"/>
       </w:pPr>
-      <w:bookmarkStart w:id="12" w:name="_Toc204048232"/>
+      <w:bookmarkStart w:id="12" w:name="_Toc204048469"/>
       <w:r>
         <w:t>Hình 1.2. Mô hình dữ liệu mức Luận lý</w:t>
       </w:r>
@@ -8037,7 +8250,7 @@
       <w:pPr>
         <w:pStyle w:val="Hnh"/>
       </w:pPr>
-      <w:bookmarkStart w:id="13" w:name="_Toc204048233"/>
+      <w:bookmarkStart w:id="13" w:name="_Toc204048470"/>
       <w:r>
         <w:t>Hình 1.3. Mô hình dữ liệu mứcVật lý</w:t>
       </w:r>
@@ -8050,7 +8263,7 @@
       <w:r>
         <w:br w:type="page"/>
       </w:r>
-      <w:bookmarkStart w:id="14" w:name="_Toc204048248"/>
+      <w:bookmarkStart w:id="14" w:name="_Toc204048430"/>
       <w:r>
         <w:lastRenderedPageBreak/>
         <w:t>CHƯƠNG 2 CƠ SỞ LÝ THUYẾT</w:t>
@@ -8064,7 +8277,7 @@
           <w:rFonts w:cs="Times New Roman"/>
         </w:rPr>
       </w:pPr>
-      <w:bookmarkStart w:id="15" w:name="_Toc204048249"/>
+      <w:bookmarkStart w:id="15" w:name="_Toc204048431"/>
       <w:r>
         <w:rPr>
           <w:rFonts w:cs="Times New Roman"/>
@@ -8080,7 +8293,7 @@
           <w:rFonts w:cs="Times New Roman"/>
         </w:rPr>
       </w:pPr>
-      <w:bookmarkStart w:id="16" w:name="_Toc204048250"/>
+      <w:bookmarkStart w:id="16" w:name="_Toc204048432"/>
       <w:r>
         <w:rPr>
           <w:rFonts w:cs="Times New Roman"/>
@@ -8110,7 +8323,7 @@
           <w:rFonts w:cs="Times New Roman"/>
         </w:rPr>
       </w:pPr>
-      <w:bookmarkStart w:id="17" w:name="_Toc204048251"/>
+      <w:bookmarkStart w:id="17" w:name="_Toc204048433"/>
       <w:r>
         <w:rPr>
           <w:rFonts w:cs="Times New Roman"/>
@@ -8137,7 +8350,7 @@
       <w:pPr>
         <w:pStyle w:val="1111"/>
       </w:pPr>
-      <w:bookmarkStart w:id="18" w:name="_Toc204048252"/>
+      <w:bookmarkStart w:id="18" w:name="_Toc204048434"/>
       <w:r>
         <w:t>2.1.2.1 Giá trị của Tuyên ngôn Agile</w:t>
       </w:r>
@@ -8203,7 +8416,7 @@
       <w:pPr>
         <w:pStyle w:val="1111"/>
       </w:pPr>
-      <w:bookmarkStart w:id="19" w:name="_Toc204048253"/>
+      <w:bookmarkStart w:id="19" w:name="_Toc204048435"/>
       <w:r>
         <w:t>2.1.2.2 Nguyên tắc của Tuyên ngôn Agile</w:t>
       </w:r>
@@ -8385,7 +8598,7 @@
           <w:rFonts w:cs="Times New Roman"/>
         </w:rPr>
       </w:pPr>
-      <w:bookmarkStart w:id="20" w:name="_Toc204048254"/>
+      <w:bookmarkStart w:id="20" w:name="_Toc204048436"/>
       <w:r>
         <w:rPr>
           <w:rFonts w:cs="Times New Roman"/>
@@ -8401,7 +8614,7 @@
           <w:rFonts w:cs="Times New Roman"/>
         </w:rPr>
       </w:pPr>
-      <w:bookmarkStart w:id="21" w:name="_Toc204048255"/>
+      <w:bookmarkStart w:id="21" w:name="_Toc204048437"/>
       <w:r>
         <w:rPr>
           <w:rFonts w:cs="Times New Roman"/>
@@ -8445,7 +8658,7 @@
           <w:rFonts w:cs="Times New Roman"/>
         </w:rPr>
       </w:pPr>
-      <w:bookmarkStart w:id="22" w:name="_Toc204048256"/>
+      <w:bookmarkStart w:id="22" w:name="_Toc204048438"/>
       <w:r>
         <w:rPr>
           <w:rFonts w:cs="Times New Roman"/>
@@ -8472,7 +8685,7 @@
       <w:pPr>
         <w:pStyle w:val="1111"/>
       </w:pPr>
-      <w:bookmarkStart w:id="23" w:name="_Toc204048257"/>
+      <w:bookmarkStart w:id="23" w:name="_Toc204048439"/>
       <w:r>
         <w:t>2.2.2.1 Thuật ngữ SCRUM</w:t>
       </w:r>
@@ -8681,7 +8894,7 @@
       <w:pPr>
         <w:pStyle w:val="1111"/>
       </w:pPr>
-      <w:bookmarkStart w:id="24" w:name="_Toc204048258"/>
+      <w:bookmarkStart w:id="24" w:name="_Toc204048440"/>
       <w:r>
         <w:t>2.2.2.2 Các vai trò quan trọng trong Scrum</w:t>
       </w:r>
@@ -8738,7 +8951,7 @@
           <w:rFonts w:cs="Times New Roman"/>
         </w:rPr>
       </w:pPr>
-      <w:bookmarkStart w:id="25" w:name="_Toc204048259"/>
+      <w:bookmarkStart w:id="25" w:name="_Toc204048441"/>
       <w:r>
         <w:rPr>
           <w:rFonts w:cs="Times New Roman"/>
@@ -8768,7 +8981,7 @@
           <w:rFonts w:cs="Times New Roman"/>
         </w:rPr>
       </w:pPr>
-      <w:bookmarkStart w:id="26" w:name="_Toc204048260"/>
+      <w:bookmarkStart w:id="26" w:name="_Toc204048442"/>
       <w:r>
         <w:rPr>
           <w:rFonts w:cs="Times New Roman"/>
@@ -8851,7 +9064,7 @@
           <w:rFonts w:cs="Times New Roman"/>
         </w:rPr>
       </w:pPr>
-      <w:bookmarkStart w:id="27" w:name="_Toc204048261"/>
+      <w:bookmarkStart w:id="27" w:name="_Toc204048443"/>
       <w:r>
         <w:rPr>
           <w:rFonts w:cs="Times New Roman"/>
@@ -8933,7 +9146,7 @@
           <w:rFonts w:cs="Times New Roman"/>
         </w:rPr>
       </w:pPr>
-      <w:bookmarkStart w:id="28" w:name="_Toc204048262"/>
+      <w:bookmarkStart w:id="28" w:name="_Toc204048444"/>
       <w:r>
         <w:rPr>
           <w:rFonts w:cs="Times New Roman"/>
@@ -8949,7 +9162,7 @@
           <w:rFonts w:cs="Times New Roman"/>
         </w:rPr>
       </w:pPr>
-      <w:bookmarkStart w:id="29" w:name="_Toc204048263"/>
+      <w:bookmarkStart w:id="29" w:name="_Toc204048445"/>
       <w:r>
         <w:rPr>
           <w:rFonts w:cs="Times New Roman"/>
@@ -8962,7 +9175,7 @@
       <w:pPr>
         <w:pStyle w:val="1111"/>
       </w:pPr>
-      <w:bookmarkStart w:id="30" w:name="_Toc204048264"/>
+      <w:bookmarkStart w:id="30" w:name="_Toc204048446"/>
       <w:r>
         <w:t>2.3.1.1 Tổng quan về RESTful API</w:t>
       </w:r>
@@ -8986,7 +9199,7 @@
       <w:pPr>
         <w:pStyle w:val="1111"/>
       </w:pPr>
-      <w:bookmarkStart w:id="31" w:name="_Toc204048265"/>
+      <w:bookmarkStart w:id="31" w:name="_Toc204048447"/>
       <w:r>
         <w:t>2.3.1.2 RESTful hoạt động như thế nào?</w:t>
       </w:r>
@@ -9115,7 +9328,7 @@
           <w:rFonts w:cs="Times New Roman"/>
         </w:rPr>
       </w:pPr>
-      <w:bookmarkStart w:id="32" w:name="_Toc204048266"/>
+      <w:bookmarkStart w:id="32" w:name="_Toc204048448"/>
       <w:r>
         <w:rPr>
           <w:rFonts w:cs="Times New Roman"/>
@@ -9160,7 +9373,7 @@
           <w:rFonts w:cs="Times New Roman"/>
         </w:rPr>
       </w:pPr>
-      <w:bookmarkStart w:id="33" w:name="_Toc204048267"/>
+      <w:bookmarkStart w:id="33" w:name="_Toc204048449"/>
       <w:r>
         <w:rPr>
           <w:rFonts w:cs="Times New Roman"/>
@@ -9173,7 +9386,7 @@
       <w:pPr>
         <w:pStyle w:val="1111"/>
       </w:pPr>
-      <w:bookmarkStart w:id="34" w:name="_Toc204048268"/>
+      <w:bookmarkStart w:id="34" w:name="_Toc204048450"/>
       <w:r>
         <w:t>2.3.3.1 Node.js</w:t>
       </w:r>
@@ -9380,7 +9593,7 @@
       <w:pPr>
         <w:pStyle w:val="1111"/>
       </w:pPr>
-      <w:bookmarkStart w:id="35" w:name="_Toc204048269"/>
+      <w:bookmarkStart w:id="35" w:name="_Toc204048451"/>
       <w:r>
         <w:t>2.3.3.2 Express.js</w:t>
       </w:r>
@@ -9587,7 +9800,7 @@
           <w:rFonts w:cs="Times New Roman"/>
         </w:rPr>
       </w:pPr>
-      <w:bookmarkStart w:id="36" w:name="_Toc204048270"/>
+      <w:bookmarkStart w:id="36" w:name="_Toc204048452"/>
       <w:r>
         <w:rPr>
           <w:rFonts w:cs="Times New Roman"/>
@@ -9614,7 +9827,7 @@
       <w:pPr>
         <w:pStyle w:val="1111"/>
       </w:pPr>
-      <w:bookmarkStart w:id="37" w:name="_Toc204048271"/>
+      <w:bookmarkStart w:id="37" w:name="_Toc204048453"/>
       <w:r>
         <w:lastRenderedPageBreak/>
         <w:t>2.3.4.1 PostgreSQL (Backend chính)</w:t>
@@ -9709,7 +9922,7 @@
       <w:pPr>
         <w:pStyle w:val="1111"/>
       </w:pPr>
-      <w:bookmarkStart w:id="38" w:name="_Toc204048272"/>
+      <w:bookmarkStart w:id="38" w:name="_Toc204048454"/>
       <w:r>
         <w:t>2.3.4.2 MySQL (Frontend API)</w:t>
       </w:r>
@@ -9803,7 +10016,7 @@
       <w:pPr>
         <w:pStyle w:val="1111"/>
       </w:pPr>
-      <w:bookmarkStart w:id="39" w:name="_Toc204048273"/>
+      <w:bookmarkStart w:id="39" w:name="_Toc204048455"/>
       <w:r>
         <w:t>2.3.4.3 Database Tools</w:t>
       </w:r>
@@ -9857,7 +10070,7 @@
       <w:pPr>
         <w:pStyle w:val="1111"/>
       </w:pPr>
-      <w:bookmarkStart w:id="40" w:name="_Toc204048274"/>
+      <w:bookmarkStart w:id="40" w:name="_Toc204048456"/>
       <w:r>
         <w:t>2.3.4.4 Redis</w:t>
       </w:r>
@@ -9940,7 +10153,7 @@
           <w:rFonts w:cs="Times New Roman"/>
         </w:rPr>
       </w:pPr>
-      <w:bookmarkStart w:id="41" w:name="_Toc204048275"/>
+      <w:bookmarkStart w:id="41" w:name="_Toc204048457"/>
       <w:r>
         <w:rPr>
           <w:rFonts w:cs="Times New Roman"/>
@@ -9954,7 +10167,7 @@
       <w:pPr>
         <w:pStyle w:val="1111"/>
       </w:pPr>
-      <w:bookmarkStart w:id="42" w:name="_Toc204048276"/>
+      <w:bookmarkStart w:id="42" w:name="_Toc204048458"/>
       <w:r>
         <w:t>2.3.5.1 MVC là gì?</w:t>
       </w:r>
@@ -9978,7 +10191,7 @@
       <w:pPr>
         <w:pStyle w:val="1111"/>
       </w:pPr>
-      <w:bookmarkStart w:id="43" w:name="_Toc204048277"/>
+      <w:bookmarkStart w:id="43" w:name="_Toc204048459"/>
       <w:r>
         <w:t>2.3.5.2 MVC hoạt động như thế nào?</w:t>
       </w:r>
@@ -10108,7 +10321,7 @@
       <w:r>
         <w:br w:type="page"/>
       </w:r>
-      <w:bookmarkStart w:id="44" w:name="_Toc204048278"/>
+      <w:bookmarkStart w:id="44" w:name="_Toc204048460"/>
       <w:r>
         <w:lastRenderedPageBreak/>
         <w:t>CHƯƠNG 3 XÁC ĐỊNH NHU CẦU</w:t>
@@ -10122,7 +10335,7 @@
           <w:rFonts w:cs="Times New Roman"/>
         </w:rPr>
       </w:pPr>
-      <w:bookmarkStart w:id="45" w:name="_Toc204048279"/>
+      <w:bookmarkStart w:id="45" w:name="_Toc204048461"/>
       <w:r>
         <w:rPr>
           <w:rFonts w:cs="Times New Roman"/>
@@ -10535,7 +10748,7 @@
           <w:rFonts w:cs="Times New Roman"/>
         </w:rPr>
       </w:pPr>
-      <w:bookmarkStart w:id="46" w:name="_Toc204048280"/>
+      <w:bookmarkStart w:id="46" w:name="_Toc204048462"/>
       <w:r>
         <w:rPr>
           <w:rFonts w:cs="Times New Roman"/>
@@ -10628,7 +10841,7 @@
           <w:rFonts w:cs="Times New Roman"/>
         </w:rPr>
       </w:pPr>
-      <w:bookmarkStart w:id="47" w:name="_Toc204048281"/>
+      <w:bookmarkStart w:id="47" w:name="_Toc204048463"/>
       <w:r>
         <w:rPr>
           <w:rFonts w:cs="Times New Roman"/>
@@ -10902,7 +11115,7 @@
           <w:rFonts w:cs="Times New Roman"/>
         </w:rPr>
       </w:pPr>
-      <w:bookmarkStart w:id="48" w:name="_Toc204048282"/>
+      <w:bookmarkStart w:id="48" w:name="_Toc204048464"/>
       <w:r>
         <w:rPr>
           <w:rFonts w:cs="Times New Roman"/>
@@ -10963,19 +11176,4804 @@
     <w:p>
       <w:pPr>
         <w:pStyle w:val="CHUONG"/>
-        <w:rPr>
-          <w:szCs w:val="26"/>
-        </w:rPr>
       </w:pPr>
       <w:r>
         <w:br w:type="page"/>
       </w:r>
+      <w:bookmarkStart w:id="49" w:name="_Toc204048465"/>
+      <w:r>
+        <w:lastRenderedPageBreak/>
+        <w:t>CHƯƠNG 4 LẬP KẾ HOẠCH SCRUM</w:t>
+      </w:r>
+      <w:bookmarkEnd w:id="49"/>
+    </w:p>
+    <w:p>
+      <w:pPr>
+        <w:pStyle w:val="11"/>
+      </w:pPr>
+      <w:bookmarkStart w:id="50" w:name="_Toc204048466"/>
+      <w:r>
+        <w:t>4.1 Sprint 1:</w:t>
+      </w:r>
+      <w:bookmarkEnd w:id="50"/>
     </w:p>
     <w:p>
       <w:pPr>
         <w:ind w:left="720"/>
-      </w:pPr>
-    </w:p>
+        <w:rPr>
+          <w:szCs w:val="26"/>
+        </w:rPr>
+      </w:pPr>
+      <w:r>
+        <w:rPr>
+          <w:szCs w:val="26"/>
+        </w:rPr>
+        <w:t>Story 1: Lập trình viên, muốn hệ thống có cấu trúc rõ ràng và setup Docker</w:t>
+      </w:r>
+    </w:p>
+    <w:p>
+      <w:pPr>
+        <w:ind w:left="720"/>
+        <w:rPr>
+          <w:szCs w:val="26"/>
+        </w:rPr>
+      </w:pPr>
+      <w:r>
+        <w:rPr>
+          <w:szCs w:val="26"/>
+        </w:rPr>
+        <w:t>Story 2: Là lập trình viên, tôi muốn có database</w:t>
+      </w:r>
+    </w:p>
+    <w:p>
+      <w:pPr>
+        <w:ind w:left="720"/>
+        <w:rPr>
+          <w:szCs w:val="26"/>
+        </w:rPr>
+      </w:pPr>
+      <w:r>
+        <w:rPr>
+          <w:szCs w:val="26"/>
+        </w:rPr>
+        <w:t>Story 3: Là một người dùng, tôi muốn đăng ký và đăng nhập</w:t>
+      </w:r>
+    </w:p>
+    <w:p>
+      <w:pPr>
+        <w:ind w:left="720"/>
+        <w:rPr>
+          <w:szCs w:val="26"/>
+        </w:rPr>
+      </w:pPr>
+      <w:r>
+        <w:rPr>
+          <w:szCs w:val="26"/>
+        </w:rPr>
+        <w:t>Story 4: Là một người dùng, tôi muốn xem lịch để theo dõi các sự kiện</w:t>
+      </w:r>
+    </w:p>
+    <w:p>
+      <w:pPr>
+        <w:ind w:firstLine="720"/>
+        <w:rPr>
+          <w:szCs w:val="26"/>
+        </w:rPr>
+      </w:pPr>
+      <w:r>
+        <w:rPr>
+          <w:szCs w:val="26"/>
+        </w:rPr>
+        <w:t>Story 5: Là một người dùng, tôi muốn có bảng điều khiển tổng quan để theo dõi thông tin nhanh</w:t>
+      </w:r>
+    </w:p>
+    <w:p>
+      <w:pPr>
+        <w:ind w:left="720"/>
+        <w:rPr>
+          <w:szCs w:val="26"/>
+        </w:rPr>
+      </w:pPr>
+      <w:r>
+        <w:rPr>
+          <w:szCs w:val="26"/>
+        </w:rPr>
+        <w:t xml:space="preserve">Story 6: Là </w:t>
+      </w:r>
+      <w:r>
+        <w:rPr>
+          <w:szCs w:val="26"/>
+        </w:rPr>
+        <w:t xml:space="preserve">một </w:t>
+      </w:r>
+      <w:r>
+        <w:rPr>
+          <w:szCs w:val="26"/>
+        </w:rPr>
+        <w:t>người dùng, tôi muốn có một trang để xem các thông báo</w:t>
+      </w:r>
+    </w:p>
+    <w:p>
+      <w:pPr>
+        <w:ind w:left="720"/>
+        <w:rPr>
+          <w:szCs w:val="26"/>
+        </w:rPr>
+      </w:pPr>
+      <w:r>
+        <w:rPr>
+          <w:szCs w:val="26"/>
+        </w:rPr>
+        <w:t xml:space="preserve">Story 7: </w:t>
+      </w:r>
+      <w:r>
+        <w:rPr>
+          <w:szCs w:val="26"/>
+        </w:rPr>
+        <w:t>Là một người dùng, tôi muốn có</w:t>
+      </w:r>
+      <w:r>
+        <w:rPr>
+          <w:szCs w:val="26"/>
+        </w:rPr>
+        <w:t xml:space="preserve"> một trang để</w:t>
+      </w:r>
+      <w:r>
+        <w:rPr>
+          <w:szCs w:val="26"/>
+        </w:rPr>
+        <w:t xml:space="preserve"> quản lý các sự kiện</w:t>
+      </w:r>
+    </w:p>
+    <w:p>
+      <w:pPr>
+        <w:ind w:firstLine="720"/>
+        <w:rPr>
+          <w:szCs w:val="26"/>
+        </w:rPr>
+      </w:pPr>
+      <w:r>
+        <w:rPr>
+          <w:szCs w:val="26"/>
+        </w:rPr>
+        <w:t>Story 8: Là một người dùng, tôi muốn một nơi để tùy chỉnh giao diện, xem thông tin người dùng, gửi phản hồi</w:t>
+      </w:r>
+    </w:p>
+    <w:p>
+      <w:pPr>
+        <w:ind w:firstLine="720"/>
+        <w:rPr>
+          <w:szCs w:val="26"/>
+        </w:rPr>
+      </w:pPr>
+      <w:r>
+        <w:rPr>
+          <w:szCs w:val="26"/>
+        </w:rPr>
+        <w:t xml:space="preserve">Story 9: </w:t>
+      </w:r>
+      <w:r>
+        <w:rPr>
+          <w:szCs w:val="26"/>
+        </w:rPr>
+        <w:t>Là một người dùng, tôi muốn phân loại sự kiện theo danh mục</w:t>
+      </w:r>
+    </w:p>
+    <w:tbl>
+      <w:tblPr>
+        <w:tblStyle w:val="TableGrid0"/>
+        <w:tblW w:w="8181" w:type="dxa"/>
+        <w:tblInd w:w="699" w:type="dxa"/>
+        <w:tblCellMar>
+          <w:top w:w="16" w:type="dxa"/>
+          <w:left w:w="108" w:type="dxa"/>
+          <w:right w:w="86" w:type="dxa"/>
+        </w:tblCellMar>
+        <w:tblLook w:val="04A0" w:firstRow="1" w:lastRow="0" w:firstColumn="1" w:lastColumn="0" w:noHBand="0" w:noVBand="1"/>
+      </w:tblPr>
+      <w:tblGrid>
+        <w:gridCol w:w="1213"/>
+        <w:gridCol w:w="2267"/>
+        <w:gridCol w:w="1075"/>
+        <w:gridCol w:w="868"/>
+        <w:gridCol w:w="1379"/>
+        <w:gridCol w:w="1379"/>
+      </w:tblGrid>
+      <w:tr>
+        <w:trPr>
+          <w:trHeight w:val="974"/>
+        </w:trPr>
+        <w:tc>
+          <w:tcPr>
+            <w:tcW w:w="1213" w:type="dxa"/>
+            <w:tcBorders>
+              <w:top w:val="single" w:sz="4" w:space="0" w:color="000000"/>
+              <w:left w:val="single" w:sz="4" w:space="0" w:color="000000"/>
+              <w:bottom w:val="single" w:sz="4" w:space="0" w:color="000000"/>
+              <w:right w:val="single" w:sz="4" w:space="0" w:color="000000"/>
+            </w:tcBorders>
+            <w:vAlign w:val="center"/>
+          </w:tcPr>
+          <w:p>
+            <w:pPr>
+              <w:ind w:right="23"/>
+              <w:jc w:val="center"/>
+            </w:pPr>
+            <w:r>
+              <w:rPr>
+                <w:b/>
+                <w:bCs/>
+              </w:rPr>
+              <w:t>ID</w:t>
+            </w:r>
+          </w:p>
+        </w:tc>
+        <w:tc>
+          <w:tcPr>
+            <w:tcW w:w="2267" w:type="dxa"/>
+            <w:tcBorders>
+              <w:top w:val="single" w:sz="4" w:space="0" w:color="000000"/>
+              <w:left w:val="single" w:sz="4" w:space="0" w:color="000000"/>
+              <w:bottom w:val="single" w:sz="4" w:space="0" w:color="000000"/>
+              <w:right w:val="single" w:sz="4" w:space="0" w:color="000000"/>
+            </w:tcBorders>
+            <w:vAlign w:val="center"/>
+          </w:tcPr>
+          <w:p>
+            <w:pPr>
+              <w:ind w:right="23"/>
+              <w:jc w:val="center"/>
+            </w:pPr>
+            <w:r>
+              <w:rPr>
+                <w:b/>
+                <w:bCs/>
+              </w:rPr>
+              <w:t>Issue</w:t>
+            </w:r>
+          </w:p>
+        </w:tc>
+        <w:tc>
+          <w:tcPr>
+            <w:tcW w:w="1075" w:type="dxa"/>
+            <w:tcBorders>
+              <w:top w:val="single" w:sz="4" w:space="0" w:color="000000"/>
+              <w:left w:val="single" w:sz="4" w:space="0" w:color="000000"/>
+              <w:bottom w:val="single" w:sz="4" w:space="0" w:color="000000"/>
+              <w:right w:val="single" w:sz="4" w:space="0" w:color="000000"/>
+            </w:tcBorders>
+            <w:vAlign w:val="center"/>
+          </w:tcPr>
+          <w:p>
+            <w:pPr>
+              <w:ind w:left="115"/>
+              <w:jc w:val="left"/>
+            </w:pPr>
+            <w:r>
+              <w:rPr>
+                <w:b/>
+                <w:bCs/>
+              </w:rPr>
+              <w:t>Person</w:t>
+            </w:r>
+          </w:p>
+        </w:tc>
+        <w:tc>
+          <w:tcPr>
+            <w:tcW w:w="868" w:type="dxa"/>
+            <w:tcBorders>
+              <w:top w:val="single" w:sz="4" w:space="0" w:color="000000"/>
+              <w:left w:val="single" w:sz="4" w:space="0" w:color="000000"/>
+              <w:bottom w:val="single" w:sz="4" w:space="0" w:color="000000"/>
+              <w:right w:val="single" w:sz="4" w:space="0" w:color="000000"/>
+            </w:tcBorders>
+            <w:vAlign w:val="center"/>
+          </w:tcPr>
+          <w:p>
+            <w:pPr>
+              <w:ind w:left="67"/>
+              <w:jc w:val="left"/>
+            </w:pPr>
+            <w:r>
+              <w:rPr>
+                <w:b/>
+                <w:bCs/>
+              </w:rPr>
+              <w:t xml:space="preserve">Story </w:t>
+            </w:r>
+          </w:p>
+        </w:tc>
+        <w:tc>
+          <w:tcPr>
+            <w:tcW w:w="1379" w:type="dxa"/>
+            <w:tcBorders>
+              <w:top w:val="single" w:sz="4" w:space="0" w:color="000000"/>
+              <w:left w:val="single" w:sz="4" w:space="0" w:color="000000"/>
+              <w:bottom w:val="single" w:sz="4" w:space="0" w:color="000000"/>
+              <w:right w:val="single" w:sz="4" w:space="0" w:color="000000"/>
+            </w:tcBorders>
+            <w:vAlign w:val="center"/>
+          </w:tcPr>
+          <w:p>
+            <w:pPr>
+              <w:ind w:right="21"/>
+              <w:jc w:val="center"/>
+            </w:pPr>
+            <w:r>
+              <w:rPr>
+                <w:b/>
+                <w:bCs/>
+              </w:rPr>
+              <w:t>Start</w:t>
+            </w:r>
+          </w:p>
+        </w:tc>
+        <w:tc>
+          <w:tcPr>
+            <w:tcW w:w="1379" w:type="dxa"/>
+            <w:tcBorders>
+              <w:top w:val="single" w:sz="4" w:space="0" w:color="000000"/>
+              <w:left w:val="single" w:sz="4" w:space="0" w:color="000000"/>
+              <w:bottom w:val="single" w:sz="4" w:space="0" w:color="000000"/>
+              <w:right w:val="single" w:sz="4" w:space="0" w:color="000000"/>
+            </w:tcBorders>
+            <w:vAlign w:val="center"/>
+          </w:tcPr>
+          <w:p>
+            <w:pPr>
+              <w:ind w:right="21"/>
+              <w:jc w:val="center"/>
+            </w:pPr>
+            <w:r>
+              <w:rPr>
+                <w:b/>
+                <w:bCs/>
+              </w:rPr>
+              <w:t>End</w:t>
+            </w:r>
+          </w:p>
+        </w:tc>
+      </w:tr>
+      <w:tr>
+        <w:trPr>
+          <w:trHeight w:val="289"/>
+        </w:trPr>
+        <w:tc>
+          <w:tcPr>
+            <w:tcW w:w="1213" w:type="dxa"/>
+            <w:tcBorders>
+              <w:top w:val="single" w:sz="4" w:space="0" w:color="000000"/>
+              <w:left w:val="single" w:sz="4" w:space="0" w:color="000000"/>
+              <w:bottom w:val="single" w:sz="4" w:space="0" w:color="000000"/>
+              <w:right w:val="single" w:sz="4" w:space="0" w:color="000000"/>
+            </w:tcBorders>
+            <w:vAlign w:val="center"/>
+          </w:tcPr>
+          <w:p>
+            <w:pPr>
+              <w:spacing w:line="240" w:lineRule="auto"/>
+              <w:ind w:right="20"/>
+              <w:jc w:val="center"/>
+            </w:pPr>
+            <w:r>
+              <w:t>SCRUM-8</w:t>
+            </w:r>
+          </w:p>
+        </w:tc>
+        <w:tc>
+          <w:tcPr>
+            <w:tcW w:w="2267" w:type="dxa"/>
+            <w:tcBorders>
+              <w:top w:val="single" w:sz="4" w:space="0" w:color="000000"/>
+              <w:left w:val="single" w:sz="4" w:space="0" w:color="000000"/>
+              <w:bottom w:val="single" w:sz="4" w:space="0" w:color="000000"/>
+              <w:right w:val="single" w:sz="4" w:space="0" w:color="000000"/>
+            </w:tcBorders>
+            <w:vAlign w:val="center"/>
+          </w:tcPr>
+          <w:p>
+            <w:pPr>
+              <w:spacing w:line="240" w:lineRule="auto"/>
+              <w:jc w:val="left"/>
+            </w:pPr>
+            <w:r>
+              <w:t>Tạo cấu trúc thư mục backend/frontend</w:t>
+            </w:r>
+          </w:p>
+        </w:tc>
+        <w:tc>
+          <w:tcPr>
+            <w:tcW w:w="1075" w:type="dxa"/>
+            <w:tcBorders>
+              <w:top w:val="single" w:sz="4" w:space="0" w:color="000000"/>
+              <w:left w:val="single" w:sz="4" w:space="0" w:color="000000"/>
+              <w:bottom w:val="single" w:sz="4" w:space="0" w:color="000000"/>
+              <w:right w:val="single" w:sz="4" w:space="0" w:color="000000"/>
+            </w:tcBorders>
+            <w:vAlign w:val="center"/>
+          </w:tcPr>
+          <w:p>
+            <w:pPr>
+              <w:spacing w:line="240" w:lineRule="auto"/>
+              <w:jc w:val="center"/>
+            </w:pPr>
+            <w:r>
+              <w:t>Đức</w:t>
+            </w:r>
+          </w:p>
+        </w:tc>
+        <w:tc>
+          <w:tcPr>
+            <w:tcW w:w="868" w:type="dxa"/>
+            <w:tcBorders>
+              <w:top w:val="single" w:sz="4" w:space="0" w:color="000000"/>
+              <w:left w:val="single" w:sz="4" w:space="0" w:color="000000"/>
+              <w:bottom w:val="single" w:sz="4" w:space="0" w:color="000000"/>
+              <w:right w:val="single" w:sz="4" w:space="0" w:color="000000"/>
+            </w:tcBorders>
+            <w:vAlign w:val="center"/>
+          </w:tcPr>
+          <w:p>
+            <w:pPr>
+              <w:spacing w:line="240" w:lineRule="auto"/>
+              <w:jc w:val="center"/>
+            </w:pPr>
+            <w:r>
+              <w:t>1</w:t>
+            </w:r>
+          </w:p>
+        </w:tc>
+        <w:tc>
+          <w:tcPr>
+            <w:tcW w:w="1379" w:type="dxa"/>
+            <w:tcBorders>
+              <w:top w:val="single" w:sz="4" w:space="0" w:color="000000"/>
+              <w:left w:val="single" w:sz="4" w:space="0" w:color="000000"/>
+              <w:bottom w:val="single" w:sz="4" w:space="0" w:color="000000"/>
+              <w:right w:val="single" w:sz="4" w:space="0" w:color="000000"/>
+            </w:tcBorders>
+            <w:vAlign w:val="center"/>
+          </w:tcPr>
+          <w:p>
+            <w:pPr>
+              <w:spacing w:line="240" w:lineRule="auto"/>
+            </w:pPr>
+            <w:r>
+              <w:t>15</w:t>
+            </w:r>
+            <w:r>
+              <w:t>/07/2025</w:t>
+            </w:r>
+          </w:p>
+        </w:tc>
+        <w:tc>
+          <w:tcPr>
+            <w:tcW w:w="1379" w:type="dxa"/>
+            <w:tcBorders>
+              <w:top w:val="single" w:sz="4" w:space="0" w:color="000000"/>
+              <w:left w:val="single" w:sz="4" w:space="0" w:color="000000"/>
+              <w:bottom w:val="single" w:sz="4" w:space="0" w:color="000000"/>
+              <w:right w:val="single" w:sz="4" w:space="0" w:color="000000"/>
+            </w:tcBorders>
+            <w:vAlign w:val="center"/>
+          </w:tcPr>
+          <w:p>
+            <w:pPr>
+              <w:spacing w:line="240" w:lineRule="auto"/>
+              <w:jc w:val="left"/>
+            </w:pPr>
+            <w:r>
+              <w:t>18</w:t>
+            </w:r>
+            <w:r>
+              <w:t>/07/2025</w:t>
+            </w:r>
+          </w:p>
+        </w:tc>
+      </w:tr>
+      <w:tr>
+        <w:trPr>
+          <w:trHeight w:val="460"/>
+        </w:trPr>
+        <w:tc>
+          <w:tcPr>
+            <w:tcW w:w="1213" w:type="dxa"/>
+            <w:tcBorders>
+              <w:top w:val="single" w:sz="4" w:space="0" w:color="000000"/>
+              <w:left w:val="single" w:sz="4" w:space="0" w:color="000000"/>
+              <w:bottom w:val="single" w:sz="4" w:space="0" w:color="000000"/>
+              <w:right w:val="single" w:sz="4" w:space="0" w:color="000000"/>
+            </w:tcBorders>
+            <w:vAlign w:val="center"/>
+          </w:tcPr>
+          <w:p>
+            <w:pPr>
+              <w:spacing w:line="240" w:lineRule="auto"/>
+              <w:ind w:right="20"/>
+              <w:jc w:val="center"/>
+            </w:pPr>
+            <w:r>
+              <w:t>SCRUM-</w:t>
+            </w:r>
+            <w:r>
+              <w:t>31</w:t>
+            </w:r>
+          </w:p>
+        </w:tc>
+        <w:tc>
+          <w:tcPr>
+            <w:tcW w:w="2267" w:type="dxa"/>
+            <w:tcBorders>
+              <w:top w:val="single" w:sz="4" w:space="0" w:color="000000"/>
+              <w:left w:val="single" w:sz="4" w:space="0" w:color="000000"/>
+              <w:bottom w:val="single" w:sz="4" w:space="0" w:color="000000"/>
+              <w:right w:val="single" w:sz="4" w:space="0" w:color="000000"/>
+            </w:tcBorders>
+            <w:vAlign w:val="center"/>
+          </w:tcPr>
+          <w:p>
+            <w:pPr>
+              <w:spacing w:line="240" w:lineRule="auto"/>
+              <w:ind w:right="253"/>
+              <w:jc w:val="left"/>
+            </w:pPr>
+            <w:r>
+              <w:t>Setup Docker cho frontend/backend</w:t>
+            </w:r>
+          </w:p>
+        </w:tc>
+        <w:tc>
+          <w:tcPr>
+            <w:tcW w:w="1075" w:type="dxa"/>
+            <w:tcBorders>
+              <w:top w:val="single" w:sz="4" w:space="0" w:color="000000"/>
+              <w:left w:val="single" w:sz="4" w:space="0" w:color="000000"/>
+              <w:bottom w:val="single" w:sz="4" w:space="0" w:color="000000"/>
+              <w:right w:val="single" w:sz="4" w:space="0" w:color="000000"/>
+            </w:tcBorders>
+            <w:vAlign w:val="center"/>
+          </w:tcPr>
+          <w:p>
+            <w:pPr>
+              <w:spacing w:line="240" w:lineRule="auto"/>
+              <w:jc w:val="center"/>
+            </w:pPr>
+            <w:r>
+              <w:t>Đức</w:t>
+            </w:r>
+          </w:p>
+        </w:tc>
+        <w:tc>
+          <w:tcPr>
+            <w:tcW w:w="868" w:type="dxa"/>
+            <w:tcBorders>
+              <w:top w:val="single" w:sz="4" w:space="0" w:color="000000"/>
+              <w:left w:val="single" w:sz="4" w:space="0" w:color="000000"/>
+              <w:bottom w:val="single" w:sz="4" w:space="0" w:color="000000"/>
+              <w:right w:val="single" w:sz="4" w:space="0" w:color="000000"/>
+            </w:tcBorders>
+            <w:vAlign w:val="center"/>
+          </w:tcPr>
+          <w:p>
+            <w:pPr>
+              <w:spacing w:line="240" w:lineRule="auto"/>
+              <w:jc w:val="center"/>
+            </w:pPr>
+            <w:r>
+              <w:t>1</w:t>
+            </w:r>
+          </w:p>
+        </w:tc>
+        <w:tc>
+          <w:tcPr>
+            <w:tcW w:w="1379" w:type="dxa"/>
+            <w:tcBorders>
+              <w:top w:val="single" w:sz="4" w:space="0" w:color="000000"/>
+              <w:left w:val="single" w:sz="4" w:space="0" w:color="000000"/>
+              <w:bottom w:val="single" w:sz="4" w:space="0" w:color="000000"/>
+              <w:right w:val="single" w:sz="4" w:space="0" w:color="000000"/>
+            </w:tcBorders>
+            <w:vAlign w:val="center"/>
+          </w:tcPr>
+          <w:p>
+            <w:pPr>
+              <w:spacing w:line="240" w:lineRule="auto"/>
+            </w:pPr>
+            <w:r>
+              <w:t>15</w:t>
+            </w:r>
+            <w:r>
+              <w:t>/07/2025</w:t>
+            </w:r>
+          </w:p>
+        </w:tc>
+        <w:tc>
+          <w:tcPr>
+            <w:tcW w:w="1379" w:type="dxa"/>
+            <w:tcBorders>
+              <w:top w:val="single" w:sz="4" w:space="0" w:color="000000"/>
+              <w:left w:val="single" w:sz="4" w:space="0" w:color="000000"/>
+              <w:bottom w:val="single" w:sz="4" w:space="0" w:color="000000"/>
+              <w:right w:val="single" w:sz="4" w:space="0" w:color="000000"/>
+            </w:tcBorders>
+            <w:vAlign w:val="center"/>
+          </w:tcPr>
+          <w:p>
+            <w:pPr>
+              <w:spacing w:line="240" w:lineRule="auto"/>
+              <w:jc w:val="left"/>
+            </w:pPr>
+            <w:r>
+              <w:t>18</w:t>
+            </w:r>
+            <w:r>
+              <w:t>/07/2025</w:t>
+            </w:r>
+          </w:p>
+        </w:tc>
+      </w:tr>
+      <w:tr>
+        <w:trPr>
+          <w:trHeight w:val="514"/>
+        </w:trPr>
+        <w:tc>
+          <w:tcPr>
+            <w:tcW w:w="1213" w:type="dxa"/>
+            <w:tcBorders>
+              <w:top w:val="single" w:sz="4" w:space="0" w:color="000000"/>
+              <w:left w:val="single" w:sz="4" w:space="0" w:color="000000"/>
+              <w:bottom w:val="single" w:sz="4" w:space="0" w:color="000000"/>
+              <w:right w:val="single" w:sz="4" w:space="0" w:color="000000"/>
+            </w:tcBorders>
+            <w:vAlign w:val="center"/>
+          </w:tcPr>
+          <w:p>
+            <w:pPr>
+              <w:spacing w:line="240" w:lineRule="auto"/>
+              <w:ind w:right="20"/>
+              <w:jc w:val="center"/>
+            </w:pPr>
+            <w:r>
+              <w:t>SCRUM-9</w:t>
+            </w:r>
+          </w:p>
+        </w:tc>
+        <w:tc>
+          <w:tcPr>
+            <w:tcW w:w="2267" w:type="dxa"/>
+            <w:tcBorders>
+              <w:top w:val="single" w:sz="4" w:space="0" w:color="000000"/>
+              <w:left w:val="single" w:sz="4" w:space="0" w:color="000000"/>
+              <w:bottom w:val="single" w:sz="4" w:space="0" w:color="000000"/>
+              <w:right w:val="single" w:sz="4" w:space="0" w:color="000000"/>
+            </w:tcBorders>
+            <w:vAlign w:val="center"/>
+          </w:tcPr>
+          <w:p>
+            <w:pPr>
+              <w:spacing w:line="240" w:lineRule="auto"/>
+              <w:ind w:right="330"/>
+            </w:pPr>
+            <w:r>
+              <w:t>Tạo database</w:t>
+            </w:r>
+          </w:p>
+        </w:tc>
+        <w:tc>
+          <w:tcPr>
+            <w:tcW w:w="1075" w:type="dxa"/>
+            <w:tcBorders>
+              <w:top w:val="single" w:sz="4" w:space="0" w:color="000000"/>
+              <w:left w:val="single" w:sz="4" w:space="0" w:color="000000"/>
+              <w:bottom w:val="single" w:sz="4" w:space="0" w:color="000000"/>
+              <w:right w:val="single" w:sz="4" w:space="0" w:color="000000"/>
+            </w:tcBorders>
+            <w:vAlign w:val="center"/>
+          </w:tcPr>
+          <w:p>
+            <w:pPr>
+              <w:spacing w:line="240" w:lineRule="auto"/>
+              <w:jc w:val="center"/>
+            </w:pPr>
+            <w:r>
+              <w:t>Duy</w:t>
+            </w:r>
+          </w:p>
+        </w:tc>
+        <w:tc>
+          <w:tcPr>
+            <w:tcW w:w="868" w:type="dxa"/>
+            <w:tcBorders>
+              <w:top w:val="single" w:sz="4" w:space="0" w:color="000000"/>
+              <w:left w:val="single" w:sz="4" w:space="0" w:color="000000"/>
+              <w:bottom w:val="single" w:sz="4" w:space="0" w:color="000000"/>
+              <w:right w:val="single" w:sz="4" w:space="0" w:color="000000"/>
+            </w:tcBorders>
+            <w:vAlign w:val="center"/>
+          </w:tcPr>
+          <w:p>
+            <w:pPr>
+              <w:spacing w:line="240" w:lineRule="auto"/>
+              <w:jc w:val="center"/>
+            </w:pPr>
+            <w:r>
+              <w:t>2</w:t>
+            </w:r>
+          </w:p>
+        </w:tc>
+        <w:tc>
+          <w:tcPr>
+            <w:tcW w:w="1379" w:type="dxa"/>
+            <w:tcBorders>
+              <w:top w:val="single" w:sz="4" w:space="0" w:color="000000"/>
+              <w:left w:val="single" w:sz="4" w:space="0" w:color="000000"/>
+              <w:bottom w:val="single" w:sz="4" w:space="0" w:color="000000"/>
+              <w:right w:val="single" w:sz="4" w:space="0" w:color="000000"/>
+            </w:tcBorders>
+            <w:vAlign w:val="center"/>
+          </w:tcPr>
+          <w:p>
+            <w:pPr>
+              <w:spacing w:line="240" w:lineRule="auto"/>
+            </w:pPr>
+            <w:r>
+              <w:t>15</w:t>
+            </w:r>
+            <w:r>
+              <w:t>/07/2025</w:t>
+            </w:r>
+          </w:p>
+        </w:tc>
+        <w:tc>
+          <w:tcPr>
+            <w:tcW w:w="1379" w:type="dxa"/>
+            <w:tcBorders>
+              <w:top w:val="single" w:sz="4" w:space="0" w:color="000000"/>
+              <w:left w:val="single" w:sz="4" w:space="0" w:color="000000"/>
+              <w:bottom w:val="single" w:sz="4" w:space="0" w:color="000000"/>
+              <w:right w:val="single" w:sz="4" w:space="0" w:color="000000"/>
+            </w:tcBorders>
+            <w:vAlign w:val="center"/>
+          </w:tcPr>
+          <w:p>
+            <w:pPr>
+              <w:spacing w:line="240" w:lineRule="auto"/>
+              <w:jc w:val="left"/>
+            </w:pPr>
+            <w:r>
+              <w:t>18</w:t>
+            </w:r>
+            <w:r>
+              <w:t>/07/2025</w:t>
+            </w:r>
+          </w:p>
+        </w:tc>
+      </w:tr>
+      <w:tr>
+        <w:trPr>
+          <w:trHeight w:val="532"/>
+        </w:trPr>
+        <w:tc>
+          <w:tcPr>
+            <w:tcW w:w="1213" w:type="dxa"/>
+            <w:tcBorders>
+              <w:top w:val="single" w:sz="4" w:space="0" w:color="000000"/>
+              <w:left w:val="single" w:sz="4" w:space="0" w:color="000000"/>
+              <w:bottom w:val="single" w:sz="4" w:space="0" w:color="000000"/>
+              <w:right w:val="single" w:sz="4" w:space="0" w:color="000000"/>
+            </w:tcBorders>
+            <w:vAlign w:val="center"/>
+          </w:tcPr>
+          <w:p>
+            <w:pPr>
+              <w:spacing w:line="240" w:lineRule="auto"/>
+              <w:ind w:right="20"/>
+              <w:jc w:val="center"/>
+            </w:pPr>
+            <w:r>
+              <w:t>SCRUM-1</w:t>
+            </w:r>
+            <w:r>
+              <w:t>4</w:t>
+            </w:r>
+          </w:p>
+        </w:tc>
+        <w:tc>
+          <w:tcPr>
+            <w:tcW w:w="2267" w:type="dxa"/>
+            <w:tcBorders>
+              <w:top w:val="single" w:sz="4" w:space="0" w:color="000000"/>
+              <w:left w:val="single" w:sz="4" w:space="0" w:color="000000"/>
+              <w:bottom w:val="single" w:sz="4" w:space="0" w:color="000000"/>
+              <w:right w:val="single" w:sz="4" w:space="0" w:color="000000"/>
+            </w:tcBorders>
+            <w:vAlign w:val="center"/>
+          </w:tcPr>
+          <w:p>
+            <w:pPr>
+              <w:spacing w:line="240" w:lineRule="auto"/>
+              <w:jc w:val="left"/>
+            </w:pPr>
+            <w:r>
+              <w:t>Thiết kế bảng users trong MySQL</w:t>
+            </w:r>
+          </w:p>
+        </w:tc>
+        <w:tc>
+          <w:tcPr>
+            <w:tcW w:w="1075" w:type="dxa"/>
+            <w:tcBorders>
+              <w:top w:val="single" w:sz="4" w:space="0" w:color="000000"/>
+              <w:left w:val="single" w:sz="4" w:space="0" w:color="000000"/>
+              <w:bottom w:val="single" w:sz="4" w:space="0" w:color="000000"/>
+              <w:right w:val="single" w:sz="4" w:space="0" w:color="000000"/>
+            </w:tcBorders>
+            <w:vAlign w:val="center"/>
+          </w:tcPr>
+          <w:p>
+            <w:pPr>
+              <w:spacing w:line="240" w:lineRule="auto"/>
+              <w:jc w:val="center"/>
+            </w:pPr>
+            <w:r>
+              <w:t>Duy</w:t>
+            </w:r>
+          </w:p>
+        </w:tc>
+        <w:tc>
+          <w:tcPr>
+            <w:tcW w:w="868" w:type="dxa"/>
+            <w:tcBorders>
+              <w:top w:val="single" w:sz="4" w:space="0" w:color="000000"/>
+              <w:left w:val="single" w:sz="4" w:space="0" w:color="000000"/>
+              <w:bottom w:val="single" w:sz="4" w:space="0" w:color="000000"/>
+              <w:right w:val="single" w:sz="4" w:space="0" w:color="000000"/>
+            </w:tcBorders>
+            <w:vAlign w:val="center"/>
+          </w:tcPr>
+          <w:p>
+            <w:pPr>
+              <w:spacing w:line="240" w:lineRule="auto"/>
+              <w:jc w:val="center"/>
+            </w:pPr>
+            <w:r>
+              <w:t>2</w:t>
+            </w:r>
+          </w:p>
+        </w:tc>
+        <w:tc>
+          <w:tcPr>
+            <w:tcW w:w="1379" w:type="dxa"/>
+            <w:tcBorders>
+              <w:top w:val="single" w:sz="4" w:space="0" w:color="000000"/>
+              <w:left w:val="single" w:sz="4" w:space="0" w:color="000000"/>
+              <w:bottom w:val="single" w:sz="4" w:space="0" w:color="000000"/>
+              <w:right w:val="single" w:sz="4" w:space="0" w:color="000000"/>
+            </w:tcBorders>
+            <w:vAlign w:val="center"/>
+          </w:tcPr>
+          <w:p>
+            <w:pPr>
+              <w:spacing w:line="240" w:lineRule="auto"/>
+            </w:pPr>
+            <w:r>
+              <w:t>15</w:t>
+            </w:r>
+            <w:r>
+              <w:t>/07/2025</w:t>
+            </w:r>
+          </w:p>
+        </w:tc>
+        <w:tc>
+          <w:tcPr>
+            <w:tcW w:w="1379" w:type="dxa"/>
+            <w:tcBorders>
+              <w:top w:val="single" w:sz="4" w:space="0" w:color="000000"/>
+              <w:left w:val="single" w:sz="4" w:space="0" w:color="000000"/>
+              <w:bottom w:val="single" w:sz="4" w:space="0" w:color="000000"/>
+              <w:right w:val="single" w:sz="4" w:space="0" w:color="000000"/>
+            </w:tcBorders>
+            <w:vAlign w:val="center"/>
+          </w:tcPr>
+          <w:p>
+            <w:pPr>
+              <w:spacing w:line="240" w:lineRule="auto"/>
+              <w:jc w:val="left"/>
+            </w:pPr>
+            <w:r>
+              <w:t>18</w:t>
+            </w:r>
+            <w:r>
+              <w:t>/07/2025</w:t>
+            </w:r>
+          </w:p>
+        </w:tc>
+      </w:tr>
+      <w:tr>
+        <w:trPr>
+          <w:trHeight w:val="325"/>
+        </w:trPr>
+        <w:tc>
+          <w:tcPr>
+            <w:tcW w:w="1213" w:type="dxa"/>
+            <w:tcBorders>
+              <w:top w:val="single" w:sz="4" w:space="0" w:color="000000"/>
+              <w:left w:val="single" w:sz="4" w:space="0" w:color="000000"/>
+              <w:bottom w:val="single" w:sz="4" w:space="0" w:color="000000"/>
+              <w:right w:val="single" w:sz="4" w:space="0" w:color="000000"/>
+            </w:tcBorders>
+            <w:vAlign w:val="center"/>
+          </w:tcPr>
+          <w:p>
+            <w:pPr>
+              <w:spacing w:line="240" w:lineRule="auto"/>
+              <w:ind w:right="20"/>
+              <w:jc w:val="center"/>
+            </w:pPr>
+            <w:r>
+              <w:t>SCRUM-11</w:t>
+            </w:r>
+          </w:p>
+        </w:tc>
+        <w:tc>
+          <w:tcPr>
+            <w:tcW w:w="2267" w:type="dxa"/>
+            <w:tcBorders>
+              <w:top w:val="single" w:sz="4" w:space="0" w:color="000000"/>
+              <w:left w:val="single" w:sz="4" w:space="0" w:color="000000"/>
+              <w:bottom w:val="single" w:sz="4" w:space="0" w:color="000000"/>
+              <w:right w:val="single" w:sz="4" w:space="0" w:color="000000"/>
+            </w:tcBorders>
+            <w:vAlign w:val="center"/>
+          </w:tcPr>
+          <w:p>
+            <w:pPr>
+              <w:spacing w:line="240" w:lineRule="auto"/>
+              <w:jc w:val="left"/>
+            </w:pPr>
+            <w:r>
+              <w:t>Cài đặt NodeJS, React, MySQL</w:t>
+            </w:r>
+          </w:p>
+        </w:tc>
+        <w:tc>
+          <w:tcPr>
+            <w:tcW w:w="1075" w:type="dxa"/>
+            <w:tcBorders>
+              <w:top w:val="single" w:sz="4" w:space="0" w:color="000000"/>
+              <w:left w:val="single" w:sz="4" w:space="0" w:color="000000"/>
+              <w:bottom w:val="single" w:sz="4" w:space="0" w:color="000000"/>
+              <w:right w:val="single" w:sz="4" w:space="0" w:color="000000"/>
+            </w:tcBorders>
+            <w:vAlign w:val="center"/>
+          </w:tcPr>
+          <w:p>
+            <w:pPr>
+              <w:spacing w:line="240" w:lineRule="auto"/>
+              <w:jc w:val="center"/>
+            </w:pPr>
+            <w:r>
+              <w:t>Duy</w:t>
+            </w:r>
+          </w:p>
+        </w:tc>
+        <w:tc>
+          <w:tcPr>
+            <w:tcW w:w="868" w:type="dxa"/>
+            <w:tcBorders>
+              <w:top w:val="single" w:sz="4" w:space="0" w:color="000000"/>
+              <w:left w:val="single" w:sz="4" w:space="0" w:color="000000"/>
+              <w:bottom w:val="single" w:sz="4" w:space="0" w:color="000000"/>
+              <w:right w:val="single" w:sz="4" w:space="0" w:color="000000"/>
+            </w:tcBorders>
+            <w:vAlign w:val="center"/>
+          </w:tcPr>
+          <w:p>
+            <w:pPr>
+              <w:spacing w:line="240" w:lineRule="auto"/>
+              <w:jc w:val="center"/>
+            </w:pPr>
+            <w:r>
+              <w:t>2</w:t>
+            </w:r>
+          </w:p>
+        </w:tc>
+        <w:tc>
+          <w:tcPr>
+            <w:tcW w:w="1379" w:type="dxa"/>
+            <w:tcBorders>
+              <w:top w:val="single" w:sz="4" w:space="0" w:color="000000"/>
+              <w:left w:val="single" w:sz="4" w:space="0" w:color="000000"/>
+              <w:bottom w:val="single" w:sz="4" w:space="0" w:color="000000"/>
+              <w:right w:val="single" w:sz="4" w:space="0" w:color="000000"/>
+            </w:tcBorders>
+            <w:vAlign w:val="center"/>
+          </w:tcPr>
+          <w:p>
+            <w:pPr>
+              <w:spacing w:line="240" w:lineRule="auto"/>
+            </w:pPr>
+            <w:r>
+              <w:t>15</w:t>
+            </w:r>
+            <w:r>
+              <w:t>/07/2025</w:t>
+            </w:r>
+          </w:p>
+        </w:tc>
+        <w:tc>
+          <w:tcPr>
+            <w:tcW w:w="1379" w:type="dxa"/>
+            <w:tcBorders>
+              <w:top w:val="single" w:sz="4" w:space="0" w:color="000000"/>
+              <w:left w:val="single" w:sz="4" w:space="0" w:color="000000"/>
+              <w:bottom w:val="single" w:sz="4" w:space="0" w:color="000000"/>
+              <w:right w:val="single" w:sz="4" w:space="0" w:color="000000"/>
+            </w:tcBorders>
+            <w:vAlign w:val="center"/>
+          </w:tcPr>
+          <w:p>
+            <w:pPr>
+              <w:spacing w:line="240" w:lineRule="auto"/>
+              <w:jc w:val="left"/>
+            </w:pPr>
+            <w:r>
+              <w:t>18</w:t>
+            </w:r>
+            <w:r>
+              <w:t>/07/2025</w:t>
+            </w:r>
+          </w:p>
+        </w:tc>
+      </w:tr>
+      <w:tr>
+        <w:trPr>
+          <w:trHeight w:val="437"/>
+        </w:trPr>
+        <w:tc>
+          <w:tcPr>
+            <w:tcW w:w="1213" w:type="dxa"/>
+            <w:tcBorders>
+              <w:top w:val="single" w:sz="4" w:space="0" w:color="000000"/>
+              <w:left w:val="single" w:sz="4" w:space="0" w:color="000000"/>
+              <w:bottom w:val="single" w:sz="4" w:space="0" w:color="000000"/>
+              <w:right w:val="single" w:sz="4" w:space="0" w:color="000000"/>
+            </w:tcBorders>
+            <w:vAlign w:val="center"/>
+          </w:tcPr>
+          <w:p>
+            <w:pPr>
+              <w:spacing w:line="240" w:lineRule="auto"/>
+              <w:ind w:right="22"/>
+              <w:jc w:val="center"/>
+            </w:pPr>
+            <w:r>
+              <w:t>SCRUM-1</w:t>
+            </w:r>
+            <w:r>
+              <w:t>0</w:t>
+            </w:r>
+          </w:p>
+        </w:tc>
+        <w:tc>
+          <w:tcPr>
+            <w:tcW w:w="2267" w:type="dxa"/>
+            <w:tcBorders>
+              <w:top w:val="single" w:sz="4" w:space="0" w:color="000000"/>
+              <w:left w:val="single" w:sz="4" w:space="0" w:color="000000"/>
+              <w:bottom w:val="single" w:sz="4" w:space="0" w:color="000000"/>
+              <w:right w:val="single" w:sz="4" w:space="0" w:color="000000"/>
+            </w:tcBorders>
+            <w:vAlign w:val="center"/>
+          </w:tcPr>
+          <w:p>
+            <w:pPr>
+              <w:spacing w:line="240" w:lineRule="auto"/>
+              <w:jc w:val="left"/>
+            </w:pPr>
+            <w:r>
+              <w:t>Thiết kế giao diện đăng nhập</w:t>
+            </w:r>
+          </w:p>
+        </w:tc>
+        <w:tc>
+          <w:tcPr>
+            <w:tcW w:w="1075" w:type="dxa"/>
+            <w:tcBorders>
+              <w:top w:val="single" w:sz="4" w:space="0" w:color="000000"/>
+              <w:left w:val="single" w:sz="4" w:space="0" w:color="000000"/>
+              <w:bottom w:val="single" w:sz="4" w:space="0" w:color="000000"/>
+              <w:right w:val="single" w:sz="4" w:space="0" w:color="000000"/>
+            </w:tcBorders>
+            <w:vAlign w:val="center"/>
+          </w:tcPr>
+          <w:p>
+            <w:pPr>
+              <w:spacing w:line="240" w:lineRule="auto"/>
+              <w:jc w:val="center"/>
+            </w:pPr>
+            <w:r>
+              <w:t>Khải</w:t>
+            </w:r>
+          </w:p>
+        </w:tc>
+        <w:tc>
+          <w:tcPr>
+            <w:tcW w:w="868" w:type="dxa"/>
+            <w:tcBorders>
+              <w:top w:val="single" w:sz="4" w:space="0" w:color="000000"/>
+              <w:left w:val="single" w:sz="4" w:space="0" w:color="000000"/>
+              <w:bottom w:val="single" w:sz="4" w:space="0" w:color="000000"/>
+              <w:right w:val="single" w:sz="4" w:space="0" w:color="000000"/>
+            </w:tcBorders>
+            <w:vAlign w:val="center"/>
+          </w:tcPr>
+          <w:p>
+            <w:pPr>
+              <w:spacing w:line="240" w:lineRule="auto"/>
+              <w:jc w:val="center"/>
+            </w:pPr>
+            <w:r>
+              <w:t>3</w:t>
+            </w:r>
+          </w:p>
+        </w:tc>
+        <w:tc>
+          <w:tcPr>
+            <w:tcW w:w="1379" w:type="dxa"/>
+            <w:tcBorders>
+              <w:top w:val="single" w:sz="4" w:space="0" w:color="000000"/>
+              <w:left w:val="single" w:sz="4" w:space="0" w:color="000000"/>
+              <w:bottom w:val="single" w:sz="4" w:space="0" w:color="000000"/>
+              <w:right w:val="single" w:sz="6" w:space="0" w:color="000000"/>
+            </w:tcBorders>
+            <w:vAlign w:val="center"/>
+          </w:tcPr>
+          <w:p>
+            <w:pPr>
+              <w:spacing w:line="240" w:lineRule="auto"/>
+            </w:pPr>
+            <w:r>
+              <w:t>15</w:t>
+            </w:r>
+            <w:r>
+              <w:t>/07/2025</w:t>
+            </w:r>
+          </w:p>
+        </w:tc>
+        <w:tc>
+          <w:tcPr>
+            <w:tcW w:w="1379" w:type="dxa"/>
+            <w:tcBorders>
+              <w:top w:val="single" w:sz="6" w:space="0" w:color="000000"/>
+              <w:left w:val="single" w:sz="6" w:space="0" w:color="000000"/>
+              <w:bottom w:val="single" w:sz="6" w:space="0" w:color="000000"/>
+              <w:right w:val="single" w:sz="6" w:space="0" w:color="000000"/>
+            </w:tcBorders>
+            <w:vAlign w:val="center"/>
+          </w:tcPr>
+          <w:p>
+            <w:pPr>
+              <w:spacing w:line="240" w:lineRule="auto"/>
+              <w:jc w:val="left"/>
+            </w:pPr>
+            <w:r>
+              <w:t>18</w:t>
+            </w:r>
+            <w:r>
+              <w:t>/07/2025</w:t>
+            </w:r>
+          </w:p>
+        </w:tc>
+      </w:tr>
+      <w:tr>
+        <w:trPr>
+          <w:trHeight w:val="374"/>
+        </w:trPr>
+        <w:tc>
+          <w:tcPr>
+            <w:tcW w:w="1213" w:type="dxa"/>
+            <w:tcBorders>
+              <w:top w:val="single" w:sz="4" w:space="0" w:color="000000"/>
+              <w:left w:val="single" w:sz="4" w:space="0" w:color="000000"/>
+              <w:bottom w:val="single" w:sz="4" w:space="0" w:color="000000"/>
+              <w:right w:val="single" w:sz="4" w:space="0" w:color="000000"/>
+            </w:tcBorders>
+            <w:vAlign w:val="center"/>
+          </w:tcPr>
+          <w:p>
+            <w:pPr>
+              <w:spacing w:line="240" w:lineRule="auto"/>
+              <w:ind w:right="22"/>
+              <w:jc w:val="center"/>
+            </w:pPr>
+            <w:r>
+              <w:t>SCRUM-1</w:t>
+            </w:r>
+            <w:r>
+              <w:t>2</w:t>
+            </w:r>
+          </w:p>
+        </w:tc>
+        <w:tc>
+          <w:tcPr>
+            <w:tcW w:w="2267" w:type="dxa"/>
+            <w:tcBorders>
+              <w:top w:val="single" w:sz="4" w:space="0" w:color="000000"/>
+              <w:left w:val="single" w:sz="4" w:space="0" w:color="000000"/>
+              <w:bottom w:val="single" w:sz="4" w:space="0" w:color="000000"/>
+              <w:right w:val="single" w:sz="4" w:space="0" w:color="000000"/>
+            </w:tcBorders>
+            <w:vAlign w:val="center"/>
+          </w:tcPr>
+          <w:p>
+            <w:pPr>
+              <w:spacing w:line="240" w:lineRule="auto"/>
+              <w:jc w:val="left"/>
+            </w:pPr>
+            <w:r>
+              <w:t>Viết giao diện đăng nhập</w:t>
+            </w:r>
+          </w:p>
+        </w:tc>
+        <w:tc>
+          <w:tcPr>
+            <w:tcW w:w="1075" w:type="dxa"/>
+            <w:tcBorders>
+              <w:top w:val="single" w:sz="4" w:space="0" w:color="000000"/>
+              <w:left w:val="single" w:sz="4" w:space="0" w:color="000000"/>
+              <w:bottom w:val="single" w:sz="4" w:space="0" w:color="000000"/>
+              <w:right w:val="single" w:sz="4" w:space="0" w:color="000000"/>
+            </w:tcBorders>
+            <w:vAlign w:val="center"/>
+          </w:tcPr>
+          <w:p>
+            <w:pPr>
+              <w:spacing w:line="240" w:lineRule="auto"/>
+              <w:jc w:val="center"/>
+            </w:pPr>
+            <w:r>
+              <w:t>Khải</w:t>
+            </w:r>
+          </w:p>
+        </w:tc>
+        <w:tc>
+          <w:tcPr>
+            <w:tcW w:w="868" w:type="dxa"/>
+            <w:tcBorders>
+              <w:top w:val="single" w:sz="4" w:space="0" w:color="000000"/>
+              <w:left w:val="single" w:sz="4" w:space="0" w:color="000000"/>
+              <w:bottom w:val="single" w:sz="4" w:space="0" w:color="000000"/>
+              <w:right w:val="single" w:sz="4" w:space="0" w:color="000000"/>
+            </w:tcBorders>
+            <w:vAlign w:val="center"/>
+          </w:tcPr>
+          <w:p>
+            <w:pPr>
+              <w:spacing w:line="240" w:lineRule="auto"/>
+              <w:jc w:val="center"/>
+            </w:pPr>
+            <w:r>
+              <w:t>3</w:t>
+            </w:r>
+          </w:p>
+        </w:tc>
+        <w:tc>
+          <w:tcPr>
+            <w:tcW w:w="1379" w:type="dxa"/>
+            <w:tcBorders>
+              <w:top w:val="single" w:sz="4" w:space="0" w:color="000000"/>
+              <w:left w:val="single" w:sz="4" w:space="0" w:color="000000"/>
+              <w:bottom w:val="single" w:sz="4" w:space="0" w:color="000000"/>
+              <w:right w:val="single" w:sz="6" w:space="0" w:color="000000"/>
+            </w:tcBorders>
+            <w:vAlign w:val="center"/>
+          </w:tcPr>
+          <w:p>
+            <w:pPr>
+              <w:spacing w:line="240" w:lineRule="auto"/>
+            </w:pPr>
+            <w:r>
+              <w:t>15</w:t>
+            </w:r>
+            <w:r>
+              <w:t>/07/2025</w:t>
+            </w:r>
+          </w:p>
+        </w:tc>
+        <w:tc>
+          <w:tcPr>
+            <w:tcW w:w="1379" w:type="dxa"/>
+            <w:tcBorders>
+              <w:top w:val="single" w:sz="6" w:space="0" w:color="000000"/>
+              <w:left w:val="single" w:sz="6" w:space="0" w:color="000000"/>
+              <w:bottom w:val="single" w:sz="6" w:space="0" w:color="000000"/>
+              <w:right w:val="single" w:sz="6" w:space="0" w:color="000000"/>
+            </w:tcBorders>
+            <w:vAlign w:val="center"/>
+          </w:tcPr>
+          <w:p>
+            <w:pPr>
+              <w:spacing w:line="240" w:lineRule="auto"/>
+              <w:jc w:val="left"/>
+            </w:pPr>
+            <w:r>
+              <w:t>18</w:t>
+            </w:r>
+            <w:r>
+              <w:t>/07/2025</w:t>
+            </w:r>
+          </w:p>
+        </w:tc>
+      </w:tr>
+      <w:tr>
+        <w:trPr>
+          <w:trHeight w:val="104"/>
+        </w:trPr>
+        <w:tc>
+          <w:tcPr>
+            <w:tcW w:w="1213" w:type="dxa"/>
+            <w:tcBorders>
+              <w:top w:val="single" w:sz="4" w:space="0" w:color="000000"/>
+              <w:left w:val="single" w:sz="4" w:space="0" w:color="000000"/>
+              <w:bottom w:val="single" w:sz="4" w:space="0" w:color="000000"/>
+              <w:right w:val="single" w:sz="4" w:space="0" w:color="000000"/>
+            </w:tcBorders>
+            <w:vAlign w:val="center"/>
+          </w:tcPr>
+          <w:p>
+            <w:pPr>
+              <w:spacing w:line="240" w:lineRule="auto"/>
+              <w:ind w:right="22"/>
+              <w:jc w:val="center"/>
+            </w:pPr>
+            <w:r>
+              <w:t>SCRUM-1</w:t>
+            </w:r>
+            <w:r>
+              <w:t>3</w:t>
+            </w:r>
+          </w:p>
+        </w:tc>
+        <w:tc>
+          <w:tcPr>
+            <w:tcW w:w="2267" w:type="dxa"/>
+            <w:tcBorders>
+              <w:top w:val="single" w:sz="4" w:space="0" w:color="000000"/>
+              <w:left w:val="single" w:sz="4" w:space="0" w:color="000000"/>
+              <w:bottom w:val="single" w:sz="4" w:space="0" w:color="000000"/>
+              <w:right w:val="single" w:sz="4" w:space="0" w:color="000000"/>
+            </w:tcBorders>
+            <w:vAlign w:val="center"/>
+          </w:tcPr>
+          <w:p>
+            <w:pPr>
+              <w:spacing w:line="240" w:lineRule="auto"/>
+              <w:jc w:val="left"/>
+            </w:pPr>
+            <w:r>
+              <w:t>Tích hợp tính năng và hoàn thiện trang đăng nhập đăng ký</w:t>
+            </w:r>
+          </w:p>
+        </w:tc>
+        <w:tc>
+          <w:tcPr>
+            <w:tcW w:w="1075" w:type="dxa"/>
+            <w:tcBorders>
+              <w:top w:val="single" w:sz="4" w:space="0" w:color="000000"/>
+              <w:left w:val="single" w:sz="4" w:space="0" w:color="000000"/>
+              <w:bottom w:val="single" w:sz="4" w:space="0" w:color="000000"/>
+              <w:right w:val="single" w:sz="4" w:space="0" w:color="000000"/>
+            </w:tcBorders>
+            <w:vAlign w:val="center"/>
+          </w:tcPr>
+          <w:p>
+            <w:pPr>
+              <w:spacing w:line="240" w:lineRule="auto"/>
+              <w:jc w:val="center"/>
+            </w:pPr>
+            <w:r>
+              <w:t>Khải</w:t>
+            </w:r>
+          </w:p>
+        </w:tc>
+        <w:tc>
+          <w:tcPr>
+            <w:tcW w:w="868" w:type="dxa"/>
+            <w:tcBorders>
+              <w:top w:val="single" w:sz="4" w:space="0" w:color="000000"/>
+              <w:left w:val="single" w:sz="4" w:space="0" w:color="000000"/>
+              <w:bottom w:val="single" w:sz="4" w:space="0" w:color="000000"/>
+              <w:right w:val="single" w:sz="4" w:space="0" w:color="000000"/>
+            </w:tcBorders>
+            <w:vAlign w:val="center"/>
+          </w:tcPr>
+          <w:p>
+            <w:pPr>
+              <w:spacing w:line="240" w:lineRule="auto"/>
+              <w:jc w:val="center"/>
+            </w:pPr>
+            <w:r>
+              <w:t>3</w:t>
+            </w:r>
+          </w:p>
+        </w:tc>
+        <w:tc>
+          <w:tcPr>
+            <w:tcW w:w="1379" w:type="dxa"/>
+            <w:tcBorders>
+              <w:top w:val="single" w:sz="4" w:space="0" w:color="000000"/>
+              <w:left w:val="single" w:sz="4" w:space="0" w:color="000000"/>
+              <w:bottom w:val="single" w:sz="4" w:space="0" w:color="000000"/>
+              <w:right w:val="single" w:sz="6" w:space="0" w:color="000000"/>
+            </w:tcBorders>
+            <w:vAlign w:val="center"/>
+          </w:tcPr>
+          <w:p>
+            <w:pPr>
+              <w:spacing w:line="240" w:lineRule="auto"/>
+            </w:pPr>
+            <w:r>
+              <w:t>15</w:t>
+            </w:r>
+            <w:r>
+              <w:t>/07/2025</w:t>
+            </w:r>
+          </w:p>
+        </w:tc>
+        <w:tc>
+          <w:tcPr>
+            <w:tcW w:w="1379" w:type="dxa"/>
+            <w:tcBorders>
+              <w:top w:val="single" w:sz="6" w:space="0" w:color="000000"/>
+              <w:left w:val="single" w:sz="6" w:space="0" w:color="000000"/>
+              <w:bottom w:val="single" w:sz="6" w:space="0" w:color="000000"/>
+              <w:right w:val="single" w:sz="6" w:space="0" w:color="000000"/>
+            </w:tcBorders>
+            <w:vAlign w:val="center"/>
+          </w:tcPr>
+          <w:p>
+            <w:pPr>
+              <w:spacing w:line="240" w:lineRule="auto"/>
+              <w:jc w:val="left"/>
+            </w:pPr>
+            <w:r>
+              <w:t>18</w:t>
+            </w:r>
+            <w:r>
+              <w:t>/07/2025</w:t>
+            </w:r>
+          </w:p>
+        </w:tc>
+      </w:tr>
+      <w:tr>
+        <w:trPr>
+          <w:trHeight w:val="212"/>
+        </w:trPr>
+        <w:tc>
+          <w:tcPr>
+            <w:tcW w:w="1213" w:type="dxa"/>
+            <w:tcBorders>
+              <w:top w:val="single" w:sz="4" w:space="0" w:color="000000"/>
+              <w:left w:val="single" w:sz="4" w:space="0" w:color="000000"/>
+              <w:bottom w:val="single" w:sz="4" w:space="0" w:color="000000"/>
+              <w:right w:val="single" w:sz="4" w:space="0" w:color="000000"/>
+            </w:tcBorders>
+            <w:vAlign w:val="center"/>
+          </w:tcPr>
+          <w:p>
+            <w:pPr>
+              <w:spacing w:line="240" w:lineRule="auto"/>
+              <w:ind w:right="22"/>
+              <w:jc w:val="center"/>
+            </w:pPr>
+            <w:r>
+              <w:lastRenderedPageBreak/>
+              <w:t>SCRUM-23</w:t>
+            </w:r>
+          </w:p>
+        </w:tc>
+        <w:tc>
+          <w:tcPr>
+            <w:tcW w:w="2267" w:type="dxa"/>
+            <w:tcBorders>
+              <w:top w:val="single" w:sz="4" w:space="0" w:color="000000"/>
+              <w:left w:val="single" w:sz="4" w:space="0" w:color="000000"/>
+              <w:bottom w:val="single" w:sz="4" w:space="0" w:color="000000"/>
+              <w:right w:val="single" w:sz="4" w:space="0" w:color="000000"/>
+            </w:tcBorders>
+            <w:vAlign w:val="center"/>
+          </w:tcPr>
+          <w:p>
+            <w:pPr>
+              <w:spacing w:line="240" w:lineRule="auto"/>
+              <w:jc w:val="left"/>
+            </w:pPr>
+            <w:r>
+              <w:t xml:space="preserve">Thiết kế dashboard </w:t>
+            </w:r>
+            <w:r>
+              <w:t>(trang chủ)</w:t>
+            </w:r>
+          </w:p>
+        </w:tc>
+        <w:tc>
+          <w:tcPr>
+            <w:tcW w:w="1075" w:type="dxa"/>
+            <w:tcBorders>
+              <w:top w:val="single" w:sz="4" w:space="0" w:color="000000"/>
+              <w:left w:val="single" w:sz="4" w:space="0" w:color="000000"/>
+              <w:bottom w:val="single" w:sz="4" w:space="0" w:color="000000"/>
+              <w:right w:val="single" w:sz="4" w:space="0" w:color="000000"/>
+            </w:tcBorders>
+            <w:vAlign w:val="center"/>
+          </w:tcPr>
+          <w:p>
+            <w:pPr>
+              <w:spacing w:line="240" w:lineRule="auto"/>
+              <w:jc w:val="center"/>
+            </w:pPr>
+            <w:r>
+              <w:t>K</w:t>
+            </w:r>
+            <w:r>
+              <w:t>hải</w:t>
+            </w:r>
+          </w:p>
+        </w:tc>
+        <w:tc>
+          <w:tcPr>
+            <w:tcW w:w="868" w:type="dxa"/>
+            <w:tcBorders>
+              <w:top w:val="single" w:sz="4" w:space="0" w:color="000000"/>
+              <w:left w:val="single" w:sz="4" w:space="0" w:color="000000"/>
+              <w:bottom w:val="single" w:sz="4" w:space="0" w:color="000000"/>
+              <w:right w:val="single" w:sz="4" w:space="0" w:color="000000"/>
+            </w:tcBorders>
+            <w:vAlign w:val="center"/>
+          </w:tcPr>
+          <w:p>
+            <w:pPr>
+              <w:spacing w:line="240" w:lineRule="auto"/>
+              <w:jc w:val="center"/>
+            </w:pPr>
+            <w:r>
+              <w:t>5</w:t>
+            </w:r>
+          </w:p>
+        </w:tc>
+        <w:tc>
+          <w:tcPr>
+            <w:tcW w:w="1379" w:type="dxa"/>
+            <w:tcBorders>
+              <w:top w:val="single" w:sz="4" w:space="0" w:color="000000"/>
+              <w:left w:val="single" w:sz="4" w:space="0" w:color="000000"/>
+              <w:bottom w:val="single" w:sz="4" w:space="0" w:color="000000"/>
+              <w:right w:val="single" w:sz="6" w:space="0" w:color="000000"/>
+            </w:tcBorders>
+            <w:vAlign w:val="center"/>
+          </w:tcPr>
+          <w:p>
+            <w:pPr>
+              <w:spacing w:line="240" w:lineRule="auto"/>
+            </w:pPr>
+            <w:r>
+              <w:t>15</w:t>
+            </w:r>
+            <w:r>
+              <w:t>/07/2025</w:t>
+            </w:r>
+          </w:p>
+        </w:tc>
+        <w:tc>
+          <w:tcPr>
+            <w:tcW w:w="1379" w:type="dxa"/>
+            <w:tcBorders>
+              <w:top w:val="single" w:sz="6" w:space="0" w:color="000000"/>
+              <w:left w:val="single" w:sz="6" w:space="0" w:color="000000"/>
+              <w:bottom w:val="single" w:sz="6" w:space="0" w:color="000000"/>
+              <w:right w:val="single" w:sz="6" w:space="0" w:color="000000"/>
+            </w:tcBorders>
+            <w:vAlign w:val="center"/>
+          </w:tcPr>
+          <w:p>
+            <w:pPr>
+              <w:spacing w:line="240" w:lineRule="auto"/>
+              <w:jc w:val="left"/>
+            </w:pPr>
+            <w:r>
+              <w:t>18</w:t>
+            </w:r>
+            <w:r>
+              <w:t>/07/2025</w:t>
+            </w:r>
+          </w:p>
+        </w:tc>
+      </w:tr>
+      <w:tr>
+        <w:trPr>
+          <w:trHeight w:val="743"/>
+        </w:trPr>
+        <w:tc>
+          <w:tcPr>
+            <w:tcW w:w="1213" w:type="dxa"/>
+            <w:tcBorders>
+              <w:top w:val="single" w:sz="4" w:space="0" w:color="000000"/>
+              <w:left w:val="single" w:sz="4" w:space="0" w:color="000000"/>
+              <w:bottom w:val="single" w:sz="4" w:space="0" w:color="000000"/>
+              <w:right w:val="single" w:sz="4" w:space="0" w:color="000000"/>
+            </w:tcBorders>
+            <w:vAlign w:val="center"/>
+          </w:tcPr>
+          <w:p>
+            <w:pPr>
+              <w:spacing w:line="240" w:lineRule="auto"/>
+              <w:ind w:right="22"/>
+              <w:jc w:val="center"/>
+            </w:pPr>
+            <w:r>
+              <w:t>SCRUM-25</w:t>
+            </w:r>
+          </w:p>
+        </w:tc>
+        <w:tc>
+          <w:tcPr>
+            <w:tcW w:w="2267" w:type="dxa"/>
+            <w:tcBorders>
+              <w:top w:val="single" w:sz="4" w:space="0" w:color="000000"/>
+              <w:left w:val="single" w:sz="4" w:space="0" w:color="000000"/>
+              <w:bottom w:val="single" w:sz="4" w:space="0" w:color="000000"/>
+              <w:right w:val="single" w:sz="4" w:space="0" w:color="000000"/>
+            </w:tcBorders>
+            <w:vAlign w:val="center"/>
+          </w:tcPr>
+          <w:p>
+            <w:pPr>
+              <w:spacing w:line="240" w:lineRule="auto"/>
+              <w:jc w:val="left"/>
+            </w:pPr>
+            <w:r>
+              <w:t xml:space="preserve">Viết giao diện dashboard </w:t>
+            </w:r>
+            <w:r>
+              <w:t>(trang chủ)</w:t>
+            </w:r>
+          </w:p>
+        </w:tc>
+        <w:tc>
+          <w:tcPr>
+            <w:tcW w:w="1075" w:type="dxa"/>
+            <w:tcBorders>
+              <w:top w:val="single" w:sz="4" w:space="0" w:color="000000"/>
+              <w:left w:val="single" w:sz="4" w:space="0" w:color="000000"/>
+              <w:bottom w:val="single" w:sz="4" w:space="0" w:color="000000"/>
+              <w:right w:val="single" w:sz="4" w:space="0" w:color="000000"/>
+            </w:tcBorders>
+            <w:vAlign w:val="center"/>
+          </w:tcPr>
+          <w:p>
+            <w:pPr>
+              <w:spacing w:line="240" w:lineRule="auto"/>
+              <w:jc w:val="center"/>
+            </w:pPr>
+            <w:r>
+              <w:t>Khải</w:t>
+            </w:r>
+          </w:p>
+        </w:tc>
+        <w:tc>
+          <w:tcPr>
+            <w:tcW w:w="868" w:type="dxa"/>
+            <w:tcBorders>
+              <w:top w:val="single" w:sz="4" w:space="0" w:color="000000"/>
+              <w:left w:val="single" w:sz="4" w:space="0" w:color="000000"/>
+              <w:bottom w:val="single" w:sz="4" w:space="0" w:color="000000"/>
+              <w:right w:val="single" w:sz="4" w:space="0" w:color="000000"/>
+            </w:tcBorders>
+            <w:vAlign w:val="center"/>
+          </w:tcPr>
+          <w:p>
+            <w:pPr>
+              <w:spacing w:line="240" w:lineRule="auto"/>
+              <w:jc w:val="center"/>
+            </w:pPr>
+            <w:r>
+              <w:t>5</w:t>
+            </w:r>
+          </w:p>
+        </w:tc>
+        <w:tc>
+          <w:tcPr>
+            <w:tcW w:w="1379" w:type="dxa"/>
+            <w:tcBorders>
+              <w:top w:val="single" w:sz="4" w:space="0" w:color="000000"/>
+              <w:left w:val="single" w:sz="4" w:space="0" w:color="000000"/>
+              <w:bottom w:val="single" w:sz="4" w:space="0" w:color="000000"/>
+              <w:right w:val="single" w:sz="6" w:space="0" w:color="000000"/>
+            </w:tcBorders>
+            <w:vAlign w:val="center"/>
+          </w:tcPr>
+          <w:p>
+            <w:pPr>
+              <w:spacing w:line="240" w:lineRule="auto"/>
+            </w:pPr>
+            <w:r>
+              <w:t>15</w:t>
+            </w:r>
+            <w:r>
+              <w:t>/07/2025</w:t>
+            </w:r>
+          </w:p>
+        </w:tc>
+        <w:tc>
+          <w:tcPr>
+            <w:tcW w:w="1379" w:type="dxa"/>
+            <w:tcBorders>
+              <w:top w:val="single" w:sz="6" w:space="0" w:color="000000"/>
+              <w:left w:val="single" w:sz="6" w:space="0" w:color="000000"/>
+              <w:bottom w:val="single" w:sz="6" w:space="0" w:color="000000"/>
+              <w:right w:val="single" w:sz="6" w:space="0" w:color="000000"/>
+            </w:tcBorders>
+            <w:vAlign w:val="center"/>
+          </w:tcPr>
+          <w:p>
+            <w:pPr>
+              <w:spacing w:line="240" w:lineRule="auto"/>
+              <w:jc w:val="left"/>
+            </w:pPr>
+            <w:r>
+              <w:t>18</w:t>
+            </w:r>
+            <w:r>
+              <w:t>/07/2025</w:t>
+            </w:r>
+          </w:p>
+        </w:tc>
+      </w:tr>
+      <w:tr>
+        <w:trPr>
+          <w:trHeight w:val="473"/>
+        </w:trPr>
+        <w:tc>
+          <w:tcPr>
+            <w:tcW w:w="1213" w:type="dxa"/>
+            <w:tcBorders>
+              <w:top w:val="single" w:sz="4" w:space="0" w:color="000000"/>
+              <w:left w:val="single" w:sz="4" w:space="0" w:color="000000"/>
+              <w:bottom w:val="single" w:sz="4" w:space="0" w:color="000000"/>
+              <w:right w:val="single" w:sz="4" w:space="0" w:color="000000"/>
+            </w:tcBorders>
+            <w:vAlign w:val="center"/>
+          </w:tcPr>
+          <w:p>
+            <w:pPr>
+              <w:spacing w:line="240" w:lineRule="auto"/>
+              <w:ind w:right="22"/>
+              <w:jc w:val="center"/>
+            </w:pPr>
+            <w:r>
+              <w:t>SCRUM-2</w:t>
+            </w:r>
+            <w:r>
+              <w:t>4</w:t>
+            </w:r>
+          </w:p>
+        </w:tc>
+        <w:tc>
+          <w:tcPr>
+            <w:tcW w:w="2267" w:type="dxa"/>
+            <w:tcBorders>
+              <w:top w:val="single" w:sz="4" w:space="0" w:color="000000"/>
+              <w:left w:val="single" w:sz="4" w:space="0" w:color="000000"/>
+              <w:bottom w:val="single" w:sz="4" w:space="0" w:color="000000"/>
+              <w:right w:val="single" w:sz="4" w:space="0" w:color="000000"/>
+            </w:tcBorders>
+            <w:vAlign w:val="center"/>
+          </w:tcPr>
+          <w:p>
+            <w:pPr>
+              <w:spacing w:line="240" w:lineRule="auto"/>
+              <w:jc w:val="left"/>
+            </w:pPr>
+            <w:r>
+              <w:t xml:space="preserve">Tích hợp tính năng cho trang </w:t>
+            </w:r>
+            <w:r>
+              <w:t xml:space="preserve">dashboard </w:t>
+            </w:r>
+            <w:r>
+              <w:t>(trang chủ)</w:t>
+            </w:r>
+          </w:p>
+        </w:tc>
+        <w:tc>
+          <w:tcPr>
+            <w:tcW w:w="1075" w:type="dxa"/>
+            <w:tcBorders>
+              <w:top w:val="single" w:sz="4" w:space="0" w:color="000000"/>
+              <w:left w:val="single" w:sz="4" w:space="0" w:color="000000"/>
+              <w:bottom w:val="single" w:sz="4" w:space="0" w:color="000000"/>
+              <w:right w:val="single" w:sz="4" w:space="0" w:color="000000"/>
+            </w:tcBorders>
+            <w:vAlign w:val="center"/>
+          </w:tcPr>
+          <w:p>
+            <w:pPr>
+              <w:spacing w:line="240" w:lineRule="auto"/>
+              <w:jc w:val="center"/>
+            </w:pPr>
+            <w:r>
+              <w:t>Khải</w:t>
+            </w:r>
+          </w:p>
+        </w:tc>
+        <w:tc>
+          <w:tcPr>
+            <w:tcW w:w="868" w:type="dxa"/>
+            <w:tcBorders>
+              <w:top w:val="single" w:sz="4" w:space="0" w:color="000000"/>
+              <w:left w:val="single" w:sz="4" w:space="0" w:color="000000"/>
+              <w:bottom w:val="single" w:sz="4" w:space="0" w:color="000000"/>
+              <w:right w:val="single" w:sz="4" w:space="0" w:color="000000"/>
+            </w:tcBorders>
+            <w:vAlign w:val="center"/>
+          </w:tcPr>
+          <w:p>
+            <w:pPr>
+              <w:spacing w:line="240" w:lineRule="auto"/>
+              <w:jc w:val="center"/>
+            </w:pPr>
+            <w:r>
+              <w:t>5</w:t>
+            </w:r>
+          </w:p>
+        </w:tc>
+        <w:tc>
+          <w:tcPr>
+            <w:tcW w:w="1379" w:type="dxa"/>
+            <w:tcBorders>
+              <w:top w:val="single" w:sz="4" w:space="0" w:color="000000"/>
+              <w:left w:val="single" w:sz="4" w:space="0" w:color="000000"/>
+              <w:bottom w:val="single" w:sz="4" w:space="0" w:color="000000"/>
+              <w:right w:val="single" w:sz="6" w:space="0" w:color="000000"/>
+            </w:tcBorders>
+            <w:vAlign w:val="center"/>
+          </w:tcPr>
+          <w:p>
+            <w:pPr>
+              <w:spacing w:line="240" w:lineRule="auto"/>
+            </w:pPr>
+            <w:r>
+              <w:t>15</w:t>
+            </w:r>
+            <w:r>
+              <w:t>/07/2025</w:t>
+            </w:r>
+          </w:p>
+        </w:tc>
+        <w:tc>
+          <w:tcPr>
+            <w:tcW w:w="1379" w:type="dxa"/>
+            <w:tcBorders>
+              <w:top w:val="single" w:sz="6" w:space="0" w:color="000000"/>
+              <w:left w:val="single" w:sz="6" w:space="0" w:color="000000"/>
+              <w:bottom w:val="single" w:sz="6" w:space="0" w:color="000000"/>
+              <w:right w:val="single" w:sz="6" w:space="0" w:color="000000"/>
+            </w:tcBorders>
+            <w:vAlign w:val="center"/>
+          </w:tcPr>
+          <w:p>
+            <w:pPr>
+              <w:spacing w:line="240" w:lineRule="auto"/>
+              <w:jc w:val="left"/>
+            </w:pPr>
+            <w:r>
+              <w:t>18</w:t>
+            </w:r>
+            <w:r>
+              <w:t>/07/2025</w:t>
+            </w:r>
+          </w:p>
+        </w:tc>
+      </w:tr>
+      <w:tr>
+        <w:trPr>
+          <w:trHeight w:val="64"/>
+        </w:trPr>
+        <w:tc>
+          <w:tcPr>
+            <w:tcW w:w="1213" w:type="dxa"/>
+            <w:tcBorders>
+              <w:top w:val="single" w:sz="4" w:space="0" w:color="000000"/>
+              <w:left w:val="single" w:sz="4" w:space="0" w:color="000000"/>
+              <w:bottom w:val="single" w:sz="4" w:space="0" w:color="000000"/>
+              <w:right w:val="single" w:sz="4" w:space="0" w:color="000000"/>
+            </w:tcBorders>
+            <w:vAlign w:val="center"/>
+          </w:tcPr>
+          <w:p>
+            <w:pPr>
+              <w:spacing w:line="240" w:lineRule="auto"/>
+              <w:ind w:right="22"/>
+              <w:jc w:val="center"/>
+            </w:pPr>
+            <w:r>
+              <w:t>SCRUM-15</w:t>
+            </w:r>
+          </w:p>
+        </w:tc>
+        <w:tc>
+          <w:tcPr>
+            <w:tcW w:w="2267" w:type="dxa"/>
+            <w:tcBorders>
+              <w:top w:val="single" w:sz="4" w:space="0" w:color="000000"/>
+              <w:left w:val="single" w:sz="4" w:space="0" w:color="000000"/>
+              <w:bottom w:val="single" w:sz="4" w:space="0" w:color="000000"/>
+              <w:right w:val="single" w:sz="4" w:space="0" w:color="000000"/>
+            </w:tcBorders>
+            <w:vAlign w:val="center"/>
+          </w:tcPr>
+          <w:p>
+            <w:pPr>
+              <w:spacing w:line="240" w:lineRule="auto"/>
+              <w:jc w:val="left"/>
+            </w:pPr>
+            <w:r>
+              <w:t>Thiết kế</w:t>
+            </w:r>
+            <w:r>
+              <w:t xml:space="preserve"> giao diện</w:t>
+            </w:r>
+            <w:r>
+              <w:t xml:space="preserve"> calendar</w:t>
+            </w:r>
+          </w:p>
+        </w:tc>
+        <w:tc>
+          <w:tcPr>
+            <w:tcW w:w="1075" w:type="dxa"/>
+            <w:tcBorders>
+              <w:top w:val="single" w:sz="4" w:space="0" w:color="000000"/>
+              <w:left w:val="single" w:sz="4" w:space="0" w:color="000000"/>
+              <w:bottom w:val="single" w:sz="4" w:space="0" w:color="000000"/>
+              <w:right w:val="single" w:sz="4" w:space="0" w:color="000000"/>
+            </w:tcBorders>
+            <w:vAlign w:val="center"/>
+          </w:tcPr>
+          <w:p>
+            <w:pPr>
+              <w:spacing w:line="240" w:lineRule="auto"/>
+              <w:jc w:val="center"/>
+            </w:pPr>
+            <w:r>
+              <w:t>Duy</w:t>
+            </w:r>
+          </w:p>
+        </w:tc>
+        <w:tc>
+          <w:tcPr>
+            <w:tcW w:w="868" w:type="dxa"/>
+            <w:tcBorders>
+              <w:top w:val="single" w:sz="4" w:space="0" w:color="000000"/>
+              <w:left w:val="single" w:sz="4" w:space="0" w:color="000000"/>
+              <w:bottom w:val="single" w:sz="4" w:space="0" w:color="000000"/>
+              <w:right w:val="single" w:sz="4" w:space="0" w:color="000000"/>
+            </w:tcBorders>
+            <w:vAlign w:val="center"/>
+          </w:tcPr>
+          <w:p>
+            <w:pPr>
+              <w:spacing w:line="240" w:lineRule="auto"/>
+              <w:jc w:val="center"/>
+            </w:pPr>
+            <w:r>
+              <w:t>4</w:t>
+            </w:r>
+          </w:p>
+        </w:tc>
+        <w:tc>
+          <w:tcPr>
+            <w:tcW w:w="1379" w:type="dxa"/>
+            <w:tcBorders>
+              <w:top w:val="single" w:sz="4" w:space="0" w:color="000000"/>
+              <w:left w:val="single" w:sz="4" w:space="0" w:color="000000"/>
+              <w:bottom w:val="single" w:sz="4" w:space="0" w:color="000000"/>
+              <w:right w:val="single" w:sz="6" w:space="0" w:color="000000"/>
+            </w:tcBorders>
+            <w:vAlign w:val="center"/>
+          </w:tcPr>
+          <w:p>
+            <w:pPr>
+              <w:spacing w:line="240" w:lineRule="auto"/>
+            </w:pPr>
+            <w:r>
+              <w:t>15</w:t>
+            </w:r>
+            <w:r>
+              <w:t>/07/2025</w:t>
+            </w:r>
+          </w:p>
+        </w:tc>
+        <w:tc>
+          <w:tcPr>
+            <w:tcW w:w="1379" w:type="dxa"/>
+            <w:tcBorders>
+              <w:top w:val="single" w:sz="6" w:space="0" w:color="000000"/>
+              <w:left w:val="single" w:sz="6" w:space="0" w:color="000000"/>
+              <w:bottom w:val="single" w:sz="6" w:space="0" w:color="000000"/>
+              <w:right w:val="single" w:sz="6" w:space="0" w:color="000000"/>
+            </w:tcBorders>
+            <w:vAlign w:val="center"/>
+          </w:tcPr>
+          <w:p>
+            <w:pPr>
+              <w:spacing w:line="240" w:lineRule="auto"/>
+              <w:jc w:val="left"/>
+            </w:pPr>
+            <w:r>
+              <w:t>18</w:t>
+            </w:r>
+            <w:r>
+              <w:t>/07/2025</w:t>
+            </w:r>
+          </w:p>
+        </w:tc>
+      </w:tr>
+      <w:tr>
+        <w:trPr>
+          <w:trHeight w:val="662"/>
+        </w:trPr>
+        <w:tc>
+          <w:tcPr>
+            <w:tcW w:w="1213" w:type="dxa"/>
+            <w:tcBorders>
+              <w:top w:val="single" w:sz="4" w:space="0" w:color="000000"/>
+              <w:left w:val="single" w:sz="4" w:space="0" w:color="000000"/>
+              <w:bottom w:val="single" w:sz="4" w:space="0" w:color="000000"/>
+              <w:right w:val="single" w:sz="4" w:space="0" w:color="000000"/>
+            </w:tcBorders>
+            <w:vAlign w:val="center"/>
+          </w:tcPr>
+          <w:p>
+            <w:pPr>
+              <w:spacing w:line="240" w:lineRule="auto"/>
+              <w:ind w:right="22"/>
+              <w:jc w:val="center"/>
+            </w:pPr>
+            <w:r>
+              <w:t>SCRUM-16</w:t>
+            </w:r>
+          </w:p>
+        </w:tc>
+        <w:tc>
+          <w:tcPr>
+            <w:tcW w:w="2267" w:type="dxa"/>
+            <w:tcBorders>
+              <w:top w:val="single" w:sz="4" w:space="0" w:color="000000"/>
+              <w:left w:val="single" w:sz="4" w:space="0" w:color="000000"/>
+              <w:bottom w:val="single" w:sz="4" w:space="0" w:color="000000"/>
+              <w:right w:val="single" w:sz="4" w:space="0" w:color="000000"/>
+            </w:tcBorders>
+            <w:vAlign w:val="center"/>
+          </w:tcPr>
+          <w:p>
+            <w:pPr>
+              <w:spacing w:line="240" w:lineRule="auto"/>
+              <w:jc w:val="left"/>
+            </w:pPr>
+            <w:r>
+              <w:t>Viết giao diện calendar</w:t>
+            </w:r>
+          </w:p>
+        </w:tc>
+        <w:tc>
+          <w:tcPr>
+            <w:tcW w:w="1075" w:type="dxa"/>
+            <w:tcBorders>
+              <w:top w:val="single" w:sz="4" w:space="0" w:color="000000"/>
+              <w:left w:val="single" w:sz="4" w:space="0" w:color="000000"/>
+              <w:bottom w:val="single" w:sz="4" w:space="0" w:color="000000"/>
+              <w:right w:val="single" w:sz="4" w:space="0" w:color="000000"/>
+            </w:tcBorders>
+            <w:vAlign w:val="center"/>
+          </w:tcPr>
+          <w:p>
+            <w:pPr>
+              <w:spacing w:line="240" w:lineRule="auto"/>
+              <w:jc w:val="center"/>
+            </w:pPr>
+            <w:r>
+              <w:t>Duy</w:t>
+            </w:r>
+          </w:p>
+        </w:tc>
+        <w:tc>
+          <w:tcPr>
+            <w:tcW w:w="868" w:type="dxa"/>
+            <w:tcBorders>
+              <w:top w:val="single" w:sz="4" w:space="0" w:color="000000"/>
+              <w:left w:val="single" w:sz="4" w:space="0" w:color="000000"/>
+              <w:bottom w:val="single" w:sz="4" w:space="0" w:color="000000"/>
+              <w:right w:val="single" w:sz="4" w:space="0" w:color="000000"/>
+            </w:tcBorders>
+            <w:vAlign w:val="center"/>
+          </w:tcPr>
+          <w:p>
+            <w:pPr>
+              <w:spacing w:line="240" w:lineRule="auto"/>
+              <w:jc w:val="center"/>
+            </w:pPr>
+            <w:r>
+              <w:t>4</w:t>
+            </w:r>
+          </w:p>
+        </w:tc>
+        <w:tc>
+          <w:tcPr>
+            <w:tcW w:w="1379" w:type="dxa"/>
+            <w:tcBorders>
+              <w:top w:val="single" w:sz="4" w:space="0" w:color="000000"/>
+              <w:left w:val="single" w:sz="4" w:space="0" w:color="000000"/>
+              <w:bottom w:val="single" w:sz="4" w:space="0" w:color="000000"/>
+              <w:right w:val="single" w:sz="6" w:space="0" w:color="000000"/>
+            </w:tcBorders>
+            <w:vAlign w:val="center"/>
+          </w:tcPr>
+          <w:p>
+            <w:pPr>
+              <w:spacing w:line="240" w:lineRule="auto"/>
+            </w:pPr>
+            <w:r>
+              <w:t>15</w:t>
+            </w:r>
+            <w:r>
+              <w:t>/07/2025</w:t>
+            </w:r>
+          </w:p>
+        </w:tc>
+        <w:tc>
+          <w:tcPr>
+            <w:tcW w:w="1379" w:type="dxa"/>
+            <w:tcBorders>
+              <w:top w:val="single" w:sz="6" w:space="0" w:color="000000"/>
+              <w:left w:val="single" w:sz="6" w:space="0" w:color="000000"/>
+              <w:bottom w:val="single" w:sz="6" w:space="0" w:color="000000"/>
+              <w:right w:val="single" w:sz="6" w:space="0" w:color="000000"/>
+            </w:tcBorders>
+            <w:vAlign w:val="center"/>
+          </w:tcPr>
+          <w:p>
+            <w:pPr>
+              <w:spacing w:line="240" w:lineRule="auto"/>
+              <w:jc w:val="left"/>
+            </w:pPr>
+            <w:r>
+              <w:t>18</w:t>
+            </w:r>
+            <w:r>
+              <w:t>/07/2025</w:t>
+            </w:r>
+          </w:p>
+        </w:tc>
+      </w:tr>
+      <w:tr>
+        <w:trPr>
+          <w:trHeight w:val="311"/>
+        </w:trPr>
+        <w:tc>
+          <w:tcPr>
+            <w:tcW w:w="1213" w:type="dxa"/>
+            <w:tcBorders>
+              <w:top w:val="single" w:sz="4" w:space="0" w:color="000000"/>
+              <w:left w:val="single" w:sz="4" w:space="0" w:color="000000"/>
+              <w:bottom w:val="single" w:sz="4" w:space="0" w:color="000000"/>
+              <w:right w:val="single" w:sz="4" w:space="0" w:color="000000"/>
+            </w:tcBorders>
+            <w:vAlign w:val="center"/>
+          </w:tcPr>
+          <w:p>
+            <w:pPr>
+              <w:spacing w:line="240" w:lineRule="auto"/>
+              <w:ind w:right="22"/>
+              <w:jc w:val="center"/>
+            </w:pPr>
+            <w:r>
+              <w:t>SCRUM-1</w:t>
+            </w:r>
+            <w:r>
+              <w:t>7</w:t>
+            </w:r>
+          </w:p>
+        </w:tc>
+        <w:tc>
+          <w:tcPr>
+            <w:tcW w:w="2267" w:type="dxa"/>
+            <w:tcBorders>
+              <w:top w:val="single" w:sz="4" w:space="0" w:color="000000"/>
+              <w:left w:val="single" w:sz="4" w:space="0" w:color="000000"/>
+              <w:bottom w:val="single" w:sz="4" w:space="0" w:color="000000"/>
+              <w:right w:val="single" w:sz="4" w:space="0" w:color="000000"/>
+            </w:tcBorders>
+            <w:vAlign w:val="center"/>
+          </w:tcPr>
+          <w:p>
+            <w:pPr>
+              <w:spacing w:line="240" w:lineRule="auto"/>
+              <w:jc w:val="left"/>
+            </w:pPr>
+            <w:r>
+              <w:t xml:space="preserve">Tích hợp tính năng và hoàn thiện cho trang calendar </w:t>
+            </w:r>
+          </w:p>
+        </w:tc>
+        <w:tc>
+          <w:tcPr>
+            <w:tcW w:w="1075" w:type="dxa"/>
+            <w:tcBorders>
+              <w:top w:val="single" w:sz="4" w:space="0" w:color="000000"/>
+              <w:left w:val="single" w:sz="4" w:space="0" w:color="000000"/>
+              <w:bottom w:val="single" w:sz="4" w:space="0" w:color="000000"/>
+              <w:right w:val="single" w:sz="4" w:space="0" w:color="000000"/>
+            </w:tcBorders>
+            <w:vAlign w:val="center"/>
+          </w:tcPr>
+          <w:p>
+            <w:pPr>
+              <w:spacing w:line="240" w:lineRule="auto"/>
+              <w:jc w:val="center"/>
+            </w:pPr>
+            <w:r>
+              <w:t>Duy</w:t>
+            </w:r>
+          </w:p>
+        </w:tc>
+        <w:tc>
+          <w:tcPr>
+            <w:tcW w:w="868" w:type="dxa"/>
+            <w:tcBorders>
+              <w:top w:val="single" w:sz="4" w:space="0" w:color="000000"/>
+              <w:left w:val="single" w:sz="4" w:space="0" w:color="000000"/>
+              <w:bottom w:val="single" w:sz="4" w:space="0" w:color="000000"/>
+              <w:right w:val="single" w:sz="4" w:space="0" w:color="000000"/>
+            </w:tcBorders>
+            <w:vAlign w:val="center"/>
+          </w:tcPr>
+          <w:p>
+            <w:pPr>
+              <w:spacing w:line="240" w:lineRule="auto"/>
+              <w:jc w:val="center"/>
+            </w:pPr>
+            <w:r>
+              <w:t>4</w:t>
+            </w:r>
+          </w:p>
+        </w:tc>
+        <w:tc>
+          <w:tcPr>
+            <w:tcW w:w="1379" w:type="dxa"/>
+            <w:tcBorders>
+              <w:top w:val="single" w:sz="4" w:space="0" w:color="000000"/>
+              <w:left w:val="single" w:sz="4" w:space="0" w:color="000000"/>
+              <w:bottom w:val="single" w:sz="4" w:space="0" w:color="000000"/>
+              <w:right w:val="single" w:sz="6" w:space="0" w:color="000000"/>
+            </w:tcBorders>
+            <w:vAlign w:val="center"/>
+          </w:tcPr>
+          <w:p>
+            <w:pPr>
+              <w:spacing w:line="240" w:lineRule="auto"/>
+            </w:pPr>
+            <w:r>
+              <w:t>15</w:t>
+            </w:r>
+            <w:r>
+              <w:t>/07/2025</w:t>
+            </w:r>
+          </w:p>
+        </w:tc>
+        <w:tc>
+          <w:tcPr>
+            <w:tcW w:w="1379" w:type="dxa"/>
+            <w:tcBorders>
+              <w:top w:val="single" w:sz="6" w:space="0" w:color="000000"/>
+              <w:left w:val="single" w:sz="6" w:space="0" w:color="000000"/>
+              <w:bottom w:val="single" w:sz="6" w:space="0" w:color="000000"/>
+              <w:right w:val="single" w:sz="6" w:space="0" w:color="000000"/>
+            </w:tcBorders>
+            <w:vAlign w:val="center"/>
+          </w:tcPr>
+          <w:p>
+            <w:pPr>
+              <w:spacing w:line="240" w:lineRule="auto"/>
+              <w:jc w:val="left"/>
+            </w:pPr>
+            <w:r>
+              <w:t>18</w:t>
+            </w:r>
+            <w:r>
+              <w:t>/07/2025</w:t>
+            </w:r>
+          </w:p>
+        </w:tc>
+      </w:tr>
+      <w:tr>
+        <w:trPr>
+          <w:trHeight w:val="473"/>
+        </w:trPr>
+        <w:tc>
+          <w:tcPr>
+            <w:tcW w:w="1213" w:type="dxa"/>
+            <w:tcBorders>
+              <w:top w:val="single" w:sz="4" w:space="0" w:color="000000"/>
+              <w:left w:val="single" w:sz="4" w:space="0" w:color="000000"/>
+              <w:bottom w:val="single" w:sz="4" w:space="0" w:color="000000"/>
+              <w:right w:val="single" w:sz="4" w:space="0" w:color="000000"/>
+            </w:tcBorders>
+            <w:vAlign w:val="center"/>
+          </w:tcPr>
+          <w:p>
+            <w:pPr>
+              <w:spacing w:line="240" w:lineRule="auto"/>
+              <w:ind w:right="22"/>
+              <w:jc w:val="center"/>
+            </w:pPr>
+            <w:r>
+              <w:t>SCRUM-21</w:t>
+            </w:r>
+          </w:p>
+        </w:tc>
+        <w:tc>
+          <w:tcPr>
+            <w:tcW w:w="2267" w:type="dxa"/>
+            <w:tcBorders>
+              <w:top w:val="single" w:sz="4" w:space="0" w:color="000000"/>
+              <w:left w:val="single" w:sz="4" w:space="0" w:color="000000"/>
+              <w:bottom w:val="single" w:sz="4" w:space="0" w:color="000000"/>
+              <w:right w:val="single" w:sz="4" w:space="0" w:color="000000"/>
+            </w:tcBorders>
+            <w:vAlign w:val="center"/>
+          </w:tcPr>
+          <w:p>
+            <w:pPr>
+              <w:spacing w:line="240" w:lineRule="auto"/>
+              <w:jc w:val="left"/>
+            </w:pPr>
+            <w:r>
+              <w:t xml:space="preserve">Thiết kế giao diện </w:t>
+            </w:r>
+            <w:r>
+              <w:t>event</w:t>
+            </w:r>
+          </w:p>
+        </w:tc>
+        <w:tc>
+          <w:tcPr>
+            <w:tcW w:w="1075" w:type="dxa"/>
+            <w:tcBorders>
+              <w:top w:val="single" w:sz="4" w:space="0" w:color="000000"/>
+              <w:left w:val="single" w:sz="4" w:space="0" w:color="000000"/>
+              <w:bottom w:val="single" w:sz="4" w:space="0" w:color="000000"/>
+              <w:right w:val="single" w:sz="4" w:space="0" w:color="000000"/>
+            </w:tcBorders>
+            <w:vAlign w:val="center"/>
+          </w:tcPr>
+          <w:p>
+            <w:pPr>
+              <w:spacing w:line="240" w:lineRule="auto"/>
+              <w:jc w:val="center"/>
+            </w:pPr>
+            <w:r>
+              <w:t>Đức</w:t>
+            </w:r>
+          </w:p>
+        </w:tc>
+        <w:tc>
+          <w:tcPr>
+            <w:tcW w:w="868" w:type="dxa"/>
+            <w:tcBorders>
+              <w:top w:val="single" w:sz="4" w:space="0" w:color="000000"/>
+              <w:left w:val="single" w:sz="4" w:space="0" w:color="000000"/>
+              <w:bottom w:val="single" w:sz="4" w:space="0" w:color="000000"/>
+              <w:right w:val="single" w:sz="4" w:space="0" w:color="000000"/>
+            </w:tcBorders>
+            <w:vAlign w:val="center"/>
+          </w:tcPr>
+          <w:p>
+            <w:pPr>
+              <w:spacing w:line="240" w:lineRule="auto"/>
+              <w:jc w:val="center"/>
+            </w:pPr>
+            <w:r>
+              <w:t>7</w:t>
+            </w:r>
+          </w:p>
+        </w:tc>
+        <w:tc>
+          <w:tcPr>
+            <w:tcW w:w="1379" w:type="dxa"/>
+            <w:tcBorders>
+              <w:top w:val="single" w:sz="4" w:space="0" w:color="000000"/>
+              <w:left w:val="single" w:sz="4" w:space="0" w:color="000000"/>
+              <w:bottom w:val="single" w:sz="4" w:space="0" w:color="000000"/>
+              <w:right w:val="single" w:sz="6" w:space="0" w:color="000000"/>
+            </w:tcBorders>
+            <w:vAlign w:val="center"/>
+          </w:tcPr>
+          <w:p>
+            <w:pPr>
+              <w:spacing w:line="240" w:lineRule="auto"/>
+            </w:pPr>
+            <w:r>
+              <w:t>15</w:t>
+            </w:r>
+            <w:r>
+              <w:t>/07/2025</w:t>
+            </w:r>
+          </w:p>
+        </w:tc>
+        <w:tc>
+          <w:tcPr>
+            <w:tcW w:w="1379" w:type="dxa"/>
+            <w:tcBorders>
+              <w:top w:val="single" w:sz="6" w:space="0" w:color="000000"/>
+              <w:left w:val="single" w:sz="6" w:space="0" w:color="000000"/>
+              <w:bottom w:val="single" w:sz="6" w:space="0" w:color="000000"/>
+              <w:right w:val="single" w:sz="6" w:space="0" w:color="000000"/>
+            </w:tcBorders>
+            <w:vAlign w:val="center"/>
+          </w:tcPr>
+          <w:p>
+            <w:pPr>
+              <w:spacing w:line="240" w:lineRule="auto"/>
+              <w:jc w:val="left"/>
+            </w:pPr>
+            <w:r>
+              <w:t>18</w:t>
+            </w:r>
+            <w:r>
+              <w:t>/07/2025</w:t>
+            </w:r>
+          </w:p>
+        </w:tc>
+      </w:tr>
+      <w:tr>
+        <w:trPr>
+          <w:trHeight w:val="644"/>
+        </w:trPr>
+        <w:tc>
+          <w:tcPr>
+            <w:tcW w:w="1213" w:type="dxa"/>
+            <w:tcBorders>
+              <w:top w:val="single" w:sz="4" w:space="0" w:color="000000"/>
+              <w:left w:val="single" w:sz="4" w:space="0" w:color="000000"/>
+              <w:bottom w:val="single" w:sz="4" w:space="0" w:color="000000"/>
+              <w:right w:val="single" w:sz="4" w:space="0" w:color="000000"/>
+            </w:tcBorders>
+            <w:vAlign w:val="center"/>
+          </w:tcPr>
+          <w:p>
+            <w:pPr>
+              <w:spacing w:line="240" w:lineRule="auto"/>
+              <w:ind w:right="22"/>
+              <w:jc w:val="center"/>
+            </w:pPr>
+            <w:r>
+              <w:t>SCRUM-22</w:t>
+            </w:r>
+          </w:p>
+        </w:tc>
+        <w:tc>
+          <w:tcPr>
+            <w:tcW w:w="2267" w:type="dxa"/>
+            <w:tcBorders>
+              <w:top w:val="single" w:sz="4" w:space="0" w:color="000000"/>
+              <w:left w:val="single" w:sz="4" w:space="0" w:color="000000"/>
+              <w:bottom w:val="single" w:sz="4" w:space="0" w:color="000000"/>
+              <w:right w:val="single" w:sz="4" w:space="0" w:color="000000"/>
+            </w:tcBorders>
+            <w:vAlign w:val="center"/>
+          </w:tcPr>
+          <w:p>
+            <w:pPr>
+              <w:spacing w:line="240" w:lineRule="auto"/>
+              <w:jc w:val="left"/>
+            </w:pPr>
+            <w:r>
+              <w:t xml:space="preserve">Viết giao diện </w:t>
+            </w:r>
+            <w:r>
+              <w:t>event</w:t>
+            </w:r>
+          </w:p>
+        </w:tc>
+        <w:tc>
+          <w:tcPr>
+            <w:tcW w:w="1075" w:type="dxa"/>
+            <w:tcBorders>
+              <w:top w:val="single" w:sz="4" w:space="0" w:color="000000"/>
+              <w:left w:val="single" w:sz="4" w:space="0" w:color="000000"/>
+              <w:bottom w:val="single" w:sz="4" w:space="0" w:color="000000"/>
+              <w:right w:val="single" w:sz="4" w:space="0" w:color="000000"/>
+            </w:tcBorders>
+            <w:vAlign w:val="center"/>
+          </w:tcPr>
+          <w:p>
+            <w:pPr>
+              <w:spacing w:line="240" w:lineRule="auto"/>
+              <w:jc w:val="center"/>
+            </w:pPr>
+            <w:r>
+              <w:t>Đức</w:t>
+            </w:r>
+          </w:p>
+        </w:tc>
+        <w:tc>
+          <w:tcPr>
+            <w:tcW w:w="868" w:type="dxa"/>
+            <w:tcBorders>
+              <w:top w:val="single" w:sz="4" w:space="0" w:color="000000"/>
+              <w:left w:val="single" w:sz="4" w:space="0" w:color="000000"/>
+              <w:bottom w:val="single" w:sz="4" w:space="0" w:color="000000"/>
+              <w:right w:val="single" w:sz="4" w:space="0" w:color="000000"/>
+            </w:tcBorders>
+            <w:vAlign w:val="center"/>
+          </w:tcPr>
+          <w:p>
+            <w:pPr>
+              <w:spacing w:line="240" w:lineRule="auto"/>
+              <w:jc w:val="center"/>
+            </w:pPr>
+            <w:r>
+              <w:t>7</w:t>
+            </w:r>
+          </w:p>
+        </w:tc>
+        <w:tc>
+          <w:tcPr>
+            <w:tcW w:w="1379" w:type="dxa"/>
+            <w:tcBorders>
+              <w:top w:val="single" w:sz="4" w:space="0" w:color="000000"/>
+              <w:left w:val="single" w:sz="4" w:space="0" w:color="000000"/>
+              <w:bottom w:val="single" w:sz="4" w:space="0" w:color="000000"/>
+              <w:right w:val="single" w:sz="6" w:space="0" w:color="000000"/>
+            </w:tcBorders>
+            <w:vAlign w:val="center"/>
+          </w:tcPr>
+          <w:p>
+            <w:pPr>
+              <w:spacing w:line="240" w:lineRule="auto"/>
+            </w:pPr>
+            <w:r>
+              <w:t>15</w:t>
+            </w:r>
+            <w:r>
+              <w:t>/07/2025</w:t>
+            </w:r>
+          </w:p>
+        </w:tc>
+        <w:tc>
+          <w:tcPr>
+            <w:tcW w:w="1379" w:type="dxa"/>
+            <w:tcBorders>
+              <w:top w:val="single" w:sz="6" w:space="0" w:color="000000"/>
+              <w:left w:val="single" w:sz="6" w:space="0" w:color="000000"/>
+              <w:bottom w:val="single" w:sz="6" w:space="0" w:color="000000"/>
+              <w:right w:val="single" w:sz="6" w:space="0" w:color="000000"/>
+            </w:tcBorders>
+            <w:vAlign w:val="center"/>
+          </w:tcPr>
+          <w:p>
+            <w:pPr>
+              <w:spacing w:line="240" w:lineRule="auto"/>
+              <w:jc w:val="left"/>
+            </w:pPr>
+            <w:r>
+              <w:t>18</w:t>
+            </w:r>
+            <w:r>
+              <w:t>/07/2025</w:t>
+            </w:r>
+          </w:p>
+        </w:tc>
+      </w:tr>
+      <w:tr>
+        <w:trPr>
+          <w:trHeight w:val="779"/>
+        </w:trPr>
+        <w:tc>
+          <w:tcPr>
+            <w:tcW w:w="1213" w:type="dxa"/>
+            <w:tcBorders>
+              <w:top w:val="single" w:sz="4" w:space="0" w:color="000000"/>
+              <w:left w:val="single" w:sz="4" w:space="0" w:color="000000"/>
+              <w:bottom w:val="single" w:sz="4" w:space="0" w:color="000000"/>
+              <w:right w:val="single" w:sz="4" w:space="0" w:color="000000"/>
+            </w:tcBorders>
+            <w:vAlign w:val="center"/>
+          </w:tcPr>
+          <w:p>
+            <w:pPr>
+              <w:spacing w:line="240" w:lineRule="auto"/>
+              <w:ind w:right="22"/>
+              <w:jc w:val="center"/>
+            </w:pPr>
+            <w:r>
+              <w:t>SCRUM-24</w:t>
+            </w:r>
+          </w:p>
+        </w:tc>
+        <w:tc>
+          <w:tcPr>
+            <w:tcW w:w="2267" w:type="dxa"/>
+            <w:tcBorders>
+              <w:top w:val="single" w:sz="4" w:space="0" w:color="000000"/>
+              <w:left w:val="single" w:sz="4" w:space="0" w:color="000000"/>
+              <w:bottom w:val="single" w:sz="4" w:space="0" w:color="000000"/>
+              <w:right w:val="single" w:sz="4" w:space="0" w:color="000000"/>
+            </w:tcBorders>
+            <w:vAlign w:val="center"/>
+          </w:tcPr>
+          <w:p>
+            <w:pPr>
+              <w:spacing w:line="240" w:lineRule="auto"/>
+              <w:jc w:val="left"/>
+            </w:pPr>
+            <w:r>
+              <w:t>Tích hợp tính năng và hoàn thiện cho trang event</w:t>
+            </w:r>
+          </w:p>
+        </w:tc>
+        <w:tc>
+          <w:tcPr>
+            <w:tcW w:w="1075" w:type="dxa"/>
+            <w:tcBorders>
+              <w:top w:val="single" w:sz="4" w:space="0" w:color="000000"/>
+              <w:left w:val="single" w:sz="4" w:space="0" w:color="000000"/>
+              <w:bottom w:val="single" w:sz="4" w:space="0" w:color="000000"/>
+              <w:right w:val="single" w:sz="4" w:space="0" w:color="000000"/>
+            </w:tcBorders>
+            <w:vAlign w:val="center"/>
+          </w:tcPr>
+          <w:p>
+            <w:pPr>
+              <w:spacing w:line="240" w:lineRule="auto"/>
+              <w:jc w:val="center"/>
+            </w:pPr>
+            <w:r>
+              <w:t>Đức</w:t>
+            </w:r>
+          </w:p>
+        </w:tc>
+        <w:tc>
+          <w:tcPr>
+            <w:tcW w:w="868" w:type="dxa"/>
+            <w:tcBorders>
+              <w:top w:val="single" w:sz="4" w:space="0" w:color="000000"/>
+              <w:left w:val="single" w:sz="4" w:space="0" w:color="000000"/>
+              <w:bottom w:val="single" w:sz="4" w:space="0" w:color="000000"/>
+              <w:right w:val="single" w:sz="4" w:space="0" w:color="000000"/>
+            </w:tcBorders>
+            <w:vAlign w:val="center"/>
+          </w:tcPr>
+          <w:p>
+            <w:pPr>
+              <w:spacing w:line="240" w:lineRule="auto"/>
+              <w:jc w:val="center"/>
+            </w:pPr>
+            <w:r>
+              <w:t>7</w:t>
+            </w:r>
+          </w:p>
+        </w:tc>
+        <w:tc>
+          <w:tcPr>
+            <w:tcW w:w="1379" w:type="dxa"/>
+            <w:tcBorders>
+              <w:top w:val="single" w:sz="4" w:space="0" w:color="000000"/>
+              <w:left w:val="single" w:sz="4" w:space="0" w:color="000000"/>
+              <w:bottom w:val="single" w:sz="4" w:space="0" w:color="000000"/>
+              <w:right w:val="single" w:sz="6" w:space="0" w:color="000000"/>
+            </w:tcBorders>
+            <w:vAlign w:val="center"/>
+          </w:tcPr>
+          <w:p>
+            <w:pPr>
+              <w:spacing w:line="240" w:lineRule="auto"/>
+            </w:pPr>
+            <w:r>
+              <w:t>15</w:t>
+            </w:r>
+            <w:r>
+              <w:t>/07/2025</w:t>
+            </w:r>
+          </w:p>
+        </w:tc>
+        <w:tc>
+          <w:tcPr>
+            <w:tcW w:w="1379" w:type="dxa"/>
+            <w:tcBorders>
+              <w:top w:val="single" w:sz="6" w:space="0" w:color="000000"/>
+              <w:left w:val="single" w:sz="6" w:space="0" w:color="000000"/>
+              <w:bottom w:val="single" w:sz="6" w:space="0" w:color="000000"/>
+              <w:right w:val="single" w:sz="6" w:space="0" w:color="000000"/>
+            </w:tcBorders>
+            <w:vAlign w:val="center"/>
+          </w:tcPr>
+          <w:p>
+            <w:pPr>
+              <w:spacing w:line="240" w:lineRule="auto"/>
+              <w:jc w:val="left"/>
+            </w:pPr>
+            <w:r>
+              <w:t>18</w:t>
+            </w:r>
+            <w:r>
+              <w:t>/07/2025</w:t>
+            </w:r>
+          </w:p>
+        </w:tc>
+      </w:tr>
+      <w:tr>
+        <w:trPr>
+          <w:trHeight w:val="779"/>
+        </w:trPr>
+        <w:tc>
+          <w:tcPr>
+            <w:tcW w:w="1213" w:type="dxa"/>
+            <w:tcBorders>
+              <w:top w:val="single" w:sz="4" w:space="0" w:color="000000"/>
+              <w:left w:val="single" w:sz="4" w:space="0" w:color="000000"/>
+              <w:bottom w:val="single" w:sz="4" w:space="0" w:color="000000"/>
+              <w:right w:val="single" w:sz="4" w:space="0" w:color="000000"/>
+            </w:tcBorders>
+            <w:vAlign w:val="center"/>
+          </w:tcPr>
+          <w:p>
+            <w:pPr>
+              <w:spacing w:line="240" w:lineRule="auto"/>
+              <w:ind w:right="22"/>
+              <w:jc w:val="center"/>
+            </w:pPr>
+            <w:r>
+              <w:t>SCRUM-</w:t>
+            </w:r>
+            <w:r>
+              <w:t>16</w:t>
+            </w:r>
+          </w:p>
+        </w:tc>
+        <w:tc>
+          <w:tcPr>
+            <w:tcW w:w="2267" w:type="dxa"/>
+            <w:tcBorders>
+              <w:top w:val="single" w:sz="4" w:space="0" w:color="000000"/>
+              <w:left w:val="single" w:sz="4" w:space="0" w:color="000000"/>
+              <w:bottom w:val="single" w:sz="4" w:space="0" w:color="000000"/>
+              <w:right w:val="single" w:sz="4" w:space="0" w:color="000000"/>
+            </w:tcBorders>
+            <w:vAlign w:val="center"/>
+          </w:tcPr>
+          <w:p>
+            <w:pPr>
+              <w:spacing w:line="240" w:lineRule="auto"/>
+              <w:jc w:val="left"/>
+            </w:pPr>
+            <w:r>
+              <w:t>Thiết kế giao diện cho trang category</w:t>
+            </w:r>
+          </w:p>
+        </w:tc>
+        <w:tc>
+          <w:tcPr>
+            <w:tcW w:w="1075" w:type="dxa"/>
+            <w:tcBorders>
+              <w:top w:val="single" w:sz="4" w:space="0" w:color="000000"/>
+              <w:left w:val="single" w:sz="4" w:space="0" w:color="000000"/>
+              <w:bottom w:val="single" w:sz="4" w:space="0" w:color="000000"/>
+              <w:right w:val="single" w:sz="4" w:space="0" w:color="000000"/>
+            </w:tcBorders>
+            <w:vAlign w:val="center"/>
+          </w:tcPr>
+          <w:p>
+            <w:pPr>
+              <w:spacing w:line="240" w:lineRule="auto"/>
+              <w:jc w:val="center"/>
+            </w:pPr>
+            <w:r>
+              <w:t>Đức</w:t>
+            </w:r>
+          </w:p>
+        </w:tc>
+        <w:tc>
+          <w:tcPr>
+            <w:tcW w:w="868" w:type="dxa"/>
+            <w:tcBorders>
+              <w:top w:val="single" w:sz="4" w:space="0" w:color="000000"/>
+              <w:left w:val="single" w:sz="4" w:space="0" w:color="000000"/>
+              <w:bottom w:val="single" w:sz="4" w:space="0" w:color="000000"/>
+              <w:right w:val="single" w:sz="4" w:space="0" w:color="000000"/>
+            </w:tcBorders>
+            <w:vAlign w:val="center"/>
+          </w:tcPr>
+          <w:p>
+            <w:pPr>
+              <w:spacing w:line="240" w:lineRule="auto"/>
+              <w:jc w:val="center"/>
+            </w:pPr>
+            <w:r>
+              <w:t>9</w:t>
+            </w:r>
+          </w:p>
+        </w:tc>
+        <w:tc>
+          <w:tcPr>
+            <w:tcW w:w="1379" w:type="dxa"/>
+            <w:tcBorders>
+              <w:top w:val="single" w:sz="4" w:space="0" w:color="000000"/>
+              <w:left w:val="single" w:sz="4" w:space="0" w:color="000000"/>
+              <w:bottom w:val="single" w:sz="4" w:space="0" w:color="000000"/>
+              <w:right w:val="single" w:sz="6" w:space="0" w:color="000000"/>
+            </w:tcBorders>
+            <w:vAlign w:val="center"/>
+          </w:tcPr>
+          <w:p>
+            <w:pPr>
+              <w:spacing w:line="240" w:lineRule="auto"/>
+            </w:pPr>
+            <w:r>
+              <w:t>15</w:t>
+            </w:r>
+            <w:r>
+              <w:t>/07/2025</w:t>
+            </w:r>
+          </w:p>
+        </w:tc>
+        <w:tc>
+          <w:tcPr>
+            <w:tcW w:w="1379" w:type="dxa"/>
+            <w:tcBorders>
+              <w:top w:val="single" w:sz="6" w:space="0" w:color="000000"/>
+              <w:left w:val="single" w:sz="6" w:space="0" w:color="000000"/>
+              <w:bottom w:val="single" w:sz="6" w:space="0" w:color="000000"/>
+              <w:right w:val="single" w:sz="6" w:space="0" w:color="000000"/>
+            </w:tcBorders>
+            <w:vAlign w:val="center"/>
+          </w:tcPr>
+          <w:p>
+            <w:pPr>
+              <w:spacing w:line="240" w:lineRule="auto"/>
+              <w:jc w:val="left"/>
+            </w:pPr>
+            <w:r>
+              <w:t>18</w:t>
+            </w:r>
+            <w:r>
+              <w:t>/07/2025</w:t>
+            </w:r>
+          </w:p>
+        </w:tc>
+      </w:tr>
+      <w:tr>
+        <w:trPr>
+          <w:trHeight w:val="779"/>
+        </w:trPr>
+        <w:tc>
+          <w:tcPr>
+            <w:tcW w:w="1213" w:type="dxa"/>
+            <w:tcBorders>
+              <w:top w:val="single" w:sz="4" w:space="0" w:color="000000"/>
+              <w:left w:val="single" w:sz="4" w:space="0" w:color="000000"/>
+              <w:bottom w:val="single" w:sz="4" w:space="0" w:color="000000"/>
+              <w:right w:val="single" w:sz="4" w:space="0" w:color="000000"/>
+            </w:tcBorders>
+            <w:vAlign w:val="center"/>
+          </w:tcPr>
+          <w:p>
+            <w:pPr>
+              <w:spacing w:line="240" w:lineRule="auto"/>
+              <w:ind w:right="22"/>
+              <w:jc w:val="center"/>
+            </w:pPr>
+            <w:r>
+              <w:t>SCRUM-</w:t>
+            </w:r>
+            <w:r>
+              <w:t>17</w:t>
+            </w:r>
+          </w:p>
+        </w:tc>
+        <w:tc>
+          <w:tcPr>
+            <w:tcW w:w="2267" w:type="dxa"/>
+            <w:tcBorders>
+              <w:top w:val="single" w:sz="4" w:space="0" w:color="000000"/>
+              <w:left w:val="single" w:sz="4" w:space="0" w:color="000000"/>
+              <w:bottom w:val="single" w:sz="4" w:space="0" w:color="000000"/>
+              <w:right w:val="single" w:sz="4" w:space="0" w:color="000000"/>
+            </w:tcBorders>
+            <w:vAlign w:val="center"/>
+          </w:tcPr>
+          <w:p>
+            <w:pPr>
+              <w:spacing w:line="240" w:lineRule="auto"/>
+              <w:jc w:val="left"/>
+            </w:pPr>
+            <w:r>
+              <w:t>Viết giao diện cho trang category</w:t>
+            </w:r>
+          </w:p>
+        </w:tc>
+        <w:tc>
+          <w:tcPr>
+            <w:tcW w:w="1075" w:type="dxa"/>
+            <w:tcBorders>
+              <w:top w:val="single" w:sz="4" w:space="0" w:color="000000"/>
+              <w:left w:val="single" w:sz="4" w:space="0" w:color="000000"/>
+              <w:bottom w:val="single" w:sz="4" w:space="0" w:color="000000"/>
+              <w:right w:val="single" w:sz="4" w:space="0" w:color="000000"/>
+            </w:tcBorders>
+            <w:vAlign w:val="center"/>
+          </w:tcPr>
+          <w:p>
+            <w:pPr>
+              <w:spacing w:line="240" w:lineRule="auto"/>
+              <w:jc w:val="center"/>
+            </w:pPr>
+            <w:r>
+              <w:t>Đức</w:t>
+            </w:r>
+          </w:p>
+        </w:tc>
+        <w:tc>
+          <w:tcPr>
+            <w:tcW w:w="868" w:type="dxa"/>
+            <w:tcBorders>
+              <w:top w:val="single" w:sz="4" w:space="0" w:color="000000"/>
+              <w:left w:val="single" w:sz="4" w:space="0" w:color="000000"/>
+              <w:bottom w:val="single" w:sz="4" w:space="0" w:color="000000"/>
+              <w:right w:val="single" w:sz="4" w:space="0" w:color="000000"/>
+            </w:tcBorders>
+            <w:vAlign w:val="center"/>
+          </w:tcPr>
+          <w:p>
+            <w:pPr>
+              <w:spacing w:line="240" w:lineRule="auto"/>
+              <w:jc w:val="center"/>
+            </w:pPr>
+            <w:r>
+              <w:t>9</w:t>
+            </w:r>
+          </w:p>
+        </w:tc>
+        <w:tc>
+          <w:tcPr>
+            <w:tcW w:w="1379" w:type="dxa"/>
+            <w:tcBorders>
+              <w:top w:val="single" w:sz="4" w:space="0" w:color="000000"/>
+              <w:left w:val="single" w:sz="4" w:space="0" w:color="000000"/>
+              <w:bottom w:val="single" w:sz="4" w:space="0" w:color="000000"/>
+              <w:right w:val="single" w:sz="6" w:space="0" w:color="000000"/>
+            </w:tcBorders>
+            <w:vAlign w:val="center"/>
+          </w:tcPr>
+          <w:p>
+            <w:pPr>
+              <w:spacing w:line="240" w:lineRule="auto"/>
+            </w:pPr>
+            <w:r>
+              <w:t>15</w:t>
+            </w:r>
+            <w:r>
+              <w:t>/07/2025</w:t>
+            </w:r>
+          </w:p>
+        </w:tc>
+        <w:tc>
+          <w:tcPr>
+            <w:tcW w:w="1379" w:type="dxa"/>
+            <w:tcBorders>
+              <w:top w:val="single" w:sz="6" w:space="0" w:color="000000"/>
+              <w:left w:val="single" w:sz="6" w:space="0" w:color="000000"/>
+              <w:bottom w:val="single" w:sz="6" w:space="0" w:color="000000"/>
+              <w:right w:val="single" w:sz="6" w:space="0" w:color="000000"/>
+            </w:tcBorders>
+            <w:vAlign w:val="center"/>
+          </w:tcPr>
+          <w:p>
+            <w:pPr>
+              <w:spacing w:line="240" w:lineRule="auto"/>
+              <w:jc w:val="left"/>
+            </w:pPr>
+            <w:r>
+              <w:t>18</w:t>
+            </w:r>
+            <w:r>
+              <w:t>/07/2025</w:t>
+            </w:r>
+          </w:p>
+        </w:tc>
+      </w:tr>
+      <w:tr>
+        <w:trPr>
+          <w:trHeight w:val="779"/>
+        </w:trPr>
+        <w:tc>
+          <w:tcPr>
+            <w:tcW w:w="1213" w:type="dxa"/>
+            <w:tcBorders>
+              <w:top w:val="single" w:sz="4" w:space="0" w:color="000000"/>
+              <w:left w:val="single" w:sz="4" w:space="0" w:color="000000"/>
+              <w:bottom w:val="single" w:sz="4" w:space="0" w:color="000000"/>
+              <w:right w:val="single" w:sz="4" w:space="0" w:color="000000"/>
+            </w:tcBorders>
+            <w:vAlign w:val="center"/>
+          </w:tcPr>
+          <w:p>
+            <w:pPr>
+              <w:spacing w:line="240" w:lineRule="auto"/>
+              <w:ind w:right="22"/>
+              <w:jc w:val="center"/>
+            </w:pPr>
+            <w:r>
+              <w:t>SCRUM-</w:t>
+            </w:r>
+            <w:r>
+              <w:t>18</w:t>
+            </w:r>
+          </w:p>
+        </w:tc>
+        <w:tc>
+          <w:tcPr>
+            <w:tcW w:w="2267" w:type="dxa"/>
+            <w:tcBorders>
+              <w:top w:val="single" w:sz="4" w:space="0" w:color="000000"/>
+              <w:left w:val="single" w:sz="4" w:space="0" w:color="000000"/>
+              <w:bottom w:val="single" w:sz="4" w:space="0" w:color="000000"/>
+              <w:right w:val="single" w:sz="4" w:space="0" w:color="000000"/>
+            </w:tcBorders>
+            <w:vAlign w:val="center"/>
+          </w:tcPr>
+          <w:p>
+            <w:pPr>
+              <w:spacing w:line="240" w:lineRule="auto"/>
+              <w:jc w:val="left"/>
+            </w:pPr>
+            <w:r>
+              <w:t>Tích hợp tính năng và hoàn thiện cho trang category</w:t>
+            </w:r>
+          </w:p>
+        </w:tc>
+        <w:tc>
+          <w:tcPr>
+            <w:tcW w:w="1075" w:type="dxa"/>
+            <w:tcBorders>
+              <w:top w:val="single" w:sz="4" w:space="0" w:color="000000"/>
+              <w:left w:val="single" w:sz="4" w:space="0" w:color="000000"/>
+              <w:bottom w:val="single" w:sz="4" w:space="0" w:color="000000"/>
+              <w:right w:val="single" w:sz="4" w:space="0" w:color="000000"/>
+            </w:tcBorders>
+            <w:vAlign w:val="center"/>
+          </w:tcPr>
+          <w:p>
+            <w:pPr>
+              <w:spacing w:line="240" w:lineRule="auto"/>
+              <w:jc w:val="center"/>
+            </w:pPr>
+            <w:r>
+              <w:t>Đức</w:t>
+            </w:r>
+          </w:p>
+        </w:tc>
+        <w:tc>
+          <w:tcPr>
+            <w:tcW w:w="868" w:type="dxa"/>
+            <w:tcBorders>
+              <w:top w:val="single" w:sz="4" w:space="0" w:color="000000"/>
+              <w:left w:val="single" w:sz="4" w:space="0" w:color="000000"/>
+              <w:bottom w:val="single" w:sz="4" w:space="0" w:color="000000"/>
+              <w:right w:val="single" w:sz="4" w:space="0" w:color="000000"/>
+            </w:tcBorders>
+            <w:vAlign w:val="center"/>
+          </w:tcPr>
+          <w:p>
+            <w:pPr>
+              <w:spacing w:line="240" w:lineRule="auto"/>
+              <w:jc w:val="center"/>
+            </w:pPr>
+            <w:r>
+              <w:t>9</w:t>
+            </w:r>
+          </w:p>
+        </w:tc>
+        <w:tc>
+          <w:tcPr>
+            <w:tcW w:w="1379" w:type="dxa"/>
+            <w:tcBorders>
+              <w:top w:val="single" w:sz="4" w:space="0" w:color="000000"/>
+              <w:left w:val="single" w:sz="4" w:space="0" w:color="000000"/>
+              <w:bottom w:val="single" w:sz="4" w:space="0" w:color="000000"/>
+              <w:right w:val="single" w:sz="6" w:space="0" w:color="000000"/>
+            </w:tcBorders>
+            <w:vAlign w:val="center"/>
+          </w:tcPr>
+          <w:p>
+            <w:pPr>
+              <w:spacing w:line="240" w:lineRule="auto"/>
+            </w:pPr>
+            <w:r>
+              <w:t>15</w:t>
+            </w:r>
+            <w:r>
+              <w:t>/07/2025</w:t>
+            </w:r>
+          </w:p>
+        </w:tc>
+        <w:tc>
+          <w:tcPr>
+            <w:tcW w:w="1379" w:type="dxa"/>
+            <w:tcBorders>
+              <w:top w:val="single" w:sz="6" w:space="0" w:color="000000"/>
+              <w:left w:val="single" w:sz="6" w:space="0" w:color="000000"/>
+              <w:bottom w:val="single" w:sz="6" w:space="0" w:color="000000"/>
+              <w:right w:val="single" w:sz="6" w:space="0" w:color="000000"/>
+            </w:tcBorders>
+            <w:vAlign w:val="center"/>
+          </w:tcPr>
+          <w:p>
+            <w:pPr>
+              <w:spacing w:line="240" w:lineRule="auto"/>
+              <w:jc w:val="left"/>
+            </w:pPr>
+            <w:r>
+              <w:t>18</w:t>
+            </w:r>
+            <w:r>
+              <w:t>/07/2025</w:t>
+            </w:r>
+          </w:p>
+        </w:tc>
+      </w:tr>
+      <w:tr>
+        <w:trPr>
+          <w:trHeight w:val="662"/>
+        </w:trPr>
+        <w:tc>
+          <w:tcPr>
+            <w:tcW w:w="1213" w:type="dxa"/>
+            <w:tcBorders>
+              <w:top w:val="single" w:sz="4" w:space="0" w:color="000000"/>
+              <w:left w:val="single" w:sz="4" w:space="0" w:color="000000"/>
+              <w:bottom w:val="single" w:sz="4" w:space="0" w:color="000000"/>
+              <w:right w:val="single" w:sz="4" w:space="0" w:color="000000"/>
+            </w:tcBorders>
+            <w:vAlign w:val="center"/>
+          </w:tcPr>
+          <w:p>
+            <w:pPr>
+              <w:spacing w:line="240" w:lineRule="auto"/>
+              <w:ind w:right="22"/>
+              <w:jc w:val="center"/>
+            </w:pPr>
+            <w:r>
+              <w:t>SCRUM-</w:t>
+            </w:r>
+            <w:r>
+              <w:t>35</w:t>
+            </w:r>
+          </w:p>
+        </w:tc>
+        <w:tc>
+          <w:tcPr>
+            <w:tcW w:w="2267" w:type="dxa"/>
+            <w:tcBorders>
+              <w:top w:val="single" w:sz="4" w:space="0" w:color="000000"/>
+              <w:left w:val="single" w:sz="4" w:space="0" w:color="000000"/>
+              <w:bottom w:val="single" w:sz="4" w:space="0" w:color="000000"/>
+              <w:right w:val="single" w:sz="4" w:space="0" w:color="000000"/>
+            </w:tcBorders>
+            <w:vAlign w:val="center"/>
+          </w:tcPr>
+          <w:p>
+            <w:pPr>
+              <w:spacing w:line="240" w:lineRule="auto"/>
+              <w:jc w:val="left"/>
+            </w:pPr>
+            <w:r>
+              <w:t>Thiết kế giao diện cho trang</w:t>
+            </w:r>
+            <w:r>
+              <w:t xml:space="preserve"> </w:t>
+            </w:r>
+            <w:r>
+              <w:t>Notifications</w:t>
+            </w:r>
+          </w:p>
+        </w:tc>
+        <w:tc>
+          <w:tcPr>
+            <w:tcW w:w="1075" w:type="dxa"/>
+            <w:tcBorders>
+              <w:top w:val="single" w:sz="4" w:space="0" w:color="000000"/>
+              <w:left w:val="single" w:sz="4" w:space="0" w:color="000000"/>
+              <w:bottom w:val="single" w:sz="4" w:space="0" w:color="000000"/>
+              <w:right w:val="single" w:sz="4" w:space="0" w:color="000000"/>
+            </w:tcBorders>
+            <w:vAlign w:val="center"/>
+          </w:tcPr>
+          <w:p>
+            <w:pPr>
+              <w:spacing w:line="240" w:lineRule="auto"/>
+              <w:jc w:val="center"/>
+            </w:pPr>
+            <w:r>
+              <w:t>Duy</w:t>
+            </w:r>
+          </w:p>
+        </w:tc>
+        <w:tc>
+          <w:tcPr>
+            <w:tcW w:w="868" w:type="dxa"/>
+            <w:tcBorders>
+              <w:top w:val="single" w:sz="4" w:space="0" w:color="000000"/>
+              <w:left w:val="single" w:sz="4" w:space="0" w:color="000000"/>
+              <w:bottom w:val="single" w:sz="4" w:space="0" w:color="000000"/>
+              <w:right w:val="single" w:sz="4" w:space="0" w:color="000000"/>
+            </w:tcBorders>
+            <w:vAlign w:val="center"/>
+          </w:tcPr>
+          <w:p>
+            <w:pPr>
+              <w:spacing w:line="240" w:lineRule="auto"/>
+              <w:jc w:val="center"/>
+            </w:pPr>
+            <w:r>
+              <w:t>6</w:t>
+            </w:r>
+          </w:p>
+        </w:tc>
+        <w:tc>
+          <w:tcPr>
+            <w:tcW w:w="1379" w:type="dxa"/>
+            <w:tcBorders>
+              <w:top w:val="single" w:sz="4" w:space="0" w:color="000000"/>
+              <w:left w:val="single" w:sz="4" w:space="0" w:color="000000"/>
+              <w:bottom w:val="single" w:sz="4" w:space="0" w:color="000000"/>
+              <w:right w:val="single" w:sz="6" w:space="0" w:color="000000"/>
+            </w:tcBorders>
+            <w:vAlign w:val="center"/>
+          </w:tcPr>
+          <w:p>
+            <w:pPr>
+              <w:spacing w:line="240" w:lineRule="auto"/>
+            </w:pPr>
+            <w:r>
+              <w:t>15</w:t>
+            </w:r>
+            <w:r>
+              <w:t>/07/2025</w:t>
+            </w:r>
+          </w:p>
+        </w:tc>
+        <w:tc>
+          <w:tcPr>
+            <w:tcW w:w="1379" w:type="dxa"/>
+            <w:tcBorders>
+              <w:top w:val="single" w:sz="6" w:space="0" w:color="000000"/>
+              <w:left w:val="single" w:sz="6" w:space="0" w:color="000000"/>
+              <w:bottom w:val="single" w:sz="6" w:space="0" w:color="000000"/>
+              <w:right w:val="single" w:sz="6" w:space="0" w:color="000000"/>
+            </w:tcBorders>
+            <w:vAlign w:val="center"/>
+          </w:tcPr>
+          <w:p>
+            <w:pPr>
+              <w:spacing w:line="240" w:lineRule="auto"/>
+              <w:jc w:val="left"/>
+            </w:pPr>
+            <w:r>
+              <w:t>18</w:t>
+            </w:r>
+            <w:r>
+              <w:t>/07/2025</w:t>
+            </w:r>
+          </w:p>
+        </w:tc>
+      </w:tr>
+      <w:tr>
+        <w:trPr>
+          <w:trHeight w:val="239"/>
+        </w:trPr>
+        <w:tc>
+          <w:tcPr>
+            <w:tcW w:w="1213" w:type="dxa"/>
+            <w:tcBorders>
+              <w:top w:val="single" w:sz="4" w:space="0" w:color="000000"/>
+              <w:left w:val="single" w:sz="4" w:space="0" w:color="000000"/>
+              <w:bottom w:val="single" w:sz="4" w:space="0" w:color="000000"/>
+              <w:right w:val="single" w:sz="4" w:space="0" w:color="000000"/>
+            </w:tcBorders>
+            <w:vAlign w:val="center"/>
+          </w:tcPr>
+          <w:p>
+            <w:pPr>
+              <w:spacing w:line="240" w:lineRule="auto"/>
+              <w:ind w:right="22"/>
+              <w:jc w:val="center"/>
+            </w:pPr>
+            <w:r>
+              <w:t>SCRUM-</w:t>
+            </w:r>
+            <w:r>
+              <w:t>36</w:t>
+            </w:r>
+          </w:p>
+        </w:tc>
+        <w:tc>
+          <w:tcPr>
+            <w:tcW w:w="2267" w:type="dxa"/>
+            <w:tcBorders>
+              <w:top w:val="single" w:sz="4" w:space="0" w:color="000000"/>
+              <w:left w:val="single" w:sz="4" w:space="0" w:color="000000"/>
+              <w:bottom w:val="single" w:sz="4" w:space="0" w:color="000000"/>
+              <w:right w:val="single" w:sz="4" w:space="0" w:color="000000"/>
+            </w:tcBorders>
+            <w:vAlign w:val="center"/>
+          </w:tcPr>
+          <w:p>
+            <w:pPr>
+              <w:spacing w:line="240" w:lineRule="auto"/>
+              <w:jc w:val="left"/>
+            </w:pPr>
+            <w:r>
+              <w:t>Viết  giao diện cho trang Notifications</w:t>
+            </w:r>
+          </w:p>
+        </w:tc>
+        <w:tc>
+          <w:tcPr>
+            <w:tcW w:w="1075" w:type="dxa"/>
+            <w:tcBorders>
+              <w:top w:val="single" w:sz="4" w:space="0" w:color="000000"/>
+              <w:left w:val="single" w:sz="4" w:space="0" w:color="000000"/>
+              <w:bottom w:val="single" w:sz="4" w:space="0" w:color="000000"/>
+              <w:right w:val="single" w:sz="4" w:space="0" w:color="000000"/>
+            </w:tcBorders>
+            <w:vAlign w:val="center"/>
+          </w:tcPr>
+          <w:p>
+            <w:pPr>
+              <w:spacing w:line="240" w:lineRule="auto"/>
+              <w:jc w:val="center"/>
+            </w:pPr>
+            <w:r>
+              <w:t>Duy</w:t>
+            </w:r>
+          </w:p>
+        </w:tc>
+        <w:tc>
+          <w:tcPr>
+            <w:tcW w:w="868" w:type="dxa"/>
+            <w:tcBorders>
+              <w:top w:val="single" w:sz="4" w:space="0" w:color="000000"/>
+              <w:left w:val="single" w:sz="4" w:space="0" w:color="000000"/>
+              <w:bottom w:val="single" w:sz="4" w:space="0" w:color="000000"/>
+              <w:right w:val="single" w:sz="4" w:space="0" w:color="000000"/>
+            </w:tcBorders>
+            <w:vAlign w:val="center"/>
+          </w:tcPr>
+          <w:p>
+            <w:pPr>
+              <w:spacing w:line="240" w:lineRule="auto"/>
+              <w:jc w:val="center"/>
+            </w:pPr>
+            <w:r>
+              <w:t>6</w:t>
+            </w:r>
+          </w:p>
+        </w:tc>
+        <w:tc>
+          <w:tcPr>
+            <w:tcW w:w="1379" w:type="dxa"/>
+            <w:tcBorders>
+              <w:top w:val="single" w:sz="4" w:space="0" w:color="000000"/>
+              <w:left w:val="single" w:sz="4" w:space="0" w:color="000000"/>
+              <w:bottom w:val="single" w:sz="4" w:space="0" w:color="000000"/>
+              <w:right w:val="single" w:sz="6" w:space="0" w:color="000000"/>
+            </w:tcBorders>
+            <w:vAlign w:val="center"/>
+          </w:tcPr>
+          <w:p>
+            <w:pPr>
+              <w:spacing w:line="240" w:lineRule="auto"/>
+            </w:pPr>
+            <w:r>
+              <w:t>15</w:t>
+            </w:r>
+            <w:r>
+              <w:t>/07/2025</w:t>
+            </w:r>
+          </w:p>
+        </w:tc>
+        <w:tc>
+          <w:tcPr>
+            <w:tcW w:w="1379" w:type="dxa"/>
+            <w:tcBorders>
+              <w:top w:val="single" w:sz="6" w:space="0" w:color="000000"/>
+              <w:left w:val="single" w:sz="6" w:space="0" w:color="000000"/>
+              <w:bottom w:val="single" w:sz="6" w:space="0" w:color="000000"/>
+              <w:right w:val="single" w:sz="6" w:space="0" w:color="000000"/>
+            </w:tcBorders>
+            <w:vAlign w:val="center"/>
+          </w:tcPr>
+          <w:p>
+            <w:pPr>
+              <w:spacing w:line="240" w:lineRule="auto"/>
+              <w:jc w:val="left"/>
+            </w:pPr>
+            <w:r>
+              <w:t>18</w:t>
+            </w:r>
+            <w:r>
+              <w:t>/07/2025</w:t>
+            </w:r>
+          </w:p>
+        </w:tc>
+      </w:tr>
+      <w:tr>
+        <w:trPr>
+          <w:trHeight w:val="428"/>
+        </w:trPr>
+        <w:tc>
+          <w:tcPr>
+            <w:tcW w:w="1213" w:type="dxa"/>
+            <w:tcBorders>
+              <w:top w:val="single" w:sz="4" w:space="0" w:color="000000"/>
+              <w:left w:val="single" w:sz="4" w:space="0" w:color="000000"/>
+              <w:bottom w:val="single" w:sz="4" w:space="0" w:color="000000"/>
+              <w:right w:val="single" w:sz="4" w:space="0" w:color="000000"/>
+            </w:tcBorders>
+            <w:vAlign w:val="center"/>
+          </w:tcPr>
+          <w:p>
+            <w:pPr>
+              <w:spacing w:line="240" w:lineRule="auto"/>
+              <w:ind w:right="22"/>
+              <w:jc w:val="center"/>
+            </w:pPr>
+            <w:r>
+              <w:t>SCRUM-</w:t>
+            </w:r>
+            <w:r>
+              <w:t>37</w:t>
+            </w:r>
+          </w:p>
+        </w:tc>
+        <w:tc>
+          <w:tcPr>
+            <w:tcW w:w="2267" w:type="dxa"/>
+            <w:tcBorders>
+              <w:top w:val="single" w:sz="4" w:space="0" w:color="000000"/>
+              <w:left w:val="single" w:sz="4" w:space="0" w:color="000000"/>
+              <w:bottom w:val="single" w:sz="4" w:space="0" w:color="000000"/>
+              <w:right w:val="single" w:sz="4" w:space="0" w:color="000000"/>
+            </w:tcBorders>
+            <w:vAlign w:val="center"/>
+          </w:tcPr>
+          <w:p>
+            <w:pPr>
+              <w:spacing w:line="240" w:lineRule="auto"/>
+              <w:jc w:val="left"/>
+            </w:pPr>
+            <w:r>
+              <w:t>Tích hợp tính năng và hoàn thiện cho trang Notification</w:t>
+            </w:r>
+          </w:p>
+        </w:tc>
+        <w:tc>
+          <w:tcPr>
+            <w:tcW w:w="1075" w:type="dxa"/>
+            <w:tcBorders>
+              <w:top w:val="single" w:sz="4" w:space="0" w:color="000000"/>
+              <w:left w:val="single" w:sz="4" w:space="0" w:color="000000"/>
+              <w:bottom w:val="single" w:sz="4" w:space="0" w:color="000000"/>
+              <w:right w:val="single" w:sz="4" w:space="0" w:color="000000"/>
+            </w:tcBorders>
+            <w:vAlign w:val="center"/>
+          </w:tcPr>
+          <w:p>
+            <w:pPr>
+              <w:spacing w:line="240" w:lineRule="auto"/>
+              <w:jc w:val="center"/>
+            </w:pPr>
+            <w:r>
+              <w:t>Duy</w:t>
+            </w:r>
+          </w:p>
+        </w:tc>
+        <w:tc>
+          <w:tcPr>
+            <w:tcW w:w="868" w:type="dxa"/>
+            <w:tcBorders>
+              <w:top w:val="single" w:sz="4" w:space="0" w:color="000000"/>
+              <w:left w:val="single" w:sz="4" w:space="0" w:color="000000"/>
+              <w:bottom w:val="single" w:sz="4" w:space="0" w:color="000000"/>
+              <w:right w:val="single" w:sz="4" w:space="0" w:color="000000"/>
+            </w:tcBorders>
+            <w:vAlign w:val="center"/>
+          </w:tcPr>
+          <w:p>
+            <w:pPr>
+              <w:spacing w:line="240" w:lineRule="auto"/>
+              <w:jc w:val="center"/>
+            </w:pPr>
+            <w:r>
+              <w:t>6</w:t>
+            </w:r>
+          </w:p>
+        </w:tc>
+        <w:tc>
+          <w:tcPr>
+            <w:tcW w:w="1379" w:type="dxa"/>
+            <w:tcBorders>
+              <w:top w:val="single" w:sz="4" w:space="0" w:color="000000"/>
+              <w:left w:val="single" w:sz="4" w:space="0" w:color="000000"/>
+              <w:bottom w:val="single" w:sz="4" w:space="0" w:color="000000"/>
+              <w:right w:val="single" w:sz="6" w:space="0" w:color="000000"/>
+            </w:tcBorders>
+            <w:vAlign w:val="center"/>
+          </w:tcPr>
+          <w:p>
+            <w:pPr>
+              <w:spacing w:line="240" w:lineRule="auto"/>
+            </w:pPr>
+            <w:r>
+              <w:t>15</w:t>
+            </w:r>
+            <w:r>
+              <w:t>/07/2025</w:t>
+            </w:r>
+          </w:p>
+        </w:tc>
+        <w:tc>
+          <w:tcPr>
+            <w:tcW w:w="1379" w:type="dxa"/>
+            <w:tcBorders>
+              <w:top w:val="single" w:sz="6" w:space="0" w:color="000000"/>
+              <w:left w:val="single" w:sz="6" w:space="0" w:color="000000"/>
+              <w:bottom w:val="single" w:sz="6" w:space="0" w:color="000000"/>
+              <w:right w:val="single" w:sz="6" w:space="0" w:color="000000"/>
+            </w:tcBorders>
+            <w:vAlign w:val="center"/>
+          </w:tcPr>
+          <w:p>
+            <w:pPr>
+              <w:spacing w:line="240" w:lineRule="auto"/>
+              <w:jc w:val="left"/>
+            </w:pPr>
+            <w:r>
+              <w:t>18</w:t>
+            </w:r>
+            <w:r>
+              <w:t>/07/2025</w:t>
+            </w:r>
+          </w:p>
+        </w:tc>
+      </w:tr>
+      <w:tr>
+        <w:trPr>
+          <w:trHeight w:val="141"/>
+        </w:trPr>
+        <w:tc>
+          <w:tcPr>
+            <w:tcW w:w="1213" w:type="dxa"/>
+            <w:tcBorders>
+              <w:top w:val="single" w:sz="4" w:space="0" w:color="000000"/>
+              <w:left w:val="single" w:sz="4" w:space="0" w:color="000000"/>
+              <w:bottom w:val="single" w:sz="4" w:space="0" w:color="000000"/>
+              <w:right w:val="single" w:sz="4" w:space="0" w:color="000000"/>
+            </w:tcBorders>
+            <w:vAlign w:val="center"/>
+          </w:tcPr>
+          <w:p>
+            <w:pPr>
+              <w:spacing w:line="240" w:lineRule="auto"/>
+              <w:ind w:right="22"/>
+              <w:jc w:val="center"/>
+            </w:pPr>
+            <w:r>
+              <w:t>SCRUM-39</w:t>
+            </w:r>
+          </w:p>
+        </w:tc>
+        <w:tc>
+          <w:tcPr>
+            <w:tcW w:w="2267" w:type="dxa"/>
+            <w:tcBorders>
+              <w:top w:val="single" w:sz="4" w:space="0" w:color="000000"/>
+              <w:left w:val="single" w:sz="4" w:space="0" w:color="000000"/>
+              <w:bottom w:val="single" w:sz="4" w:space="0" w:color="000000"/>
+              <w:right w:val="single" w:sz="4" w:space="0" w:color="000000"/>
+            </w:tcBorders>
+            <w:vAlign w:val="center"/>
+          </w:tcPr>
+          <w:p>
+            <w:pPr>
+              <w:spacing w:line="240" w:lineRule="auto"/>
+              <w:jc w:val="left"/>
+            </w:pPr>
+            <w:r>
+              <w:t>Thiết kế giao diện setting</w:t>
+            </w:r>
+          </w:p>
+        </w:tc>
+        <w:tc>
+          <w:tcPr>
+            <w:tcW w:w="1075" w:type="dxa"/>
+            <w:tcBorders>
+              <w:top w:val="single" w:sz="4" w:space="0" w:color="000000"/>
+              <w:left w:val="single" w:sz="4" w:space="0" w:color="000000"/>
+              <w:bottom w:val="single" w:sz="4" w:space="0" w:color="000000"/>
+              <w:right w:val="single" w:sz="4" w:space="0" w:color="000000"/>
+            </w:tcBorders>
+            <w:vAlign w:val="center"/>
+          </w:tcPr>
+          <w:p>
+            <w:pPr>
+              <w:spacing w:line="240" w:lineRule="auto"/>
+              <w:jc w:val="center"/>
+            </w:pPr>
+            <w:r>
+              <w:t>K</w:t>
+            </w:r>
+            <w:r>
+              <w:t>hải</w:t>
+            </w:r>
+          </w:p>
+        </w:tc>
+        <w:tc>
+          <w:tcPr>
+            <w:tcW w:w="868" w:type="dxa"/>
+            <w:tcBorders>
+              <w:top w:val="single" w:sz="4" w:space="0" w:color="000000"/>
+              <w:left w:val="single" w:sz="4" w:space="0" w:color="000000"/>
+              <w:bottom w:val="single" w:sz="4" w:space="0" w:color="000000"/>
+              <w:right w:val="single" w:sz="4" w:space="0" w:color="000000"/>
+            </w:tcBorders>
+            <w:vAlign w:val="center"/>
+          </w:tcPr>
+          <w:p>
+            <w:pPr>
+              <w:spacing w:line="240" w:lineRule="auto"/>
+              <w:jc w:val="center"/>
+            </w:pPr>
+            <w:r>
+              <w:t>8</w:t>
+            </w:r>
+          </w:p>
+        </w:tc>
+        <w:tc>
+          <w:tcPr>
+            <w:tcW w:w="1379" w:type="dxa"/>
+            <w:tcBorders>
+              <w:top w:val="single" w:sz="4" w:space="0" w:color="000000"/>
+              <w:left w:val="single" w:sz="4" w:space="0" w:color="000000"/>
+              <w:bottom w:val="single" w:sz="4" w:space="0" w:color="000000"/>
+              <w:right w:val="single" w:sz="6" w:space="0" w:color="000000"/>
+            </w:tcBorders>
+            <w:vAlign w:val="center"/>
+          </w:tcPr>
+          <w:p>
+            <w:pPr>
+              <w:spacing w:line="240" w:lineRule="auto"/>
+            </w:pPr>
+            <w:r>
+              <w:t>15</w:t>
+            </w:r>
+            <w:r>
+              <w:t>/07/2025</w:t>
+            </w:r>
+          </w:p>
+        </w:tc>
+        <w:tc>
+          <w:tcPr>
+            <w:tcW w:w="1379" w:type="dxa"/>
+            <w:tcBorders>
+              <w:top w:val="single" w:sz="6" w:space="0" w:color="000000"/>
+              <w:left w:val="single" w:sz="6" w:space="0" w:color="000000"/>
+              <w:bottom w:val="single" w:sz="6" w:space="0" w:color="000000"/>
+              <w:right w:val="single" w:sz="6" w:space="0" w:color="000000"/>
+            </w:tcBorders>
+            <w:vAlign w:val="center"/>
+          </w:tcPr>
+          <w:p>
+            <w:pPr>
+              <w:spacing w:line="240" w:lineRule="auto"/>
+              <w:jc w:val="left"/>
+            </w:pPr>
+            <w:r>
+              <w:t>18</w:t>
+            </w:r>
+            <w:r>
+              <w:t>/07/2025</w:t>
+            </w:r>
+          </w:p>
+        </w:tc>
+      </w:tr>
+      <w:tr>
+        <w:trPr>
+          <w:trHeight w:val="141"/>
+        </w:trPr>
+        <w:tc>
+          <w:tcPr>
+            <w:tcW w:w="1213" w:type="dxa"/>
+            <w:tcBorders>
+              <w:top w:val="single" w:sz="4" w:space="0" w:color="000000"/>
+              <w:left w:val="single" w:sz="4" w:space="0" w:color="000000"/>
+              <w:bottom w:val="single" w:sz="4" w:space="0" w:color="000000"/>
+              <w:right w:val="single" w:sz="4" w:space="0" w:color="000000"/>
+            </w:tcBorders>
+            <w:vAlign w:val="center"/>
+          </w:tcPr>
+          <w:p>
+            <w:pPr>
+              <w:spacing w:line="240" w:lineRule="auto"/>
+              <w:ind w:right="22"/>
+              <w:jc w:val="center"/>
+            </w:pPr>
+            <w:r>
+              <w:lastRenderedPageBreak/>
+              <w:t>SCRUM-40</w:t>
+            </w:r>
+          </w:p>
+        </w:tc>
+        <w:tc>
+          <w:tcPr>
+            <w:tcW w:w="2267" w:type="dxa"/>
+            <w:tcBorders>
+              <w:top w:val="single" w:sz="4" w:space="0" w:color="000000"/>
+              <w:left w:val="single" w:sz="4" w:space="0" w:color="000000"/>
+              <w:bottom w:val="single" w:sz="4" w:space="0" w:color="000000"/>
+              <w:right w:val="single" w:sz="4" w:space="0" w:color="000000"/>
+            </w:tcBorders>
+            <w:vAlign w:val="center"/>
+          </w:tcPr>
+          <w:p>
+            <w:pPr>
+              <w:spacing w:line="240" w:lineRule="auto"/>
+              <w:jc w:val="left"/>
+            </w:pPr>
+            <w:r>
+              <w:t>Viết giao diện setting</w:t>
+            </w:r>
+          </w:p>
+        </w:tc>
+        <w:tc>
+          <w:tcPr>
+            <w:tcW w:w="1075" w:type="dxa"/>
+            <w:tcBorders>
+              <w:top w:val="single" w:sz="4" w:space="0" w:color="000000"/>
+              <w:left w:val="single" w:sz="4" w:space="0" w:color="000000"/>
+              <w:bottom w:val="single" w:sz="4" w:space="0" w:color="000000"/>
+              <w:right w:val="single" w:sz="4" w:space="0" w:color="000000"/>
+            </w:tcBorders>
+            <w:vAlign w:val="center"/>
+          </w:tcPr>
+          <w:p>
+            <w:pPr>
+              <w:spacing w:line="240" w:lineRule="auto"/>
+              <w:jc w:val="center"/>
+            </w:pPr>
+            <w:r>
+              <w:t>K</w:t>
+            </w:r>
+            <w:r>
+              <w:t>hải</w:t>
+            </w:r>
+          </w:p>
+        </w:tc>
+        <w:tc>
+          <w:tcPr>
+            <w:tcW w:w="868" w:type="dxa"/>
+            <w:tcBorders>
+              <w:top w:val="single" w:sz="4" w:space="0" w:color="000000"/>
+              <w:left w:val="single" w:sz="4" w:space="0" w:color="000000"/>
+              <w:bottom w:val="single" w:sz="4" w:space="0" w:color="000000"/>
+              <w:right w:val="single" w:sz="4" w:space="0" w:color="000000"/>
+            </w:tcBorders>
+            <w:vAlign w:val="center"/>
+          </w:tcPr>
+          <w:p>
+            <w:pPr>
+              <w:spacing w:line="240" w:lineRule="auto"/>
+              <w:jc w:val="center"/>
+            </w:pPr>
+            <w:r>
+              <w:t>8</w:t>
+            </w:r>
+          </w:p>
+        </w:tc>
+        <w:tc>
+          <w:tcPr>
+            <w:tcW w:w="1379" w:type="dxa"/>
+            <w:tcBorders>
+              <w:top w:val="single" w:sz="4" w:space="0" w:color="000000"/>
+              <w:left w:val="single" w:sz="4" w:space="0" w:color="000000"/>
+              <w:bottom w:val="single" w:sz="4" w:space="0" w:color="000000"/>
+              <w:right w:val="single" w:sz="6" w:space="0" w:color="000000"/>
+            </w:tcBorders>
+            <w:vAlign w:val="center"/>
+          </w:tcPr>
+          <w:p>
+            <w:pPr>
+              <w:spacing w:line="240" w:lineRule="auto"/>
+            </w:pPr>
+            <w:r>
+              <w:t>15</w:t>
+            </w:r>
+            <w:r>
+              <w:t>/07/2025</w:t>
+            </w:r>
+          </w:p>
+        </w:tc>
+        <w:tc>
+          <w:tcPr>
+            <w:tcW w:w="1379" w:type="dxa"/>
+            <w:tcBorders>
+              <w:top w:val="single" w:sz="6" w:space="0" w:color="000000"/>
+              <w:left w:val="single" w:sz="6" w:space="0" w:color="000000"/>
+              <w:bottom w:val="single" w:sz="6" w:space="0" w:color="000000"/>
+              <w:right w:val="single" w:sz="6" w:space="0" w:color="000000"/>
+            </w:tcBorders>
+            <w:vAlign w:val="center"/>
+          </w:tcPr>
+          <w:p>
+            <w:pPr>
+              <w:spacing w:line="240" w:lineRule="auto"/>
+              <w:jc w:val="left"/>
+            </w:pPr>
+            <w:r>
+              <w:t>18</w:t>
+            </w:r>
+            <w:r>
+              <w:t>/07/2025</w:t>
+            </w:r>
+          </w:p>
+        </w:tc>
+      </w:tr>
+    </w:tbl>
+    <w:p>
+      <w:pPr>
+        <w:rPr>
+          <w:szCs w:val="26"/>
+        </w:rPr>
+      </w:pPr>
+    </w:p>
+    <w:p>
+      <w:pPr>
+        <w:pStyle w:val="11"/>
+      </w:pPr>
+      <w:bookmarkStart w:id="51" w:name="_Toc204048467"/>
+      <w:r>
+        <w:t>4.2 Sprint 2:</w:t>
+      </w:r>
+      <w:bookmarkEnd w:id="51"/>
+    </w:p>
+    <w:p>
+      <w:pPr>
+        <w:ind w:firstLine="720"/>
+        <w:rPr>
+          <w:szCs w:val="26"/>
+        </w:rPr>
+      </w:pPr>
+      <w:r>
+        <w:rPr>
+          <w:szCs w:val="26"/>
+        </w:rPr>
+        <w:t xml:space="preserve">Story </w:t>
+      </w:r>
+      <w:r>
+        <w:rPr>
+          <w:szCs w:val="26"/>
+        </w:rPr>
+        <w:t>10</w:t>
+      </w:r>
+      <w:r>
+        <w:rPr>
+          <w:szCs w:val="26"/>
+        </w:rPr>
+        <w:t>: Là một lập trình viên, tôi muốn trang web được tích hợp đầy đủ các tính năng được yêu cầu</w:t>
+      </w:r>
+    </w:p>
+    <w:tbl>
+      <w:tblPr>
+        <w:tblStyle w:val="TableGrid0"/>
+        <w:tblW w:w="8181" w:type="dxa"/>
+        <w:tblInd w:w="699" w:type="dxa"/>
+        <w:tblCellMar>
+          <w:top w:w="16" w:type="dxa"/>
+          <w:left w:w="108" w:type="dxa"/>
+          <w:right w:w="86" w:type="dxa"/>
+        </w:tblCellMar>
+        <w:tblLook w:val="04A0" w:firstRow="1" w:lastRow="0" w:firstColumn="1" w:lastColumn="0" w:noHBand="0" w:noVBand="1"/>
+      </w:tblPr>
+      <w:tblGrid>
+        <w:gridCol w:w="1213"/>
+        <w:gridCol w:w="2267"/>
+        <w:gridCol w:w="1075"/>
+        <w:gridCol w:w="868"/>
+        <w:gridCol w:w="1379"/>
+        <w:gridCol w:w="1379"/>
+      </w:tblGrid>
+      <w:tr>
+        <w:trPr>
+          <w:trHeight w:val="974"/>
+        </w:trPr>
+        <w:tc>
+          <w:tcPr>
+            <w:tcW w:w="1213" w:type="dxa"/>
+            <w:tcBorders>
+              <w:top w:val="single" w:sz="4" w:space="0" w:color="000000"/>
+              <w:left w:val="single" w:sz="4" w:space="0" w:color="000000"/>
+              <w:bottom w:val="single" w:sz="4" w:space="0" w:color="000000"/>
+              <w:right w:val="single" w:sz="4" w:space="0" w:color="000000"/>
+            </w:tcBorders>
+            <w:vAlign w:val="center"/>
+          </w:tcPr>
+          <w:p>
+            <w:pPr>
+              <w:ind w:right="23"/>
+              <w:jc w:val="center"/>
+            </w:pPr>
+            <w:r>
+              <w:rPr>
+                <w:b/>
+                <w:bCs/>
+              </w:rPr>
+              <w:t>ID</w:t>
+            </w:r>
+          </w:p>
+        </w:tc>
+        <w:tc>
+          <w:tcPr>
+            <w:tcW w:w="2267" w:type="dxa"/>
+            <w:tcBorders>
+              <w:top w:val="single" w:sz="4" w:space="0" w:color="000000"/>
+              <w:left w:val="single" w:sz="4" w:space="0" w:color="000000"/>
+              <w:bottom w:val="single" w:sz="4" w:space="0" w:color="000000"/>
+              <w:right w:val="single" w:sz="4" w:space="0" w:color="000000"/>
+            </w:tcBorders>
+            <w:vAlign w:val="center"/>
+          </w:tcPr>
+          <w:p>
+            <w:pPr>
+              <w:ind w:right="23"/>
+              <w:jc w:val="center"/>
+            </w:pPr>
+            <w:r>
+              <w:rPr>
+                <w:b/>
+                <w:bCs/>
+              </w:rPr>
+              <w:t>Issue</w:t>
+            </w:r>
+          </w:p>
+        </w:tc>
+        <w:tc>
+          <w:tcPr>
+            <w:tcW w:w="1075" w:type="dxa"/>
+            <w:tcBorders>
+              <w:top w:val="single" w:sz="4" w:space="0" w:color="000000"/>
+              <w:left w:val="single" w:sz="4" w:space="0" w:color="000000"/>
+              <w:bottom w:val="single" w:sz="4" w:space="0" w:color="000000"/>
+              <w:right w:val="single" w:sz="4" w:space="0" w:color="000000"/>
+            </w:tcBorders>
+            <w:vAlign w:val="center"/>
+          </w:tcPr>
+          <w:p>
+            <w:pPr>
+              <w:ind w:left="115"/>
+              <w:jc w:val="left"/>
+            </w:pPr>
+            <w:r>
+              <w:rPr>
+                <w:b/>
+                <w:bCs/>
+              </w:rPr>
+              <w:t>Person</w:t>
+            </w:r>
+          </w:p>
+        </w:tc>
+        <w:tc>
+          <w:tcPr>
+            <w:tcW w:w="868" w:type="dxa"/>
+            <w:tcBorders>
+              <w:top w:val="single" w:sz="4" w:space="0" w:color="000000"/>
+              <w:left w:val="single" w:sz="4" w:space="0" w:color="000000"/>
+              <w:bottom w:val="single" w:sz="4" w:space="0" w:color="000000"/>
+              <w:right w:val="single" w:sz="4" w:space="0" w:color="000000"/>
+            </w:tcBorders>
+            <w:vAlign w:val="center"/>
+          </w:tcPr>
+          <w:p>
+            <w:pPr>
+              <w:ind w:left="67"/>
+              <w:jc w:val="left"/>
+            </w:pPr>
+            <w:r>
+              <w:rPr>
+                <w:b/>
+                <w:bCs/>
+              </w:rPr>
+              <w:t xml:space="preserve">Story </w:t>
+            </w:r>
+          </w:p>
+        </w:tc>
+        <w:tc>
+          <w:tcPr>
+            <w:tcW w:w="1379" w:type="dxa"/>
+            <w:tcBorders>
+              <w:top w:val="single" w:sz="4" w:space="0" w:color="000000"/>
+              <w:left w:val="single" w:sz="4" w:space="0" w:color="000000"/>
+              <w:bottom w:val="single" w:sz="4" w:space="0" w:color="000000"/>
+              <w:right w:val="single" w:sz="4" w:space="0" w:color="000000"/>
+            </w:tcBorders>
+            <w:vAlign w:val="center"/>
+          </w:tcPr>
+          <w:p>
+            <w:pPr>
+              <w:ind w:right="21"/>
+              <w:jc w:val="center"/>
+            </w:pPr>
+            <w:r>
+              <w:rPr>
+                <w:b/>
+                <w:bCs/>
+              </w:rPr>
+              <w:t>Start</w:t>
+            </w:r>
+          </w:p>
+        </w:tc>
+        <w:tc>
+          <w:tcPr>
+            <w:tcW w:w="1379" w:type="dxa"/>
+            <w:tcBorders>
+              <w:top w:val="single" w:sz="4" w:space="0" w:color="000000"/>
+              <w:left w:val="single" w:sz="4" w:space="0" w:color="000000"/>
+              <w:bottom w:val="single" w:sz="4" w:space="0" w:color="000000"/>
+              <w:right w:val="single" w:sz="4" w:space="0" w:color="000000"/>
+            </w:tcBorders>
+            <w:vAlign w:val="center"/>
+          </w:tcPr>
+          <w:p>
+            <w:pPr>
+              <w:ind w:right="21"/>
+              <w:jc w:val="center"/>
+            </w:pPr>
+            <w:r>
+              <w:rPr>
+                <w:b/>
+                <w:bCs/>
+              </w:rPr>
+              <w:t>End</w:t>
+            </w:r>
+          </w:p>
+        </w:tc>
+      </w:tr>
+      <w:tr>
+        <w:trPr>
+          <w:trHeight w:val="289"/>
+        </w:trPr>
+        <w:tc>
+          <w:tcPr>
+            <w:tcW w:w="1213" w:type="dxa"/>
+            <w:tcBorders>
+              <w:top w:val="single" w:sz="4" w:space="0" w:color="000000"/>
+              <w:left w:val="single" w:sz="4" w:space="0" w:color="000000"/>
+              <w:bottom w:val="single" w:sz="4" w:space="0" w:color="000000"/>
+              <w:right w:val="single" w:sz="4" w:space="0" w:color="000000"/>
+            </w:tcBorders>
+            <w:vAlign w:val="center"/>
+          </w:tcPr>
+          <w:p>
+            <w:pPr>
+              <w:spacing w:line="240" w:lineRule="auto"/>
+              <w:ind w:right="20"/>
+              <w:jc w:val="center"/>
+            </w:pPr>
+            <w:r>
+              <w:t>SCRUM-</w:t>
+            </w:r>
+            <w:r>
+              <w:t>2</w:t>
+            </w:r>
+            <w:r>
+              <w:t>8</w:t>
+            </w:r>
+          </w:p>
+        </w:tc>
+        <w:tc>
+          <w:tcPr>
+            <w:tcW w:w="2267" w:type="dxa"/>
+            <w:tcBorders>
+              <w:top w:val="single" w:sz="4" w:space="0" w:color="000000"/>
+              <w:left w:val="single" w:sz="4" w:space="0" w:color="000000"/>
+              <w:bottom w:val="single" w:sz="4" w:space="0" w:color="000000"/>
+              <w:right w:val="single" w:sz="4" w:space="0" w:color="000000"/>
+            </w:tcBorders>
+            <w:vAlign w:val="center"/>
+          </w:tcPr>
+          <w:p>
+            <w:pPr>
+              <w:spacing w:line="240" w:lineRule="auto"/>
+              <w:jc w:val="left"/>
+            </w:pPr>
+            <w:r>
+              <w:t>Tích hợp swagger mô tả các API</w:t>
+            </w:r>
+          </w:p>
+        </w:tc>
+        <w:tc>
+          <w:tcPr>
+            <w:tcW w:w="1075" w:type="dxa"/>
+            <w:tcBorders>
+              <w:top w:val="single" w:sz="4" w:space="0" w:color="000000"/>
+              <w:left w:val="single" w:sz="4" w:space="0" w:color="000000"/>
+              <w:bottom w:val="single" w:sz="4" w:space="0" w:color="000000"/>
+              <w:right w:val="single" w:sz="4" w:space="0" w:color="000000"/>
+            </w:tcBorders>
+            <w:vAlign w:val="center"/>
+          </w:tcPr>
+          <w:p>
+            <w:pPr>
+              <w:spacing w:line="240" w:lineRule="auto"/>
+              <w:jc w:val="center"/>
+            </w:pPr>
+            <w:r>
+              <w:t>Duy</w:t>
+            </w:r>
+          </w:p>
+        </w:tc>
+        <w:tc>
+          <w:tcPr>
+            <w:tcW w:w="868" w:type="dxa"/>
+            <w:tcBorders>
+              <w:top w:val="single" w:sz="4" w:space="0" w:color="000000"/>
+              <w:left w:val="single" w:sz="4" w:space="0" w:color="000000"/>
+              <w:bottom w:val="single" w:sz="4" w:space="0" w:color="000000"/>
+              <w:right w:val="single" w:sz="4" w:space="0" w:color="000000"/>
+            </w:tcBorders>
+            <w:vAlign w:val="center"/>
+          </w:tcPr>
+          <w:p>
+            <w:pPr>
+              <w:spacing w:line="240" w:lineRule="auto"/>
+              <w:jc w:val="center"/>
+            </w:pPr>
+            <w:r>
+              <w:t>10</w:t>
+            </w:r>
+          </w:p>
+        </w:tc>
+        <w:tc>
+          <w:tcPr>
+            <w:tcW w:w="1379" w:type="dxa"/>
+            <w:tcBorders>
+              <w:top w:val="single" w:sz="4" w:space="0" w:color="000000"/>
+              <w:left w:val="single" w:sz="4" w:space="0" w:color="000000"/>
+              <w:bottom w:val="single" w:sz="4" w:space="0" w:color="000000"/>
+              <w:right w:val="single" w:sz="4" w:space="0" w:color="000000"/>
+            </w:tcBorders>
+            <w:vAlign w:val="center"/>
+          </w:tcPr>
+          <w:p>
+            <w:pPr>
+              <w:spacing w:line="240" w:lineRule="auto"/>
+            </w:pPr>
+            <w:r>
+              <w:t>1</w:t>
+            </w:r>
+            <w:r>
+              <w:t>8</w:t>
+            </w:r>
+            <w:r>
+              <w:t>/07/2025</w:t>
+            </w:r>
+          </w:p>
+        </w:tc>
+        <w:tc>
+          <w:tcPr>
+            <w:tcW w:w="1379" w:type="dxa"/>
+            <w:tcBorders>
+              <w:top w:val="single" w:sz="4" w:space="0" w:color="000000"/>
+              <w:left w:val="single" w:sz="4" w:space="0" w:color="000000"/>
+              <w:bottom w:val="single" w:sz="4" w:space="0" w:color="000000"/>
+              <w:right w:val="single" w:sz="4" w:space="0" w:color="000000"/>
+            </w:tcBorders>
+            <w:vAlign w:val="center"/>
+          </w:tcPr>
+          <w:p>
+            <w:pPr>
+              <w:spacing w:line="240" w:lineRule="auto"/>
+              <w:jc w:val="left"/>
+            </w:pPr>
+            <w:r>
+              <w:t>23</w:t>
+            </w:r>
+            <w:r>
+              <w:t>/07/2025</w:t>
+            </w:r>
+          </w:p>
+        </w:tc>
+      </w:tr>
+      <w:tr>
+        <w:trPr>
+          <w:trHeight w:val="460"/>
+        </w:trPr>
+        <w:tc>
+          <w:tcPr>
+            <w:tcW w:w="1213" w:type="dxa"/>
+            <w:tcBorders>
+              <w:top w:val="single" w:sz="4" w:space="0" w:color="000000"/>
+              <w:left w:val="single" w:sz="4" w:space="0" w:color="000000"/>
+              <w:bottom w:val="single" w:sz="4" w:space="0" w:color="000000"/>
+              <w:right w:val="single" w:sz="4" w:space="0" w:color="000000"/>
+            </w:tcBorders>
+            <w:vAlign w:val="center"/>
+          </w:tcPr>
+          <w:p>
+            <w:pPr>
+              <w:spacing w:line="240" w:lineRule="auto"/>
+              <w:ind w:right="20"/>
+              <w:jc w:val="center"/>
+            </w:pPr>
+            <w:r>
+              <w:t>SCRUM-</w:t>
+            </w:r>
+            <w:r>
+              <w:t>42</w:t>
+            </w:r>
+          </w:p>
+        </w:tc>
+        <w:tc>
+          <w:tcPr>
+            <w:tcW w:w="2267" w:type="dxa"/>
+            <w:tcBorders>
+              <w:top w:val="single" w:sz="4" w:space="0" w:color="000000"/>
+              <w:left w:val="single" w:sz="4" w:space="0" w:color="000000"/>
+              <w:bottom w:val="single" w:sz="4" w:space="0" w:color="000000"/>
+              <w:right w:val="single" w:sz="4" w:space="0" w:color="000000"/>
+            </w:tcBorders>
+            <w:vAlign w:val="center"/>
+          </w:tcPr>
+          <w:p>
+            <w:pPr>
+              <w:spacing w:line="240" w:lineRule="auto"/>
+              <w:ind w:right="253"/>
+              <w:jc w:val="left"/>
+            </w:pPr>
+            <w:r>
+              <w:t>Triển khai lên host</w:t>
+            </w:r>
+          </w:p>
+        </w:tc>
+        <w:tc>
+          <w:tcPr>
+            <w:tcW w:w="1075" w:type="dxa"/>
+            <w:tcBorders>
+              <w:top w:val="single" w:sz="4" w:space="0" w:color="000000"/>
+              <w:left w:val="single" w:sz="4" w:space="0" w:color="000000"/>
+              <w:bottom w:val="single" w:sz="4" w:space="0" w:color="000000"/>
+              <w:right w:val="single" w:sz="4" w:space="0" w:color="000000"/>
+            </w:tcBorders>
+            <w:vAlign w:val="center"/>
+          </w:tcPr>
+          <w:p>
+            <w:pPr>
+              <w:spacing w:line="240" w:lineRule="auto"/>
+              <w:jc w:val="center"/>
+            </w:pPr>
+            <w:r>
+              <w:t>K</w:t>
+            </w:r>
+            <w:r>
+              <w:t>hải</w:t>
+            </w:r>
+          </w:p>
+        </w:tc>
+        <w:tc>
+          <w:tcPr>
+            <w:tcW w:w="868" w:type="dxa"/>
+            <w:tcBorders>
+              <w:top w:val="single" w:sz="4" w:space="0" w:color="000000"/>
+              <w:left w:val="single" w:sz="4" w:space="0" w:color="000000"/>
+              <w:bottom w:val="single" w:sz="4" w:space="0" w:color="000000"/>
+              <w:right w:val="single" w:sz="4" w:space="0" w:color="000000"/>
+            </w:tcBorders>
+            <w:vAlign w:val="center"/>
+          </w:tcPr>
+          <w:p>
+            <w:pPr>
+              <w:spacing w:line="240" w:lineRule="auto"/>
+              <w:jc w:val="center"/>
+            </w:pPr>
+            <w:r>
+              <w:t>10</w:t>
+            </w:r>
+          </w:p>
+        </w:tc>
+        <w:tc>
+          <w:tcPr>
+            <w:tcW w:w="1379" w:type="dxa"/>
+            <w:tcBorders>
+              <w:top w:val="single" w:sz="4" w:space="0" w:color="000000"/>
+              <w:left w:val="single" w:sz="4" w:space="0" w:color="000000"/>
+              <w:bottom w:val="single" w:sz="4" w:space="0" w:color="000000"/>
+              <w:right w:val="single" w:sz="4" w:space="0" w:color="000000"/>
+            </w:tcBorders>
+            <w:vAlign w:val="center"/>
+          </w:tcPr>
+          <w:p>
+            <w:pPr>
+              <w:spacing w:line="240" w:lineRule="auto"/>
+            </w:pPr>
+            <w:r>
+              <w:t>18</w:t>
+            </w:r>
+            <w:r>
+              <w:t>/07/2025</w:t>
+            </w:r>
+          </w:p>
+        </w:tc>
+        <w:tc>
+          <w:tcPr>
+            <w:tcW w:w="1379" w:type="dxa"/>
+            <w:tcBorders>
+              <w:top w:val="single" w:sz="4" w:space="0" w:color="000000"/>
+              <w:left w:val="single" w:sz="4" w:space="0" w:color="000000"/>
+              <w:bottom w:val="single" w:sz="4" w:space="0" w:color="000000"/>
+              <w:right w:val="single" w:sz="4" w:space="0" w:color="000000"/>
+            </w:tcBorders>
+            <w:vAlign w:val="center"/>
+          </w:tcPr>
+          <w:p>
+            <w:pPr>
+              <w:spacing w:line="240" w:lineRule="auto"/>
+              <w:jc w:val="left"/>
+            </w:pPr>
+            <w:r>
+              <w:t>23</w:t>
+            </w:r>
+            <w:r>
+              <w:t>/07/2025</w:t>
+            </w:r>
+          </w:p>
+        </w:tc>
+      </w:tr>
+      <w:tr>
+        <w:trPr>
+          <w:trHeight w:val="514"/>
+        </w:trPr>
+        <w:tc>
+          <w:tcPr>
+            <w:tcW w:w="1213" w:type="dxa"/>
+            <w:tcBorders>
+              <w:top w:val="single" w:sz="4" w:space="0" w:color="000000"/>
+              <w:left w:val="single" w:sz="4" w:space="0" w:color="000000"/>
+              <w:bottom w:val="single" w:sz="4" w:space="0" w:color="000000"/>
+              <w:right w:val="single" w:sz="4" w:space="0" w:color="000000"/>
+            </w:tcBorders>
+            <w:vAlign w:val="center"/>
+          </w:tcPr>
+          <w:p>
+            <w:pPr>
+              <w:spacing w:line="240" w:lineRule="auto"/>
+              <w:ind w:right="20"/>
+              <w:jc w:val="center"/>
+            </w:pPr>
+            <w:r>
+              <w:t>SCRUM-</w:t>
+            </w:r>
+            <w:r>
+              <w:t>2</w:t>
+            </w:r>
+            <w:r>
+              <w:t>9</w:t>
+            </w:r>
+          </w:p>
+        </w:tc>
+        <w:tc>
+          <w:tcPr>
+            <w:tcW w:w="2267" w:type="dxa"/>
+            <w:tcBorders>
+              <w:top w:val="single" w:sz="4" w:space="0" w:color="000000"/>
+              <w:left w:val="single" w:sz="4" w:space="0" w:color="000000"/>
+              <w:bottom w:val="single" w:sz="4" w:space="0" w:color="000000"/>
+              <w:right w:val="single" w:sz="4" w:space="0" w:color="000000"/>
+            </w:tcBorders>
+            <w:vAlign w:val="center"/>
+          </w:tcPr>
+          <w:p>
+            <w:pPr>
+              <w:spacing w:line="240" w:lineRule="auto"/>
+              <w:ind w:right="330"/>
+            </w:pPr>
+            <w:r>
+              <w:t>Mô tả chức năng từng phần trong kiến trúc</w:t>
+            </w:r>
+          </w:p>
+        </w:tc>
+        <w:tc>
+          <w:tcPr>
+            <w:tcW w:w="1075" w:type="dxa"/>
+            <w:tcBorders>
+              <w:top w:val="single" w:sz="4" w:space="0" w:color="000000"/>
+              <w:left w:val="single" w:sz="4" w:space="0" w:color="000000"/>
+              <w:bottom w:val="single" w:sz="4" w:space="0" w:color="000000"/>
+              <w:right w:val="single" w:sz="4" w:space="0" w:color="000000"/>
+            </w:tcBorders>
+            <w:vAlign w:val="center"/>
+          </w:tcPr>
+          <w:p>
+            <w:pPr>
+              <w:spacing w:line="240" w:lineRule="auto"/>
+              <w:jc w:val="center"/>
+            </w:pPr>
+            <w:r>
+              <w:t>Cả nhóm</w:t>
+            </w:r>
+          </w:p>
+        </w:tc>
+        <w:tc>
+          <w:tcPr>
+            <w:tcW w:w="868" w:type="dxa"/>
+            <w:tcBorders>
+              <w:top w:val="single" w:sz="4" w:space="0" w:color="000000"/>
+              <w:left w:val="single" w:sz="4" w:space="0" w:color="000000"/>
+              <w:bottom w:val="single" w:sz="4" w:space="0" w:color="000000"/>
+              <w:right w:val="single" w:sz="4" w:space="0" w:color="000000"/>
+            </w:tcBorders>
+            <w:vAlign w:val="center"/>
+          </w:tcPr>
+          <w:p>
+            <w:pPr>
+              <w:spacing w:line="240" w:lineRule="auto"/>
+              <w:jc w:val="center"/>
+            </w:pPr>
+            <w:r>
+              <w:t>10</w:t>
+            </w:r>
+          </w:p>
+        </w:tc>
+        <w:tc>
+          <w:tcPr>
+            <w:tcW w:w="1379" w:type="dxa"/>
+            <w:tcBorders>
+              <w:top w:val="single" w:sz="4" w:space="0" w:color="000000"/>
+              <w:left w:val="single" w:sz="4" w:space="0" w:color="000000"/>
+              <w:bottom w:val="single" w:sz="4" w:space="0" w:color="000000"/>
+              <w:right w:val="single" w:sz="4" w:space="0" w:color="000000"/>
+            </w:tcBorders>
+            <w:vAlign w:val="center"/>
+          </w:tcPr>
+          <w:p>
+            <w:pPr>
+              <w:spacing w:line="240" w:lineRule="auto"/>
+            </w:pPr>
+            <w:r>
+              <w:t>18</w:t>
+            </w:r>
+            <w:r>
+              <w:t>/07/2025</w:t>
+            </w:r>
+          </w:p>
+        </w:tc>
+        <w:tc>
+          <w:tcPr>
+            <w:tcW w:w="1379" w:type="dxa"/>
+            <w:tcBorders>
+              <w:top w:val="single" w:sz="4" w:space="0" w:color="000000"/>
+              <w:left w:val="single" w:sz="4" w:space="0" w:color="000000"/>
+              <w:bottom w:val="single" w:sz="4" w:space="0" w:color="000000"/>
+              <w:right w:val="single" w:sz="4" w:space="0" w:color="000000"/>
+            </w:tcBorders>
+            <w:vAlign w:val="center"/>
+          </w:tcPr>
+          <w:p>
+            <w:pPr>
+              <w:spacing w:line="240" w:lineRule="auto"/>
+              <w:jc w:val="left"/>
+            </w:pPr>
+            <w:r>
+              <w:t>23</w:t>
+            </w:r>
+            <w:r>
+              <w:t>/07/2025</w:t>
+            </w:r>
+          </w:p>
+        </w:tc>
+      </w:tr>
+      <w:tr>
+        <w:trPr>
+          <w:trHeight w:val="532"/>
+        </w:trPr>
+        <w:tc>
+          <w:tcPr>
+            <w:tcW w:w="1213" w:type="dxa"/>
+            <w:tcBorders>
+              <w:top w:val="single" w:sz="4" w:space="0" w:color="000000"/>
+              <w:left w:val="single" w:sz="4" w:space="0" w:color="000000"/>
+              <w:bottom w:val="single" w:sz="4" w:space="0" w:color="000000"/>
+              <w:right w:val="single" w:sz="4" w:space="0" w:color="000000"/>
+            </w:tcBorders>
+            <w:vAlign w:val="center"/>
+          </w:tcPr>
+          <w:p>
+            <w:pPr>
+              <w:spacing w:line="240" w:lineRule="auto"/>
+              <w:ind w:right="20"/>
+              <w:jc w:val="center"/>
+            </w:pPr>
+            <w:r>
+              <w:t>SCRUM-</w:t>
+            </w:r>
+            <w:r>
+              <w:t>30</w:t>
+            </w:r>
+          </w:p>
+        </w:tc>
+        <w:tc>
+          <w:tcPr>
+            <w:tcW w:w="2267" w:type="dxa"/>
+            <w:tcBorders>
+              <w:top w:val="single" w:sz="4" w:space="0" w:color="000000"/>
+              <w:left w:val="single" w:sz="4" w:space="0" w:color="000000"/>
+              <w:bottom w:val="single" w:sz="4" w:space="0" w:color="000000"/>
+              <w:right w:val="single" w:sz="4" w:space="0" w:color="000000"/>
+            </w:tcBorders>
+            <w:vAlign w:val="center"/>
+          </w:tcPr>
+          <w:p>
+            <w:pPr>
+              <w:spacing w:line="240" w:lineRule="auto"/>
+              <w:jc w:val="left"/>
+            </w:pPr>
+            <w:r>
+              <w:t>Thêm GitHub Actions</w:t>
+            </w:r>
+          </w:p>
+        </w:tc>
+        <w:tc>
+          <w:tcPr>
+            <w:tcW w:w="1075" w:type="dxa"/>
+            <w:tcBorders>
+              <w:top w:val="single" w:sz="4" w:space="0" w:color="000000"/>
+              <w:left w:val="single" w:sz="4" w:space="0" w:color="000000"/>
+              <w:bottom w:val="single" w:sz="4" w:space="0" w:color="000000"/>
+              <w:right w:val="single" w:sz="4" w:space="0" w:color="000000"/>
+            </w:tcBorders>
+            <w:vAlign w:val="center"/>
+          </w:tcPr>
+          <w:p>
+            <w:pPr>
+              <w:spacing w:line="240" w:lineRule="auto"/>
+              <w:jc w:val="center"/>
+            </w:pPr>
+            <w:r>
+              <w:t>Cả nhóm</w:t>
+            </w:r>
+          </w:p>
+        </w:tc>
+        <w:tc>
+          <w:tcPr>
+            <w:tcW w:w="868" w:type="dxa"/>
+            <w:tcBorders>
+              <w:top w:val="single" w:sz="4" w:space="0" w:color="000000"/>
+              <w:left w:val="single" w:sz="4" w:space="0" w:color="000000"/>
+              <w:bottom w:val="single" w:sz="4" w:space="0" w:color="000000"/>
+              <w:right w:val="single" w:sz="4" w:space="0" w:color="000000"/>
+            </w:tcBorders>
+            <w:vAlign w:val="center"/>
+          </w:tcPr>
+          <w:p>
+            <w:pPr>
+              <w:spacing w:line="240" w:lineRule="auto"/>
+              <w:jc w:val="center"/>
+            </w:pPr>
+            <w:r>
+              <w:t>10</w:t>
+            </w:r>
+          </w:p>
+        </w:tc>
+        <w:tc>
+          <w:tcPr>
+            <w:tcW w:w="1379" w:type="dxa"/>
+            <w:tcBorders>
+              <w:top w:val="single" w:sz="4" w:space="0" w:color="000000"/>
+              <w:left w:val="single" w:sz="4" w:space="0" w:color="000000"/>
+              <w:bottom w:val="single" w:sz="4" w:space="0" w:color="000000"/>
+              <w:right w:val="single" w:sz="4" w:space="0" w:color="000000"/>
+            </w:tcBorders>
+            <w:vAlign w:val="center"/>
+          </w:tcPr>
+          <w:p>
+            <w:pPr>
+              <w:spacing w:line="240" w:lineRule="auto"/>
+            </w:pPr>
+            <w:r>
+              <w:t>18</w:t>
+            </w:r>
+            <w:r>
+              <w:t>/07/2025</w:t>
+            </w:r>
+          </w:p>
+        </w:tc>
+        <w:tc>
+          <w:tcPr>
+            <w:tcW w:w="1379" w:type="dxa"/>
+            <w:tcBorders>
+              <w:top w:val="single" w:sz="4" w:space="0" w:color="000000"/>
+              <w:left w:val="single" w:sz="4" w:space="0" w:color="000000"/>
+              <w:bottom w:val="single" w:sz="4" w:space="0" w:color="000000"/>
+              <w:right w:val="single" w:sz="4" w:space="0" w:color="000000"/>
+            </w:tcBorders>
+            <w:vAlign w:val="center"/>
+          </w:tcPr>
+          <w:p>
+            <w:pPr>
+              <w:spacing w:line="240" w:lineRule="auto"/>
+              <w:jc w:val="left"/>
+            </w:pPr>
+            <w:r>
+              <w:t>23</w:t>
+            </w:r>
+            <w:r>
+              <w:t>/07/2025</w:t>
+            </w:r>
+          </w:p>
+        </w:tc>
+      </w:tr>
+      <w:tr>
+        <w:trPr>
+          <w:trHeight w:val="325"/>
+        </w:trPr>
+        <w:tc>
+          <w:tcPr>
+            <w:tcW w:w="1213" w:type="dxa"/>
+            <w:tcBorders>
+              <w:top w:val="single" w:sz="4" w:space="0" w:color="000000"/>
+              <w:left w:val="single" w:sz="4" w:space="0" w:color="000000"/>
+              <w:bottom w:val="single" w:sz="4" w:space="0" w:color="000000"/>
+              <w:right w:val="single" w:sz="4" w:space="0" w:color="000000"/>
+            </w:tcBorders>
+            <w:vAlign w:val="center"/>
+          </w:tcPr>
+          <w:p>
+            <w:pPr>
+              <w:spacing w:line="240" w:lineRule="auto"/>
+              <w:ind w:right="20"/>
+              <w:jc w:val="center"/>
+            </w:pPr>
+            <w:r>
+              <w:t>SCRUM-</w:t>
+            </w:r>
+            <w:r>
+              <w:t>32</w:t>
+            </w:r>
+          </w:p>
+        </w:tc>
+        <w:tc>
+          <w:tcPr>
+            <w:tcW w:w="2267" w:type="dxa"/>
+            <w:tcBorders>
+              <w:top w:val="single" w:sz="4" w:space="0" w:color="000000"/>
+              <w:left w:val="single" w:sz="4" w:space="0" w:color="000000"/>
+              <w:bottom w:val="single" w:sz="4" w:space="0" w:color="000000"/>
+              <w:right w:val="single" w:sz="4" w:space="0" w:color="000000"/>
+            </w:tcBorders>
+            <w:vAlign w:val="center"/>
+          </w:tcPr>
+          <w:p>
+            <w:pPr>
+              <w:spacing w:line="240" w:lineRule="auto"/>
+              <w:jc w:val="left"/>
+            </w:pPr>
+            <w:r>
+              <w:t>Viết báo cáo + hướng dẫn sử dụng</w:t>
+            </w:r>
+          </w:p>
+        </w:tc>
+        <w:tc>
+          <w:tcPr>
+            <w:tcW w:w="1075" w:type="dxa"/>
+            <w:tcBorders>
+              <w:top w:val="single" w:sz="4" w:space="0" w:color="000000"/>
+              <w:left w:val="single" w:sz="4" w:space="0" w:color="000000"/>
+              <w:bottom w:val="single" w:sz="4" w:space="0" w:color="000000"/>
+              <w:right w:val="single" w:sz="4" w:space="0" w:color="000000"/>
+            </w:tcBorders>
+            <w:vAlign w:val="center"/>
+          </w:tcPr>
+          <w:p>
+            <w:pPr>
+              <w:spacing w:line="240" w:lineRule="auto"/>
+              <w:jc w:val="center"/>
+            </w:pPr>
+            <w:r>
+              <w:t>Cả nhóm</w:t>
+            </w:r>
+          </w:p>
+        </w:tc>
+        <w:tc>
+          <w:tcPr>
+            <w:tcW w:w="868" w:type="dxa"/>
+            <w:tcBorders>
+              <w:top w:val="single" w:sz="4" w:space="0" w:color="000000"/>
+              <w:left w:val="single" w:sz="4" w:space="0" w:color="000000"/>
+              <w:bottom w:val="single" w:sz="4" w:space="0" w:color="000000"/>
+              <w:right w:val="single" w:sz="4" w:space="0" w:color="000000"/>
+            </w:tcBorders>
+            <w:vAlign w:val="center"/>
+          </w:tcPr>
+          <w:p>
+            <w:pPr>
+              <w:spacing w:line="240" w:lineRule="auto"/>
+              <w:jc w:val="center"/>
+            </w:pPr>
+            <w:r>
+              <w:t>10</w:t>
+            </w:r>
+          </w:p>
+        </w:tc>
+        <w:tc>
+          <w:tcPr>
+            <w:tcW w:w="1379" w:type="dxa"/>
+            <w:tcBorders>
+              <w:top w:val="single" w:sz="4" w:space="0" w:color="000000"/>
+              <w:left w:val="single" w:sz="4" w:space="0" w:color="000000"/>
+              <w:bottom w:val="single" w:sz="4" w:space="0" w:color="000000"/>
+              <w:right w:val="single" w:sz="4" w:space="0" w:color="000000"/>
+            </w:tcBorders>
+            <w:vAlign w:val="center"/>
+          </w:tcPr>
+          <w:p>
+            <w:pPr>
+              <w:spacing w:line="240" w:lineRule="auto"/>
+            </w:pPr>
+            <w:r>
+              <w:t>18</w:t>
+            </w:r>
+            <w:r>
+              <w:t>/07/2025</w:t>
+            </w:r>
+          </w:p>
+        </w:tc>
+        <w:tc>
+          <w:tcPr>
+            <w:tcW w:w="1379" w:type="dxa"/>
+            <w:tcBorders>
+              <w:top w:val="single" w:sz="4" w:space="0" w:color="000000"/>
+              <w:left w:val="single" w:sz="4" w:space="0" w:color="000000"/>
+              <w:bottom w:val="single" w:sz="4" w:space="0" w:color="000000"/>
+              <w:right w:val="single" w:sz="4" w:space="0" w:color="000000"/>
+            </w:tcBorders>
+            <w:vAlign w:val="center"/>
+          </w:tcPr>
+          <w:p>
+            <w:pPr>
+              <w:spacing w:line="240" w:lineRule="auto"/>
+              <w:jc w:val="left"/>
+            </w:pPr>
+            <w:r>
+              <w:t>23</w:t>
+            </w:r>
+            <w:r>
+              <w:t>/07/2025</w:t>
+            </w:r>
+          </w:p>
+        </w:tc>
+      </w:tr>
+    </w:tbl>
+    <w:p/>
     <w:sectPr>
       <w:type w:val="continuous"/>
       <w:pgSz w:w="12240" w:h="15840"/>

--- a/thesis/UngDungQLThoiGianBieu.docx
+++ b/thesis/UngDungQLThoiGianBieu.docx
@@ -3289,7 +3289,7 @@
       <w:r>
         <w:fldChar w:fldCharType="separate"/>
       </w:r>
-      <w:hyperlink w:anchor="_Toc204048419" w:history="1">
+      <w:hyperlink w:anchor="_Toc204048400" w:history="1">
         <w:r>
           <w:rPr>
             <w:rStyle w:val="Hyperlink"/>
@@ -3316,7 +3316,7 @@
             <w:noProof/>
             <w:webHidden/>
           </w:rPr>
-          <w:instrText xml:space="preserve"> PAGEREF _Toc204048419 \h </w:instrText>
+          <w:instrText xml:space="preserve"> PAGEREF _Toc204048400 \h </w:instrText>
         </w:r>
         <w:r>
           <w:rPr>
@@ -3360,7 +3360,7 @@
           <w:szCs w:val="24"/>
         </w:rPr>
       </w:pPr>
-      <w:hyperlink w:anchor="_Toc204048420" w:history="1">
+      <w:hyperlink w:anchor="_Toc204048401" w:history="1">
         <w:r>
           <w:rPr>
             <w:rStyle w:val="Hyperlink"/>
@@ -3387,7 +3387,7 @@
             <w:noProof/>
             <w:webHidden/>
           </w:rPr>
-          <w:instrText xml:space="preserve"> PAGEREF _Toc204048420 \h </w:instrText>
+          <w:instrText xml:space="preserve"> PAGEREF _Toc204048401 \h </w:instrText>
         </w:r>
         <w:r>
           <w:rPr>
@@ -3431,7 +3431,7 @@
           <w:szCs w:val="24"/>
         </w:rPr>
       </w:pPr>
-      <w:hyperlink w:anchor="_Toc204048421" w:history="1">
+      <w:hyperlink w:anchor="_Toc204048402" w:history="1">
         <w:r>
           <w:rPr>
             <w:rStyle w:val="Hyperlink"/>
@@ -3458,7 +3458,7 @@
             <w:noProof/>
             <w:webHidden/>
           </w:rPr>
-          <w:instrText xml:space="preserve"> PAGEREF _Toc204048421 \h </w:instrText>
+          <w:instrText xml:space="preserve"> PAGEREF _Toc204048402 \h </w:instrText>
         </w:r>
         <w:r>
           <w:rPr>
@@ -3502,7 +3502,7 @@
           <w:szCs w:val="24"/>
         </w:rPr>
       </w:pPr>
-      <w:hyperlink w:anchor="_Toc204048422" w:history="1">
+      <w:hyperlink w:anchor="_Toc204048403" w:history="1">
         <w:r>
           <w:rPr>
             <w:rStyle w:val="Hyperlink"/>
@@ -3529,7 +3529,7 @@
             <w:noProof/>
             <w:webHidden/>
           </w:rPr>
-          <w:instrText xml:space="preserve"> PAGEREF _Toc204048422 \h </w:instrText>
+          <w:instrText xml:space="preserve"> PAGEREF _Toc204048403 \h </w:instrText>
         </w:r>
         <w:r>
           <w:rPr>
@@ -3573,7 +3573,7 @@
           <w:szCs w:val="24"/>
         </w:rPr>
       </w:pPr>
-      <w:hyperlink w:anchor="_Toc204048423" w:history="1">
+      <w:hyperlink w:anchor="_Toc204048404" w:history="1">
         <w:r>
           <w:rPr>
             <w:rStyle w:val="Hyperlink"/>
@@ -3600,7 +3600,7 @@
             <w:noProof/>
             <w:webHidden/>
           </w:rPr>
-          <w:instrText xml:space="preserve"> PAGEREF _Toc204048423 \h </w:instrText>
+          <w:instrText xml:space="preserve"> PAGEREF _Toc204048404 \h </w:instrText>
         </w:r>
         <w:r>
           <w:rPr>
@@ -3644,7 +3644,7 @@
           <w:szCs w:val="24"/>
         </w:rPr>
       </w:pPr>
-      <w:hyperlink w:anchor="_Toc204048424" w:history="1">
+      <w:hyperlink w:anchor="_Toc204048405" w:history="1">
         <w:r>
           <w:rPr>
             <w:rStyle w:val="Hyperlink"/>
@@ -3671,7 +3671,7 @@
             <w:noProof/>
             <w:webHidden/>
           </w:rPr>
-          <w:instrText xml:space="preserve"> PAGEREF _Toc204048424 \h </w:instrText>
+          <w:instrText xml:space="preserve"> PAGEREF _Toc204048405 \h </w:instrText>
         </w:r>
         <w:r>
           <w:rPr>
@@ -3715,7 +3715,7 @@
           <w:szCs w:val="24"/>
         </w:rPr>
       </w:pPr>
-      <w:hyperlink w:anchor="_Toc204048425" w:history="1">
+      <w:hyperlink w:anchor="_Toc204048406" w:history="1">
         <w:r>
           <w:rPr>
             <w:rStyle w:val="Hyperlink"/>
@@ -3742,7 +3742,7 @@
             <w:noProof/>
             <w:webHidden/>
           </w:rPr>
-          <w:instrText xml:space="preserve"> PAGEREF _Toc204048425 \h </w:instrText>
+          <w:instrText xml:space="preserve"> PAGEREF _Toc204048406 \h </w:instrText>
         </w:r>
         <w:r>
           <w:rPr>
@@ -3786,7 +3786,7 @@
           <w:szCs w:val="24"/>
         </w:rPr>
       </w:pPr>
-      <w:hyperlink w:anchor="_Toc204048426" w:history="1">
+      <w:hyperlink w:anchor="_Toc204048407" w:history="1">
         <w:r>
           <w:rPr>
             <w:rStyle w:val="Hyperlink"/>
@@ -3813,7 +3813,7 @@
             <w:noProof/>
             <w:webHidden/>
           </w:rPr>
-          <w:instrText xml:space="preserve"> PAGEREF _Toc204048426 \h </w:instrText>
+          <w:instrText xml:space="preserve"> PAGEREF _Toc204048407 \h </w:instrText>
         </w:r>
         <w:r>
           <w:rPr>
@@ -3857,7 +3857,7 @@
           <w:szCs w:val="24"/>
         </w:rPr>
       </w:pPr>
-      <w:hyperlink w:anchor="_Toc204048427" w:history="1">
+      <w:hyperlink w:anchor="_Toc204048408" w:history="1">
         <w:r>
           <w:rPr>
             <w:rStyle w:val="Hyperlink"/>
@@ -3884,7 +3884,7 @@
             <w:noProof/>
             <w:webHidden/>
           </w:rPr>
-          <w:instrText xml:space="preserve"> PAGEREF _Toc204048427 \h </w:instrText>
+          <w:instrText xml:space="preserve"> PAGEREF _Toc204048408 \h </w:instrText>
         </w:r>
         <w:r>
           <w:rPr>
@@ -3928,7 +3928,7 @@
           <w:szCs w:val="24"/>
         </w:rPr>
       </w:pPr>
-      <w:hyperlink w:anchor="_Toc204048428" w:history="1">
+      <w:hyperlink w:anchor="_Toc204048409" w:history="1">
         <w:r>
           <w:rPr>
             <w:rStyle w:val="Hyperlink"/>
@@ -3955,7 +3955,7 @@
             <w:noProof/>
             <w:webHidden/>
           </w:rPr>
-          <w:instrText xml:space="preserve"> PAGEREF _Toc204048428 \h </w:instrText>
+          <w:instrText xml:space="preserve"> PAGEREF _Toc204048409 \h </w:instrText>
         </w:r>
         <w:r>
           <w:rPr>
@@ -3999,7 +3999,7 @@
           <w:szCs w:val="24"/>
         </w:rPr>
       </w:pPr>
-      <w:hyperlink w:anchor="_Toc204048429" w:history="1">
+      <w:hyperlink w:anchor="_Toc204048410" w:history="1">
         <w:r>
           <w:rPr>
             <w:rStyle w:val="Hyperlink"/>
@@ -4026,7 +4026,7 @@
             <w:noProof/>
             <w:webHidden/>
           </w:rPr>
-          <w:instrText xml:space="preserve"> PAGEREF _Toc204048429 \h </w:instrText>
+          <w:instrText xml:space="preserve"> PAGEREF _Toc204048410 \h </w:instrText>
         </w:r>
         <w:r>
           <w:rPr>
@@ -4070,7 +4070,7 @@
           <w:szCs w:val="24"/>
         </w:rPr>
       </w:pPr>
-      <w:hyperlink w:anchor="_Toc204048430" w:history="1">
+      <w:hyperlink w:anchor="_Toc204048411" w:history="1">
         <w:r>
           <w:rPr>
             <w:rStyle w:val="Hyperlink"/>
@@ -4097,7 +4097,7 @@
             <w:noProof/>
             <w:webHidden/>
           </w:rPr>
-          <w:instrText xml:space="preserve"> PAGEREF _Toc204048430 \h </w:instrText>
+          <w:instrText xml:space="preserve"> PAGEREF _Toc204048411 \h </w:instrText>
         </w:r>
         <w:r>
           <w:rPr>
@@ -4141,7 +4141,7 @@
           <w:szCs w:val="24"/>
         </w:rPr>
       </w:pPr>
-      <w:hyperlink w:anchor="_Toc204048431" w:history="1">
+      <w:hyperlink w:anchor="_Toc204048412" w:history="1">
         <w:r>
           <w:rPr>
             <w:rStyle w:val="Hyperlink"/>
@@ -4168,7 +4168,7 @@
             <w:noProof/>
             <w:webHidden/>
           </w:rPr>
-          <w:instrText xml:space="preserve"> PAGEREF _Toc204048431 \h </w:instrText>
+          <w:instrText xml:space="preserve"> PAGEREF _Toc204048412 \h </w:instrText>
         </w:r>
         <w:r>
           <w:rPr>
@@ -4212,7 +4212,7 @@
           <w:szCs w:val="24"/>
         </w:rPr>
       </w:pPr>
-      <w:hyperlink w:anchor="_Toc204048432" w:history="1">
+      <w:hyperlink w:anchor="_Toc204048413" w:history="1">
         <w:r>
           <w:rPr>
             <w:rStyle w:val="Hyperlink"/>
@@ -4239,7 +4239,7 @@
             <w:noProof/>
             <w:webHidden/>
           </w:rPr>
-          <w:instrText xml:space="preserve"> PAGEREF _Toc204048432 \h </w:instrText>
+          <w:instrText xml:space="preserve"> PAGEREF _Toc204048413 \h </w:instrText>
         </w:r>
         <w:r>
           <w:rPr>
@@ -4283,7 +4283,7 @@
           <w:szCs w:val="24"/>
         </w:rPr>
       </w:pPr>
-      <w:hyperlink w:anchor="_Toc204048433" w:history="1">
+      <w:hyperlink w:anchor="_Toc204048414" w:history="1">
         <w:r>
           <w:rPr>
             <w:rStyle w:val="Hyperlink"/>
@@ -4310,7 +4310,7 @@
             <w:noProof/>
             <w:webHidden/>
           </w:rPr>
-          <w:instrText xml:space="preserve"> PAGEREF _Toc204048433 \h </w:instrText>
+          <w:instrText xml:space="preserve"> PAGEREF _Toc204048414 \h </w:instrText>
         </w:r>
         <w:r>
           <w:rPr>
@@ -4354,7 +4354,7 @@
           <w:szCs w:val="24"/>
         </w:rPr>
       </w:pPr>
-      <w:hyperlink w:anchor="_Toc204048434" w:history="1">
+      <w:hyperlink w:anchor="_Toc204048415" w:history="1">
         <w:r>
           <w:rPr>
             <w:rStyle w:val="Hyperlink"/>
@@ -4381,7 +4381,7 @@
             <w:noProof/>
             <w:webHidden/>
           </w:rPr>
-          <w:instrText xml:space="preserve"> PAGEREF _Toc204048434 \h </w:instrText>
+          <w:instrText xml:space="preserve"> PAGEREF _Toc204048415 \h </w:instrText>
         </w:r>
         <w:r>
           <w:rPr>
@@ -4425,7 +4425,7 @@
           <w:szCs w:val="24"/>
         </w:rPr>
       </w:pPr>
-      <w:hyperlink w:anchor="_Toc204048435" w:history="1">
+      <w:hyperlink w:anchor="_Toc204048416" w:history="1">
         <w:r>
           <w:rPr>
             <w:rStyle w:val="Hyperlink"/>
@@ -4452,7 +4452,7 @@
             <w:noProof/>
             <w:webHidden/>
           </w:rPr>
-          <w:instrText xml:space="preserve"> PAGEREF _Toc204048435 \h </w:instrText>
+          <w:instrText xml:space="preserve"> PAGEREF _Toc204048416 \h </w:instrText>
         </w:r>
         <w:r>
           <w:rPr>
@@ -4496,7 +4496,7 @@
           <w:szCs w:val="24"/>
         </w:rPr>
       </w:pPr>
-      <w:hyperlink w:anchor="_Toc204048436" w:history="1">
+      <w:hyperlink w:anchor="_Toc204048417" w:history="1">
         <w:r>
           <w:rPr>
             <w:rStyle w:val="Hyperlink"/>
@@ -4523,7 +4523,7 @@
             <w:noProof/>
             <w:webHidden/>
           </w:rPr>
-          <w:instrText xml:space="preserve"> PAGEREF _Toc204048436 \h </w:instrText>
+          <w:instrText xml:space="preserve"> PAGEREF _Toc204048417 \h </w:instrText>
         </w:r>
         <w:r>
           <w:rPr>
@@ -4567,7 +4567,7 @@
           <w:szCs w:val="24"/>
         </w:rPr>
       </w:pPr>
-      <w:hyperlink w:anchor="_Toc204048437" w:history="1">
+      <w:hyperlink w:anchor="_Toc204048418" w:history="1">
         <w:r>
           <w:rPr>
             <w:rStyle w:val="Hyperlink"/>
@@ -4594,7 +4594,7 @@
             <w:noProof/>
             <w:webHidden/>
           </w:rPr>
-          <w:instrText xml:space="preserve"> PAGEREF _Toc204048437 \h </w:instrText>
+          <w:instrText xml:space="preserve"> PAGEREF _Toc204048418 \h </w:instrText>
         </w:r>
         <w:r>
           <w:rPr>
@@ -4638,7 +4638,7 @@
           <w:szCs w:val="24"/>
         </w:rPr>
       </w:pPr>
-      <w:hyperlink w:anchor="_Toc204048438" w:history="1">
+      <w:hyperlink w:anchor="_Toc204048419" w:history="1">
         <w:r>
           <w:rPr>
             <w:rStyle w:val="Hyperlink"/>
@@ -4665,7 +4665,7 @@
             <w:noProof/>
             <w:webHidden/>
           </w:rPr>
-          <w:instrText xml:space="preserve"> PAGEREF _Toc204048438 \h </w:instrText>
+          <w:instrText xml:space="preserve"> PAGEREF _Toc204048419 \h </w:instrText>
         </w:r>
         <w:r>
           <w:rPr>
@@ -4709,7 +4709,7 @@
           <w:szCs w:val="24"/>
         </w:rPr>
       </w:pPr>
-      <w:hyperlink w:anchor="_Toc204048439" w:history="1">
+      <w:hyperlink w:anchor="_Toc204048420" w:history="1">
         <w:r>
           <w:rPr>
             <w:rStyle w:val="Hyperlink"/>
@@ -4736,7 +4736,7 @@
             <w:noProof/>
             <w:webHidden/>
           </w:rPr>
-          <w:instrText xml:space="preserve"> PAGEREF _Toc204048439 \h </w:instrText>
+          <w:instrText xml:space="preserve"> PAGEREF _Toc204048420 \h </w:instrText>
         </w:r>
         <w:r>
           <w:rPr>
@@ -4780,7 +4780,7 @@
           <w:szCs w:val="24"/>
         </w:rPr>
       </w:pPr>
-      <w:hyperlink w:anchor="_Toc204048440" w:history="1">
+      <w:hyperlink w:anchor="_Toc204048421" w:history="1">
         <w:r>
           <w:rPr>
             <w:rStyle w:val="Hyperlink"/>
@@ -4807,7 +4807,7 @@
             <w:noProof/>
             <w:webHidden/>
           </w:rPr>
-          <w:instrText xml:space="preserve"> PAGEREF _Toc204048440 \h </w:instrText>
+          <w:instrText xml:space="preserve"> PAGEREF _Toc204048421 \h </w:instrText>
         </w:r>
         <w:r>
           <w:rPr>
@@ -4851,7 +4851,7 @@
           <w:szCs w:val="24"/>
         </w:rPr>
       </w:pPr>
-      <w:hyperlink w:anchor="_Toc204048441" w:history="1">
+      <w:hyperlink w:anchor="_Toc204048422" w:history="1">
         <w:r>
           <w:rPr>
             <w:rStyle w:val="Hyperlink"/>
@@ -4878,7 +4878,7 @@
             <w:noProof/>
             <w:webHidden/>
           </w:rPr>
-          <w:instrText xml:space="preserve"> PAGEREF _Toc204048441 \h </w:instrText>
+          <w:instrText xml:space="preserve"> PAGEREF _Toc204048422 \h </w:instrText>
         </w:r>
         <w:r>
           <w:rPr>
@@ -4922,7 +4922,7 @@
           <w:szCs w:val="24"/>
         </w:rPr>
       </w:pPr>
-      <w:hyperlink w:anchor="_Toc204048442" w:history="1">
+      <w:hyperlink w:anchor="_Toc204048423" w:history="1">
         <w:r>
           <w:rPr>
             <w:rStyle w:val="Hyperlink"/>
@@ -4949,7 +4949,7 @@
             <w:noProof/>
             <w:webHidden/>
           </w:rPr>
-          <w:instrText xml:space="preserve"> PAGEREF _Toc204048442 \h </w:instrText>
+          <w:instrText xml:space="preserve"> PAGEREF _Toc204048423 \h </w:instrText>
         </w:r>
         <w:r>
           <w:rPr>
@@ -4993,7 +4993,7 @@
           <w:szCs w:val="24"/>
         </w:rPr>
       </w:pPr>
-      <w:hyperlink w:anchor="_Toc204048443" w:history="1">
+      <w:hyperlink w:anchor="_Toc204048424" w:history="1">
         <w:r>
           <w:rPr>
             <w:rStyle w:val="Hyperlink"/>
@@ -5020,7 +5020,7 @@
             <w:noProof/>
             <w:webHidden/>
           </w:rPr>
-          <w:instrText xml:space="preserve"> PAGEREF _Toc204048443 \h </w:instrText>
+          <w:instrText xml:space="preserve"> PAGEREF _Toc204048424 \h </w:instrText>
         </w:r>
         <w:r>
           <w:rPr>
@@ -5064,7 +5064,7 @@
           <w:szCs w:val="24"/>
         </w:rPr>
       </w:pPr>
-      <w:hyperlink w:anchor="_Toc204048444" w:history="1">
+      <w:hyperlink w:anchor="_Toc204048425" w:history="1">
         <w:r>
           <w:rPr>
             <w:rStyle w:val="Hyperlink"/>
@@ -5091,7 +5091,7 @@
             <w:noProof/>
             <w:webHidden/>
           </w:rPr>
-          <w:instrText xml:space="preserve"> PAGEREF _Toc204048444 \h </w:instrText>
+          <w:instrText xml:space="preserve"> PAGEREF _Toc204048425 \h </w:instrText>
         </w:r>
         <w:r>
           <w:rPr>
@@ -5135,7 +5135,7 @@
           <w:szCs w:val="24"/>
         </w:rPr>
       </w:pPr>
-      <w:hyperlink w:anchor="_Toc204048445" w:history="1">
+      <w:hyperlink w:anchor="_Toc204048426" w:history="1">
         <w:r>
           <w:rPr>
             <w:rStyle w:val="Hyperlink"/>
@@ -5162,7 +5162,7 @@
             <w:noProof/>
             <w:webHidden/>
           </w:rPr>
-          <w:instrText xml:space="preserve"> PAGEREF _Toc204048445 \h </w:instrText>
+          <w:instrText xml:space="preserve"> PAGEREF _Toc204048426 \h </w:instrText>
         </w:r>
         <w:r>
           <w:rPr>
@@ -5206,7 +5206,7 @@
           <w:szCs w:val="24"/>
         </w:rPr>
       </w:pPr>
-      <w:hyperlink w:anchor="_Toc204048446" w:history="1">
+      <w:hyperlink w:anchor="_Toc204048427" w:history="1">
         <w:r>
           <w:rPr>
             <w:rStyle w:val="Hyperlink"/>
@@ -5233,7 +5233,7 @@
             <w:noProof/>
             <w:webHidden/>
           </w:rPr>
-          <w:instrText xml:space="preserve"> PAGEREF _Toc204048446 \h </w:instrText>
+          <w:instrText xml:space="preserve"> PAGEREF _Toc204048427 \h </w:instrText>
         </w:r>
         <w:r>
           <w:rPr>
@@ -5277,7 +5277,7 @@
           <w:szCs w:val="24"/>
         </w:rPr>
       </w:pPr>
-      <w:hyperlink w:anchor="_Toc204048447" w:history="1">
+      <w:hyperlink w:anchor="_Toc204048428" w:history="1">
         <w:r>
           <w:rPr>
             <w:rStyle w:val="Hyperlink"/>
@@ -5304,7 +5304,7 @@
             <w:noProof/>
             <w:webHidden/>
           </w:rPr>
-          <w:instrText xml:space="preserve"> PAGEREF _Toc204048447 \h </w:instrText>
+          <w:instrText xml:space="preserve"> PAGEREF _Toc204048428 \h </w:instrText>
         </w:r>
         <w:r>
           <w:rPr>
@@ -5348,7 +5348,7 @@
           <w:szCs w:val="24"/>
         </w:rPr>
       </w:pPr>
-      <w:hyperlink w:anchor="_Toc204048448" w:history="1">
+      <w:hyperlink w:anchor="_Toc204048429" w:history="1">
         <w:r>
           <w:rPr>
             <w:rStyle w:val="Hyperlink"/>
@@ -5375,7 +5375,7 @@
             <w:noProof/>
             <w:webHidden/>
           </w:rPr>
-          <w:instrText xml:space="preserve"> PAGEREF _Toc204048448 \h </w:instrText>
+          <w:instrText xml:space="preserve"> PAGEREF _Toc204048429 \h </w:instrText>
         </w:r>
         <w:r>
           <w:rPr>
@@ -5419,7 +5419,7 @@
           <w:szCs w:val="24"/>
         </w:rPr>
       </w:pPr>
-      <w:hyperlink w:anchor="_Toc204048449" w:history="1">
+      <w:hyperlink w:anchor="_Toc204048430" w:history="1">
         <w:r>
           <w:rPr>
             <w:rStyle w:val="Hyperlink"/>
@@ -5446,7 +5446,7 @@
             <w:noProof/>
             <w:webHidden/>
           </w:rPr>
-          <w:instrText xml:space="preserve"> PAGEREF _Toc204048449 \h </w:instrText>
+          <w:instrText xml:space="preserve"> PAGEREF _Toc204048430 \h </w:instrText>
         </w:r>
         <w:r>
           <w:rPr>
@@ -5490,7 +5490,7 @@
           <w:szCs w:val="24"/>
         </w:rPr>
       </w:pPr>
-      <w:hyperlink w:anchor="_Toc204048450" w:history="1">
+      <w:hyperlink w:anchor="_Toc204048431" w:history="1">
         <w:r>
           <w:rPr>
             <w:rStyle w:val="Hyperlink"/>
@@ -5517,7 +5517,7 @@
             <w:noProof/>
             <w:webHidden/>
           </w:rPr>
-          <w:instrText xml:space="preserve"> PAGEREF _Toc204048450 \h </w:instrText>
+          <w:instrText xml:space="preserve"> PAGEREF _Toc204048431 \h </w:instrText>
         </w:r>
         <w:r>
           <w:rPr>
@@ -5561,7 +5561,7 @@
           <w:szCs w:val="24"/>
         </w:rPr>
       </w:pPr>
-      <w:hyperlink w:anchor="_Toc204048451" w:history="1">
+      <w:hyperlink w:anchor="_Toc204048432" w:history="1">
         <w:r>
           <w:rPr>
             <w:rStyle w:val="Hyperlink"/>
@@ -5588,7 +5588,7 @@
             <w:noProof/>
             <w:webHidden/>
           </w:rPr>
-          <w:instrText xml:space="preserve"> PAGEREF _Toc204048451 \h </w:instrText>
+          <w:instrText xml:space="preserve"> PAGEREF _Toc204048432 \h </w:instrText>
         </w:r>
         <w:r>
           <w:rPr>
@@ -5632,7 +5632,7 @@
           <w:szCs w:val="24"/>
         </w:rPr>
       </w:pPr>
-      <w:hyperlink w:anchor="_Toc204048452" w:history="1">
+      <w:hyperlink w:anchor="_Toc204048433" w:history="1">
         <w:r>
           <w:rPr>
             <w:rStyle w:val="Hyperlink"/>
@@ -5659,7 +5659,7 @@
             <w:noProof/>
             <w:webHidden/>
           </w:rPr>
-          <w:instrText xml:space="preserve"> PAGEREF _Toc204048452 \h </w:instrText>
+          <w:instrText xml:space="preserve"> PAGEREF _Toc204048433 \h </w:instrText>
         </w:r>
         <w:r>
           <w:rPr>
@@ -5703,7 +5703,7 @@
           <w:szCs w:val="24"/>
         </w:rPr>
       </w:pPr>
-      <w:hyperlink w:anchor="_Toc204048453" w:history="1">
+      <w:hyperlink w:anchor="_Toc204048434" w:history="1">
         <w:r>
           <w:rPr>
             <w:rStyle w:val="Hyperlink"/>
@@ -5730,7 +5730,7 @@
             <w:noProof/>
             <w:webHidden/>
           </w:rPr>
-          <w:instrText xml:space="preserve"> PAGEREF _Toc204048453 \h </w:instrText>
+          <w:instrText xml:space="preserve"> PAGEREF _Toc204048434 \h </w:instrText>
         </w:r>
         <w:r>
           <w:rPr>
@@ -5774,7 +5774,7 @@
           <w:szCs w:val="24"/>
         </w:rPr>
       </w:pPr>
-      <w:hyperlink w:anchor="_Toc204048454" w:history="1">
+      <w:hyperlink w:anchor="_Toc204048435" w:history="1">
         <w:r>
           <w:rPr>
             <w:rStyle w:val="Hyperlink"/>
@@ -5801,7 +5801,7 @@
             <w:noProof/>
             <w:webHidden/>
           </w:rPr>
-          <w:instrText xml:space="preserve"> PAGEREF _Toc204048454 \h </w:instrText>
+          <w:instrText xml:space="preserve"> PAGEREF _Toc204048435 \h </w:instrText>
         </w:r>
         <w:r>
           <w:rPr>
@@ -5845,7 +5845,7 @@
           <w:szCs w:val="24"/>
         </w:rPr>
       </w:pPr>
-      <w:hyperlink w:anchor="_Toc204048455" w:history="1">
+      <w:hyperlink w:anchor="_Toc204048436" w:history="1">
         <w:r>
           <w:rPr>
             <w:rStyle w:val="Hyperlink"/>
@@ -5872,7 +5872,7 @@
             <w:noProof/>
             <w:webHidden/>
           </w:rPr>
-          <w:instrText xml:space="preserve"> PAGEREF _Toc204048455 \h </w:instrText>
+          <w:instrText xml:space="preserve"> PAGEREF _Toc204048436 \h </w:instrText>
         </w:r>
         <w:r>
           <w:rPr>
@@ -5916,7 +5916,7 @@
           <w:szCs w:val="24"/>
         </w:rPr>
       </w:pPr>
-      <w:hyperlink w:anchor="_Toc204048456" w:history="1">
+      <w:hyperlink w:anchor="_Toc204048437" w:history="1">
         <w:r>
           <w:rPr>
             <w:rStyle w:val="Hyperlink"/>
@@ -5943,7 +5943,7 @@
             <w:noProof/>
             <w:webHidden/>
           </w:rPr>
-          <w:instrText xml:space="preserve"> PAGEREF _Toc204048456 \h </w:instrText>
+          <w:instrText xml:space="preserve"> PAGEREF _Toc204048437 \h </w:instrText>
         </w:r>
         <w:r>
           <w:rPr>
@@ -5987,7 +5987,7 @@
           <w:szCs w:val="24"/>
         </w:rPr>
       </w:pPr>
-      <w:hyperlink w:anchor="_Toc204048457" w:history="1">
+      <w:hyperlink w:anchor="_Toc204048438" w:history="1">
         <w:r>
           <w:rPr>
             <w:rStyle w:val="Hyperlink"/>
@@ -6014,7 +6014,7 @@
             <w:noProof/>
             <w:webHidden/>
           </w:rPr>
-          <w:instrText xml:space="preserve"> PAGEREF _Toc204048457 \h </w:instrText>
+          <w:instrText xml:space="preserve"> PAGEREF _Toc204048438 \h </w:instrText>
         </w:r>
         <w:r>
           <w:rPr>
@@ -6058,7 +6058,7 @@
           <w:szCs w:val="24"/>
         </w:rPr>
       </w:pPr>
-      <w:hyperlink w:anchor="_Toc204048458" w:history="1">
+      <w:hyperlink w:anchor="_Toc204048439" w:history="1">
         <w:r>
           <w:rPr>
             <w:rStyle w:val="Hyperlink"/>
@@ -6085,7 +6085,7 @@
             <w:noProof/>
             <w:webHidden/>
           </w:rPr>
-          <w:instrText xml:space="preserve"> PAGEREF _Toc204048458 \h </w:instrText>
+          <w:instrText xml:space="preserve"> PAGEREF _Toc204048439 \h </w:instrText>
         </w:r>
         <w:r>
           <w:rPr>
@@ -6129,7 +6129,7 @@
           <w:szCs w:val="24"/>
         </w:rPr>
       </w:pPr>
-      <w:hyperlink w:anchor="_Toc204048459" w:history="1">
+      <w:hyperlink w:anchor="_Toc204048440" w:history="1">
         <w:r>
           <w:rPr>
             <w:rStyle w:val="Hyperlink"/>
@@ -6156,7 +6156,7 @@
             <w:noProof/>
             <w:webHidden/>
           </w:rPr>
-          <w:instrText xml:space="preserve"> PAGEREF _Toc204048459 \h </w:instrText>
+          <w:instrText xml:space="preserve"> PAGEREF _Toc204048440 \h </w:instrText>
         </w:r>
         <w:r>
           <w:rPr>
@@ -6200,7 +6200,7 @@
           <w:szCs w:val="24"/>
         </w:rPr>
       </w:pPr>
-      <w:hyperlink w:anchor="_Toc204048460" w:history="1">
+      <w:hyperlink w:anchor="_Toc204048441" w:history="1">
         <w:r>
           <w:rPr>
             <w:rStyle w:val="Hyperlink"/>
@@ -6227,7 +6227,7 @@
             <w:noProof/>
             <w:webHidden/>
           </w:rPr>
-          <w:instrText xml:space="preserve"> PAGEREF _Toc204048460 \h </w:instrText>
+          <w:instrText xml:space="preserve"> PAGEREF _Toc204048441 \h </w:instrText>
         </w:r>
         <w:r>
           <w:rPr>
@@ -6271,7 +6271,7 @@
           <w:szCs w:val="24"/>
         </w:rPr>
       </w:pPr>
-      <w:hyperlink w:anchor="_Toc204048461" w:history="1">
+      <w:hyperlink w:anchor="_Toc204048442" w:history="1">
         <w:r>
           <w:rPr>
             <w:rStyle w:val="Hyperlink"/>
@@ -6298,7 +6298,7 @@
             <w:noProof/>
             <w:webHidden/>
           </w:rPr>
-          <w:instrText xml:space="preserve"> PAGEREF _Toc204048461 \h </w:instrText>
+          <w:instrText xml:space="preserve"> PAGEREF _Toc204048442 \h </w:instrText>
         </w:r>
         <w:r>
           <w:rPr>
@@ -6342,7 +6342,7 @@
           <w:szCs w:val="24"/>
         </w:rPr>
       </w:pPr>
-      <w:hyperlink w:anchor="_Toc204048462" w:history="1">
+      <w:hyperlink w:anchor="_Toc204048443" w:history="1">
         <w:r>
           <w:rPr>
             <w:rStyle w:val="Hyperlink"/>
@@ -6369,7 +6369,7 @@
             <w:noProof/>
             <w:webHidden/>
           </w:rPr>
-          <w:instrText xml:space="preserve"> PAGEREF _Toc204048462 \h </w:instrText>
+          <w:instrText xml:space="preserve"> PAGEREF _Toc204048443 \h </w:instrText>
         </w:r>
         <w:r>
           <w:rPr>
@@ -6413,7 +6413,7 @@
           <w:szCs w:val="24"/>
         </w:rPr>
       </w:pPr>
-      <w:hyperlink w:anchor="_Toc204048463" w:history="1">
+      <w:hyperlink w:anchor="_Toc204048444" w:history="1">
         <w:r>
           <w:rPr>
             <w:rStyle w:val="Hyperlink"/>
@@ -6440,7 +6440,7 @@
             <w:noProof/>
             <w:webHidden/>
           </w:rPr>
-          <w:instrText xml:space="preserve"> PAGEREF _Toc204048463 \h </w:instrText>
+          <w:instrText xml:space="preserve"> PAGEREF _Toc204048444 \h </w:instrText>
         </w:r>
         <w:r>
           <w:rPr>
@@ -6484,7 +6484,7 @@
           <w:szCs w:val="24"/>
         </w:rPr>
       </w:pPr>
-      <w:hyperlink w:anchor="_Toc204048464" w:history="1">
+      <w:hyperlink w:anchor="_Toc204048445" w:history="1">
         <w:r>
           <w:rPr>
             <w:rStyle w:val="Hyperlink"/>
@@ -6511,7 +6511,7 @@
             <w:noProof/>
             <w:webHidden/>
           </w:rPr>
-          <w:instrText xml:space="preserve"> PAGEREF _Toc204048464 \h </w:instrText>
+          <w:instrText xml:space="preserve"> PAGEREF _Toc204048445 \h </w:instrText>
         </w:r>
         <w:r>
           <w:rPr>
@@ -6555,7 +6555,7 @@
           <w:szCs w:val="24"/>
         </w:rPr>
       </w:pPr>
-      <w:hyperlink w:anchor="_Toc204048465" w:history="1">
+      <w:hyperlink w:anchor="_Toc204048446" w:history="1">
         <w:r>
           <w:rPr>
             <w:rStyle w:val="Hyperlink"/>
@@ -6582,7 +6582,7 @@
             <w:noProof/>
             <w:webHidden/>
           </w:rPr>
-          <w:instrText xml:space="preserve"> PAGEREF _Toc204048465 \h </w:instrText>
+          <w:instrText xml:space="preserve"> PAGEREF _Toc204048446 \h </w:instrText>
         </w:r>
         <w:r>
           <w:rPr>
@@ -6626,7 +6626,7 @@
           <w:szCs w:val="24"/>
         </w:rPr>
       </w:pPr>
-      <w:hyperlink w:anchor="_Toc204048466" w:history="1">
+      <w:hyperlink w:anchor="_Toc204048447" w:history="1">
         <w:r>
           <w:rPr>
             <w:rStyle w:val="Hyperlink"/>
@@ -6653,7 +6653,7 @@
             <w:noProof/>
             <w:webHidden/>
           </w:rPr>
-          <w:instrText xml:space="preserve"> PAGEREF _Toc204048466 \h </w:instrText>
+          <w:instrText xml:space="preserve"> PAGEREF _Toc204048447 \h </w:instrText>
         </w:r>
         <w:r>
           <w:rPr>
@@ -6697,7 +6697,7 @@
           <w:szCs w:val="24"/>
         </w:rPr>
       </w:pPr>
-      <w:hyperlink w:anchor="_Toc204048467" w:history="1">
+      <w:hyperlink w:anchor="_Toc204048448" w:history="1">
         <w:r>
           <w:rPr>
             <w:rStyle w:val="Hyperlink"/>
@@ -6724,7 +6724,7 @@
             <w:noProof/>
             <w:webHidden/>
           </w:rPr>
-          <w:instrText xml:space="preserve"> PAGEREF _Toc204048467 \h </w:instrText>
+          <w:instrText xml:space="preserve"> PAGEREF _Toc204048448 \h </w:instrText>
         </w:r>
         <w:r>
           <w:rPr>
@@ -6745,6 +6745,574 @@
             <w:webHidden/>
           </w:rPr>
           <w:t>20</w:t>
+        </w:r>
+        <w:r>
+          <w:rPr>
+            <w:noProof/>
+            <w:webHidden/>
+          </w:rPr>
+          <w:fldChar w:fldCharType="end"/>
+        </w:r>
+      </w:hyperlink>
+    </w:p>
+    <w:p>
+      <w:pPr>
+        <w:pStyle w:val="TOC1"/>
+        <w:tabs>
+          <w:tab w:val="right" w:leader="dot" w:pos="9395"/>
+        </w:tabs>
+        <w:rPr>
+          <w:rFonts w:asciiTheme="minorHAnsi" w:eastAsiaTheme="minorEastAsia" w:hAnsiTheme="minorHAnsi" w:cstheme="minorBidi"/>
+          <w:noProof/>
+          <w:sz w:val="24"/>
+          <w:szCs w:val="24"/>
+        </w:rPr>
+      </w:pPr>
+      <w:hyperlink w:anchor="_Toc204048449" w:history="1">
+        <w:r>
+          <w:rPr>
+            <w:rStyle w:val="Hyperlink"/>
+            <w:noProof/>
+          </w:rPr>
+          <w:t>CHƯƠNG 5 THIẾT KẾ HỆ THỐNG</w:t>
+        </w:r>
+        <w:r>
+          <w:rPr>
+            <w:noProof/>
+            <w:webHidden/>
+          </w:rPr>
+          <w:tab/>
+        </w:r>
+        <w:r>
+          <w:rPr>
+            <w:noProof/>
+            <w:webHidden/>
+          </w:rPr>
+          <w:fldChar w:fldCharType="begin"/>
+        </w:r>
+        <w:r>
+          <w:rPr>
+            <w:noProof/>
+            <w:webHidden/>
+          </w:rPr>
+          <w:instrText xml:space="preserve"> PAGEREF _Toc204048449 \h </w:instrText>
+        </w:r>
+        <w:r>
+          <w:rPr>
+            <w:noProof/>
+            <w:webHidden/>
+          </w:rPr>
+        </w:r>
+        <w:r>
+          <w:rPr>
+            <w:noProof/>
+            <w:webHidden/>
+          </w:rPr>
+          <w:fldChar w:fldCharType="separate"/>
+        </w:r>
+        <w:r>
+          <w:rPr>
+            <w:noProof/>
+            <w:webHidden/>
+          </w:rPr>
+          <w:t>21</w:t>
+        </w:r>
+        <w:r>
+          <w:rPr>
+            <w:noProof/>
+            <w:webHidden/>
+          </w:rPr>
+          <w:fldChar w:fldCharType="end"/>
+        </w:r>
+      </w:hyperlink>
+    </w:p>
+    <w:p>
+      <w:pPr>
+        <w:pStyle w:val="TOC2"/>
+        <w:tabs>
+          <w:tab w:val="right" w:leader="dot" w:pos="9395"/>
+        </w:tabs>
+        <w:rPr>
+          <w:rFonts w:asciiTheme="minorHAnsi" w:eastAsiaTheme="minorEastAsia" w:hAnsiTheme="minorHAnsi" w:cstheme="minorBidi"/>
+          <w:noProof/>
+          <w:sz w:val="24"/>
+          <w:szCs w:val="24"/>
+        </w:rPr>
+      </w:pPr>
+      <w:hyperlink w:anchor="_Toc204048450" w:history="1">
+        <w:r>
+          <w:rPr>
+            <w:rStyle w:val="Hyperlink"/>
+            <w:noProof/>
+          </w:rPr>
+          <w:t>5.1. Cấu trúc thư mục dự án</w:t>
+        </w:r>
+        <w:r>
+          <w:rPr>
+            <w:noProof/>
+            <w:webHidden/>
+          </w:rPr>
+          <w:tab/>
+        </w:r>
+        <w:r>
+          <w:rPr>
+            <w:noProof/>
+            <w:webHidden/>
+          </w:rPr>
+          <w:fldChar w:fldCharType="begin"/>
+        </w:r>
+        <w:r>
+          <w:rPr>
+            <w:noProof/>
+            <w:webHidden/>
+          </w:rPr>
+          <w:instrText xml:space="preserve"> PAGEREF _Toc204048450 \h </w:instrText>
+        </w:r>
+        <w:r>
+          <w:rPr>
+            <w:noProof/>
+            <w:webHidden/>
+          </w:rPr>
+        </w:r>
+        <w:r>
+          <w:rPr>
+            <w:noProof/>
+            <w:webHidden/>
+          </w:rPr>
+          <w:fldChar w:fldCharType="separate"/>
+        </w:r>
+        <w:r>
+          <w:rPr>
+            <w:noProof/>
+            <w:webHidden/>
+          </w:rPr>
+          <w:t>21</w:t>
+        </w:r>
+        <w:r>
+          <w:rPr>
+            <w:noProof/>
+            <w:webHidden/>
+          </w:rPr>
+          <w:fldChar w:fldCharType="end"/>
+        </w:r>
+      </w:hyperlink>
+    </w:p>
+    <w:p>
+      <w:pPr>
+        <w:pStyle w:val="TOC2"/>
+        <w:tabs>
+          <w:tab w:val="right" w:leader="dot" w:pos="9395"/>
+        </w:tabs>
+        <w:rPr>
+          <w:rFonts w:asciiTheme="minorHAnsi" w:eastAsiaTheme="minorEastAsia" w:hAnsiTheme="minorHAnsi" w:cstheme="minorBidi"/>
+          <w:noProof/>
+          <w:sz w:val="24"/>
+          <w:szCs w:val="24"/>
+        </w:rPr>
+      </w:pPr>
+      <w:hyperlink w:anchor="_Toc204048451" w:history="1">
+        <w:r>
+          <w:rPr>
+            <w:rStyle w:val="Hyperlink"/>
+            <w:noProof/>
+          </w:rPr>
+          <w:t>5.2. Cài đặt và chạy dự án</w:t>
+        </w:r>
+        <w:r>
+          <w:rPr>
+            <w:noProof/>
+            <w:webHidden/>
+          </w:rPr>
+          <w:tab/>
+        </w:r>
+        <w:r>
+          <w:rPr>
+            <w:noProof/>
+            <w:webHidden/>
+          </w:rPr>
+          <w:fldChar w:fldCharType="begin"/>
+        </w:r>
+        <w:r>
+          <w:rPr>
+            <w:noProof/>
+            <w:webHidden/>
+          </w:rPr>
+          <w:instrText xml:space="preserve"> PAGEREF _Toc204048451 \h </w:instrText>
+        </w:r>
+        <w:r>
+          <w:rPr>
+            <w:noProof/>
+            <w:webHidden/>
+          </w:rPr>
+        </w:r>
+        <w:r>
+          <w:rPr>
+            <w:noProof/>
+            <w:webHidden/>
+          </w:rPr>
+          <w:fldChar w:fldCharType="separate"/>
+        </w:r>
+        <w:r>
+          <w:rPr>
+            <w:noProof/>
+            <w:webHidden/>
+          </w:rPr>
+          <w:t>22</w:t>
+        </w:r>
+        <w:r>
+          <w:rPr>
+            <w:noProof/>
+            <w:webHidden/>
+          </w:rPr>
+          <w:fldChar w:fldCharType="end"/>
+        </w:r>
+      </w:hyperlink>
+    </w:p>
+    <w:p>
+      <w:pPr>
+        <w:pStyle w:val="TOC3"/>
+        <w:tabs>
+          <w:tab w:val="right" w:leader="dot" w:pos="9395"/>
+        </w:tabs>
+        <w:rPr>
+          <w:rFonts w:asciiTheme="minorHAnsi" w:eastAsiaTheme="minorEastAsia" w:hAnsiTheme="minorHAnsi" w:cstheme="minorBidi"/>
+          <w:noProof/>
+          <w:sz w:val="24"/>
+          <w:szCs w:val="24"/>
+        </w:rPr>
+      </w:pPr>
+      <w:hyperlink w:anchor="_Toc204048452" w:history="1">
+        <w:r>
+          <w:rPr>
+            <w:rStyle w:val="Hyperlink"/>
+            <w:noProof/>
+          </w:rPr>
+          <w:t>5.2.1. Yêu cầu hệ thống</w:t>
+        </w:r>
+        <w:r>
+          <w:rPr>
+            <w:noProof/>
+            <w:webHidden/>
+          </w:rPr>
+          <w:tab/>
+        </w:r>
+        <w:r>
+          <w:rPr>
+            <w:noProof/>
+            <w:webHidden/>
+          </w:rPr>
+          <w:fldChar w:fldCharType="begin"/>
+        </w:r>
+        <w:r>
+          <w:rPr>
+            <w:noProof/>
+            <w:webHidden/>
+          </w:rPr>
+          <w:instrText xml:space="preserve"> PAGEREF _Toc204048452 \h </w:instrText>
+        </w:r>
+        <w:r>
+          <w:rPr>
+            <w:noProof/>
+            <w:webHidden/>
+          </w:rPr>
+        </w:r>
+        <w:r>
+          <w:rPr>
+            <w:noProof/>
+            <w:webHidden/>
+          </w:rPr>
+          <w:fldChar w:fldCharType="separate"/>
+        </w:r>
+        <w:r>
+          <w:rPr>
+            <w:noProof/>
+            <w:webHidden/>
+          </w:rPr>
+          <w:t>22</w:t>
+        </w:r>
+        <w:r>
+          <w:rPr>
+            <w:noProof/>
+            <w:webHidden/>
+          </w:rPr>
+          <w:fldChar w:fldCharType="end"/>
+        </w:r>
+      </w:hyperlink>
+    </w:p>
+    <w:p>
+      <w:pPr>
+        <w:pStyle w:val="TOC3"/>
+        <w:tabs>
+          <w:tab w:val="right" w:leader="dot" w:pos="9395"/>
+        </w:tabs>
+        <w:rPr>
+          <w:rFonts w:asciiTheme="minorHAnsi" w:eastAsiaTheme="minorEastAsia" w:hAnsiTheme="minorHAnsi" w:cstheme="minorBidi"/>
+          <w:noProof/>
+          <w:sz w:val="24"/>
+          <w:szCs w:val="24"/>
+        </w:rPr>
+      </w:pPr>
+      <w:hyperlink w:anchor="_Toc204048453" w:history="1">
+        <w:r>
+          <w:rPr>
+            <w:rStyle w:val="Hyperlink"/>
+            <w:noProof/>
+          </w:rPr>
+          <w:t>5.2.2. Cài đặt dependencies</w:t>
+        </w:r>
+        <w:r>
+          <w:rPr>
+            <w:noProof/>
+            <w:webHidden/>
+          </w:rPr>
+          <w:tab/>
+        </w:r>
+        <w:r>
+          <w:rPr>
+            <w:noProof/>
+            <w:webHidden/>
+          </w:rPr>
+          <w:fldChar w:fldCharType="begin"/>
+        </w:r>
+        <w:r>
+          <w:rPr>
+            <w:noProof/>
+            <w:webHidden/>
+          </w:rPr>
+          <w:instrText xml:space="preserve"> PAGEREF _Toc204048453 \h </w:instrText>
+        </w:r>
+        <w:r>
+          <w:rPr>
+            <w:noProof/>
+            <w:webHidden/>
+          </w:rPr>
+        </w:r>
+        <w:r>
+          <w:rPr>
+            <w:noProof/>
+            <w:webHidden/>
+          </w:rPr>
+          <w:fldChar w:fldCharType="separate"/>
+        </w:r>
+        <w:r>
+          <w:rPr>
+            <w:noProof/>
+            <w:webHidden/>
+          </w:rPr>
+          <w:t>22</w:t>
+        </w:r>
+        <w:r>
+          <w:rPr>
+            <w:noProof/>
+            <w:webHidden/>
+          </w:rPr>
+          <w:fldChar w:fldCharType="end"/>
+        </w:r>
+      </w:hyperlink>
+    </w:p>
+    <w:p>
+      <w:pPr>
+        <w:pStyle w:val="TOC3"/>
+        <w:tabs>
+          <w:tab w:val="right" w:leader="dot" w:pos="9395"/>
+        </w:tabs>
+        <w:rPr>
+          <w:rFonts w:asciiTheme="minorHAnsi" w:eastAsiaTheme="minorEastAsia" w:hAnsiTheme="minorHAnsi" w:cstheme="minorBidi"/>
+          <w:noProof/>
+          <w:sz w:val="24"/>
+          <w:szCs w:val="24"/>
+        </w:rPr>
+      </w:pPr>
+      <w:hyperlink w:anchor="_Toc204048454" w:history="1">
+        <w:r>
+          <w:rPr>
+            <w:rStyle w:val="Hyperlink"/>
+            <w:noProof/>
+          </w:rPr>
+          <w:t>5.2.3. Cấu hình environment</w:t>
+        </w:r>
+        <w:r>
+          <w:rPr>
+            <w:noProof/>
+            <w:webHidden/>
+          </w:rPr>
+          <w:tab/>
+        </w:r>
+        <w:r>
+          <w:rPr>
+            <w:noProof/>
+            <w:webHidden/>
+          </w:rPr>
+          <w:fldChar w:fldCharType="begin"/>
+        </w:r>
+        <w:r>
+          <w:rPr>
+            <w:noProof/>
+            <w:webHidden/>
+          </w:rPr>
+          <w:instrText xml:space="preserve"> PAGEREF _Toc204048454 \h </w:instrText>
+        </w:r>
+        <w:r>
+          <w:rPr>
+            <w:noProof/>
+            <w:webHidden/>
+          </w:rPr>
+        </w:r>
+        <w:r>
+          <w:rPr>
+            <w:noProof/>
+            <w:webHidden/>
+          </w:rPr>
+          <w:fldChar w:fldCharType="separate"/>
+        </w:r>
+        <w:r>
+          <w:rPr>
+            <w:noProof/>
+            <w:webHidden/>
+          </w:rPr>
+          <w:t>22</w:t>
+        </w:r>
+        <w:r>
+          <w:rPr>
+            <w:noProof/>
+            <w:webHidden/>
+          </w:rPr>
+          <w:fldChar w:fldCharType="end"/>
+        </w:r>
+      </w:hyperlink>
+    </w:p>
+    <w:p>
+      <w:pPr>
+        <w:pStyle w:val="TOC3"/>
+        <w:tabs>
+          <w:tab w:val="right" w:leader="dot" w:pos="9395"/>
+        </w:tabs>
+        <w:rPr>
+          <w:rFonts w:asciiTheme="minorHAnsi" w:eastAsiaTheme="minorEastAsia" w:hAnsiTheme="minorHAnsi" w:cstheme="minorBidi"/>
+          <w:noProof/>
+          <w:sz w:val="24"/>
+          <w:szCs w:val="24"/>
+        </w:rPr>
+      </w:pPr>
+      <w:hyperlink w:anchor="_Toc204048455" w:history="1">
+        <w:r>
+          <w:rPr>
+            <w:rStyle w:val="Hyperlink"/>
+            <w:noProof/>
+          </w:rPr>
+          <w:t>5.2.4. Chạy ứng dụng</w:t>
+        </w:r>
+        <w:r>
+          <w:rPr>
+            <w:noProof/>
+            <w:webHidden/>
+          </w:rPr>
+          <w:tab/>
+        </w:r>
+        <w:r>
+          <w:rPr>
+            <w:noProof/>
+            <w:webHidden/>
+          </w:rPr>
+          <w:fldChar w:fldCharType="begin"/>
+        </w:r>
+        <w:r>
+          <w:rPr>
+            <w:noProof/>
+            <w:webHidden/>
+          </w:rPr>
+          <w:instrText xml:space="preserve"> PAGEREF _Toc204048455 \h </w:instrText>
+        </w:r>
+        <w:r>
+          <w:rPr>
+            <w:noProof/>
+            <w:webHidden/>
+          </w:rPr>
+        </w:r>
+        <w:r>
+          <w:rPr>
+            <w:noProof/>
+            <w:webHidden/>
+          </w:rPr>
+          <w:fldChar w:fldCharType="separate"/>
+        </w:r>
+        <w:r>
+          <w:rPr>
+            <w:noProof/>
+            <w:webHidden/>
+          </w:rPr>
+          <w:t>23</w:t>
+        </w:r>
+        <w:r>
+          <w:rPr>
+            <w:noProof/>
+            <w:webHidden/>
+          </w:rPr>
+          <w:fldChar w:fldCharType="end"/>
+        </w:r>
+      </w:hyperlink>
+    </w:p>
+    <w:p>
+      <w:pPr>
+        <w:pStyle w:val="TOC2"/>
+        <w:tabs>
+          <w:tab w:val="right" w:leader="dot" w:pos="9395"/>
+        </w:tabs>
+        <w:rPr>
+          <w:rFonts w:asciiTheme="minorHAnsi" w:eastAsiaTheme="minorEastAsia" w:hAnsiTheme="minorHAnsi" w:cstheme="minorBidi"/>
+          <w:noProof/>
+          <w:sz w:val="24"/>
+          <w:szCs w:val="24"/>
+        </w:rPr>
+      </w:pPr>
+      <w:hyperlink w:anchor="_Toc204048456" w:history="1">
+        <w:r>
+          <w:rPr>
+            <w:rStyle w:val="Hyperlink"/>
+            <w:noProof/>
+          </w:rPr>
+          <w:t>5.3. Database Migration</w:t>
+        </w:r>
+        <w:r>
+          <w:rPr>
+            <w:noProof/>
+            <w:webHidden/>
+          </w:rPr>
+          <w:tab/>
+        </w:r>
+        <w:r>
+          <w:rPr>
+            <w:noProof/>
+            <w:webHidden/>
+          </w:rPr>
+          <w:fldChar w:fldCharType="begin"/>
+        </w:r>
+        <w:r>
+          <w:rPr>
+            <w:noProof/>
+            <w:webHidden/>
+          </w:rPr>
+          <w:instrText xml:space="preserve"> PAGEREF _Toc204048456 \h </w:instrText>
+        </w:r>
+        <w:r>
+          <w:rPr>
+            <w:noProof/>
+            <w:webHidden/>
+          </w:rPr>
+        </w:r>
+        <w:r>
+          <w:rPr>
+            <w:noProof/>
+            <w:webHidden/>
+          </w:rPr>
+          <w:fldChar w:fldCharType="separate"/>
+        </w:r>
+        <w:r>
+          <w:rPr>
+            <w:noProof/>
+            <w:webHidden/>
+          </w:rPr>
+          <w:t>23</w:t>
         </w:r>
         <w:r>
           <w:rPr>
@@ -6809,7 +7377,7 @@
       <w:r>
         <w:fldChar w:fldCharType="separate"/>
       </w:r>
-      <w:hyperlink w:anchor="_Toc204048468" w:history="1">
+      <w:hyperlink w:anchor="_Toc204048396" w:history="1">
         <w:r>
           <w:rPr>
             <w:rStyle w:val="Hyperlink"/>
@@ -6836,7 +7404,7 @@
             <w:noProof/>
             <w:webHidden/>
           </w:rPr>
-          <w:instrText xml:space="preserve"> PAGEREF _Toc204048468 \h </w:instrText>
+          <w:instrText xml:space="preserve"> PAGEREF _Toc204048396 \h </w:instrText>
         </w:r>
         <w:r>
           <w:rPr>
@@ -6880,7 +7448,7 @@
           <w:szCs w:val="24"/>
         </w:rPr>
       </w:pPr>
-      <w:hyperlink w:anchor="_Toc204048469" w:history="1">
+      <w:hyperlink w:anchor="_Toc204048397" w:history="1">
         <w:r>
           <w:rPr>
             <w:rStyle w:val="Hyperlink"/>
@@ -6907,7 +7475,7 @@
             <w:noProof/>
             <w:webHidden/>
           </w:rPr>
-          <w:instrText xml:space="preserve"> PAGEREF _Toc204048469 \h </w:instrText>
+          <w:instrText xml:space="preserve"> PAGEREF _Toc204048397 \h </w:instrText>
         </w:r>
         <w:r>
           <w:rPr>
@@ -6951,7 +7519,7 @@
           <w:szCs w:val="24"/>
         </w:rPr>
       </w:pPr>
-      <w:hyperlink w:anchor="_Toc204048470" w:history="1">
+      <w:hyperlink w:anchor="_Toc204048398" w:history="1">
         <w:r>
           <w:rPr>
             <w:rStyle w:val="Hyperlink"/>
@@ -6978,7 +7546,7 @@
             <w:noProof/>
             <w:webHidden/>
           </w:rPr>
-          <w:instrText xml:space="preserve"> PAGEREF _Toc204048470 \h </w:instrText>
+          <w:instrText xml:space="preserve"> PAGEREF _Toc204048398 \h </w:instrText>
         </w:r>
         <w:r>
           <w:rPr>
@@ -6999,6 +7567,77 @@
             <w:webHidden/>
           </w:rPr>
           <w:t>6</w:t>
+        </w:r>
+        <w:r>
+          <w:rPr>
+            <w:noProof/>
+            <w:webHidden/>
+          </w:rPr>
+          <w:fldChar w:fldCharType="end"/>
+        </w:r>
+      </w:hyperlink>
+    </w:p>
+    <w:p>
+      <w:pPr>
+        <w:pStyle w:val="TOC1"/>
+        <w:tabs>
+          <w:tab w:val="right" w:leader="dot" w:pos="9395"/>
+        </w:tabs>
+        <w:rPr>
+          <w:rFonts w:asciiTheme="minorHAnsi" w:eastAsiaTheme="minorEastAsia" w:hAnsiTheme="minorHAnsi" w:cstheme="minorBidi"/>
+          <w:noProof/>
+          <w:sz w:val="24"/>
+          <w:szCs w:val="24"/>
+        </w:rPr>
+      </w:pPr>
+      <w:hyperlink w:anchor="_Toc204048399" w:history="1">
+        <w:r>
+          <w:rPr>
+            <w:rStyle w:val="Hyperlink"/>
+            <w:noProof/>
+          </w:rPr>
+          <w:t>Hình 5.1. Cấu trúc thư mục</w:t>
+        </w:r>
+        <w:r>
+          <w:rPr>
+            <w:noProof/>
+            <w:webHidden/>
+          </w:rPr>
+          <w:tab/>
+        </w:r>
+        <w:r>
+          <w:rPr>
+            <w:noProof/>
+            <w:webHidden/>
+          </w:rPr>
+          <w:fldChar w:fldCharType="begin"/>
+        </w:r>
+        <w:r>
+          <w:rPr>
+            <w:noProof/>
+            <w:webHidden/>
+          </w:rPr>
+          <w:instrText xml:space="preserve"> PAGEREF _Toc204048399 \h </w:instrText>
+        </w:r>
+        <w:r>
+          <w:rPr>
+            <w:noProof/>
+            <w:webHidden/>
+          </w:rPr>
+        </w:r>
+        <w:r>
+          <w:rPr>
+            <w:noProof/>
+            <w:webHidden/>
+          </w:rPr>
+          <w:fldChar w:fldCharType="separate"/>
+        </w:r>
+        <w:r>
+          <w:rPr>
+            <w:noProof/>
+            <w:webHidden/>
+          </w:rPr>
+          <w:t>21</w:t>
         </w:r>
         <w:r>
           <w:rPr>
@@ -7041,7 +7680,7 @@
       <w:pPr>
         <w:pStyle w:val="CHUONG"/>
       </w:pPr>
-      <w:bookmarkStart w:id="0" w:name="_Toc204048419"/>
+      <w:bookmarkStart w:id="0" w:name="_Toc204048400"/>
       <w:r>
         <w:lastRenderedPageBreak/>
         <w:t>CHƯƠNG 1 GIỚI THIỆU</w:t>
@@ -7055,7 +7694,7 @@
           <w:rFonts w:cs="Times New Roman"/>
         </w:rPr>
       </w:pPr>
-      <w:bookmarkStart w:id="1" w:name="_Toc204048420"/>
+      <w:bookmarkStart w:id="1" w:name="_Toc204048401"/>
       <w:r>
         <w:rPr>
           <w:rFonts w:cs="Times New Roman"/>
@@ -7297,7 +7936,7 @@
           <w:rFonts w:cs="Times New Roman"/>
         </w:rPr>
       </w:pPr>
-      <w:bookmarkStart w:id="2" w:name="_Toc204048421"/>
+      <w:bookmarkStart w:id="2" w:name="_Toc204048402"/>
       <w:r>
         <w:rPr>
           <w:rFonts w:cs="Times New Roman"/>
@@ -7342,7 +7981,7 @@
           <w:rFonts w:cs="Times New Roman"/>
         </w:rPr>
       </w:pPr>
-      <w:bookmarkStart w:id="3" w:name="_Toc204048422"/>
+      <w:bookmarkStart w:id="3" w:name="_Toc204048403"/>
       <w:r>
         <w:rPr>
           <w:rFonts w:cs="Times New Roman"/>
@@ -7358,7 +7997,7 @@
           <w:rFonts w:cs="Times New Roman"/>
         </w:rPr>
       </w:pPr>
-      <w:bookmarkStart w:id="4" w:name="_Toc204048423"/>
+      <w:bookmarkStart w:id="4" w:name="_Toc204048404"/>
       <w:r>
         <w:rPr>
           <w:rFonts w:cs="Times New Roman"/>
@@ -7440,7 +8079,7 @@
           <w:rFonts w:cs="Times New Roman"/>
         </w:rPr>
       </w:pPr>
-      <w:bookmarkStart w:id="5" w:name="_Toc204048424"/>
+      <w:bookmarkStart w:id="5" w:name="_Toc204048405"/>
       <w:r>
         <w:rPr>
           <w:rFonts w:cs="Times New Roman"/>
@@ -7566,7 +8205,7 @@
           <w:rFonts w:cs="Times New Roman"/>
         </w:rPr>
       </w:pPr>
-      <w:bookmarkStart w:id="6" w:name="_Toc204048425"/>
+      <w:bookmarkStart w:id="6" w:name="_Toc204048406"/>
       <w:r>
         <w:rPr>
           <w:rFonts w:cs="Times New Roman"/>
@@ -7648,7 +8287,7 @@
           <w:rFonts w:cs="Times New Roman"/>
         </w:rPr>
       </w:pPr>
-      <w:bookmarkStart w:id="7" w:name="_Toc204048426"/>
+      <w:bookmarkStart w:id="7" w:name="_Toc204048407"/>
       <w:r>
         <w:rPr>
           <w:rFonts w:cs="Times New Roman"/>
@@ -7730,7 +8369,7 @@
           <w:rFonts w:cs="Times New Roman"/>
         </w:rPr>
       </w:pPr>
-      <w:bookmarkStart w:id="8" w:name="_Toc204048427"/>
+      <w:bookmarkStart w:id="8" w:name="_Toc204048408"/>
       <w:r>
         <w:rPr>
           <w:rFonts w:cs="Times New Roman"/>
@@ -7747,7 +8386,7 @@
           <w:rFonts w:cs="Times New Roman"/>
         </w:rPr>
       </w:pPr>
-      <w:bookmarkStart w:id="9" w:name="_Toc204048428"/>
+      <w:bookmarkStart w:id="9" w:name="_Toc204048409"/>
       <w:r>
         <w:rPr>
           <w:rFonts w:cs="Times New Roman"/>
@@ -8001,7 +8640,7 @@
           <w:rFonts w:cs="Times New Roman"/>
         </w:rPr>
       </w:pPr>
-      <w:bookmarkStart w:id="10" w:name="_Toc204048429"/>
+      <w:bookmarkStart w:id="10" w:name="_Toc204048410"/>
       <w:r>
         <w:rPr>
           <w:rFonts w:cs="Times New Roman"/>
@@ -8076,7 +8715,7 @@
       <w:pPr>
         <w:pStyle w:val="Hnh"/>
       </w:pPr>
-      <w:bookmarkStart w:id="11" w:name="_Toc204048468"/>
+      <w:bookmarkStart w:id="11" w:name="_Toc204048396"/>
       <w:r>
         <w:t xml:space="preserve">Hình </w:t>
       </w:r>
@@ -8150,7 +8789,7 @@
       <w:pPr>
         <w:pStyle w:val="Hnh"/>
       </w:pPr>
-      <w:bookmarkStart w:id="12" w:name="_Toc204048469"/>
+      <w:bookmarkStart w:id="12" w:name="_Toc204048397"/>
       <w:r>
         <w:t>Hình 1.2. Mô hình dữ liệu mức Luận lý</w:t>
       </w:r>
@@ -8250,7 +8889,7 @@
       <w:pPr>
         <w:pStyle w:val="Hnh"/>
       </w:pPr>
-      <w:bookmarkStart w:id="13" w:name="_Toc204048470"/>
+      <w:bookmarkStart w:id="13" w:name="_Toc204048398"/>
       <w:r>
         <w:t>Hình 1.3. Mô hình dữ liệu mứcVật lý</w:t>
       </w:r>
@@ -8263,7 +8902,7 @@
       <w:r>
         <w:br w:type="page"/>
       </w:r>
-      <w:bookmarkStart w:id="14" w:name="_Toc204048430"/>
+      <w:bookmarkStart w:id="14" w:name="_Toc204048411"/>
       <w:r>
         <w:lastRenderedPageBreak/>
         <w:t>CHƯƠNG 2 CƠ SỞ LÝ THUYẾT</w:t>
@@ -8277,7 +8916,7 @@
           <w:rFonts w:cs="Times New Roman"/>
         </w:rPr>
       </w:pPr>
-      <w:bookmarkStart w:id="15" w:name="_Toc204048431"/>
+      <w:bookmarkStart w:id="15" w:name="_Toc204048412"/>
       <w:r>
         <w:rPr>
           <w:rFonts w:cs="Times New Roman"/>
@@ -8293,7 +8932,7 @@
           <w:rFonts w:cs="Times New Roman"/>
         </w:rPr>
       </w:pPr>
-      <w:bookmarkStart w:id="16" w:name="_Toc204048432"/>
+      <w:bookmarkStart w:id="16" w:name="_Toc204048413"/>
       <w:r>
         <w:rPr>
           <w:rFonts w:cs="Times New Roman"/>
@@ -8323,7 +8962,7 @@
           <w:rFonts w:cs="Times New Roman"/>
         </w:rPr>
       </w:pPr>
-      <w:bookmarkStart w:id="17" w:name="_Toc204048433"/>
+      <w:bookmarkStart w:id="17" w:name="_Toc204048414"/>
       <w:r>
         <w:rPr>
           <w:rFonts w:cs="Times New Roman"/>
@@ -8350,7 +8989,7 @@
       <w:pPr>
         <w:pStyle w:val="1111"/>
       </w:pPr>
-      <w:bookmarkStart w:id="18" w:name="_Toc204048434"/>
+      <w:bookmarkStart w:id="18" w:name="_Toc204048415"/>
       <w:r>
         <w:t>2.1.2.1 Giá trị của Tuyên ngôn Agile</w:t>
       </w:r>
@@ -8416,7 +9055,7 @@
       <w:pPr>
         <w:pStyle w:val="1111"/>
       </w:pPr>
-      <w:bookmarkStart w:id="19" w:name="_Toc204048435"/>
+      <w:bookmarkStart w:id="19" w:name="_Toc204048416"/>
       <w:r>
         <w:t>2.1.2.2 Nguyên tắc của Tuyên ngôn Agile</w:t>
       </w:r>
@@ -8598,7 +9237,7 @@
           <w:rFonts w:cs="Times New Roman"/>
         </w:rPr>
       </w:pPr>
-      <w:bookmarkStart w:id="20" w:name="_Toc204048436"/>
+      <w:bookmarkStart w:id="20" w:name="_Toc204048417"/>
       <w:r>
         <w:rPr>
           <w:rFonts w:cs="Times New Roman"/>
@@ -8614,7 +9253,7 @@
           <w:rFonts w:cs="Times New Roman"/>
         </w:rPr>
       </w:pPr>
-      <w:bookmarkStart w:id="21" w:name="_Toc204048437"/>
+      <w:bookmarkStart w:id="21" w:name="_Toc204048418"/>
       <w:r>
         <w:rPr>
           <w:rFonts w:cs="Times New Roman"/>
@@ -8658,7 +9297,7 @@
           <w:rFonts w:cs="Times New Roman"/>
         </w:rPr>
       </w:pPr>
-      <w:bookmarkStart w:id="22" w:name="_Toc204048438"/>
+      <w:bookmarkStart w:id="22" w:name="_Toc204048419"/>
       <w:r>
         <w:rPr>
           <w:rFonts w:cs="Times New Roman"/>
@@ -8685,7 +9324,7 @@
       <w:pPr>
         <w:pStyle w:val="1111"/>
       </w:pPr>
-      <w:bookmarkStart w:id="23" w:name="_Toc204048439"/>
+      <w:bookmarkStart w:id="23" w:name="_Toc204048420"/>
       <w:r>
         <w:t>2.2.2.1 Thuật ngữ SCRUM</w:t>
       </w:r>
@@ -8894,7 +9533,7 @@
       <w:pPr>
         <w:pStyle w:val="1111"/>
       </w:pPr>
-      <w:bookmarkStart w:id="24" w:name="_Toc204048440"/>
+      <w:bookmarkStart w:id="24" w:name="_Toc204048421"/>
       <w:r>
         <w:t>2.2.2.2 Các vai trò quan trọng trong Scrum</w:t>
       </w:r>
@@ -8951,7 +9590,7 @@
           <w:rFonts w:cs="Times New Roman"/>
         </w:rPr>
       </w:pPr>
-      <w:bookmarkStart w:id="25" w:name="_Toc204048441"/>
+      <w:bookmarkStart w:id="25" w:name="_Toc204048422"/>
       <w:r>
         <w:rPr>
           <w:rFonts w:cs="Times New Roman"/>
@@ -8981,7 +9620,7 @@
           <w:rFonts w:cs="Times New Roman"/>
         </w:rPr>
       </w:pPr>
-      <w:bookmarkStart w:id="26" w:name="_Toc204048442"/>
+      <w:bookmarkStart w:id="26" w:name="_Toc204048423"/>
       <w:r>
         <w:rPr>
           <w:rFonts w:cs="Times New Roman"/>
@@ -9064,7 +9703,7 @@
           <w:rFonts w:cs="Times New Roman"/>
         </w:rPr>
       </w:pPr>
-      <w:bookmarkStart w:id="27" w:name="_Toc204048443"/>
+      <w:bookmarkStart w:id="27" w:name="_Toc204048424"/>
       <w:r>
         <w:rPr>
           <w:rFonts w:cs="Times New Roman"/>
@@ -9146,7 +9785,7 @@
           <w:rFonts w:cs="Times New Roman"/>
         </w:rPr>
       </w:pPr>
-      <w:bookmarkStart w:id="28" w:name="_Toc204048444"/>
+      <w:bookmarkStart w:id="28" w:name="_Toc204048425"/>
       <w:r>
         <w:rPr>
           <w:rFonts w:cs="Times New Roman"/>
@@ -9162,7 +9801,7 @@
           <w:rFonts w:cs="Times New Roman"/>
         </w:rPr>
       </w:pPr>
-      <w:bookmarkStart w:id="29" w:name="_Toc204048445"/>
+      <w:bookmarkStart w:id="29" w:name="_Toc204048426"/>
       <w:r>
         <w:rPr>
           <w:rFonts w:cs="Times New Roman"/>
@@ -9175,7 +9814,7 @@
       <w:pPr>
         <w:pStyle w:val="1111"/>
       </w:pPr>
-      <w:bookmarkStart w:id="30" w:name="_Toc204048446"/>
+      <w:bookmarkStart w:id="30" w:name="_Toc204048427"/>
       <w:r>
         <w:t>2.3.1.1 Tổng quan về RESTful API</w:t>
       </w:r>
@@ -9199,7 +9838,7 @@
       <w:pPr>
         <w:pStyle w:val="1111"/>
       </w:pPr>
-      <w:bookmarkStart w:id="31" w:name="_Toc204048447"/>
+      <w:bookmarkStart w:id="31" w:name="_Toc204048428"/>
       <w:r>
         <w:t>2.3.1.2 RESTful hoạt động như thế nào?</w:t>
       </w:r>
@@ -9328,7 +9967,7 @@
           <w:rFonts w:cs="Times New Roman"/>
         </w:rPr>
       </w:pPr>
-      <w:bookmarkStart w:id="32" w:name="_Toc204048448"/>
+      <w:bookmarkStart w:id="32" w:name="_Toc204048429"/>
       <w:r>
         <w:rPr>
           <w:rFonts w:cs="Times New Roman"/>
@@ -9373,7 +10012,7 @@
           <w:rFonts w:cs="Times New Roman"/>
         </w:rPr>
       </w:pPr>
-      <w:bookmarkStart w:id="33" w:name="_Toc204048449"/>
+      <w:bookmarkStart w:id="33" w:name="_Toc204048430"/>
       <w:r>
         <w:rPr>
           <w:rFonts w:cs="Times New Roman"/>
@@ -9386,7 +10025,7 @@
       <w:pPr>
         <w:pStyle w:val="1111"/>
       </w:pPr>
-      <w:bookmarkStart w:id="34" w:name="_Toc204048450"/>
+      <w:bookmarkStart w:id="34" w:name="_Toc204048431"/>
       <w:r>
         <w:t>2.3.3.1 Node.js</w:t>
       </w:r>
@@ -9593,7 +10232,7 @@
       <w:pPr>
         <w:pStyle w:val="1111"/>
       </w:pPr>
-      <w:bookmarkStart w:id="35" w:name="_Toc204048451"/>
+      <w:bookmarkStart w:id="35" w:name="_Toc204048432"/>
       <w:r>
         <w:t>2.3.3.2 Express.js</w:t>
       </w:r>
@@ -9800,7 +10439,7 @@
           <w:rFonts w:cs="Times New Roman"/>
         </w:rPr>
       </w:pPr>
-      <w:bookmarkStart w:id="36" w:name="_Toc204048452"/>
+      <w:bookmarkStart w:id="36" w:name="_Toc204048433"/>
       <w:r>
         <w:rPr>
           <w:rFonts w:cs="Times New Roman"/>
@@ -9827,7 +10466,7 @@
       <w:pPr>
         <w:pStyle w:val="1111"/>
       </w:pPr>
-      <w:bookmarkStart w:id="37" w:name="_Toc204048453"/>
+      <w:bookmarkStart w:id="37" w:name="_Toc204048434"/>
       <w:r>
         <w:lastRenderedPageBreak/>
         <w:t>2.3.4.1 PostgreSQL (Backend chính)</w:t>
@@ -9922,7 +10561,7 @@
       <w:pPr>
         <w:pStyle w:val="1111"/>
       </w:pPr>
-      <w:bookmarkStart w:id="38" w:name="_Toc204048454"/>
+      <w:bookmarkStart w:id="38" w:name="_Toc204048435"/>
       <w:r>
         <w:t>2.3.4.2 MySQL (Frontend API)</w:t>
       </w:r>
@@ -10016,7 +10655,7 @@
       <w:pPr>
         <w:pStyle w:val="1111"/>
       </w:pPr>
-      <w:bookmarkStart w:id="39" w:name="_Toc204048455"/>
+      <w:bookmarkStart w:id="39" w:name="_Toc204048436"/>
       <w:r>
         <w:t>2.3.4.3 Database Tools</w:t>
       </w:r>
@@ -10070,7 +10709,7 @@
       <w:pPr>
         <w:pStyle w:val="1111"/>
       </w:pPr>
-      <w:bookmarkStart w:id="40" w:name="_Toc204048456"/>
+      <w:bookmarkStart w:id="40" w:name="_Toc204048437"/>
       <w:r>
         <w:t>2.3.4.4 Redis</w:t>
       </w:r>
@@ -10153,7 +10792,7 @@
           <w:rFonts w:cs="Times New Roman"/>
         </w:rPr>
       </w:pPr>
-      <w:bookmarkStart w:id="41" w:name="_Toc204048457"/>
+      <w:bookmarkStart w:id="41" w:name="_Toc204048438"/>
       <w:r>
         <w:rPr>
           <w:rFonts w:cs="Times New Roman"/>
@@ -10167,7 +10806,7 @@
       <w:pPr>
         <w:pStyle w:val="1111"/>
       </w:pPr>
-      <w:bookmarkStart w:id="42" w:name="_Toc204048458"/>
+      <w:bookmarkStart w:id="42" w:name="_Toc204048439"/>
       <w:r>
         <w:t>2.3.5.1 MVC là gì?</w:t>
       </w:r>
@@ -10191,7 +10830,7 @@
       <w:pPr>
         <w:pStyle w:val="1111"/>
       </w:pPr>
-      <w:bookmarkStart w:id="43" w:name="_Toc204048459"/>
+      <w:bookmarkStart w:id="43" w:name="_Toc204048440"/>
       <w:r>
         <w:t>2.3.5.2 MVC hoạt động như thế nào?</w:t>
       </w:r>
@@ -10321,7 +10960,7 @@
       <w:r>
         <w:br w:type="page"/>
       </w:r>
-      <w:bookmarkStart w:id="44" w:name="_Toc204048460"/>
+      <w:bookmarkStart w:id="44" w:name="_Toc204048441"/>
       <w:r>
         <w:lastRenderedPageBreak/>
         <w:t>CHƯƠNG 3 XÁC ĐỊNH NHU CẦU</w:t>
@@ -10335,7 +10974,7 @@
           <w:rFonts w:cs="Times New Roman"/>
         </w:rPr>
       </w:pPr>
-      <w:bookmarkStart w:id="45" w:name="_Toc204048461"/>
+      <w:bookmarkStart w:id="45" w:name="_Toc204048442"/>
       <w:r>
         <w:rPr>
           <w:rFonts w:cs="Times New Roman"/>
@@ -10748,7 +11387,7 @@
           <w:rFonts w:cs="Times New Roman"/>
         </w:rPr>
       </w:pPr>
-      <w:bookmarkStart w:id="46" w:name="_Toc204048462"/>
+      <w:bookmarkStart w:id="46" w:name="_Toc204048443"/>
       <w:r>
         <w:rPr>
           <w:rFonts w:cs="Times New Roman"/>
@@ -10841,7 +11480,7 @@
           <w:rFonts w:cs="Times New Roman"/>
         </w:rPr>
       </w:pPr>
-      <w:bookmarkStart w:id="47" w:name="_Toc204048463"/>
+      <w:bookmarkStart w:id="47" w:name="_Toc204048444"/>
       <w:r>
         <w:rPr>
           <w:rFonts w:cs="Times New Roman"/>
@@ -11115,7 +11754,7 @@
           <w:rFonts w:cs="Times New Roman"/>
         </w:rPr>
       </w:pPr>
-      <w:bookmarkStart w:id="48" w:name="_Toc204048464"/>
+      <w:bookmarkStart w:id="48" w:name="_Toc204048445"/>
       <w:r>
         <w:rPr>
           <w:rFonts w:cs="Times New Roman"/>
@@ -11180,7 +11819,7 @@
       <w:r>
         <w:br w:type="page"/>
       </w:r>
-      <w:bookmarkStart w:id="49" w:name="_Toc204048465"/>
+      <w:bookmarkStart w:id="49" w:name="_Toc204048446"/>
       <w:r>
         <w:lastRenderedPageBreak/>
         <w:t>CHƯƠNG 4 LẬP KẾ HOẠCH SCRUM</w:t>
@@ -11191,7 +11830,7 @@
       <w:pPr>
         <w:pStyle w:val="11"/>
       </w:pPr>
-      <w:bookmarkStart w:id="50" w:name="_Toc204048466"/>
+      <w:bookmarkStart w:id="50" w:name="_Toc204048447"/>
       <w:r>
         <w:t>4.1 Sprint 1:</w:t>
       </w:r>
@@ -15052,7 +15691,7 @@
       <w:pPr>
         <w:pStyle w:val="11"/>
       </w:pPr>
-      <w:bookmarkStart w:id="51" w:name="_Toc204048467"/>
+      <w:bookmarkStart w:id="51" w:name="_Toc204048448"/>
       <w:r>
         <w:t>4.2 Sprint 2:</w:t>
       </w:r>
@@ -15973,7 +16612,1236 @@
         </w:tc>
       </w:tr>
     </w:tbl>
+    <w:p>
+      <w:pPr>
+        <w:rPr>
+          <w:szCs w:val="26"/>
+        </w:rPr>
+      </w:pPr>
+    </w:p>
+    <w:p>
+      <w:pPr>
+        <w:pStyle w:val="CHUONG"/>
+        <w:rPr>
+          <w:sz w:val="26"/>
+        </w:rPr>
+      </w:pPr>
+      <w:r>
+        <w:br w:type="page"/>
+      </w:r>
+      <w:bookmarkStart w:id="52" w:name="_Toc204048449"/>
+      <w:r>
+        <w:lastRenderedPageBreak/>
+        <w:t xml:space="preserve">CHƯƠNG 5 </w:t>
+      </w:r>
+      <w:r>
+        <w:t>THIẾT KẾ HỆ THỐNG</w:t>
+      </w:r>
+      <w:bookmarkEnd w:id="52"/>
+    </w:p>
+    <w:p>
+      <w:pPr>
+        <w:pStyle w:val="11"/>
+        <w:rPr>
+          <w:rFonts w:cs="Times New Roman"/>
+        </w:rPr>
+      </w:pPr>
+      <w:bookmarkStart w:id="53" w:name="_Toc204048450"/>
+      <w:r>
+        <w:rPr>
+          <w:rFonts w:cs="Times New Roman"/>
+        </w:rPr>
+        <w:t>5.1. Cấu trúc thư mục dự án</w:t>
+      </w:r>
+      <w:bookmarkEnd w:id="53"/>
+    </w:p>
+    <w:p>
+      <w:pPr>
+        <w:ind w:left="2160"/>
+        <w:rPr>
+          <w:szCs w:val="26"/>
+        </w:rPr>
+      </w:pPr>
+      <w:r>
+        <w:rPr>
+          <w:szCs w:val="26"/>
+        </w:rPr>
+        <w:t>schedule-manager/</w:t>
+      </w:r>
+    </w:p>
+    <w:p>
+      <w:pPr>
+        <w:ind w:left="2160"/>
+        <w:rPr>
+          <w:szCs w:val="26"/>
+        </w:rPr>
+      </w:pPr>
+      <w:r>
+        <w:rPr>
+          <w:rFonts w:eastAsia="MS Gothic"/>
+          <w:szCs w:val="26"/>
+        </w:rPr>
+        <w:t>├</w:t>
+      </w:r>
+      <w:r>
+        <w:rPr>
+          <w:szCs w:val="26"/>
+        </w:rPr>
+        <w:t>── backend/                 # Backend API</w:t>
+      </w:r>
+    </w:p>
+    <w:p>
+      <w:pPr>
+        <w:ind w:left="2160"/>
+        <w:rPr>
+          <w:szCs w:val="26"/>
+        </w:rPr>
+      </w:pPr>
+      <w:r>
+        <w:rPr>
+          <w:szCs w:val="26"/>
+        </w:rPr>
+        <w:t xml:space="preserve">│   </w:t>
+      </w:r>
+      <w:r>
+        <w:rPr>
+          <w:rFonts w:eastAsia="MS Gothic"/>
+          <w:szCs w:val="26"/>
+        </w:rPr>
+        <w:t>├</w:t>
+      </w:r>
+      <w:r>
+        <w:rPr>
+          <w:szCs w:val="26"/>
+        </w:rPr>
+        <w:t>── src/</w:t>
+      </w:r>
+    </w:p>
+    <w:p>
+      <w:pPr>
+        <w:ind w:left="2160"/>
+        <w:rPr>
+          <w:szCs w:val="26"/>
+        </w:rPr>
+      </w:pPr>
+      <w:r>
+        <w:rPr>
+          <w:szCs w:val="26"/>
+        </w:rPr>
+        <w:t xml:space="preserve">│   │   </w:t>
+      </w:r>
+      <w:r>
+        <w:rPr>
+          <w:rFonts w:eastAsia="MS Gothic"/>
+          <w:szCs w:val="26"/>
+        </w:rPr>
+        <w:t>├</w:t>
+      </w:r>
+      <w:r>
+        <w:rPr>
+          <w:szCs w:val="26"/>
+        </w:rPr>
+        <w:t>── config/         # Database &amp; app config</w:t>
+      </w:r>
+    </w:p>
+    <w:p>
+      <w:pPr>
+        <w:ind w:left="2160"/>
+        <w:rPr>
+          <w:szCs w:val="26"/>
+        </w:rPr>
+      </w:pPr>
+      <w:r>
+        <w:rPr>
+          <w:szCs w:val="26"/>
+        </w:rPr>
+        <w:t xml:space="preserve">│   │   </w:t>
+      </w:r>
+      <w:r>
+        <w:rPr>
+          <w:rFonts w:eastAsia="MS Gothic"/>
+          <w:szCs w:val="26"/>
+        </w:rPr>
+        <w:t>├</w:t>
+      </w:r>
+      <w:r>
+        <w:rPr>
+          <w:szCs w:val="26"/>
+        </w:rPr>
+        <w:t>── middleware/     # Authentication middleware</w:t>
+      </w:r>
+    </w:p>
+    <w:p>
+      <w:pPr>
+        <w:ind w:left="2160"/>
+        <w:rPr>
+          <w:szCs w:val="26"/>
+        </w:rPr>
+      </w:pPr>
+      <w:r>
+        <w:rPr>
+          <w:szCs w:val="26"/>
+        </w:rPr>
+        <w:t xml:space="preserve">│   │   </w:t>
+      </w:r>
+      <w:r>
+        <w:rPr>
+          <w:rFonts w:eastAsia="MS Gothic"/>
+          <w:szCs w:val="26"/>
+        </w:rPr>
+        <w:t>├</w:t>
+      </w:r>
+      <w:r>
+        <w:rPr>
+          <w:szCs w:val="26"/>
+        </w:rPr>
+        <w:t>── routes/         # API routes</w:t>
+      </w:r>
+    </w:p>
+    <w:p>
+      <w:pPr>
+        <w:ind w:left="2160"/>
+        <w:rPr>
+          <w:szCs w:val="26"/>
+        </w:rPr>
+      </w:pPr>
+      <w:r>
+        <w:rPr>
+          <w:szCs w:val="26"/>
+        </w:rPr>
+        <w:t>│   │   └── server.js       # Main server file</w:t>
+      </w:r>
+    </w:p>
+    <w:p>
+      <w:pPr>
+        <w:ind w:left="2160"/>
+        <w:rPr>
+          <w:szCs w:val="26"/>
+        </w:rPr>
+      </w:pPr>
+      <w:r>
+        <w:rPr>
+          <w:szCs w:val="26"/>
+        </w:rPr>
+        <w:t xml:space="preserve">│   </w:t>
+      </w:r>
+      <w:r>
+        <w:rPr>
+          <w:rFonts w:eastAsia="MS Gothic"/>
+          <w:szCs w:val="26"/>
+        </w:rPr>
+        <w:t>├</w:t>
+      </w:r>
+      <w:r>
+        <w:rPr>
+          <w:szCs w:val="26"/>
+        </w:rPr>
+        <w:t>── migrations/         # Database migrations</w:t>
+      </w:r>
+    </w:p>
+    <w:p>
+      <w:pPr>
+        <w:ind w:left="2160"/>
+        <w:rPr>
+          <w:szCs w:val="26"/>
+        </w:rPr>
+      </w:pPr>
+      <w:r>
+        <w:rPr>
+          <w:szCs w:val="26"/>
+        </w:rPr>
+        <w:t xml:space="preserve">│   </w:t>
+      </w:r>
+      <w:r>
+        <w:rPr>
+          <w:rFonts w:eastAsia="MS Gothic"/>
+          <w:szCs w:val="26"/>
+        </w:rPr>
+        <w:t>├</w:t>
+      </w:r>
+      <w:r>
+        <w:rPr>
+          <w:szCs w:val="26"/>
+        </w:rPr>
+        <w:t>── Dockerfile          # Docker config</w:t>
+      </w:r>
+    </w:p>
+    <w:p>
+      <w:pPr>
+        <w:ind w:left="2160"/>
+        <w:rPr>
+          <w:szCs w:val="26"/>
+        </w:rPr>
+      </w:pPr>
+      <w:r>
+        <w:rPr>
+          <w:szCs w:val="26"/>
+        </w:rPr>
+        <w:t>│   └── package.json        # Dependencies</w:t>
+      </w:r>
+    </w:p>
+    <w:p>
+      <w:pPr>
+        <w:ind w:left="2160"/>
+        <w:rPr>
+          <w:szCs w:val="26"/>
+        </w:rPr>
+      </w:pPr>
+      <w:r>
+        <w:rPr>
+          <w:rFonts w:eastAsia="MS Gothic"/>
+          <w:szCs w:val="26"/>
+        </w:rPr>
+        <w:t>├</w:t>
+      </w:r>
+      <w:r>
+        <w:rPr>
+          <w:szCs w:val="26"/>
+        </w:rPr>
+        <w:t>── frontend/               # Frontend app</w:t>
+      </w:r>
+    </w:p>
+    <w:p>
+      <w:pPr>
+        <w:ind w:left="2160"/>
+        <w:rPr>
+          <w:szCs w:val="26"/>
+        </w:rPr>
+      </w:pPr>
+      <w:r>
+        <w:rPr>
+          <w:szCs w:val="26"/>
+        </w:rPr>
+        <w:t xml:space="preserve">│   </w:t>
+      </w:r>
+      <w:r>
+        <w:rPr>
+          <w:rFonts w:eastAsia="MS Gothic"/>
+          <w:szCs w:val="26"/>
+        </w:rPr>
+        <w:t>├</w:t>
+      </w:r>
+      <w:r>
+        <w:rPr>
+          <w:szCs w:val="26"/>
+        </w:rPr>
+        <w:t>── src/</w:t>
+      </w:r>
+    </w:p>
+    <w:p>
+      <w:pPr>
+        <w:ind w:left="2160"/>
+        <w:rPr>
+          <w:szCs w:val="26"/>
+        </w:rPr>
+      </w:pPr>
+      <w:r>
+        <w:rPr>
+          <w:szCs w:val="26"/>
+        </w:rPr>
+        <w:t xml:space="preserve">│   │   </w:t>
+      </w:r>
+      <w:r>
+        <w:rPr>
+          <w:rFonts w:eastAsia="MS Gothic"/>
+          <w:szCs w:val="26"/>
+        </w:rPr>
+        <w:t>├</w:t>
+      </w:r>
+      <w:r>
+        <w:rPr>
+          <w:szCs w:val="26"/>
+        </w:rPr>
+        <w:t>── app/           # Next.js app directory</w:t>
+      </w:r>
+    </w:p>
+    <w:p>
+      <w:pPr>
+        <w:ind w:left="2160"/>
+        <w:rPr>
+          <w:szCs w:val="26"/>
+        </w:rPr>
+      </w:pPr>
+      <w:r>
+        <w:rPr>
+          <w:szCs w:val="26"/>
+        </w:rPr>
+        <w:t xml:space="preserve">│   │   </w:t>
+      </w:r>
+      <w:r>
+        <w:rPr>
+          <w:rFonts w:eastAsia="MS Gothic"/>
+          <w:szCs w:val="26"/>
+        </w:rPr>
+        <w:t>├</w:t>
+      </w:r>
+      <w:r>
+        <w:rPr>
+          <w:szCs w:val="26"/>
+        </w:rPr>
+        <w:t>── components/    # React components</w:t>
+      </w:r>
+    </w:p>
+    <w:p>
+      <w:pPr>
+        <w:ind w:left="2160"/>
+        <w:rPr>
+          <w:szCs w:val="26"/>
+        </w:rPr>
+      </w:pPr>
+      <w:r>
+        <w:rPr>
+          <w:szCs w:val="26"/>
+        </w:rPr>
+        <w:t xml:space="preserve">│   │   </w:t>
+      </w:r>
+      <w:r>
+        <w:rPr>
+          <w:rFonts w:eastAsia="MS Gothic"/>
+          <w:szCs w:val="26"/>
+        </w:rPr>
+        <w:t>├</w:t>
+      </w:r>
+      <w:r>
+        <w:rPr>
+          <w:szCs w:val="26"/>
+        </w:rPr>
+        <w:t>── hooks/         # Custom hooks</w:t>
+      </w:r>
+    </w:p>
+    <w:p>
+      <w:pPr>
+        <w:ind w:left="2160"/>
+        <w:rPr>
+          <w:szCs w:val="26"/>
+        </w:rPr>
+      </w:pPr>
+      <w:r>
+        <w:rPr>
+          <w:szCs w:val="26"/>
+        </w:rPr>
+        <w:t xml:space="preserve">│   │   </w:t>
+      </w:r>
+      <w:r>
+        <w:rPr>
+          <w:rFonts w:eastAsia="MS Gothic"/>
+          <w:szCs w:val="26"/>
+        </w:rPr>
+        <w:t>├</w:t>
+      </w:r>
+      <w:r>
+        <w:rPr>
+          <w:szCs w:val="26"/>
+        </w:rPr>
+        <w:t>── lib/           # Utilities &amp; API client</w:t>
+      </w:r>
+    </w:p>
+    <w:p>
+      <w:pPr>
+        <w:ind w:left="2160"/>
+        <w:rPr>
+          <w:szCs w:val="26"/>
+        </w:rPr>
+      </w:pPr>
+      <w:r>
+        <w:rPr>
+          <w:szCs w:val="26"/>
+        </w:rPr>
+        <w:t xml:space="preserve">│   │   </w:t>
+      </w:r>
+      <w:r>
+        <w:rPr>
+          <w:rFonts w:eastAsia="MS Gothic"/>
+          <w:szCs w:val="26"/>
+        </w:rPr>
+        <w:t>├</w:t>
+      </w:r>
+      <w:r>
+        <w:rPr>
+          <w:szCs w:val="26"/>
+        </w:rPr>
+        <w:t>── store/         # State management</w:t>
+      </w:r>
+    </w:p>
+    <w:p>
+      <w:pPr>
+        <w:ind w:left="2160"/>
+        <w:rPr>
+          <w:szCs w:val="26"/>
+        </w:rPr>
+      </w:pPr>
+      <w:r>
+        <w:rPr>
+          <w:szCs w:val="26"/>
+        </w:rPr>
+        <w:t>│   │   └── types/         # TypeScript types</w:t>
+      </w:r>
+    </w:p>
+    <w:p>
+      <w:pPr>
+        <w:ind w:left="2160"/>
+        <w:rPr>
+          <w:szCs w:val="26"/>
+        </w:rPr>
+      </w:pPr>
+      <w:r>
+        <w:rPr>
+          <w:szCs w:val="26"/>
+        </w:rPr>
+        <w:t xml:space="preserve">│   </w:t>
+      </w:r>
+      <w:r>
+        <w:rPr>
+          <w:rFonts w:eastAsia="MS Gothic"/>
+          <w:szCs w:val="26"/>
+        </w:rPr>
+        <w:t>├</w:t>
+      </w:r>
+      <w:r>
+        <w:rPr>
+          <w:szCs w:val="26"/>
+        </w:rPr>
+        <w:t>── Dockerfile         # Docker config</w:t>
+      </w:r>
+    </w:p>
+    <w:p>
+      <w:pPr>
+        <w:ind w:left="2160"/>
+        <w:rPr>
+          <w:szCs w:val="26"/>
+        </w:rPr>
+      </w:pPr>
+      <w:r>
+        <w:rPr>
+          <w:szCs w:val="26"/>
+        </w:rPr>
+        <w:t>│   └── package.json       # Dependencies</w:t>
+      </w:r>
+    </w:p>
+    <w:p>
+      <w:pPr>
+        <w:ind w:left="2160"/>
+        <w:rPr>
+          <w:szCs w:val="26"/>
+        </w:rPr>
+      </w:pPr>
+      <w:r>
+        <w:rPr>
+          <w:rFonts w:eastAsia="MS Gothic"/>
+          <w:szCs w:val="26"/>
+        </w:rPr>
+        <w:t>├</w:t>
+      </w:r>
+      <w:r>
+        <w:rPr>
+          <w:szCs w:val="26"/>
+        </w:rPr>
+        <w:t>── shared/                # Shared types</w:t>
+      </w:r>
+    </w:p>
+    <w:p>
+      <w:pPr>
+        <w:ind w:left="2160"/>
+        <w:rPr>
+          <w:szCs w:val="26"/>
+        </w:rPr>
+      </w:pPr>
+      <w:r>
+        <w:rPr>
+          <w:szCs w:val="26"/>
+        </w:rPr>
+        <w:t>└── docker-compose.yml     # Docker orchestration</w:t>
+      </w:r>
+    </w:p>
+    <w:p>
+      <w:pPr>
+        <w:pStyle w:val="Hnh"/>
+      </w:pPr>
+      <w:bookmarkStart w:id="54" w:name="_Toc204048399"/>
+      <w:r>
+        <w:t xml:space="preserve">Hình </w:t>
+      </w:r>
+      <w:r>
+        <w:t xml:space="preserve">5.1. </w:t>
+      </w:r>
+      <w:r>
+        <w:t>Cấu trúc thư mục</w:t>
+      </w:r>
+      <w:bookmarkEnd w:id="54"/>
+    </w:p>
     <w:p/>
+    <w:p>
+      <w:pPr>
+        <w:pStyle w:val="11"/>
+        <w:rPr>
+          <w:rFonts w:cs="Times New Roman"/>
+        </w:rPr>
+      </w:pPr>
+      <w:bookmarkStart w:id="55" w:name="_Toc204048451"/>
+      <w:r>
+        <w:rPr>
+          <w:rFonts w:cs="Times New Roman"/>
+        </w:rPr>
+        <w:lastRenderedPageBreak/>
+        <w:t>5.2. Cài đặt và chạy dự án</w:t>
+      </w:r>
+      <w:bookmarkEnd w:id="55"/>
+    </w:p>
+    <w:p>
+      <w:pPr>
+        <w:pStyle w:val="111"/>
+        <w:rPr>
+          <w:rFonts w:cs="Times New Roman"/>
+        </w:rPr>
+      </w:pPr>
+      <w:bookmarkStart w:id="56" w:name="_Toc204048452"/>
+      <w:r>
+        <w:rPr>
+          <w:rFonts w:cs="Times New Roman"/>
+        </w:rPr>
+        <w:t>5.2.1. Yêu cầu hệ thống</w:t>
+      </w:r>
+      <w:bookmarkEnd w:id="56"/>
+    </w:p>
+    <w:p>
+      <w:pPr>
+        <w:ind w:left="1440"/>
+        <w:rPr>
+          <w:szCs w:val="26"/>
+        </w:rPr>
+      </w:pPr>
+      <w:r>
+        <w:rPr>
+          <w:szCs w:val="26"/>
+        </w:rPr>
+        <w:t>- Node.js 18+</w:t>
+      </w:r>
+    </w:p>
+    <w:p>
+      <w:pPr>
+        <w:ind w:left="1440"/>
+        <w:rPr>
+          <w:szCs w:val="26"/>
+        </w:rPr>
+      </w:pPr>
+      <w:r>
+        <w:rPr>
+          <w:szCs w:val="26"/>
+        </w:rPr>
+        <w:t>- PostgreSQL 15+ (Backend chính)</w:t>
+      </w:r>
+    </w:p>
+    <w:p>
+      <w:pPr>
+        <w:ind w:left="1440"/>
+        <w:rPr>
+          <w:szCs w:val="26"/>
+        </w:rPr>
+      </w:pPr>
+      <w:r>
+        <w:rPr>
+          <w:szCs w:val="26"/>
+        </w:rPr>
+        <w:t>- MySQL 8.0+ (Frontend API)</w:t>
+      </w:r>
+    </w:p>
+    <w:p>
+      <w:pPr>
+        <w:ind w:left="1440"/>
+        <w:rPr>
+          <w:szCs w:val="26"/>
+        </w:rPr>
+      </w:pPr>
+      <w:r>
+        <w:rPr>
+          <w:szCs w:val="26"/>
+        </w:rPr>
+        <w:t>- Redis 7+ (Caching)</w:t>
+      </w:r>
+    </w:p>
+    <w:p>
+      <w:pPr>
+        <w:ind w:left="1440"/>
+        <w:rPr>
+          <w:szCs w:val="26"/>
+        </w:rPr>
+      </w:pPr>
+      <w:r>
+        <w:rPr>
+          <w:szCs w:val="26"/>
+        </w:rPr>
+        <w:t>- Docker &amp; Docker Compose (khuyến nghị)</w:t>
+      </w:r>
+    </w:p>
+    <w:p>
+      <w:pPr>
+        <w:pStyle w:val="111"/>
+        <w:rPr>
+          <w:rFonts w:cs="Times New Roman"/>
+        </w:rPr>
+      </w:pPr>
+      <w:bookmarkStart w:id="57" w:name="_Toc204048453"/>
+      <w:r>
+        <w:rPr>
+          <w:rFonts w:cs="Times New Roman"/>
+        </w:rPr>
+        <w:t>5.2.2. Cài đặt dependencies</w:t>
+      </w:r>
+      <w:bookmarkEnd w:id="57"/>
+    </w:p>
+    <w:p>
+      <w:pPr>
+        <w:ind w:left="1440"/>
+        <w:rPr>
+          <w:szCs w:val="26"/>
+        </w:rPr>
+      </w:pPr>
+      <w:r>
+        <w:rPr>
+          <w:szCs w:val="26"/>
+        </w:rPr>
+        <w:t># Backend</w:t>
+      </w:r>
+    </w:p>
+    <w:p>
+      <w:pPr>
+        <w:ind w:left="1440"/>
+        <w:rPr>
+          <w:szCs w:val="26"/>
+        </w:rPr>
+      </w:pPr>
+      <w:r>
+        <w:rPr>
+          <w:szCs w:val="26"/>
+        </w:rPr>
+        <w:t>cd backend</w:t>
+      </w:r>
+    </w:p>
+    <w:p>
+      <w:pPr>
+        <w:ind w:left="1440"/>
+        <w:rPr>
+          <w:szCs w:val="26"/>
+        </w:rPr>
+      </w:pPr>
+      <w:r>
+        <w:rPr>
+          <w:szCs w:val="26"/>
+        </w:rPr>
+        <w:t>npm install</w:t>
+      </w:r>
+    </w:p>
+    <w:p>
+      <w:pPr>
+        <w:ind w:left="1440"/>
+        <w:rPr>
+          <w:szCs w:val="26"/>
+        </w:rPr>
+      </w:pPr>
+    </w:p>
+    <w:p>
+      <w:pPr>
+        <w:ind w:left="1440"/>
+        <w:rPr>
+          <w:szCs w:val="26"/>
+        </w:rPr>
+      </w:pPr>
+      <w:r>
+        <w:rPr>
+          <w:szCs w:val="26"/>
+        </w:rPr>
+        <w:t># Frontend  </w:t>
+      </w:r>
+    </w:p>
+    <w:p>
+      <w:pPr>
+        <w:ind w:left="1440"/>
+        <w:rPr>
+          <w:szCs w:val="26"/>
+        </w:rPr>
+      </w:pPr>
+      <w:r>
+        <w:rPr>
+          <w:szCs w:val="26"/>
+        </w:rPr>
+        <w:t>cd frontend</w:t>
+      </w:r>
+    </w:p>
+    <w:p>
+      <w:pPr>
+        <w:ind w:left="1440"/>
+        <w:rPr>
+          <w:szCs w:val="26"/>
+        </w:rPr>
+      </w:pPr>
+      <w:r>
+        <w:rPr>
+          <w:szCs w:val="26"/>
+        </w:rPr>
+        <w:t>npm install</w:t>
+      </w:r>
+    </w:p>
+    <w:p>
+      <w:pPr>
+        <w:pStyle w:val="111"/>
+        <w:rPr>
+          <w:rFonts w:cs="Times New Roman"/>
+        </w:rPr>
+      </w:pPr>
+      <w:bookmarkStart w:id="58" w:name="_Toc204048454"/>
+      <w:r>
+        <w:rPr>
+          <w:rFonts w:cs="Times New Roman"/>
+        </w:rPr>
+        <w:t>5.2.3. Cấu hình environment</w:t>
+      </w:r>
+      <w:bookmarkEnd w:id="58"/>
+    </w:p>
+    <w:p>
+      <w:pPr>
+        <w:ind w:left="1440"/>
+        <w:rPr>
+          <w:szCs w:val="26"/>
+        </w:rPr>
+      </w:pPr>
+      <w:r>
+        <w:rPr>
+          <w:szCs w:val="26"/>
+        </w:rPr>
+        <w:t># Backend .env (PostgreSQL)</w:t>
+      </w:r>
+    </w:p>
+    <w:p>
+      <w:pPr>
+        <w:ind w:left="1440"/>
+        <w:rPr>
+          <w:szCs w:val="26"/>
+        </w:rPr>
+      </w:pPr>
+      <w:r>
+        <w:rPr>
+          <w:szCs w:val="26"/>
+        </w:rPr>
+        <w:t>DB_HOST=localhost</w:t>
+      </w:r>
+    </w:p>
+    <w:p>
+      <w:pPr>
+        <w:ind w:left="1440"/>
+        <w:rPr>
+          <w:szCs w:val="26"/>
+        </w:rPr>
+      </w:pPr>
+      <w:r>
+        <w:rPr>
+          <w:szCs w:val="26"/>
+        </w:rPr>
+        <w:t>DB_PORT=5432</w:t>
+      </w:r>
+    </w:p>
+    <w:p>
+      <w:pPr>
+        <w:ind w:left="1440"/>
+        <w:rPr>
+          <w:szCs w:val="26"/>
+        </w:rPr>
+      </w:pPr>
+      <w:r>
+        <w:rPr>
+          <w:szCs w:val="26"/>
+        </w:rPr>
+        <w:t>DB_USER=postgres</w:t>
+      </w:r>
+    </w:p>
+    <w:p>
+      <w:pPr>
+        <w:ind w:left="1440"/>
+        <w:rPr>
+          <w:szCs w:val="26"/>
+        </w:rPr>
+      </w:pPr>
+      <w:r>
+        <w:rPr>
+          <w:szCs w:val="26"/>
+        </w:rPr>
+        <w:t>DB_PASSWORD=password</w:t>
+      </w:r>
+    </w:p>
+    <w:p>
+      <w:pPr>
+        <w:ind w:left="1440"/>
+        <w:rPr>
+          <w:szCs w:val="26"/>
+        </w:rPr>
+      </w:pPr>
+      <w:r>
+        <w:rPr>
+          <w:szCs w:val="26"/>
+        </w:rPr>
+        <w:t>DB_NAME=schedule_manager</w:t>
+      </w:r>
+    </w:p>
+    <w:p>
+      <w:pPr>
+        <w:ind w:left="1440"/>
+        <w:rPr>
+          <w:szCs w:val="26"/>
+        </w:rPr>
+      </w:pPr>
+      <w:r>
+        <w:rPr>
+          <w:szCs w:val="26"/>
+        </w:rPr>
+        <w:t>JWT_SECRET=your-secret-key</w:t>
+      </w:r>
+    </w:p>
+    <w:p>
+      <w:pPr>
+        <w:ind w:left="1440"/>
+        <w:rPr>
+          <w:szCs w:val="26"/>
+        </w:rPr>
+      </w:pPr>
+      <w:r>
+        <w:rPr>
+          <w:szCs w:val="26"/>
+        </w:rPr>
+        <w:t>PORT=5001</w:t>
+      </w:r>
+    </w:p>
+    <w:p>
+      <w:pPr>
+        <w:ind w:left="1440"/>
+        <w:rPr>
+          <w:szCs w:val="26"/>
+        </w:rPr>
+      </w:pPr>
+    </w:p>
+    <w:p>
+      <w:pPr>
+        <w:ind w:left="1440"/>
+        <w:rPr>
+          <w:szCs w:val="26"/>
+        </w:rPr>
+      </w:pPr>
+    </w:p>
+    <w:p>
+      <w:pPr>
+        <w:ind w:left="1440"/>
+        <w:rPr>
+          <w:szCs w:val="26"/>
+        </w:rPr>
+      </w:pPr>
+    </w:p>
+    <w:p>
+      <w:pPr>
+        <w:ind w:left="1440"/>
+        <w:rPr>
+          <w:szCs w:val="26"/>
+        </w:rPr>
+      </w:pPr>
+    </w:p>
+    <w:p>
+      <w:pPr>
+        <w:ind w:left="1440"/>
+        <w:rPr>
+          <w:szCs w:val="26"/>
+        </w:rPr>
+      </w:pPr>
+      <w:r>
+        <w:rPr>
+          <w:szCs w:val="26"/>
+        </w:rPr>
+        <w:t># Frontend .env.local (MySQL)</w:t>
+      </w:r>
+    </w:p>
+    <w:p>
+      <w:pPr>
+        <w:ind w:left="1440"/>
+        <w:rPr>
+          <w:szCs w:val="26"/>
+        </w:rPr>
+      </w:pPr>
+      <w:r>
+        <w:rPr>
+          <w:szCs w:val="26"/>
+        </w:rPr>
+        <w:lastRenderedPageBreak/>
+        <w:t>DB_HOST=localhost</w:t>
+      </w:r>
+    </w:p>
+    <w:p>
+      <w:pPr>
+        <w:ind w:left="1440"/>
+        <w:rPr>
+          <w:szCs w:val="26"/>
+        </w:rPr>
+      </w:pPr>
+      <w:r>
+        <w:rPr>
+          <w:szCs w:val="26"/>
+        </w:rPr>
+        <w:t>DB_PORT=3306</w:t>
+      </w:r>
+    </w:p>
+    <w:p>
+      <w:pPr>
+        <w:ind w:left="1440"/>
+        <w:rPr>
+          <w:szCs w:val="26"/>
+        </w:rPr>
+      </w:pPr>
+      <w:r>
+        <w:rPr>
+          <w:szCs w:val="26"/>
+        </w:rPr>
+        <w:t>DB_USER=root</w:t>
+      </w:r>
+    </w:p>
+    <w:p>
+      <w:pPr>
+        <w:ind w:left="1440"/>
+        <w:rPr>
+          <w:szCs w:val="26"/>
+        </w:rPr>
+      </w:pPr>
+      <w:r>
+        <w:rPr>
+          <w:szCs w:val="26"/>
+        </w:rPr>
+        <w:t>DB_PASSWORD=password</w:t>
+      </w:r>
+    </w:p>
+    <w:p>
+      <w:pPr>
+        <w:ind w:left="1440"/>
+        <w:rPr>
+          <w:szCs w:val="26"/>
+        </w:rPr>
+      </w:pPr>
+      <w:r>
+        <w:rPr>
+          <w:szCs w:val="26"/>
+        </w:rPr>
+        <w:t>DB_NAME=schedule_manager</w:t>
+      </w:r>
+    </w:p>
+    <w:p>
+      <w:pPr>
+        <w:ind w:left="1440"/>
+        <w:rPr>
+          <w:szCs w:val="26"/>
+        </w:rPr>
+      </w:pPr>
+      <w:r>
+        <w:rPr>
+          <w:szCs w:val="26"/>
+        </w:rPr>
+        <w:t>NEXT_PUBLIC_API_URL=http://localhost:5001/api</w:t>
+      </w:r>
+    </w:p>
+    <w:p>
+      <w:pPr>
+        <w:pStyle w:val="111"/>
+        <w:rPr>
+          <w:rFonts w:cs="Times New Roman"/>
+        </w:rPr>
+      </w:pPr>
+      <w:bookmarkStart w:id="59" w:name="_Toc204048455"/>
+      <w:r>
+        <w:rPr>
+          <w:rFonts w:cs="Times New Roman"/>
+        </w:rPr>
+        <w:t>5.2.4. Chạy ứng dụng</w:t>
+      </w:r>
+      <w:bookmarkEnd w:id="59"/>
+    </w:p>
+    <w:p>
+      <w:pPr>
+        <w:ind w:left="1440"/>
+        <w:rPr>
+          <w:szCs w:val="26"/>
+        </w:rPr>
+      </w:pPr>
+      <w:r>
+        <w:rPr>
+          <w:szCs w:val="26"/>
+        </w:rPr>
+        <w:t># Chạy với Docker</w:t>
+      </w:r>
+    </w:p>
+    <w:p>
+      <w:pPr>
+        <w:ind w:left="1440"/>
+        <w:rPr>
+          <w:szCs w:val="26"/>
+        </w:rPr>
+      </w:pPr>
+      <w:r>
+        <w:rPr>
+          <w:szCs w:val="26"/>
+        </w:rPr>
+        <w:t>docker-compose up -d</w:t>
+      </w:r>
+    </w:p>
+    <w:p>
+      <w:pPr>
+        <w:ind w:left="1440"/>
+        <w:rPr>
+          <w:szCs w:val="26"/>
+        </w:rPr>
+      </w:pPr>
+    </w:p>
+    <w:p>
+      <w:pPr>
+        <w:ind w:left="1440"/>
+        <w:rPr>
+          <w:szCs w:val="26"/>
+        </w:rPr>
+      </w:pPr>
+      <w:r>
+        <w:rPr>
+          <w:szCs w:val="26"/>
+        </w:rPr>
+        <w:t># Hoặc chạy manual</w:t>
+      </w:r>
+    </w:p>
+    <w:p>
+      <w:pPr>
+        <w:ind w:left="1440"/>
+        <w:rPr>
+          <w:szCs w:val="26"/>
+        </w:rPr>
+      </w:pPr>
+      <w:r>
+        <w:rPr>
+          <w:szCs w:val="26"/>
+        </w:rPr>
+        <w:t># Terminal 1: Backend</w:t>
+      </w:r>
+    </w:p>
+    <w:p>
+      <w:pPr>
+        <w:ind w:left="1440"/>
+        <w:rPr>
+          <w:szCs w:val="26"/>
+        </w:rPr>
+      </w:pPr>
+      <w:r>
+        <w:rPr>
+          <w:szCs w:val="26"/>
+        </w:rPr>
+        <w:t>cd backend</w:t>
+      </w:r>
+    </w:p>
+    <w:p>
+      <w:pPr>
+        <w:ind w:left="1440"/>
+        <w:rPr>
+          <w:szCs w:val="26"/>
+        </w:rPr>
+      </w:pPr>
+      <w:r>
+        <w:rPr>
+          <w:szCs w:val="26"/>
+        </w:rPr>
+        <w:t>npm run dev</w:t>
+      </w:r>
+    </w:p>
+    <w:p>
+      <w:pPr>
+        <w:ind w:left="1440"/>
+        <w:rPr>
+          <w:szCs w:val="26"/>
+        </w:rPr>
+      </w:pPr>
+    </w:p>
+    <w:p>
+      <w:pPr>
+        <w:ind w:left="1440"/>
+        <w:rPr>
+          <w:szCs w:val="26"/>
+        </w:rPr>
+      </w:pPr>
+      <w:r>
+        <w:rPr>
+          <w:szCs w:val="26"/>
+        </w:rPr>
+        <w:t># Terminal 2: Frontend</w:t>
+      </w:r>
+    </w:p>
+    <w:p>
+      <w:pPr>
+        <w:ind w:left="1440"/>
+        <w:rPr>
+          <w:szCs w:val="26"/>
+        </w:rPr>
+      </w:pPr>
+      <w:r>
+        <w:rPr>
+          <w:szCs w:val="26"/>
+        </w:rPr>
+        <w:t>cd frontend  </w:t>
+      </w:r>
+    </w:p>
+    <w:p>
+      <w:pPr>
+        <w:ind w:left="1440"/>
+        <w:rPr>
+          <w:szCs w:val="26"/>
+        </w:rPr>
+      </w:pPr>
+      <w:r>
+        <w:rPr>
+          <w:szCs w:val="26"/>
+        </w:rPr>
+        <w:t>npm run dev</w:t>
+      </w:r>
+    </w:p>
+    <w:p>
+      <w:pPr>
+        <w:pStyle w:val="11"/>
+        <w:rPr>
+          <w:rFonts w:cs="Times New Roman"/>
+        </w:rPr>
+      </w:pPr>
+      <w:bookmarkStart w:id="60" w:name="_Toc204048456"/>
+      <w:r>
+        <w:rPr>
+          <w:rFonts w:cs="Times New Roman"/>
+        </w:rPr>
+        <w:t>5.3. Database Migration</w:t>
+      </w:r>
+      <w:bookmarkEnd w:id="60"/>
+    </w:p>
+    <w:p>
+      <w:pPr>
+        <w:ind w:left="720"/>
+        <w:rPr>
+          <w:szCs w:val="26"/>
+        </w:rPr>
+      </w:pPr>
+      <w:r>
+        <w:rPr>
+          <w:szCs w:val="26"/>
+        </w:rPr>
+        <w:t>cd backend</w:t>
+      </w:r>
+    </w:p>
+    <w:p>
+      <w:pPr>
+        <w:ind w:left="720"/>
+        <w:rPr>
+          <w:szCs w:val="26"/>
+        </w:rPr>
+      </w:pPr>
+      <w:r>
+        <w:rPr>
+          <w:szCs w:val="26"/>
+        </w:rPr>
+        <w:t>npx knex migrate:latest</w:t>
+      </w:r>
+    </w:p>
     <w:sectPr>
       <w:type w:val="continuous"/>
       <w:pgSz w:w="12240" w:h="15840"/>

--- a/thesis/UngDungQLThoiGianBieu.docx
+++ b/thesis/UngDungQLThoiGianBieu.docx
@@ -3289,7 +3289,7 @@
       <w:r>
         <w:fldChar w:fldCharType="separate"/>
       </w:r>
-      <w:hyperlink w:anchor="_Toc204076160" w:history="1">
+      <w:hyperlink w:anchor="_Toc203922221" w:history="1">
         <w:r>
           <w:rPr>
             <w:rStyle w:val="Hyperlink"/>
@@ -3316,7 +3316,7 @@
             <w:noProof/>
             <w:webHidden/>
           </w:rPr>
-          <w:instrText xml:space="preserve"> PAGEREF _Toc204076160 \h </w:instrText>
+          <w:instrText xml:space="preserve"> PAGEREF _Toc203922221 \h </w:instrText>
         </w:r>
         <w:r>
           <w:rPr>
@@ -3360,7 +3360,7 @@
           <w:szCs w:val="24"/>
         </w:rPr>
       </w:pPr>
-      <w:hyperlink w:anchor="_Toc204076161" w:history="1">
+      <w:hyperlink w:anchor="_Toc203922222" w:history="1">
         <w:r>
           <w:rPr>
             <w:rStyle w:val="Hyperlink"/>
@@ -3387,7 +3387,7 @@
             <w:noProof/>
             <w:webHidden/>
           </w:rPr>
-          <w:instrText xml:space="preserve"> PAGEREF _Toc204076161 \h </w:instrText>
+          <w:instrText xml:space="preserve"> PAGEREF _Toc203922222 \h </w:instrText>
         </w:r>
         <w:r>
           <w:rPr>
@@ -3431,7 +3431,7 @@
           <w:szCs w:val="24"/>
         </w:rPr>
       </w:pPr>
-      <w:hyperlink w:anchor="_Toc204076162" w:history="1">
+      <w:hyperlink w:anchor="_Toc203922223" w:history="1">
         <w:r>
           <w:rPr>
             <w:rStyle w:val="Hyperlink"/>
@@ -3458,7 +3458,7 @@
             <w:noProof/>
             <w:webHidden/>
           </w:rPr>
-          <w:instrText xml:space="preserve"> PAGEREF _Toc204076162 \h </w:instrText>
+          <w:instrText xml:space="preserve"> PAGEREF _Toc203922223 \h </w:instrText>
         </w:r>
         <w:r>
           <w:rPr>
@@ -3502,7 +3502,7 @@
           <w:szCs w:val="24"/>
         </w:rPr>
       </w:pPr>
-      <w:hyperlink w:anchor="_Toc204076163" w:history="1">
+      <w:hyperlink w:anchor="_Toc203922224" w:history="1">
         <w:r>
           <w:rPr>
             <w:rStyle w:val="Hyperlink"/>
@@ -3529,7 +3529,7 @@
             <w:noProof/>
             <w:webHidden/>
           </w:rPr>
-          <w:instrText xml:space="preserve"> PAGEREF _Toc204076163 \h </w:instrText>
+          <w:instrText xml:space="preserve"> PAGEREF _Toc203922224 \h </w:instrText>
         </w:r>
         <w:r>
           <w:rPr>
@@ -3573,7 +3573,7 @@
           <w:szCs w:val="24"/>
         </w:rPr>
       </w:pPr>
-      <w:hyperlink w:anchor="_Toc204076164" w:history="1">
+      <w:hyperlink w:anchor="_Toc203922225" w:history="1">
         <w:r>
           <w:rPr>
             <w:rStyle w:val="Hyperlink"/>
@@ -3600,7 +3600,7 @@
             <w:noProof/>
             <w:webHidden/>
           </w:rPr>
-          <w:instrText xml:space="preserve"> PAGEREF _Toc204076164 \h </w:instrText>
+          <w:instrText xml:space="preserve"> PAGEREF _Toc203922225 \h </w:instrText>
         </w:r>
         <w:r>
           <w:rPr>
@@ -3644,7 +3644,7 @@
           <w:szCs w:val="24"/>
         </w:rPr>
       </w:pPr>
-      <w:hyperlink w:anchor="_Toc204076165" w:history="1">
+      <w:hyperlink w:anchor="_Toc203922226" w:history="1">
         <w:r>
           <w:rPr>
             <w:rStyle w:val="Hyperlink"/>
@@ -3671,7 +3671,7 @@
             <w:noProof/>
             <w:webHidden/>
           </w:rPr>
-          <w:instrText xml:space="preserve"> PAGEREF _Toc204076165 \h </w:instrText>
+          <w:instrText xml:space="preserve"> PAGEREF _Toc203922226 \h </w:instrText>
         </w:r>
         <w:r>
           <w:rPr>
@@ -3715,7 +3715,7 @@
           <w:szCs w:val="24"/>
         </w:rPr>
       </w:pPr>
-      <w:hyperlink w:anchor="_Toc204076166" w:history="1">
+      <w:hyperlink w:anchor="_Toc203922227" w:history="1">
         <w:r>
           <w:rPr>
             <w:rStyle w:val="Hyperlink"/>
@@ -3742,7 +3742,7 @@
             <w:noProof/>
             <w:webHidden/>
           </w:rPr>
-          <w:instrText xml:space="preserve"> PAGEREF _Toc204076166 \h </w:instrText>
+          <w:instrText xml:space="preserve"> PAGEREF _Toc203922227 \h </w:instrText>
         </w:r>
         <w:r>
           <w:rPr>
@@ -3786,7 +3786,7 @@
           <w:szCs w:val="24"/>
         </w:rPr>
       </w:pPr>
-      <w:hyperlink w:anchor="_Toc204076167" w:history="1">
+      <w:hyperlink w:anchor="_Toc203922228" w:history="1">
         <w:r>
           <w:rPr>
             <w:rStyle w:val="Hyperlink"/>
@@ -3813,7 +3813,7 @@
             <w:noProof/>
             <w:webHidden/>
           </w:rPr>
-          <w:instrText xml:space="preserve"> PAGEREF _Toc204076167 \h </w:instrText>
+          <w:instrText xml:space="preserve"> PAGEREF _Toc203922228 \h </w:instrText>
         </w:r>
         <w:r>
           <w:rPr>
@@ -3857,7 +3857,7 @@
           <w:szCs w:val="24"/>
         </w:rPr>
       </w:pPr>
-      <w:hyperlink w:anchor="_Toc204076168" w:history="1">
+      <w:hyperlink w:anchor="_Toc203922229" w:history="1">
         <w:r>
           <w:rPr>
             <w:rStyle w:val="Hyperlink"/>
@@ -3884,7 +3884,7 @@
             <w:noProof/>
             <w:webHidden/>
           </w:rPr>
-          <w:instrText xml:space="preserve"> PAGEREF _Toc204076168 \h </w:instrText>
+          <w:instrText xml:space="preserve"> PAGEREF _Toc203922229 \h </w:instrText>
         </w:r>
         <w:r>
           <w:rPr>
@@ -3928,7 +3928,7 @@
           <w:szCs w:val="24"/>
         </w:rPr>
       </w:pPr>
-      <w:hyperlink w:anchor="_Toc204076169" w:history="1">
+      <w:hyperlink w:anchor="_Toc203922230" w:history="1">
         <w:r>
           <w:rPr>
             <w:rStyle w:val="Hyperlink"/>
@@ -3955,7 +3955,7 @@
             <w:noProof/>
             <w:webHidden/>
           </w:rPr>
-          <w:instrText xml:space="preserve"> PAGEREF _Toc204076169 \h </w:instrText>
+          <w:instrText xml:space="preserve"> PAGEREF _Toc203922230 \h </w:instrText>
         </w:r>
         <w:r>
           <w:rPr>
@@ -3999,7 +3999,7 @@
           <w:szCs w:val="24"/>
         </w:rPr>
       </w:pPr>
-      <w:hyperlink w:anchor="_Toc204076170" w:history="1">
+      <w:hyperlink w:anchor="_Toc203922231" w:history="1">
         <w:r>
           <w:rPr>
             <w:rStyle w:val="Hyperlink"/>
@@ -4026,7 +4026,7 @@
             <w:noProof/>
             <w:webHidden/>
           </w:rPr>
-          <w:instrText xml:space="preserve"> PAGEREF _Toc204076170 \h </w:instrText>
+          <w:instrText xml:space="preserve"> PAGEREF _Toc203922231 \h </w:instrText>
         </w:r>
         <w:r>
           <w:rPr>
@@ -4070,7 +4070,7 @@
           <w:szCs w:val="24"/>
         </w:rPr>
       </w:pPr>
-      <w:hyperlink w:anchor="_Toc204076171" w:history="1">
+      <w:hyperlink w:anchor="_Toc203922232" w:history="1">
         <w:r>
           <w:rPr>
             <w:rStyle w:val="Hyperlink"/>
@@ -4097,7 +4097,7 @@
             <w:noProof/>
             <w:webHidden/>
           </w:rPr>
-          <w:instrText xml:space="preserve"> PAGEREF _Toc204076171 \h </w:instrText>
+          <w:instrText xml:space="preserve"> PAGEREF _Toc203922232 \h </w:instrText>
         </w:r>
         <w:r>
           <w:rPr>
@@ -4141,7 +4141,7 @@
           <w:szCs w:val="24"/>
         </w:rPr>
       </w:pPr>
-      <w:hyperlink w:anchor="_Toc204076172" w:history="1">
+      <w:hyperlink w:anchor="_Toc203922233" w:history="1">
         <w:r>
           <w:rPr>
             <w:rStyle w:val="Hyperlink"/>
@@ -4168,7 +4168,7 @@
             <w:noProof/>
             <w:webHidden/>
           </w:rPr>
-          <w:instrText xml:space="preserve"> PAGEREF _Toc204076172 \h </w:instrText>
+          <w:instrText xml:space="preserve"> PAGEREF _Toc203922233 \h </w:instrText>
         </w:r>
         <w:r>
           <w:rPr>
@@ -4212,7 +4212,7 @@
           <w:szCs w:val="24"/>
         </w:rPr>
       </w:pPr>
-      <w:hyperlink w:anchor="_Toc204076173" w:history="1">
+      <w:hyperlink w:anchor="_Toc203922234" w:history="1">
         <w:r>
           <w:rPr>
             <w:rStyle w:val="Hyperlink"/>
@@ -4239,7 +4239,7 @@
             <w:noProof/>
             <w:webHidden/>
           </w:rPr>
-          <w:instrText xml:space="preserve"> PAGEREF _Toc204076173 \h </w:instrText>
+          <w:instrText xml:space="preserve"> PAGEREF _Toc203922234 \h </w:instrText>
         </w:r>
         <w:r>
           <w:rPr>
@@ -4283,7 +4283,7 @@
           <w:szCs w:val="24"/>
         </w:rPr>
       </w:pPr>
-      <w:hyperlink w:anchor="_Toc204076174" w:history="1">
+      <w:hyperlink w:anchor="_Toc203922235" w:history="1">
         <w:r>
           <w:rPr>
             <w:rStyle w:val="Hyperlink"/>
@@ -4310,7 +4310,7 @@
             <w:noProof/>
             <w:webHidden/>
           </w:rPr>
-          <w:instrText xml:space="preserve"> PAGEREF _Toc204076174 \h </w:instrText>
+          <w:instrText xml:space="preserve"> PAGEREF _Toc203922235 \h </w:instrText>
         </w:r>
         <w:r>
           <w:rPr>
@@ -4354,7 +4354,7 @@
           <w:szCs w:val="24"/>
         </w:rPr>
       </w:pPr>
-      <w:hyperlink w:anchor="_Toc204076175" w:history="1">
+      <w:hyperlink w:anchor="_Toc203922236" w:history="1">
         <w:r>
           <w:rPr>
             <w:rStyle w:val="Hyperlink"/>
@@ -4381,7 +4381,7 @@
             <w:noProof/>
             <w:webHidden/>
           </w:rPr>
-          <w:instrText xml:space="preserve"> PAGEREF _Toc204076175 \h </w:instrText>
+          <w:instrText xml:space="preserve"> PAGEREF _Toc203922236 \h </w:instrText>
         </w:r>
         <w:r>
           <w:rPr>
@@ -4425,7 +4425,7 @@
           <w:szCs w:val="24"/>
         </w:rPr>
       </w:pPr>
-      <w:hyperlink w:anchor="_Toc204076176" w:history="1">
+      <w:hyperlink w:anchor="_Toc203922237" w:history="1">
         <w:r>
           <w:rPr>
             <w:rStyle w:val="Hyperlink"/>
@@ -4452,7 +4452,7 @@
             <w:noProof/>
             <w:webHidden/>
           </w:rPr>
-          <w:instrText xml:space="preserve"> PAGEREF _Toc204076176 \h </w:instrText>
+          <w:instrText xml:space="preserve"> PAGEREF _Toc203922237 \h </w:instrText>
         </w:r>
         <w:r>
           <w:rPr>
@@ -4496,7 +4496,7 @@
           <w:szCs w:val="24"/>
         </w:rPr>
       </w:pPr>
-      <w:hyperlink w:anchor="_Toc204076177" w:history="1">
+      <w:hyperlink w:anchor="_Toc203922238" w:history="1">
         <w:r>
           <w:rPr>
             <w:rStyle w:val="Hyperlink"/>
@@ -4523,7 +4523,7 @@
             <w:noProof/>
             <w:webHidden/>
           </w:rPr>
-          <w:instrText xml:space="preserve"> PAGEREF _Toc204076177 \h </w:instrText>
+          <w:instrText xml:space="preserve"> PAGEREF _Toc203922238 \h </w:instrText>
         </w:r>
         <w:r>
           <w:rPr>
@@ -4567,7 +4567,7 @@
           <w:szCs w:val="24"/>
         </w:rPr>
       </w:pPr>
-      <w:hyperlink w:anchor="_Toc204076178" w:history="1">
+      <w:hyperlink w:anchor="_Toc203922239" w:history="1">
         <w:r>
           <w:rPr>
             <w:rStyle w:val="Hyperlink"/>
@@ -4594,7 +4594,7 @@
             <w:noProof/>
             <w:webHidden/>
           </w:rPr>
-          <w:instrText xml:space="preserve"> PAGEREF _Toc204076178 \h </w:instrText>
+          <w:instrText xml:space="preserve"> PAGEREF _Toc203922239 \h </w:instrText>
         </w:r>
         <w:r>
           <w:rPr>
@@ -4638,7 +4638,7 @@
           <w:szCs w:val="24"/>
         </w:rPr>
       </w:pPr>
-      <w:hyperlink w:anchor="_Toc204076179" w:history="1">
+      <w:hyperlink w:anchor="_Toc203922240" w:history="1">
         <w:r>
           <w:rPr>
             <w:rStyle w:val="Hyperlink"/>
@@ -4665,7 +4665,7 @@
             <w:noProof/>
             <w:webHidden/>
           </w:rPr>
-          <w:instrText xml:space="preserve"> PAGEREF _Toc204076179 \h </w:instrText>
+          <w:instrText xml:space="preserve"> PAGEREF _Toc203922240 \h </w:instrText>
         </w:r>
         <w:r>
           <w:rPr>
@@ -4709,7 +4709,7 @@
           <w:szCs w:val="24"/>
         </w:rPr>
       </w:pPr>
-      <w:hyperlink w:anchor="_Toc204076180" w:history="1">
+      <w:hyperlink w:anchor="_Toc203922241" w:history="1">
         <w:r>
           <w:rPr>
             <w:rStyle w:val="Hyperlink"/>
@@ -4736,7 +4736,7 @@
             <w:noProof/>
             <w:webHidden/>
           </w:rPr>
-          <w:instrText xml:space="preserve"> PAGEREF _Toc204076180 \h </w:instrText>
+          <w:instrText xml:space="preserve"> PAGEREF _Toc203922241 \h </w:instrText>
         </w:r>
         <w:r>
           <w:rPr>
@@ -4780,7 +4780,7 @@
           <w:szCs w:val="24"/>
         </w:rPr>
       </w:pPr>
-      <w:hyperlink w:anchor="_Toc204076181" w:history="1">
+      <w:hyperlink w:anchor="_Toc203922242" w:history="1">
         <w:r>
           <w:rPr>
             <w:rStyle w:val="Hyperlink"/>
@@ -4807,7 +4807,7 @@
             <w:noProof/>
             <w:webHidden/>
           </w:rPr>
-          <w:instrText xml:space="preserve"> PAGEREF _Toc204076181 \h </w:instrText>
+          <w:instrText xml:space="preserve"> PAGEREF _Toc203922242 \h </w:instrText>
         </w:r>
         <w:r>
           <w:rPr>
@@ -4851,7 +4851,7 @@
           <w:szCs w:val="24"/>
         </w:rPr>
       </w:pPr>
-      <w:hyperlink w:anchor="_Toc204076182" w:history="1">
+      <w:hyperlink w:anchor="_Toc203922243" w:history="1">
         <w:r>
           <w:rPr>
             <w:rStyle w:val="Hyperlink"/>
@@ -4878,7 +4878,7 @@
             <w:noProof/>
             <w:webHidden/>
           </w:rPr>
-          <w:instrText xml:space="preserve"> PAGEREF _Toc204076182 \h </w:instrText>
+          <w:instrText xml:space="preserve"> PAGEREF _Toc203922243 \h </w:instrText>
         </w:r>
         <w:r>
           <w:rPr>
@@ -4922,7 +4922,7 @@
           <w:szCs w:val="24"/>
         </w:rPr>
       </w:pPr>
-      <w:hyperlink w:anchor="_Toc204076183" w:history="1">
+      <w:hyperlink w:anchor="_Toc203922244" w:history="1">
         <w:r>
           <w:rPr>
             <w:rStyle w:val="Hyperlink"/>
@@ -4949,7 +4949,7 @@
             <w:noProof/>
             <w:webHidden/>
           </w:rPr>
-          <w:instrText xml:space="preserve"> PAGEREF _Toc204076183 \h </w:instrText>
+          <w:instrText xml:space="preserve"> PAGEREF _Toc203922244 \h </w:instrText>
         </w:r>
         <w:r>
           <w:rPr>
@@ -4993,7 +4993,7 @@
           <w:szCs w:val="24"/>
         </w:rPr>
       </w:pPr>
-      <w:hyperlink w:anchor="_Toc204076184" w:history="1">
+      <w:hyperlink w:anchor="_Toc203922245" w:history="1">
         <w:r>
           <w:rPr>
             <w:rStyle w:val="Hyperlink"/>
@@ -5020,7 +5020,7 @@
             <w:noProof/>
             <w:webHidden/>
           </w:rPr>
-          <w:instrText xml:space="preserve"> PAGEREF _Toc204076184 \h </w:instrText>
+          <w:instrText xml:space="preserve"> PAGEREF _Toc203922245 \h </w:instrText>
         </w:r>
         <w:r>
           <w:rPr>
@@ -5064,7 +5064,7 @@
           <w:szCs w:val="24"/>
         </w:rPr>
       </w:pPr>
-      <w:hyperlink w:anchor="_Toc204076185" w:history="1">
+      <w:hyperlink w:anchor="_Toc203922246" w:history="1">
         <w:r>
           <w:rPr>
             <w:rStyle w:val="Hyperlink"/>
@@ -5091,7 +5091,7 @@
             <w:noProof/>
             <w:webHidden/>
           </w:rPr>
-          <w:instrText xml:space="preserve"> PAGEREF _Toc204076185 \h </w:instrText>
+          <w:instrText xml:space="preserve"> PAGEREF _Toc203922246 \h </w:instrText>
         </w:r>
         <w:r>
           <w:rPr>
@@ -5135,7 +5135,7 @@
           <w:szCs w:val="24"/>
         </w:rPr>
       </w:pPr>
-      <w:hyperlink w:anchor="_Toc204076186" w:history="1">
+      <w:hyperlink w:anchor="_Toc203922247" w:history="1">
         <w:r>
           <w:rPr>
             <w:rStyle w:val="Hyperlink"/>
@@ -5162,7 +5162,7 @@
             <w:noProof/>
             <w:webHidden/>
           </w:rPr>
-          <w:instrText xml:space="preserve"> PAGEREF _Toc204076186 \h </w:instrText>
+          <w:instrText xml:space="preserve"> PAGEREF _Toc203922247 \h </w:instrText>
         </w:r>
         <w:r>
           <w:rPr>
@@ -5206,7 +5206,7 @@
           <w:szCs w:val="24"/>
         </w:rPr>
       </w:pPr>
-      <w:hyperlink w:anchor="_Toc204076187" w:history="1">
+      <w:hyperlink w:anchor="_Toc203922248" w:history="1">
         <w:r>
           <w:rPr>
             <w:rStyle w:val="Hyperlink"/>
@@ -5233,7 +5233,7 @@
             <w:noProof/>
             <w:webHidden/>
           </w:rPr>
-          <w:instrText xml:space="preserve"> PAGEREF _Toc204076187 \h </w:instrText>
+          <w:instrText xml:space="preserve"> PAGEREF _Toc203922248 \h </w:instrText>
         </w:r>
         <w:r>
           <w:rPr>
@@ -5277,7 +5277,7 @@
           <w:szCs w:val="24"/>
         </w:rPr>
       </w:pPr>
-      <w:hyperlink w:anchor="_Toc204076188" w:history="1">
+      <w:hyperlink w:anchor="_Toc203922249" w:history="1">
         <w:r>
           <w:rPr>
             <w:rStyle w:val="Hyperlink"/>
@@ -5304,7 +5304,7 @@
             <w:noProof/>
             <w:webHidden/>
           </w:rPr>
-          <w:instrText xml:space="preserve"> PAGEREF _Toc204076188 \h </w:instrText>
+          <w:instrText xml:space="preserve"> PAGEREF _Toc203922249 \h </w:instrText>
         </w:r>
         <w:r>
           <w:rPr>
@@ -5348,7 +5348,7 @@
           <w:szCs w:val="24"/>
         </w:rPr>
       </w:pPr>
-      <w:hyperlink w:anchor="_Toc204076189" w:history="1">
+      <w:hyperlink w:anchor="_Toc203922250" w:history="1">
         <w:r>
           <w:rPr>
             <w:rStyle w:val="Hyperlink"/>
@@ -5375,7 +5375,7 @@
             <w:noProof/>
             <w:webHidden/>
           </w:rPr>
-          <w:instrText xml:space="preserve"> PAGEREF _Toc204076189 \h </w:instrText>
+          <w:instrText xml:space="preserve"> PAGEREF _Toc203922250 \h </w:instrText>
         </w:r>
         <w:r>
           <w:rPr>
@@ -5419,7 +5419,7 @@
           <w:szCs w:val="24"/>
         </w:rPr>
       </w:pPr>
-      <w:hyperlink w:anchor="_Toc204076190" w:history="1">
+      <w:hyperlink w:anchor="_Toc203922251" w:history="1">
         <w:r>
           <w:rPr>
             <w:rStyle w:val="Hyperlink"/>
@@ -5446,7 +5446,7 @@
             <w:noProof/>
             <w:webHidden/>
           </w:rPr>
-          <w:instrText xml:space="preserve"> PAGEREF _Toc204076190 \h </w:instrText>
+          <w:instrText xml:space="preserve"> PAGEREF _Toc203922251 \h </w:instrText>
         </w:r>
         <w:r>
           <w:rPr>
@@ -5490,7 +5490,7 @@
           <w:szCs w:val="24"/>
         </w:rPr>
       </w:pPr>
-      <w:hyperlink w:anchor="_Toc204076191" w:history="1">
+      <w:hyperlink w:anchor="_Toc203922252" w:history="1">
         <w:r>
           <w:rPr>
             <w:rStyle w:val="Hyperlink"/>
@@ -5517,7 +5517,7 @@
             <w:noProof/>
             <w:webHidden/>
           </w:rPr>
-          <w:instrText xml:space="preserve"> PAGEREF _Toc204076191 \h </w:instrText>
+          <w:instrText xml:space="preserve"> PAGEREF _Toc203922252 \h </w:instrText>
         </w:r>
         <w:r>
           <w:rPr>
@@ -5561,7 +5561,7 @@
           <w:szCs w:val="24"/>
         </w:rPr>
       </w:pPr>
-      <w:hyperlink w:anchor="_Toc204076192" w:history="1">
+      <w:hyperlink w:anchor="_Toc203922253" w:history="1">
         <w:r>
           <w:rPr>
             <w:rStyle w:val="Hyperlink"/>
@@ -5588,7 +5588,7 @@
             <w:noProof/>
             <w:webHidden/>
           </w:rPr>
-          <w:instrText xml:space="preserve"> PAGEREF _Toc204076192 \h </w:instrText>
+          <w:instrText xml:space="preserve"> PAGEREF _Toc203922253 \h </w:instrText>
         </w:r>
         <w:r>
           <w:rPr>
@@ -5632,7 +5632,7 @@
           <w:szCs w:val="24"/>
         </w:rPr>
       </w:pPr>
-      <w:hyperlink w:anchor="_Toc204076193" w:history="1">
+      <w:hyperlink w:anchor="_Toc203922254" w:history="1">
         <w:r>
           <w:rPr>
             <w:rStyle w:val="Hyperlink"/>
@@ -5659,7 +5659,7 @@
             <w:noProof/>
             <w:webHidden/>
           </w:rPr>
-          <w:instrText xml:space="preserve"> PAGEREF _Toc204076193 \h </w:instrText>
+          <w:instrText xml:space="preserve"> PAGEREF _Toc203922254 \h </w:instrText>
         </w:r>
         <w:r>
           <w:rPr>
@@ -5703,7 +5703,7 @@
           <w:szCs w:val="24"/>
         </w:rPr>
       </w:pPr>
-      <w:hyperlink w:anchor="_Toc204076194" w:history="1">
+      <w:hyperlink w:anchor="_Toc203922255" w:history="1">
         <w:r>
           <w:rPr>
             <w:rStyle w:val="Hyperlink"/>
@@ -5730,7 +5730,7 @@
             <w:noProof/>
             <w:webHidden/>
           </w:rPr>
-          <w:instrText xml:space="preserve"> PAGEREF _Toc204076194 \h </w:instrText>
+          <w:instrText xml:space="preserve"> PAGEREF _Toc203922255 \h </w:instrText>
         </w:r>
         <w:r>
           <w:rPr>
@@ -5774,7 +5774,7 @@
           <w:szCs w:val="24"/>
         </w:rPr>
       </w:pPr>
-      <w:hyperlink w:anchor="_Toc204076195" w:history="1">
+      <w:hyperlink w:anchor="_Toc203922256" w:history="1">
         <w:r>
           <w:rPr>
             <w:rStyle w:val="Hyperlink"/>
@@ -5801,7 +5801,7 @@
             <w:noProof/>
             <w:webHidden/>
           </w:rPr>
-          <w:instrText xml:space="preserve"> PAGEREF _Toc204076195 \h </w:instrText>
+          <w:instrText xml:space="preserve"> PAGEREF _Toc203922256 \h </w:instrText>
         </w:r>
         <w:r>
           <w:rPr>
@@ -5845,7 +5845,7 @@
           <w:szCs w:val="24"/>
         </w:rPr>
       </w:pPr>
-      <w:hyperlink w:anchor="_Toc204076196" w:history="1">
+      <w:hyperlink w:anchor="_Toc203922257" w:history="1">
         <w:r>
           <w:rPr>
             <w:rStyle w:val="Hyperlink"/>
@@ -5872,7 +5872,7 @@
             <w:noProof/>
             <w:webHidden/>
           </w:rPr>
-          <w:instrText xml:space="preserve"> PAGEREF _Toc204076196 \h </w:instrText>
+          <w:instrText xml:space="preserve"> PAGEREF _Toc203922257 \h </w:instrText>
         </w:r>
         <w:r>
           <w:rPr>
@@ -5916,7 +5916,7 @@
           <w:szCs w:val="24"/>
         </w:rPr>
       </w:pPr>
-      <w:hyperlink w:anchor="_Toc204076197" w:history="1">
+      <w:hyperlink w:anchor="_Toc203922258" w:history="1">
         <w:r>
           <w:rPr>
             <w:rStyle w:val="Hyperlink"/>
@@ -5943,7 +5943,7 @@
             <w:noProof/>
             <w:webHidden/>
           </w:rPr>
-          <w:instrText xml:space="preserve"> PAGEREF _Toc204076197 \h </w:instrText>
+          <w:instrText xml:space="preserve"> PAGEREF _Toc203922258 \h </w:instrText>
         </w:r>
         <w:r>
           <w:rPr>
@@ -5987,7 +5987,7 @@
           <w:szCs w:val="24"/>
         </w:rPr>
       </w:pPr>
-      <w:hyperlink w:anchor="_Toc204076198" w:history="1">
+      <w:hyperlink w:anchor="_Toc203922259" w:history="1">
         <w:r>
           <w:rPr>
             <w:rStyle w:val="Hyperlink"/>
@@ -6014,7 +6014,7 @@
             <w:noProof/>
             <w:webHidden/>
           </w:rPr>
-          <w:instrText xml:space="preserve"> PAGEREF _Toc204076198 \h </w:instrText>
+          <w:instrText xml:space="preserve"> PAGEREF _Toc203922259 \h </w:instrText>
         </w:r>
         <w:r>
           <w:rPr>
@@ -6058,7 +6058,7 @@
           <w:szCs w:val="24"/>
         </w:rPr>
       </w:pPr>
-      <w:hyperlink w:anchor="_Toc204076199" w:history="1">
+      <w:hyperlink w:anchor="_Toc203922260" w:history="1">
         <w:r>
           <w:rPr>
             <w:rStyle w:val="Hyperlink"/>
@@ -6085,7 +6085,7 @@
             <w:noProof/>
             <w:webHidden/>
           </w:rPr>
-          <w:instrText xml:space="preserve"> PAGEREF _Toc204076199 \h </w:instrText>
+          <w:instrText xml:space="preserve"> PAGEREF _Toc203922260 \h </w:instrText>
         </w:r>
         <w:r>
           <w:rPr>
@@ -6129,7 +6129,7 @@
           <w:szCs w:val="24"/>
         </w:rPr>
       </w:pPr>
-      <w:hyperlink w:anchor="_Toc204076200" w:history="1">
+      <w:hyperlink w:anchor="_Toc203922261" w:history="1">
         <w:r>
           <w:rPr>
             <w:rStyle w:val="Hyperlink"/>
@@ -6156,7 +6156,7 @@
             <w:noProof/>
             <w:webHidden/>
           </w:rPr>
-          <w:instrText xml:space="preserve"> PAGEREF _Toc204076200 \h </w:instrText>
+          <w:instrText xml:space="preserve"> PAGEREF _Toc203922261 \h </w:instrText>
         </w:r>
         <w:r>
           <w:rPr>
@@ -6200,7 +6200,7 @@
           <w:szCs w:val="24"/>
         </w:rPr>
       </w:pPr>
-      <w:hyperlink w:anchor="_Toc204076201" w:history="1">
+      <w:hyperlink w:anchor="_Toc203922262" w:history="1">
         <w:r>
           <w:rPr>
             <w:rStyle w:val="Hyperlink"/>
@@ -6227,7 +6227,7 @@
             <w:noProof/>
             <w:webHidden/>
           </w:rPr>
-          <w:instrText xml:space="preserve"> PAGEREF _Toc204076201 \h </w:instrText>
+          <w:instrText xml:space="preserve"> PAGEREF _Toc203922262 \h </w:instrText>
         </w:r>
         <w:r>
           <w:rPr>
@@ -6271,7 +6271,7 @@
           <w:szCs w:val="24"/>
         </w:rPr>
       </w:pPr>
-      <w:hyperlink w:anchor="_Toc204076202" w:history="1">
+      <w:hyperlink w:anchor="_Toc203922263" w:history="1">
         <w:r>
           <w:rPr>
             <w:rStyle w:val="Hyperlink"/>
@@ -6298,7 +6298,7 @@
             <w:noProof/>
             <w:webHidden/>
           </w:rPr>
-          <w:instrText xml:space="preserve"> PAGEREF _Toc204076202 \h </w:instrText>
+          <w:instrText xml:space="preserve"> PAGEREF _Toc203922263 \h </w:instrText>
         </w:r>
         <w:r>
           <w:rPr>
@@ -6342,7 +6342,7 @@
           <w:szCs w:val="24"/>
         </w:rPr>
       </w:pPr>
-      <w:hyperlink w:anchor="_Toc204076203" w:history="1">
+      <w:hyperlink w:anchor="_Toc203922264" w:history="1">
         <w:r>
           <w:rPr>
             <w:rStyle w:val="Hyperlink"/>
@@ -6369,7 +6369,7 @@
             <w:noProof/>
             <w:webHidden/>
           </w:rPr>
-          <w:instrText xml:space="preserve"> PAGEREF _Toc204076203 \h </w:instrText>
+          <w:instrText xml:space="preserve"> PAGEREF _Toc203922264 \h </w:instrText>
         </w:r>
         <w:r>
           <w:rPr>
@@ -6413,7 +6413,7 @@
           <w:szCs w:val="24"/>
         </w:rPr>
       </w:pPr>
-      <w:hyperlink w:anchor="_Toc204076204" w:history="1">
+      <w:hyperlink w:anchor="_Toc203922265" w:history="1">
         <w:r>
           <w:rPr>
             <w:rStyle w:val="Hyperlink"/>
@@ -6440,7 +6440,7 @@
             <w:noProof/>
             <w:webHidden/>
           </w:rPr>
-          <w:instrText xml:space="preserve"> PAGEREF _Toc204076204 \h </w:instrText>
+          <w:instrText xml:space="preserve"> PAGEREF _Toc203922265 \h </w:instrText>
         </w:r>
         <w:r>
           <w:rPr>
@@ -6484,7 +6484,7 @@
           <w:szCs w:val="24"/>
         </w:rPr>
       </w:pPr>
-      <w:hyperlink w:anchor="_Toc204076205" w:history="1">
+      <w:hyperlink w:anchor="_Toc203922266" w:history="1">
         <w:r>
           <w:rPr>
             <w:rStyle w:val="Hyperlink"/>
@@ -6511,7 +6511,7 @@
             <w:noProof/>
             <w:webHidden/>
           </w:rPr>
-          <w:instrText xml:space="preserve"> PAGEREF _Toc204076205 \h </w:instrText>
+          <w:instrText xml:space="preserve"> PAGEREF _Toc203922266 \h </w:instrText>
         </w:r>
         <w:r>
           <w:rPr>
@@ -6555,7 +6555,7 @@
           <w:szCs w:val="24"/>
         </w:rPr>
       </w:pPr>
-      <w:hyperlink w:anchor="_Toc204076206" w:history="1">
+      <w:hyperlink w:anchor="_Toc203922267" w:history="1">
         <w:r>
           <w:rPr>
             <w:rStyle w:val="Hyperlink"/>
@@ -6582,7 +6582,7 @@
             <w:noProof/>
             <w:webHidden/>
           </w:rPr>
-          <w:instrText xml:space="preserve"> PAGEREF _Toc204076206 \h </w:instrText>
+          <w:instrText xml:space="preserve"> PAGEREF _Toc203922267 \h </w:instrText>
         </w:r>
         <w:r>
           <w:rPr>
@@ -6603,6 +6603,77 @@
             <w:webHidden/>
           </w:rPr>
           <w:t>18</w:t>
+        </w:r>
+        <w:r>
+          <w:rPr>
+            <w:noProof/>
+            <w:webHidden/>
+          </w:rPr>
+          <w:fldChar w:fldCharType="end"/>
+        </w:r>
+      </w:hyperlink>
+    </w:p>
+    <w:p>
+      <w:pPr>
+        <w:pStyle w:val="TOC1"/>
+        <w:tabs>
+          <w:tab w:val="right" w:leader="dot" w:pos="9395"/>
+        </w:tabs>
+        <w:rPr>
+          <w:rFonts w:asciiTheme="minorHAnsi" w:eastAsiaTheme="minorEastAsia" w:hAnsiTheme="minorHAnsi" w:cstheme="minorBidi"/>
+          <w:noProof/>
+          <w:sz w:val="24"/>
+          <w:szCs w:val="24"/>
+        </w:rPr>
+      </w:pPr>
+      <w:hyperlink w:anchor="_Toc203922268" w:history="1">
+        <w:r>
+          <w:rPr>
+            <w:rStyle w:val="Hyperlink"/>
+            <w:noProof/>
+          </w:rPr>
+          <w:t>CHƯƠNG 5 THIẾT KẾ HỆ THỐNG</w:t>
+        </w:r>
+        <w:r>
+          <w:rPr>
+            <w:noProof/>
+            <w:webHidden/>
+          </w:rPr>
+          <w:tab/>
+        </w:r>
+        <w:r>
+          <w:rPr>
+            <w:noProof/>
+            <w:webHidden/>
+          </w:rPr>
+          <w:fldChar w:fldCharType="begin"/>
+        </w:r>
+        <w:r>
+          <w:rPr>
+            <w:noProof/>
+            <w:webHidden/>
+          </w:rPr>
+          <w:instrText xml:space="preserve"> PAGEREF _Toc203922268 \h </w:instrText>
+        </w:r>
+        <w:r>
+          <w:rPr>
+            <w:noProof/>
+            <w:webHidden/>
+          </w:rPr>
+        </w:r>
+        <w:r>
+          <w:rPr>
+            <w:noProof/>
+            <w:webHidden/>
+          </w:rPr>
+          <w:fldChar w:fldCharType="separate"/>
+        </w:r>
+        <w:r>
+          <w:rPr>
+            <w:noProof/>
+            <w:webHidden/>
+          </w:rPr>
+          <w:t>19</w:t>
         </w:r>
         <w:r>
           <w:rPr>
@@ -6626,13 +6697,13 @@
           <w:szCs w:val="24"/>
         </w:rPr>
       </w:pPr>
-      <w:hyperlink w:anchor="_Toc204076207" w:history="1">
+      <w:hyperlink w:anchor="_Toc203922269" w:history="1">
         <w:r>
           <w:rPr>
             <w:rStyle w:val="Hyperlink"/>
             <w:noProof/>
           </w:rPr>
-          <w:t>4.1 Sprint 1:</w:t>
+          <w:t>5.1. Cấu trúc thư mục dự án</w:t>
         </w:r>
         <w:r>
           <w:rPr>
@@ -6653,7 +6724,7 @@
             <w:noProof/>
             <w:webHidden/>
           </w:rPr>
-          <w:instrText xml:space="preserve"> PAGEREF _Toc204076207 \h </w:instrText>
+          <w:instrText xml:space="preserve"> PAGEREF _Toc203922269 \h </w:instrText>
         </w:r>
         <w:r>
           <w:rPr>
@@ -6673,7 +6744,7 @@
             <w:noProof/>
             <w:webHidden/>
           </w:rPr>
-          <w:t>18</w:t>
+          <w:t>19</w:t>
         </w:r>
         <w:r>
           <w:rPr>
@@ -6697,13 +6768,13 @@
           <w:szCs w:val="24"/>
         </w:rPr>
       </w:pPr>
-      <w:hyperlink w:anchor="_Toc204076208" w:history="1">
+      <w:hyperlink w:anchor="_Toc203922270" w:history="1">
         <w:r>
           <w:rPr>
             <w:rStyle w:val="Hyperlink"/>
             <w:noProof/>
           </w:rPr>
-          <w:t>4.2 Sprint 2:</w:t>
+          <w:t>5.2. Cài đặt và chạy dự án</w:t>
         </w:r>
         <w:r>
           <w:rPr>
@@ -6724,7 +6795,7 @@
             <w:noProof/>
             <w:webHidden/>
           </w:rPr>
-          <w:instrText xml:space="preserve"> PAGEREF _Toc204076208 \h </w:instrText>
+          <w:instrText xml:space="preserve"> PAGEREF _Toc203922270 \h </w:instrText>
         </w:r>
         <w:r>
           <w:rPr>
@@ -6745,6 +6816,361 @@
             <w:webHidden/>
           </w:rPr>
           <w:t>20</w:t>
+        </w:r>
+        <w:r>
+          <w:rPr>
+            <w:noProof/>
+            <w:webHidden/>
+          </w:rPr>
+          <w:fldChar w:fldCharType="end"/>
+        </w:r>
+      </w:hyperlink>
+    </w:p>
+    <w:p>
+      <w:pPr>
+        <w:pStyle w:val="TOC3"/>
+        <w:tabs>
+          <w:tab w:val="right" w:leader="dot" w:pos="9395"/>
+        </w:tabs>
+        <w:rPr>
+          <w:rFonts w:asciiTheme="minorHAnsi" w:eastAsiaTheme="minorEastAsia" w:hAnsiTheme="minorHAnsi" w:cstheme="minorBidi"/>
+          <w:noProof/>
+          <w:sz w:val="24"/>
+          <w:szCs w:val="24"/>
+        </w:rPr>
+      </w:pPr>
+      <w:hyperlink w:anchor="_Toc203922271" w:history="1">
+        <w:r>
+          <w:rPr>
+            <w:rStyle w:val="Hyperlink"/>
+            <w:noProof/>
+          </w:rPr>
+          <w:t>5.2.1. Yêu cầu hệ thống</w:t>
+        </w:r>
+        <w:r>
+          <w:rPr>
+            <w:noProof/>
+            <w:webHidden/>
+          </w:rPr>
+          <w:tab/>
+        </w:r>
+        <w:r>
+          <w:rPr>
+            <w:noProof/>
+            <w:webHidden/>
+          </w:rPr>
+          <w:fldChar w:fldCharType="begin"/>
+        </w:r>
+        <w:r>
+          <w:rPr>
+            <w:noProof/>
+            <w:webHidden/>
+          </w:rPr>
+          <w:instrText xml:space="preserve"> PAGEREF _Toc203922271 \h </w:instrText>
+        </w:r>
+        <w:r>
+          <w:rPr>
+            <w:noProof/>
+            <w:webHidden/>
+          </w:rPr>
+        </w:r>
+        <w:r>
+          <w:rPr>
+            <w:noProof/>
+            <w:webHidden/>
+          </w:rPr>
+          <w:fldChar w:fldCharType="separate"/>
+        </w:r>
+        <w:r>
+          <w:rPr>
+            <w:noProof/>
+            <w:webHidden/>
+          </w:rPr>
+          <w:t>20</w:t>
+        </w:r>
+        <w:r>
+          <w:rPr>
+            <w:noProof/>
+            <w:webHidden/>
+          </w:rPr>
+          <w:fldChar w:fldCharType="end"/>
+        </w:r>
+      </w:hyperlink>
+    </w:p>
+    <w:p>
+      <w:pPr>
+        <w:pStyle w:val="TOC3"/>
+        <w:tabs>
+          <w:tab w:val="right" w:leader="dot" w:pos="9395"/>
+        </w:tabs>
+        <w:rPr>
+          <w:rFonts w:asciiTheme="minorHAnsi" w:eastAsiaTheme="minorEastAsia" w:hAnsiTheme="minorHAnsi" w:cstheme="minorBidi"/>
+          <w:noProof/>
+          <w:sz w:val="24"/>
+          <w:szCs w:val="24"/>
+        </w:rPr>
+      </w:pPr>
+      <w:hyperlink w:anchor="_Toc203922272" w:history="1">
+        <w:r>
+          <w:rPr>
+            <w:rStyle w:val="Hyperlink"/>
+            <w:noProof/>
+          </w:rPr>
+          <w:t>5.2.2. Cài đặt dependencies</w:t>
+        </w:r>
+        <w:r>
+          <w:rPr>
+            <w:noProof/>
+            <w:webHidden/>
+          </w:rPr>
+          <w:tab/>
+        </w:r>
+        <w:r>
+          <w:rPr>
+            <w:noProof/>
+            <w:webHidden/>
+          </w:rPr>
+          <w:fldChar w:fldCharType="begin"/>
+        </w:r>
+        <w:r>
+          <w:rPr>
+            <w:noProof/>
+            <w:webHidden/>
+          </w:rPr>
+          <w:instrText xml:space="preserve"> PAGEREF _Toc203922272 \h </w:instrText>
+        </w:r>
+        <w:r>
+          <w:rPr>
+            <w:noProof/>
+            <w:webHidden/>
+          </w:rPr>
+        </w:r>
+        <w:r>
+          <w:rPr>
+            <w:noProof/>
+            <w:webHidden/>
+          </w:rPr>
+          <w:fldChar w:fldCharType="separate"/>
+        </w:r>
+        <w:r>
+          <w:rPr>
+            <w:noProof/>
+            <w:webHidden/>
+          </w:rPr>
+          <w:t>20</w:t>
+        </w:r>
+        <w:r>
+          <w:rPr>
+            <w:noProof/>
+            <w:webHidden/>
+          </w:rPr>
+          <w:fldChar w:fldCharType="end"/>
+        </w:r>
+      </w:hyperlink>
+    </w:p>
+    <w:p>
+      <w:pPr>
+        <w:pStyle w:val="TOC3"/>
+        <w:tabs>
+          <w:tab w:val="right" w:leader="dot" w:pos="9395"/>
+        </w:tabs>
+        <w:rPr>
+          <w:rFonts w:asciiTheme="minorHAnsi" w:eastAsiaTheme="minorEastAsia" w:hAnsiTheme="minorHAnsi" w:cstheme="minorBidi"/>
+          <w:noProof/>
+          <w:sz w:val="24"/>
+          <w:szCs w:val="24"/>
+        </w:rPr>
+      </w:pPr>
+      <w:hyperlink w:anchor="_Toc203922273" w:history="1">
+        <w:r>
+          <w:rPr>
+            <w:rStyle w:val="Hyperlink"/>
+            <w:noProof/>
+          </w:rPr>
+          <w:t>5.2.3. Cấu hình environment</w:t>
+        </w:r>
+        <w:r>
+          <w:rPr>
+            <w:noProof/>
+            <w:webHidden/>
+          </w:rPr>
+          <w:tab/>
+        </w:r>
+        <w:r>
+          <w:rPr>
+            <w:noProof/>
+            <w:webHidden/>
+          </w:rPr>
+          <w:fldChar w:fldCharType="begin"/>
+        </w:r>
+        <w:r>
+          <w:rPr>
+            <w:noProof/>
+            <w:webHidden/>
+          </w:rPr>
+          <w:instrText xml:space="preserve"> PAGEREF _Toc203922273 \h </w:instrText>
+        </w:r>
+        <w:r>
+          <w:rPr>
+            <w:noProof/>
+            <w:webHidden/>
+          </w:rPr>
+        </w:r>
+        <w:r>
+          <w:rPr>
+            <w:noProof/>
+            <w:webHidden/>
+          </w:rPr>
+          <w:fldChar w:fldCharType="separate"/>
+        </w:r>
+        <w:r>
+          <w:rPr>
+            <w:noProof/>
+            <w:webHidden/>
+          </w:rPr>
+          <w:t>20</w:t>
+        </w:r>
+        <w:r>
+          <w:rPr>
+            <w:noProof/>
+            <w:webHidden/>
+          </w:rPr>
+          <w:fldChar w:fldCharType="end"/>
+        </w:r>
+      </w:hyperlink>
+    </w:p>
+    <w:p>
+      <w:pPr>
+        <w:pStyle w:val="TOC3"/>
+        <w:tabs>
+          <w:tab w:val="right" w:leader="dot" w:pos="9395"/>
+        </w:tabs>
+        <w:rPr>
+          <w:rFonts w:asciiTheme="minorHAnsi" w:eastAsiaTheme="minorEastAsia" w:hAnsiTheme="minorHAnsi" w:cstheme="minorBidi"/>
+          <w:noProof/>
+          <w:sz w:val="24"/>
+          <w:szCs w:val="24"/>
+        </w:rPr>
+      </w:pPr>
+      <w:hyperlink w:anchor="_Toc203922274" w:history="1">
+        <w:r>
+          <w:rPr>
+            <w:rStyle w:val="Hyperlink"/>
+            <w:noProof/>
+          </w:rPr>
+          <w:t>5.2.4. Chạy ứng dụng</w:t>
+        </w:r>
+        <w:r>
+          <w:rPr>
+            <w:noProof/>
+            <w:webHidden/>
+          </w:rPr>
+          <w:tab/>
+        </w:r>
+        <w:r>
+          <w:rPr>
+            <w:noProof/>
+            <w:webHidden/>
+          </w:rPr>
+          <w:fldChar w:fldCharType="begin"/>
+        </w:r>
+        <w:r>
+          <w:rPr>
+            <w:noProof/>
+            <w:webHidden/>
+          </w:rPr>
+          <w:instrText xml:space="preserve"> PAGEREF _Toc203922274 \h </w:instrText>
+        </w:r>
+        <w:r>
+          <w:rPr>
+            <w:noProof/>
+            <w:webHidden/>
+          </w:rPr>
+        </w:r>
+        <w:r>
+          <w:rPr>
+            <w:noProof/>
+            <w:webHidden/>
+          </w:rPr>
+          <w:fldChar w:fldCharType="separate"/>
+        </w:r>
+        <w:r>
+          <w:rPr>
+            <w:noProof/>
+            <w:webHidden/>
+          </w:rPr>
+          <w:t>21</w:t>
+        </w:r>
+        <w:r>
+          <w:rPr>
+            <w:noProof/>
+            <w:webHidden/>
+          </w:rPr>
+          <w:fldChar w:fldCharType="end"/>
+        </w:r>
+      </w:hyperlink>
+    </w:p>
+    <w:p>
+      <w:pPr>
+        <w:pStyle w:val="TOC2"/>
+        <w:tabs>
+          <w:tab w:val="right" w:leader="dot" w:pos="9395"/>
+        </w:tabs>
+        <w:rPr>
+          <w:rFonts w:asciiTheme="minorHAnsi" w:eastAsiaTheme="minorEastAsia" w:hAnsiTheme="minorHAnsi" w:cstheme="minorBidi"/>
+          <w:noProof/>
+          <w:sz w:val="24"/>
+          <w:szCs w:val="24"/>
+        </w:rPr>
+      </w:pPr>
+      <w:hyperlink w:anchor="_Toc203922275" w:history="1">
+        <w:r>
+          <w:rPr>
+            <w:rStyle w:val="Hyperlink"/>
+            <w:noProof/>
+          </w:rPr>
+          <w:t>5.3. Database Migration</w:t>
+        </w:r>
+        <w:r>
+          <w:rPr>
+            <w:noProof/>
+            <w:webHidden/>
+          </w:rPr>
+          <w:tab/>
+        </w:r>
+        <w:r>
+          <w:rPr>
+            <w:noProof/>
+            <w:webHidden/>
+          </w:rPr>
+          <w:fldChar w:fldCharType="begin"/>
+        </w:r>
+        <w:r>
+          <w:rPr>
+            <w:noProof/>
+            <w:webHidden/>
+          </w:rPr>
+          <w:instrText xml:space="preserve"> PAGEREF _Toc203922275 \h </w:instrText>
+        </w:r>
+        <w:r>
+          <w:rPr>
+            <w:noProof/>
+            <w:webHidden/>
+          </w:rPr>
+        </w:r>
+        <w:r>
+          <w:rPr>
+            <w:noProof/>
+            <w:webHidden/>
+          </w:rPr>
+          <w:fldChar w:fldCharType="separate"/>
+        </w:r>
+        <w:r>
+          <w:rPr>
+            <w:noProof/>
+            <w:webHidden/>
+          </w:rPr>
+          <w:t>21</w:t>
         </w:r>
         <w:r>
           <w:rPr>
@@ -6768,13 +7194,13 @@
           <w:szCs w:val="24"/>
         </w:rPr>
       </w:pPr>
-      <w:hyperlink w:anchor="_Toc204076209" w:history="1">
+      <w:hyperlink w:anchor="_Toc203922276" w:history="1">
         <w:r>
           <w:rPr>
             <w:rStyle w:val="Hyperlink"/>
             <w:noProof/>
           </w:rPr>
-          <w:t>CHƯƠNG 5 THIẾT KẾ HỆ THỐNG</w:t>
+          <w:t>CHƯƠNG 6 KẾT QUẢ THỰC NGHIỆM</w:t>
         </w:r>
         <w:r>
           <w:rPr>
@@ -6795,7 +7221,7 @@
             <w:noProof/>
             <w:webHidden/>
           </w:rPr>
-          <w:instrText xml:space="preserve"> PAGEREF _Toc204076209 \h </w:instrText>
+          <w:instrText xml:space="preserve"> PAGEREF _Toc203922276 \h </w:instrText>
         </w:r>
         <w:r>
           <w:rPr>
@@ -6815,7 +7241,7 @@
             <w:noProof/>
             <w:webHidden/>
           </w:rPr>
-          <w:t>21</w:t>
+          <w:t>22</w:t>
         </w:r>
         <w:r>
           <w:rPr>
@@ -6839,13 +7265,13 @@
           <w:szCs w:val="24"/>
         </w:rPr>
       </w:pPr>
-      <w:hyperlink w:anchor="_Toc204076210" w:history="1">
+      <w:hyperlink w:anchor="_Toc203922277" w:history="1">
         <w:r>
           <w:rPr>
             <w:rStyle w:val="Hyperlink"/>
             <w:noProof/>
           </w:rPr>
-          <w:t>5.1. Cấu trúc thư mục dự án</w:t>
+          <w:t>6.1. Kết quả đạt được</w:t>
         </w:r>
         <w:r>
           <w:rPr>
@@ -6866,7 +7292,7 @@
             <w:noProof/>
             <w:webHidden/>
           </w:rPr>
-          <w:instrText xml:space="preserve"> PAGEREF _Toc204076210 \h </w:instrText>
+          <w:instrText xml:space="preserve"> PAGEREF _Toc203922277 \h </w:instrText>
         </w:r>
         <w:r>
           <w:rPr>
@@ -6886,7 +7312,220 @@
             <w:noProof/>
             <w:webHidden/>
           </w:rPr>
-          <w:t>21</w:t>
+          <w:t>22</w:t>
+        </w:r>
+        <w:r>
+          <w:rPr>
+            <w:noProof/>
+            <w:webHidden/>
+          </w:rPr>
+          <w:fldChar w:fldCharType="end"/>
+        </w:r>
+      </w:hyperlink>
+    </w:p>
+    <w:p>
+      <w:pPr>
+        <w:pStyle w:val="TOC3"/>
+        <w:tabs>
+          <w:tab w:val="right" w:leader="dot" w:pos="9395"/>
+        </w:tabs>
+        <w:rPr>
+          <w:rFonts w:asciiTheme="minorHAnsi" w:eastAsiaTheme="minorEastAsia" w:hAnsiTheme="minorHAnsi" w:cstheme="minorBidi"/>
+          <w:noProof/>
+          <w:sz w:val="24"/>
+          <w:szCs w:val="24"/>
+        </w:rPr>
+      </w:pPr>
+      <w:hyperlink w:anchor="_Toc203922278" w:history="1">
+        <w:r>
+          <w:rPr>
+            <w:rStyle w:val="Hyperlink"/>
+            <w:noProof/>
+          </w:rPr>
+          <w:t>6.1.1. Chức năng đã hoàn thành</w:t>
+        </w:r>
+        <w:r>
+          <w:rPr>
+            <w:noProof/>
+            <w:webHidden/>
+          </w:rPr>
+          <w:tab/>
+        </w:r>
+        <w:r>
+          <w:rPr>
+            <w:noProof/>
+            <w:webHidden/>
+          </w:rPr>
+          <w:fldChar w:fldCharType="begin"/>
+        </w:r>
+        <w:r>
+          <w:rPr>
+            <w:noProof/>
+            <w:webHidden/>
+          </w:rPr>
+          <w:instrText xml:space="preserve"> PAGEREF _Toc203922278 \h </w:instrText>
+        </w:r>
+        <w:r>
+          <w:rPr>
+            <w:noProof/>
+            <w:webHidden/>
+          </w:rPr>
+        </w:r>
+        <w:r>
+          <w:rPr>
+            <w:noProof/>
+            <w:webHidden/>
+          </w:rPr>
+          <w:fldChar w:fldCharType="separate"/>
+        </w:r>
+        <w:r>
+          <w:rPr>
+            <w:noProof/>
+            <w:webHidden/>
+          </w:rPr>
+          <w:t>22</w:t>
+        </w:r>
+        <w:r>
+          <w:rPr>
+            <w:noProof/>
+            <w:webHidden/>
+          </w:rPr>
+          <w:fldChar w:fldCharType="end"/>
+        </w:r>
+      </w:hyperlink>
+    </w:p>
+    <w:p>
+      <w:pPr>
+        <w:pStyle w:val="TOC3"/>
+        <w:tabs>
+          <w:tab w:val="right" w:leader="dot" w:pos="9395"/>
+        </w:tabs>
+        <w:rPr>
+          <w:rFonts w:asciiTheme="minorHAnsi" w:eastAsiaTheme="minorEastAsia" w:hAnsiTheme="minorHAnsi" w:cstheme="minorBidi"/>
+          <w:noProof/>
+          <w:sz w:val="24"/>
+          <w:szCs w:val="24"/>
+        </w:rPr>
+      </w:pPr>
+      <w:hyperlink w:anchor="_Toc203922279" w:history="1">
+        <w:r>
+          <w:rPr>
+            <w:rStyle w:val="Hyperlink"/>
+            <w:noProof/>
+          </w:rPr>
+          <w:t>6.1.2. API Documentation</w:t>
+        </w:r>
+        <w:r>
+          <w:rPr>
+            <w:noProof/>
+            <w:webHidden/>
+          </w:rPr>
+          <w:tab/>
+        </w:r>
+        <w:r>
+          <w:rPr>
+            <w:noProof/>
+            <w:webHidden/>
+          </w:rPr>
+          <w:fldChar w:fldCharType="begin"/>
+        </w:r>
+        <w:r>
+          <w:rPr>
+            <w:noProof/>
+            <w:webHidden/>
+          </w:rPr>
+          <w:instrText xml:space="preserve"> PAGEREF _Toc203922279 \h </w:instrText>
+        </w:r>
+        <w:r>
+          <w:rPr>
+            <w:noProof/>
+            <w:webHidden/>
+          </w:rPr>
+        </w:r>
+        <w:r>
+          <w:rPr>
+            <w:noProof/>
+            <w:webHidden/>
+          </w:rPr>
+          <w:fldChar w:fldCharType="separate"/>
+        </w:r>
+        <w:r>
+          <w:rPr>
+            <w:noProof/>
+            <w:webHidden/>
+          </w:rPr>
+          <w:t>31</w:t>
+        </w:r>
+        <w:r>
+          <w:rPr>
+            <w:noProof/>
+            <w:webHidden/>
+          </w:rPr>
+          <w:fldChar w:fldCharType="end"/>
+        </w:r>
+      </w:hyperlink>
+    </w:p>
+    <w:p>
+      <w:pPr>
+        <w:pStyle w:val="TOC3"/>
+        <w:tabs>
+          <w:tab w:val="right" w:leader="dot" w:pos="9395"/>
+        </w:tabs>
+        <w:rPr>
+          <w:rFonts w:asciiTheme="minorHAnsi" w:eastAsiaTheme="minorEastAsia" w:hAnsiTheme="minorHAnsi" w:cstheme="minorBidi"/>
+          <w:noProof/>
+          <w:sz w:val="24"/>
+          <w:szCs w:val="24"/>
+        </w:rPr>
+      </w:pPr>
+      <w:hyperlink w:anchor="_Toc203922280" w:history="1">
+        <w:r>
+          <w:rPr>
+            <w:rStyle w:val="Hyperlink"/>
+            <w:noProof/>
+          </w:rPr>
+          <w:t>6.1.3. Performance</w:t>
+        </w:r>
+        <w:r>
+          <w:rPr>
+            <w:noProof/>
+            <w:webHidden/>
+          </w:rPr>
+          <w:tab/>
+        </w:r>
+        <w:r>
+          <w:rPr>
+            <w:noProof/>
+            <w:webHidden/>
+          </w:rPr>
+          <w:fldChar w:fldCharType="begin"/>
+        </w:r>
+        <w:r>
+          <w:rPr>
+            <w:noProof/>
+            <w:webHidden/>
+          </w:rPr>
+          <w:instrText xml:space="preserve"> PAGEREF _Toc203922280 \h </w:instrText>
+        </w:r>
+        <w:r>
+          <w:rPr>
+            <w:noProof/>
+            <w:webHidden/>
+          </w:rPr>
+        </w:r>
+        <w:r>
+          <w:rPr>
+            <w:noProof/>
+            <w:webHidden/>
+          </w:rPr>
+          <w:fldChar w:fldCharType="separate"/>
+        </w:r>
+        <w:r>
+          <w:rPr>
+            <w:noProof/>
+            <w:webHidden/>
+          </w:rPr>
+          <w:t>31</w:t>
         </w:r>
         <w:r>
           <w:rPr>
@@ -6910,13 +7549,13 @@
           <w:szCs w:val="24"/>
         </w:rPr>
       </w:pPr>
-      <w:hyperlink w:anchor="_Toc204076211" w:history="1">
+      <w:hyperlink w:anchor="_Toc203922281" w:history="1">
         <w:r>
           <w:rPr>
             <w:rStyle w:val="Hyperlink"/>
             <w:noProof/>
           </w:rPr>
-          <w:t>5.2. Cài đặt và chạy dự án</w:t>
+          <w:t>6.2. Tích hợp tính năng</w:t>
         </w:r>
         <w:r>
           <w:rPr>
@@ -6937,7 +7576,7 @@
             <w:noProof/>
             <w:webHidden/>
           </w:rPr>
-          <w:instrText xml:space="preserve"> PAGEREF _Toc204076211 \h </w:instrText>
+          <w:instrText xml:space="preserve"> PAGEREF _Toc203922281 \h </w:instrText>
         </w:r>
         <w:r>
           <w:rPr>
@@ -6957,7 +7596,7 @@
             <w:noProof/>
             <w:webHidden/>
           </w:rPr>
-          <w:t>22</w:t>
+          <w:t>31</w:t>
         </w:r>
         <w:r>
           <w:rPr>
@@ -6981,13 +7620,13 @@
           <w:szCs w:val="24"/>
         </w:rPr>
       </w:pPr>
-      <w:hyperlink w:anchor="_Toc204076212" w:history="1">
+      <w:hyperlink w:anchor="_Toc203922282" w:history="1">
         <w:r>
           <w:rPr>
             <w:rStyle w:val="Hyperlink"/>
             <w:noProof/>
           </w:rPr>
-          <w:t>5.2.1. Yêu cầu hệ thống</w:t>
+          <w:t>6.2.1. Tích hợp swagger mô tả các API</w:t>
         </w:r>
         <w:r>
           <w:rPr>
@@ -7008,7 +7647,7 @@
             <w:noProof/>
             <w:webHidden/>
           </w:rPr>
-          <w:instrText xml:space="preserve"> PAGEREF _Toc204076212 \h </w:instrText>
+          <w:instrText xml:space="preserve"> PAGEREF _Toc203922282 \h </w:instrText>
         </w:r>
         <w:r>
           <w:rPr>
@@ -7028,7 +7667,7 @@
             <w:noProof/>
             <w:webHidden/>
           </w:rPr>
-          <w:t>22</w:t>
+          <w:t>31</w:t>
         </w:r>
         <w:r>
           <w:rPr>
@@ -7052,13 +7691,13 @@
           <w:szCs w:val="24"/>
         </w:rPr>
       </w:pPr>
-      <w:hyperlink w:anchor="_Toc204076213" w:history="1">
+      <w:hyperlink w:anchor="_Toc203922283" w:history="1">
         <w:r>
           <w:rPr>
             <w:rStyle w:val="Hyperlink"/>
             <w:noProof/>
           </w:rPr>
-          <w:t>5.2.2. Cài đặt dependencies</w:t>
+          <w:t>6.2.2. Triển khai lên host</w:t>
         </w:r>
         <w:r>
           <w:rPr>
@@ -7079,7 +7718,7 @@
             <w:noProof/>
             <w:webHidden/>
           </w:rPr>
-          <w:instrText xml:space="preserve"> PAGEREF _Toc204076213 \h </w:instrText>
+          <w:instrText xml:space="preserve"> PAGEREF _Toc203922283 \h </w:instrText>
         </w:r>
         <w:r>
           <w:rPr>
@@ -7099,7 +7738,149 @@
             <w:noProof/>
             <w:webHidden/>
           </w:rPr>
-          <w:t>22</w:t>
+          <w:t>32</w:t>
+        </w:r>
+        <w:r>
+          <w:rPr>
+            <w:noProof/>
+            <w:webHidden/>
+          </w:rPr>
+          <w:fldChar w:fldCharType="end"/>
+        </w:r>
+      </w:hyperlink>
+    </w:p>
+    <w:p>
+      <w:pPr>
+        <w:pStyle w:val="TOC1"/>
+        <w:tabs>
+          <w:tab w:val="right" w:leader="dot" w:pos="9395"/>
+        </w:tabs>
+        <w:rPr>
+          <w:rFonts w:asciiTheme="minorHAnsi" w:eastAsiaTheme="minorEastAsia" w:hAnsiTheme="minorHAnsi" w:cstheme="minorBidi"/>
+          <w:noProof/>
+          <w:sz w:val="24"/>
+          <w:szCs w:val="24"/>
+        </w:rPr>
+      </w:pPr>
+      <w:hyperlink w:anchor="_Toc203922284" w:history="1">
+        <w:r>
+          <w:rPr>
+            <w:rStyle w:val="Hyperlink"/>
+            <w:noProof/>
+          </w:rPr>
+          <w:t>CHƯƠNG 7 KẾT LUẬN VÀ HƯỚNG PHÁT TRIỂN</w:t>
+        </w:r>
+        <w:r>
+          <w:rPr>
+            <w:noProof/>
+            <w:webHidden/>
+          </w:rPr>
+          <w:tab/>
+        </w:r>
+        <w:r>
+          <w:rPr>
+            <w:noProof/>
+            <w:webHidden/>
+          </w:rPr>
+          <w:fldChar w:fldCharType="begin"/>
+        </w:r>
+        <w:r>
+          <w:rPr>
+            <w:noProof/>
+            <w:webHidden/>
+          </w:rPr>
+          <w:instrText xml:space="preserve"> PAGEREF _Toc203922284 \h </w:instrText>
+        </w:r>
+        <w:r>
+          <w:rPr>
+            <w:noProof/>
+            <w:webHidden/>
+          </w:rPr>
+        </w:r>
+        <w:r>
+          <w:rPr>
+            <w:noProof/>
+            <w:webHidden/>
+          </w:rPr>
+          <w:fldChar w:fldCharType="separate"/>
+        </w:r>
+        <w:r>
+          <w:rPr>
+            <w:noProof/>
+            <w:webHidden/>
+          </w:rPr>
+          <w:t>33</w:t>
+        </w:r>
+        <w:r>
+          <w:rPr>
+            <w:noProof/>
+            <w:webHidden/>
+          </w:rPr>
+          <w:fldChar w:fldCharType="end"/>
+        </w:r>
+      </w:hyperlink>
+    </w:p>
+    <w:p>
+      <w:pPr>
+        <w:pStyle w:val="TOC2"/>
+        <w:tabs>
+          <w:tab w:val="right" w:leader="dot" w:pos="9395"/>
+        </w:tabs>
+        <w:rPr>
+          <w:rFonts w:asciiTheme="minorHAnsi" w:eastAsiaTheme="minorEastAsia" w:hAnsiTheme="minorHAnsi" w:cstheme="minorBidi"/>
+          <w:noProof/>
+          <w:sz w:val="24"/>
+          <w:szCs w:val="24"/>
+        </w:rPr>
+      </w:pPr>
+      <w:hyperlink w:anchor="_Toc203922285" w:history="1">
+        <w:r>
+          <w:rPr>
+            <w:rStyle w:val="Hyperlink"/>
+            <w:noProof/>
+          </w:rPr>
+          <w:t>7.1. Kết luận</w:t>
+        </w:r>
+        <w:r>
+          <w:rPr>
+            <w:noProof/>
+            <w:webHidden/>
+          </w:rPr>
+          <w:tab/>
+        </w:r>
+        <w:r>
+          <w:rPr>
+            <w:noProof/>
+            <w:webHidden/>
+          </w:rPr>
+          <w:fldChar w:fldCharType="begin"/>
+        </w:r>
+        <w:r>
+          <w:rPr>
+            <w:noProof/>
+            <w:webHidden/>
+          </w:rPr>
+          <w:instrText xml:space="preserve"> PAGEREF _Toc203922285 \h </w:instrText>
+        </w:r>
+        <w:r>
+          <w:rPr>
+            <w:noProof/>
+            <w:webHidden/>
+          </w:rPr>
+        </w:r>
+        <w:r>
+          <w:rPr>
+            <w:noProof/>
+            <w:webHidden/>
+          </w:rPr>
+          <w:fldChar w:fldCharType="separate"/>
+        </w:r>
+        <w:r>
+          <w:rPr>
+            <w:noProof/>
+            <w:webHidden/>
+          </w:rPr>
+          <w:t>33</w:t>
         </w:r>
         <w:r>
           <w:rPr>
@@ -7123,13 +7904,13 @@
           <w:szCs w:val="24"/>
         </w:rPr>
       </w:pPr>
-      <w:hyperlink w:anchor="_Toc204076214" w:history="1">
+      <w:hyperlink w:anchor="_Toc203922286" w:history="1">
         <w:r>
           <w:rPr>
             <w:rStyle w:val="Hyperlink"/>
             <w:noProof/>
           </w:rPr>
-          <w:t>5.2.3. Cấu hình environment</w:t>
+          <w:t>7.1.1. Điểm mạnh</w:t>
         </w:r>
         <w:r>
           <w:rPr>
@@ -7150,7 +7931,7 @@
             <w:noProof/>
             <w:webHidden/>
           </w:rPr>
-          <w:instrText xml:space="preserve"> PAGEREF _Toc204076214 \h </w:instrText>
+          <w:instrText xml:space="preserve"> PAGEREF _Toc203922286 \h </w:instrText>
         </w:r>
         <w:r>
           <w:rPr>
@@ -7170,7 +7951,7 @@
             <w:noProof/>
             <w:webHidden/>
           </w:rPr>
-          <w:t>22</w:t>
+          <w:t>33</w:t>
         </w:r>
         <w:r>
           <w:rPr>
@@ -7194,13 +7975,13 @@
           <w:szCs w:val="24"/>
         </w:rPr>
       </w:pPr>
-      <w:hyperlink w:anchor="_Toc204076215" w:history="1">
+      <w:hyperlink w:anchor="_Toc203922287" w:history="1">
         <w:r>
           <w:rPr>
             <w:rStyle w:val="Hyperlink"/>
             <w:noProof/>
           </w:rPr>
-          <w:t>5.2.4. Chạy ứng dụng</w:t>
+          <w:t>7.1.2. Thách thức đã vượt qua</w:t>
         </w:r>
         <w:r>
           <w:rPr>
@@ -7221,7 +8002,7 @@
             <w:noProof/>
             <w:webHidden/>
           </w:rPr>
-          <w:instrText xml:space="preserve"> PAGEREF _Toc204076215 \h </w:instrText>
+          <w:instrText xml:space="preserve"> PAGEREF _Toc203922287 \h </w:instrText>
         </w:r>
         <w:r>
           <w:rPr>
@@ -7241,7 +8022,78 @@
             <w:noProof/>
             <w:webHidden/>
           </w:rPr>
-          <w:t>23</w:t>
+          <w:t>33</w:t>
+        </w:r>
+        <w:r>
+          <w:rPr>
+            <w:noProof/>
+            <w:webHidden/>
+          </w:rPr>
+          <w:fldChar w:fldCharType="end"/>
+        </w:r>
+      </w:hyperlink>
+    </w:p>
+    <w:p>
+      <w:pPr>
+        <w:pStyle w:val="TOC3"/>
+        <w:tabs>
+          <w:tab w:val="right" w:leader="dot" w:pos="9395"/>
+        </w:tabs>
+        <w:rPr>
+          <w:rFonts w:asciiTheme="minorHAnsi" w:eastAsiaTheme="minorEastAsia" w:hAnsiTheme="minorHAnsi" w:cstheme="minorBidi"/>
+          <w:noProof/>
+          <w:sz w:val="24"/>
+          <w:szCs w:val="24"/>
+        </w:rPr>
+      </w:pPr>
+      <w:hyperlink w:anchor="_Toc203922288" w:history="1">
+        <w:r>
+          <w:rPr>
+            <w:rStyle w:val="Hyperlink"/>
+            <w:noProof/>
+          </w:rPr>
+          <w:t>7.1.3. Kiến thức thu được</w:t>
+        </w:r>
+        <w:r>
+          <w:rPr>
+            <w:noProof/>
+            <w:webHidden/>
+          </w:rPr>
+          <w:tab/>
+        </w:r>
+        <w:r>
+          <w:rPr>
+            <w:noProof/>
+            <w:webHidden/>
+          </w:rPr>
+          <w:fldChar w:fldCharType="begin"/>
+        </w:r>
+        <w:r>
+          <w:rPr>
+            <w:noProof/>
+            <w:webHidden/>
+          </w:rPr>
+          <w:instrText xml:space="preserve"> PAGEREF _Toc203922288 \h </w:instrText>
+        </w:r>
+        <w:r>
+          <w:rPr>
+            <w:noProof/>
+            <w:webHidden/>
+          </w:rPr>
+        </w:r>
+        <w:r>
+          <w:rPr>
+            <w:noProof/>
+            <w:webHidden/>
+          </w:rPr>
+          <w:fldChar w:fldCharType="separate"/>
+        </w:r>
+        <w:r>
+          <w:rPr>
+            <w:noProof/>
+            <w:webHidden/>
+          </w:rPr>
+          <w:t>33</w:t>
         </w:r>
         <w:r>
           <w:rPr>
@@ -7265,13 +8117,13 @@
           <w:szCs w:val="24"/>
         </w:rPr>
       </w:pPr>
-      <w:hyperlink w:anchor="_Toc204076216" w:history="1">
+      <w:hyperlink w:anchor="_Toc203922289" w:history="1">
         <w:r>
           <w:rPr>
             <w:rStyle w:val="Hyperlink"/>
             <w:noProof/>
           </w:rPr>
-          <w:t>5.3. Database Migration</w:t>
+          <w:t>7.2. Hướng phát triển tương lai</w:t>
         </w:r>
         <w:r>
           <w:rPr>
@@ -7292,7 +8144,7 @@
             <w:noProof/>
             <w:webHidden/>
           </w:rPr>
-          <w:instrText xml:space="preserve"> PAGEREF _Toc204076216 \h </w:instrText>
+          <w:instrText xml:space="preserve"> PAGEREF _Toc203922289 \h </w:instrText>
         </w:r>
         <w:r>
           <w:rPr>
@@ -7312,7 +8164,220 @@
             <w:noProof/>
             <w:webHidden/>
           </w:rPr>
-          <w:t>23</w:t>
+          <w:t>34</w:t>
+        </w:r>
+        <w:r>
+          <w:rPr>
+            <w:noProof/>
+            <w:webHidden/>
+          </w:rPr>
+          <w:fldChar w:fldCharType="end"/>
+        </w:r>
+      </w:hyperlink>
+    </w:p>
+    <w:p>
+      <w:pPr>
+        <w:pStyle w:val="TOC3"/>
+        <w:tabs>
+          <w:tab w:val="right" w:leader="dot" w:pos="9395"/>
+        </w:tabs>
+        <w:rPr>
+          <w:rFonts w:asciiTheme="minorHAnsi" w:eastAsiaTheme="minorEastAsia" w:hAnsiTheme="minorHAnsi" w:cstheme="minorBidi"/>
+          <w:noProof/>
+          <w:sz w:val="24"/>
+          <w:szCs w:val="24"/>
+        </w:rPr>
+      </w:pPr>
+      <w:hyperlink w:anchor="_Toc203922290" w:history="1">
+        <w:r>
+          <w:rPr>
+            <w:rStyle w:val="Hyperlink"/>
+            <w:noProof/>
+          </w:rPr>
+          <w:t>7.2.1. Tính năng mở rộng</w:t>
+        </w:r>
+        <w:r>
+          <w:rPr>
+            <w:noProof/>
+            <w:webHidden/>
+          </w:rPr>
+          <w:tab/>
+        </w:r>
+        <w:r>
+          <w:rPr>
+            <w:noProof/>
+            <w:webHidden/>
+          </w:rPr>
+          <w:fldChar w:fldCharType="begin"/>
+        </w:r>
+        <w:r>
+          <w:rPr>
+            <w:noProof/>
+            <w:webHidden/>
+          </w:rPr>
+          <w:instrText xml:space="preserve"> PAGEREF _Toc203922290 \h </w:instrText>
+        </w:r>
+        <w:r>
+          <w:rPr>
+            <w:noProof/>
+            <w:webHidden/>
+          </w:rPr>
+        </w:r>
+        <w:r>
+          <w:rPr>
+            <w:noProof/>
+            <w:webHidden/>
+          </w:rPr>
+          <w:fldChar w:fldCharType="separate"/>
+        </w:r>
+        <w:r>
+          <w:rPr>
+            <w:noProof/>
+            <w:webHidden/>
+          </w:rPr>
+          <w:t>34</w:t>
+        </w:r>
+        <w:r>
+          <w:rPr>
+            <w:noProof/>
+            <w:webHidden/>
+          </w:rPr>
+          <w:fldChar w:fldCharType="end"/>
+        </w:r>
+      </w:hyperlink>
+    </w:p>
+    <w:p>
+      <w:pPr>
+        <w:pStyle w:val="TOC3"/>
+        <w:tabs>
+          <w:tab w:val="right" w:leader="dot" w:pos="9395"/>
+        </w:tabs>
+        <w:rPr>
+          <w:rFonts w:asciiTheme="minorHAnsi" w:eastAsiaTheme="minorEastAsia" w:hAnsiTheme="minorHAnsi" w:cstheme="minorBidi"/>
+          <w:noProof/>
+          <w:sz w:val="24"/>
+          <w:szCs w:val="24"/>
+        </w:rPr>
+      </w:pPr>
+      <w:hyperlink w:anchor="_Toc203922291" w:history="1">
+        <w:r>
+          <w:rPr>
+            <w:rStyle w:val="Hyperlink"/>
+            <w:noProof/>
+          </w:rPr>
+          <w:t>7.2.2. Cải tiến kỹ thuật</w:t>
+        </w:r>
+        <w:r>
+          <w:rPr>
+            <w:noProof/>
+            <w:webHidden/>
+          </w:rPr>
+          <w:tab/>
+        </w:r>
+        <w:r>
+          <w:rPr>
+            <w:noProof/>
+            <w:webHidden/>
+          </w:rPr>
+          <w:fldChar w:fldCharType="begin"/>
+        </w:r>
+        <w:r>
+          <w:rPr>
+            <w:noProof/>
+            <w:webHidden/>
+          </w:rPr>
+          <w:instrText xml:space="preserve"> PAGEREF _Toc203922291 \h </w:instrText>
+        </w:r>
+        <w:r>
+          <w:rPr>
+            <w:noProof/>
+            <w:webHidden/>
+          </w:rPr>
+        </w:r>
+        <w:r>
+          <w:rPr>
+            <w:noProof/>
+            <w:webHidden/>
+          </w:rPr>
+          <w:fldChar w:fldCharType="separate"/>
+        </w:r>
+        <w:r>
+          <w:rPr>
+            <w:noProof/>
+            <w:webHidden/>
+          </w:rPr>
+          <w:t>34</w:t>
+        </w:r>
+        <w:r>
+          <w:rPr>
+            <w:noProof/>
+            <w:webHidden/>
+          </w:rPr>
+          <w:fldChar w:fldCharType="end"/>
+        </w:r>
+      </w:hyperlink>
+    </w:p>
+    <w:p>
+      <w:pPr>
+        <w:pStyle w:val="TOC2"/>
+        <w:tabs>
+          <w:tab w:val="right" w:leader="dot" w:pos="9395"/>
+        </w:tabs>
+        <w:rPr>
+          <w:rFonts w:asciiTheme="minorHAnsi" w:eastAsiaTheme="minorEastAsia" w:hAnsiTheme="minorHAnsi" w:cstheme="minorBidi"/>
+          <w:noProof/>
+          <w:sz w:val="24"/>
+          <w:szCs w:val="24"/>
+        </w:rPr>
+      </w:pPr>
+      <w:hyperlink w:anchor="_Toc203922292" w:history="1">
+        <w:r>
+          <w:rPr>
+            <w:rStyle w:val="Hyperlink"/>
+            <w:noProof/>
+          </w:rPr>
+          <w:t>7.3. Đánh giá tổng thể</w:t>
+        </w:r>
+        <w:r>
+          <w:rPr>
+            <w:noProof/>
+            <w:webHidden/>
+          </w:rPr>
+          <w:tab/>
+        </w:r>
+        <w:r>
+          <w:rPr>
+            <w:noProof/>
+            <w:webHidden/>
+          </w:rPr>
+          <w:fldChar w:fldCharType="begin"/>
+        </w:r>
+        <w:r>
+          <w:rPr>
+            <w:noProof/>
+            <w:webHidden/>
+          </w:rPr>
+          <w:instrText xml:space="preserve"> PAGEREF _Toc203922292 \h </w:instrText>
+        </w:r>
+        <w:r>
+          <w:rPr>
+            <w:noProof/>
+            <w:webHidden/>
+          </w:rPr>
+        </w:r>
+        <w:r>
+          <w:rPr>
+            <w:noProof/>
+            <w:webHidden/>
+          </w:rPr>
+          <w:fldChar w:fldCharType="separate"/>
+        </w:r>
+        <w:r>
+          <w:rPr>
+            <w:noProof/>
+            <w:webHidden/>
+          </w:rPr>
+          <w:t>34</w:t>
         </w:r>
         <w:r>
           <w:rPr>
@@ -7336,13 +8401,13 @@
           <w:szCs w:val="24"/>
         </w:rPr>
       </w:pPr>
-      <w:hyperlink w:anchor="_Toc204076217" w:history="1">
+      <w:hyperlink w:anchor="_Toc203922293" w:history="1">
         <w:r>
           <w:rPr>
             <w:rStyle w:val="Hyperlink"/>
             <w:noProof/>
           </w:rPr>
-          <w:t>CHƯƠNG 6 KẾT QUẢ THỰC NGHIỆM</w:t>
+          <w:t>TÀI LIỆU THAM KHẢO</w:t>
         </w:r>
         <w:r>
           <w:rPr>
@@ -7363,7 +8428,7 @@
             <w:noProof/>
             <w:webHidden/>
           </w:rPr>
-          <w:instrText xml:space="preserve"> PAGEREF _Toc204076217 \h </w:instrText>
+          <w:instrText xml:space="preserve"> PAGEREF _Toc203922293 \h </w:instrText>
         </w:r>
         <w:r>
           <w:rPr>
@@ -7383,7 +8448,7 @@
             <w:noProof/>
             <w:webHidden/>
           </w:rPr>
-          <w:t>24</w:t>
+          <w:t>35</w:t>
         </w:r>
         <w:r>
           <w:rPr>
@@ -7396,7 +8461,39 @@
     </w:p>
     <w:p>
       <w:pPr>
-        <w:pStyle w:val="TOC2"/>
+        <w:jc w:val="center"/>
+        <w:rPr>
+          <w:b/>
+          <w:bCs/>
+          <w:sz w:val="36"/>
+          <w:szCs w:val="36"/>
+        </w:rPr>
+      </w:pPr>
+      <w:r>
+        <w:rPr>
+          <w:b/>
+          <w:bCs/>
+          <w:noProof/>
+        </w:rPr>
+        <w:fldChar w:fldCharType="end"/>
+      </w:r>
+      <w:r>
+        <w:br w:type="page"/>
+      </w:r>
+      <w:r>
+        <w:rPr>
+          <w:b/>
+          <w:bCs/>
+          <w:sz w:val="36"/>
+          <w:szCs w:val="36"/>
+        </w:rPr>
+        <w:lastRenderedPageBreak/>
+        <w:t>DANH MỤC HÌNH ẢNH</w:t>
+      </w:r>
+    </w:p>
+    <w:p>
+      <w:pPr>
+        <w:pStyle w:val="TOC1"/>
         <w:tabs>
           <w:tab w:val="right" w:leader="dot" w:pos="9395"/>
         </w:tabs>
@@ -7407,13 +8504,22 @@
           <w:szCs w:val="24"/>
         </w:rPr>
       </w:pPr>
-      <w:hyperlink w:anchor="_Toc204076218" w:history="1">
+      <w:r>
+        <w:fldChar w:fldCharType="begin"/>
+      </w:r>
+      <w:r>
+        <w:instrText xml:space="preserve"> TOC \h \z \t "Hình,1" </w:instrText>
+      </w:r>
+      <w:r>
+        <w:fldChar w:fldCharType="separate"/>
+      </w:r>
+      <w:hyperlink w:anchor="_Toc203922184" w:history="1">
         <w:r>
           <w:rPr>
             <w:rStyle w:val="Hyperlink"/>
             <w:noProof/>
           </w:rPr>
-          <w:t>6.1. Kết quả đạt được</w:t>
+          <w:t>Hình 1.1. Mô hình dữ liệu mức Quan niệm</w:t>
         </w:r>
         <w:r>
           <w:rPr>
@@ -7434,7 +8540,7 @@
             <w:noProof/>
             <w:webHidden/>
           </w:rPr>
-          <w:instrText xml:space="preserve"> PAGEREF _Toc204076218 \h </w:instrText>
+          <w:instrText xml:space="preserve"> PAGEREF _Toc203922184 \h </w:instrText>
         </w:r>
         <w:r>
           <w:rPr>
@@ -7454,7 +8560,7 @@
             <w:noProof/>
             <w:webHidden/>
           </w:rPr>
-          <w:t>24</w:t>
+          <w:t>4</w:t>
         </w:r>
         <w:r>
           <w:rPr>
@@ -7467,7 +8573,7 @@
     </w:p>
     <w:p>
       <w:pPr>
-        <w:pStyle w:val="TOC3"/>
+        <w:pStyle w:val="TOC1"/>
         <w:tabs>
           <w:tab w:val="right" w:leader="dot" w:pos="9395"/>
         </w:tabs>
@@ -7478,13 +8584,13 @@
           <w:szCs w:val="24"/>
         </w:rPr>
       </w:pPr>
-      <w:hyperlink w:anchor="_Toc204076219" w:history="1">
+      <w:hyperlink w:anchor="_Toc203922185" w:history="1">
         <w:r>
           <w:rPr>
             <w:rStyle w:val="Hyperlink"/>
             <w:noProof/>
           </w:rPr>
-          <w:t>6.1.1. Chức năng đã hoàn thành</w:t>
+          <w:t>Hình 1.2. Mô hình dữ liệu mức Luận lý</w:t>
         </w:r>
         <w:r>
           <w:rPr>
@@ -7505,7 +8611,7 @@
             <w:noProof/>
             <w:webHidden/>
           </w:rPr>
-          <w:instrText xml:space="preserve"> PAGEREF _Toc204076219 \h </w:instrText>
+          <w:instrText xml:space="preserve"> PAGEREF _Toc203922185 \h </w:instrText>
         </w:r>
         <w:r>
           <w:rPr>
@@ -7525,7 +8631,7 @@
             <w:noProof/>
             <w:webHidden/>
           </w:rPr>
-          <w:t>24</w:t>
+          <w:t>5</w:t>
         </w:r>
         <w:r>
           <w:rPr>
@@ -7538,7 +8644,7 @@
     </w:p>
     <w:p>
       <w:pPr>
-        <w:pStyle w:val="TOC3"/>
+        <w:pStyle w:val="TOC1"/>
         <w:tabs>
           <w:tab w:val="right" w:leader="dot" w:pos="9395"/>
         </w:tabs>
@@ -7549,13 +8655,13 @@
           <w:szCs w:val="24"/>
         </w:rPr>
       </w:pPr>
-      <w:hyperlink w:anchor="_Toc204076220" w:history="1">
+      <w:hyperlink w:anchor="_Toc203922186" w:history="1">
         <w:r>
           <w:rPr>
             <w:rStyle w:val="Hyperlink"/>
             <w:noProof/>
           </w:rPr>
-          <w:t>6.1.2. API Documentation</w:t>
+          <w:t>Hình 1.3. Mô hình dữ liệu mứcVật lý</w:t>
         </w:r>
         <w:r>
           <w:rPr>
@@ -7576,7 +8682,7 @@
             <w:noProof/>
             <w:webHidden/>
           </w:rPr>
-          <w:instrText xml:space="preserve"> PAGEREF _Toc204076220 \h </w:instrText>
+          <w:instrText xml:space="preserve"> PAGEREF _Toc203922186 \h </w:instrText>
         </w:r>
         <w:r>
           <w:rPr>
@@ -7596,7 +8702,7 @@
             <w:noProof/>
             <w:webHidden/>
           </w:rPr>
-          <w:t>52</w:t>
+          <w:t>6</w:t>
         </w:r>
         <w:r>
           <w:rPr>
@@ -7609,7 +8715,7 @@
     </w:p>
     <w:p>
       <w:pPr>
-        <w:pStyle w:val="TOC3"/>
+        <w:pStyle w:val="TOC1"/>
         <w:tabs>
           <w:tab w:val="right" w:leader="dot" w:pos="9395"/>
         </w:tabs>
@@ -7620,13 +8726,13 @@
           <w:szCs w:val="24"/>
         </w:rPr>
       </w:pPr>
-      <w:hyperlink w:anchor="_Toc204076221" w:history="1">
+      <w:hyperlink w:anchor="_Toc203922187" w:history="1">
         <w:r>
           <w:rPr>
             <w:rStyle w:val="Hyperlink"/>
             <w:noProof/>
           </w:rPr>
-          <w:t>6.1.3. Performance</w:t>
+          <w:t>Hình 5.1. Cấu trúc thư mục</w:t>
         </w:r>
         <w:r>
           <w:rPr>
@@ -7647,7 +8753,7 @@
             <w:noProof/>
             <w:webHidden/>
           </w:rPr>
-          <w:instrText xml:space="preserve"> PAGEREF _Toc204076221 \h </w:instrText>
+          <w:instrText xml:space="preserve"> PAGEREF _Toc203922187 \h </w:instrText>
         </w:r>
         <w:r>
           <w:rPr>
@@ -7667,7 +8773,7 @@
             <w:noProof/>
             <w:webHidden/>
           </w:rPr>
-          <w:t>52</w:t>
+          <w:t>19</w:t>
         </w:r>
         <w:r>
           <w:rPr>
@@ -7680,7 +8786,7 @@
     </w:p>
     <w:p>
       <w:pPr>
-        <w:pStyle w:val="TOC2"/>
+        <w:pStyle w:val="TOC1"/>
         <w:tabs>
           <w:tab w:val="right" w:leader="dot" w:pos="9395"/>
         </w:tabs>
@@ -7691,13 +8797,13 @@
           <w:szCs w:val="24"/>
         </w:rPr>
       </w:pPr>
-      <w:hyperlink w:anchor="_Toc204076222" w:history="1">
+      <w:hyperlink w:anchor="_Toc203922188" w:history="1">
         <w:r>
           <w:rPr>
             <w:rStyle w:val="Hyperlink"/>
             <w:noProof/>
           </w:rPr>
-          <w:t>6.2. Tích hợp tính năng</w:t>
+          <w:t>Hình 6.1 Giao diện quản lý người dùng trên figma</w:t>
         </w:r>
         <w:r>
           <w:rPr>
@@ -7718,7 +8824,7 @@
             <w:noProof/>
             <w:webHidden/>
           </w:rPr>
-          <w:instrText xml:space="preserve"> PAGEREF _Toc204076222 \h </w:instrText>
+          <w:instrText xml:space="preserve"> PAGEREF _Toc203922188 \h </w:instrText>
         </w:r>
         <w:r>
           <w:rPr>
@@ -7738,7 +8844,7 @@
             <w:noProof/>
             <w:webHidden/>
           </w:rPr>
-          <w:t>52</w:t>
+          <w:t>22</w:t>
         </w:r>
         <w:r>
           <w:rPr>
@@ -7751,7 +8857,7 @@
     </w:p>
     <w:p>
       <w:pPr>
-        <w:pStyle w:val="TOC3"/>
+        <w:pStyle w:val="TOC1"/>
         <w:tabs>
           <w:tab w:val="right" w:leader="dot" w:pos="9395"/>
         </w:tabs>
@@ -7762,13 +8868,13 @@
           <w:szCs w:val="24"/>
         </w:rPr>
       </w:pPr>
-      <w:hyperlink w:anchor="_Toc204076223" w:history="1">
+      <w:hyperlink w:anchor="_Toc203922189" w:history="1">
         <w:r>
           <w:rPr>
             <w:rStyle w:val="Hyperlink"/>
             <w:noProof/>
           </w:rPr>
-          <w:t>6.2.1. Tích hợp swagger mô tả các API</w:t>
+          <w:t>Hình 6.2 Giao diện quản lý người dùng thực tế</w:t>
         </w:r>
         <w:r>
           <w:rPr>
@@ -7789,7 +8895,7 @@
             <w:noProof/>
             <w:webHidden/>
           </w:rPr>
-          <w:instrText xml:space="preserve"> PAGEREF _Toc204076223 \h </w:instrText>
+          <w:instrText xml:space="preserve"> PAGEREF _Toc203922189 \h </w:instrText>
         </w:r>
         <w:r>
           <w:rPr>
@@ -7809,7 +8915,7 @@
             <w:noProof/>
             <w:webHidden/>
           </w:rPr>
-          <w:t>52</w:t>
+          <w:t>22</w:t>
         </w:r>
         <w:r>
           <w:rPr>
@@ -7822,7 +8928,7 @@
     </w:p>
     <w:p>
       <w:pPr>
-        <w:pStyle w:val="TOC3"/>
+        <w:pStyle w:val="TOC1"/>
         <w:tabs>
           <w:tab w:val="right" w:leader="dot" w:pos="9395"/>
         </w:tabs>
@@ -7833,13 +8939,13 @@
           <w:szCs w:val="24"/>
         </w:rPr>
       </w:pPr>
-      <w:hyperlink w:anchor="_Toc204076224" w:history="1">
+      <w:hyperlink w:anchor="_Toc203922190" w:history="1">
         <w:r>
           <w:rPr>
             <w:rStyle w:val="Hyperlink"/>
             <w:noProof/>
           </w:rPr>
-          <w:t>6.2.2. Triển khai lên host</w:t>
+          <w:t>Hình 6.3 Mã nguồn</w:t>
         </w:r>
         <w:r>
           <w:rPr>
@@ -7860,7 +8966,7 @@
             <w:noProof/>
             <w:webHidden/>
           </w:rPr>
-          <w:instrText xml:space="preserve"> PAGEREF _Toc204076224 \h </w:instrText>
+          <w:instrText xml:space="preserve"> PAGEREF _Toc203922190 \h </w:instrText>
         </w:r>
         <w:r>
           <w:rPr>
@@ -7880,7 +8986,7 @@
             <w:noProof/>
             <w:webHidden/>
           </w:rPr>
-          <w:t>52</w:t>
+          <w:t>22</w:t>
         </w:r>
         <w:r>
           <w:rPr>
@@ -7890,38 +8996,6 @@
           <w:fldChar w:fldCharType="end"/>
         </w:r>
       </w:hyperlink>
-    </w:p>
-    <w:p>
-      <w:pPr>
-        <w:jc w:val="center"/>
-        <w:rPr>
-          <w:b/>
-          <w:bCs/>
-          <w:sz w:val="36"/>
-          <w:szCs w:val="36"/>
-        </w:rPr>
-      </w:pPr>
-      <w:r>
-        <w:rPr>
-          <w:b/>
-          <w:bCs/>
-          <w:noProof/>
-        </w:rPr>
-        <w:fldChar w:fldCharType="end"/>
-      </w:r>
-      <w:r>
-        <w:br w:type="page"/>
-      </w:r>
-      <w:r>
-        <w:rPr>
-          <w:b/>
-          <w:bCs/>
-          <w:sz w:val="36"/>
-          <w:szCs w:val="36"/>
-        </w:rPr>
-        <w:lastRenderedPageBreak/>
-        <w:t>DANH MỤC HÌNH ẢNH</w:t>
-      </w:r>
     </w:p>
     <w:p>
       <w:pPr>
@@ -7936,22 +9010,13 @@
           <w:szCs w:val="24"/>
         </w:rPr>
       </w:pPr>
-      <w:r>
-        <w:fldChar w:fldCharType="begin"/>
-      </w:r>
-      <w:r>
-        <w:instrText xml:space="preserve"> TOC \h \z \t "Hình,1" </w:instrText>
-      </w:r>
-      <w:r>
-        <w:fldChar w:fldCharType="separate"/>
-      </w:r>
-      <w:hyperlink w:anchor="_Toc204076225" w:history="1">
+      <w:hyperlink w:anchor="_Toc203922191" w:history="1">
         <w:r>
           <w:rPr>
             <w:rStyle w:val="Hyperlink"/>
             <w:noProof/>
           </w:rPr>
-          <w:t>Hình 1.1. Mô hình dữ liệu mức Quan niệm</w:t>
+          <w:t>Hình 6.4 Giao diện quản lý sự kiện trên figma</w:t>
         </w:r>
         <w:r>
           <w:rPr>
@@ -7972,7 +9037,7 @@
             <w:noProof/>
             <w:webHidden/>
           </w:rPr>
-          <w:instrText xml:space="preserve"> PAGEREF _Toc204076225 \h </w:instrText>
+          <w:instrText xml:space="preserve"> PAGEREF _Toc203922191 \h </w:instrText>
         </w:r>
         <w:r>
           <w:rPr>
@@ -7992,7 +9057,7 @@
             <w:noProof/>
             <w:webHidden/>
           </w:rPr>
-          <w:t>4</w:t>
+          <w:t>23</w:t>
         </w:r>
         <w:r>
           <w:rPr>
@@ -8016,13 +9081,13 @@
           <w:szCs w:val="24"/>
         </w:rPr>
       </w:pPr>
-      <w:hyperlink w:anchor="_Toc204076226" w:history="1">
+      <w:hyperlink w:anchor="_Toc203922192" w:history="1">
         <w:r>
           <w:rPr>
             <w:rStyle w:val="Hyperlink"/>
             <w:noProof/>
           </w:rPr>
-          <w:t>Hình 1.2. Mô hình dữ liệu mức Luận lý</w:t>
+          <w:t>Hình 6.5 Giao diện quản lý sự kiện thực tế</w:t>
         </w:r>
         <w:r>
           <w:rPr>
@@ -8043,7 +9108,7 @@
             <w:noProof/>
             <w:webHidden/>
           </w:rPr>
-          <w:instrText xml:space="preserve"> PAGEREF _Toc204076226 \h </w:instrText>
+          <w:instrText xml:space="preserve"> PAGEREF _Toc203922192 \h </w:instrText>
         </w:r>
         <w:r>
           <w:rPr>
@@ -8063,7 +9128,7 @@
             <w:noProof/>
             <w:webHidden/>
           </w:rPr>
-          <w:t>5</w:t>
+          <w:t>23</w:t>
         </w:r>
         <w:r>
           <w:rPr>
@@ -8087,13 +9152,13 @@
           <w:szCs w:val="24"/>
         </w:rPr>
       </w:pPr>
-      <w:hyperlink w:anchor="_Toc204076227" w:history="1">
+      <w:hyperlink w:anchor="_Toc203922193" w:history="1">
         <w:r>
           <w:rPr>
             <w:rStyle w:val="Hyperlink"/>
             <w:noProof/>
           </w:rPr>
-          <w:t>Hình 1.3. Mô hình dữ liệu mứcVật lý</w:t>
+          <w:t>Hình 6.6 Mã nguồn</w:t>
         </w:r>
         <w:r>
           <w:rPr>
@@ -8114,7 +9179,7 @@
             <w:noProof/>
             <w:webHidden/>
           </w:rPr>
-          <w:instrText xml:space="preserve"> PAGEREF _Toc204076227 \h </w:instrText>
+          <w:instrText xml:space="preserve"> PAGEREF _Toc203922193 \h </w:instrText>
         </w:r>
         <w:r>
           <w:rPr>
@@ -8134,7 +9199,7 @@
             <w:noProof/>
             <w:webHidden/>
           </w:rPr>
-          <w:t>6</w:t>
+          <w:t>23</w:t>
         </w:r>
         <w:r>
           <w:rPr>
@@ -8158,13 +9223,13 @@
           <w:szCs w:val="24"/>
         </w:rPr>
       </w:pPr>
-      <w:hyperlink w:anchor="_Toc204076228" w:history="1">
+      <w:hyperlink w:anchor="_Toc203922194" w:history="1">
         <w:r>
           <w:rPr>
             <w:rStyle w:val="Hyperlink"/>
             <w:noProof/>
           </w:rPr>
-          <w:t>Hình 5.1. Cấu trúc thư mục</w:t>
+          <w:t>Hình 6.7 Giao diện quản lý danh mục figma</w:t>
         </w:r>
         <w:r>
           <w:rPr>
@@ -8185,7 +9250,7 @@
             <w:noProof/>
             <w:webHidden/>
           </w:rPr>
-          <w:instrText xml:space="preserve"> PAGEREF _Toc204076228 \h </w:instrText>
+          <w:instrText xml:space="preserve"> PAGEREF _Toc203922194 \h </w:instrText>
         </w:r>
         <w:r>
           <w:rPr>
@@ -8205,7 +9270,7 @@
             <w:noProof/>
             <w:webHidden/>
           </w:rPr>
-          <w:t>21</w:t>
+          <w:t>23</w:t>
         </w:r>
         <w:r>
           <w:rPr>
@@ -8229,13 +9294,13 @@
           <w:szCs w:val="24"/>
         </w:rPr>
       </w:pPr>
-      <w:hyperlink w:anchor="_Toc204076229" w:history="1">
+      <w:hyperlink w:anchor="_Toc203922195" w:history="1">
         <w:r>
           <w:rPr>
             <w:rStyle w:val="Hyperlink"/>
             <w:noProof/>
           </w:rPr>
-          <w:t>Hình 6.1 Giao diện quản lý người dùng trên figma</w:t>
+          <w:t>Hình 6.8 Giao diện quản lý danh mục thực tế</w:t>
         </w:r>
         <w:r>
           <w:rPr>
@@ -8256,7 +9321,7 @@
             <w:noProof/>
             <w:webHidden/>
           </w:rPr>
-          <w:instrText xml:space="preserve"> PAGEREF _Toc204076229 \h </w:instrText>
+          <w:instrText xml:space="preserve"> PAGEREF _Toc203922195 \h </w:instrText>
         </w:r>
         <w:r>
           <w:rPr>
@@ -8276,7 +9341,7 @@
             <w:noProof/>
             <w:webHidden/>
           </w:rPr>
-          <w:t>25</w:t>
+          <w:t>24</w:t>
         </w:r>
         <w:r>
           <w:rPr>
@@ -8300,13 +9365,13 @@
           <w:szCs w:val="24"/>
         </w:rPr>
       </w:pPr>
-      <w:hyperlink w:anchor="_Toc204076230" w:history="1">
+      <w:hyperlink w:anchor="_Toc203922196" w:history="1">
         <w:r>
           <w:rPr>
             <w:rStyle w:val="Hyperlink"/>
             <w:noProof/>
           </w:rPr>
-          <w:t>Hình 6.2 Giao diện quản lý người dùng</w:t>
+          <w:t>Hình 6.9 Mã nguồn</w:t>
         </w:r>
         <w:r>
           <w:rPr>
@@ -8327,7 +9392,7 @@
             <w:noProof/>
             <w:webHidden/>
           </w:rPr>
-          <w:instrText xml:space="preserve"> PAGEREF _Toc204076230 \h </w:instrText>
+          <w:instrText xml:space="preserve"> PAGEREF _Toc203922196 \h </w:instrText>
         </w:r>
         <w:r>
           <w:rPr>
@@ -8347,7 +9412,7 @@
             <w:noProof/>
             <w:webHidden/>
           </w:rPr>
-          <w:t>26</w:t>
+          <w:t>24</w:t>
         </w:r>
         <w:r>
           <w:rPr>
@@ -8371,13 +9436,13 @@
           <w:szCs w:val="24"/>
         </w:rPr>
       </w:pPr>
-      <w:hyperlink w:anchor="_Toc204076231" w:history="1">
+      <w:hyperlink w:anchor="_Toc203922197" w:history="1">
         <w:r>
           <w:rPr>
             <w:rStyle w:val="Hyperlink"/>
             <w:noProof/>
           </w:rPr>
-          <w:t>Hình 6.3 Mã nguồn</w:t>
+          <w:t>Hình 6.10 Giao diện thông báo sự kiện trên figma</w:t>
         </w:r>
         <w:r>
           <w:rPr>
@@ -8398,7 +9463,7 @@
             <w:noProof/>
             <w:webHidden/>
           </w:rPr>
-          <w:instrText xml:space="preserve"> PAGEREF _Toc204076231 \h </w:instrText>
+          <w:instrText xml:space="preserve"> PAGEREF _Toc203922197 \h </w:instrText>
         </w:r>
         <w:r>
           <w:rPr>
@@ -8418,7 +9483,7 @@
             <w:noProof/>
             <w:webHidden/>
           </w:rPr>
-          <w:t>28</w:t>
+          <w:t>24</w:t>
         </w:r>
         <w:r>
           <w:rPr>
@@ -8442,13 +9507,13 @@
           <w:szCs w:val="24"/>
         </w:rPr>
       </w:pPr>
-      <w:hyperlink w:anchor="_Toc204076232" w:history="1">
+      <w:hyperlink w:anchor="_Toc203922198" w:history="1">
         <w:r>
           <w:rPr>
             <w:rStyle w:val="Hyperlink"/>
             <w:noProof/>
           </w:rPr>
-          <w:t>Hình 6.4 Giao diện quản lý sự kiện trên figma</w:t>
+          <w:t>Hình 6.11 Giao diện thông báo sự kiện thực tế</w:t>
         </w:r>
         <w:r>
           <w:rPr>
@@ -8469,7 +9534,7 @@
             <w:noProof/>
             <w:webHidden/>
           </w:rPr>
-          <w:instrText xml:space="preserve"> PAGEREF _Toc204076232 \h </w:instrText>
+          <w:instrText xml:space="preserve"> PAGEREF _Toc203922198 \h </w:instrText>
         </w:r>
         <w:r>
           <w:rPr>
@@ -8489,7 +9554,7 @@
             <w:noProof/>
             <w:webHidden/>
           </w:rPr>
-          <w:t>29</w:t>
+          <w:t>25</w:t>
         </w:r>
         <w:r>
           <w:rPr>
@@ -8513,13 +9578,13 @@
           <w:szCs w:val="24"/>
         </w:rPr>
       </w:pPr>
-      <w:hyperlink w:anchor="_Toc204076233" w:history="1">
+      <w:hyperlink w:anchor="_Toc203922199" w:history="1">
         <w:r>
           <w:rPr>
             <w:rStyle w:val="Hyperlink"/>
             <w:noProof/>
           </w:rPr>
-          <w:t>Hình 6.5 Giao diện quản lý sự kiện</w:t>
+          <w:t>Hình 6.12 Mã nguồn</w:t>
         </w:r>
         <w:r>
           <w:rPr>
@@ -8540,7 +9605,7 @@
             <w:noProof/>
             <w:webHidden/>
           </w:rPr>
-          <w:instrText xml:space="preserve"> PAGEREF _Toc204076233 \h </w:instrText>
+          <w:instrText xml:space="preserve"> PAGEREF _Toc203922199 \h </w:instrText>
         </w:r>
         <w:r>
           <w:rPr>
@@ -8560,7 +9625,7 @@
             <w:noProof/>
             <w:webHidden/>
           </w:rPr>
-          <w:t>30</w:t>
+          <w:t>25</w:t>
         </w:r>
         <w:r>
           <w:rPr>
@@ -8584,13 +9649,13 @@
           <w:szCs w:val="24"/>
         </w:rPr>
       </w:pPr>
-      <w:hyperlink w:anchor="_Toc204076234" w:history="1">
+      <w:hyperlink w:anchor="_Toc203922200" w:history="1">
         <w:r>
           <w:rPr>
             <w:rStyle w:val="Hyperlink"/>
             <w:noProof/>
           </w:rPr>
-          <w:t>Hình 6.6 Mã nguồn</w:t>
+          <w:t>Hình 6.13 Giao diện trang dashboards trên figma</w:t>
         </w:r>
         <w:r>
           <w:rPr>
@@ -8611,7 +9676,7 @@
             <w:noProof/>
             <w:webHidden/>
           </w:rPr>
-          <w:instrText xml:space="preserve"> PAGEREF _Toc204076234 \h </w:instrText>
+          <w:instrText xml:space="preserve"> PAGEREF _Toc203922200 \h </w:instrText>
         </w:r>
         <w:r>
           <w:rPr>
@@ -8631,7 +9696,7 @@
             <w:noProof/>
             <w:webHidden/>
           </w:rPr>
-          <w:t>32</w:t>
+          <w:t>25</w:t>
         </w:r>
         <w:r>
           <w:rPr>
@@ -8655,13 +9720,13 @@
           <w:szCs w:val="24"/>
         </w:rPr>
       </w:pPr>
-      <w:hyperlink w:anchor="_Toc204076235" w:history="1">
+      <w:hyperlink w:anchor="_Toc203922201" w:history="1">
         <w:r>
           <w:rPr>
             <w:rStyle w:val="Hyperlink"/>
             <w:noProof/>
           </w:rPr>
-          <w:t>Hình 6.7 Giao diện quản lý danh mục figma</w:t>
+          <w:t>Hình 6.14 Giao diện trang dashboards thực tế</w:t>
         </w:r>
         <w:r>
           <w:rPr>
@@ -8682,7 +9747,7 @@
             <w:noProof/>
             <w:webHidden/>
           </w:rPr>
-          <w:instrText xml:space="preserve"> PAGEREF _Toc204076235 \h </w:instrText>
+          <w:instrText xml:space="preserve"> PAGEREF _Toc203922201 \h </w:instrText>
         </w:r>
         <w:r>
           <w:rPr>
@@ -8702,7 +9767,7 @@
             <w:noProof/>
             <w:webHidden/>
           </w:rPr>
-          <w:t>33</w:t>
+          <w:t>26</w:t>
         </w:r>
         <w:r>
           <w:rPr>
@@ -8726,13 +9791,13 @@
           <w:szCs w:val="24"/>
         </w:rPr>
       </w:pPr>
-      <w:hyperlink w:anchor="_Toc204076236" w:history="1">
+      <w:hyperlink w:anchor="_Toc203922202" w:history="1">
         <w:r>
           <w:rPr>
             <w:rStyle w:val="Hyperlink"/>
             <w:noProof/>
           </w:rPr>
-          <w:t>Hình 6.8 Giao diện quản lý danh mục</w:t>
+          <w:t>Hình 6.15 Mã nguồn</w:t>
         </w:r>
         <w:r>
           <w:rPr>
@@ -8753,7 +9818,7 @@
             <w:noProof/>
             <w:webHidden/>
           </w:rPr>
-          <w:instrText xml:space="preserve"> PAGEREF _Toc204076236 \h </w:instrText>
+          <w:instrText xml:space="preserve"> PAGEREF _Toc203922202 \h </w:instrText>
         </w:r>
         <w:r>
           <w:rPr>
@@ -8773,7 +9838,7 @@
             <w:noProof/>
             <w:webHidden/>
           </w:rPr>
-          <w:t>34</w:t>
+          <w:t>26</w:t>
         </w:r>
         <w:r>
           <w:rPr>
@@ -8797,13 +9862,13 @@
           <w:szCs w:val="24"/>
         </w:rPr>
       </w:pPr>
-      <w:hyperlink w:anchor="_Toc204076237" w:history="1">
+      <w:hyperlink w:anchor="_Toc203922203" w:history="1">
         <w:r>
           <w:rPr>
             <w:rStyle w:val="Hyperlink"/>
             <w:noProof/>
           </w:rPr>
-          <w:t>Hình 6.9 Mã nguồn</w:t>
+          <w:t>Hình 6.16Giao diện trang calendar trên figma</w:t>
         </w:r>
         <w:r>
           <w:rPr>
@@ -8824,7 +9889,7 @@
             <w:noProof/>
             <w:webHidden/>
           </w:rPr>
-          <w:instrText xml:space="preserve"> PAGEREF _Toc204076237 \h </w:instrText>
+          <w:instrText xml:space="preserve"> PAGEREF _Toc203922203 \h </w:instrText>
         </w:r>
         <w:r>
           <w:rPr>
@@ -8844,7 +9909,7 @@
             <w:noProof/>
             <w:webHidden/>
           </w:rPr>
-          <w:t>36</w:t>
+          <w:t>26</w:t>
         </w:r>
         <w:r>
           <w:rPr>
@@ -8868,13 +9933,13 @@
           <w:szCs w:val="24"/>
         </w:rPr>
       </w:pPr>
-      <w:hyperlink w:anchor="_Toc204076238" w:history="1">
+      <w:hyperlink w:anchor="_Toc203922204" w:history="1">
         <w:r>
           <w:rPr>
             <w:rStyle w:val="Hyperlink"/>
             <w:noProof/>
           </w:rPr>
-          <w:t>Hình 6.10 Giao diện thông báo sự kiện trên figma</w:t>
+          <w:t>Hình 6.17 Giao diện trang calendar thực tế</w:t>
         </w:r>
         <w:r>
           <w:rPr>
@@ -8895,7 +9960,7 @@
             <w:noProof/>
             <w:webHidden/>
           </w:rPr>
-          <w:instrText xml:space="preserve"> PAGEREF _Toc204076238 \h </w:instrText>
+          <w:instrText xml:space="preserve"> PAGEREF _Toc203922204 \h </w:instrText>
         </w:r>
         <w:r>
           <w:rPr>
@@ -8915,7 +9980,7 @@
             <w:noProof/>
             <w:webHidden/>
           </w:rPr>
-          <w:t>36</w:t>
+          <w:t>27</w:t>
         </w:r>
         <w:r>
           <w:rPr>
@@ -8939,13 +10004,13 @@
           <w:szCs w:val="24"/>
         </w:rPr>
       </w:pPr>
-      <w:hyperlink w:anchor="_Toc204076239" w:history="1">
+      <w:hyperlink w:anchor="_Toc203922205" w:history="1">
         <w:r>
           <w:rPr>
             <w:rStyle w:val="Hyperlink"/>
             <w:noProof/>
           </w:rPr>
-          <w:t>Hình 6.11 Giao diện thông báo sự kiện</w:t>
+          <w:t>Hình 6.18 Mã nguồn</w:t>
         </w:r>
         <w:r>
           <w:rPr>
@@ -8966,7 +10031,7 @@
             <w:noProof/>
             <w:webHidden/>
           </w:rPr>
-          <w:instrText xml:space="preserve"> PAGEREF _Toc204076239 \h </w:instrText>
+          <w:instrText xml:space="preserve"> PAGEREF _Toc203922205 \h </w:instrText>
         </w:r>
         <w:r>
           <w:rPr>
@@ -8986,7 +10051,7 @@
             <w:noProof/>
             <w:webHidden/>
           </w:rPr>
-          <w:t>37</w:t>
+          <w:t>27</w:t>
         </w:r>
         <w:r>
           <w:rPr>
@@ -9010,13 +10075,13 @@
           <w:szCs w:val="24"/>
         </w:rPr>
       </w:pPr>
-      <w:hyperlink w:anchor="_Toc204076240" w:history="1">
+      <w:hyperlink w:anchor="_Toc203922206" w:history="1">
         <w:r>
           <w:rPr>
             <w:rStyle w:val="Hyperlink"/>
             <w:noProof/>
           </w:rPr>
-          <w:t>Hình 6.12 Mã nguồn</w:t>
+          <w:t>Hình 6.19 Giao diện trang setting trên figma</w:t>
         </w:r>
         <w:r>
           <w:rPr>
@@ -9037,7 +10102,7 @@
             <w:noProof/>
             <w:webHidden/>
           </w:rPr>
-          <w:instrText xml:space="preserve"> PAGEREF _Toc204076240 \h </w:instrText>
+          <w:instrText xml:space="preserve"> PAGEREF _Toc203922206 \h </w:instrText>
         </w:r>
         <w:r>
           <w:rPr>
@@ -9057,7 +10122,7 @@
             <w:noProof/>
             <w:webHidden/>
           </w:rPr>
-          <w:t>38</w:t>
+          <w:t>27</w:t>
         </w:r>
         <w:r>
           <w:rPr>
@@ -9081,13 +10146,13 @@
           <w:szCs w:val="24"/>
         </w:rPr>
       </w:pPr>
-      <w:hyperlink w:anchor="_Toc204076241" w:history="1">
+      <w:hyperlink w:anchor="_Toc203922207" w:history="1">
         <w:r>
           <w:rPr>
             <w:rStyle w:val="Hyperlink"/>
             <w:noProof/>
           </w:rPr>
-          <w:t>Hình 6.13 Giao diện trang dashboards trên figma</w:t>
+          <w:t>Hình 6.20 Giao diện trang Setting thực tế</w:t>
         </w:r>
         <w:r>
           <w:rPr>
@@ -9108,7 +10173,7 @@
             <w:noProof/>
             <w:webHidden/>
           </w:rPr>
-          <w:instrText xml:space="preserve"> PAGEREF _Toc204076241 \h </w:instrText>
+          <w:instrText xml:space="preserve"> PAGEREF _Toc203922207 \h </w:instrText>
         </w:r>
         <w:r>
           <w:rPr>
@@ -9128,7 +10193,7 @@
             <w:noProof/>
             <w:webHidden/>
           </w:rPr>
-          <w:t>39</w:t>
+          <w:t>28</w:t>
         </w:r>
         <w:r>
           <w:rPr>
@@ -9152,13 +10217,13 @@
           <w:szCs w:val="24"/>
         </w:rPr>
       </w:pPr>
-      <w:hyperlink w:anchor="_Toc204076242" w:history="1">
+      <w:hyperlink w:anchor="_Toc203922208" w:history="1">
         <w:r>
           <w:rPr>
             <w:rStyle w:val="Hyperlink"/>
             <w:noProof/>
           </w:rPr>
-          <w:t>Hình 6.14 Giao diện trang dashboards</w:t>
+          <w:t>Hình 6.21 Mã nguồn</w:t>
         </w:r>
         <w:r>
           <w:rPr>
@@ -9179,7 +10244,7 @@
             <w:noProof/>
             <w:webHidden/>
           </w:rPr>
-          <w:instrText xml:space="preserve"> PAGEREF _Toc204076242 \h </w:instrText>
+          <w:instrText xml:space="preserve"> PAGEREF _Toc203922208 \h </w:instrText>
         </w:r>
         <w:r>
           <w:rPr>
@@ -9199,7 +10264,7 @@
             <w:noProof/>
             <w:webHidden/>
           </w:rPr>
-          <w:t>39</w:t>
+          <w:t>28</w:t>
         </w:r>
         <w:r>
           <w:rPr>
@@ -9223,13 +10288,13 @@
           <w:szCs w:val="24"/>
         </w:rPr>
       </w:pPr>
-      <w:hyperlink w:anchor="_Toc204076243" w:history="1">
+      <w:hyperlink w:anchor="_Toc203922209" w:history="1">
         <w:r>
           <w:rPr>
             <w:rStyle w:val="Hyperlink"/>
             <w:noProof/>
           </w:rPr>
-          <w:t>Hình 6.15 Mã nguồn</w:t>
+          <w:t>Hình 6.22 Giao diện trang Setting Giao diện trên figma</w:t>
         </w:r>
         <w:r>
           <w:rPr>
@@ -9250,7 +10315,7 @@
             <w:noProof/>
             <w:webHidden/>
           </w:rPr>
-          <w:instrText xml:space="preserve"> PAGEREF _Toc204076243 \h </w:instrText>
+          <w:instrText xml:space="preserve"> PAGEREF _Toc203922209 \h </w:instrText>
         </w:r>
         <w:r>
           <w:rPr>
@@ -9270,7 +10335,7 @@
             <w:noProof/>
             <w:webHidden/>
           </w:rPr>
-          <w:t>41</w:t>
+          <w:t>28</w:t>
         </w:r>
         <w:r>
           <w:rPr>
@@ -9294,13 +10359,13 @@
           <w:szCs w:val="24"/>
         </w:rPr>
       </w:pPr>
-      <w:hyperlink w:anchor="_Toc204076244" w:history="1">
+      <w:hyperlink w:anchor="_Toc203922210" w:history="1">
         <w:r>
           <w:rPr>
             <w:rStyle w:val="Hyperlink"/>
             <w:noProof/>
           </w:rPr>
-          <w:t>Hình 6.16 Giao diện trang calendar trên figma</w:t>
+          <w:t>Hình 6.23 Giao diện trang Setting Giao diện thực tế</w:t>
         </w:r>
         <w:r>
           <w:rPr>
@@ -9321,7 +10386,7 @@
             <w:noProof/>
             <w:webHidden/>
           </w:rPr>
-          <w:instrText xml:space="preserve"> PAGEREF _Toc204076244 \h </w:instrText>
+          <w:instrText xml:space="preserve"> PAGEREF _Toc203922210 \h </w:instrText>
         </w:r>
         <w:r>
           <w:rPr>
@@ -9341,7 +10406,7 @@
             <w:noProof/>
             <w:webHidden/>
           </w:rPr>
-          <w:t>42</w:t>
+          <w:t>28</w:t>
         </w:r>
         <w:r>
           <w:rPr>
@@ -9365,13 +10430,13 @@
           <w:szCs w:val="24"/>
         </w:rPr>
       </w:pPr>
-      <w:hyperlink w:anchor="_Toc204076245" w:history="1">
+      <w:hyperlink w:anchor="_Toc203922211" w:history="1">
         <w:r>
           <w:rPr>
             <w:rStyle w:val="Hyperlink"/>
             <w:noProof/>
           </w:rPr>
-          <w:t>Hình 6.17 Giao diện trang calendar</w:t>
+          <w:t>Hình 6.24 Mã nguồn</w:t>
         </w:r>
         <w:r>
           <w:rPr>
@@ -9392,7 +10457,7 @@
             <w:noProof/>
             <w:webHidden/>
           </w:rPr>
-          <w:instrText xml:space="preserve"> PAGEREF _Toc204076245 \h </w:instrText>
+          <w:instrText xml:space="preserve"> PAGEREF _Toc203922211 \h </w:instrText>
         </w:r>
         <w:r>
           <w:rPr>
@@ -9412,7 +10477,7 @@
             <w:noProof/>
             <w:webHidden/>
           </w:rPr>
-          <w:t>42</w:t>
+          <w:t>29</w:t>
         </w:r>
         <w:r>
           <w:rPr>
@@ -9436,13 +10501,13 @@
           <w:szCs w:val="24"/>
         </w:rPr>
       </w:pPr>
-      <w:hyperlink w:anchor="_Toc204076246" w:history="1">
+      <w:hyperlink w:anchor="_Toc203922212" w:history="1">
         <w:r>
           <w:rPr>
             <w:rStyle w:val="Hyperlink"/>
             <w:noProof/>
           </w:rPr>
-          <w:t>Hình 6.18 Mã nguồn</w:t>
+          <w:t>Hình 6.25 Giao diện trang Setting Thông báo trên figma</w:t>
         </w:r>
         <w:r>
           <w:rPr>
@@ -9463,7 +10528,7 @@
             <w:noProof/>
             <w:webHidden/>
           </w:rPr>
-          <w:instrText xml:space="preserve"> PAGEREF _Toc204076246 \h </w:instrText>
+          <w:instrText xml:space="preserve"> PAGEREF _Toc203922212 \h </w:instrText>
         </w:r>
         <w:r>
           <w:rPr>
@@ -9483,7 +10548,7 @@
             <w:noProof/>
             <w:webHidden/>
           </w:rPr>
-          <w:t>44</w:t>
+          <w:t>29</w:t>
         </w:r>
         <w:r>
           <w:rPr>
@@ -9507,13 +10572,13 @@
           <w:szCs w:val="24"/>
         </w:rPr>
       </w:pPr>
-      <w:hyperlink w:anchor="_Toc204076247" w:history="1">
+      <w:hyperlink w:anchor="_Toc203922213" w:history="1">
         <w:r>
           <w:rPr>
             <w:rStyle w:val="Hyperlink"/>
             <w:noProof/>
           </w:rPr>
-          <w:t>Hình 6.19 Giao diện trang setting trên figma</w:t>
+          <w:t>Hình 6.26 Giao diện trang Setting Thông báo thực tế</w:t>
         </w:r>
         <w:r>
           <w:rPr>
@@ -9534,7 +10599,7 @@
             <w:noProof/>
             <w:webHidden/>
           </w:rPr>
-          <w:instrText xml:space="preserve"> PAGEREF _Toc204076247 \h </w:instrText>
+          <w:instrText xml:space="preserve"> PAGEREF _Toc203922213 \h </w:instrText>
         </w:r>
         <w:r>
           <w:rPr>
@@ -9554,7 +10619,7 @@
             <w:noProof/>
             <w:webHidden/>
           </w:rPr>
-          <w:t>47</w:t>
+          <w:t>29</w:t>
         </w:r>
         <w:r>
           <w:rPr>
@@ -9578,13 +10643,13 @@
           <w:szCs w:val="24"/>
         </w:rPr>
       </w:pPr>
-      <w:hyperlink w:anchor="_Toc204076248" w:history="1">
+      <w:hyperlink w:anchor="_Toc203922214" w:history="1">
         <w:r>
           <w:rPr>
             <w:rStyle w:val="Hyperlink"/>
             <w:noProof/>
           </w:rPr>
-          <w:t>Hình 6.20 Giao diện trang Setting</w:t>
+          <w:t>Hình 6.27 Mã nguồn</w:t>
         </w:r>
         <w:r>
           <w:rPr>
@@ -9605,7 +10670,7 @@
             <w:noProof/>
             <w:webHidden/>
           </w:rPr>
-          <w:instrText xml:space="preserve"> PAGEREF _Toc204076248 \h </w:instrText>
+          <w:instrText xml:space="preserve"> PAGEREF _Toc203922214 \h </w:instrText>
         </w:r>
         <w:r>
           <w:rPr>
@@ -9625,7 +10690,7 @@
             <w:noProof/>
             <w:webHidden/>
           </w:rPr>
-          <w:t>50</w:t>
+          <w:t>29</w:t>
         </w:r>
         <w:r>
           <w:rPr>
@@ -9649,13 +10714,13 @@
           <w:szCs w:val="24"/>
         </w:rPr>
       </w:pPr>
-      <w:hyperlink w:anchor="_Toc204076249" w:history="1">
+      <w:hyperlink w:anchor="_Toc203922215" w:history="1">
         <w:r>
           <w:rPr>
             <w:rStyle w:val="Hyperlink"/>
             <w:noProof/>
           </w:rPr>
-          <w:t>Hình 6.21 Mã nguồn</w:t>
+          <w:t>Hình 6.28 Giao diện trang Setting Lịch trên figma</w:t>
         </w:r>
         <w:r>
           <w:rPr>
@@ -9676,7 +10741,7 @@
             <w:noProof/>
             <w:webHidden/>
           </w:rPr>
-          <w:instrText xml:space="preserve"> PAGEREF _Toc204076249 \h </w:instrText>
+          <w:instrText xml:space="preserve"> PAGEREF _Toc203922215 \h </w:instrText>
         </w:r>
         <w:r>
           <w:rPr>
@@ -9696,7 +10761,362 @@
             <w:noProof/>
             <w:webHidden/>
           </w:rPr>
-          <w:t>51</w:t>
+          <w:t>30</w:t>
+        </w:r>
+        <w:r>
+          <w:rPr>
+            <w:noProof/>
+            <w:webHidden/>
+          </w:rPr>
+          <w:fldChar w:fldCharType="end"/>
+        </w:r>
+      </w:hyperlink>
+    </w:p>
+    <w:p>
+      <w:pPr>
+        <w:pStyle w:val="TOC1"/>
+        <w:tabs>
+          <w:tab w:val="right" w:leader="dot" w:pos="9395"/>
+        </w:tabs>
+        <w:rPr>
+          <w:rFonts w:asciiTheme="minorHAnsi" w:eastAsiaTheme="minorEastAsia" w:hAnsiTheme="minorHAnsi" w:cstheme="minorBidi"/>
+          <w:noProof/>
+          <w:sz w:val="24"/>
+          <w:szCs w:val="24"/>
+        </w:rPr>
+      </w:pPr>
+      <w:hyperlink w:anchor="_Toc203922216" w:history="1">
+        <w:r>
+          <w:rPr>
+            <w:rStyle w:val="Hyperlink"/>
+            <w:noProof/>
+          </w:rPr>
+          <w:t>Hình 6.29 Giao diện trang Setting Lịch thực tế</w:t>
+        </w:r>
+        <w:r>
+          <w:rPr>
+            <w:noProof/>
+            <w:webHidden/>
+          </w:rPr>
+          <w:tab/>
+        </w:r>
+        <w:r>
+          <w:rPr>
+            <w:noProof/>
+            <w:webHidden/>
+          </w:rPr>
+          <w:fldChar w:fldCharType="begin"/>
+        </w:r>
+        <w:r>
+          <w:rPr>
+            <w:noProof/>
+            <w:webHidden/>
+          </w:rPr>
+          <w:instrText xml:space="preserve"> PAGEREF _Toc203922216 \h </w:instrText>
+        </w:r>
+        <w:r>
+          <w:rPr>
+            <w:noProof/>
+            <w:webHidden/>
+          </w:rPr>
+        </w:r>
+        <w:r>
+          <w:rPr>
+            <w:noProof/>
+            <w:webHidden/>
+          </w:rPr>
+          <w:fldChar w:fldCharType="separate"/>
+        </w:r>
+        <w:r>
+          <w:rPr>
+            <w:noProof/>
+            <w:webHidden/>
+          </w:rPr>
+          <w:t>30</w:t>
+        </w:r>
+        <w:r>
+          <w:rPr>
+            <w:noProof/>
+            <w:webHidden/>
+          </w:rPr>
+          <w:fldChar w:fldCharType="end"/>
+        </w:r>
+      </w:hyperlink>
+    </w:p>
+    <w:p>
+      <w:pPr>
+        <w:pStyle w:val="TOC1"/>
+        <w:tabs>
+          <w:tab w:val="right" w:leader="dot" w:pos="9395"/>
+        </w:tabs>
+        <w:rPr>
+          <w:rFonts w:asciiTheme="minorHAnsi" w:eastAsiaTheme="minorEastAsia" w:hAnsiTheme="minorHAnsi" w:cstheme="minorBidi"/>
+          <w:noProof/>
+          <w:sz w:val="24"/>
+          <w:szCs w:val="24"/>
+        </w:rPr>
+      </w:pPr>
+      <w:hyperlink w:anchor="_Toc203922217" w:history="1">
+        <w:r>
+          <w:rPr>
+            <w:rStyle w:val="Hyperlink"/>
+            <w:noProof/>
+          </w:rPr>
+          <w:t>Hình 630 Mã nguồn</w:t>
+        </w:r>
+        <w:r>
+          <w:rPr>
+            <w:noProof/>
+            <w:webHidden/>
+          </w:rPr>
+          <w:tab/>
+        </w:r>
+        <w:r>
+          <w:rPr>
+            <w:noProof/>
+            <w:webHidden/>
+          </w:rPr>
+          <w:fldChar w:fldCharType="begin"/>
+        </w:r>
+        <w:r>
+          <w:rPr>
+            <w:noProof/>
+            <w:webHidden/>
+          </w:rPr>
+          <w:instrText xml:space="preserve"> PAGEREF _Toc203922217 \h </w:instrText>
+        </w:r>
+        <w:r>
+          <w:rPr>
+            <w:noProof/>
+            <w:webHidden/>
+          </w:rPr>
+        </w:r>
+        <w:r>
+          <w:rPr>
+            <w:noProof/>
+            <w:webHidden/>
+          </w:rPr>
+          <w:fldChar w:fldCharType="separate"/>
+        </w:r>
+        <w:r>
+          <w:rPr>
+            <w:noProof/>
+            <w:webHidden/>
+          </w:rPr>
+          <w:t>30</w:t>
+        </w:r>
+        <w:r>
+          <w:rPr>
+            <w:noProof/>
+            <w:webHidden/>
+          </w:rPr>
+          <w:fldChar w:fldCharType="end"/>
+        </w:r>
+      </w:hyperlink>
+    </w:p>
+    <w:p>
+      <w:pPr>
+        <w:pStyle w:val="TOC1"/>
+        <w:tabs>
+          <w:tab w:val="right" w:leader="dot" w:pos="9395"/>
+        </w:tabs>
+        <w:rPr>
+          <w:rFonts w:asciiTheme="minorHAnsi" w:eastAsiaTheme="minorEastAsia" w:hAnsiTheme="minorHAnsi" w:cstheme="minorBidi"/>
+          <w:noProof/>
+          <w:sz w:val="24"/>
+          <w:szCs w:val="24"/>
+        </w:rPr>
+      </w:pPr>
+      <w:hyperlink w:anchor="_Toc203922218" w:history="1">
+        <w:r>
+          <w:rPr>
+            <w:rStyle w:val="Hyperlink"/>
+            <w:noProof/>
+          </w:rPr>
+          <w:t>Hình 6.31 Giao diện trang Phản hồi &amp; Hỗ trợ trên figma</w:t>
+        </w:r>
+        <w:r>
+          <w:rPr>
+            <w:noProof/>
+            <w:webHidden/>
+          </w:rPr>
+          <w:tab/>
+        </w:r>
+        <w:r>
+          <w:rPr>
+            <w:noProof/>
+            <w:webHidden/>
+          </w:rPr>
+          <w:fldChar w:fldCharType="begin"/>
+        </w:r>
+        <w:r>
+          <w:rPr>
+            <w:noProof/>
+            <w:webHidden/>
+          </w:rPr>
+          <w:instrText xml:space="preserve"> PAGEREF _Toc203922218 \h </w:instrText>
+        </w:r>
+        <w:r>
+          <w:rPr>
+            <w:noProof/>
+            <w:webHidden/>
+          </w:rPr>
+        </w:r>
+        <w:r>
+          <w:rPr>
+            <w:noProof/>
+            <w:webHidden/>
+          </w:rPr>
+          <w:fldChar w:fldCharType="separate"/>
+        </w:r>
+        <w:r>
+          <w:rPr>
+            <w:noProof/>
+            <w:webHidden/>
+          </w:rPr>
+          <w:t>30</w:t>
+        </w:r>
+        <w:r>
+          <w:rPr>
+            <w:noProof/>
+            <w:webHidden/>
+          </w:rPr>
+          <w:fldChar w:fldCharType="end"/>
+        </w:r>
+      </w:hyperlink>
+    </w:p>
+    <w:p>
+      <w:pPr>
+        <w:pStyle w:val="TOC1"/>
+        <w:tabs>
+          <w:tab w:val="right" w:leader="dot" w:pos="9395"/>
+        </w:tabs>
+        <w:rPr>
+          <w:rFonts w:asciiTheme="minorHAnsi" w:eastAsiaTheme="minorEastAsia" w:hAnsiTheme="minorHAnsi" w:cstheme="minorBidi"/>
+          <w:noProof/>
+          <w:sz w:val="24"/>
+          <w:szCs w:val="24"/>
+        </w:rPr>
+      </w:pPr>
+      <w:hyperlink w:anchor="_Toc203922219" w:history="1">
+        <w:r>
+          <w:rPr>
+            <w:rStyle w:val="Hyperlink"/>
+            <w:noProof/>
+          </w:rPr>
+          <w:t>Hình 6.32 Giao diện trang Phản hồi &amp; Hỗ trợ thực tế</w:t>
+        </w:r>
+        <w:r>
+          <w:rPr>
+            <w:noProof/>
+            <w:webHidden/>
+          </w:rPr>
+          <w:tab/>
+        </w:r>
+        <w:r>
+          <w:rPr>
+            <w:noProof/>
+            <w:webHidden/>
+          </w:rPr>
+          <w:fldChar w:fldCharType="begin"/>
+        </w:r>
+        <w:r>
+          <w:rPr>
+            <w:noProof/>
+            <w:webHidden/>
+          </w:rPr>
+          <w:instrText xml:space="preserve"> PAGEREF _Toc203922219 \h </w:instrText>
+        </w:r>
+        <w:r>
+          <w:rPr>
+            <w:noProof/>
+            <w:webHidden/>
+          </w:rPr>
+        </w:r>
+        <w:r>
+          <w:rPr>
+            <w:noProof/>
+            <w:webHidden/>
+          </w:rPr>
+          <w:fldChar w:fldCharType="separate"/>
+        </w:r>
+        <w:r>
+          <w:rPr>
+            <w:noProof/>
+            <w:webHidden/>
+          </w:rPr>
+          <w:t>31</w:t>
+        </w:r>
+        <w:r>
+          <w:rPr>
+            <w:noProof/>
+            <w:webHidden/>
+          </w:rPr>
+          <w:fldChar w:fldCharType="end"/>
+        </w:r>
+      </w:hyperlink>
+    </w:p>
+    <w:p>
+      <w:pPr>
+        <w:pStyle w:val="TOC1"/>
+        <w:tabs>
+          <w:tab w:val="right" w:leader="dot" w:pos="9395"/>
+        </w:tabs>
+        <w:rPr>
+          <w:rFonts w:asciiTheme="minorHAnsi" w:eastAsiaTheme="minorEastAsia" w:hAnsiTheme="minorHAnsi" w:cstheme="minorBidi"/>
+          <w:noProof/>
+          <w:sz w:val="24"/>
+          <w:szCs w:val="24"/>
+        </w:rPr>
+      </w:pPr>
+      <w:hyperlink w:anchor="_Toc203922220" w:history="1">
+        <w:r>
+          <w:rPr>
+            <w:rStyle w:val="Hyperlink"/>
+            <w:noProof/>
+          </w:rPr>
+          <w:t>Hình 6.33 Mã nguồn</w:t>
+        </w:r>
+        <w:r>
+          <w:rPr>
+            <w:noProof/>
+            <w:webHidden/>
+          </w:rPr>
+          <w:tab/>
+        </w:r>
+        <w:r>
+          <w:rPr>
+            <w:noProof/>
+            <w:webHidden/>
+          </w:rPr>
+          <w:fldChar w:fldCharType="begin"/>
+        </w:r>
+        <w:r>
+          <w:rPr>
+            <w:noProof/>
+            <w:webHidden/>
+          </w:rPr>
+          <w:instrText xml:space="preserve"> PAGEREF _Toc203922220 \h </w:instrText>
+        </w:r>
+        <w:r>
+          <w:rPr>
+            <w:noProof/>
+            <w:webHidden/>
+          </w:rPr>
+        </w:r>
+        <w:r>
+          <w:rPr>
+            <w:noProof/>
+            <w:webHidden/>
+          </w:rPr>
+          <w:fldChar w:fldCharType="separate"/>
+        </w:r>
+        <w:r>
+          <w:rPr>
+            <w:noProof/>
+            <w:webHidden/>
+          </w:rPr>
+          <w:t>31</w:t>
         </w:r>
         <w:r>
           <w:rPr>
@@ -9739,7 +11159,7 @@
       <w:pPr>
         <w:pStyle w:val="CHUONG"/>
       </w:pPr>
-      <w:bookmarkStart w:id="0" w:name="_Toc204076160"/>
+      <w:bookmarkStart w:id="0" w:name="_Toc203922221"/>
       <w:r>
         <w:lastRenderedPageBreak/>
         <w:t>CHƯƠNG 1 GIỚI THIỆU</w:t>
@@ -9753,7 +11173,7 @@
           <w:rFonts w:cs="Times New Roman"/>
         </w:rPr>
       </w:pPr>
-      <w:bookmarkStart w:id="1" w:name="_Toc204076161"/>
+      <w:bookmarkStart w:id="1" w:name="_Toc203922222"/>
       <w:r>
         <w:rPr>
           <w:rFonts w:cs="Times New Roman"/>
@@ -9995,7 +11415,7 @@
           <w:rFonts w:cs="Times New Roman"/>
         </w:rPr>
       </w:pPr>
-      <w:bookmarkStart w:id="2" w:name="_Toc204076162"/>
+      <w:bookmarkStart w:id="2" w:name="_Toc203922223"/>
       <w:r>
         <w:rPr>
           <w:rFonts w:cs="Times New Roman"/>
@@ -10040,7 +11460,7 @@
           <w:rFonts w:cs="Times New Roman"/>
         </w:rPr>
       </w:pPr>
-      <w:bookmarkStart w:id="3" w:name="_Toc204076163"/>
+      <w:bookmarkStart w:id="3" w:name="_Toc203922224"/>
       <w:r>
         <w:rPr>
           <w:rFonts w:cs="Times New Roman"/>
@@ -10056,7 +11476,7 @@
           <w:rFonts w:cs="Times New Roman"/>
         </w:rPr>
       </w:pPr>
-      <w:bookmarkStart w:id="4" w:name="_Toc204076164"/>
+      <w:bookmarkStart w:id="4" w:name="_Toc203922225"/>
       <w:r>
         <w:rPr>
           <w:rFonts w:cs="Times New Roman"/>
@@ -10138,7 +11558,7 @@
           <w:rFonts w:cs="Times New Roman"/>
         </w:rPr>
       </w:pPr>
-      <w:bookmarkStart w:id="5" w:name="_Toc204076165"/>
+      <w:bookmarkStart w:id="5" w:name="_Toc203922226"/>
       <w:r>
         <w:rPr>
           <w:rFonts w:cs="Times New Roman"/>
@@ -10264,7 +11684,7 @@
           <w:rFonts w:cs="Times New Roman"/>
         </w:rPr>
       </w:pPr>
-      <w:bookmarkStart w:id="6" w:name="_Toc204076166"/>
+      <w:bookmarkStart w:id="6" w:name="_Toc203922227"/>
       <w:r>
         <w:rPr>
           <w:rFonts w:cs="Times New Roman"/>
@@ -10346,7 +11766,7 @@
           <w:rFonts w:cs="Times New Roman"/>
         </w:rPr>
       </w:pPr>
-      <w:bookmarkStart w:id="7" w:name="_Toc204076167"/>
+      <w:bookmarkStart w:id="7" w:name="_Toc203922228"/>
       <w:r>
         <w:rPr>
           <w:rFonts w:cs="Times New Roman"/>
@@ -10428,7 +11848,7 @@
           <w:rFonts w:cs="Times New Roman"/>
         </w:rPr>
       </w:pPr>
-      <w:bookmarkStart w:id="8" w:name="_Toc204076168"/>
+      <w:bookmarkStart w:id="8" w:name="_Toc203922229"/>
       <w:r>
         <w:rPr>
           <w:rFonts w:cs="Times New Roman"/>
@@ -10445,7 +11865,7 @@
           <w:rFonts w:cs="Times New Roman"/>
         </w:rPr>
       </w:pPr>
-      <w:bookmarkStart w:id="9" w:name="_Toc204076169"/>
+      <w:bookmarkStart w:id="9" w:name="_Toc203922230"/>
       <w:r>
         <w:rPr>
           <w:rFonts w:cs="Times New Roman"/>
@@ -10699,7 +12119,7 @@
           <w:rFonts w:cs="Times New Roman"/>
         </w:rPr>
       </w:pPr>
-      <w:bookmarkStart w:id="10" w:name="_Toc204076170"/>
+      <w:bookmarkStart w:id="10" w:name="_Toc203922231"/>
       <w:r>
         <w:rPr>
           <w:rFonts w:cs="Times New Roman"/>
@@ -10774,7 +12194,7 @@
       <w:pPr>
         <w:pStyle w:val="Hnh"/>
       </w:pPr>
-      <w:bookmarkStart w:id="11" w:name="_Toc204076225"/>
+      <w:bookmarkStart w:id="11" w:name="_Toc203922184"/>
       <w:r>
         <w:t xml:space="preserve">Hình </w:t>
       </w:r>
@@ -10848,7 +12268,7 @@
       <w:pPr>
         <w:pStyle w:val="Hnh"/>
       </w:pPr>
-      <w:bookmarkStart w:id="12" w:name="_Toc204076226"/>
+      <w:bookmarkStart w:id="12" w:name="_Toc203922185"/>
       <w:r>
         <w:t>Hình 1.2. Mô hình dữ liệu mức Luận lý</w:t>
       </w:r>
@@ -10948,7 +12368,7 @@
       <w:pPr>
         <w:pStyle w:val="Hnh"/>
       </w:pPr>
-      <w:bookmarkStart w:id="13" w:name="_Toc204076227"/>
+      <w:bookmarkStart w:id="13" w:name="_Toc203922186"/>
       <w:r>
         <w:t>Hình 1.3. Mô hình dữ liệu mứcVật lý</w:t>
       </w:r>
@@ -10961,7 +12381,7 @@
       <w:r>
         <w:br w:type="page"/>
       </w:r>
-      <w:bookmarkStart w:id="14" w:name="_Toc204076171"/>
+      <w:bookmarkStart w:id="14" w:name="_Toc203922232"/>
       <w:r>
         <w:lastRenderedPageBreak/>
         <w:t>CHƯƠNG 2 CƠ SỞ LÝ THUYẾT</w:t>
@@ -10975,7 +12395,7 @@
           <w:rFonts w:cs="Times New Roman"/>
         </w:rPr>
       </w:pPr>
-      <w:bookmarkStart w:id="15" w:name="_Toc204076172"/>
+      <w:bookmarkStart w:id="15" w:name="_Toc203922233"/>
       <w:r>
         <w:rPr>
           <w:rFonts w:cs="Times New Roman"/>
@@ -10991,7 +12411,7 @@
           <w:rFonts w:cs="Times New Roman"/>
         </w:rPr>
       </w:pPr>
-      <w:bookmarkStart w:id="16" w:name="_Toc204076173"/>
+      <w:bookmarkStart w:id="16" w:name="_Toc203922234"/>
       <w:r>
         <w:rPr>
           <w:rFonts w:cs="Times New Roman"/>
@@ -11021,7 +12441,7 @@
           <w:rFonts w:cs="Times New Roman"/>
         </w:rPr>
       </w:pPr>
-      <w:bookmarkStart w:id="17" w:name="_Toc204076174"/>
+      <w:bookmarkStart w:id="17" w:name="_Toc203922235"/>
       <w:r>
         <w:rPr>
           <w:rFonts w:cs="Times New Roman"/>
@@ -11048,7 +12468,7 @@
       <w:pPr>
         <w:pStyle w:val="1111"/>
       </w:pPr>
-      <w:bookmarkStart w:id="18" w:name="_Toc204076175"/>
+      <w:bookmarkStart w:id="18" w:name="_Toc203922236"/>
       <w:r>
         <w:t>2.1.2.1 Giá trị của Tuyên ngôn Agile</w:t>
       </w:r>
@@ -11114,7 +12534,7 @@
       <w:pPr>
         <w:pStyle w:val="1111"/>
       </w:pPr>
-      <w:bookmarkStart w:id="19" w:name="_Toc204076176"/>
+      <w:bookmarkStart w:id="19" w:name="_Toc203922237"/>
       <w:r>
         <w:t>2.1.2.2 Nguyên tắc của Tuyên ngôn Agile</w:t>
       </w:r>
@@ -11296,7 +12716,7 @@
           <w:rFonts w:cs="Times New Roman"/>
         </w:rPr>
       </w:pPr>
-      <w:bookmarkStart w:id="20" w:name="_Toc204076177"/>
+      <w:bookmarkStart w:id="20" w:name="_Toc203922238"/>
       <w:r>
         <w:rPr>
           <w:rFonts w:cs="Times New Roman"/>
@@ -11312,7 +12732,7 @@
           <w:rFonts w:cs="Times New Roman"/>
         </w:rPr>
       </w:pPr>
-      <w:bookmarkStart w:id="21" w:name="_Toc204076178"/>
+      <w:bookmarkStart w:id="21" w:name="_Toc203922239"/>
       <w:r>
         <w:rPr>
           <w:rFonts w:cs="Times New Roman"/>
@@ -11356,7 +12776,7 @@
           <w:rFonts w:cs="Times New Roman"/>
         </w:rPr>
       </w:pPr>
-      <w:bookmarkStart w:id="22" w:name="_Toc204076179"/>
+      <w:bookmarkStart w:id="22" w:name="_Toc203922240"/>
       <w:r>
         <w:rPr>
           <w:rFonts w:cs="Times New Roman"/>
@@ -11383,7 +12803,7 @@
       <w:pPr>
         <w:pStyle w:val="1111"/>
       </w:pPr>
-      <w:bookmarkStart w:id="23" w:name="_Toc204076180"/>
+      <w:bookmarkStart w:id="23" w:name="_Toc203922241"/>
       <w:r>
         <w:t>2.2.2.1 Thuật ngữ SCRUM</w:t>
       </w:r>
@@ -11592,7 +13012,7 @@
       <w:pPr>
         <w:pStyle w:val="1111"/>
       </w:pPr>
-      <w:bookmarkStart w:id="24" w:name="_Toc204076181"/>
+      <w:bookmarkStart w:id="24" w:name="_Toc203922242"/>
       <w:r>
         <w:t>2.2.2.2 Các vai trò quan trọng trong Scrum</w:t>
       </w:r>
@@ -11649,7 +13069,7 @@
           <w:rFonts w:cs="Times New Roman"/>
         </w:rPr>
       </w:pPr>
-      <w:bookmarkStart w:id="25" w:name="_Toc204076182"/>
+      <w:bookmarkStart w:id="25" w:name="_Toc203922243"/>
       <w:r>
         <w:rPr>
           <w:rFonts w:cs="Times New Roman"/>
@@ -11679,7 +13099,7 @@
           <w:rFonts w:cs="Times New Roman"/>
         </w:rPr>
       </w:pPr>
-      <w:bookmarkStart w:id="26" w:name="_Toc204076183"/>
+      <w:bookmarkStart w:id="26" w:name="_Toc203922244"/>
       <w:r>
         <w:rPr>
           <w:rFonts w:cs="Times New Roman"/>
@@ -11762,7 +13182,7 @@
           <w:rFonts w:cs="Times New Roman"/>
         </w:rPr>
       </w:pPr>
-      <w:bookmarkStart w:id="27" w:name="_Toc204076184"/>
+      <w:bookmarkStart w:id="27" w:name="_Toc203922245"/>
       <w:r>
         <w:rPr>
           <w:rFonts w:cs="Times New Roman"/>
@@ -11844,7 +13264,7 @@
           <w:rFonts w:cs="Times New Roman"/>
         </w:rPr>
       </w:pPr>
-      <w:bookmarkStart w:id="28" w:name="_Toc204076185"/>
+      <w:bookmarkStart w:id="28" w:name="_Toc203922246"/>
       <w:r>
         <w:rPr>
           <w:rFonts w:cs="Times New Roman"/>
@@ -11860,7 +13280,7 @@
           <w:rFonts w:cs="Times New Roman"/>
         </w:rPr>
       </w:pPr>
-      <w:bookmarkStart w:id="29" w:name="_Toc204076186"/>
+      <w:bookmarkStart w:id="29" w:name="_Toc203922247"/>
       <w:r>
         <w:rPr>
           <w:rFonts w:cs="Times New Roman"/>
@@ -11873,7 +13293,7 @@
       <w:pPr>
         <w:pStyle w:val="1111"/>
       </w:pPr>
-      <w:bookmarkStart w:id="30" w:name="_Toc204076187"/>
+      <w:bookmarkStart w:id="30" w:name="_Toc203922248"/>
       <w:r>
         <w:t>2.3.1.1 Tổng quan về RESTful API</w:t>
       </w:r>
@@ -11897,7 +13317,7 @@
       <w:pPr>
         <w:pStyle w:val="1111"/>
       </w:pPr>
-      <w:bookmarkStart w:id="31" w:name="_Toc204076188"/>
+      <w:bookmarkStart w:id="31" w:name="_Toc203922249"/>
       <w:r>
         <w:t>2.3.1.2 RESTful hoạt động như thế nào?</w:t>
       </w:r>
@@ -12026,7 +13446,7 @@
           <w:rFonts w:cs="Times New Roman"/>
         </w:rPr>
       </w:pPr>
-      <w:bookmarkStart w:id="32" w:name="_Toc204076189"/>
+      <w:bookmarkStart w:id="32" w:name="_Toc203922250"/>
       <w:r>
         <w:rPr>
           <w:rFonts w:cs="Times New Roman"/>
@@ -12071,7 +13491,7 @@
           <w:rFonts w:cs="Times New Roman"/>
         </w:rPr>
       </w:pPr>
-      <w:bookmarkStart w:id="33" w:name="_Toc204076190"/>
+      <w:bookmarkStart w:id="33" w:name="_Toc203922251"/>
       <w:r>
         <w:rPr>
           <w:rFonts w:cs="Times New Roman"/>
@@ -12084,7 +13504,7 @@
       <w:pPr>
         <w:pStyle w:val="1111"/>
       </w:pPr>
-      <w:bookmarkStart w:id="34" w:name="_Toc204076191"/>
+      <w:bookmarkStart w:id="34" w:name="_Toc203922252"/>
       <w:r>
         <w:t>2.3.3.1 Node.js</w:t>
       </w:r>
@@ -12291,7 +13711,7 @@
       <w:pPr>
         <w:pStyle w:val="1111"/>
       </w:pPr>
-      <w:bookmarkStart w:id="35" w:name="_Toc204076192"/>
+      <w:bookmarkStart w:id="35" w:name="_Toc203922253"/>
       <w:r>
         <w:t>2.3.3.2 Express.js</w:t>
       </w:r>
@@ -12498,7 +13918,7 @@
           <w:rFonts w:cs="Times New Roman"/>
         </w:rPr>
       </w:pPr>
-      <w:bookmarkStart w:id="36" w:name="_Toc204076193"/>
+      <w:bookmarkStart w:id="36" w:name="_Toc203922254"/>
       <w:r>
         <w:rPr>
           <w:rFonts w:cs="Times New Roman"/>
@@ -12525,7 +13945,7 @@
       <w:pPr>
         <w:pStyle w:val="1111"/>
       </w:pPr>
-      <w:bookmarkStart w:id="37" w:name="_Toc204076194"/>
+      <w:bookmarkStart w:id="37" w:name="_Toc203922255"/>
       <w:r>
         <w:lastRenderedPageBreak/>
         <w:t>2.3.4.1 PostgreSQL (Backend chính)</w:t>
@@ -12620,7 +14040,7 @@
       <w:pPr>
         <w:pStyle w:val="1111"/>
       </w:pPr>
-      <w:bookmarkStart w:id="38" w:name="_Toc204076195"/>
+      <w:bookmarkStart w:id="38" w:name="_Toc203922256"/>
       <w:r>
         <w:t>2.3.4.2 MySQL (Frontend API)</w:t>
       </w:r>
@@ -12714,7 +14134,7 @@
       <w:pPr>
         <w:pStyle w:val="1111"/>
       </w:pPr>
-      <w:bookmarkStart w:id="39" w:name="_Toc204076196"/>
+      <w:bookmarkStart w:id="39" w:name="_Toc203922257"/>
       <w:r>
         <w:t>2.3.4.3 Database Tools</w:t>
       </w:r>
@@ -12768,7 +14188,7 @@
       <w:pPr>
         <w:pStyle w:val="1111"/>
       </w:pPr>
-      <w:bookmarkStart w:id="40" w:name="_Toc204076197"/>
+      <w:bookmarkStart w:id="40" w:name="_Toc203922258"/>
       <w:r>
         <w:t>2.3.4.4 Redis</w:t>
       </w:r>
@@ -12851,7 +14271,7 @@
           <w:rFonts w:cs="Times New Roman"/>
         </w:rPr>
       </w:pPr>
-      <w:bookmarkStart w:id="41" w:name="_Toc204076198"/>
+      <w:bookmarkStart w:id="41" w:name="_Toc203922259"/>
       <w:r>
         <w:rPr>
           <w:rFonts w:cs="Times New Roman"/>
@@ -12865,7 +14285,7 @@
       <w:pPr>
         <w:pStyle w:val="1111"/>
       </w:pPr>
-      <w:bookmarkStart w:id="42" w:name="_Toc204076199"/>
+      <w:bookmarkStart w:id="42" w:name="_Toc203922260"/>
       <w:r>
         <w:t>2.3.5.1 MVC là gì?</w:t>
       </w:r>
@@ -12889,7 +14309,7 @@
       <w:pPr>
         <w:pStyle w:val="1111"/>
       </w:pPr>
-      <w:bookmarkStart w:id="43" w:name="_Toc204076200"/>
+      <w:bookmarkStart w:id="43" w:name="_Toc203922261"/>
       <w:r>
         <w:t>2.3.5.2 MVC hoạt động như thế nào?</w:t>
       </w:r>
@@ -13019,7 +14439,7 @@
       <w:r>
         <w:br w:type="page"/>
       </w:r>
-      <w:bookmarkStart w:id="44" w:name="_Toc204076201"/>
+      <w:bookmarkStart w:id="44" w:name="_Toc203922262"/>
       <w:r>
         <w:lastRenderedPageBreak/>
         <w:t>CHƯƠNG 3 XÁC ĐỊNH NHU CẦU</w:t>
@@ -13033,7 +14453,7 @@
           <w:rFonts w:cs="Times New Roman"/>
         </w:rPr>
       </w:pPr>
-      <w:bookmarkStart w:id="45" w:name="_Toc204076202"/>
+      <w:bookmarkStart w:id="45" w:name="_Toc203922263"/>
       <w:r>
         <w:rPr>
           <w:rFonts w:cs="Times New Roman"/>
@@ -13446,7 +14866,7 @@
           <w:rFonts w:cs="Times New Roman"/>
         </w:rPr>
       </w:pPr>
-      <w:bookmarkStart w:id="46" w:name="_Toc204076203"/>
+      <w:bookmarkStart w:id="46" w:name="_Toc203922264"/>
       <w:r>
         <w:rPr>
           <w:rFonts w:cs="Times New Roman"/>
@@ -13539,7 +14959,7 @@
           <w:rFonts w:cs="Times New Roman"/>
         </w:rPr>
       </w:pPr>
-      <w:bookmarkStart w:id="47" w:name="_Toc204076204"/>
+      <w:bookmarkStart w:id="47" w:name="_Toc203922265"/>
       <w:r>
         <w:rPr>
           <w:rFonts w:cs="Times New Roman"/>
@@ -13813,7 +15233,7 @@
           <w:rFonts w:cs="Times New Roman"/>
         </w:rPr>
       </w:pPr>
-      <w:bookmarkStart w:id="48" w:name="_Toc204076205"/>
+      <w:bookmarkStart w:id="48" w:name="_Toc203922266"/>
       <w:r>
         <w:rPr>
           <w:rFonts w:cs="Times New Roman"/>
@@ -13878,7 +15298,7 @@
       <w:r>
         <w:br w:type="page"/>
       </w:r>
-      <w:bookmarkStart w:id="49" w:name="_Toc204076206"/>
+      <w:bookmarkStart w:id="49" w:name="_Toc203922267"/>
       <w:r>
         <w:lastRenderedPageBreak/>
         <w:t>CHƯƠNG 4 LẬP KẾ HOẠCH SCRUM</w:t>
@@ -13889,11 +15309,9 @@
       <w:pPr>
         <w:pStyle w:val="11"/>
       </w:pPr>
-      <w:bookmarkStart w:id="50" w:name="_Toc204076207"/>
       <w:r>
         <w:t>4.1 Sprint 1:</w:t>
       </w:r>
-      <w:bookmarkEnd w:id="50"/>
     </w:p>
     <w:p>
       <w:pPr>
@@ -17750,11 +19168,9 @@
       <w:pPr>
         <w:pStyle w:val="11"/>
       </w:pPr>
-      <w:bookmarkStart w:id="51" w:name="_Toc204076208"/>
       <w:r>
         <w:t>4.2 Sprint 2:</w:t>
       </w:r>
-      <w:bookmarkEnd w:id="51"/>
     </w:p>
     <w:p>
       <w:pPr>
@@ -18688,7 +20104,7 @@
       <w:r>
         <w:br w:type="page"/>
       </w:r>
-      <w:bookmarkStart w:id="52" w:name="_Toc204076209"/>
+      <w:bookmarkStart w:id="50" w:name="_Toc203922268"/>
       <w:r>
         <w:lastRenderedPageBreak/>
         <w:t xml:space="preserve">CHƯƠNG 5 </w:t>
@@ -18696,8 +20112,540 @@
       <w:r>
         <w:t>THIẾT KẾ HỆ THỐNG</w:t>
       </w:r>
+      <w:bookmarkEnd w:id="50"/>
+    </w:p>
+    <w:p>
+      <w:pPr>
+        <w:pStyle w:val="11"/>
+        <w:rPr>
+          <w:rFonts w:cs="Times New Roman"/>
+        </w:rPr>
+      </w:pPr>
+      <w:bookmarkStart w:id="51" w:name="_Toc203922269"/>
+      <w:r>
+        <w:rPr>
+          <w:rFonts w:cs="Times New Roman"/>
+        </w:rPr>
+        <w:t>5.1. Cấu trúc thư mục dự án</w:t>
+      </w:r>
+      <w:bookmarkEnd w:id="51"/>
+    </w:p>
+    <w:p>
+      <w:pPr>
+        <w:ind w:left="2160"/>
+        <w:rPr>
+          <w:szCs w:val="26"/>
+        </w:rPr>
+      </w:pPr>
+      <w:r>
+        <w:rPr>
+          <w:szCs w:val="26"/>
+        </w:rPr>
+        <w:t>schedule-manager/</w:t>
+      </w:r>
+    </w:p>
+    <w:p>
+      <w:pPr>
+        <w:ind w:left="2160"/>
+        <w:rPr>
+          <w:szCs w:val="26"/>
+        </w:rPr>
+      </w:pPr>
+      <w:r>
+        <w:rPr>
+          <w:rFonts w:eastAsia="MS Gothic"/>
+          <w:szCs w:val="26"/>
+        </w:rPr>
+        <w:t>├</w:t>
+      </w:r>
+      <w:r>
+        <w:rPr>
+          <w:szCs w:val="26"/>
+        </w:rPr>
+        <w:t>── backend/                 # Backend API</w:t>
+      </w:r>
+    </w:p>
+    <w:p>
+      <w:pPr>
+        <w:ind w:left="2160"/>
+        <w:rPr>
+          <w:szCs w:val="26"/>
+        </w:rPr>
+      </w:pPr>
+      <w:r>
+        <w:rPr>
+          <w:szCs w:val="26"/>
+        </w:rPr>
+        <w:t xml:space="preserve">│   </w:t>
+      </w:r>
+      <w:r>
+        <w:rPr>
+          <w:rFonts w:eastAsia="MS Gothic"/>
+          <w:szCs w:val="26"/>
+        </w:rPr>
+        <w:t>├</w:t>
+      </w:r>
+      <w:r>
+        <w:rPr>
+          <w:szCs w:val="26"/>
+        </w:rPr>
+        <w:t>── src/</w:t>
+      </w:r>
+    </w:p>
+    <w:p>
+      <w:pPr>
+        <w:ind w:left="2160"/>
+        <w:rPr>
+          <w:szCs w:val="26"/>
+        </w:rPr>
+      </w:pPr>
+      <w:r>
+        <w:rPr>
+          <w:szCs w:val="26"/>
+        </w:rPr>
+        <w:t xml:space="preserve">│   │   </w:t>
+      </w:r>
+      <w:r>
+        <w:rPr>
+          <w:rFonts w:eastAsia="MS Gothic"/>
+          <w:szCs w:val="26"/>
+        </w:rPr>
+        <w:t>├</w:t>
+      </w:r>
+      <w:r>
+        <w:rPr>
+          <w:szCs w:val="26"/>
+        </w:rPr>
+        <w:t>── config/         # Database &amp; app config</w:t>
+      </w:r>
+    </w:p>
+    <w:p>
+      <w:pPr>
+        <w:ind w:left="2160"/>
+        <w:rPr>
+          <w:szCs w:val="26"/>
+        </w:rPr>
+      </w:pPr>
+      <w:r>
+        <w:rPr>
+          <w:szCs w:val="26"/>
+        </w:rPr>
+        <w:t xml:space="preserve">│   │   </w:t>
+      </w:r>
+      <w:r>
+        <w:rPr>
+          <w:rFonts w:eastAsia="MS Gothic"/>
+          <w:szCs w:val="26"/>
+        </w:rPr>
+        <w:t>├</w:t>
+      </w:r>
+      <w:r>
+        <w:rPr>
+          <w:szCs w:val="26"/>
+        </w:rPr>
+        <w:t>── middleware/     # Authentication middleware</w:t>
+      </w:r>
+    </w:p>
+    <w:p>
+      <w:pPr>
+        <w:ind w:left="2160"/>
+        <w:rPr>
+          <w:szCs w:val="26"/>
+        </w:rPr>
+      </w:pPr>
+      <w:r>
+        <w:rPr>
+          <w:szCs w:val="26"/>
+        </w:rPr>
+        <w:t xml:space="preserve">│   │   </w:t>
+      </w:r>
+      <w:r>
+        <w:rPr>
+          <w:rFonts w:eastAsia="MS Gothic"/>
+          <w:szCs w:val="26"/>
+        </w:rPr>
+        <w:t>├</w:t>
+      </w:r>
+      <w:r>
+        <w:rPr>
+          <w:szCs w:val="26"/>
+        </w:rPr>
+        <w:t>── routes/         # API routes</w:t>
+      </w:r>
+    </w:p>
+    <w:p>
+      <w:pPr>
+        <w:ind w:left="2160"/>
+        <w:rPr>
+          <w:szCs w:val="26"/>
+        </w:rPr>
+      </w:pPr>
+      <w:r>
+        <w:rPr>
+          <w:szCs w:val="26"/>
+        </w:rPr>
+        <w:t>│   │   └── server.js       # Main server file</w:t>
+      </w:r>
+    </w:p>
+    <w:p>
+      <w:pPr>
+        <w:ind w:left="2160"/>
+        <w:rPr>
+          <w:szCs w:val="26"/>
+        </w:rPr>
+      </w:pPr>
+      <w:r>
+        <w:rPr>
+          <w:szCs w:val="26"/>
+        </w:rPr>
+        <w:t xml:space="preserve">│   </w:t>
+      </w:r>
+      <w:r>
+        <w:rPr>
+          <w:rFonts w:eastAsia="MS Gothic"/>
+          <w:szCs w:val="26"/>
+        </w:rPr>
+        <w:t>├</w:t>
+      </w:r>
+      <w:r>
+        <w:rPr>
+          <w:szCs w:val="26"/>
+        </w:rPr>
+        <w:t>── migrations/         # Database migrations</w:t>
+      </w:r>
+    </w:p>
+    <w:p>
+      <w:pPr>
+        <w:ind w:left="2160"/>
+        <w:rPr>
+          <w:szCs w:val="26"/>
+        </w:rPr>
+      </w:pPr>
+      <w:r>
+        <w:rPr>
+          <w:szCs w:val="26"/>
+        </w:rPr>
+        <w:t xml:space="preserve">│   </w:t>
+      </w:r>
+      <w:r>
+        <w:rPr>
+          <w:rFonts w:eastAsia="MS Gothic"/>
+          <w:szCs w:val="26"/>
+        </w:rPr>
+        <w:t>├</w:t>
+      </w:r>
+      <w:r>
+        <w:rPr>
+          <w:szCs w:val="26"/>
+        </w:rPr>
+        <w:t>── Dockerfile          # Docker config</w:t>
+      </w:r>
+    </w:p>
+    <w:p>
+      <w:pPr>
+        <w:ind w:left="2160"/>
+        <w:rPr>
+          <w:szCs w:val="26"/>
+        </w:rPr>
+      </w:pPr>
+      <w:r>
+        <w:rPr>
+          <w:szCs w:val="26"/>
+        </w:rPr>
+        <w:t>│   └── package.json        # Dependencies</w:t>
+      </w:r>
+    </w:p>
+    <w:p>
+      <w:pPr>
+        <w:ind w:left="2160"/>
+        <w:rPr>
+          <w:szCs w:val="26"/>
+        </w:rPr>
+      </w:pPr>
+      <w:r>
+        <w:rPr>
+          <w:rFonts w:eastAsia="MS Gothic"/>
+          <w:szCs w:val="26"/>
+        </w:rPr>
+        <w:t>├</w:t>
+      </w:r>
+      <w:r>
+        <w:rPr>
+          <w:szCs w:val="26"/>
+        </w:rPr>
+        <w:t>── frontend/               # Frontend app</w:t>
+      </w:r>
+    </w:p>
+    <w:p>
+      <w:pPr>
+        <w:ind w:left="2160"/>
+        <w:rPr>
+          <w:szCs w:val="26"/>
+        </w:rPr>
+      </w:pPr>
+      <w:r>
+        <w:rPr>
+          <w:szCs w:val="26"/>
+        </w:rPr>
+        <w:t xml:space="preserve">│   </w:t>
+      </w:r>
+      <w:r>
+        <w:rPr>
+          <w:rFonts w:eastAsia="MS Gothic"/>
+          <w:szCs w:val="26"/>
+        </w:rPr>
+        <w:t>├</w:t>
+      </w:r>
+      <w:r>
+        <w:rPr>
+          <w:szCs w:val="26"/>
+        </w:rPr>
+        <w:t>── src/</w:t>
+      </w:r>
+    </w:p>
+    <w:p>
+      <w:pPr>
+        <w:ind w:left="2160"/>
+        <w:rPr>
+          <w:szCs w:val="26"/>
+        </w:rPr>
+      </w:pPr>
+      <w:r>
+        <w:rPr>
+          <w:szCs w:val="26"/>
+        </w:rPr>
+        <w:t xml:space="preserve">│   │   </w:t>
+      </w:r>
+      <w:r>
+        <w:rPr>
+          <w:rFonts w:eastAsia="MS Gothic"/>
+          <w:szCs w:val="26"/>
+        </w:rPr>
+        <w:t>├</w:t>
+      </w:r>
+      <w:r>
+        <w:rPr>
+          <w:szCs w:val="26"/>
+        </w:rPr>
+        <w:t>── app/           # Next.js app directory</w:t>
+      </w:r>
+    </w:p>
+    <w:p>
+      <w:pPr>
+        <w:ind w:left="2160"/>
+        <w:rPr>
+          <w:szCs w:val="26"/>
+        </w:rPr>
+      </w:pPr>
+      <w:r>
+        <w:rPr>
+          <w:szCs w:val="26"/>
+        </w:rPr>
+        <w:t xml:space="preserve">│   │   </w:t>
+      </w:r>
+      <w:r>
+        <w:rPr>
+          <w:rFonts w:eastAsia="MS Gothic"/>
+          <w:szCs w:val="26"/>
+        </w:rPr>
+        <w:t>├</w:t>
+      </w:r>
+      <w:r>
+        <w:rPr>
+          <w:szCs w:val="26"/>
+        </w:rPr>
+        <w:t>── components/    # React components</w:t>
+      </w:r>
+    </w:p>
+    <w:p>
+      <w:pPr>
+        <w:ind w:left="2160"/>
+        <w:rPr>
+          <w:szCs w:val="26"/>
+        </w:rPr>
+      </w:pPr>
+      <w:r>
+        <w:rPr>
+          <w:szCs w:val="26"/>
+        </w:rPr>
+        <w:t xml:space="preserve">│   │   </w:t>
+      </w:r>
+      <w:r>
+        <w:rPr>
+          <w:rFonts w:eastAsia="MS Gothic"/>
+          <w:szCs w:val="26"/>
+        </w:rPr>
+        <w:t>├</w:t>
+      </w:r>
+      <w:r>
+        <w:rPr>
+          <w:szCs w:val="26"/>
+        </w:rPr>
+        <w:t>── hooks/         # Custom hooks</w:t>
+      </w:r>
+    </w:p>
+    <w:p>
+      <w:pPr>
+        <w:ind w:left="2160"/>
+        <w:rPr>
+          <w:szCs w:val="26"/>
+        </w:rPr>
+      </w:pPr>
+      <w:r>
+        <w:rPr>
+          <w:szCs w:val="26"/>
+        </w:rPr>
+        <w:t xml:space="preserve">│   │   </w:t>
+      </w:r>
+      <w:r>
+        <w:rPr>
+          <w:rFonts w:eastAsia="MS Gothic"/>
+          <w:szCs w:val="26"/>
+        </w:rPr>
+        <w:t>├</w:t>
+      </w:r>
+      <w:r>
+        <w:rPr>
+          <w:szCs w:val="26"/>
+        </w:rPr>
+        <w:t>── lib/           # Utilities &amp; API client</w:t>
+      </w:r>
+    </w:p>
+    <w:p>
+      <w:pPr>
+        <w:ind w:left="2160"/>
+        <w:rPr>
+          <w:szCs w:val="26"/>
+        </w:rPr>
+      </w:pPr>
+      <w:r>
+        <w:rPr>
+          <w:szCs w:val="26"/>
+        </w:rPr>
+        <w:t xml:space="preserve">│   │   </w:t>
+      </w:r>
+      <w:r>
+        <w:rPr>
+          <w:rFonts w:eastAsia="MS Gothic"/>
+          <w:szCs w:val="26"/>
+        </w:rPr>
+        <w:t>├</w:t>
+      </w:r>
+      <w:r>
+        <w:rPr>
+          <w:szCs w:val="26"/>
+        </w:rPr>
+        <w:t>── store/         # State management</w:t>
+      </w:r>
+    </w:p>
+    <w:p>
+      <w:pPr>
+        <w:ind w:left="2160"/>
+        <w:rPr>
+          <w:szCs w:val="26"/>
+        </w:rPr>
+      </w:pPr>
+      <w:r>
+        <w:rPr>
+          <w:szCs w:val="26"/>
+        </w:rPr>
+        <w:t>│   │   └── types/         # TypeScript types</w:t>
+      </w:r>
+    </w:p>
+    <w:p>
+      <w:pPr>
+        <w:ind w:left="2160"/>
+        <w:rPr>
+          <w:szCs w:val="26"/>
+        </w:rPr>
+      </w:pPr>
+      <w:r>
+        <w:rPr>
+          <w:szCs w:val="26"/>
+        </w:rPr>
+        <w:t xml:space="preserve">│   </w:t>
+      </w:r>
+      <w:r>
+        <w:rPr>
+          <w:rFonts w:eastAsia="MS Gothic"/>
+          <w:szCs w:val="26"/>
+        </w:rPr>
+        <w:t>├</w:t>
+      </w:r>
+      <w:r>
+        <w:rPr>
+          <w:szCs w:val="26"/>
+        </w:rPr>
+        <w:t>── Dockerfile         # Docker config</w:t>
+      </w:r>
+    </w:p>
+    <w:p>
+      <w:pPr>
+        <w:ind w:left="2160"/>
+        <w:rPr>
+          <w:szCs w:val="26"/>
+        </w:rPr>
+      </w:pPr>
+      <w:r>
+        <w:rPr>
+          <w:szCs w:val="26"/>
+        </w:rPr>
+        <w:t>│   └── package.json       # Dependencies</w:t>
+      </w:r>
+    </w:p>
+    <w:p>
+      <w:pPr>
+        <w:ind w:left="2160"/>
+        <w:rPr>
+          <w:szCs w:val="26"/>
+        </w:rPr>
+      </w:pPr>
+      <w:r>
+        <w:rPr>
+          <w:rFonts w:eastAsia="MS Gothic"/>
+          <w:szCs w:val="26"/>
+        </w:rPr>
+        <w:t>├</w:t>
+      </w:r>
+      <w:r>
+        <w:rPr>
+          <w:szCs w:val="26"/>
+        </w:rPr>
+        <w:t>── shared/                # Shared types</w:t>
+      </w:r>
+    </w:p>
+    <w:p>
+      <w:pPr>
+        <w:ind w:left="2160"/>
+        <w:rPr>
+          <w:szCs w:val="26"/>
+        </w:rPr>
+      </w:pPr>
+      <w:r>
+        <w:rPr>
+          <w:szCs w:val="26"/>
+        </w:rPr>
+        <w:t>└── docker-compose.yml     # Docker orchestration</w:t>
+      </w:r>
+    </w:p>
+    <w:p>
+      <w:pPr>
+        <w:pStyle w:val="Hnh"/>
+      </w:pPr>
+      <w:bookmarkStart w:id="52" w:name="_Toc203922187"/>
+      <w:r>
+        <w:t xml:space="preserve">Hình </w:t>
+      </w:r>
+      <w:r>
+        <w:t xml:space="preserve">5.1. </w:t>
+      </w:r>
+      <w:r>
+        <w:t>Cấu trúc thư mục</w:t>
+      </w:r>
+      <w:bookmarkStart w:id="53" w:name="_Toc203922270"/>
       <w:bookmarkEnd w:id="52"/>
     </w:p>
+    <w:p/>
     <w:p>
       <w:pPr>
         <w:pStyle w:val="11"/>
@@ -18705,538 +20653,6 @@
           <w:rFonts w:cs="Times New Roman"/>
         </w:rPr>
       </w:pPr>
-      <w:bookmarkStart w:id="53" w:name="_Toc204076210"/>
-      <w:r>
-        <w:rPr>
-          <w:rFonts w:cs="Times New Roman"/>
-        </w:rPr>
-        <w:t>5.1. Cấu trúc thư mục dự án</w:t>
-      </w:r>
-      <w:bookmarkEnd w:id="53"/>
-    </w:p>
-    <w:p>
-      <w:pPr>
-        <w:ind w:left="2160"/>
-        <w:rPr>
-          <w:szCs w:val="26"/>
-        </w:rPr>
-      </w:pPr>
-      <w:r>
-        <w:rPr>
-          <w:szCs w:val="26"/>
-        </w:rPr>
-        <w:t>schedule-manager/</w:t>
-      </w:r>
-    </w:p>
-    <w:p>
-      <w:pPr>
-        <w:ind w:left="2160"/>
-        <w:rPr>
-          <w:szCs w:val="26"/>
-        </w:rPr>
-      </w:pPr>
-      <w:r>
-        <w:rPr>
-          <w:rFonts w:eastAsia="MS Gothic"/>
-          <w:szCs w:val="26"/>
-        </w:rPr>
-        <w:t>├</w:t>
-      </w:r>
-      <w:r>
-        <w:rPr>
-          <w:szCs w:val="26"/>
-        </w:rPr>
-        <w:t>── backend/                 # Backend API</w:t>
-      </w:r>
-    </w:p>
-    <w:p>
-      <w:pPr>
-        <w:ind w:left="2160"/>
-        <w:rPr>
-          <w:szCs w:val="26"/>
-        </w:rPr>
-      </w:pPr>
-      <w:r>
-        <w:rPr>
-          <w:szCs w:val="26"/>
-        </w:rPr>
-        <w:t xml:space="preserve">│   </w:t>
-      </w:r>
-      <w:r>
-        <w:rPr>
-          <w:rFonts w:eastAsia="MS Gothic"/>
-          <w:szCs w:val="26"/>
-        </w:rPr>
-        <w:t>├</w:t>
-      </w:r>
-      <w:r>
-        <w:rPr>
-          <w:szCs w:val="26"/>
-        </w:rPr>
-        <w:t>── src/</w:t>
-      </w:r>
-    </w:p>
-    <w:p>
-      <w:pPr>
-        <w:ind w:left="2160"/>
-        <w:rPr>
-          <w:szCs w:val="26"/>
-        </w:rPr>
-      </w:pPr>
-      <w:r>
-        <w:rPr>
-          <w:szCs w:val="26"/>
-        </w:rPr>
-        <w:t xml:space="preserve">│   │   </w:t>
-      </w:r>
-      <w:r>
-        <w:rPr>
-          <w:rFonts w:eastAsia="MS Gothic"/>
-          <w:szCs w:val="26"/>
-        </w:rPr>
-        <w:t>├</w:t>
-      </w:r>
-      <w:r>
-        <w:rPr>
-          <w:szCs w:val="26"/>
-        </w:rPr>
-        <w:t>── config/         # Database &amp; app config</w:t>
-      </w:r>
-    </w:p>
-    <w:p>
-      <w:pPr>
-        <w:ind w:left="2160"/>
-        <w:rPr>
-          <w:szCs w:val="26"/>
-        </w:rPr>
-      </w:pPr>
-      <w:r>
-        <w:rPr>
-          <w:szCs w:val="26"/>
-        </w:rPr>
-        <w:t xml:space="preserve">│   │   </w:t>
-      </w:r>
-      <w:r>
-        <w:rPr>
-          <w:rFonts w:eastAsia="MS Gothic"/>
-          <w:szCs w:val="26"/>
-        </w:rPr>
-        <w:t>├</w:t>
-      </w:r>
-      <w:r>
-        <w:rPr>
-          <w:szCs w:val="26"/>
-        </w:rPr>
-        <w:t>── middleware/     # Authentication middleware</w:t>
-      </w:r>
-    </w:p>
-    <w:p>
-      <w:pPr>
-        <w:ind w:left="2160"/>
-        <w:rPr>
-          <w:szCs w:val="26"/>
-        </w:rPr>
-      </w:pPr>
-      <w:r>
-        <w:rPr>
-          <w:szCs w:val="26"/>
-        </w:rPr>
-        <w:t xml:space="preserve">│   │   </w:t>
-      </w:r>
-      <w:r>
-        <w:rPr>
-          <w:rFonts w:eastAsia="MS Gothic"/>
-          <w:szCs w:val="26"/>
-        </w:rPr>
-        <w:t>├</w:t>
-      </w:r>
-      <w:r>
-        <w:rPr>
-          <w:szCs w:val="26"/>
-        </w:rPr>
-        <w:t>── routes/         # API routes</w:t>
-      </w:r>
-    </w:p>
-    <w:p>
-      <w:pPr>
-        <w:ind w:left="2160"/>
-        <w:rPr>
-          <w:szCs w:val="26"/>
-        </w:rPr>
-      </w:pPr>
-      <w:r>
-        <w:rPr>
-          <w:szCs w:val="26"/>
-        </w:rPr>
-        <w:t>│   │   └── server.js       # Main server file</w:t>
-      </w:r>
-    </w:p>
-    <w:p>
-      <w:pPr>
-        <w:ind w:left="2160"/>
-        <w:rPr>
-          <w:szCs w:val="26"/>
-        </w:rPr>
-      </w:pPr>
-      <w:r>
-        <w:rPr>
-          <w:szCs w:val="26"/>
-        </w:rPr>
-        <w:t xml:space="preserve">│   </w:t>
-      </w:r>
-      <w:r>
-        <w:rPr>
-          <w:rFonts w:eastAsia="MS Gothic"/>
-          <w:szCs w:val="26"/>
-        </w:rPr>
-        <w:t>├</w:t>
-      </w:r>
-      <w:r>
-        <w:rPr>
-          <w:szCs w:val="26"/>
-        </w:rPr>
-        <w:t>── migrations/         # Database migrations</w:t>
-      </w:r>
-    </w:p>
-    <w:p>
-      <w:pPr>
-        <w:ind w:left="2160"/>
-        <w:rPr>
-          <w:szCs w:val="26"/>
-        </w:rPr>
-      </w:pPr>
-      <w:r>
-        <w:rPr>
-          <w:szCs w:val="26"/>
-        </w:rPr>
-        <w:t xml:space="preserve">│   </w:t>
-      </w:r>
-      <w:r>
-        <w:rPr>
-          <w:rFonts w:eastAsia="MS Gothic"/>
-          <w:szCs w:val="26"/>
-        </w:rPr>
-        <w:t>├</w:t>
-      </w:r>
-      <w:r>
-        <w:rPr>
-          <w:szCs w:val="26"/>
-        </w:rPr>
-        <w:t>── Dockerfile          # Docker config</w:t>
-      </w:r>
-    </w:p>
-    <w:p>
-      <w:pPr>
-        <w:ind w:left="2160"/>
-        <w:rPr>
-          <w:szCs w:val="26"/>
-        </w:rPr>
-      </w:pPr>
-      <w:r>
-        <w:rPr>
-          <w:szCs w:val="26"/>
-        </w:rPr>
-        <w:t>│   └── package.json        # Dependencies</w:t>
-      </w:r>
-    </w:p>
-    <w:p>
-      <w:pPr>
-        <w:ind w:left="2160"/>
-        <w:rPr>
-          <w:szCs w:val="26"/>
-        </w:rPr>
-      </w:pPr>
-      <w:r>
-        <w:rPr>
-          <w:rFonts w:eastAsia="MS Gothic"/>
-          <w:szCs w:val="26"/>
-        </w:rPr>
-        <w:t>├</w:t>
-      </w:r>
-      <w:r>
-        <w:rPr>
-          <w:szCs w:val="26"/>
-        </w:rPr>
-        <w:t>── frontend/               # Frontend app</w:t>
-      </w:r>
-    </w:p>
-    <w:p>
-      <w:pPr>
-        <w:ind w:left="2160"/>
-        <w:rPr>
-          <w:szCs w:val="26"/>
-        </w:rPr>
-      </w:pPr>
-      <w:r>
-        <w:rPr>
-          <w:szCs w:val="26"/>
-        </w:rPr>
-        <w:t xml:space="preserve">│   </w:t>
-      </w:r>
-      <w:r>
-        <w:rPr>
-          <w:rFonts w:eastAsia="MS Gothic"/>
-          <w:szCs w:val="26"/>
-        </w:rPr>
-        <w:t>├</w:t>
-      </w:r>
-      <w:r>
-        <w:rPr>
-          <w:szCs w:val="26"/>
-        </w:rPr>
-        <w:t>── src/</w:t>
-      </w:r>
-    </w:p>
-    <w:p>
-      <w:pPr>
-        <w:ind w:left="2160"/>
-        <w:rPr>
-          <w:szCs w:val="26"/>
-        </w:rPr>
-      </w:pPr>
-      <w:r>
-        <w:rPr>
-          <w:szCs w:val="26"/>
-        </w:rPr>
-        <w:t xml:space="preserve">│   │   </w:t>
-      </w:r>
-      <w:r>
-        <w:rPr>
-          <w:rFonts w:eastAsia="MS Gothic"/>
-          <w:szCs w:val="26"/>
-        </w:rPr>
-        <w:t>├</w:t>
-      </w:r>
-      <w:r>
-        <w:rPr>
-          <w:szCs w:val="26"/>
-        </w:rPr>
-        <w:t>── app/           # Next.js app directory</w:t>
-      </w:r>
-    </w:p>
-    <w:p>
-      <w:pPr>
-        <w:ind w:left="2160"/>
-        <w:rPr>
-          <w:szCs w:val="26"/>
-        </w:rPr>
-      </w:pPr>
-      <w:r>
-        <w:rPr>
-          <w:szCs w:val="26"/>
-        </w:rPr>
-        <w:t xml:space="preserve">│   │   </w:t>
-      </w:r>
-      <w:r>
-        <w:rPr>
-          <w:rFonts w:eastAsia="MS Gothic"/>
-          <w:szCs w:val="26"/>
-        </w:rPr>
-        <w:t>├</w:t>
-      </w:r>
-      <w:r>
-        <w:rPr>
-          <w:szCs w:val="26"/>
-        </w:rPr>
-        <w:t>── components/    # React components</w:t>
-      </w:r>
-    </w:p>
-    <w:p>
-      <w:pPr>
-        <w:ind w:left="2160"/>
-        <w:rPr>
-          <w:szCs w:val="26"/>
-        </w:rPr>
-      </w:pPr>
-      <w:r>
-        <w:rPr>
-          <w:szCs w:val="26"/>
-        </w:rPr>
-        <w:t xml:space="preserve">│   │   </w:t>
-      </w:r>
-      <w:r>
-        <w:rPr>
-          <w:rFonts w:eastAsia="MS Gothic"/>
-          <w:szCs w:val="26"/>
-        </w:rPr>
-        <w:t>├</w:t>
-      </w:r>
-      <w:r>
-        <w:rPr>
-          <w:szCs w:val="26"/>
-        </w:rPr>
-        <w:t>── hooks/         # Custom hooks</w:t>
-      </w:r>
-    </w:p>
-    <w:p>
-      <w:pPr>
-        <w:ind w:left="2160"/>
-        <w:rPr>
-          <w:szCs w:val="26"/>
-        </w:rPr>
-      </w:pPr>
-      <w:r>
-        <w:rPr>
-          <w:szCs w:val="26"/>
-        </w:rPr>
-        <w:t xml:space="preserve">│   │   </w:t>
-      </w:r>
-      <w:r>
-        <w:rPr>
-          <w:rFonts w:eastAsia="MS Gothic"/>
-          <w:szCs w:val="26"/>
-        </w:rPr>
-        <w:t>├</w:t>
-      </w:r>
-      <w:r>
-        <w:rPr>
-          <w:szCs w:val="26"/>
-        </w:rPr>
-        <w:t>── lib/           # Utilities &amp; API client</w:t>
-      </w:r>
-    </w:p>
-    <w:p>
-      <w:pPr>
-        <w:ind w:left="2160"/>
-        <w:rPr>
-          <w:szCs w:val="26"/>
-        </w:rPr>
-      </w:pPr>
-      <w:r>
-        <w:rPr>
-          <w:szCs w:val="26"/>
-        </w:rPr>
-        <w:t xml:space="preserve">│   │   </w:t>
-      </w:r>
-      <w:r>
-        <w:rPr>
-          <w:rFonts w:eastAsia="MS Gothic"/>
-          <w:szCs w:val="26"/>
-        </w:rPr>
-        <w:t>├</w:t>
-      </w:r>
-      <w:r>
-        <w:rPr>
-          <w:szCs w:val="26"/>
-        </w:rPr>
-        <w:t>── store/         # State management</w:t>
-      </w:r>
-    </w:p>
-    <w:p>
-      <w:pPr>
-        <w:ind w:left="2160"/>
-        <w:rPr>
-          <w:szCs w:val="26"/>
-        </w:rPr>
-      </w:pPr>
-      <w:r>
-        <w:rPr>
-          <w:szCs w:val="26"/>
-        </w:rPr>
-        <w:t>│   │   └── types/         # TypeScript types</w:t>
-      </w:r>
-    </w:p>
-    <w:p>
-      <w:pPr>
-        <w:ind w:left="2160"/>
-        <w:rPr>
-          <w:szCs w:val="26"/>
-        </w:rPr>
-      </w:pPr>
-      <w:r>
-        <w:rPr>
-          <w:szCs w:val="26"/>
-        </w:rPr>
-        <w:t xml:space="preserve">│   </w:t>
-      </w:r>
-      <w:r>
-        <w:rPr>
-          <w:rFonts w:eastAsia="MS Gothic"/>
-          <w:szCs w:val="26"/>
-        </w:rPr>
-        <w:t>├</w:t>
-      </w:r>
-      <w:r>
-        <w:rPr>
-          <w:szCs w:val="26"/>
-        </w:rPr>
-        <w:t>── Dockerfile         # Docker config</w:t>
-      </w:r>
-    </w:p>
-    <w:p>
-      <w:pPr>
-        <w:ind w:left="2160"/>
-        <w:rPr>
-          <w:szCs w:val="26"/>
-        </w:rPr>
-      </w:pPr>
-      <w:r>
-        <w:rPr>
-          <w:szCs w:val="26"/>
-        </w:rPr>
-        <w:t>│   └── package.json       # Dependencies</w:t>
-      </w:r>
-    </w:p>
-    <w:p>
-      <w:pPr>
-        <w:ind w:left="2160"/>
-        <w:rPr>
-          <w:szCs w:val="26"/>
-        </w:rPr>
-      </w:pPr>
-      <w:r>
-        <w:rPr>
-          <w:rFonts w:eastAsia="MS Gothic"/>
-          <w:szCs w:val="26"/>
-        </w:rPr>
-        <w:t>├</w:t>
-      </w:r>
-      <w:r>
-        <w:rPr>
-          <w:szCs w:val="26"/>
-        </w:rPr>
-        <w:t>── shared/                # Shared types</w:t>
-      </w:r>
-    </w:p>
-    <w:p>
-      <w:pPr>
-        <w:ind w:left="2160"/>
-        <w:rPr>
-          <w:szCs w:val="26"/>
-        </w:rPr>
-      </w:pPr>
-      <w:r>
-        <w:rPr>
-          <w:szCs w:val="26"/>
-        </w:rPr>
-        <w:t>└── docker-compose.yml     # Docker orchestration</w:t>
-      </w:r>
-    </w:p>
-    <w:p>
-      <w:pPr>
-        <w:pStyle w:val="Hnh"/>
-      </w:pPr>
-      <w:bookmarkStart w:id="54" w:name="_Toc204076228"/>
-      <w:r>
-        <w:t xml:space="preserve">Hình </w:t>
-      </w:r>
-      <w:r>
-        <w:t xml:space="preserve">5.1. </w:t>
-      </w:r>
-      <w:r>
-        <w:t>Cấu trúc thư mục</w:t>
-      </w:r>
-      <w:bookmarkEnd w:id="54"/>
-    </w:p>
-    <w:p/>
-    <w:p>
-      <w:pPr>
-        <w:pStyle w:val="11"/>
-        <w:rPr>
-          <w:rFonts w:cs="Times New Roman"/>
-        </w:rPr>
-      </w:pPr>
-      <w:bookmarkStart w:id="55" w:name="_Toc204076211"/>
       <w:r>
         <w:rPr>
           <w:rFonts w:cs="Times New Roman"/>
@@ -19244,217 +20660,217 @@
         <w:lastRenderedPageBreak/>
         <w:t>5.2. Cài đặt và chạy dự án</w:t>
       </w:r>
+      <w:bookmarkEnd w:id="53"/>
+    </w:p>
+    <w:p>
+      <w:pPr>
+        <w:pStyle w:val="111"/>
+        <w:rPr>
+          <w:rFonts w:cs="Times New Roman"/>
+        </w:rPr>
+      </w:pPr>
+      <w:bookmarkStart w:id="54" w:name="_Toc203922271"/>
+      <w:r>
+        <w:rPr>
+          <w:rFonts w:cs="Times New Roman"/>
+        </w:rPr>
+        <w:t>5.2.1. Yêu cầu hệ thống</w:t>
+      </w:r>
+      <w:bookmarkEnd w:id="54"/>
+    </w:p>
+    <w:p>
+      <w:pPr>
+        <w:ind w:left="1440"/>
+        <w:rPr>
+          <w:szCs w:val="26"/>
+        </w:rPr>
+      </w:pPr>
+      <w:r>
+        <w:rPr>
+          <w:szCs w:val="26"/>
+        </w:rPr>
+        <w:t>- Node.js 18+</w:t>
+      </w:r>
+    </w:p>
+    <w:p>
+      <w:pPr>
+        <w:ind w:left="1440"/>
+        <w:rPr>
+          <w:szCs w:val="26"/>
+        </w:rPr>
+      </w:pPr>
+      <w:r>
+        <w:rPr>
+          <w:szCs w:val="26"/>
+        </w:rPr>
+        <w:t>- PostgreSQL 15+ (Backend chính)</w:t>
+      </w:r>
+    </w:p>
+    <w:p>
+      <w:pPr>
+        <w:ind w:left="1440"/>
+        <w:rPr>
+          <w:szCs w:val="26"/>
+        </w:rPr>
+      </w:pPr>
+      <w:r>
+        <w:rPr>
+          <w:szCs w:val="26"/>
+        </w:rPr>
+        <w:t>- MySQL 8.0+ (Frontend API)</w:t>
+      </w:r>
+    </w:p>
+    <w:p>
+      <w:pPr>
+        <w:ind w:left="1440"/>
+        <w:rPr>
+          <w:szCs w:val="26"/>
+        </w:rPr>
+      </w:pPr>
+      <w:r>
+        <w:rPr>
+          <w:szCs w:val="26"/>
+        </w:rPr>
+        <w:t>- Redis 7+ (Caching)</w:t>
+      </w:r>
+    </w:p>
+    <w:p>
+      <w:pPr>
+        <w:ind w:left="1440"/>
+        <w:rPr>
+          <w:szCs w:val="26"/>
+        </w:rPr>
+      </w:pPr>
+      <w:r>
+        <w:rPr>
+          <w:szCs w:val="26"/>
+        </w:rPr>
+        <w:t>- Docker &amp; Docker Compose (khuyến nghị)</w:t>
+      </w:r>
+    </w:p>
+    <w:p>
+      <w:pPr>
+        <w:pStyle w:val="111"/>
+        <w:rPr>
+          <w:rFonts w:cs="Times New Roman"/>
+        </w:rPr>
+      </w:pPr>
+      <w:bookmarkStart w:id="55" w:name="_Toc203922272"/>
+      <w:r>
+        <w:rPr>
+          <w:rFonts w:cs="Times New Roman"/>
+        </w:rPr>
+        <w:t>5.2.2. Cài đặt dependencies</w:t>
+      </w:r>
       <w:bookmarkEnd w:id="55"/>
     </w:p>
     <w:p>
       <w:pPr>
+        <w:ind w:left="1440"/>
+        <w:rPr>
+          <w:szCs w:val="26"/>
+        </w:rPr>
+      </w:pPr>
+      <w:r>
+        <w:rPr>
+          <w:szCs w:val="26"/>
+        </w:rPr>
+        <w:t># Backend</w:t>
+      </w:r>
+    </w:p>
+    <w:p>
+      <w:pPr>
+        <w:ind w:left="1440"/>
+        <w:rPr>
+          <w:szCs w:val="26"/>
+        </w:rPr>
+      </w:pPr>
+      <w:r>
+        <w:rPr>
+          <w:szCs w:val="26"/>
+        </w:rPr>
+        <w:t>cd backend</w:t>
+      </w:r>
+    </w:p>
+    <w:p>
+      <w:pPr>
+        <w:ind w:left="1440"/>
+        <w:rPr>
+          <w:szCs w:val="26"/>
+        </w:rPr>
+      </w:pPr>
+      <w:r>
+        <w:rPr>
+          <w:szCs w:val="26"/>
+        </w:rPr>
+        <w:t>npm install</w:t>
+      </w:r>
+    </w:p>
+    <w:p>
+      <w:pPr>
+        <w:ind w:left="1440"/>
+        <w:rPr>
+          <w:szCs w:val="26"/>
+        </w:rPr>
+      </w:pPr>
+    </w:p>
+    <w:p>
+      <w:pPr>
+        <w:ind w:left="1440"/>
+        <w:rPr>
+          <w:szCs w:val="26"/>
+        </w:rPr>
+      </w:pPr>
+      <w:r>
+        <w:rPr>
+          <w:szCs w:val="26"/>
+        </w:rPr>
+        <w:t># Frontend  </w:t>
+      </w:r>
+    </w:p>
+    <w:p>
+      <w:pPr>
+        <w:ind w:left="1440"/>
+        <w:rPr>
+          <w:szCs w:val="26"/>
+        </w:rPr>
+      </w:pPr>
+      <w:r>
+        <w:rPr>
+          <w:szCs w:val="26"/>
+        </w:rPr>
+        <w:t>cd frontend</w:t>
+      </w:r>
+    </w:p>
+    <w:p>
+      <w:pPr>
+        <w:ind w:left="1440"/>
+        <w:rPr>
+          <w:szCs w:val="26"/>
+        </w:rPr>
+      </w:pPr>
+      <w:r>
+        <w:rPr>
+          <w:szCs w:val="26"/>
+        </w:rPr>
+        <w:t>npm install</w:t>
+      </w:r>
+    </w:p>
+    <w:p>
+      <w:pPr>
         <w:pStyle w:val="111"/>
         <w:rPr>
           <w:rFonts w:cs="Times New Roman"/>
         </w:rPr>
       </w:pPr>
-      <w:bookmarkStart w:id="56" w:name="_Toc204076212"/>
+      <w:bookmarkStart w:id="56" w:name="_Toc203922273"/>
       <w:r>
         <w:rPr>
           <w:rFonts w:cs="Times New Roman"/>
         </w:rPr>
-        <w:t>5.2.1. Yêu cầu hệ thống</w:t>
+        <w:t>5.2.3. Cấu hình environment</w:t>
       </w:r>
       <w:bookmarkEnd w:id="56"/>
-    </w:p>
-    <w:p>
-      <w:pPr>
-        <w:ind w:left="1440"/>
-        <w:rPr>
-          <w:szCs w:val="26"/>
-        </w:rPr>
-      </w:pPr>
-      <w:r>
-        <w:rPr>
-          <w:szCs w:val="26"/>
-        </w:rPr>
-        <w:t>- Node.js 18+</w:t>
-      </w:r>
-    </w:p>
-    <w:p>
-      <w:pPr>
-        <w:ind w:left="1440"/>
-        <w:rPr>
-          <w:szCs w:val="26"/>
-        </w:rPr>
-      </w:pPr>
-      <w:r>
-        <w:rPr>
-          <w:szCs w:val="26"/>
-        </w:rPr>
-        <w:t>- PostgreSQL 15+ (Backend chính)</w:t>
-      </w:r>
-    </w:p>
-    <w:p>
-      <w:pPr>
-        <w:ind w:left="1440"/>
-        <w:rPr>
-          <w:szCs w:val="26"/>
-        </w:rPr>
-      </w:pPr>
-      <w:r>
-        <w:rPr>
-          <w:szCs w:val="26"/>
-        </w:rPr>
-        <w:t>- MySQL 8.0+ (Frontend API)</w:t>
-      </w:r>
-    </w:p>
-    <w:p>
-      <w:pPr>
-        <w:ind w:left="1440"/>
-        <w:rPr>
-          <w:szCs w:val="26"/>
-        </w:rPr>
-      </w:pPr>
-      <w:r>
-        <w:rPr>
-          <w:szCs w:val="26"/>
-        </w:rPr>
-        <w:t>- Redis 7+ (Caching)</w:t>
-      </w:r>
-    </w:p>
-    <w:p>
-      <w:pPr>
-        <w:ind w:left="1440"/>
-        <w:rPr>
-          <w:szCs w:val="26"/>
-        </w:rPr>
-      </w:pPr>
-      <w:r>
-        <w:rPr>
-          <w:szCs w:val="26"/>
-        </w:rPr>
-        <w:t>- Docker &amp; Docker Compose (khuyến nghị)</w:t>
-      </w:r>
-    </w:p>
-    <w:p>
-      <w:pPr>
-        <w:pStyle w:val="111"/>
-        <w:rPr>
-          <w:rFonts w:cs="Times New Roman"/>
-        </w:rPr>
-      </w:pPr>
-      <w:bookmarkStart w:id="57" w:name="_Toc204076213"/>
-      <w:r>
-        <w:rPr>
-          <w:rFonts w:cs="Times New Roman"/>
-        </w:rPr>
-        <w:t>5.2.2. Cài đặt dependencies</w:t>
-      </w:r>
-      <w:bookmarkEnd w:id="57"/>
-    </w:p>
-    <w:p>
-      <w:pPr>
-        <w:ind w:left="1440"/>
-        <w:rPr>
-          <w:szCs w:val="26"/>
-        </w:rPr>
-      </w:pPr>
-      <w:r>
-        <w:rPr>
-          <w:szCs w:val="26"/>
-        </w:rPr>
-        <w:t># Backend</w:t>
-      </w:r>
-    </w:p>
-    <w:p>
-      <w:pPr>
-        <w:ind w:left="1440"/>
-        <w:rPr>
-          <w:szCs w:val="26"/>
-        </w:rPr>
-      </w:pPr>
-      <w:r>
-        <w:rPr>
-          <w:szCs w:val="26"/>
-        </w:rPr>
-        <w:t>cd backend</w:t>
-      </w:r>
-    </w:p>
-    <w:p>
-      <w:pPr>
-        <w:ind w:left="1440"/>
-        <w:rPr>
-          <w:szCs w:val="26"/>
-        </w:rPr>
-      </w:pPr>
-      <w:r>
-        <w:rPr>
-          <w:szCs w:val="26"/>
-        </w:rPr>
-        <w:t>npm install</w:t>
-      </w:r>
-    </w:p>
-    <w:p>
-      <w:pPr>
-        <w:ind w:left="1440"/>
-        <w:rPr>
-          <w:szCs w:val="26"/>
-        </w:rPr>
-      </w:pPr>
-    </w:p>
-    <w:p>
-      <w:pPr>
-        <w:ind w:left="1440"/>
-        <w:rPr>
-          <w:szCs w:val="26"/>
-        </w:rPr>
-      </w:pPr>
-      <w:r>
-        <w:rPr>
-          <w:szCs w:val="26"/>
-        </w:rPr>
-        <w:t># Frontend  </w:t>
-      </w:r>
-    </w:p>
-    <w:p>
-      <w:pPr>
-        <w:ind w:left="1440"/>
-        <w:rPr>
-          <w:szCs w:val="26"/>
-        </w:rPr>
-      </w:pPr>
-      <w:r>
-        <w:rPr>
-          <w:szCs w:val="26"/>
-        </w:rPr>
-        <w:t>cd frontend</w:t>
-      </w:r>
-    </w:p>
-    <w:p>
-      <w:pPr>
-        <w:ind w:left="1440"/>
-        <w:rPr>
-          <w:szCs w:val="26"/>
-        </w:rPr>
-      </w:pPr>
-      <w:r>
-        <w:rPr>
-          <w:szCs w:val="26"/>
-        </w:rPr>
-        <w:t>npm install</w:t>
-      </w:r>
-    </w:p>
-    <w:p>
-      <w:pPr>
-        <w:pStyle w:val="111"/>
-        <w:rPr>
-          <w:rFonts w:cs="Times New Roman"/>
-        </w:rPr>
-      </w:pPr>
-      <w:bookmarkStart w:id="58" w:name="_Toc204076214"/>
-      <w:r>
-        <w:rPr>
-          <w:rFonts w:cs="Times New Roman"/>
-        </w:rPr>
-        <w:t>5.2.3. Cấu hình environment</w:t>
-      </w:r>
-      <w:bookmarkEnd w:id="58"/>
     </w:p>
     <w:p>
       <w:pPr>
@@ -19706,14 +21122,14 @@
           <w:rFonts w:cs="Times New Roman"/>
         </w:rPr>
       </w:pPr>
-      <w:bookmarkStart w:id="59" w:name="_Toc204076215"/>
+      <w:bookmarkStart w:id="57" w:name="_Toc203922274"/>
       <w:r>
         <w:rPr>
           <w:rFonts w:cs="Times New Roman"/>
         </w:rPr>
         <w:t>5.2.4. Chạy ứng dụng</w:t>
       </w:r>
-      <w:bookmarkEnd w:id="59"/>
+      <w:bookmarkEnd w:id="57"/>
     </w:p>
     <w:p>
       <w:pPr>
@@ -19864,14 +21280,14 @@
           <w:rFonts w:cs="Times New Roman"/>
         </w:rPr>
       </w:pPr>
-      <w:bookmarkStart w:id="60" w:name="_Toc204076216"/>
+      <w:bookmarkStart w:id="58" w:name="_Toc203922275"/>
       <w:r>
         <w:rPr>
           <w:rFonts w:cs="Times New Roman"/>
         </w:rPr>
         <w:t>5.3. Database Migration</w:t>
       </w:r>
-      <w:bookmarkEnd w:id="60"/>
+      <w:bookmarkEnd w:id="58"/>
     </w:p>
     <w:p>
       <w:pPr>
@@ -19908,7 +21324,7 @@
       <w:r>
         <w:br w:type="page"/>
       </w:r>
-      <w:bookmarkStart w:id="61" w:name="_Toc204076217"/>
+      <w:bookmarkStart w:id="59" w:name="_Toc203922276"/>
       <w:r>
         <w:lastRenderedPageBreak/>
         <w:t xml:space="preserve">CHƯƠNG </w:t>
@@ -19919,39 +21335,39 @@
       <w:r>
         <w:t>THỰC NGHIỆM</w:t>
       </w:r>
+      <w:bookmarkEnd w:id="59"/>
+    </w:p>
+    <w:p>
+      <w:pPr>
+        <w:pStyle w:val="11"/>
+        <w:rPr>
+          <w:rFonts w:cs="Times New Roman"/>
+        </w:rPr>
+      </w:pPr>
+      <w:bookmarkStart w:id="60" w:name="_Toc203922277"/>
+      <w:r>
+        <w:rPr>
+          <w:rFonts w:cs="Times New Roman"/>
+        </w:rPr>
+        <w:t>6.1. Kết quả đạt được</w:t>
+      </w:r>
+      <w:bookmarkEnd w:id="60"/>
+    </w:p>
+    <w:p>
+      <w:pPr>
+        <w:pStyle w:val="111"/>
+        <w:rPr>
+          <w:rFonts w:cs="Times New Roman"/>
+        </w:rPr>
+      </w:pPr>
+      <w:bookmarkStart w:id="61" w:name="_Toc203922278"/>
+      <w:r>
+        <w:rPr>
+          <w:rFonts w:cs="Times New Roman"/>
+        </w:rPr>
+        <w:t>6.1.1. Chức năng đã hoàn thành</w:t>
+      </w:r>
       <w:bookmarkEnd w:id="61"/>
-    </w:p>
-    <w:p>
-      <w:pPr>
-        <w:pStyle w:val="11"/>
-        <w:rPr>
-          <w:rFonts w:cs="Times New Roman"/>
-        </w:rPr>
-      </w:pPr>
-      <w:bookmarkStart w:id="62" w:name="_Toc204076218"/>
-      <w:r>
-        <w:rPr>
-          <w:rFonts w:cs="Times New Roman"/>
-        </w:rPr>
-        <w:t>6.1. Kết quả đạt được</w:t>
-      </w:r>
-      <w:bookmarkEnd w:id="62"/>
-    </w:p>
-    <w:p>
-      <w:pPr>
-        <w:pStyle w:val="111"/>
-        <w:rPr>
-          <w:rFonts w:cs="Times New Roman"/>
-        </w:rPr>
-      </w:pPr>
-      <w:bookmarkStart w:id="63" w:name="_Toc204076219"/>
-      <w:r>
-        <w:rPr>
-          <w:rFonts w:cs="Times New Roman"/>
-        </w:rPr>
-        <w:t>6.1.1. Chức năng đã hoàn thành</w:t>
-      </w:r>
-      <w:bookmarkEnd w:id="63"/>
     </w:p>
     <w:p>
       <w:pPr>
@@ -20156,7 +21572,7 @@
       <w:pPr>
         <w:pStyle w:val="Hnh"/>
       </w:pPr>
-      <w:bookmarkStart w:id="64" w:name="_Toc204076229"/>
+      <w:bookmarkStart w:id="62" w:name="_Toc203922188"/>
       <w:r>
         <w:t xml:space="preserve">Hình </w:t>
       </w:r>
@@ -20166,7 +21582,7 @@
       <w:r>
         <w:t>figma</w:t>
       </w:r>
-      <w:bookmarkEnd w:id="64"/>
+      <w:bookmarkEnd w:id="62"/>
     </w:p>
     <w:p>
       <w:pPr>
@@ -20344,7 +21760,7 @@
       <w:pPr>
         <w:pStyle w:val="Hnh"/>
       </w:pPr>
-      <w:bookmarkStart w:id="65" w:name="_Toc204076230"/>
+      <w:bookmarkStart w:id="63" w:name="_Toc203922189"/>
       <w:r>
         <w:t xml:space="preserve">Hình </w:t>
       </w:r>
@@ -20354,7 +21770,7 @@
       <w:r>
         <w:t>Giao diện quản lý người dùng</w:t>
       </w:r>
-      <w:bookmarkEnd w:id="65"/>
+      <w:bookmarkEnd w:id="63"/>
     </w:p>
     <w:p>
       <w:pPr>
@@ -21133,7 +22549,7 @@
       <w:pPr>
         <w:pStyle w:val="Hnh"/>
       </w:pPr>
-      <w:bookmarkStart w:id="66" w:name="_Toc204076231"/>
+      <w:bookmarkStart w:id="64" w:name="_Toc203922190"/>
       <w:r>
         <w:t xml:space="preserve">Hình </w:t>
       </w:r>
@@ -21143,7 +22559,7 @@
       <w:r>
         <w:t>Mã nguồn</w:t>
       </w:r>
-      <w:bookmarkEnd w:id="66"/>
+      <w:bookmarkEnd w:id="64"/>
     </w:p>
     <w:p>
       <w:pPr>
@@ -21326,7 +22742,7 @@
       <w:pPr>
         <w:pStyle w:val="Hnh"/>
       </w:pPr>
-      <w:bookmarkStart w:id="67" w:name="_Toc204076232"/>
+      <w:bookmarkStart w:id="65" w:name="_Toc203922191"/>
       <w:r>
         <w:t>Hình</w:t>
       </w:r>
@@ -21342,7 +22758,7 @@
       <w:r>
         <w:t xml:space="preserve"> figma</w:t>
       </w:r>
-      <w:bookmarkEnd w:id="67"/>
+      <w:bookmarkEnd w:id="65"/>
     </w:p>
     <w:p>
       <w:pPr>
@@ -21451,7 +22867,7 @@
       <w:pPr>
         <w:pStyle w:val="Hnh"/>
       </w:pPr>
-      <w:bookmarkStart w:id="68" w:name="_Toc204076233"/>
+      <w:bookmarkStart w:id="66" w:name="_Toc203922192"/>
       <w:r>
         <w:t xml:space="preserve">Hình </w:t>
       </w:r>
@@ -21461,7 +22877,7 @@
       <w:r>
         <w:t>Giao diện quản lý sự kiện</w:t>
       </w:r>
-      <w:bookmarkEnd w:id="68"/>
+      <w:bookmarkEnd w:id="66"/>
     </w:p>
     <w:p>
       <w:pPr>
@@ -22114,7 +23530,7 @@
       <w:pPr>
         <w:pStyle w:val="Hnh"/>
       </w:pPr>
-      <w:bookmarkStart w:id="69" w:name="_Toc204076234"/>
+      <w:bookmarkStart w:id="67" w:name="_Toc203922193"/>
       <w:r>
         <w:t xml:space="preserve">Hình </w:t>
       </w:r>
@@ -22124,7 +23540,7 @@
       <w:r>
         <w:t>Mã nguồn</w:t>
       </w:r>
-      <w:bookmarkEnd w:id="69"/>
+      <w:bookmarkEnd w:id="67"/>
     </w:p>
     <w:p>
       <w:pPr>
@@ -22375,7 +23791,7 @@
       <w:pPr>
         <w:pStyle w:val="Hnh"/>
       </w:pPr>
-      <w:bookmarkStart w:id="70" w:name="_Toc204076235"/>
+      <w:bookmarkStart w:id="68" w:name="_Toc203922194"/>
       <w:r>
         <w:t>Hình</w:t>
       </w:r>
@@ -22391,7 +23807,7 @@
       <w:r>
         <w:t xml:space="preserve"> figma</w:t>
       </w:r>
-      <w:bookmarkEnd w:id="70"/>
+      <w:bookmarkEnd w:id="68"/>
     </w:p>
     <w:p>
       <w:pPr>
@@ -22500,7 +23916,7 @@
       <w:pPr>
         <w:pStyle w:val="Hnh"/>
       </w:pPr>
-      <w:bookmarkStart w:id="71" w:name="_Toc204076236"/>
+      <w:bookmarkStart w:id="69" w:name="_Toc203922195"/>
       <w:r>
         <w:t xml:space="preserve">Hình </w:t>
       </w:r>
@@ -22510,7 +23926,7 @@
       <w:r>
         <w:t>Giao diện quản lý danh mục</w:t>
       </w:r>
-      <w:bookmarkEnd w:id="71"/>
+      <w:bookmarkEnd w:id="69"/>
     </w:p>
     <w:p>
       <w:pPr>
@@ -23062,7 +24478,7 @@
       <w:pPr>
         <w:pStyle w:val="Hnh"/>
       </w:pPr>
-      <w:bookmarkStart w:id="72" w:name="_Toc204076237"/>
+      <w:bookmarkStart w:id="70" w:name="_Toc203922196"/>
       <w:r>
         <w:t xml:space="preserve">Hình </w:t>
       </w:r>
@@ -23072,7 +24488,7 @@
       <w:r>
         <w:t>Mã nguồn</w:t>
       </w:r>
-      <w:bookmarkEnd w:id="72"/>
+      <w:bookmarkEnd w:id="70"/>
     </w:p>
     <w:p>
       <w:pPr>
@@ -23181,7 +24597,7 @@
       <w:pPr>
         <w:pStyle w:val="Hnh"/>
       </w:pPr>
-      <w:bookmarkStart w:id="73" w:name="_Toc204076238"/>
+      <w:bookmarkStart w:id="71" w:name="_Toc203922197"/>
       <w:r>
         <w:t xml:space="preserve">Hình </w:t>
       </w:r>
@@ -23194,7 +24610,7 @@
       <w:r>
         <w:t>figma</w:t>
       </w:r>
-      <w:bookmarkEnd w:id="73"/>
+      <w:bookmarkEnd w:id="71"/>
     </w:p>
     <w:p>
       <w:pPr>
@@ -23281,7 +24697,7 @@
       <w:pPr>
         <w:pStyle w:val="Hnh"/>
       </w:pPr>
-      <w:bookmarkStart w:id="74" w:name="_Toc204076239"/>
+      <w:bookmarkStart w:id="72" w:name="_Toc203922198"/>
       <w:r>
         <w:t xml:space="preserve">Hình </w:t>
       </w:r>
@@ -23291,7 +24707,7 @@
       <w:r>
         <w:t>Giao diện thông báo sự kiện</w:t>
       </w:r>
-      <w:bookmarkEnd w:id="74"/>
+      <w:bookmarkEnd w:id="72"/>
     </w:p>
     <w:p>
       <w:pPr>
@@ -23839,7 +25255,7 @@
       <w:pPr>
         <w:pStyle w:val="Hnh"/>
       </w:pPr>
-      <w:bookmarkStart w:id="75" w:name="_Toc204076240"/>
+      <w:bookmarkStart w:id="73" w:name="_Toc203922199"/>
       <w:r>
         <w:t xml:space="preserve">Hình </w:t>
       </w:r>
@@ -23849,7 +25265,7 @@
       <w:r>
         <w:t>Mã nguồn</w:t>
       </w:r>
-      <w:bookmarkEnd w:id="75"/>
+      <w:bookmarkEnd w:id="73"/>
     </w:p>
     <w:p>
       <w:pPr>
@@ -23953,7 +25369,7 @@
       <w:pPr>
         <w:pStyle w:val="Hnh"/>
       </w:pPr>
-      <w:bookmarkStart w:id="76" w:name="_Toc204076241"/>
+      <w:bookmarkStart w:id="74" w:name="_Toc203922200"/>
       <w:r>
         <w:t xml:space="preserve">Hình </w:t>
       </w:r>
@@ -23966,7 +25382,7 @@
       <w:r>
         <w:t>figma</w:t>
       </w:r>
-      <w:bookmarkEnd w:id="76"/>
+      <w:bookmarkEnd w:id="74"/>
     </w:p>
     <w:p>
       <w:pPr>
@@ -24031,7 +25447,7 @@
       <w:pPr>
         <w:pStyle w:val="Hnh"/>
       </w:pPr>
-      <w:bookmarkStart w:id="77" w:name="_Toc204076242"/>
+      <w:bookmarkStart w:id="75" w:name="_Toc203922201"/>
       <w:r>
         <w:t xml:space="preserve">Hình </w:t>
       </w:r>
@@ -24041,7 +25457,7 @@
       <w:r>
         <w:t>Giao diện trang dashboards</w:t>
       </w:r>
-      <w:bookmarkEnd w:id="77"/>
+      <w:bookmarkEnd w:id="75"/>
     </w:p>
     <w:p>
       <w:pPr>
@@ -24734,7 +26150,7 @@
       <w:pPr>
         <w:pStyle w:val="Hnh"/>
       </w:pPr>
-      <w:bookmarkStart w:id="78" w:name="_Toc204076243"/>
+      <w:bookmarkStart w:id="76" w:name="_Toc203922202"/>
       <w:r>
         <w:t xml:space="preserve">Hình </w:t>
       </w:r>
@@ -24744,7 +26160,7 @@
       <w:r>
         <w:t>Mã nguồn</w:t>
       </w:r>
-      <w:bookmarkEnd w:id="78"/>
+      <w:bookmarkEnd w:id="76"/>
     </w:p>
     <w:p>
       <w:pPr>
@@ -24922,7 +26338,7 @@
       <w:pPr>
         <w:pStyle w:val="Hnh"/>
       </w:pPr>
-      <w:bookmarkStart w:id="79" w:name="_Toc204076244"/>
+      <w:bookmarkStart w:id="77" w:name="_Toc203922203"/>
       <w:r>
         <w:t>Hình</w:t>
       </w:r>
@@ -24944,7 +26360,7 @@
       <w:r>
         <w:t xml:space="preserve"> figma</w:t>
       </w:r>
-      <w:bookmarkEnd w:id="79"/>
+      <w:bookmarkEnd w:id="77"/>
     </w:p>
     <w:p>
       <w:pPr>
@@ -24999,7 +26415,7 @@
       <w:pPr>
         <w:pStyle w:val="Hnh"/>
       </w:pPr>
-      <w:bookmarkStart w:id="80" w:name="_Toc204076245"/>
+      <w:bookmarkStart w:id="78" w:name="_Toc203922204"/>
       <w:r>
         <w:t xml:space="preserve">Hình </w:t>
       </w:r>
@@ -25012,7 +26428,7 @@
       <w:r>
         <w:t xml:space="preserve"> calendar</w:t>
       </w:r>
-      <w:bookmarkEnd w:id="80"/>
+      <w:bookmarkEnd w:id="78"/>
     </w:p>
     <w:p>
       <w:pPr>
@@ -25526,7 +26942,7 @@
       <w:pPr>
         <w:pStyle w:val="Hnh"/>
       </w:pPr>
-      <w:bookmarkStart w:id="81" w:name="_Toc204076246"/>
+      <w:bookmarkStart w:id="79" w:name="_Toc203922205"/>
       <w:r>
         <w:t xml:space="preserve">Hình </w:t>
       </w:r>
@@ -25536,7 +26952,7 @@
       <w:r>
         <w:t>Mã nguồn</w:t>
       </w:r>
-      <w:bookmarkEnd w:id="81"/>
+      <w:bookmarkEnd w:id="79"/>
     </w:p>
     <w:p>
       <w:pPr>
@@ -25938,7 +27354,7 @@
       <w:pPr>
         <w:pStyle w:val="Hnh"/>
       </w:pPr>
-      <w:bookmarkStart w:id="82" w:name="_Toc204076247"/>
+      <w:bookmarkStart w:id="80" w:name="_Toc203922206"/>
       <w:r>
         <w:t xml:space="preserve">Hình </w:t>
       </w:r>
@@ -25957,7 +27373,7 @@
       <w:r>
         <w:t>figma</w:t>
       </w:r>
-      <w:bookmarkEnd w:id="82"/>
+      <w:bookmarkEnd w:id="80"/>
     </w:p>
     <w:p>
       <w:pPr>
@@ -26393,7 +27809,7 @@
       <w:pPr>
         <w:pStyle w:val="Hnh"/>
       </w:pPr>
-      <w:bookmarkStart w:id="83" w:name="_Toc204076248"/>
+      <w:bookmarkStart w:id="81" w:name="_Toc203922207"/>
       <w:r>
         <w:t xml:space="preserve">Hình </w:t>
       </w:r>
@@ -26412,7 +27828,7 @@
       <w:r>
         <w:t>etting</w:t>
       </w:r>
-      <w:bookmarkEnd w:id="83"/>
+      <w:bookmarkEnd w:id="81"/>
     </w:p>
     <w:p>
       <w:pPr>
@@ -27065,7 +28481,7 @@
       <w:pPr>
         <w:pStyle w:val="Hnh"/>
       </w:pPr>
-      <w:bookmarkStart w:id="84" w:name="_Toc204076249"/>
+      <w:bookmarkStart w:id="82" w:name="_Toc203922208"/>
       <w:r>
         <w:t xml:space="preserve">Hình </w:t>
       </w:r>
@@ -27075,7 +28491,7 @@
       <w:r>
         <w:t>Mã nguồn</w:t>
       </w:r>
-      <w:bookmarkEnd w:id="84"/>
+      <w:bookmarkEnd w:id="82"/>
     </w:p>
     <w:p>
       <w:pPr>
@@ -27084,7 +28500,7 @@
           <w:rFonts w:cs="Times New Roman"/>
         </w:rPr>
       </w:pPr>
-      <w:bookmarkStart w:id="85" w:name="_Toc204076220"/>
+      <w:bookmarkStart w:id="83" w:name="_Toc203922279"/>
       <w:r>
         <w:rPr>
           <w:rFonts w:cs="Times New Roman"/>
@@ -27092,63 +28508,149 @@
         <w:lastRenderedPageBreak/>
         <w:t>6.1.2. API Documentation</w:t>
       </w:r>
+      <w:bookmarkEnd w:id="83"/>
+    </w:p>
+    <w:p>
+      <w:pPr>
+        <w:ind w:left="1440"/>
+        <w:rPr>
+          <w:szCs w:val="26"/>
+        </w:rPr>
+      </w:pPr>
+      <w:r>
+        <w:rPr>
+          <w:szCs w:val="26"/>
+        </w:rPr>
+        <w:t>- Swagger UI tại: `http://localhost:5001/api-docs`</w:t>
+      </w:r>
+    </w:p>
+    <w:p>
+      <w:pPr>
+        <w:ind w:left="1440"/>
+        <w:rPr>
+          <w:szCs w:val="26"/>
+        </w:rPr>
+      </w:pPr>
+      <w:r>
+        <w:rPr>
+          <w:szCs w:val="26"/>
+        </w:rPr>
+        <w:t>- 29 endpoints được document đầy đủ</w:t>
+      </w:r>
+    </w:p>
+    <w:p>
+      <w:pPr>
+        <w:ind w:left="1440"/>
+        <w:rPr>
+          <w:szCs w:val="26"/>
+        </w:rPr>
+      </w:pPr>
+      <w:r>
+        <w:rPr>
+          <w:szCs w:val="26"/>
+        </w:rPr>
+        <w:t>- Interactive testing interface</w:t>
+      </w:r>
+    </w:p>
+    <w:p>
+      <w:pPr>
+        <w:pStyle w:val="111"/>
+        <w:rPr>
+          <w:rFonts w:cs="Times New Roman"/>
+        </w:rPr>
+      </w:pPr>
+      <w:bookmarkStart w:id="84" w:name="_Toc203922280"/>
+      <w:r>
+        <w:rPr>
+          <w:rFonts w:cs="Times New Roman"/>
+        </w:rPr>
+        <w:t>6.1.3. Performance</w:t>
+      </w:r>
+      <w:bookmarkEnd w:id="84"/>
+    </w:p>
+    <w:p>
+      <w:pPr>
+        <w:ind w:left="1440"/>
+        <w:rPr>
+          <w:szCs w:val="26"/>
+        </w:rPr>
+      </w:pPr>
+      <w:r>
+        <w:rPr>
+          <w:szCs w:val="26"/>
+        </w:rPr>
+        <w:t>- Thời gian tải trang: &lt; 2 giây</w:t>
+      </w:r>
+    </w:p>
+    <w:p>
+      <w:pPr>
+        <w:ind w:left="1440"/>
+        <w:rPr>
+          <w:szCs w:val="26"/>
+        </w:rPr>
+      </w:pPr>
+      <w:r>
+        <w:rPr>
+          <w:szCs w:val="26"/>
+        </w:rPr>
+        <w:t>- API response time: &lt; 500ms</w:t>
+      </w:r>
+    </w:p>
+    <w:p>
+      <w:pPr>
+        <w:ind w:left="1440"/>
+        <w:rPr>
+          <w:szCs w:val="26"/>
+        </w:rPr>
+      </w:pPr>
+      <w:r>
+        <w:rPr>
+          <w:szCs w:val="26"/>
+        </w:rPr>
+        <w:t>- Database query optimization</w:t>
+      </w:r>
+    </w:p>
+    <w:p>
+      <w:pPr>
+        <w:pStyle w:val="11"/>
+        <w:rPr>
+          <w:rFonts w:cs="Times New Roman"/>
+        </w:rPr>
+      </w:pPr>
+      <w:bookmarkStart w:id="85" w:name="_Toc203922281"/>
+      <w:r>
+        <w:rPr>
+          <w:rFonts w:cs="Times New Roman"/>
+        </w:rPr>
+        <w:t xml:space="preserve">6.2. </w:t>
+      </w:r>
+      <w:r>
+        <w:rPr>
+          <w:rFonts w:cs="Times New Roman"/>
+        </w:rPr>
+        <w:t>Tích hợp tính năng</w:t>
+      </w:r>
       <w:bookmarkEnd w:id="85"/>
     </w:p>
     <w:p>
       <w:pPr>
-        <w:ind w:left="1440"/>
-        <w:rPr>
-          <w:szCs w:val="26"/>
-        </w:rPr>
-      </w:pPr>
-      <w:r>
-        <w:rPr>
-          <w:szCs w:val="26"/>
-        </w:rPr>
-        <w:t>- Swagger UI tại: `http://localhost:5001/api-docs`</w:t>
-      </w:r>
-    </w:p>
-    <w:p>
-      <w:pPr>
-        <w:ind w:left="1440"/>
-        <w:rPr>
-          <w:szCs w:val="26"/>
-        </w:rPr>
-      </w:pPr>
-      <w:r>
-        <w:rPr>
-          <w:szCs w:val="26"/>
-        </w:rPr>
-        <w:t>- 29 endpoints được document đầy đủ</w:t>
-      </w:r>
-    </w:p>
-    <w:p>
-      <w:pPr>
-        <w:ind w:left="1440"/>
-        <w:rPr>
-          <w:szCs w:val="26"/>
-        </w:rPr>
-      </w:pPr>
-      <w:r>
-        <w:rPr>
-          <w:szCs w:val="26"/>
-        </w:rPr>
-        <w:t>- Interactive testing interface</w:t>
-      </w:r>
-    </w:p>
-    <w:p>
-      <w:pPr>
         <w:pStyle w:val="111"/>
         <w:rPr>
           <w:rFonts w:cs="Times New Roman"/>
         </w:rPr>
       </w:pPr>
-      <w:bookmarkStart w:id="86" w:name="_Toc204076221"/>
+      <w:bookmarkStart w:id="86" w:name="_Toc203922282"/>
       <w:r>
         <w:rPr>
           <w:rFonts w:cs="Times New Roman"/>
         </w:rPr>
-        <w:t>6.1.3. Performance</w:t>
+        <w:t xml:space="preserve">6.2.1. </w:t>
+      </w:r>
+      <w:r>
+        <w:rPr>
+          <w:rFonts w:cs="Times New Roman"/>
+        </w:rPr>
+        <w:t>Tích hợp swagger mô tả các API</w:t>
       </w:r>
       <w:bookmarkEnd w:id="86"/>
     </w:p>
@@ -27163,36 +28665,250 @@
         <w:rPr>
           <w:szCs w:val="26"/>
         </w:rPr>
-        <w:t>- Thời gian tải trang: &lt; 2 giây</w:t>
-      </w:r>
-    </w:p>
-    <w:p>
-      <w:pPr>
-        <w:ind w:left="1440"/>
-        <w:rPr>
-          <w:szCs w:val="26"/>
-        </w:rPr>
-      </w:pPr>
-      <w:r>
-        <w:rPr>
-          <w:szCs w:val="26"/>
-        </w:rPr>
-        <w:t>- API response time: &lt; 500ms</w:t>
-      </w:r>
-    </w:p>
-    <w:p>
-      <w:pPr>
-        <w:ind w:left="1440"/>
-        <w:rPr>
-          <w:szCs w:val="26"/>
-        </w:rPr>
-      </w:pPr>
-      <w:r>
-        <w:rPr>
-          <w:szCs w:val="26"/>
-        </w:rPr>
-        <w:t>- Database query optimization</w:t>
-      </w:r>
+        <w:t xml:space="preserve">- </w:t>
+      </w:r>
+      <w:r>
+        <w:rPr>
+          <w:szCs w:val="26"/>
+        </w:rPr>
+        <w:t>Sử dụng swagger để test chức năng của Login</w:t>
+      </w:r>
+    </w:p>
+    <w:p>
+      <w:pPr>
+        <w:ind w:left="1440"/>
+        <w:rPr>
+          <w:szCs w:val="26"/>
+        </w:rPr>
+      </w:pPr>
+      <w:r>
+        <w:rPr>
+          <w:szCs w:val="26"/>
+        </w:rPr>
+        <w:t xml:space="preserve">- </w:t>
+      </w:r>
+      <w:r>
+        <w:rPr>
+          <w:szCs w:val="26"/>
+        </w:rPr>
+        <w:t>Sử dụng swagger để test chức năng của Register</w:t>
+      </w:r>
+    </w:p>
+    <w:p>
+      <w:pPr>
+        <w:ind w:left="1440"/>
+        <w:rPr>
+          <w:szCs w:val="26"/>
+        </w:rPr>
+      </w:pPr>
+      <w:r>
+        <w:rPr>
+          <w:szCs w:val="26"/>
+        </w:rPr>
+        <w:t xml:space="preserve">- </w:t>
+      </w:r>
+      <w:r>
+        <w:rPr>
+          <w:szCs w:val="26"/>
+        </w:rPr>
+        <w:t xml:space="preserve">Link swagger: </w:t>
+      </w:r>
+      <w:r>
+        <w:rPr>
+          <w:szCs w:val="26"/>
+        </w:rPr>
+        <w:t>http://localhost:5001/api-docs/</w:t>
+      </w:r>
+    </w:p>
+    <w:p>
+      <w:pPr>
+        <w:pStyle w:val="111"/>
+        <w:rPr>
+          <w:rFonts w:cs="Times New Roman"/>
+        </w:rPr>
+      </w:pPr>
+      <w:bookmarkStart w:id="87" w:name="_Toc203922283"/>
+      <w:r>
+        <w:rPr>
+          <w:rFonts w:cs="Times New Roman"/>
+        </w:rPr>
+        <w:t xml:space="preserve">6.2.2. </w:t>
+      </w:r>
+      <w:r>
+        <w:rPr>
+          <w:rFonts w:cs="Times New Roman"/>
+        </w:rPr>
+        <w:t>Triển khai lên host</w:t>
+      </w:r>
+      <w:bookmarkEnd w:id="87"/>
+    </w:p>
+    <w:p>
+      <w:pPr>
+        <w:ind w:left="1440"/>
+        <w:rPr>
+          <w:szCs w:val="26"/>
+        </w:rPr>
+      </w:pPr>
+      <w:r>
+        <w:rPr>
+          <w:szCs w:val="26"/>
+        </w:rPr>
+        <w:t xml:space="preserve">- </w:t>
+      </w:r>
+      <w:r>
+        <w:rPr>
+          <w:szCs w:val="26"/>
+        </w:rPr>
+        <w:t>Sử dụng Vercel để triển khai web lên host</w:t>
+      </w:r>
+    </w:p>
+    <w:p>
+      <w:pPr>
+        <w:ind w:left="1440"/>
+        <w:jc w:val="left"/>
+        <w:rPr>
+          <w:szCs w:val="26"/>
+        </w:rPr>
+      </w:pPr>
+      <w:r>
+        <w:rPr>
+          <w:szCs w:val="26"/>
+        </w:rPr>
+        <w:t xml:space="preserve">- </w:t>
+      </w:r>
+      <w:r>
+        <w:rPr>
+          <w:szCs w:val="26"/>
+        </w:rPr>
+        <w:t>Sử dụng</w:t>
+      </w:r>
+      <w:r>
+        <w:rPr>
+          <w:szCs w:val="26"/>
+        </w:rPr>
+        <w:t xml:space="preserve"> </w:t>
+      </w:r>
+      <w:r>
+        <w:rPr>
+          <w:szCs w:val="26"/>
+        </w:rPr>
+        <w:t>S</w:t>
+      </w:r>
+      <w:r>
+        <w:rPr>
+          <w:szCs w:val="26"/>
+        </w:rPr>
+        <w:t>upabase</w:t>
+      </w:r>
+      <w:r>
+        <w:rPr>
+          <w:szCs w:val="26"/>
+        </w:rPr>
+        <w:t xml:space="preserve"> để triển khai database</w:t>
+      </w:r>
+    </w:p>
+    <w:p>
+      <w:pPr>
+        <w:ind w:left="1440"/>
+        <w:rPr>
+          <w:szCs w:val="26"/>
+        </w:rPr>
+      </w:pPr>
+      <w:r>
+        <w:rPr>
+          <w:szCs w:val="26"/>
+        </w:rPr>
+        <w:t xml:space="preserve">- </w:t>
+      </w:r>
+      <w:r>
+        <w:rPr>
+          <w:szCs w:val="26"/>
+        </w:rPr>
+        <w:t>Fronend và backend được tách ra để triển khai riêng trên 2 project trên Vercel.</w:t>
+      </w:r>
+    </w:p>
+    <w:p>
+      <w:pPr>
+        <w:ind w:left="1440"/>
+        <w:jc w:val="left"/>
+        <w:rPr>
+          <w:szCs w:val="26"/>
+        </w:rPr>
+      </w:pPr>
+      <w:r>
+        <w:rPr>
+          <w:szCs w:val="26"/>
+        </w:rPr>
+        <w:t xml:space="preserve">- </w:t>
+      </w:r>
+      <w:r>
+        <w:rPr>
+          <w:szCs w:val="26"/>
+        </w:rPr>
+        <w:t>Link web khi được triển khai: (</w:t>
+      </w:r>
+      <w:r>
+        <w:rPr>
+          <w:szCs w:val="26"/>
+        </w:rPr>
+        <w:t>https://schedule-manager-frontend</w:t>
+      </w:r>
+      <w:r>
+        <w:rPr>
+          <w:szCs w:val="26"/>
+        </w:rPr>
+        <w:t>-</w:t>
+      </w:r>
+      <w:r>
+        <w:rPr>
+          <w:szCs w:val="26"/>
+        </w:rPr>
+        <w:t>three.vercel.app/login</w:t>
+      </w:r>
+      <w:r>
+        <w:rPr>
+          <w:szCs w:val="26"/>
+        </w:rPr>
+        <w:t>)</w:t>
+      </w:r>
+    </w:p>
+    <w:p>
+      <w:pPr>
+        <w:ind w:left="1440"/>
+        <w:rPr>
+          <w:szCs w:val="26"/>
+        </w:rPr>
+      </w:pPr>
+    </w:p>
+    <w:p>
+      <w:pPr>
+        <w:ind w:left="1440"/>
+        <w:rPr>
+          <w:szCs w:val="26"/>
+        </w:rPr>
+      </w:pPr>
+    </w:p>
+    <w:p>
+      <w:pPr>
+        <w:ind w:left="1440"/>
+        <w:rPr>
+          <w:szCs w:val="26"/>
+        </w:rPr>
+      </w:pPr>
+    </w:p>
+    <w:p>
+      <w:pPr>
+        <w:pStyle w:val="CHUONG"/>
+      </w:pPr>
+      <w:r>
+        <w:br w:type="page"/>
+      </w:r>
+      <w:bookmarkStart w:id="88" w:name="_Toc203922284"/>
+      <w:r>
+        <w:lastRenderedPageBreak/>
+        <w:t>CHƯƠNG 7 KẾT LUẬN VÀ HƯỚNG PHÁT TRIỂN</w:t>
+      </w:r>
+      <w:bookmarkEnd w:id="88"/>
     </w:p>
     <w:p>
       <w:pPr>
@@ -27201,20 +28917,198 @@
           <w:rFonts w:cs="Times New Roman"/>
         </w:rPr>
       </w:pPr>
-      <w:bookmarkStart w:id="87" w:name="_Toc204076222"/>
+      <w:bookmarkStart w:id="89" w:name="_Toc203922285"/>
       <w:r>
         <w:rPr>
           <w:rFonts w:cs="Times New Roman"/>
         </w:rPr>
-        <w:t xml:space="preserve">6.2. </w:t>
-      </w:r>
-      <w:r>
+        <w:t>7.1. Kết luận</w:t>
+      </w:r>
+      <w:bookmarkEnd w:id="89"/>
+    </w:p>
+    <w:p>
+      <w:pPr>
+        <w:ind w:firstLine="720"/>
+        <w:rPr>
+          <w:szCs w:val="26"/>
+        </w:rPr>
+      </w:pPr>
+      <w:r>
+        <w:rPr>
+          <w:szCs w:val="26"/>
+        </w:rPr>
+        <w:t xml:space="preserve">Dự án </w:t>
+      </w:r>
+      <w:r>
+        <w:rPr>
+          <w:b/>
+          <w:bCs/>
+          <w:szCs w:val="26"/>
+        </w:rPr>
+        <w:t>Schedule Manager</w:t>
+      </w:r>
+      <w:r>
+        <w:rPr>
+          <w:szCs w:val="26"/>
+        </w:rPr>
+        <w:t xml:space="preserve"> đã được hoàn thành thành công với đầy đủ các chức năng cơ bản và nâng cao. Ứng dụng cung cấp một giải pháp toàn diện cho việc quản lý thời gian biểu cá nhân với:</w:t>
+      </w:r>
+    </w:p>
+    <w:p>
+      <w:pPr>
+        <w:pStyle w:val="111"/>
         <w:rPr>
           <w:rFonts w:cs="Times New Roman"/>
         </w:rPr>
-        <w:t>Tích hợp tính năng</w:t>
-      </w:r>
-      <w:bookmarkEnd w:id="87"/>
+      </w:pPr>
+      <w:bookmarkStart w:id="90" w:name="_Toc203922286"/>
+      <w:r>
+        <w:rPr>
+          <w:rFonts w:cs="Times New Roman"/>
+        </w:rPr>
+        <w:t>7.1.1. Điểm mạnh</w:t>
+      </w:r>
+      <w:bookmarkEnd w:id="90"/>
+    </w:p>
+    <w:p>
+      <w:pPr>
+        <w:ind w:left="1440"/>
+        <w:rPr>
+          <w:szCs w:val="26"/>
+        </w:rPr>
+      </w:pPr>
+      <w:r>
+        <w:rPr>
+          <w:szCs w:val="26"/>
+        </w:rPr>
+        <w:t xml:space="preserve">- </w:t>
+      </w:r>
+      <w:r>
+        <w:rPr>
+          <w:b/>
+          <w:bCs/>
+          <w:szCs w:val="26"/>
+        </w:rPr>
+        <w:t>Kiến trúc hiện đại:</w:t>
+      </w:r>
+      <w:r>
+        <w:rPr>
+          <w:szCs w:val="26"/>
+        </w:rPr>
+        <w:t xml:space="preserve"> Sử dụng công nghệ mới nhất (Next.js 15, React 19)</w:t>
+      </w:r>
+    </w:p>
+    <w:p>
+      <w:pPr>
+        <w:ind w:left="1440"/>
+        <w:rPr>
+          <w:szCs w:val="26"/>
+        </w:rPr>
+      </w:pPr>
+      <w:r>
+        <w:rPr>
+          <w:szCs w:val="26"/>
+        </w:rPr>
+        <w:t xml:space="preserve">- </w:t>
+      </w:r>
+      <w:r>
+        <w:rPr>
+          <w:b/>
+          <w:bCs/>
+          <w:szCs w:val="26"/>
+        </w:rPr>
+        <w:t>User Experience tốt:</w:t>
+      </w:r>
+      <w:r>
+        <w:rPr>
+          <w:szCs w:val="26"/>
+        </w:rPr>
+        <w:t xml:space="preserve"> Giao diện trực quan, responsive</w:t>
+      </w:r>
+    </w:p>
+    <w:p>
+      <w:pPr>
+        <w:ind w:left="1440"/>
+        <w:rPr>
+          <w:szCs w:val="26"/>
+        </w:rPr>
+      </w:pPr>
+      <w:r>
+        <w:rPr>
+          <w:szCs w:val="26"/>
+        </w:rPr>
+        <w:t xml:space="preserve">- </w:t>
+      </w:r>
+      <w:r>
+        <w:rPr>
+          <w:b/>
+          <w:bCs/>
+          <w:szCs w:val="26"/>
+        </w:rPr>
+        <w:t>Performance cao:</w:t>
+      </w:r>
+      <w:r>
+        <w:rPr>
+          <w:szCs w:val="26"/>
+        </w:rPr>
+        <w:t xml:space="preserve"> Tối ưu hóa loading và API response</w:t>
+      </w:r>
+    </w:p>
+    <w:p>
+      <w:pPr>
+        <w:ind w:left="1440"/>
+        <w:rPr>
+          <w:szCs w:val="26"/>
+        </w:rPr>
+      </w:pPr>
+      <w:r>
+        <w:rPr>
+          <w:szCs w:val="26"/>
+        </w:rPr>
+        <w:t xml:space="preserve">- </w:t>
+      </w:r>
+      <w:r>
+        <w:rPr>
+          <w:b/>
+          <w:bCs/>
+          <w:szCs w:val="26"/>
+        </w:rPr>
+        <w:t>Bảo mật:</w:t>
+      </w:r>
+      <w:r>
+        <w:rPr>
+          <w:szCs w:val="26"/>
+        </w:rPr>
+        <w:t xml:space="preserve"> Implement các best practices về security</w:t>
+      </w:r>
+    </w:p>
+    <w:p>
+      <w:pPr>
+        <w:ind w:left="1440"/>
+        <w:rPr>
+          <w:szCs w:val="26"/>
+        </w:rPr>
+      </w:pPr>
+      <w:r>
+        <w:rPr>
+          <w:szCs w:val="26"/>
+        </w:rPr>
+        <w:t xml:space="preserve">- </w:t>
+      </w:r>
+      <w:r>
+        <w:rPr>
+          <w:b/>
+          <w:bCs/>
+          <w:szCs w:val="26"/>
+        </w:rPr>
+        <w:t>Scalability:</w:t>
+      </w:r>
+      <w:r>
+        <w:rPr>
+          <w:szCs w:val="26"/>
+        </w:rPr>
+        <w:t xml:space="preserve"> Kiến trúc có thể mở rộng dễ dàng</w:t>
+      </w:r>
     </w:p>
     <w:p>
       <w:pPr>
@@ -27223,25 +29117,260 @@
           <w:rFonts w:cs="Times New Roman"/>
         </w:rPr>
       </w:pPr>
-      <w:bookmarkStart w:id="88" w:name="_Toc204076223"/>
+      <w:bookmarkStart w:id="91" w:name="_Toc203922287"/>
       <w:r>
         <w:rPr>
           <w:rFonts w:cs="Times New Roman"/>
         </w:rPr>
-        <w:t xml:space="preserve">6.2.1. </w:t>
-      </w:r>
-      <w:r>
+        <w:t>7.1.2. Thách thức đã vượt qua</w:t>
+      </w:r>
+      <w:bookmarkEnd w:id="91"/>
+    </w:p>
+    <w:p>
+      <w:pPr>
+        <w:ind w:left="1440"/>
+        <w:rPr>
+          <w:szCs w:val="26"/>
+        </w:rPr>
+      </w:pPr>
+      <w:r>
+        <w:rPr>
+          <w:szCs w:val="26"/>
+        </w:rPr>
+        <w:t>- Tích hợp multiple technologies stack</w:t>
+      </w:r>
+    </w:p>
+    <w:p>
+      <w:pPr>
+        <w:ind w:left="1440"/>
+        <w:rPr>
+          <w:szCs w:val="26"/>
+        </w:rPr>
+      </w:pPr>
+      <w:r>
+        <w:rPr>
+          <w:szCs w:val="26"/>
+        </w:rPr>
+        <w:t>- Thiết kế database schema phức tạp</w:t>
+      </w:r>
+    </w:p>
+    <w:p>
+      <w:pPr>
+        <w:ind w:left="1440"/>
+        <w:rPr>
+          <w:szCs w:val="26"/>
+        </w:rPr>
+      </w:pPr>
+      <w:r>
+        <w:rPr>
+          <w:szCs w:val="26"/>
+        </w:rPr>
+        <w:t>- Implement real-time notifications</w:t>
+      </w:r>
+    </w:p>
+    <w:p>
+      <w:pPr>
+        <w:ind w:left="1440"/>
+        <w:rPr>
+          <w:szCs w:val="26"/>
+        </w:rPr>
+      </w:pPr>
+      <w:r>
+        <w:rPr>
+          <w:szCs w:val="26"/>
+        </w:rPr>
+        <w:t>- Responsive design cho mobile devices</w:t>
+      </w:r>
+    </w:p>
+    <w:p>
+      <w:pPr>
+        <w:ind w:left="1440"/>
+        <w:rPr>
+          <w:szCs w:val="26"/>
+        </w:rPr>
+      </w:pPr>
+      <w:r>
+        <w:rPr>
+          <w:szCs w:val="26"/>
+        </w:rPr>
+        <w:t>- Triển khai lên host</w:t>
+      </w:r>
+    </w:p>
+    <w:p>
+      <w:pPr>
+        <w:pStyle w:val="111"/>
         <w:rPr>
           <w:rFonts w:cs="Times New Roman"/>
         </w:rPr>
-        <w:t>Tích hợp swagger mô tả các API</w:t>
-      </w:r>
-      <w:bookmarkEnd w:id="88"/>
-    </w:p>
-    <w:p>
-      <w:pPr>
-        <w:ind w:left="1440"/>
-        <w:rPr>
+      </w:pPr>
+      <w:bookmarkStart w:id="92" w:name="_Toc203922288"/>
+      <w:r>
+        <w:rPr>
+          <w:rFonts w:cs="Times New Roman"/>
+        </w:rPr>
+        <w:t>7.1.3. Kiến thức thu được</w:t>
+      </w:r>
+      <w:bookmarkEnd w:id="92"/>
+    </w:p>
+    <w:p>
+      <w:pPr>
+        <w:ind w:left="1440"/>
+        <w:rPr>
+          <w:szCs w:val="26"/>
+        </w:rPr>
+      </w:pPr>
+      <w:r>
+        <w:rPr>
+          <w:szCs w:val="26"/>
+        </w:rPr>
+        <w:t>- Full-stack development với modern technologies</w:t>
+      </w:r>
+    </w:p>
+    <w:p>
+      <w:pPr>
+        <w:ind w:left="1440"/>
+        <w:rPr>
+          <w:szCs w:val="26"/>
+        </w:rPr>
+      </w:pPr>
+      <w:r>
+        <w:rPr>
+          <w:szCs w:val="26"/>
+        </w:rPr>
+        <w:t>- Database design và optimization</w:t>
+      </w:r>
+    </w:p>
+    <w:p>
+      <w:pPr>
+        <w:ind w:left="1440"/>
+        <w:rPr>
+          <w:szCs w:val="26"/>
+        </w:rPr>
+      </w:pPr>
+      <w:r>
+        <w:rPr>
+          <w:szCs w:val="26"/>
+        </w:rPr>
+        <w:t>- API design và documentation</w:t>
+      </w:r>
+    </w:p>
+    <w:p>
+      <w:pPr>
+        <w:ind w:left="1440"/>
+        <w:rPr>
+          <w:szCs w:val="26"/>
+        </w:rPr>
+      </w:pPr>
+      <w:r>
+        <w:rPr>
+          <w:szCs w:val="26"/>
+        </w:rPr>
+        <w:t>- Security best practices</w:t>
+      </w:r>
+    </w:p>
+    <w:p>
+      <w:pPr>
+        <w:ind w:left="1440"/>
+        <w:rPr>
+          <w:szCs w:val="26"/>
+        </w:rPr>
+      </w:pPr>
+      <w:r>
+        <w:rPr>
+          <w:szCs w:val="26"/>
+        </w:rPr>
+        <w:t>- DevOps với Docker</w:t>
+      </w:r>
+    </w:p>
+    <w:p>
+      <w:pPr>
+        <w:ind w:left="1440"/>
+        <w:rPr>
+          <w:szCs w:val="26"/>
+        </w:rPr>
+      </w:pPr>
+    </w:p>
+    <w:p>
+      <w:pPr>
+        <w:ind w:left="1440"/>
+        <w:rPr>
+          <w:szCs w:val="26"/>
+        </w:rPr>
+      </w:pPr>
+    </w:p>
+    <w:p>
+      <w:pPr>
+        <w:ind w:left="1440"/>
+        <w:rPr>
+          <w:szCs w:val="26"/>
+        </w:rPr>
+      </w:pPr>
+    </w:p>
+    <w:p>
+      <w:pPr>
+        <w:ind w:left="1440"/>
+        <w:rPr>
+          <w:szCs w:val="26"/>
+        </w:rPr>
+      </w:pPr>
+    </w:p>
+    <w:p>
+      <w:pPr>
+        <w:pStyle w:val="11"/>
+        <w:rPr>
+          <w:rFonts w:cs="Times New Roman"/>
+        </w:rPr>
+      </w:pPr>
+      <w:bookmarkStart w:id="93" w:name="_Toc203922289"/>
+      <w:r>
+        <w:rPr>
+          <w:rFonts w:cs="Times New Roman"/>
+        </w:rPr>
+        <w:lastRenderedPageBreak/>
+        <w:t>7.2. Hướng phát triển tương lai</w:t>
+      </w:r>
+      <w:bookmarkEnd w:id="93"/>
+    </w:p>
+    <w:p>
+      <w:pPr>
+        <w:pStyle w:val="111"/>
+        <w:rPr>
+          <w:rFonts w:cs="Times New Roman"/>
+        </w:rPr>
+      </w:pPr>
+      <w:bookmarkStart w:id="94" w:name="_Toc203922290"/>
+      <w:r>
+        <w:rPr>
+          <w:rFonts w:cs="Times New Roman"/>
+        </w:rPr>
+        <w:t>7.2.1. Tính năng mở rộng</w:t>
+      </w:r>
+      <w:bookmarkEnd w:id="94"/>
+    </w:p>
+    <w:p>
+      <w:pPr>
+        <w:ind w:left="1440"/>
+        <w:rPr>
+          <w:b/>
+          <w:bCs/>
+          <w:szCs w:val="26"/>
+        </w:rPr>
+      </w:pPr>
+      <w:r>
+        <w:rPr>
+          <w:b/>
+          <w:bCs/>
+          <w:szCs w:val="26"/>
+        </w:rPr>
+        <w:t>Phase 2 Features:</w:t>
+      </w:r>
+    </w:p>
+    <w:p>
+      <w:pPr>
+        <w:ind w:left="1440"/>
+        <w:rPr>
+          <w:b/>
+          <w:bCs/>
           <w:szCs w:val="26"/>
         </w:rPr>
       </w:pPr>
@@ -27253,9 +29382,11 @@
       </w:r>
       <w:r>
         <w:rPr>
-          <w:szCs w:val="26"/>
-        </w:rPr>
-        <w:t>Sử dụng swagger để test chức năng của Login</w:t>
+          <w:b/>
+          <w:bCs/>
+          <w:szCs w:val="26"/>
+        </w:rPr>
+        <w:t>Hoàn thiện chức năng cho trang setting</w:t>
       </w:r>
     </w:p>
     <w:p>
@@ -27273,9 +29404,17 @@
       </w:r>
       <w:r>
         <w:rPr>
-          <w:szCs w:val="26"/>
-        </w:rPr>
-        <w:t>Sử dụng swagger để test chức năng của Register</w:t>
+          <w:b/>
+          <w:bCs/>
+          <w:szCs w:val="26"/>
+        </w:rPr>
+        <w:t>Real-time collaboration:</w:t>
+      </w:r>
+      <w:r>
+        <w:rPr>
+          <w:szCs w:val="26"/>
+        </w:rPr>
+        <w:t xml:space="preserve"> Chia sẻ lịch với người khác</w:t>
       </w:r>
     </w:p>
     <w:p>
@@ -27293,15 +29432,267 @@
       </w:r>
       <w:r>
         <w:rPr>
-          <w:szCs w:val="26"/>
-        </w:rPr>
-        <w:t xml:space="preserve">Link swagger: </w:t>
-      </w:r>
-      <w:r>
-        <w:rPr>
-          <w:szCs w:val="26"/>
-        </w:rPr>
-        <w:t>http://localhost:5001/api-docs/</w:t>
+          <w:b/>
+          <w:bCs/>
+          <w:szCs w:val="26"/>
+        </w:rPr>
+        <w:t>Mobile app:</w:t>
+      </w:r>
+      <w:r>
+        <w:rPr>
+          <w:szCs w:val="26"/>
+        </w:rPr>
+        <w:t xml:space="preserve"> React Native hoặc Flutter</w:t>
+      </w:r>
+    </w:p>
+    <w:p>
+      <w:pPr>
+        <w:ind w:left="1440"/>
+        <w:rPr>
+          <w:szCs w:val="26"/>
+        </w:rPr>
+      </w:pPr>
+      <w:r>
+        <w:rPr>
+          <w:szCs w:val="26"/>
+        </w:rPr>
+        <w:t xml:space="preserve">- </w:t>
+      </w:r>
+      <w:r>
+        <w:rPr>
+          <w:b/>
+          <w:bCs/>
+          <w:szCs w:val="26"/>
+        </w:rPr>
+        <w:t>AI integration:</w:t>
+      </w:r>
+      <w:r>
+        <w:rPr>
+          <w:szCs w:val="26"/>
+        </w:rPr>
+        <w:t xml:space="preserve"> Smart scheduling suggestions</w:t>
+      </w:r>
+    </w:p>
+    <w:p>
+      <w:pPr>
+        <w:ind w:left="1440"/>
+        <w:rPr>
+          <w:szCs w:val="26"/>
+        </w:rPr>
+      </w:pPr>
+      <w:r>
+        <w:rPr>
+          <w:szCs w:val="26"/>
+        </w:rPr>
+        <w:t xml:space="preserve">- </w:t>
+      </w:r>
+      <w:r>
+        <w:rPr>
+          <w:b/>
+          <w:bCs/>
+          <w:szCs w:val="26"/>
+        </w:rPr>
+        <w:t>Calendar sync:</w:t>
+      </w:r>
+      <w:r>
+        <w:rPr>
+          <w:szCs w:val="26"/>
+        </w:rPr>
+        <w:t xml:space="preserve"> Tích hợp Google Calendar, Outlook</w:t>
+      </w:r>
+    </w:p>
+    <w:p>
+      <w:pPr>
+        <w:ind w:left="1440"/>
+        <w:rPr>
+          <w:szCs w:val="26"/>
+        </w:rPr>
+      </w:pPr>
+      <w:r>
+        <w:rPr>
+          <w:szCs w:val="26"/>
+        </w:rPr>
+        <w:t xml:space="preserve">- </w:t>
+      </w:r>
+      <w:r>
+        <w:rPr>
+          <w:b/>
+          <w:bCs/>
+          <w:szCs w:val="26"/>
+        </w:rPr>
+        <w:t>Advanced analytics:</w:t>
+      </w:r>
+      <w:r>
+        <w:rPr>
+          <w:szCs w:val="26"/>
+        </w:rPr>
+        <w:t xml:space="preserve"> Detailed reports và insights</w:t>
+      </w:r>
+    </w:p>
+    <w:p>
+      <w:pPr>
+        <w:ind w:left="1440"/>
+        <w:rPr>
+          <w:b/>
+          <w:bCs/>
+          <w:szCs w:val="26"/>
+        </w:rPr>
+      </w:pPr>
+    </w:p>
+    <w:p>
+      <w:pPr>
+        <w:ind w:left="1440"/>
+        <w:rPr>
+          <w:szCs w:val="26"/>
+        </w:rPr>
+      </w:pPr>
+      <w:r>
+        <w:rPr>
+          <w:b/>
+          <w:bCs/>
+          <w:szCs w:val="26"/>
+        </w:rPr>
+        <w:t>Phase 3 Features:</w:t>
+      </w:r>
+    </w:p>
+    <w:p>
+      <w:pPr>
+        <w:ind w:left="1440"/>
+        <w:rPr>
+          <w:szCs w:val="26"/>
+        </w:rPr>
+      </w:pPr>
+      <w:r>
+        <w:rPr>
+          <w:szCs w:val="26"/>
+        </w:rPr>
+        <w:t xml:space="preserve">- </w:t>
+      </w:r>
+      <w:r>
+        <w:rPr>
+          <w:b/>
+          <w:bCs/>
+          <w:szCs w:val="26"/>
+        </w:rPr>
+        <w:t>Team management:</w:t>
+      </w:r>
+      <w:r>
+        <w:rPr>
+          <w:szCs w:val="26"/>
+        </w:rPr>
+        <w:t xml:space="preserve"> Quản lý lịch nhóm</w:t>
+      </w:r>
+    </w:p>
+    <w:p>
+      <w:pPr>
+        <w:ind w:left="1440"/>
+        <w:rPr>
+          <w:szCs w:val="26"/>
+        </w:rPr>
+      </w:pPr>
+      <w:r>
+        <w:rPr>
+          <w:szCs w:val="26"/>
+        </w:rPr>
+        <w:t xml:space="preserve">- </w:t>
+      </w:r>
+      <w:r>
+        <w:rPr>
+          <w:b/>
+          <w:bCs/>
+          <w:szCs w:val="26"/>
+        </w:rPr>
+        <w:t>Video conferencing:</w:t>
+      </w:r>
+      <w:r>
+        <w:rPr>
+          <w:szCs w:val="26"/>
+        </w:rPr>
+        <w:t xml:space="preserve"> Tích hợp Zoom/Meet</w:t>
+      </w:r>
+    </w:p>
+    <w:p>
+      <w:pPr>
+        <w:ind w:left="1440"/>
+        <w:rPr>
+          <w:szCs w:val="26"/>
+        </w:rPr>
+      </w:pPr>
+      <w:r>
+        <w:rPr>
+          <w:szCs w:val="26"/>
+        </w:rPr>
+        <w:t xml:space="preserve">- </w:t>
+      </w:r>
+      <w:r>
+        <w:rPr>
+          <w:b/>
+          <w:bCs/>
+          <w:szCs w:val="26"/>
+        </w:rPr>
+        <w:t>Workflow automation:</w:t>
+      </w:r>
+      <w:r>
+        <w:rPr>
+          <w:szCs w:val="26"/>
+        </w:rPr>
+        <w:t xml:space="preserve"> Zapier integration</w:t>
+      </w:r>
+    </w:p>
+    <w:p>
+      <w:pPr>
+        <w:ind w:left="1440"/>
+        <w:rPr>
+          <w:szCs w:val="26"/>
+        </w:rPr>
+      </w:pPr>
+      <w:r>
+        <w:rPr>
+          <w:szCs w:val="26"/>
+        </w:rPr>
+        <w:t xml:space="preserve">- </w:t>
+      </w:r>
+      <w:r>
+        <w:rPr>
+          <w:b/>
+          <w:bCs/>
+          <w:szCs w:val="26"/>
+        </w:rPr>
+        <w:t>Multi-language:</w:t>
+      </w:r>
+      <w:r>
+        <w:rPr>
+          <w:szCs w:val="26"/>
+        </w:rPr>
+        <w:t xml:space="preserve"> Internationalization</w:t>
+      </w:r>
+    </w:p>
+    <w:p>
+      <w:pPr>
+        <w:ind w:left="1440"/>
+        <w:rPr>
+          <w:szCs w:val="26"/>
+        </w:rPr>
+      </w:pPr>
+      <w:r>
+        <w:rPr>
+          <w:szCs w:val="26"/>
+        </w:rPr>
+        <w:t xml:space="preserve">- </w:t>
+      </w:r>
+      <w:r>
+        <w:rPr>
+          <w:b/>
+          <w:bCs/>
+          <w:szCs w:val="26"/>
+        </w:rPr>
+        <w:t>Offline support:</w:t>
+      </w:r>
+      <w:r>
+        <w:rPr>
+          <w:szCs w:val="26"/>
+        </w:rPr>
+        <w:t xml:space="preserve"> PWA capabilities</w:t>
       </w:r>
     </w:p>
     <w:p>
@@ -27311,173 +29702,852 @@
           <w:rFonts w:cs="Times New Roman"/>
         </w:rPr>
       </w:pPr>
-      <w:bookmarkStart w:id="89" w:name="_Toc204076224"/>
+      <w:bookmarkStart w:id="95" w:name="_Toc203922291"/>
       <w:r>
         <w:rPr>
           <w:rFonts w:cs="Times New Roman"/>
         </w:rPr>
-        <w:t xml:space="preserve">6.2.2. </w:t>
-      </w:r>
-      <w:r>
+        <w:t>7.2.2. Cải tiến kỹ thuật</w:t>
+      </w:r>
+      <w:bookmarkEnd w:id="95"/>
+    </w:p>
+    <w:p>
+      <w:pPr>
+        <w:ind w:left="1440"/>
+        <w:rPr>
+          <w:szCs w:val="26"/>
+        </w:rPr>
+      </w:pPr>
+      <w:r>
+        <w:rPr>
+          <w:szCs w:val="26"/>
+        </w:rPr>
+        <w:t xml:space="preserve">- </w:t>
+      </w:r>
+      <w:r>
+        <w:rPr>
+          <w:b/>
+          <w:bCs/>
+          <w:szCs w:val="26"/>
+        </w:rPr>
+        <w:t>Microservices architecture:</w:t>
+      </w:r>
+      <w:r>
+        <w:rPr>
+          <w:szCs w:val="26"/>
+        </w:rPr>
+        <w:t xml:space="preserve"> Tách services riêng biệt</w:t>
+      </w:r>
+    </w:p>
+    <w:p>
+      <w:pPr>
+        <w:ind w:left="1440"/>
+        <w:rPr>
+          <w:szCs w:val="26"/>
+        </w:rPr>
+      </w:pPr>
+      <w:r>
+        <w:rPr>
+          <w:szCs w:val="26"/>
+        </w:rPr>
+        <w:t xml:space="preserve">- </w:t>
+      </w:r>
+      <w:r>
+        <w:rPr>
+          <w:b/>
+          <w:bCs/>
+          <w:szCs w:val="26"/>
+        </w:rPr>
+        <w:t>GraphQL API:</w:t>
+      </w:r>
+      <w:r>
+        <w:rPr>
+          <w:szCs w:val="26"/>
+        </w:rPr>
+        <w:t xml:space="preserve"> Thay thế REST API</w:t>
+      </w:r>
+    </w:p>
+    <w:p>
+      <w:pPr>
+        <w:ind w:left="1440"/>
+        <w:rPr>
+          <w:szCs w:val="26"/>
+        </w:rPr>
+      </w:pPr>
+      <w:r>
+        <w:rPr>
+          <w:szCs w:val="26"/>
+        </w:rPr>
+        <w:t xml:space="preserve">- </w:t>
+      </w:r>
+      <w:r>
+        <w:rPr>
+          <w:b/>
+          <w:bCs/>
+          <w:szCs w:val="26"/>
+        </w:rPr>
+        <w:t>Redis caching:</w:t>
+      </w:r>
+      <w:r>
+        <w:rPr>
+          <w:szCs w:val="26"/>
+        </w:rPr>
+        <w:t xml:space="preserve"> Improve performance</w:t>
+      </w:r>
+    </w:p>
+    <w:p>
+      <w:pPr>
+        <w:ind w:left="1440"/>
+        <w:rPr>
+          <w:szCs w:val="26"/>
+        </w:rPr>
+      </w:pPr>
+      <w:r>
+        <w:rPr>
+          <w:szCs w:val="26"/>
+        </w:rPr>
+        <w:t xml:space="preserve">- </w:t>
+      </w:r>
+      <w:r>
+        <w:rPr>
+          <w:b/>
+          <w:bCs/>
+          <w:szCs w:val="26"/>
+        </w:rPr>
+        <w:t>Elasticsearch:</w:t>
+      </w:r>
+      <w:r>
+        <w:rPr>
+          <w:szCs w:val="26"/>
+        </w:rPr>
+        <w:t xml:space="preserve"> Advanced search capabilities</w:t>
+      </w:r>
+    </w:p>
+    <w:p>
+      <w:pPr>
+        <w:ind w:left="1440"/>
+        <w:rPr>
+          <w:szCs w:val="26"/>
+        </w:rPr>
+      </w:pPr>
+      <w:r>
+        <w:rPr>
+          <w:szCs w:val="26"/>
+        </w:rPr>
+        <w:t xml:space="preserve">- </w:t>
+      </w:r>
+      <w:r>
+        <w:rPr>
+          <w:b/>
+          <w:bCs/>
+          <w:szCs w:val="26"/>
+        </w:rPr>
+        <w:t>Kubernetes:</w:t>
+      </w:r>
+      <w:r>
+        <w:rPr>
+          <w:szCs w:val="26"/>
+        </w:rPr>
+        <w:t xml:space="preserve"> Container orchestration</w:t>
+      </w:r>
+    </w:p>
+    <w:p>
+      <w:pPr>
+        <w:ind w:left="720"/>
+        <w:rPr>
+          <w:szCs w:val="26"/>
+        </w:rPr>
+      </w:pPr>
+    </w:p>
+    <w:p>
+      <w:pPr>
+        <w:pStyle w:val="11"/>
         <w:rPr>
           <w:rFonts w:cs="Times New Roman"/>
         </w:rPr>
-        <w:t>Triển khai lên host</w:t>
-      </w:r>
-      <w:bookmarkEnd w:id="89"/>
-    </w:p>
-    <w:p>
-      <w:pPr>
-        <w:ind w:left="1440"/>
-        <w:rPr>
-          <w:szCs w:val="26"/>
-        </w:rPr>
-      </w:pPr>
-      <w:r>
-        <w:rPr>
-          <w:szCs w:val="26"/>
-        </w:rPr>
-        <w:t xml:space="preserve">- </w:t>
-      </w:r>
-      <w:r>
-        <w:rPr>
-          <w:szCs w:val="26"/>
-        </w:rPr>
-        <w:t>Sử dụng Vercel để triển khai web lên host</w:t>
-      </w:r>
-    </w:p>
-    <w:p>
-      <w:pPr>
-        <w:ind w:left="1440"/>
+      </w:pPr>
+      <w:bookmarkStart w:id="96" w:name="_Toc203922292"/>
+      <w:r>
+        <w:rPr>
+          <w:rFonts w:cs="Times New Roman"/>
+        </w:rPr>
+        <w:t>7.3. Đánh giá tổng thể</w:t>
+      </w:r>
+      <w:bookmarkEnd w:id="96"/>
+    </w:p>
+    <w:p>
+      <w:pPr>
+        <w:ind w:firstLine="720"/>
+        <w:rPr>
+          <w:szCs w:val="26"/>
+        </w:rPr>
+      </w:pPr>
+      <w:r>
+        <w:rPr>
+          <w:szCs w:val="26"/>
+        </w:rPr>
+        <w:t>Dự án Schedule Manager đã đạt được mục tiêu đề ra và có thể được sử dụng trong thực tế. Với kiến trúc vững chắc và code quality tốt, ứng dụng có tiềm năng phát triển thành một sản phẩm thương mại.</w:t>
+      </w:r>
+    </w:p>
+    <w:p>
+      <w:pPr>
+        <w:spacing w:after="160" w:line="278" w:lineRule="auto"/>
         <w:jc w:val="left"/>
         <w:rPr>
-          <w:szCs w:val="26"/>
-        </w:rPr>
-      </w:pPr>
-      <w:r>
-        <w:rPr>
-          <w:szCs w:val="26"/>
-        </w:rPr>
-        <w:t xml:space="preserve">- </w:t>
-      </w:r>
-      <w:r>
-        <w:rPr>
-          <w:szCs w:val="26"/>
-        </w:rPr>
-        <w:t>Sử dụng</w:t>
-      </w:r>
-      <w:r>
-        <w:rPr>
-          <w:szCs w:val="26"/>
-        </w:rPr>
-        <w:t xml:space="preserve"> </w:t>
-      </w:r>
-      <w:r>
-        <w:rPr>
-          <w:szCs w:val="26"/>
-        </w:rPr>
-        <w:t>S</w:t>
-      </w:r>
-      <w:r>
-        <w:rPr>
-          <w:szCs w:val="26"/>
-        </w:rPr>
-        <w:t>upabase</w:t>
-      </w:r>
-      <w:r>
-        <w:rPr>
-          <w:szCs w:val="26"/>
-        </w:rPr>
-        <w:t xml:space="preserve"> để triển khai database</w:t>
-      </w:r>
-    </w:p>
-    <w:p>
-      <w:pPr>
-        <w:ind w:left="1440"/>
-        <w:rPr>
-          <w:szCs w:val="26"/>
-        </w:rPr>
-      </w:pPr>
-      <w:r>
-        <w:rPr>
-          <w:szCs w:val="26"/>
-        </w:rPr>
-        <w:t xml:space="preserve">- </w:t>
-      </w:r>
-      <w:r>
-        <w:rPr>
-          <w:szCs w:val="26"/>
-        </w:rPr>
-        <w:t>Fronend và backend được tách ra để triển khai riêng trên 2 project trên Vercel.</w:t>
-      </w:r>
-    </w:p>
-    <w:p>
-      <w:pPr>
-        <w:ind w:left="1440"/>
-        <w:jc w:val="left"/>
-        <w:rPr>
-          <w:szCs w:val="26"/>
-        </w:rPr>
-      </w:pPr>
-      <w:r>
-        <w:rPr>
-          <w:szCs w:val="26"/>
-        </w:rPr>
-        <w:t xml:space="preserve">- </w:t>
-      </w:r>
-      <w:r>
-        <w:rPr>
-          <w:szCs w:val="26"/>
-        </w:rPr>
-        <w:t>Link web khi được triển khai: (</w:t>
-      </w:r>
-      <w:r>
-        <w:rPr>
-          <w:szCs w:val="26"/>
-        </w:rPr>
-        <w:t>https://schedule-manager-frontend</w:t>
-      </w:r>
-      <w:r>
-        <w:rPr>
-          <w:szCs w:val="26"/>
-        </w:rPr>
-        <w:t>-</w:t>
-      </w:r>
-      <w:r>
-        <w:rPr>
-          <w:szCs w:val="26"/>
-        </w:rPr>
-        <w:t>three.vercel.app/login</w:t>
-      </w:r>
-      <w:r>
-        <w:rPr>
-          <w:szCs w:val="26"/>
-        </w:rPr>
-        <w:t>)</w:t>
-      </w:r>
-    </w:p>
-    <w:p>
-      <w:pPr>
-        <w:ind w:left="1440"/>
-        <w:rPr>
-          <w:szCs w:val="26"/>
-        </w:rPr>
-      </w:pPr>
-    </w:p>
-    <w:p>
-      <w:pPr>
-        <w:ind w:left="1440"/>
-        <w:rPr>
-          <w:szCs w:val="26"/>
-        </w:rPr>
-      </w:pPr>
-    </w:p>
-    <w:p>
-      <w:pPr>
-        <w:ind w:left="1440"/>
-        <w:rPr>
-          <w:szCs w:val="26"/>
-        </w:rPr>
+          <w:rFonts w:eastAsiaTheme="majorEastAsia"/>
+          <w:b/>
+          <w:bCs/>
+          <w:color w:val="000000" w:themeColor="text1"/>
+          <w:sz w:val="36"/>
+          <w:szCs w:val="36"/>
+        </w:rPr>
+      </w:pPr>
+      <w:r>
+        <w:br w:type="page"/>
+      </w:r>
+    </w:p>
+    <w:p>
+      <w:pPr>
+        <w:pStyle w:val="CHUONG"/>
+      </w:pPr>
+      <w:bookmarkStart w:id="97" w:name="_Toc203922293"/>
+      <w:r>
+        <w:lastRenderedPageBreak/>
+        <w:t>TÀI LIỆU THAM KHẢO</w:t>
+      </w:r>
+      <w:bookmarkEnd w:id="97"/>
+    </w:p>
+    <w:p>
+      <w:pPr>
+        <w:rPr>
+          <w:szCs w:val="26"/>
+        </w:rPr>
+      </w:pPr>
+      <w:r>
+        <w:rPr>
+          <w:b/>
+          <w:bCs/>
+          <w:szCs w:val="26"/>
+        </w:rPr>
+        <w:t>8.1. Documentation</w:t>
+      </w:r>
+    </w:p>
+    <w:p>
+      <w:pPr>
+        <w:ind w:left="720"/>
+        <w:rPr>
+          <w:szCs w:val="26"/>
+        </w:rPr>
+      </w:pPr>
+      <w:r>
+        <w:rPr>
+          <w:szCs w:val="26"/>
+        </w:rPr>
+        <w:t xml:space="preserve">1. </w:t>
+      </w:r>
+      <w:r>
+        <w:rPr>
+          <w:b/>
+          <w:bCs/>
+          <w:szCs w:val="26"/>
+        </w:rPr>
+        <w:t>Next.js Documentation</w:t>
+      </w:r>
+      <w:r>
+        <w:rPr>
+          <w:szCs w:val="26"/>
+        </w:rPr>
+        <w:t xml:space="preserve"> - https://nextjs.org/docs</w:t>
+      </w:r>
+    </w:p>
+    <w:p>
+      <w:pPr>
+        <w:ind w:left="720"/>
+        <w:rPr>
+          <w:szCs w:val="26"/>
+        </w:rPr>
+      </w:pPr>
+      <w:r>
+        <w:rPr>
+          <w:szCs w:val="26"/>
+        </w:rPr>
+        <w:t xml:space="preserve">2. </w:t>
+      </w:r>
+      <w:r>
+        <w:rPr>
+          <w:b/>
+          <w:bCs/>
+          <w:szCs w:val="26"/>
+        </w:rPr>
+        <w:t>React Documentation</w:t>
+      </w:r>
+      <w:r>
+        <w:rPr>
+          <w:szCs w:val="26"/>
+        </w:rPr>
+        <w:t xml:space="preserve"> - https://react.dev</w:t>
+      </w:r>
+    </w:p>
+    <w:p>
+      <w:pPr>
+        <w:ind w:left="720"/>
+        <w:rPr>
+          <w:szCs w:val="26"/>
+        </w:rPr>
+      </w:pPr>
+      <w:r>
+        <w:rPr>
+          <w:szCs w:val="26"/>
+        </w:rPr>
+        <w:t xml:space="preserve">3. </w:t>
+      </w:r>
+      <w:r>
+        <w:rPr>
+          <w:b/>
+          <w:bCs/>
+          <w:szCs w:val="26"/>
+        </w:rPr>
+        <w:t>Express.js Guide</w:t>
+      </w:r>
+      <w:r>
+        <w:rPr>
+          <w:szCs w:val="26"/>
+        </w:rPr>
+        <w:t xml:space="preserve"> - https://expressjs.com</w:t>
+      </w:r>
+    </w:p>
+    <w:p>
+      <w:pPr>
+        <w:ind w:left="720"/>
+        <w:rPr>
+          <w:szCs w:val="26"/>
+        </w:rPr>
+      </w:pPr>
+      <w:r>
+        <w:rPr>
+          <w:szCs w:val="26"/>
+        </w:rPr>
+        <w:t xml:space="preserve">4. </w:t>
+      </w:r>
+      <w:r>
+        <w:rPr>
+          <w:b/>
+          <w:bCs/>
+          <w:szCs w:val="26"/>
+        </w:rPr>
+        <w:t>PostgreSQL Manual</w:t>
+      </w:r>
+      <w:r>
+        <w:rPr>
+          <w:szCs w:val="26"/>
+        </w:rPr>
+        <w:t xml:space="preserve"> - https://www.postgresql.org/docs</w:t>
+      </w:r>
+    </w:p>
+    <w:p>
+      <w:pPr>
+        <w:ind w:left="720"/>
+        <w:rPr>
+          <w:szCs w:val="26"/>
+        </w:rPr>
+      </w:pPr>
+      <w:r>
+        <w:rPr>
+          <w:szCs w:val="26"/>
+        </w:rPr>
+        <w:t xml:space="preserve">5. </w:t>
+      </w:r>
+      <w:r>
+        <w:rPr>
+          <w:b/>
+          <w:bCs/>
+          <w:szCs w:val="26"/>
+        </w:rPr>
+        <w:t>Tailwind CSS Docs</w:t>
+      </w:r>
+      <w:r>
+        <w:rPr>
+          <w:szCs w:val="26"/>
+        </w:rPr>
+        <w:t xml:space="preserve"> - https://tailwindcss.com/docs</w:t>
+      </w:r>
+    </w:p>
+    <w:p>
+      <w:pPr>
+        <w:rPr>
+          <w:szCs w:val="26"/>
+        </w:rPr>
+      </w:pPr>
+      <w:r>
+        <w:rPr>
+          <w:b/>
+          <w:bCs/>
+          <w:szCs w:val="26"/>
+        </w:rPr>
+        <w:t>8.2. Libraries &amp; Tools</w:t>
+      </w:r>
+    </w:p>
+    <w:p>
+      <w:pPr>
+        <w:ind w:left="720"/>
+        <w:rPr>
+          <w:szCs w:val="26"/>
+        </w:rPr>
+      </w:pPr>
+      <w:r>
+        <w:rPr>
+          <w:szCs w:val="26"/>
+        </w:rPr>
+        <w:t xml:space="preserve">1. </w:t>
+      </w:r>
+      <w:r>
+        <w:rPr>
+          <w:b/>
+          <w:bCs/>
+          <w:szCs w:val="26"/>
+        </w:rPr>
+        <w:t>Knex.js</w:t>
+      </w:r>
+      <w:r>
+        <w:rPr>
+          <w:szCs w:val="26"/>
+        </w:rPr>
+        <w:t xml:space="preserve"> - https://knexjs.org</w:t>
+      </w:r>
+    </w:p>
+    <w:p>
+      <w:pPr>
+        <w:ind w:left="720"/>
+        <w:rPr>
+          <w:szCs w:val="26"/>
+        </w:rPr>
+      </w:pPr>
+      <w:r>
+        <w:rPr>
+          <w:szCs w:val="26"/>
+        </w:rPr>
+        <w:t xml:space="preserve">2. </w:t>
+      </w:r>
+      <w:r>
+        <w:rPr>
+          <w:b/>
+          <w:bCs/>
+          <w:szCs w:val="26"/>
+        </w:rPr>
+        <w:t>Swagger/OpenAPI</w:t>
+      </w:r>
+      <w:r>
+        <w:rPr>
+          <w:szCs w:val="26"/>
+        </w:rPr>
+        <w:t xml:space="preserve"> - https://swagger.io</w:t>
+      </w:r>
+    </w:p>
+    <w:p>
+      <w:pPr>
+        <w:ind w:left="720"/>
+        <w:rPr>
+          <w:szCs w:val="26"/>
+        </w:rPr>
+      </w:pPr>
+      <w:r>
+        <w:rPr>
+          <w:szCs w:val="26"/>
+        </w:rPr>
+        <w:t xml:space="preserve">3. </w:t>
+      </w:r>
+      <w:r>
+        <w:rPr>
+          <w:b/>
+          <w:bCs/>
+          <w:szCs w:val="26"/>
+        </w:rPr>
+        <w:t>JWT.io</w:t>
+      </w:r>
+      <w:r>
+        <w:rPr>
+          <w:szCs w:val="26"/>
+        </w:rPr>
+        <w:t xml:space="preserve"> - https://jwt.io</w:t>
+      </w:r>
+    </w:p>
+    <w:p>
+      <w:pPr>
+        <w:ind w:left="720"/>
+        <w:rPr>
+          <w:szCs w:val="26"/>
+        </w:rPr>
+      </w:pPr>
+      <w:r>
+        <w:rPr>
+          <w:szCs w:val="26"/>
+        </w:rPr>
+        <w:t xml:space="preserve">4. </w:t>
+      </w:r>
+      <w:r>
+        <w:rPr>
+          <w:b/>
+          <w:bCs/>
+          <w:szCs w:val="26"/>
+        </w:rPr>
+        <w:t>Zustand</w:t>
+      </w:r>
+      <w:r>
+        <w:rPr>
+          <w:szCs w:val="26"/>
+        </w:rPr>
+        <w:t xml:space="preserve"> - https://github.com/pmndrs/zustand</w:t>
+      </w:r>
+    </w:p>
+    <w:p>
+      <w:pPr>
+        <w:ind w:left="720"/>
+        <w:rPr>
+          <w:szCs w:val="26"/>
+        </w:rPr>
+      </w:pPr>
+      <w:r>
+        <w:rPr>
+          <w:szCs w:val="26"/>
+        </w:rPr>
+        <w:t xml:space="preserve">5. </w:t>
+      </w:r>
+      <w:r>
+        <w:rPr>
+          <w:b/>
+          <w:bCs/>
+          <w:szCs w:val="26"/>
+        </w:rPr>
+        <w:t>React Hook Form</w:t>
+      </w:r>
+      <w:r>
+        <w:rPr>
+          <w:szCs w:val="26"/>
+        </w:rPr>
+        <w:t xml:space="preserve"> - https://react-hook-form.com</w:t>
+      </w:r>
+    </w:p>
+    <w:p>
+      <w:pPr>
+        <w:rPr>
+          <w:szCs w:val="26"/>
+        </w:rPr>
+      </w:pPr>
+      <w:r>
+        <w:rPr>
+          <w:b/>
+          <w:bCs/>
+          <w:szCs w:val="26"/>
+        </w:rPr>
+        <w:t>8.3. Best Practices</w:t>
+      </w:r>
+    </w:p>
+    <w:p>
+      <w:pPr>
+        <w:ind w:left="720"/>
+        <w:rPr>
+          <w:szCs w:val="26"/>
+        </w:rPr>
+      </w:pPr>
+      <w:r>
+        <w:rPr>
+          <w:szCs w:val="26"/>
+        </w:rPr>
+        <w:t xml:space="preserve">1. </w:t>
+      </w:r>
+      <w:r>
+        <w:rPr>
+          <w:b/>
+          <w:bCs/>
+          <w:szCs w:val="26"/>
+        </w:rPr>
+        <w:t>REST API Design</w:t>
+      </w:r>
+      <w:r>
+        <w:rPr>
+          <w:szCs w:val="26"/>
+        </w:rPr>
+        <w:t xml:space="preserve"> - https://restfulapi.net</w:t>
+      </w:r>
+    </w:p>
+    <w:p>
+      <w:pPr>
+        <w:ind w:left="720"/>
+        <w:rPr>
+          <w:szCs w:val="26"/>
+        </w:rPr>
+      </w:pPr>
+      <w:r>
+        <w:rPr>
+          <w:szCs w:val="26"/>
+        </w:rPr>
+        <w:t xml:space="preserve">2. </w:t>
+      </w:r>
+      <w:r>
+        <w:rPr>
+          <w:b/>
+          <w:bCs/>
+          <w:szCs w:val="26"/>
+        </w:rPr>
+        <w:t>Security Best Practices</w:t>
+      </w:r>
+      <w:r>
+        <w:rPr>
+          <w:szCs w:val="26"/>
+        </w:rPr>
+        <w:t xml:space="preserve"> - https://owasp.org</w:t>
+      </w:r>
+    </w:p>
+    <w:p>
+      <w:pPr>
+        <w:ind w:left="720"/>
+        <w:rPr>
+          <w:szCs w:val="26"/>
+        </w:rPr>
+      </w:pPr>
+      <w:r>
+        <w:rPr>
+          <w:szCs w:val="26"/>
+        </w:rPr>
+        <w:t xml:space="preserve">3. </w:t>
+      </w:r>
+      <w:r>
+        <w:rPr>
+          <w:b/>
+          <w:bCs/>
+          <w:szCs w:val="26"/>
+        </w:rPr>
+        <w:t>Database Design</w:t>
+      </w:r>
+      <w:r>
+        <w:rPr>
+          <w:szCs w:val="26"/>
+        </w:rPr>
+        <w:t xml:space="preserve"> - https://www.databasestar.com</w:t>
+      </w:r>
+    </w:p>
+    <w:p>
+      <w:pPr>
+        <w:ind w:left="720"/>
+        <w:rPr>
+          <w:szCs w:val="26"/>
+        </w:rPr>
+      </w:pPr>
+      <w:r>
+        <w:rPr>
+          <w:szCs w:val="26"/>
+        </w:rPr>
+        <w:t xml:space="preserve">4. </w:t>
+      </w:r>
+      <w:r>
+        <w:rPr>
+          <w:b/>
+          <w:bCs/>
+          <w:szCs w:val="26"/>
+        </w:rPr>
+        <w:t>React Patterns</w:t>
+      </w:r>
+      <w:r>
+        <w:rPr>
+          <w:szCs w:val="26"/>
+        </w:rPr>
+        <w:t xml:space="preserve"> - https://reactpatterns.com</w:t>
+      </w:r>
+    </w:p>
+    <w:p>
+      <w:pPr>
+        <w:ind w:left="720"/>
+        <w:rPr>
+          <w:szCs w:val="26"/>
+        </w:rPr>
+      </w:pPr>
+      <w:r>
+        <w:rPr>
+          <w:szCs w:val="26"/>
+        </w:rPr>
+        <w:t xml:space="preserve">5. </w:t>
+      </w:r>
+      <w:r>
+        <w:rPr>
+          <w:b/>
+          <w:bCs/>
+          <w:szCs w:val="26"/>
+        </w:rPr>
+        <w:t>TypeScript Handbook</w:t>
+      </w:r>
+      <w:r>
+        <w:rPr>
+          <w:szCs w:val="26"/>
+        </w:rPr>
+        <w:t xml:space="preserve"> - https://www.typescriptlang.org/docs</w:t>
+      </w:r>
+    </w:p>
+    <w:p>
+      <w:pPr>
+        <w:rPr>
+          <w:szCs w:val="26"/>
+        </w:rPr>
+      </w:pPr>
+      <w:r>
+        <w:rPr>
+          <w:b/>
+          <w:bCs/>
+          <w:szCs w:val="26"/>
+        </w:rPr>
+        <w:t>8.4. Tutorials &amp; Courses</w:t>
+      </w:r>
+    </w:p>
+    <w:p>
+      <w:pPr>
+        <w:ind w:left="720"/>
+        <w:rPr>
+          <w:szCs w:val="26"/>
+        </w:rPr>
+      </w:pPr>
+      <w:r>
+        <w:rPr>
+          <w:szCs w:val="26"/>
+        </w:rPr>
+        <w:t xml:space="preserve">1. </w:t>
+      </w:r>
+      <w:r>
+        <w:rPr>
+          <w:b/>
+          <w:bCs/>
+          <w:szCs w:val="26"/>
+        </w:rPr>
+        <w:t>Full Stack Development</w:t>
+      </w:r>
+      <w:r>
+        <w:rPr>
+          <w:szCs w:val="26"/>
+        </w:rPr>
+        <w:t xml:space="preserve"> - freeCodeCamp.org</w:t>
+      </w:r>
+    </w:p>
+    <w:p>
+      <w:pPr>
+        <w:ind w:left="720"/>
+        <w:rPr>
+          <w:szCs w:val="26"/>
+        </w:rPr>
+      </w:pPr>
+      <w:r>
+        <w:rPr>
+          <w:szCs w:val="26"/>
+        </w:rPr>
+        <w:t xml:space="preserve">2. </w:t>
+      </w:r>
+      <w:r>
+        <w:rPr>
+          <w:b/>
+          <w:bCs/>
+          <w:szCs w:val="26"/>
+        </w:rPr>
+        <w:t>Node.js Best Practices</w:t>
+      </w:r>
+      <w:r>
+        <w:rPr>
+          <w:szCs w:val="26"/>
+        </w:rPr>
+        <w:t xml:space="preserve"> - https://github.com/goldbergyoni/nodebestpractices</w:t>
+      </w:r>
+    </w:p>
+    <w:p>
+      <w:pPr>
+        <w:ind w:left="720"/>
+        <w:rPr>
+          <w:szCs w:val="26"/>
+        </w:rPr>
+      </w:pPr>
+      <w:r>
+        <w:rPr>
+          <w:szCs w:val="26"/>
+        </w:rPr>
+        <w:t xml:space="preserve">3. </w:t>
+      </w:r>
+      <w:r>
+        <w:rPr>
+          <w:b/>
+          <w:bCs/>
+          <w:szCs w:val="26"/>
+        </w:rPr>
+        <w:t>React Performance</w:t>
+      </w:r>
+      <w:r>
+        <w:rPr>
+          <w:szCs w:val="26"/>
+        </w:rPr>
+        <w:t xml:space="preserve"> - https://react.dev/learn/render-and-commit</w:t>
+      </w:r>
+    </w:p>
+    <w:p>
+      <w:pPr>
+        <w:ind w:left="720"/>
+        <w:rPr>
+          <w:szCs w:val="26"/>
+        </w:rPr>
+      </w:pPr>
+      <w:r>
+        <w:rPr>
+          <w:szCs w:val="26"/>
+        </w:rPr>
+        <w:t xml:space="preserve">4. </w:t>
+      </w:r>
+      <w:r>
+        <w:rPr>
+          <w:b/>
+          <w:bCs/>
+          <w:szCs w:val="26"/>
+        </w:rPr>
+        <w:t>Database Optimization</w:t>
+      </w:r>
+      <w:r>
+        <w:rPr>
+          <w:szCs w:val="26"/>
+        </w:rPr>
+        <w:t xml:space="preserve"> - https://use-the-index-luke.com</w:t>
+      </w:r>
+    </w:p>
+    <w:p>
+      <w:pPr>
+        <w:ind w:left="720"/>
+        <w:rPr>
+          <w:szCs w:val="26"/>
+        </w:rPr>
+      </w:pPr>
+      <w:r>
+        <w:rPr>
+          <w:szCs w:val="26"/>
+        </w:rPr>
+        <w:t xml:space="preserve">5. </w:t>
+      </w:r>
+      <w:r>
+        <w:rPr>
+          <w:b/>
+          <w:bCs/>
+          <w:szCs w:val="26"/>
+        </w:rPr>
+        <w:t>Docker Best Practices</w:t>
+      </w:r>
+      <w:r>
+        <w:rPr>
+          <w:szCs w:val="26"/>
+        </w:rPr>
+        <w:t xml:space="preserve"> - https://docs.docker.com/develop/best-practices</w:t>
+      </w:r>
+    </w:p>
+    <w:p>
+      <w:pPr>
+        <w:ind w:left="720"/>
+        <w:rPr>
+          <w:szCs w:val="26"/>
+        </w:rPr>
+      </w:pPr>
+    </w:p>
+    <w:p>
+      <w:pPr>
+        <w:ind w:left="720"/>
       </w:pPr>
     </w:p>
     <w:sectPr>
